--- a/Bài tập Sprint 2.docx
+++ b/Bài tập Sprint 2.docx
@@ -94,17 +94,17 @@
         <w:tblLook w:val="04A0" w:firstRow="1" w:lastRow="0" w:firstColumn="1" w:lastColumn="0" w:noHBand="0" w:noVBand="1"/>
       </w:tblPr>
       <w:tblGrid>
-        <w:gridCol w:w="870"/>
-        <w:gridCol w:w="1578"/>
-        <w:gridCol w:w="1170"/>
-        <w:gridCol w:w="1620"/>
-        <w:gridCol w:w="630"/>
-        <w:gridCol w:w="630"/>
-        <w:gridCol w:w="630"/>
-        <w:gridCol w:w="630"/>
-        <w:gridCol w:w="630"/>
-        <w:gridCol w:w="630"/>
-        <w:gridCol w:w="558"/>
+        <w:gridCol w:w="869"/>
+        <w:gridCol w:w="1577"/>
+        <w:gridCol w:w="1169"/>
+        <w:gridCol w:w="1613"/>
+        <w:gridCol w:w="626"/>
+        <w:gridCol w:w="626"/>
+        <w:gridCol w:w="626"/>
+        <w:gridCol w:w="626"/>
+        <w:gridCol w:w="626"/>
+        <w:gridCol w:w="626"/>
+        <w:gridCol w:w="592"/>
       </w:tblGrid>
       <w:tr>
         <w:tc>
@@ -112,7 +112,15 @@
             <w:tcW w:w="9576" w:type="dxa"/>
             <w:gridSpan w:val="11"/>
           </w:tcPr>
-          <w:p/>
+          <w:p>
+            <w:pPr>
+              <w:rPr>
+                <w:rFonts w:ascii="Times New Roman" w:hAnsi="Times New Roman" w:cs="Times New Roman"/>
+                <w:sz w:val="26"/>
+                <w:szCs w:val="26"/>
+              </w:rPr>
+            </w:pPr>
+          </w:p>
         </w:tc>
       </w:tr>
       <w:tr>
@@ -125,12 +133,18 @@
             <w:pPr>
               <w:jc w:val="center"/>
               <w:rPr>
-                <w:b/>
-              </w:rPr>
-            </w:pPr>
-            <w:r>
-              <w:rPr>
-                <w:b/>
+                <w:rFonts w:ascii="Times New Roman" w:hAnsi="Times New Roman" w:cs="Times New Roman"/>
+                <w:b/>
+                <w:sz w:val="26"/>
+                <w:szCs w:val="26"/>
+              </w:rPr>
+            </w:pPr>
+            <w:r>
+              <w:rPr>
+                <w:rFonts w:ascii="Times New Roman" w:hAnsi="Times New Roman" w:cs="Times New Roman"/>
+                <w:b/>
+                <w:sz w:val="26"/>
+                <w:szCs w:val="26"/>
               </w:rPr>
               <w:t>Chức năng</w:t>
             </w:r>
@@ -145,12 +159,18 @@
             <w:pPr>
               <w:jc w:val="center"/>
               <w:rPr>
-                <w:b/>
-              </w:rPr>
-            </w:pPr>
-            <w:r>
-              <w:rPr>
-                <w:b/>
+                <w:rFonts w:ascii="Times New Roman" w:hAnsi="Times New Roman" w:cs="Times New Roman"/>
+                <w:b/>
+                <w:sz w:val="26"/>
+                <w:szCs w:val="26"/>
+              </w:rPr>
+            </w:pPr>
+            <w:r>
+              <w:rPr>
+                <w:rFonts w:ascii="Times New Roman" w:hAnsi="Times New Roman" w:cs="Times New Roman"/>
+                <w:b/>
+                <w:sz w:val="26"/>
+                <w:szCs w:val="26"/>
               </w:rPr>
               <w:t>Các công việc cần thực hiện</w:t>
             </w:r>
@@ -165,12 +185,18 @@
             <w:pPr>
               <w:jc w:val="center"/>
               <w:rPr>
-                <w:b/>
-              </w:rPr>
-            </w:pPr>
-            <w:r>
-              <w:rPr>
-                <w:b/>
+                <w:rFonts w:ascii="Times New Roman" w:hAnsi="Times New Roman" w:cs="Times New Roman"/>
+                <w:b/>
+                <w:sz w:val="26"/>
+                <w:szCs w:val="26"/>
+              </w:rPr>
+            </w:pPr>
+            <w:r>
+              <w:rPr>
+                <w:rFonts w:ascii="Times New Roman" w:hAnsi="Times New Roman" w:cs="Times New Roman"/>
+                <w:b/>
+                <w:sz w:val="26"/>
+                <w:szCs w:val="26"/>
               </w:rPr>
               <w:t>Người thực hiện</w:t>
             </w:r>
@@ -185,12 +211,18 @@
             <w:pPr>
               <w:jc w:val="center"/>
               <w:rPr>
-                <w:b/>
-              </w:rPr>
-            </w:pPr>
-            <w:r>
-              <w:rPr>
-                <w:b/>
+                <w:rFonts w:ascii="Times New Roman" w:hAnsi="Times New Roman" w:cs="Times New Roman"/>
+                <w:b/>
+                <w:sz w:val="26"/>
+                <w:szCs w:val="26"/>
+              </w:rPr>
+            </w:pPr>
+            <w:r>
+              <w:rPr>
+                <w:rFonts w:ascii="Times New Roman" w:hAnsi="Times New Roman" w:cs="Times New Roman"/>
+                <w:b/>
+                <w:sz w:val="26"/>
+                <w:szCs w:val="26"/>
               </w:rPr>
               <w:t>Ước tính khối lượng công việc</w:t>
             </w:r>
@@ -205,12 +237,18 @@
             <w:pPr>
               <w:jc w:val="center"/>
               <w:rPr>
-                <w:b/>
-              </w:rPr>
-            </w:pPr>
-            <w:r>
-              <w:rPr>
-                <w:b/>
+                <w:rFonts w:ascii="Times New Roman" w:hAnsi="Times New Roman" w:cs="Times New Roman"/>
+                <w:b/>
+                <w:sz w:val="26"/>
+                <w:szCs w:val="26"/>
+              </w:rPr>
+            </w:pPr>
+            <w:r>
+              <w:rPr>
+                <w:rFonts w:ascii="Times New Roman" w:hAnsi="Times New Roman" w:cs="Times New Roman"/>
+                <w:b/>
+                <w:sz w:val="26"/>
+                <w:szCs w:val="26"/>
               </w:rPr>
               <w:t>2</w:t>
             </w:r>
@@ -225,12 +263,18 @@
             <w:pPr>
               <w:jc w:val="center"/>
               <w:rPr>
-                <w:b/>
-              </w:rPr>
-            </w:pPr>
-            <w:r>
-              <w:rPr>
-                <w:b/>
+                <w:rFonts w:ascii="Times New Roman" w:hAnsi="Times New Roman" w:cs="Times New Roman"/>
+                <w:b/>
+                <w:sz w:val="26"/>
+                <w:szCs w:val="26"/>
+              </w:rPr>
+            </w:pPr>
+            <w:r>
+              <w:rPr>
+                <w:rFonts w:ascii="Times New Roman" w:hAnsi="Times New Roman" w:cs="Times New Roman"/>
+                <w:b/>
+                <w:sz w:val="26"/>
+                <w:szCs w:val="26"/>
               </w:rPr>
               <w:t>3</w:t>
             </w:r>
@@ -245,12 +289,18 @@
             <w:pPr>
               <w:jc w:val="center"/>
               <w:rPr>
-                <w:b/>
-              </w:rPr>
-            </w:pPr>
-            <w:r>
-              <w:rPr>
-                <w:b/>
+                <w:rFonts w:ascii="Times New Roman" w:hAnsi="Times New Roman" w:cs="Times New Roman"/>
+                <w:b/>
+                <w:sz w:val="26"/>
+                <w:szCs w:val="26"/>
+              </w:rPr>
+            </w:pPr>
+            <w:r>
+              <w:rPr>
+                <w:rFonts w:ascii="Times New Roman" w:hAnsi="Times New Roman" w:cs="Times New Roman"/>
+                <w:b/>
+                <w:sz w:val="26"/>
+                <w:szCs w:val="26"/>
               </w:rPr>
               <w:t>4</w:t>
             </w:r>
@@ -265,12 +315,18 @@
             <w:pPr>
               <w:jc w:val="center"/>
               <w:rPr>
-                <w:b/>
-              </w:rPr>
-            </w:pPr>
-            <w:r>
-              <w:rPr>
-                <w:b/>
+                <w:rFonts w:ascii="Times New Roman" w:hAnsi="Times New Roman" w:cs="Times New Roman"/>
+                <w:b/>
+                <w:sz w:val="26"/>
+                <w:szCs w:val="26"/>
+              </w:rPr>
+            </w:pPr>
+            <w:r>
+              <w:rPr>
+                <w:rFonts w:ascii="Times New Roman" w:hAnsi="Times New Roman" w:cs="Times New Roman"/>
+                <w:b/>
+                <w:sz w:val="26"/>
+                <w:szCs w:val="26"/>
               </w:rPr>
               <w:t>5</w:t>
             </w:r>
@@ -285,12 +341,18 @@
             <w:pPr>
               <w:jc w:val="center"/>
               <w:rPr>
-                <w:b/>
-              </w:rPr>
-            </w:pPr>
-            <w:r>
-              <w:rPr>
-                <w:b/>
+                <w:rFonts w:ascii="Times New Roman" w:hAnsi="Times New Roman" w:cs="Times New Roman"/>
+                <w:b/>
+                <w:sz w:val="26"/>
+                <w:szCs w:val="26"/>
+              </w:rPr>
+            </w:pPr>
+            <w:r>
+              <w:rPr>
+                <w:rFonts w:ascii="Times New Roman" w:hAnsi="Times New Roman" w:cs="Times New Roman"/>
+                <w:b/>
+                <w:sz w:val="26"/>
+                <w:szCs w:val="26"/>
               </w:rPr>
               <w:t>6</w:t>
             </w:r>
@@ -305,12 +367,18 @@
             <w:pPr>
               <w:jc w:val="center"/>
               <w:rPr>
-                <w:b/>
-              </w:rPr>
-            </w:pPr>
-            <w:r>
-              <w:rPr>
-                <w:b/>
+                <w:rFonts w:ascii="Times New Roman" w:hAnsi="Times New Roman" w:cs="Times New Roman"/>
+                <w:b/>
+                <w:sz w:val="26"/>
+                <w:szCs w:val="26"/>
+              </w:rPr>
+            </w:pPr>
+            <w:r>
+              <w:rPr>
+                <w:rFonts w:ascii="Times New Roman" w:hAnsi="Times New Roman" w:cs="Times New Roman"/>
+                <w:b/>
+                <w:sz w:val="26"/>
+                <w:szCs w:val="26"/>
               </w:rPr>
               <w:t>7</w:t>
             </w:r>
@@ -325,12 +393,18 @@
             <w:pPr>
               <w:jc w:val="center"/>
               <w:rPr>
-                <w:b/>
-              </w:rPr>
-            </w:pPr>
-            <w:r>
-              <w:rPr>
-                <w:b/>
+                <w:rFonts w:ascii="Times New Roman" w:hAnsi="Times New Roman" w:cs="Times New Roman"/>
+                <w:b/>
+                <w:sz w:val="26"/>
+                <w:szCs w:val="26"/>
+              </w:rPr>
+            </w:pPr>
+            <w:r>
+              <w:rPr>
+                <w:rFonts w:ascii="Times New Roman" w:hAnsi="Times New Roman" w:cs="Times New Roman"/>
+                <w:b/>
+                <w:sz w:val="26"/>
+                <w:szCs w:val="26"/>
               </w:rPr>
               <w:t>CN</w:t>
             </w:r>
@@ -347,8 +421,18 @@
           <w:p>
             <w:pPr>
               <w:jc w:val="center"/>
-            </w:pPr>
-            <w:r>
+              <w:rPr>
+                <w:rFonts w:ascii="Times New Roman" w:hAnsi="Times New Roman" w:cs="Times New Roman"/>
+                <w:sz w:val="26"/>
+                <w:szCs w:val="26"/>
+              </w:rPr>
+            </w:pPr>
+            <w:r>
+              <w:rPr>
+                <w:rFonts w:ascii="Times New Roman" w:hAnsi="Times New Roman" w:cs="Times New Roman"/>
+                <w:sz w:val="26"/>
+                <w:szCs w:val="26"/>
+              </w:rPr>
               <w:t>Tạo nhóm</w:t>
             </w:r>
           </w:p>
@@ -361,8 +445,18 @@
           <w:p>
             <w:pPr>
               <w:jc w:val="center"/>
-            </w:pPr>
-            <w:r>
+              <w:rPr>
+                <w:rFonts w:ascii="Times New Roman" w:hAnsi="Times New Roman" w:cs="Times New Roman"/>
+                <w:sz w:val="26"/>
+                <w:szCs w:val="26"/>
+              </w:rPr>
+            </w:pPr>
+            <w:r>
+              <w:rPr>
+                <w:rFonts w:ascii="Times New Roman" w:hAnsi="Times New Roman" w:cs="Times New Roman"/>
+                <w:sz w:val="26"/>
+                <w:szCs w:val="26"/>
+              </w:rPr>
               <w:t>Xác định Actor</w:t>
             </w:r>
           </w:p>
@@ -375,8 +469,18 @@
           <w:p>
             <w:pPr>
               <w:jc w:val="center"/>
-            </w:pPr>
-            <w:r>
+              <w:rPr>
+                <w:rFonts w:ascii="Times New Roman" w:hAnsi="Times New Roman" w:cs="Times New Roman"/>
+                <w:sz w:val="26"/>
+                <w:szCs w:val="26"/>
+              </w:rPr>
+            </w:pPr>
+            <w:r>
+              <w:rPr>
+                <w:rFonts w:ascii="Times New Roman" w:hAnsi="Times New Roman" w:cs="Times New Roman"/>
+                <w:sz w:val="26"/>
+                <w:szCs w:val="26"/>
+              </w:rPr>
               <w:t>Trường</w:t>
             </w:r>
           </w:p>
@@ -389,8 +493,18 @@
           <w:p>
             <w:pPr>
               <w:jc w:val="center"/>
-            </w:pPr>
-            <w:r>
+              <w:rPr>
+                <w:rFonts w:ascii="Times New Roman" w:hAnsi="Times New Roman" w:cs="Times New Roman"/>
+                <w:sz w:val="26"/>
+                <w:szCs w:val="26"/>
+              </w:rPr>
+            </w:pPr>
+            <w:r>
+              <w:rPr>
+                <w:rFonts w:ascii="Times New Roman" w:hAnsi="Times New Roman" w:cs="Times New Roman"/>
+                <w:sz w:val="26"/>
+                <w:szCs w:val="26"/>
+              </w:rPr>
               <w:t>1</w:t>
             </w:r>
           </w:p>
@@ -403,61 +517,91 @@
           <w:p>
             <w:pPr>
               <w:jc w:val="center"/>
-            </w:pPr>
-          </w:p>
-        </w:tc>
-        <w:tc>
-          <w:tcPr>
-            <w:tcW w:w="630" w:type="dxa"/>
-            <w:vAlign w:val="center"/>
-          </w:tcPr>
-          <w:p>
-            <w:pPr>
-              <w:jc w:val="center"/>
-            </w:pPr>
-          </w:p>
-        </w:tc>
-        <w:tc>
-          <w:tcPr>
-            <w:tcW w:w="630" w:type="dxa"/>
-            <w:vAlign w:val="center"/>
-          </w:tcPr>
-          <w:p>
-            <w:pPr>
-              <w:jc w:val="center"/>
-            </w:pPr>
-          </w:p>
-        </w:tc>
-        <w:tc>
-          <w:tcPr>
-            <w:tcW w:w="630" w:type="dxa"/>
-            <w:vAlign w:val="center"/>
-          </w:tcPr>
-          <w:p>
-            <w:pPr>
-              <w:jc w:val="center"/>
-            </w:pPr>
-          </w:p>
-        </w:tc>
-        <w:tc>
-          <w:tcPr>
-            <w:tcW w:w="630" w:type="dxa"/>
-            <w:vAlign w:val="center"/>
-          </w:tcPr>
-          <w:p>
-            <w:pPr>
-              <w:jc w:val="center"/>
-            </w:pPr>
-          </w:p>
-        </w:tc>
-        <w:tc>
-          <w:tcPr>
-            <w:tcW w:w="630" w:type="dxa"/>
-            <w:vAlign w:val="center"/>
-          </w:tcPr>
-          <w:p>
-            <w:pPr>
-              <w:jc w:val="center"/>
+              <w:rPr>
+                <w:rFonts w:ascii="Times New Roman" w:hAnsi="Times New Roman" w:cs="Times New Roman"/>
+                <w:sz w:val="26"/>
+                <w:szCs w:val="26"/>
+              </w:rPr>
+            </w:pPr>
+          </w:p>
+        </w:tc>
+        <w:tc>
+          <w:tcPr>
+            <w:tcW w:w="630" w:type="dxa"/>
+            <w:vAlign w:val="center"/>
+          </w:tcPr>
+          <w:p>
+            <w:pPr>
+              <w:jc w:val="center"/>
+              <w:rPr>
+                <w:rFonts w:ascii="Times New Roman" w:hAnsi="Times New Roman" w:cs="Times New Roman"/>
+                <w:sz w:val="26"/>
+                <w:szCs w:val="26"/>
+              </w:rPr>
+            </w:pPr>
+          </w:p>
+        </w:tc>
+        <w:tc>
+          <w:tcPr>
+            <w:tcW w:w="630" w:type="dxa"/>
+            <w:vAlign w:val="center"/>
+          </w:tcPr>
+          <w:p>
+            <w:pPr>
+              <w:jc w:val="center"/>
+              <w:rPr>
+                <w:rFonts w:ascii="Times New Roman" w:hAnsi="Times New Roman" w:cs="Times New Roman"/>
+                <w:sz w:val="26"/>
+                <w:szCs w:val="26"/>
+              </w:rPr>
+            </w:pPr>
+          </w:p>
+        </w:tc>
+        <w:tc>
+          <w:tcPr>
+            <w:tcW w:w="630" w:type="dxa"/>
+            <w:vAlign w:val="center"/>
+          </w:tcPr>
+          <w:p>
+            <w:pPr>
+              <w:jc w:val="center"/>
+              <w:rPr>
+                <w:rFonts w:ascii="Times New Roman" w:hAnsi="Times New Roman" w:cs="Times New Roman"/>
+                <w:sz w:val="26"/>
+                <w:szCs w:val="26"/>
+              </w:rPr>
+            </w:pPr>
+          </w:p>
+        </w:tc>
+        <w:tc>
+          <w:tcPr>
+            <w:tcW w:w="630" w:type="dxa"/>
+            <w:vAlign w:val="center"/>
+          </w:tcPr>
+          <w:p>
+            <w:pPr>
+              <w:jc w:val="center"/>
+              <w:rPr>
+                <w:rFonts w:ascii="Times New Roman" w:hAnsi="Times New Roman" w:cs="Times New Roman"/>
+                <w:sz w:val="26"/>
+                <w:szCs w:val="26"/>
+              </w:rPr>
+            </w:pPr>
+          </w:p>
+        </w:tc>
+        <w:tc>
+          <w:tcPr>
+            <w:tcW w:w="630" w:type="dxa"/>
+            <w:vAlign w:val="center"/>
+          </w:tcPr>
+          <w:p>
+            <w:pPr>
+              <w:jc w:val="center"/>
+              <w:rPr>
+                <w:rFonts w:ascii="Times New Roman" w:hAnsi="Times New Roman" w:cs="Times New Roman"/>
+                <w:sz w:val="26"/>
+                <w:szCs w:val="26"/>
+              </w:rPr>
             </w:pPr>
           </w:p>
         </w:tc>
@@ -469,6 +613,11 @@
           <w:p>
             <w:pPr>
               <w:jc w:val="center"/>
+              <w:rPr>
+                <w:rFonts w:ascii="Times New Roman" w:hAnsi="Times New Roman" w:cs="Times New Roman"/>
+                <w:sz w:val="26"/>
+                <w:szCs w:val="26"/>
+              </w:rPr>
             </w:pPr>
           </w:p>
         </w:tc>
@@ -483,6 +632,11 @@
           <w:p>
             <w:pPr>
               <w:jc w:val="center"/>
+              <w:rPr>
+                <w:rFonts w:ascii="Times New Roman" w:hAnsi="Times New Roman" w:cs="Times New Roman"/>
+                <w:sz w:val="26"/>
+                <w:szCs w:val="26"/>
+              </w:rPr>
             </w:pPr>
           </w:p>
         </w:tc>
@@ -494,8 +648,18 @@
           <w:p>
             <w:pPr>
               <w:jc w:val="center"/>
-            </w:pPr>
-            <w:r>
+              <w:rPr>
+                <w:rFonts w:ascii="Times New Roman" w:hAnsi="Times New Roman" w:cs="Times New Roman"/>
+                <w:sz w:val="26"/>
+                <w:szCs w:val="26"/>
+              </w:rPr>
+            </w:pPr>
+            <w:r>
+              <w:rPr>
+                <w:rFonts w:ascii="Times New Roman" w:hAnsi="Times New Roman" w:cs="Times New Roman"/>
+                <w:sz w:val="26"/>
+                <w:szCs w:val="26"/>
+              </w:rPr>
               <w:t>Lược đồ Use-case</w:t>
             </w:r>
           </w:p>
@@ -508,8 +672,18 @@
           <w:p>
             <w:pPr>
               <w:jc w:val="center"/>
-            </w:pPr>
-            <w:r>
+              <w:rPr>
+                <w:rFonts w:ascii="Times New Roman" w:hAnsi="Times New Roman" w:cs="Times New Roman"/>
+                <w:sz w:val="26"/>
+                <w:szCs w:val="26"/>
+              </w:rPr>
+            </w:pPr>
+            <w:r>
+              <w:rPr>
+                <w:rFonts w:ascii="Times New Roman" w:hAnsi="Times New Roman" w:cs="Times New Roman"/>
+                <w:sz w:val="26"/>
+                <w:szCs w:val="26"/>
+              </w:rPr>
               <w:t>Duy</w:t>
             </w:r>
           </w:p>
@@ -522,22 +696,52 @@
           <w:p>
             <w:pPr>
               <w:jc w:val="center"/>
-            </w:pPr>
-            <w:r>
+              <w:rPr>
+                <w:rFonts w:ascii="Times New Roman" w:hAnsi="Times New Roman" w:cs="Times New Roman"/>
+                <w:sz w:val="26"/>
+                <w:szCs w:val="26"/>
+              </w:rPr>
+            </w:pPr>
+            <w:r>
+              <w:rPr>
+                <w:rFonts w:ascii="Times New Roman" w:hAnsi="Times New Roman" w:cs="Times New Roman"/>
+                <w:sz w:val="26"/>
+                <w:szCs w:val="26"/>
+              </w:rPr>
               <w:t xml:space="preserve">4 </w:t>
             </w:r>
           </w:p>
           <w:p>
             <w:pPr>
               <w:jc w:val="center"/>
-            </w:pPr>
-            <w:r>
+              <w:rPr>
+                <w:rFonts w:ascii="Times New Roman" w:hAnsi="Times New Roman" w:cs="Times New Roman"/>
+                <w:sz w:val="26"/>
+                <w:szCs w:val="26"/>
+              </w:rPr>
+            </w:pPr>
+            <w:r>
+              <w:rPr>
+                <w:rFonts w:ascii="Times New Roman" w:hAnsi="Times New Roman" w:cs="Times New Roman"/>
+                <w:sz w:val="26"/>
+                <w:szCs w:val="26"/>
+              </w:rPr>
               <w:t>(Tạo nhóm; Thêm sinh viên vào nhóm; Xóa sinh viên ra khỏ</w:t>
             </w:r>
             <w:r>
+              <w:rPr>
+                <w:rFonts w:ascii="Times New Roman" w:hAnsi="Times New Roman" w:cs="Times New Roman"/>
+                <w:sz w:val="26"/>
+                <w:szCs w:val="26"/>
+              </w:rPr>
               <w:t>i nhóm; Xin tham gia vào một nhóm</w:t>
             </w:r>
             <w:r>
+              <w:rPr>
+                <w:rFonts w:ascii="Times New Roman" w:hAnsi="Times New Roman" w:cs="Times New Roman"/>
+                <w:sz w:val="26"/>
+                <w:szCs w:val="26"/>
+              </w:rPr>
               <w:t>)</w:t>
             </w:r>
           </w:p>
@@ -550,61 +754,91 @@
           <w:p>
             <w:pPr>
               <w:jc w:val="center"/>
-            </w:pPr>
-          </w:p>
-        </w:tc>
-        <w:tc>
-          <w:tcPr>
-            <w:tcW w:w="630" w:type="dxa"/>
-            <w:vAlign w:val="center"/>
-          </w:tcPr>
-          <w:p>
-            <w:pPr>
-              <w:jc w:val="center"/>
-            </w:pPr>
-          </w:p>
-        </w:tc>
-        <w:tc>
-          <w:tcPr>
-            <w:tcW w:w="630" w:type="dxa"/>
-            <w:vAlign w:val="center"/>
-          </w:tcPr>
-          <w:p>
-            <w:pPr>
-              <w:jc w:val="center"/>
-            </w:pPr>
-          </w:p>
-        </w:tc>
-        <w:tc>
-          <w:tcPr>
-            <w:tcW w:w="630" w:type="dxa"/>
-            <w:vAlign w:val="center"/>
-          </w:tcPr>
-          <w:p>
-            <w:pPr>
-              <w:jc w:val="center"/>
-            </w:pPr>
-          </w:p>
-        </w:tc>
-        <w:tc>
-          <w:tcPr>
-            <w:tcW w:w="630" w:type="dxa"/>
-            <w:vAlign w:val="center"/>
-          </w:tcPr>
-          <w:p>
-            <w:pPr>
-              <w:jc w:val="center"/>
-            </w:pPr>
-          </w:p>
-        </w:tc>
-        <w:tc>
-          <w:tcPr>
-            <w:tcW w:w="630" w:type="dxa"/>
-            <w:vAlign w:val="center"/>
-          </w:tcPr>
-          <w:p>
-            <w:pPr>
-              <w:jc w:val="center"/>
+              <w:rPr>
+                <w:rFonts w:ascii="Times New Roman" w:hAnsi="Times New Roman" w:cs="Times New Roman"/>
+                <w:sz w:val="26"/>
+                <w:szCs w:val="26"/>
+              </w:rPr>
+            </w:pPr>
+          </w:p>
+        </w:tc>
+        <w:tc>
+          <w:tcPr>
+            <w:tcW w:w="630" w:type="dxa"/>
+            <w:vAlign w:val="center"/>
+          </w:tcPr>
+          <w:p>
+            <w:pPr>
+              <w:jc w:val="center"/>
+              <w:rPr>
+                <w:rFonts w:ascii="Times New Roman" w:hAnsi="Times New Roman" w:cs="Times New Roman"/>
+                <w:sz w:val="26"/>
+                <w:szCs w:val="26"/>
+              </w:rPr>
+            </w:pPr>
+          </w:p>
+        </w:tc>
+        <w:tc>
+          <w:tcPr>
+            <w:tcW w:w="630" w:type="dxa"/>
+            <w:vAlign w:val="center"/>
+          </w:tcPr>
+          <w:p>
+            <w:pPr>
+              <w:jc w:val="center"/>
+              <w:rPr>
+                <w:rFonts w:ascii="Times New Roman" w:hAnsi="Times New Roman" w:cs="Times New Roman"/>
+                <w:sz w:val="26"/>
+                <w:szCs w:val="26"/>
+              </w:rPr>
+            </w:pPr>
+          </w:p>
+        </w:tc>
+        <w:tc>
+          <w:tcPr>
+            <w:tcW w:w="630" w:type="dxa"/>
+            <w:vAlign w:val="center"/>
+          </w:tcPr>
+          <w:p>
+            <w:pPr>
+              <w:jc w:val="center"/>
+              <w:rPr>
+                <w:rFonts w:ascii="Times New Roman" w:hAnsi="Times New Roman" w:cs="Times New Roman"/>
+                <w:sz w:val="26"/>
+                <w:szCs w:val="26"/>
+              </w:rPr>
+            </w:pPr>
+          </w:p>
+        </w:tc>
+        <w:tc>
+          <w:tcPr>
+            <w:tcW w:w="630" w:type="dxa"/>
+            <w:vAlign w:val="center"/>
+          </w:tcPr>
+          <w:p>
+            <w:pPr>
+              <w:jc w:val="center"/>
+              <w:rPr>
+                <w:rFonts w:ascii="Times New Roman" w:hAnsi="Times New Roman" w:cs="Times New Roman"/>
+                <w:sz w:val="26"/>
+                <w:szCs w:val="26"/>
+              </w:rPr>
+            </w:pPr>
+          </w:p>
+        </w:tc>
+        <w:tc>
+          <w:tcPr>
+            <w:tcW w:w="630" w:type="dxa"/>
+            <w:vAlign w:val="center"/>
+          </w:tcPr>
+          <w:p>
+            <w:pPr>
+              <w:jc w:val="center"/>
+              <w:rPr>
+                <w:rFonts w:ascii="Times New Roman" w:hAnsi="Times New Roman" w:cs="Times New Roman"/>
+                <w:sz w:val="26"/>
+                <w:szCs w:val="26"/>
+              </w:rPr>
             </w:pPr>
           </w:p>
         </w:tc>
@@ -616,6 +850,11 @@
           <w:p>
             <w:pPr>
               <w:jc w:val="center"/>
+              <w:rPr>
+                <w:rFonts w:ascii="Times New Roman" w:hAnsi="Times New Roman" w:cs="Times New Roman"/>
+                <w:sz w:val="26"/>
+                <w:szCs w:val="26"/>
+              </w:rPr>
             </w:pPr>
           </w:p>
         </w:tc>
@@ -630,6 +869,11 @@
           <w:p>
             <w:pPr>
               <w:jc w:val="center"/>
+              <w:rPr>
+                <w:rFonts w:ascii="Times New Roman" w:hAnsi="Times New Roman" w:cs="Times New Roman"/>
+                <w:sz w:val="26"/>
+                <w:szCs w:val="26"/>
+              </w:rPr>
             </w:pPr>
           </w:p>
         </w:tc>
@@ -641,8 +885,18 @@
           <w:p>
             <w:pPr>
               <w:jc w:val="center"/>
-            </w:pPr>
-            <w:r>
+              <w:rPr>
+                <w:rFonts w:ascii="Times New Roman" w:hAnsi="Times New Roman" w:cs="Times New Roman"/>
+                <w:sz w:val="26"/>
+                <w:szCs w:val="26"/>
+              </w:rPr>
+            </w:pPr>
+            <w:r>
+              <w:rPr>
+                <w:rFonts w:ascii="Times New Roman" w:hAnsi="Times New Roman" w:cs="Times New Roman"/>
+                <w:sz w:val="26"/>
+                <w:szCs w:val="26"/>
+              </w:rPr>
               <w:t>Flow of Event</w:t>
             </w:r>
           </w:p>
@@ -655,8 +909,18 @@
           <w:p>
             <w:pPr>
               <w:jc w:val="center"/>
-            </w:pPr>
-            <w:r>
+              <w:rPr>
+                <w:rFonts w:ascii="Times New Roman" w:hAnsi="Times New Roman" w:cs="Times New Roman"/>
+                <w:sz w:val="26"/>
+                <w:szCs w:val="26"/>
+              </w:rPr>
+            </w:pPr>
+            <w:r>
+              <w:rPr>
+                <w:rFonts w:ascii="Times New Roman" w:hAnsi="Times New Roman" w:cs="Times New Roman"/>
+                <w:sz w:val="26"/>
+                <w:szCs w:val="26"/>
+              </w:rPr>
               <w:t>Tuấn</w:t>
             </w:r>
           </w:p>
@@ -669,8 +933,18 @@
           <w:p>
             <w:pPr>
               <w:jc w:val="center"/>
-            </w:pPr>
-            <w:r>
+              <w:rPr>
+                <w:rFonts w:ascii="Times New Roman" w:hAnsi="Times New Roman" w:cs="Times New Roman"/>
+                <w:sz w:val="26"/>
+                <w:szCs w:val="26"/>
+              </w:rPr>
+            </w:pPr>
+            <w:r>
+              <w:rPr>
+                <w:rFonts w:ascii="Times New Roman" w:hAnsi="Times New Roman" w:cs="Times New Roman"/>
+                <w:sz w:val="26"/>
+                <w:szCs w:val="26"/>
+              </w:rPr>
               <w:t>2</w:t>
             </w:r>
           </w:p>
@@ -683,61 +957,91 @@
           <w:p>
             <w:pPr>
               <w:jc w:val="center"/>
-            </w:pPr>
-          </w:p>
-        </w:tc>
-        <w:tc>
-          <w:tcPr>
-            <w:tcW w:w="630" w:type="dxa"/>
-            <w:vAlign w:val="center"/>
-          </w:tcPr>
-          <w:p>
-            <w:pPr>
-              <w:jc w:val="center"/>
-            </w:pPr>
-          </w:p>
-        </w:tc>
-        <w:tc>
-          <w:tcPr>
-            <w:tcW w:w="630" w:type="dxa"/>
-            <w:vAlign w:val="center"/>
-          </w:tcPr>
-          <w:p>
-            <w:pPr>
-              <w:jc w:val="center"/>
-            </w:pPr>
-          </w:p>
-        </w:tc>
-        <w:tc>
-          <w:tcPr>
-            <w:tcW w:w="630" w:type="dxa"/>
-            <w:vAlign w:val="center"/>
-          </w:tcPr>
-          <w:p>
-            <w:pPr>
-              <w:jc w:val="center"/>
-            </w:pPr>
-          </w:p>
-        </w:tc>
-        <w:tc>
-          <w:tcPr>
-            <w:tcW w:w="630" w:type="dxa"/>
-            <w:vAlign w:val="center"/>
-          </w:tcPr>
-          <w:p>
-            <w:pPr>
-              <w:jc w:val="center"/>
-            </w:pPr>
-          </w:p>
-        </w:tc>
-        <w:tc>
-          <w:tcPr>
-            <w:tcW w:w="630" w:type="dxa"/>
-            <w:vAlign w:val="center"/>
-          </w:tcPr>
-          <w:p>
-            <w:pPr>
-              <w:jc w:val="center"/>
+              <w:rPr>
+                <w:rFonts w:ascii="Times New Roman" w:hAnsi="Times New Roman" w:cs="Times New Roman"/>
+                <w:sz w:val="26"/>
+                <w:szCs w:val="26"/>
+              </w:rPr>
+            </w:pPr>
+          </w:p>
+        </w:tc>
+        <w:tc>
+          <w:tcPr>
+            <w:tcW w:w="630" w:type="dxa"/>
+            <w:vAlign w:val="center"/>
+          </w:tcPr>
+          <w:p>
+            <w:pPr>
+              <w:jc w:val="center"/>
+              <w:rPr>
+                <w:rFonts w:ascii="Times New Roman" w:hAnsi="Times New Roman" w:cs="Times New Roman"/>
+                <w:sz w:val="26"/>
+                <w:szCs w:val="26"/>
+              </w:rPr>
+            </w:pPr>
+          </w:p>
+        </w:tc>
+        <w:tc>
+          <w:tcPr>
+            <w:tcW w:w="630" w:type="dxa"/>
+            <w:vAlign w:val="center"/>
+          </w:tcPr>
+          <w:p>
+            <w:pPr>
+              <w:jc w:val="center"/>
+              <w:rPr>
+                <w:rFonts w:ascii="Times New Roman" w:hAnsi="Times New Roman" w:cs="Times New Roman"/>
+                <w:sz w:val="26"/>
+                <w:szCs w:val="26"/>
+              </w:rPr>
+            </w:pPr>
+          </w:p>
+        </w:tc>
+        <w:tc>
+          <w:tcPr>
+            <w:tcW w:w="630" w:type="dxa"/>
+            <w:vAlign w:val="center"/>
+          </w:tcPr>
+          <w:p>
+            <w:pPr>
+              <w:jc w:val="center"/>
+              <w:rPr>
+                <w:rFonts w:ascii="Times New Roman" w:hAnsi="Times New Roman" w:cs="Times New Roman"/>
+                <w:sz w:val="26"/>
+                <w:szCs w:val="26"/>
+              </w:rPr>
+            </w:pPr>
+          </w:p>
+        </w:tc>
+        <w:tc>
+          <w:tcPr>
+            <w:tcW w:w="630" w:type="dxa"/>
+            <w:vAlign w:val="center"/>
+          </w:tcPr>
+          <w:p>
+            <w:pPr>
+              <w:jc w:val="center"/>
+              <w:rPr>
+                <w:rFonts w:ascii="Times New Roman" w:hAnsi="Times New Roman" w:cs="Times New Roman"/>
+                <w:sz w:val="26"/>
+                <w:szCs w:val="26"/>
+              </w:rPr>
+            </w:pPr>
+          </w:p>
+        </w:tc>
+        <w:tc>
+          <w:tcPr>
+            <w:tcW w:w="630" w:type="dxa"/>
+            <w:vAlign w:val="center"/>
+          </w:tcPr>
+          <w:p>
+            <w:pPr>
+              <w:jc w:val="center"/>
+              <w:rPr>
+                <w:rFonts w:ascii="Times New Roman" w:hAnsi="Times New Roman" w:cs="Times New Roman"/>
+                <w:sz w:val="26"/>
+                <w:szCs w:val="26"/>
+              </w:rPr>
             </w:pPr>
           </w:p>
         </w:tc>
@@ -749,6 +1053,11 @@
           <w:p>
             <w:pPr>
               <w:jc w:val="center"/>
+              <w:rPr>
+                <w:rFonts w:ascii="Times New Roman" w:hAnsi="Times New Roman" w:cs="Times New Roman"/>
+                <w:sz w:val="26"/>
+                <w:szCs w:val="26"/>
+              </w:rPr>
             </w:pPr>
           </w:p>
         </w:tc>
@@ -763,6 +1072,11 @@
           <w:p>
             <w:pPr>
               <w:jc w:val="center"/>
+              <w:rPr>
+                <w:rFonts w:ascii="Times New Roman" w:hAnsi="Times New Roman" w:cs="Times New Roman"/>
+                <w:sz w:val="26"/>
+                <w:szCs w:val="26"/>
+              </w:rPr>
             </w:pPr>
           </w:p>
         </w:tc>
@@ -774,9 +1088,28 @@
           <w:p>
             <w:pPr>
               <w:jc w:val="center"/>
-            </w:pPr>
-            <w:r>
-              <w:t>Thiết kế giao diện(Design UI)</w:t>
+              <w:rPr>
+                <w:rFonts w:ascii="Times New Roman" w:hAnsi="Times New Roman" w:cs="Times New Roman"/>
+                <w:sz w:val="26"/>
+                <w:szCs w:val="26"/>
+              </w:rPr>
+            </w:pPr>
+            <w:r>
+              <w:rPr>
+                <w:rFonts w:ascii="Times New Roman" w:hAnsi="Times New Roman" w:cs="Times New Roman"/>
+                <w:sz w:val="26"/>
+                <w:szCs w:val="26"/>
+              </w:rPr>
+              <w:t xml:space="preserve">Thiết kế giao </w:t>
+            </w:r>
+            <w:r>
+              <w:rPr>
+                <w:rFonts w:ascii="Times New Roman" w:hAnsi="Times New Roman" w:cs="Times New Roman"/>
+                <w:sz w:val="26"/>
+                <w:szCs w:val="26"/>
+              </w:rPr>
+              <w:lastRenderedPageBreak/>
+              <w:t>diện(Design UI)</w:t>
             </w:r>
           </w:p>
         </w:tc>
@@ -788,9 +1121,29 @@
           <w:p>
             <w:pPr>
               <w:jc w:val="center"/>
-            </w:pPr>
-            <w:r>
-              <w:t>Trường, Duy</w:t>
+              <w:rPr>
+                <w:rFonts w:ascii="Times New Roman" w:hAnsi="Times New Roman" w:cs="Times New Roman"/>
+                <w:sz w:val="26"/>
+                <w:szCs w:val="26"/>
+              </w:rPr>
+            </w:pPr>
+            <w:r>
+              <w:rPr>
+                <w:rFonts w:ascii="Times New Roman" w:hAnsi="Times New Roman" w:cs="Times New Roman"/>
+                <w:sz w:val="26"/>
+                <w:szCs w:val="26"/>
+              </w:rPr>
+              <w:lastRenderedPageBreak/>
+              <w:t xml:space="preserve">Trường, </w:t>
+            </w:r>
+            <w:r>
+              <w:rPr>
+                <w:rFonts w:ascii="Times New Roman" w:hAnsi="Times New Roman" w:cs="Times New Roman"/>
+                <w:sz w:val="26"/>
+                <w:szCs w:val="26"/>
+              </w:rPr>
+              <w:lastRenderedPageBreak/>
+              <w:t>Duy</w:t>
             </w:r>
           </w:p>
         </w:tc>
@@ -802,16 +1155,38 @@
           <w:p>
             <w:pPr>
               <w:jc w:val="center"/>
-            </w:pPr>
-            <w:r>
+              <w:rPr>
+                <w:rFonts w:ascii="Times New Roman" w:hAnsi="Times New Roman" w:cs="Times New Roman"/>
+                <w:sz w:val="26"/>
+                <w:szCs w:val="26"/>
+              </w:rPr>
+            </w:pPr>
+            <w:r>
+              <w:rPr>
+                <w:rFonts w:ascii="Times New Roman" w:hAnsi="Times New Roman" w:cs="Times New Roman"/>
+                <w:sz w:val="26"/>
+                <w:szCs w:val="26"/>
+              </w:rPr>
+              <w:lastRenderedPageBreak/>
               <w:t xml:space="preserve">3 </w:t>
             </w:r>
           </w:p>
           <w:p>
             <w:pPr>
               <w:jc w:val="center"/>
-            </w:pPr>
-            <w:r>
+              <w:rPr>
+                <w:rFonts w:ascii="Times New Roman" w:hAnsi="Times New Roman" w:cs="Times New Roman"/>
+                <w:sz w:val="26"/>
+                <w:szCs w:val="26"/>
+              </w:rPr>
+            </w:pPr>
+            <w:r>
+              <w:rPr>
+                <w:rFonts w:ascii="Times New Roman" w:hAnsi="Times New Roman" w:cs="Times New Roman"/>
+                <w:sz w:val="26"/>
+                <w:szCs w:val="26"/>
+              </w:rPr>
+              <w:lastRenderedPageBreak/>
               <w:t>(UI tạo nhóm, xóa sinh viên; Thêm sinh viên; Xin tham gia vào nhóm)</w:t>
             </w:r>
           </w:p>
@@ -824,61 +1199,91 @@
           <w:p>
             <w:pPr>
               <w:jc w:val="center"/>
-            </w:pPr>
-          </w:p>
-        </w:tc>
-        <w:tc>
-          <w:tcPr>
-            <w:tcW w:w="630" w:type="dxa"/>
-            <w:vAlign w:val="center"/>
-          </w:tcPr>
-          <w:p>
-            <w:pPr>
-              <w:jc w:val="center"/>
-            </w:pPr>
-          </w:p>
-        </w:tc>
-        <w:tc>
-          <w:tcPr>
-            <w:tcW w:w="630" w:type="dxa"/>
-            <w:vAlign w:val="center"/>
-          </w:tcPr>
-          <w:p>
-            <w:pPr>
-              <w:jc w:val="center"/>
-            </w:pPr>
-          </w:p>
-        </w:tc>
-        <w:tc>
-          <w:tcPr>
-            <w:tcW w:w="630" w:type="dxa"/>
-            <w:vAlign w:val="center"/>
-          </w:tcPr>
-          <w:p>
-            <w:pPr>
-              <w:jc w:val="center"/>
-            </w:pPr>
-          </w:p>
-        </w:tc>
-        <w:tc>
-          <w:tcPr>
-            <w:tcW w:w="630" w:type="dxa"/>
-            <w:vAlign w:val="center"/>
-          </w:tcPr>
-          <w:p>
-            <w:pPr>
-              <w:jc w:val="center"/>
-            </w:pPr>
-          </w:p>
-        </w:tc>
-        <w:tc>
-          <w:tcPr>
-            <w:tcW w:w="630" w:type="dxa"/>
-            <w:vAlign w:val="center"/>
-          </w:tcPr>
-          <w:p>
-            <w:pPr>
-              <w:jc w:val="center"/>
+              <w:rPr>
+                <w:rFonts w:ascii="Times New Roman" w:hAnsi="Times New Roman" w:cs="Times New Roman"/>
+                <w:sz w:val="26"/>
+                <w:szCs w:val="26"/>
+              </w:rPr>
+            </w:pPr>
+          </w:p>
+        </w:tc>
+        <w:tc>
+          <w:tcPr>
+            <w:tcW w:w="630" w:type="dxa"/>
+            <w:vAlign w:val="center"/>
+          </w:tcPr>
+          <w:p>
+            <w:pPr>
+              <w:jc w:val="center"/>
+              <w:rPr>
+                <w:rFonts w:ascii="Times New Roman" w:hAnsi="Times New Roman" w:cs="Times New Roman"/>
+                <w:sz w:val="26"/>
+                <w:szCs w:val="26"/>
+              </w:rPr>
+            </w:pPr>
+          </w:p>
+        </w:tc>
+        <w:tc>
+          <w:tcPr>
+            <w:tcW w:w="630" w:type="dxa"/>
+            <w:vAlign w:val="center"/>
+          </w:tcPr>
+          <w:p>
+            <w:pPr>
+              <w:jc w:val="center"/>
+              <w:rPr>
+                <w:rFonts w:ascii="Times New Roman" w:hAnsi="Times New Roman" w:cs="Times New Roman"/>
+                <w:sz w:val="26"/>
+                <w:szCs w:val="26"/>
+              </w:rPr>
+            </w:pPr>
+          </w:p>
+        </w:tc>
+        <w:tc>
+          <w:tcPr>
+            <w:tcW w:w="630" w:type="dxa"/>
+            <w:vAlign w:val="center"/>
+          </w:tcPr>
+          <w:p>
+            <w:pPr>
+              <w:jc w:val="center"/>
+              <w:rPr>
+                <w:rFonts w:ascii="Times New Roman" w:hAnsi="Times New Roman" w:cs="Times New Roman"/>
+                <w:sz w:val="26"/>
+                <w:szCs w:val="26"/>
+              </w:rPr>
+            </w:pPr>
+          </w:p>
+        </w:tc>
+        <w:tc>
+          <w:tcPr>
+            <w:tcW w:w="630" w:type="dxa"/>
+            <w:vAlign w:val="center"/>
+          </w:tcPr>
+          <w:p>
+            <w:pPr>
+              <w:jc w:val="center"/>
+              <w:rPr>
+                <w:rFonts w:ascii="Times New Roman" w:hAnsi="Times New Roman" w:cs="Times New Roman"/>
+                <w:sz w:val="26"/>
+                <w:szCs w:val="26"/>
+              </w:rPr>
+            </w:pPr>
+          </w:p>
+        </w:tc>
+        <w:tc>
+          <w:tcPr>
+            <w:tcW w:w="630" w:type="dxa"/>
+            <w:vAlign w:val="center"/>
+          </w:tcPr>
+          <w:p>
+            <w:pPr>
+              <w:jc w:val="center"/>
+              <w:rPr>
+                <w:rFonts w:ascii="Times New Roman" w:hAnsi="Times New Roman" w:cs="Times New Roman"/>
+                <w:sz w:val="26"/>
+                <w:szCs w:val="26"/>
+              </w:rPr>
             </w:pPr>
           </w:p>
         </w:tc>
@@ -890,6 +1295,11 @@
           <w:p>
             <w:pPr>
               <w:jc w:val="center"/>
+              <w:rPr>
+                <w:rFonts w:ascii="Times New Roman" w:hAnsi="Times New Roman" w:cs="Times New Roman"/>
+                <w:sz w:val="26"/>
+                <w:szCs w:val="26"/>
+              </w:rPr>
             </w:pPr>
           </w:p>
         </w:tc>
@@ -904,6 +1314,11 @@
           <w:p>
             <w:pPr>
               <w:jc w:val="center"/>
+              <w:rPr>
+                <w:rFonts w:ascii="Times New Roman" w:hAnsi="Times New Roman" w:cs="Times New Roman"/>
+                <w:sz w:val="26"/>
+                <w:szCs w:val="26"/>
+              </w:rPr>
             </w:pPr>
           </w:p>
         </w:tc>
@@ -915,8 +1330,18 @@
           <w:p>
             <w:pPr>
               <w:jc w:val="center"/>
-            </w:pPr>
-            <w:r>
+              <w:rPr>
+                <w:rFonts w:ascii="Times New Roman" w:hAnsi="Times New Roman" w:cs="Times New Roman"/>
+                <w:sz w:val="26"/>
+                <w:szCs w:val="26"/>
+              </w:rPr>
+            </w:pPr>
+            <w:r>
+              <w:rPr>
+                <w:rFonts w:ascii="Times New Roman" w:hAnsi="Times New Roman" w:cs="Times New Roman"/>
+                <w:sz w:val="26"/>
+                <w:szCs w:val="26"/>
+              </w:rPr>
               <w:t>Coding UI</w:t>
             </w:r>
           </w:p>
@@ -929,8 +1354,18 @@
           <w:p>
             <w:pPr>
               <w:jc w:val="center"/>
-            </w:pPr>
-            <w:r>
+              <w:rPr>
+                <w:rFonts w:ascii="Times New Roman" w:hAnsi="Times New Roman" w:cs="Times New Roman"/>
+                <w:sz w:val="26"/>
+                <w:szCs w:val="26"/>
+              </w:rPr>
+            </w:pPr>
+            <w:r>
+              <w:rPr>
+                <w:rFonts w:ascii="Times New Roman" w:hAnsi="Times New Roman" w:cs="Times New Roman"/>
+                <w:sz w:val="26"/>
+                <w:szCs w:val="26"/>
+              </w:rPr>
               <w:t>Duy, Tuấn</w:t>
             </w:r>
           </w:p>
@@ -943,8 +1378,18 @@
           <w:p>
             <w:pPr>
               <w:jc w:val="center"/>
-            </w:pPr>
-            <w:r>
+              <w:rPr>
+                <w:rFonts w:ascii="Times New Roman" w:hAnsi="Times New Roman" w:cs="Times New Roman"/>
+                <w:sz w:val="26"/>
+                <w:szCs w:val="26"/>
+              </w:rPr>
+            </w:pPr>
+            <w:r>
+              <w:rPr>
+                <w:rFonts w:ascii="Times New Roman" w:hAnsi="Times New Roman" w:cs="Times New Roman"/>
+                <w:sz w:val="26"/>
+                <w:szCs w:val="26"/>
+              </w:rPr>
               <w:t>3</w:t>
             </w:r>
           </w:p>
@@ -957,61 +1402,91 @@
           <w:p>
             <w:pPr>
               <w:jc w:val="center"/>
-            </w:pPr>
-          </w:p>
-        </w:tc>
-        <w:tc>
-          <w:tcPr>
-            <w:tcW w:w="630" w:type="dxa"/>
-            <w:vAlign w:val="center"/>
-          </w:tcPr>
-          <w:p>
-            <w:pPr>
-              <w:jc w:val="center"/>
-            </w:pPr>
-          </w:p>
-        </w:tc>
-        <w:tc>
-          <w:tcPr>
-            <w:tcW w:w="630" w:type="dxa"/>
-            <w:vAlign w:val="center"/>
-          </w:tcPr>
-          <w:p>
-            <w:pPr>
-              <w:jc w:val="center"/>
-            </w:pPr>
-          </w:p>
-        </w:tc>
-        <w:tc>
-          <w:tcPr>
-            <w:tcW w:w="630" w:type="dxa"/>
-            <w:vAlign w:val="center"/>
-          </w:tcPr>
-          <w:p>
-            <w:pPr>
-              <w:jc w:val="center"/>
-            </w:pPr>
-          </w:p>
-        </w:tc>
-        <w:tc>
-          <w:tcPr>
-            <w:tcW w:w="630" w:type="dxa"/>
-            <w:vAlign w:val="center"/>
-          </w:tcPr>
-          <w:p>
-            <w:pPr>
-              <w:jc w:val="center"/>
-            </w:pPr>
-          </w:p>
-        </w:tc>
-        <w:tc>
-          <w:tcPr>
-            <w:tcW w:w="630" w:type="dxa"/>
-            <w:vAlign w:val="center"/>
-          </w:tcPr>
-          <w:p>
-            <w:pPr>
-              <w:jc w:val="center"/>
+              <w:rPr>
+                <w:rFonts w:ascii="Times New Roman" w:hAnsi="Times New Roman" w:cs="Times New Roman"/>
+                <w:sz w:val="26"/>
+                <w:szCs w:val="26"/>
+              </w:rPr>
+            </w:pPr>
+          </w:p>
+        </w:tc>
+        <w:tc>
+          <w:tcPr>
+            <w:tcW w:w="630" w:type="dxa"/>
+            <w:vAlign w:val="center"/>
+          </w:tcPr>
+          <w:p>
+            <w:pPr>
+              <w:jc w:val="center"/>
+              <w:rPr>
+                <w:rFonts w:ascii="Times New Roman" w:hAnsi="Times New Roman" w:cs="Times New Roman"/>
+                <w:sz w:val="26"/>
+                <w:szCs w:val="26"/>
+              </w:rPr>
+            </w:pPr>
+          </w:p>
+        </w:tc>
+        <w:tc>
+          <w:tcPr>
+            <w:tcW w:w="630" w:type="dxa"/>
+            <w:vAlign w:val="center"/>
+          </w:tcPr>
+          <w:p>
+            <w:pPr>
+              <w:jc w:val="center"/>
+              <w:rPr>
+                <w:rFonts w:ascii="Times New Roman" w:hAnsi="Times New Roman" w:cs="Times New Roman"/>
+                <w:sz w:val="26"/>
+                <w:szCs w:val="26"/>
+              </w:rPr>
+            </w:pPr>
+          </w:p>
+        </w:tc>
+        <w:tc>
+          <w:tcPr>
+            <w:tcW w:w="630" w:type="dxa"/>
+            <w:vAlign w:val="center"/>
+          </w:tcPr>
+          <w:p>
+            <w:pPr>
+              <w:jc w:val="center"/>
+              <w:rPr>
+                <w:rFonts w:ascii="Times New Roman" w:hAnsi="Times New Roman" w:cs="Times New Roman"/>
+                <w:sz w:val="26"/>
+                <w:szCs w:val="26"/>
+              </w:rPr>
+            </w:pPr>
+          </w:p>
+        </w:tc>
+        <w:tc>
+          <w:tcPr>
+            <w:tcW w:w="630" w:type="dxa"/>
+            <w:vAlign w:val="center"/>
+          </w:tcPr>
+          <w:p>
+            <w:pPr>
+              <w:jc w:val="center"/>
+              <w:rPr>
+                <w:rFonts w:ascii="Times New Roman" w:hAnsi="Times New Roman" w:cs="Times New Roman"/>
+                <w:sz w:val="26"/>
+                <w:szCs w:val="26"/>
+              </w:rPr>
+            </w:pPr>
+          </w:p>
+        </w:tc>
+        <w:tc>
+          <w:tcPr>
+            <w:tcW w:w="630" w:type="dxa"/>
+            <w:vAlign w:val="center"/>
+          </w:tcPr>
+          <w:p>
+            <w:pPr>
+              <w:jc w:val="center"/>
+              <w:rPr>
+                <w:rFonts w:ascii="Times New Roman" w:hAnsi="Times New Roman" w:cs="Times New Roman"/>
+                <w:sz w:val="26"/>
+                <w:szCs w:val="26"/>
+              </w:rPr>
             </w:pPr>
           </w:p>
         </w:tc>
@@ -1023,6 +1498,11 @@
           <w:p>
             <w:pPr>
               <w:jc w:val="center"/>
+              <w:rPr>
+                <w:rFonts w:ascii="Times New Roman" w:hAnsi="Times New Roman" w:cs="Times New Roman"/>
+                <w:sz w:val="26"/>
+                <w:szCs w:val="26"/>
+              </w:rPr>
             </w:pPr>
           </w:p>
         </w:tc>
@@ -1037,6 +1517,11 @@
           <w:p>
             <w:pPr>
               <w:jc w:val="center"/>
+              <w:rPr>
+                <w:rFonts w:ascii="Times New Roman" w:hAnsi="Times New Roman" w:cs="Times New Roman"/>
+                <w:sz w:val="26"/>
+                <w:szCs w:val="26"/>
+              </w:rPr>
             </w:pPr>
           </w:p>
         </w:tc>
@@ -1048,8 +1533,18 @@
           <w:p>
             <w:pPr>
               <w:jc w:val="center"/>
-            </w:pPr>
-            <w:r>
+              <w:rPr>
+                <w:rFonts w:ascii="Times New Roman" w:hAnsi="Times New Roman" w:cs="Times New Roman"/>
+                <w:sz w:val="26"/>
+                <w:szCs w:val="26"/>
+              </w:rPr>
+            </w:pPr>
+            <w:r>
+              <w:rPr>
+                <w:rFonts w:ascii="Times New Roman" w:hAnsi="Times New Roman" w:cs="Times New Roman"/>
+                <w:sz w:val="26"/>
+                <w:szCs w:val="26"/>
+              </w:rPr>
               <w:t>Coding logic</w:t>
             </w:r>
           </w:p>
@@ -1062,8 +1557,18 @@
           <w:p>
             <w:pPr>
               <w:jc w:val="center"/>
-            </w:pPr>
-            <w:r>
+              <w:rPr>
+                <w:rFonts w:ascii="Times New Roman" w:hAnsi="Times New Roman" w:cs="Times New Roman"/>
+                <w:sz w:val="26"/>
+                <w:szCs w:val="26"/>
+              </w:rPr>
+            </w:pPr>
+            <w:r>
+              <w:rPr>
+                <w:rFonts w:ascii="Times New Roman" w:hAnsi="Times New Roman" w:cs="Times New Roman"/>
+                <w:sz w:val="26"/>
+                <w:szCs w:val="26"/>
+              </w:rPr>
               <w:t>Trường, Tuấn</w:t>
             </w:r>
           </w:p>
@@ -1076,8 +1581,18 @@
           <w:p>
             <w:pPr>
               <w:jc w:val="center"/>
-            </w:pPr>
-            <w:r>
+              <w:rPr>
+                <w:rFonts w:ascii="Times New Roman" w:hAnsi="Times New Roman" w:cs="Times New Roman"/>
+                <w:sz w:val="26"/>
+                <w:szCs w:val="26"/>
+              </w:rPr>
+            </w:pPr>
+            <w:r>
+              <w:rPr>
+                <w:rFonts w:ascii="Times New Roman" w:hAnsi="Times New Roman" w:cs="Times New Roman"/>
+                <w:sz w:val="26"/>
+                <w:szCs w:val="26"/>
+              </w:rPr>
               <w:t>4</w:t>
             </w:r>
           </w:p>
@@ -1090,61 +1605,91 @@
           <w:p>
             <w:pPr>
               <w:jc w:val="center"/>
-            </w:pPr>
-          </w:p>
-        </w:tc>
-        <w:tc>
-          <w:tcPr>
-            <w:tcW w:w="630" w:type="dxa"/>
-            <w:vAlign w:val="center"/>
-          </w:tcPr>
-          <w:p>
-            <w:pPr>
-              <w:jc w:val="center"/>
-            </w:pPr>
-          </w:p>
-        </w:tc>
-        <w:tc>
-          <w:tcPr>
-            <w:tcW w:w="630" w:type="dxa"/>
-            <w:vAlign w:val="center"/>
-          </w:tcPr>
-          <w:p>
-            <w:pPr>
-              <w:jc w:val="center"/>
-            </w:pPr>
-          </w:p>
-        </w:tc>
-        <w:tc>
-          <w:tcPr>
-            <w:tcW w:w="630" w:type="dxa"/>
-            <w:vAlign w:val="center"/>
-          </w:tcPr>
-          <w:p>
-            <w:pPr>
-              <w:jc w:val="center"/>
-            </w:pPr>
-          </w:p>
-        </w:tc>
-        <w:tc>
-          <w:tcPr>
-            <w:tcW w:w="630" w:type="dxa"/>
-            <w:vAlign w:val="center"/>
-          </w:tcPr>
-          <w:p>
-            <w:pPr>
-              <w:jc w:val="center"/>
-            </w:pPr>
-          </w:p>
-        </w:tc>
-        <w:tc>
-          <w:tcPr>
-            <w:tcW w:w="630" w:type="dxa"/>
-            <w:vAlign w:val="center"/>
-          </w:tcPr>
-          <w:p>
-            <w:pPr>
-              <w:jc w:val="center"/>
+              <w:rPr>
+                <w:rFonts w:ascii="Times New Roman" w:hAnsi="Times New Roman" w:cs="Times New Roman"/>
+                <w:sz w:val="26"/>
+                <w:szCs w:val="26"/>
+              </w:rPr>
+            </w:pPr>
+          </w:p>
+        </w:tc>
+        <w:tc>
+          <w:tcPr>
+            <w:tcW w:w="630" w:type="dxa"/>
+            <w:vAlign w:val="center"/>
+          </w:tcPr>
+          <w:p>
+            <w:pPr>
+              <w:jc w:val="center"/>
+              <w:rPr>
+                <w:rFonts w:ascii="Times New Roman" w:hAnsi="Times New Roman" w:cs="Times New Roman"/>
+                <w:sz w:val="26"/>
+                <w:szCs w:val="26"/>
+              </w:rPr>
+            </w:pPr>
+          </w:p>
+        </w:tc>
+        <w:tc>
+          <w:tcPr>
+            <w:tcW w:w="630" w:type="dxa"/>
+            <w:vAlign w:val="center"/>
+          </w:tcPr>
+          <w:p>
+            <w:pPr>
+              <w:jc w:val="center"/>
+              <w:rPr>
+                <w:rFonts w:ascii="Times New Roman" w:hAnsi="Times New Roman" w:cs="Times New Roman"/>
+                <w:sz w:val="26"/>
+                <w:szCs w:val="26"/>
+              </w:rPr>
+            </w:pPr>
+          </w:p>
+        </w:tc>
+        <w:tc>
+          <w:tcPr>
+            <w:tcW w:w="630" w:type="dxa"/>
+            <w:vAlign w:val="center"/>
+          </w:tcPr>
+          <w:p>
+            <w:pPr>
+              <w:jc w:val="center"/>
+              <w:rPr>
+                <w:rFonts w:ascii="Times New Roman" w:hAnsi="Times New Roman" w:cs="Times New Roman"/>
+                <w:sz w:val="26"/>
+                <w:szCs w:val="26"/>
+              </w:rPr>
+            </w:pPr>
+          </w:p>
+        </w:tc>
+        <w:tc>
+          <w:tcPr>
+            <w:tcW w:w="630" w:type="dxa"/>
+            <w:vAlign w:val="center"/>
+          </w:tcPr>
+          <w:p>
+            <w:pPr>
+              <w:jc w:val="center"/>
+              <w:rPr>
+                <w:rFonts w:ascii="Times New Roman" w:hAnsi="Times New Roman" w:cs="Times New Roman"/>
+                <w:sz w:val="26"/>
+                <w:szCs w:val="26"/>
+              </w:rPr>
+            </w:pPr>
+          </w:p>
+        </w:tc>
+        <w:tc>
+          <w:tcPr>
+            <w:tcW w:w="630" w:type="dxa"/>
+            <w:vAlign w:val="center"/>
+          </w:tcPr>
+          <w:p>
+            <w:pPr>
+              <w:jc w:val="center"/>
+              <w:rPr>
+                <w:rFonts w:ascii="Times New Roman" w:hAnsi="Times New Roman" w:cs="Times New Roman"/>
+                <w:sz w:val="26"/>
+                <w:szCs w:val="26"/>
+              </w:rPr>
             </w:pPr>
           </w:p>
         </w:tc>
@@ -1156,6 +1701,11 @@
           <w:p>
             <w:pPr>
               <w:jc w:val="center"/>
+              <w:rPr>
+                <w:rFonts w:ascii="Times New Roman" w:hAnsi="Times New Roman" w:cs="Times New Roman"/>
+                <w:sz w:val="26"/>
+                <w:szCs w:val="26"/>
+              </w:rPr>
             </w:pPr>
           </w:p>
         </w:tc>
@@ -1170,6 +1720,11 @@
           <w:p>
             <w:pPr>
               <w:jc w:val="center"/>
+              <w:rPr>
+                <w:rFonts w:ascii="Times New Roman" w:hAnsi="Times New Roman" w:cs="Times New Roman"/>
+                <w:sz w:val="26"/>
+                <w:szCs w:val="26"/>
+              </w:rPr>
             </w:pPr>
           </w:p>
         </w:tc>
@@ -1181,8 +1736,18 @@
           <w:p>
             <w:pPr>
               <w:jc w:val="center"/>
-            </w:pPr>
-            <w:r>
+              <w:rPr>
+                <w:rFonts w:ascii="Times New Roman" w:hAnsi="Times New Roman" w:cs="Times New Roman"/>
+                <w:sz w:val="26"/>
+                <w:szCs w:val="26"/>
+              </w:rPr>
+            </w:pPr>
+            <w:r>
+              <w:rPr>
+                <w:rFonts w:ascii="Times New Roman" w:hAnsi="Times New Roman" w:cs="Times New Roman"/>
+                <w:sz w:val="26"/>
+                <w:szCs w:val="26"/>
+              </w:rPr>
               <w:t>Testing</w:t>
             </w:r>
           </w:p>
@@ -1195,8 +1760,18 @@
           <w:p>
             <w:pPr>
               <w:jc w:val="center"/>
-            </w:pPr>
-            <w:r>
+              <w:rPr>
+                <w:rFonts w:ascii="Times New Roman" w:hAnsi="Times New Roman" w:cs="Times New Roman"/>
+                <w:sz w:val="26"/>
+                <w:szCs w:val="26"/>
+              </w:rPr>
+            </w:pPr>
+            <w:r>
+              <w:rPr>
+                <w:rFonts w:ascii="Times New Roman" w:hAnsi="Times New Roman" w:cs="Times New Roman"/>
+                <w:sz w:val="26"/>
+                <w:szCs w:val="26"/>
+              </w:rPr>
               <w:t>Duy, Trường, Tuấn</w:t>
             </w:r>
           </w:p>
@@ -1209,24 +1784,54 @@
           <w:p>
             <w:pPr>
               <w:jc w:val="center"/>
-            </w:pPr>
-            <w:r>
+              <w:rPr>
+                <w:rFonts w:ascii="Times New Roman" w:hAnsi="Times New Roman" w:cs="Times New Roman"/>
+                <w:sz w:val="26"/>
+                <w:szCs w:val="26"/>
+              </w:rPr>
+            </w:pPr>
+            <w:r>
+              <w:rPr>
+                <w:rFonts w:ascii="Times New Roman" w:hAnsi="Times New Roman" w:cs="Times New Roman"/>
+                <w:sz w:val="26"/>
+                <w:szCs w:val="26"/>
+              </w:rPr>
               <w:t xml:space="preserve">7 </w:t>
             </w:r>
           </w:p>
           <w:p>
             <w:pPr>
               <w:jc w:val="center"/>
-            </w:pPr>
-            <w:r>
+              <w:rPr>
+                <w:rFonts w:ascii="Times New Roman" w:hAnsi="Times New Roman" w:cs="Times New Roman"/>
+                <w:sz w:val="26"/>
+                <w:szCs w:val="26"/>
+              </w:rPr>
+            </w:pPr>
+            <w:r>
+              <w:rPr>
+                <w:rFonts w:ascii="Times New Roman" w:hAnsi="Times New Roman" w:cs="Times New Roman"/>
+                <w:sz w:val="26"/>
+                <w:szCs w:val="26"/>
+              </w:rPr>
               <w:t>(Testing về logic: Tạo nhóm; Thêm sinh viên vào nhóm; Xóa sinh viên ra khỏi nhóm; Xin tham gia vào một nhóm</w:t>
             </w:r>
           </w:p>
           <w:p>
             <w:pPr>
               <w:jc w:val="center"/>
-            </w:pPr>
-            <w:r>
+              <w:rPr>
+                <w:rFonts w:ascii="Times New Roman" w:hAnsi="Times New Roman" w:cs="Times New Roman"/>
+                <w:sz w:val="26"/>
+                <w:szCs w:val="26"/>
+              </w:rPr>
+            </w:pPr>
+            <w:r>
+              <w:rPr>
+                <w:rFonts w:ascii="Times New Roman" w:hAnsi="Times New Roman" w:cs="Times New Roman"/>
+                <w:sz w:val="26"/>
+                <w:szCs w:val="26"/>
+              </w:rPr>
               <w:t>Testing về UI: Tạo nhóm, xóa sinh viên; Thêm sinh viên; Xin tham gia vào nhóm)</w:t>
             </w:r>
           </w:p>
@@ -1239,61 +1844,91 @@
           <w:p>
             <w:pPr>
               <w:jc w:val="center"/>
-            </w:pPr>
-          </w:p>
-        </w:tc>
-        <w:tc>
-          <w:tcPr>
-            <w:tcW w:w="630" w:type="dxa"/>
-            <w:vAlign w:val="center"/>
-          </w:tcPr>
-          <w:p>
-            <w:pPr>
-              <w:jc w:val="center"/>
-            </w:pPr>
-          </w:p>
-        </w:tc>
-        <w:tc>
-          <w:tcPr>
-            <w:tcW w:w="630" w:type="dxa"/>
-            <w:vAlign w:val="center"/>
-          </w:tcPr>
-          <w:p>
-            <w:pPr>
-              <w:jc w:val="center"/>
-            </w:pPr>
-          </w:p>
-        </w:tc>
-        <w:tc>
-          <w:tcPr>
-            <w:tcW w:w="630" w:type="dxa"/>
-            <w:vAlign w:val="center"/>
-          </w:tcPr>
-          <w:p>
-            <w:pPr>
-              <w:jc w:val="center"/>
-            </w:pPr>
-          </w:p>
-        </w:tc>
-        <w:tc>
-          <w:tcPr>
-            <w:tcW w:w="630" w:type="dxa"/>
-            <w:vAlign w:val="center"/>
-          </w:tcPr>
-          <w:p>
-            <w:pPr>
-              <w:jc w:val="center"/>
-            </w:pPr>
-          </w:p>
-        </w:tc>
-        <w:tc>
-          <w:tcPr>
-            <w:tcW w:w="630" w:type="dxa"/>
-            <w:vAlign w:val="center"/>
-          </w:tcPr>
-          <w:p>
-            <w:pPr>
-              <w:jc w:val="center"/>
+              <w:rPr>
+                <w:rFonts w:ascii="Times New Roman" w:hAnsi="Times New Roman" w:cs="Times New Roman"/>
+                <w:sz w:val="26"/>
+                <w:szCs w:val="26"/>
+              </w:rPr>
+            </w:pPr>
+          </w:p>
+        </w:tc>
+        <w:tc>
+          <w:tcPr>
+            <w:tcW w:w="630" w:type="dxa"/>
+            <w:vAlign w:val="center"/>
+          </w:tcPr>
+          <w:p>
+            <w:pPr>
+              <w:jc w:val="center"/>
+              <w:rPr>
+                <w:rFonts w:ascii="Times New Roman" w:hAnsi="Times New Roman" w:cs="Times New Roman"/>
+                <w:sz w:val="26"/>
+                <w:szCs w:val="26"/>
+              </w:rPr>
+            </w:pPr>
+          </w:p>
+        </w:tc>
+        <w:tc>
+          <w:tcPr>
+            <w:tcW w:w="630" w:type="dxa"/>
+            <w:vAlign w:val="center"/>
+          </w:tcPr>
+          <w:p>
+            <w:pPr>
+              <w:jc w:val="center"/>
+              <w:rPr>
+                <w:rFonts w:ascii="Times New Roman" w:hAnsi="Times New Roman" w:cs="Times New Roman"/>
+                <w:sz w:val="26"/>
+                <w:szCs w:val="26"/>
+              </w:rPr>
+            </w:pPr>
+          </w:p>
+        </w:tc>
+        <w:tc>
+          <w:tcPr>
+            <w:tcW w:w="630" w:type="dxa"/>
+            <w:vAlign w:val="center"/>
+          </w:tcPr>
+          <w:p>
+            <w:pPr>
+              <w:jc w:val="center"/>
+              <w:rPr>
+                <w:rFonts w:ascii="Times New Roman" w:hAnsi="Times New Roman" w:cs="Times New Roman"/>
+                <w:sz w:val="26"/>
+                <w:szCs w:val="26"/>
+              </w:rPr>
+            </w:pPr>
+          </w:p>
+        </w:tc>
+        <w:tc>
+          <w:tcPr>
+            <w:tcW w:w="630" w:type="dxa"/>
+            <w:vAlign w:val="center"/>
+          </w:tcPr>
+          <w:p>
+            <w:pPr>
+              <w:jc w:val="center"/>
+              <w:rPr>
+                <w:rFonts w:ascii="Times New Roman" w:hAnsi="Times New Roman" w:cs="Times New Roman"/>
+                <w:sz w:val="26"/>
+                <w:szCs w:val="26"/>
+              </w:rPr>
+            </w:pPr>
+          </w:p>
+        </w:tc>
+        <w:tc>
+          <w:tcPr>
+            <w:tcW w:w="630" w:type="dxa"/>
+            <w:vAlign w:val="center"/>
+          </w:tcPr>
+          <w:p>
+            <w:pPr>
+              <w:jc w:val="center"/>
+              <w:rPr>
+                <w:rFonts w:ascii="Times New Roman" w:hAnsi="Times New Roman" w:cs="Times New Roman"/>
+                <w:sz w:val="26"/>
+                <w:szCs w:val="26"/>
+              </w:rPr>
             </w:pPr>
           </w:p>
         </w:tc>
@@ -1305,12 +1940,25 @@
           <w:p>
             <w:pPr>
               <w:jc w:val="center"/>
+              <w:rPr>
+                <w:rFonts w:ascii="Times New Roman" w:hAnsi="Times New Roman" w:cs="Times New Roman"/>
+                <w:sz w:val="26"/>
+                <w:szCs w:val="26"/>
+              </w:rPr>
             </w:pPr>
           </w:p>
         </w:tc>
       </w:tr>
     </w:tbl>
-    <w:p/>
+    <w:p>
+      <w:pPr>
+        <w:rPr>
+          <w:rFonts w:ascii="Times New Roman" w:hAnsi="Times New Roman" w:cs="Times New Roman"/>
+          <w:sz w:val="26"/>
+          <w:szCs w:val="26"/>
+        </w:rPr>
+      </w:pPr>
+    </w:p>
     <w:tbl>
       <w:tblPr>
         <w:tblStyle w:val="TableGrid"/>
@@ -1320,15 +1968,15 @@
       <w:tblGrid>
         <w:gridCol w:w="870"/>
         <w:gridCol w:w="1578"/>
-        <w:gridCol w:w="1170"/>
-        <w:gridCol w:w="1620"/>
-        <w:gridCol w:w="630"/>
-        <w:gridCol w:w="630"/>
-        <w:gridCol w:w="630"/>
-        <w:gridCol w:w="630"/>
-        <w:gridCol w:w="630"/>
-        <w:gridCol w:w="630"/>
-        <w:gridCol w:w="558"/>
+        <w:gridCol w:w="1169"/>
+        <w:gridCol w:w="1611"/>
+        <w:gridCol w:w="626"/>
+        <w:gridCol w:w="626"/>
+        <w:gridCol w:w="626"/>
+        <w:gridCol w:w="626"/>
+        <w:gridCol w:w="626"/>
+        <w:gridCol w:w="626"/>
+        <w:gridCol w:w="592"/>
       </w:tblGrid>
       <w:tr>
         <w:tc>
@@ -1336,7 +1984,15 @@
             <w:tcW w:w="9576" w:type="dxa"/>
             <w:gridSpan w:val="11"/>
           </w:tcPr>
-          <w:p/>
+          <w:p>
+            <w:pPr>
+              <w:rPr>
+                <w:rFonts w:ascii="Times New Roman" w:hAnsi="Times New Roman" w:cs="Times New Roman"/>
+                <w:sz w:val="26"/>
+                <w:szCs w:val="26"/>
+              </w:rPr>
+            </w:pPr>
+          </w:p>
         </w:tc>
       </w:tr>
       <w:tr>
@@ -1349,12 +2005,18 @@
             <w:pPr>
               <w:jc w:val="center"/>
               <w:rPr>
-                <w:b/>
-              </w:rPr>
-            </w:pPr>
-            <w:r>
-              <w:rPr>
-                <w:b/>
+                <w:rFonts w:ascii="Times New Roman" w:hAnsi="Times New Roman" w:cs="Times New Roman"/>
+                <w:b/>
+                <w:sz w:val="26"/>
+                <w:szCs w:val="26"/>
+              </w:rPr>
+            </w:pPr>
+            <w:r>
+              <w:rPr>
+                <w:rFonts w:ascii="Times New Roman" w:hAnsi="Times New Roman" w:cs="Times New Roman"/>
+                <w:b/>
+                <w:sz w:val="26"/>
+                <w:szCs w:val="26"/>
               </w:rPr>
               <w:t>Chức năng</w:t>
             </w:r>
@@ -1369,12 +2031,18 @@
             <w:pPr>
               <w:jc w:val="center"/>
               <w:rPr>
-                <w:b/>
-              </w:rPr>
-            </w:pPr>
-            <w:r>
-              <w:rPr>
-                <w:b/>
+                <w:rFonts w:ascii="Times New Roman" w:hAnsi="Times New Roman" w:cs="Times New Roman"/>
+                <w:b/>
+                <w:sz w:val="26"/>
+                <w:szCs w:val="26"/>
+              </w:rPr>
+            </w:pPr>
+            <w:r>
+              <w:rPr>
+                <w:rFonts w:ascii="Times New Roman" w:hAnsi="Times New Roman" w:cs="Times New Roman"/>
+                <w:b/>
+                <w:sz w:val="26"/>
+                <w:szCs w:val="26"/>
               </w:rPr>
               <w:t>Các công việc cần thực hiện</w:t>
             </w:r>
@@ -1389,12 +2057,18 @@
             <w:pPr>
               <w:jc w:val="center"/>
               <w:rPr>
-                <w:b/>
-              </w:rPr>
-            </w:pPr>
-            <w:r>
-              <w:rPr>
-                <w:b/>
+                <w:rFonts w:ascii="Times New Roman" w:hAnsi="Times New Roman" w:cs="Times New Roman"/>
+                <w:b/>
+                <w:sz w:val="26"/>
+                <w:szCs w:val="26"/>
+              </w:rPr>
+            </w:pPr>
+            <w:r>
+              <w:rPr>
+                <w:rFonts w:ascii="Times New Roman" w:hAnsi="Times New Roman" w:cs="Times New Roman"/>
+                <w:b/>
+                <w:sz w:val="26"/>
+                <w:szCs w:val="26"/>
               </w:rPr>
               <w:t>Người thực hiện</w:t>
             </w:r>
@@ -1409,12 +2083,18 @@
             <w:pPr>
               <w:jc w:val="center"/>
               <w:rPr>
-                <w:b/>
-              </w:rPr>
-            </w:pPr>
-            <w:r>
-              <w:rPr>
-                <w:b/>
+                <w:rFonts w:ascii="Times New Roman" w:hAnsi="Times New Roman" w:cs="Times New Roman"/>
+                <w:b/>
+                <w:sz w:val="26"/>
+                <w:szCs w:val="26"/>
+              </w:rPr>
+            </w:pPr>
+            <w:r>
+              <w:rPr>
+                <w:rFonts w:ascii="Times New Roman" w:hAnsi="Times New Roman" w:cs="Times New Roman"/>
+                <w:b/>
+                <w:sz w:val="26"/>
+                <w:szCs w:val="26"/>
               </w:rPr>
               <w:t>Ước tính khối lượng công việc</w:t>
             </w:r>
@@ -1429,12 +2109,18 @@
             <w:pPr>
               <w:jc w:val="center"/>
               <w:rPr>
-                <w:b/>
-              </w:rPr>
-            </w:pPr>
-            <w:r>
-              <w:rPr>
-                <w:b/>
+                <w:rFonts w:ascii="Times New Roman" w:hAnsi="Times New Roman" w:cs="Times New Roman"/>
+                <w:b/>
+                <w:sz w:val="26"/>
+                <w:szCs w:val="26"/>
+              </w:rPr>
+            </w:pPr>
+            <w:r>
+              <w:rPr>
+                <w:rFonts w:ascii="Times New Roman" w:hAnsi="Times New Roman" w:cs="Times New Roman"/>
+                <w:b/>
+                <w:sz w:val="26"/>
+                <w:szCs w:val="26"/>
               </w:rPr>
               <w:t>2</w:t>
             </w:r>
@@ -1449,12 +2135,18 @@
             <w:pPr>
               <w:jc w:val="center"/>
               <w:rPr>
-                <w:b/>
-              </w:rPr>
-            </w:pPr>
-            <w:r>
-              <w:rPr>
-                <w:b/>
+                <w:rFonts w:ascii="Times New Roman" w:hAnsi="Times New Roman" w:cs="Times New Roman"/>
+                <w:b/>
+                <w:sz w:val="26"/>
+                <w:szCs w:val="26"/>
+              </w:rPr>
+            </w:pPr>
+            <w:r>
+              <w:rPr>
+                <w:rFonts w:ascii="Times New Roman" w:hAnsi="Times New Roman" w:cs="Times New Roman"/>
+                <w:b/>
+                <w:sz w:val="26"/>
+                <w:szCs w:val="26"/>
               </w:rPr>
               <w:t>3</w:t>
             </w:r>
@@ -1469,12 +2161,18 @@
             <w:pPr>
               <w:jc w:val="center"/>
               <w:rPr>
-                <w:b/>
-              </w:rPr>
-            </w:pPr>
-            <w:r>
-              <w:rPr>
-                <w:b/>
+                <w:rFonts w:ascii="Times New Roman" w:hAnsi="Times New Roman" w:cs="Times New Roman"/>
+                <w:b/>
+                <w:sz w:val="26"/>
+                <w:szCs w:val="26"/>
+              </w:rPr>
+            </w:pPr>
+            <w:r>
+              <w:rPr>
+                <w:rFonts w:ascii="Times New Roman" w:hAnsi="Times New Roman" w:cs="Times New Roman"/>
+                <w:b/>
+                <w:sz w:val="26"/>
+                <w:szCs w:val="26"/>
               </w:rPr>
               <w:t>4</w:t>
             </w:r>
@@ -1489,12 +2187,18 @@
             <w:pPr>
               <w:jc w:val="center"/>
               <w:rPr>
-                <w:b/>
-              </w:rPr>
-            </w:pPr>
-            <w:r>
-              <w:rPr>
-                <w:b/>
+                <w:rFonts w:ascii="Times New Roman" w:hAnsi="Times New Roman" w:cs="Times New Roman"/>
+                <w:b/>
+                <w:sz w:val="26"/>
+                <w:szCs w:val="26"/>
+              </w:rPr>
+            </w:pPr>
+            <w:r>
+              <w:rPr>
+                <w:rFonts w:ascii="Times New Roman" w:hAnsi="Times New Roman" w:cs="Times New Roman"/>
+                <w:b/>
+                <w:sz w:val="26"/>
+                <w:szCs w:val="26"/>
               </w:rPr>
               <w:t>5</w:t>
             </w:r>
@@ -1509,12 +2213,18 @@
             <w:pPr>
               <w:jc w:val="center"/>
               <w:rPr>
-                <w:b/>
-              </w:rPr>
-            </w:pPr>
-            <w:r>
-              <w:rPr>
-                <w:b/>
+                <w:rFonts w:ascii="Times New Roman" w:hAnsi="Times New Roman" w:cs="Times New Roman"/>
+                <w:b/>
+                <w:sz w:val="26"/>
+                <w:szCs w:val="26"/>
+              </w:rPr>
+            </w:pPr>
+            <w:r>
+              <w:rPr>
+                <w:rFonts w:ascii="Times New Roman" w:hAnsi="Times New Roman" w:cs="Times New Roman"/>
+                <w:b/>
+                <w:sz w:val="26"/>
+                <w:szCs w:val="26"/>
               </w:rPr>
               <w:t>6</w:t>
             </w:r>
@@ -1529,12 +2239,18 @@
             <w:pPr>
               <w:jc w:val="center"/>
               <w:rPr>
-                <w:b/>
-              </w:rPr>
-            </w:pPr>
-            <w:r>
-              <w:rPr>
-                <w:b/>
+                <w:rFonts w:ascii="Times New Roman" w:hAnsi="Times New Roman" w:cs="Times New Roman"/>
+                <w:b/>
+                <w:sz w:val="26"/>
+                <w:szCs w:val="26"/>
+              </w:rPr>
+            </w:pPr>
+            <w:r>
+              <w:rPr>
+                <w:rFonts w:ascii="Times New Roman" w:hAnsi="Times New Roman" w:cs="Times New Roman"/>
+                <w:b/>
+                <w:sz w:val="26"/>
+                <w:szCs w:val="26"/>
               </w:rPr>
               <w:t>7</w:t>
             </w:r>
@@ -1549,12 +2265,18 @@
             <w:pPr>
               <w:jc w:val="center"/>
               <w:rPr>
-                <w:b/>
-              </w:rPr>
-            </w:pPr>
-            <w:r>
-              <w:rPr>
-                <w:b/>
+                <w:rFonts w:ascii="Times New Roman" w:hAnsi="Times New Roman" w:cs="Times New Roman"/>
+                <w:b/>
+                <w:sz w:val="26"/>
+                <w:szCs w:val="26"/>
+              </w:rPr>
+            </w:pPr>
+            <w:r>
+              <w:rPr>
+                <w:rFonts w:ascii="Times New Roman" w:hAnsi="Times New Roman" w:cs="Times New Roman"/>
+                <w:b/>
+                <w:sz w:val="26"/>
+                <w:szCs w:val="26"/>
               </w:rPr>
               <w:t>CN</w:t>
             </w:r>
@@ -1571,11 +2293,27 @@
           <w:p>
             <w:pPr>
               <w:jc w:val="center"/>
-            </w:pPr>
-            <w:r>
+              <w:rPr>
+                <w:rFonts w:ascii="Times New Roman" w:hAnsi="Times New Roman" w:cs="Times New Roman"/>
+                <w:sz w:val="26"/>
+                <w:szCs w:val="26"/>
+              </w:rPr>
+            </w:pPr>
+            <w:r>
+              <w:rPr>
+                <w:rFonts w:ascii="Times New Roman" w:hAnsi="Times New Roman" w:cs="Times New Roman"/>
+                <w:sz w:val="26"/>
+                <w:szCs w:val="26"/>
+              </w:rPr>
+              <w:lastRenderedPageBreak/>
               <w:t xml:space="preserve">Quản </w:t>
             </w:r>
             <w:r>
+              <w:rPr>
+                <w:rFonts w:ascii="Times New Roman" w:hAnsi="Times New Roman" w:cs="Times New Roman"/>
+                <w:sz w:val="26"/>
+                <w:szCs w:val="26"/>
+              </w:rPr>
               <w:t>lý đề xuất đề tài</w:t>
             </w:r>
           </w:p>
@@ -1588,8 +2326,18 @@
           <w:p>
             <w:pPr>
               <w:jc w:val="center"/>
-            </w:pPr>
-            <w:r>
+              <w:rPr>
+                <w:rFonts w:ascii="Times New Roman" w:hAnsi="Times New Roman" w:cs="Times New Roman"/>
+                <w:sz w:val="26"/>
+                <w:szCs w:val="26"/>
+              </w:rPr>
+            </w:pPr>
+            <w:r>
+              <w:rPr>
+                <w:rFonts w:ascii="Times New Roman" w:hAnsi="Times New Roman" w:cs="Times New Roman"/>
+                <w:sz w:val="26"/>
+                <w:szCs w:val="26"/>
+              </w:rPr>
               <w:t>Xác định Actor</w:t>
             </w:r>
           </w:p>
@@ -1602,8 +2350,18 @@
           <w:p>
             <w:pPr>
               <w:jc w:val="center"/>
-            </w:pPr>
-            <w:r>
+              <w:rPr>
+                <w:rFonts w:ascii="Times New Roman" w:hAnsi="Times New Roman" w:cs="Times New Roman"/>
+                <w:sz w:val="26"/>
+                <w:szCs w:val="26"/>
+              </w:rPr>
+            </w:pPr>
+            <w:r>
+              <w:rPr>
+                <w:rFonts w:ascii="Times New Roman" w:hAnsi="Times New Roman" w:cs="Times New Roman"/>
+                <w:sz w:val="26"/>
+                <w:szCs w:val="26"/>
+              </w:rPr>
               <w:t>Tuấn</w:t>
             </w:r>
           </w:p>
@@ -1616,8 +2374,18 @@
           <w:p>
             <w:pPr>
               <w:jc w:val="center"/>
-            </w:pPr>
-            <w:r>
+              <w:rPr>
+                <w:rFonts w:ascii="Times New Roman" w:hAnsi="Times New Roman" w:cs="Times New Roman"/>
+                <w:sz w:val="26"/>
+                <w:szCs w:val="26"/>
+              </w:rPr>
+            </w:pPr>
+            <w:r>
+              <w:rPr>
+                <w:rFonts w:ascii="Times New Roman" w:hAnsi="Times New Roman" w:cs="Times New Roman"/>
+                <w:sz w:val="26"/>
+                <w:szCs w:val="26"/>
+              </w:rPr>
               <w:t>1</w:t>
             </w:r>
           </w:p>
@@ -1630,61 +2398,91 @@
           <w:p>
             <w:pPr>
               <w:jc w:val="center"/>
-            </w:pPr>
-          </w:p>
-        </w:tc>
-        <w:tc>
-          <w:tcPr>
-            <w:tcW w:w="630" w:type="dxa"/>
-            <w:vAlign w:val="center"/>
-          </w:tcPr>
-          <w:p>
-            <w:pPr>
-              <w:jc w:val="center"/>
-            </w:pPr>
-          </w:p>
-        </w:tc>
-        <w:tc>
-          <w:tcPr>
-            <w:tcW w:w="630" w:type="dxa"/>
-            <w:vAlign w:val="center"/>
-          </w:tcPr>
-          <w:p>
-            <w:pPr>
-              <w:jc w:val="center"/>
-            </w:pPr>
-          </w:p>
-        </w:tc>
-        <w:tc>
-          <w:tcPr>
-            <w:tcW w:w="630" w:type="dxa"/>
-            <w:vAlign w:val="center"/>
-          </w:tcPr>
-          <w:p>
-            <w:pPr>
-              <w:jc w:val="center"/>
-            </w:pPr>
-          </w:p>
-        </w:tc>
-        <w:tc>
-          <w:tcPr>
-            <w:tcW w:w="630" w:type="dxa"/>
-            <w:vAlign w:val="center"/>
-          </w:tcPr>
-          <w:p>
-            <w:pPr>
-              <w:jc w:val="center"/>
-            </w:pPr>
-          </w:p>
-        </w:tc>
-        <w:tc>
-          <w:tcPr>
-            <w:tcW w:w="630" w:type="dxa"/>
-            <w:vAlign w:val="center"/>
-          </w:tcPr>
-          <w:p>
-            <w:pPr>
-              <w:jc w:val="center"/>
+              <w:rPr>
+                <w:rFonts w:ascii="Times New Roman" w:hAnsi="Times New Roman" w:cs="Times New Roman"/>
+                <w:sz w:val="26"/>
+                <w:szCs w:val="26"/>
+              </w:rPr>
+            </w:pPr>
+          </w:p>
+        </w:tc>
+        <w:tc>
+          <w:tcPr>
+            <w:tcW w:w="630" w:type="dxa"/>
+            <w:vAlign w:val="center"/>
+          </w:tcPr>
+          <w:p>
+            <w:pPr>
+              <w:jc w:val="center"/>
+              <w:rPr>
+                <w:rFonts w:ascii="Times New Roman" w:hAnsi="Times New Roman" w:cs="Times New Roman"/>
+                <w:sz w:val="26"/>
+                <w:szCs w:val="26"/>
+              </w:rPr>
+            </w:pPr>
+          </w:p>
+        </w:tc>
+        <w:tc>
+          <w:tcPr>
+            <w:tcW w:w="630" w:type="dxa"/>
+            <w:vAlign w:val="center"/>
+          </w:tcPr>
+          <w:p>
+            <w:pPr>
+              <w:jc w:val="center"/>
+              <w:rPr>
+                <w:rFonts w:ascii="Times New Roman" w:hAnsi="Times New Roman" w:cs="Times New Roman"/>
+                <w:sz w:val="26"/>
+                <w:szCs w:val="26"/>
+              </w:rPr>
+            </w:pPr>
+          </w:p>
+        </w:tc>
+        <w:tc>
+          <w:tcPr>
+            <w:tcW w:w="630" w:type="dxa"/>
+            <w:vAlign w:val="center"/>
+          </w:tcPr>
+          <w:p>
+            <w:pPr>
+              <w:jc w:val="center"/>
+              <w:rPr>
+                <w:rFonts w:ascii="Times New Roman" w:hAnsi="Times New Roman" w:cs="Times New Roman"/>
+                <w:sz w:val="26"/>
+                <w:szCs w:val="26"/>
+              </w:rPr>
+            </w:pPr>
+          </w:p>
+        </w:tc>
+        <w:tc>
+          <w:tcPr>
+            <w:tcW w:w="630" w:type="dxa"/>
+            <w:vAlign w:val="center"/>
+          </w:tcPr>
+          <w:p>
+            <w:pPr>
+              <w:jc w:val="center"/>
+              <w:rPr>
+                <w:rFonts w:ascii="Times New Roman" w:hAnsi="Times New Roman" w:cs="Times New Roman"/>
+                <w:sz w:val="26"/>
+                <w:szCs w:val="26"/>
+              </w:rPr>
+            </w:pPr>
+          </w:p>
+        </w:tc>
+        <w:tc>
+          <w:tcPr>
+            <w:tcW w:w="630" w:type="dxa"/>
+            <w:vAlign w:val="center"/>
+          </w:tcPr>
+          <w:p>
+            <w:pPr>
+              <w:jc w:val="center"/>
+              <w:rPr>
+                <w:rFonts w:ascii="Times New Roman" w:hAnsi="Times New Roman" w:cs="Times New Roman"/>
+                <w:sz w:val="26"/>
+                <w:szCs w:val="26"/>
+              </w:rPr>
             </w:pPr>
           </w:p>
         </w:tc>
@@ -1696,6 +2494,11 @@
           <w:p>
             <w:pPr>
               <w:jc w:val="center"/>
+              <w:rPr>
+                <w:rFonts w:ascii="Times New Roman" w:hAnsi="Times New Roman" w:cs="Times New Roman"/>
+                <w:sz w:val="26"/>
+                <w:szCs w:val="26"/>
+              </w:rPr>
             </w:pPr>
           </w:p>
         </w:tc>
@@ -1710,6 +2513,11 @@
           <w:p>
             <w:pPr>
               <w:jc w:val="center"/>
+              <w:rPr>
+                <w:rFonts w:ascii="Times New Roman" w:hAnsi="Times New Roman" w:cs="Times New Roman"/>
+                <w:sz w:val="26"/>
+                <w:szCs w:val="26"/>
+              </w:rPr>
             </w:pPr>
           </w:p>
         </w:tc>
@@ -1721,8 +2529,18 @@
           <w:p>
             <w:pPr>
               <w:jc w:val="center"/>
-            </w:pPr>
-            <w:r>
+              <w:rPr>
+                <w:rFonts w:ascii="Times New Roman" w:hAnsi="Times New Roman" w:cs="Times New Roman"/>
+                <w:sz w:val="26"/>
+                <w:szCs w:val="26"/>
+              </w:rPr>
+            </w:pPr>
+            <w:r>
+              <w:rPr>
+                <w:rFonts w:ascii="Times New Roman" w:hAnsi="Times New Roman" w:cs="Times New Roman"/>
+                <w:sz w:val="26"/>
+                <w:szCs w:val="26"/>
+              </w:rPr>
               <w:t>Lược đồ Use-case</w:t>
             </w:r>
           </w:p>
@@ -1735,8 +2553,18 @@
           <w:p>
             <w:pPr>
               <w:jc w:val="center"/>
-            </w:pPr>
-            <w:r>
+              <w:rPr>
+                <w:rFonts w:ascii="Times New Roman" w:hAnsi="Times New Roman" w:cs="Times New Roman"/>
+                <w:sz w:val="26"/>
+                <w:szCs w:val="26"/>
+              </w:rPr>
+            </w:pPr>
+            <w:r>
+              <w:rPr>
+                <w:rFonts w:ascii="Times New Roman" w:hAnsi="Times New Roman" w:cs="Times New Roman"/>
+                <w:sz w:val="26"/>
+                <w:szCs w:val="26"/>
+              </w:rPr>
               <w:t xml:space="preserve">Duy </w:t>
             </w:r>
           </w:p>
@@ -1749,31 +2577,76 @@
           <w:p>
             <w:pPr>
               <w:jc w:val="center"/>
-            </w:pPr>
-            <w:r>
+              <w:rPr>
+                <w:rFonts w:ascii="Times New Roman" w:hAnsi="Times New Roman" w:cs="Times New Roman"/>
+                <w:sz w:val="26"/>
+                <w:szCs w:val="26"/>
+              </w:rPr>
+            </w:pPr>
+            <w:r>
+              <w:rPr>
+                <w:rFonts w:ascii="Times New Roman" w:hAnsi="Times New Roman" w:cs="Times New Roman"/>
+                <w:sz w:val="26"/>
+                <w:szCs w:val="26"/>
+              </w:rPr>
               <w:t xml:space="preserve">3 </w:t>
             </w:r>
           </w:p>
           <w:p>
             <w:pPr>
               <w:jc w:val="center"/>
-            </w:pPr>
-            <w:r>
+              <w:rPr>
+                <w:rFonts w:ascii="Times New Roman" w:hAnsi="Times New Roman" w:cs="Times New Roman"/>
+                <w:sz w:val="26"/>
+                <w:szCs w:val="26"/>
+              </w:rPr>
+            </w:pPr>
+            <w:r>
+              <w:rPr>
+                <w:rFonts w:ascii="Times New Roman" w:hAnsi="Times New Roman" w:cs="Times New Roman"/>
+                <w:sz w:val="26"/>
+                <w:szCs w:val="26"/>
+              </w:rPr>
               <w:t>(Tạo mới đề</w:t>
             </w:r>
             <w:r>
+              <w:rPr>
+                <w:rFonts w:ascii="Times New Roman" w:hAnsi="Times New Roman" w:cs="Times New Roman"/>
+                <w:sz w:val="26"/>
+                <w:szCs w:val="26"/>
+              </w:rPr>
               <w:t xml:space="preserve"> xuất</w:t>
             </w:r>
             <w:r>
+              <w:rPr>
+                <w:rFonts w:ascii="Times New Roman" w:hAnsi="Times New Roman" w:cs="Times New Roman"/>
+                <w:sz w:val="26"/>
+                <w:szCs w:val="26"/>
+              </w:rPr>
               <w:t>; Chỉnh sửa đề</w:t>
             </w:r>
             <w:r>
+              <w:rPr>
+                <w:rFonts w:ascii="Times New Roman" w:hAnsi="Times New Roman" w:cs="Times New Roman"/>
+                <w:sz w:val="26"/>
+                <w:szCs w:val="26"/>
+              </w:rPr>
               <w:t xml:space="preserve"> xuất</w:t>
             </w:r>
             <w:r>
+              <w:rPr>
+                <w:rFonts w:ascii="Times New Roman" w:hAnsi="Times New Roman" w:cs="Times New Roman"/>
+                <w:sz w:val="26"/>
+                <w:szCs w:val="26"/>
+              </w:rPr>
               <w:t>; Xóa đề tài đề xuất</w:t>
             </w:r>
             <w:r>
+              <w:rPr>
+                <w:rFonts w:ascii="Times New Roman" w:hAnsi="Times New Roman" w:cs="Times New Roman"/>
+                <w:sz w:val="26"/>
+                <w:szCs w:val="26"/>
+              </w:rPr>
               <w:t>)</w:t>
             </w:r>
           </w:p>
@@ -1786,61 +2659,91 @@
           <w:p>
             <w:pPr>
               <w:jc w:val="center"/>
-            </w:pPr>
-          </w:p>
-        </w:tc>
-        <w:tc>
-          <w:tcPr>
-            <w:tcW w:w="630" w:type="dxa"/>
-            <w:vAlign w:val="center"/>
-          </w:tcPr>
-          <w:p>
-            <w:pPr>
-              <w:jc w:val="center"/>
-            </w:pPr>
-          </w:p>
-        </w:tc>
-        <w:tc>
-          <w:tcPr>
-            <w:tcW w:w="630" w:type="dxa"/>
-            <w:vAlign w:val="center"/>
-          </w:tcPr>
-          <w:p>
-            <w:pPr>
-              <w:jc w:val="center"/>
-            </w:pPr>
-          </w:p>
-        </w:tc>
-        <w:tc>
-          <w:tcPr>
-            <w:tcW w:w="630" w:type="dxa"/>
-            <w:vAlign w:val="center"/>
-          </w:tcPr>
-          <w:p>
-            <w:pPr>
-              <w:jc w:val="center"/>
-            </w:pPr>
-          </w:p>
-        </w:tc>
-        <w:tc>
-          <w:tcPr>
-            <w:tcW w:w="630" w:type="dxa"/>
-            <w:vAlign w:val="center"/>
-          </w:tcPr>
-          <w:p>
-            <w:pPr>
-              <w:jc w:val="center"/>
-            </w:pPr>
-          </w:p>
-        </w:tc>
-        <w:tc>
-          <w:tcPr>
-            <w:tcW w:w="630" w:type="dxa"/>
-            <w:vAlign w:val="center"/>
-          </w:tcPr>
-          <w:p>
-            <w:pPr>
-              <w:jc w:val="center"/>
+              <w:rPr>
+                <w:rFonts w:ascii="Times New Roman" w:hAnsi="Times New Roman" w:cs="Times New Roman"/>
+                <w:sz w:val="26"/>
+                <w:szCs w:val="26"/>
+              </w:rPr>
+            </w:pPr>
+          </w:p>
+        </w:tc>
+        <w:tc>
+          <w:tcPr>
+            <w:tcW w:w="630" w:type="dxa"/>
+            <w:vAlign w:val="center"/>
+          </w:tcPr>
+          <w:p>
+            <w:pPr>
+              <w:jc w:val="center"/>
+              <w:rPr>
+                <w:rFonts w:ascii="Times New Roman" w:hAnsi="Times New Roman" w:cs="Times New Roman"/>
+                <w:sz w:val="26"/>
+                <w:szCs w:val="26"/>
+              </w:rPr>
+            </w:pPr>
+          </w:p>
+        </w:tc>
+        <w:tc>
+          <w:tcPr>
+            <w:tcW w:w="630" w:type="dxa"/>
+            <w:vAlign w:val="center"/>
+          </w:tcPr>
+          <w:p>
+            <w:pPr>
+              <w:jc w:val="center"/>
+              <w:rPr>
+                <w:rFonts w:ascii="Times New Roman" w:hAnsi="Times New Roman" w:cs="Times New Roman"/>
+                <w:sz w:val="26"/>
+                <w:szCs w:val="26"/>
+              </w:rPr>
+            </w:pPr>
+          </w:p>
+        </w:tc>
+        <w:tc>
+          <w:tcPr>
+            <w:tcW w:w="630" w:type="dxa"/>
+            <w:vAlign w:val="center"/>
+          </w:tcPr>
+          <w:p>
+            <w:pPr>
+              <w:jc w:val="center"/>
+              <w:rPr>
+                <w:rFonts w:ascii="Times New Roman" w:hAnsi="Times New Roman" w:cs="Times New Roman"/>
+                <w:sz w:val="26"/>
+                <w:szCs w:val="26"/>
+              </w:rPr>
+            </w:pPr>
+          </w:p>
+        </w:tc>
+        <w:tc>
+          <w:tcPr>
+            <w:tcW w:w="630" w:type="dxa"/>
+            <w:vAlign w:val="center"/>
+          </w:tcPr>
+          <w:p>
+            <w:pPr>
+              <w:jc w:val="center"/>
+              <w:rPr>
+                <w:rFonts w:ascii="Times New Roman" w:hAnsi="Times New Roman" w:cs="Times New Roman"/>
+                <w:sz w:val="26"/>
+                <w:szCs w:val="26"/>
+              </w:rPr>
+            </w:pPr>
+          </w:p>
+        </w:tc>
+        <w:tc>
+          <w:tcPr>
+            <w:tcW w:w="630" w:type="dxa"/>
+            <w:vAlign w:val="center"/>
+          </w:tcPr>
+          <w:p>
+            <w:pPr>
+              <w:jc w:val="center"/>
+              <w:rPr>
+                <w:rFonts w:ascii="Times New Roman" w:hAnsi="Times New Roman" w:cs="Times New Roman"/>
+                <w:sz w:val="26"/>
+                <w:szCs w:val="26"/>
+              </w:rPr>
             </w:pPr>
           </w:p>
         </w:tc>
@@ -1852,6 +2755,11 @@
           <w:p>
             <w:pPr>
               <w:jc w:val="center"/>
+              <w:rPr>
+                <w:rFonts w:ascii="Times New Roman" w:hAnsi="Times New Roman" w:cs="Times New Roman"/>
+                <w:sz w:val="26"/>
+                <w:szCs w:val="26"/>
+              </w:rPr>
             </w:pPr>
           </w:p>
         </w:tc>
@@ -1866,6 +2774,11 @@
           <w:p>
             <w:pPr>
               <w:jc w:val="center"/>
+              <w:rPr>
+                <w:rFonts w:ascii="Times New Roman" w:hAnsi="Times New Roman" w:cs="Times New Roman"/>
+                <w:sz w:val="26"/>
+                <w:szCs w:val="26"/>
+              </w:rPr>
             </w:pPr>
           </w:p>
         </w:tc>
@@ -1877,8 +2790,18 @@
           <w:p>
             <w:pPr>
               <w:jc w:val="center"/>
-            </w:pPr>
-            <w:r>
+              <w:rPr>
+                <w:rFonts w:ascii="Times New Roman" w:hAnsi="Times New Roman" w:cs="Times New Roman"/>
+                <w:sz w:val="26"/>
+                <w:szCs w:val="26"/>
+              </w:rPr>
+            </w:pPr>
+            <w:r>
+              <w:rPr>
+                <w:rFonts w:ascii="Times New Roman" w:hAnsi="Times New Roman" w:cs="Times New Roman"/>
+                <w:sz w:val="26"/>
+                <w:szCs w:val="26"/>
+              </w:rPr>
               <w:t>Flow of Event</w:t>
             </w:r>
           </w:p>
@@ -1891,8 +2814,18 @@
           <w:p>
             <w:pPr>
               <w:jc w:val="center"/>
-            </w:pPr>
-            <w:r>
+              <w:rPr>
+                <w:rFonts w:ascii="Times New Roman" w:hAnsi="Times New Roman" w:cs="Times New Roman"/>
+                <w:sz w:val="26"/>
+                <w:szCs w:val="26"/>
+              </w:rPr>
+            </w:pPr>
+            <w:r>
+              <w:rPr>
+                <w:rFonts w:ascii="Times New Roman" w:hAnsi="Times New Roman" w:cs="Times New Roman"/>
+                <w:sz w:val="26"/>
+                <w:szCs w:val="26"/>
+              </w:rPr>
               <w:t>Trường</w:t>
             </w:r>
           </w:p>
@@ -1905,8 +2838,18 @@
           <w:p>
             <w:pPr>
               <w:jc w:val="center"/>
-            </w:pPr>
-            <w:r>
+              <w:rPr>
+                <w:rFonts w:ascii="Times New Roman" w:hAnsi="Times New Roman" w:cs="Times New Roman"/>
+                <w:sz w:val="26"/>
+                <w:szCs w:val="26"/>
+              </w:rPr>
+            </w:pPr>
+            <w:r>
+              <w:rPr>
+                <w:rFonts w:ascii="Times New Roman" w:hAnsi="Times New Roman" w:cs="Times New Roman"/>
+                <w:sz w:val="26"/>
+                <w:szCs w:val="26"/>
+              </w:rPr>
               <w:t>2</w:t>
             </w:r>
           </w:p>
@@ -1919,61 +2862,91 @@
           <w:p>
             <w:pPr>
               <w:jc w:val="center"/>
-            </w:pPr>
-          </w:p>
-        </w:tc>
-        <w:tc>
-          <w:tcPr>
-            <w:tcW w:w="630" w:type="dxa"/>
-            <w:vAlign w:val="center"/>
-          </w:tcPr>
-          <w:p>
-            <w:pPr>
-              <w:jc w:val="center"/>
-            </w:pPr>
-          </w:p>
-        </w:tc>
-        <w:tc>
-          <w:tcPr>
-            <w:tcW w:w="630" w:type="dxa"/>
-            <w:vAlign w:val="center"/>
-          </w:tcPr>
-          <w:p>
-            <w:pPr>
-              <w:jc w:val="center"/>
-            </w:pPr>
-          </w:p>
-        </w:tc>
-        <w:tc>
-          <w:tcPr>
-            <w:tcW w:w="630" w:type="dxa"/>
-            <w:vAlign w:val="center"/>
-          </w:tcPr>
-          <w:p>
-            <w:pPr>
-              <w:jc w:val="center"/>
-            </w:pPr>
-          </w:p>
-        </w:tc>
-        <w:tc>
-          <w:tcPr>
-            <w:tcW w:w="630" w:type="dxa"/>
-            <w:vAlign w:val="center"/>
-          </w:tcPr>
-          <w:p>
-            <w:pPr>
-              <w:jc w:val="center"/>
-            </w:pPr>
-          </w:p>
-        </w:tc>
-        <w:tc>
-          <w:tcPr>
-            <w:tcW w:w="630" w:type="dxa"/>
-            <w:vAlign w:val="center"/>
-          </w:tcPr>
-          <w:p>
-            <w:pPr>
-              <w:jc w:val="center"/>
+              <w:rPr>
+                <w:rFonts w:ascii="Times New Roman" w:hAnsi="Times New Roman" w:cs="Times New Roman"/>
+                <w:sz w:val="26"/>
+                <w:szCs w:val="26"/>
+              </w:rPr>
+            </w:pPr>
+          </w:p>
+        </w:tc>
+        <w:tc>
+          <w:tcPr>
+            <w:tcW w:w="630" w:type="dxa"/>
+            <w:vAlign w:val="center"/>
+          </w:tcPr>
+          <w:p>
+            <w:pPr>
+              <w:jc w:val="center"/>
+              <w:rPr>
+                <w:rFonts w:ascii="Times New Roman" w:hAnsi="Times New Roman" w:cs="Times New Roman"/>
+                <w:sz w:val="26"/>
+                <w:szCs w:val="26"/>
+              </w:rPr>
+            </w:pPr>
+          </w:p>
+        </w:tc>
+        <w:tc>
+          <w:tcPr>
+            <w:tcW w:w="630" w:type="dxa"/>
+            <w:vAlign w:val="center"/>
+          </w:tcPr>
+          <w:p>
+            <w:pPr>
+              <w:jc w:val="center"/>
+              <w:rPr>
+                <w:rFonts w:ascii="Times New Roman" w:hAnsi="Times New Roman" w:cs="Times New Roman"/>
+                <w:sz w:val="26"/>
+                <w:szCs w:val="26"/>
+              </w:rPr>
+            </w:pPr>
+          </w:p>
+        </w:tc>
+        <w:tc>
+          <w:tcPr>
+            <w:tcW w:w="630" w:type="dxa"/>
+            <w:vAlign w:val="center"/>
+          </w:tcPr>
+          <w:p>
+            <w:pPr>
+              <w:jc w:val="center"/>
+              <w:rPr>
+                <w:rFonts w:ascii="Times New Roman" w:hAnsi="Times New Roman" w:cs="Times New Roman"/>
+                <w:sz w:val="26"/>
+                <w:szCs w:val="26"/>
+              </w:rPr>
+            </w:pPr>
+          </w:p>
+        </w:tc>
+        <w:tc>
+          <w:tcPr>
+            <w:tcW w:w="630" w:type="dxa"/>
+            <w:vAlign w:val="center"/>
+          </w:tcPr>
+          <w:p>
+            <w:pPr>
+              <w:jc w:val="center"/>
+              <w:rPr>
+                <w:rFonts w:ascii="Times New Roman" w:hAnsi="Times New Roman" w:cs="Times New Roman"/>
+                <w:sz w:val="26"/>
+                <w:szCs w:val="26"/>
+              </w:rPr>
+            </w:pPr>
+          </w:p>
+        </w:tc>
+        <w:tc>
+          <w:tcPr>
+            <w:tcW w:w="630" w:type="dxa"/>
+            <w:vAlign w:val="center"/>
+          </w:tcPr>
+          <w:p>
+            <w:pPr>
+              <w:jc w:val="center"/>
+              <w:rPr>
+                <w:rFonts w:ascii="Times New Roman" w:hAnsi="Times New Roman" w:cs="Times New Roman"/>
+                <w:sz w:val="26"/>
+                <w:szCs w:val="26"/>
+              </w:rPr>
             </w:pPr>
           </w:p>
         </w:tc>
@@ -1985,6 +2958,11 @@
           <w:p>
             <w:pPr>
               <w:jc w:val="center"/>
+              <w:rPr>
+                <w:rFonts w:ascii="Times New Roman" w:hAnsi="Times New Roman" w:cs="Times New Roman"/>
+                <w:sz w:val="26"/>
+                <w:szCs w:val="26"/>
+              </w:rPr>
             </w:pPr>
           </w:p>
         </w:tc>
@@ -1999,6 +2977,11 @@
           <w:p>
             <w:pPr>
               <w:jc w:val="center"/>
+              <w:rPr>
+                <w:rFonts w:ascii="Times New Roman" w:hAnsi="Times New Roman" w:cs="Times New Roman"/>
+                <w:sz w:val="26"/>
+                <w:szCs w:val="26"/>
+              </w:rPr>
             </w:pPr>
           </w:p>
         </w:tc>
@@ -2010,8 +2993,18 @@
           <w:p>
             <w:pPr>
               <w:jc w:val="center"/>
-            </w:pPr>
-            <w:r>
+              <w:rPr>
+                <w:rFonts w:ascii="Times New Roman" w:hAnsi="Times New Roman" w:cs="Times New Roman"/>
+                <w:sz w:val="26"/>
+                <w:szCs w:val="26"/>
+              </w:rPr>
+            </w:pPr>
+            <w:r>
+              <w:rPr>
+                <w:rFonts w:ascii="Times New Roman" w:hAnsi="Times New Roman" w:cs="Times New Roman"/>
+                <w:sz w:val="26"/>
+                <w:szCs w:val="26"/>
+              </w:rPr>
               <w:t>Thiết kế giao diện(Design UI)</w:t>
             </w:r>
           </w:p>
@@ -2024,8 +3017,18 @@
           <w:p>
             <w:pPr>
               <w:jc w:val="center"/>
-            </w:pPr>
-            <w:r>
+              <w:rPr>
+                <w:rFonts w:ascii="Times New Roman" w:hAnsi="Times New Roman" w:cs="Times New Roman"/>
+                <w:sz w:val="26"/>
+                <w:szCs w:val="26"/>
+              </w:rPr>
+            </w:pPr>
+            <w:r>
+              <w:rPr>
+                <w:rFonts w:ascii="Times New Roman" w:hAnsi="Times New Roman" w:cs="Times New Roman"/>
+                <w:sz w:val="26"/>
+                <w:szCs w:val="26"/>
+              </w:rPr>
               <w:t>Duy, Tuấn</w:t>
             </w:r>
           </w:p>
@@ -2038,89 +3041,133 @@
           <w:p>
             <w:pPr>
               <w:jc w:val="center"/>
-            </w:pPr>
-            <w:bookmarkStart w:id="0" w:name="_GoBack"/>
-            <w:bookmarkEnd w:id="0"/>
-            <w:r>
+              <w:rPr>
+                <w:rFonts w:ascii="Times New Roman" w:hAnsi="Times New Roman" w:cs="Times New Roman"/>
+                <w:sz w:val="26"/>
+                <w:szCs w:val="26"/>
+              </w:rPr>
+            </w:pPr>
+            <w:r>
+              <w:rPr>
+                <w:rFonts w:ascii="Times New Roman" w:hAnsi="Times New Roman" w:cs="Times New Roman"/>
+                <w:sz w:val="26"/>
+                <w:szCs w:val="26"/>
+              </w:rPr>
               <w:t xml:space="preserve">2 </w:t>
             </w:r>
           </w:p>
           <w:p>
             <w:pPr>
               <w:jc w:val="center"/>
-            </w:pPr>
-            <w:r>
-              <w:t xml:space="preserve">(Giao diện tạo mới, xóa đề xuất; Giao diện chỉnh sửa đề </w:t>
-            </w:r>
-            <w:r>
-              <w:lastRenderedPageBreak/>
-              <w:t>xuất)</w:t>
-            </w:r>
-          </w:p>
-        </w:tc>
-        <w:tc>
-          <w:tcPr>
-            <w:tcW w:w="630" w:type="dxa"/>
-            <w:vAlign w:val="center"/>
-          </w:tcPr>
-          <w:p>
-            <w:pPr>
-              <w:jc w:val="center"/>
-            </w:pPr>
-          </w:p>
-        </w:tc>
-        <w:tc>
-          <w:tcPr>
-            <w:tcW w:w="630" w:type="dxa"/>
-            <w:vAlign w:val="center"/>
-          </w:tcPr>
-          <w:p>
-            <w:pPr>
-              <w:jc w:val="center"/>
-            </w:pPr>
-          </w:p>
-        </w:tc>
-        <w:tc>
-          <w:tcPr>
-            <w:tcW w:w="630" w:type="dxa"/>
-            <w:vAlign w:val="center"/>
-          </w:tcPr>
-          <w:p>
-            <w:pPr>
-              <w:jc w:val="center"/>
-            </w:pPr>
-          </w:p>
-        </w:tc>
-        <w:tc>
-          <w:tcPr>
-            <w:tcW w:w="630" w:type="dxa"/>
-            <w:vAlign w:val="center"/>
-          </w:tcPr>
-          <w:p>
-            <w:pPr>
-              <w:jc w:val="center"/>
-            </w:pPr>
-          </w:p>
-        </w:tc>
-        <w:tc>
-          <w:tcPr>
-            <w:tcW w:w="630" w:type="dxa"/>
-            <w:vAlign w:val="center"/>
-          </w:tcPr>
-          <w:p>
-            <w:pPr>
-              <w:jc w:val="center"/>
-            </w:pPr>
-          </w:p>
-        </w:tc>
-        <w:tc>
-          <w:tcPr>
-            <w:tcW w:w="630" w:type="dxa"/>
-            <w:vAlign w:val="center"/>
-          </w:tcPr>
-          <w:p>
-            <w:pPr>
-              <w:jc w:val="center"/>
+              <w:rPr>
+                <w:rFonts w:ascii="Times New Roman" w:hAnsi="Times New Roman" w:cs="Times New Roman"/>
+                <w:sz w:val="26"/>
+                <w:szCs w:val="26"/>
+              </w:rPr>
+            </w:pPr>
+            <w:r>
+              <w:rPr>
+                <w:rFonts w:ascii="Times New Roman" w:hAnsi="Times New Roman" w:cs="Times New Roman"/>
+                <w:sz w:val="26"/>
+                <w:szCs w:val="26"/>
+              </w:rPr>
+              <w:t>(Giao diện tạo mới, xóa đề xuất; Giao diện chỉnh sửa đề xuất)</w:t>
+            </w:r>
+          </w:p>
+        </w:tc>
+        <w:tc>
+          <w:tcPr>
+            <w:tcW w:w="630" w:type="dxa"/>
+            <w:vAlign w:val="center"/>
+          </w:tcPr>
+          <w:p>
+            <w:pPr>
+              <w:jc w:val="center"/>
+              <w:rPr>
+                <w:rFonts w:ascii="Times New Roman" w:hAnsi="Times New Roman" w:cs="Times New Roman"/>
+                <w:sz w:val="26"/>
+                <w:szCs w:val="26"/>
+              </w:rPr>
+            </w:pPr>
+          </w:p>
+        </w:tc>
+        <w:tc>
+          <w:tcPr>
+            <w:tcW w:w="630" w:type="dxa"/>
+            <w:vAlign w:val="center"/>
+          </w:tcPr>
+          <w:p>
+            <w:pPr>
+              <w:jc w:val="center"/>
+              <w:rPr>
+                <w:rFonts w:ascii="Times New Roman" w:hAnsi="Times New Roman" w:cs="Times New Roman"/>
+                <w:sz w:val="26"/>
+                <w:szCs w:val="26"/>
+              </w:rPr>
+            </w:pPr>
+          </w:p>
+        </w:tc>
+        <w:tc>
+          <w:tcPr>
+            <w:tcW w:w="630" w:type="dxa"/>
+            <w:vAlign w:val="center"/>
+          </w:tcPr>
+          <w:p>
+            <w:pPr>
+              <w:jc w:val="center"/>
+              <w:rPr>
+                <w:rFonts w:ascii="Times New Roman" w:hAnsi="Times New Roman" w:cs="Times New Roman"/>
+                <w:sz w:val="26"/>
+                <w:szCs w:val="26"/>
+              </w:rPr>
+            </w:pPr>
+          </w:p>
+        </w:tc>
+        <w:tc>
+          <w:tcPr>
+            <w:tcW w:w="630" w:type="dxa"/>
+            <w:vAlign w:val="center"/>
+          </w:tcPr>
+          <w:p>
+            <w:pPr>
+              <w:jc w:val="center"/>
+              <w:rPr>
+                <w:rFonts w:ascii="Times New Roman" w:hAnsi="Times New Roman" w:cs="Times New Roman"/>
+                <w:sz w:val="26"/>
+                <w:szCs w:val="26"/>
+              </w:rPr>
+            </w:pPr>
+          </w:p>
+        </w:tc>
+        <w:tc>
+          <w:tcPr>
+            <w:tcW w:w="630" w:type="dxa"/>
+            <w:vAlign w:val="center"/>
+          </w:tcPr>
+          <w:p>
+            <w:pPr>
+              <w:jc w:val="center"/>
+              <w:rPr>
+                <w:rFonts w:ascii="Times New Roman" w:hAnsi="Times New Roman" w:cs="Times New Roman"/>
+                <w:sz w:val="26"/>
+                <w:szCs w:val="26"/>
+              </w:rPr>
+            </w:pPr>
+          </w:p>
+        </w:tc>
+        <w:tc>
+          <w:tcPr>
+            <w:tcW w:w="630" w:type="dxa"/>
+            <w:vAlign w:val="center"/>
+          </w:tcPr>
+          <w:p>
+            <w:pPr>
+              <w:jc w:val="center"/>
+              <w:rPr>
+                <w:rFonts w:ascii="Times New Roman" w:hAnsi="Times New Roman" w:cs="Times New Roman"/>
+                <w:sz w:val="26"/>
+                <w:szCs w:val="26"/>
+              </w:rPr>
             </w:pPr>
           </w:p>
         </w:tc>
@@ -2132,6 +3179,11 @@
           <w:p>
             <w:pPr>
               <w:jc w:val="center"/>
+              <w:rPr>
+                <w:rFonts w:ascii="Times New Roman" w:hAnsi="Times New Roman" w:cs="Times New Roman"/>
+                <w:sz w:val="26"/>
+                <w:szCs w:val="26"/>
+              </w:rPr>
             </w:pPr>
           </w:p>
         </w:tc>
@@ -2146,6 +3198,11 @@
           <w:p>
             <w:pPr>
               <w:jc w:val="center"/>
+              <w:rPr>
+                <w:rFonts w:ascii="Times New Roman" w:hAnsi="Times New Roman" w:cs="Times New Roman"/>
+                <w:sz w:val="26"/>
+                <w:szCs w:val="26"/>
+              </w:rPr>
             </w:pPr>
           </w:p>
         </w:tc>
@@ -2157,8 +3214,18 @@
           <w:p>
             <w:pPr>
               <w:jc w:val="center"/>
-            </w:pPr>
-            <w:r>
+              <w:rPr>
+                <w:rFonts w:ascii="Times New Roman" w:hAnsi="Times New Roman" w:cs="Times New Roman"/>
+                <w:sz w:val="26"/>
+                <w:szCs w:val="26"/>
+              </w:rPr>
+            </w:pPr>
+            <w:r>
+              <w:rPr>
+                <w:rFonts w:ascii="Times New Roman" w:hAnsi="Times New Roman" w:cs="Times New Roman"/>
+                <w:sz w:val="26"/>
+                <w:szCs w:val="26"/>
+              </w:rPr>
               <w:t>Coding UI</w:t>
             </w:r>
           </w:p>
@@ -2171,8 +3238,18 @@
           <w:p>
             <w:pPr>
               <w:jc w:val="center"/>
-            </w:pPr>
-            <w:r>
+              <w:rPr>
+                <w:rFonts w:ascii="Times New Roman" w:hAnsi="Times New Roman" w:cs="Times New Roman"/>
+                <w:sz w:val="26"/>
+                <w:szCs w:val="26"/>
+              </w:rPr>
+            </w:pPr>
+            <w:r>
+              <w:rPr>
+                <w:rFonts w:ascii="Times New Roman" w:hAnsi="Times New Roman" w:cs="Times New Roman"/>
+                <w:sz w:val="26"/>
+                <w:szCs w:val="26"/>
+              </w:rPr>
               <w:t>Duy, Trường</w:t>
             </w:r>
           </w:p>
@@ -2185,8 +3262,18 @@
           <w:p>
             <w:pPr>
               <w:jc w:val="center"/>
-            </w:pPr>
-            <w:r>
+              <w:rPr>
+                <w:rFonts w:ascii="Times New Roman" w:hAnsi="Times New Roman" w:cs="Times New Roman"/>
+                <w:sz w:val="26"/>
+                <w:szCs w:val="26"/>
+              </w:rPr>
+            </w:pPr>
+            <w:r>
+              <w:rPr>
+                <w:rFonts w:ascii="Times New Roman" w:hAnsi="Times New Roman" w:cs="Times New Roman"/>
+                <w:sz w:val="26"/>
+                <w:szCs w:val="26"/>
+              </w:rPr>
               <w:t>2</w:t>
             </w:r>
           </w:p>
@@ -2199,61 +3286,91 @@
           <w:p>
             <w:pPr>
               <w:jc w:val="center"/>
-            </w:pPr>
-          </w:p>
-        </w:tc>
-        <w:tc>
-          <w:tcPr>
-            <w:tcW w:w="630" w:type="dxa"/>
-            <w:vAlign w:val="center"/>
-          </w:tcPr>
-          <w:p>
-            <w:pPr>
-              <w:jc w:val="center"/>
-            </w:pPr>
-          </w:p>
-        </w:tc>
-        <w:tc>
-          <w:tcPr>
-            <w:tcW w:w="630" w:type="dxa"/>
-            <w:vAlign w:val="center"/>
-          </w:tcPr>
-          <w:p>
-            <w:pPr>
-              <w:jc w:val="center"/>
-            </w:pPr>
-          </w:p>
-        </w:tc>
-        <w:tc>
-          <w:tcPr>
-            <w:tcW w:w="630" w:type="dxa"/>
-            <w:vAlign w:val="center"/>
-          </w:tcPr>
-          <w:p>
-            <w:pPr>
-              <w:jc w:val="center"/>
-            </w:pPr>
-          </w:p>
-        </w:tc>
-        <w:tc>
-          <w:tcPr>
-            <w:tcW w:w="630" w:type="dxa"/>
-            <w:vAlign w:val="center"/>
-          </w:tcPr>
-          <w:p>
-            <w:pPr>
-              <w:jc w:val="center"/>
-            </w:pPr>
-          </w:p>
-        </w:tc>
-        <w:tc>
-          <w:tcPr>
-            <w:tcW w:w="630" w:type="dxa"/>
-            <w:vAlign w:val="center"/>
-          </w:tcPr>
-          <w:p>
-            <w:pPr>
-              <w:jc w:val="center"/>
+              <w:rPr>
+                <w:rFonts w:ascii="Times New Roman" w:hAnsi="Times New Roman" w:cs="Times New Roman"/>
+                <w:sz w:val="26"/>
+                <w:szCs w:val="26"/>
+              </w:rPr>
+            </w:pPr>
+          </w:p>
+        </w:tc>
+        <w:tc>
+          <w:tcPr>
+            <w:tcW w:w="630" w:type="dxa"/>
+            <w:vAlign w:val="center"/>
+          </w:tcPr>
+          <w:p>
+            <w:pPr>
+              <w:jc w:val="center"/>
+              <w:rPr>
+                <w:rFonts w:ascii="Times New Roman" w:hAnsi="Times New Roman" w:cs="Times New Roman"/>
+                <w:sz w:val="26"/>
+                <w:szCs w:val="26"/>
+              </w:rPr>
+            </w:pPr>
+          </w:p>
+        </w:tc>
+        <w:tc>
+          <w:tcPr>
+            <w:tcW w:w="630" w:type="dxa"/>
+            <w:vAlign w:val="center"/>
+          </w:tcPr>
+          <w:p>
+            <w:pPr>
+              <w:jc w:val="center"/>
+              <w:rPr>
+                <w:rFonts w:ascii="Times New Roman" w:hAnsi="Times New Roman" w:cs="Times New Roman"/>
+                <w:sz w:val="26"/>
+                <w:szCs w:val="26"/>
+              </w:rPr>
+            </w:pPr>
+          </w:p>
+        </w:tc>
+        <w:tc>
+          <w:tcPr>
+            <w:tcW w:w="630" w:type="dxa"/>
+            <w:vAlign w:val="center"/>
+          </w:tcPr>
+          <w:p>
+            <w:pPr>
+              <w:jc w:val="center"/>
+              <w:rPr>
+                <w:rFonts w:ascii="Times New Roman" w:hAnsi="Times New Roman" w:cs="Times New Roman"/>
+                <w:sz w:val="26"/>
+                <w:szCs w:val="26"/>
+              </w:rPr>
+            </w:pPr>
+          </w:p>
+        </w:tc>
+        <w:tc>
+          <w:tcPr>
+            <w:tcW w:w="630" w:type="dxa"/>
+            <w:vAlign w:val="center"/>
+          </w:tcPr>
+          <w:p>
+            <w:pPr>
+              <w:jc w:val="center"/>
+              <w:rPr>
+                <w:rFonts w:ascii="Times New Roman" w:hAnsi="Times New Roman" w:cs="Times New Roman"/>
+                <w:sz w:val="26"/>
+                <w:szCs w:val="26"/>
+              </w:rPr>
+            </w:pPr>
+          </w:p>
+        </w:tc>
+        <w:tc>
+          <w:tcPr>
+            <w:tcW w:w="630" w:type="dxa"/>
+            <w:vAlign w:val="center"/>
+          </w:tcPr>
+          <w:p>
+            <w:pPr>
+              <w:jc w:val="center"/>
+              <w:rPr>
+                <w:rFonts w:ascii="Times New Roman" w:hAnsi="Times New Roman" w:cs="Times New Roman"/>
+                <w:sz w:val="26"/>
+                <w:szCs w:val="26"/>
+              </w:rPr>
             </w:pPr>
           </w:p>
         </w:tc>
@@ -2265,6 +3382,11 @@
           <w:p>
             <w:pPr>
               <w:jc w:val="center"/>
+              <w:rPr>
+                <w:rFonts w:ascii="Times New Roman" w:hAnsi="Times New Roman" w:cs="Times New Roman"/>
+                <w:sz w:val="26"/>
+                <w:szCs w:val="26"/>
+              </w:rPr>
             </w:pPr>
           </w:p>
         </w:tc>
@@ -2279,6 +3401,11 @@
           <w:p>
             <w:pPr>
               <w:jc w:val="center"/>
+              <w:rPr>
+                <w:rFonts w:ascii="Times New Roman" w:hAnsi="Times New Roman" w:cs="Times New Roman"/>
+                <w:sz w:val="26"/>
+                <w:szCs w:val="26"/>
+              </w:rPr>
             </w:pPr>
           </w:p>
         </w:tc>
@@ -2290,8 +3417,18 @@
           <w:p>
             <w:pPr>
               <w:jc w:val="center"/>
-            </w:pPr>
-            <w:r>
+              <w:rPr>
+                <w:rFonts w:ascii="Times New Roman" w:hAnsi="Times New Roman" w:cs="Times New Roman"/>
+                <w:sz w:val="26"/>
+                <w:szCs w:val="26"/>
+              </w:rPr>
+            </w:pPr>
+            <w:r>
+              <w:rPr>
+                <w:rFonts w:ascii="Times New Roman" w:hAnsi="Times New Roman" w:cs="Times New Roman"/>
+                <w:sz w:val="26"/>
+                <w:szCs w:val="26"/>
+              </w:rPr>
               <w:t>Coding logic</w:t>
             </w:r>
           </w:p>
@@ -2304,8 +3441,18 @@
           <w:p>
             <w:pPr>
               <w:jc w:val="center"/>
-            </w:pPr>
-            <w:r>
+              <w:rPr>
+                <w:rFonts w:ascii="Times New Roman" w:hAnsi="Times New Roman" w:cs="Times New Roman"/>
+                <w:sz w:val="26"/>
+                <w:szCs w:val="26"/>
+              </w:rPr>
+            </w:pPr>
+            <w:r>
+              <w:rPr>
+                <w:rFonts w:ascii="Times New Roman" w:hAnsi="Times New Roman" w:cs="Times New Roman"/>
+                <w:sz w:val="26"/>
+                <w:szCs w:val="26"/>
+              </w:rPr>
               <w:t>Trường, Tuấn</w:t>
             </w:r>
           </w:p>
@@ -2318,8 +3465,18 @@
           <w:p>
             <w:pPr>
               <w:jc w:val="center"/>
-            </w:pPr>
-            <w:r>
+              <w:rPr>
+                <w:rFonts w:ascii="Times New Roman" w:hAnsi="Times New Roman" w:cs="Times New Roman"/>
+                <w:sz w:val="26"/>
+                <w:szCs w:val="26"/>
+              </w:rPr>
+            </w:pPr>
+            <w:r>
+              <w:rPr>
+                <w:rFonts w:ascii="Times New Roman" w:hAnsi="Times New Roman" w:cs="Times New Roman"/>
+                <w:sz w:val="26"/>
+                <w:szCs w:val="26"/>
+              </w:rPr>
               <w:t>3</w:t>
             </w:r>
           </w:p>
@@ -2332,61 +3489,91 @@
           <w:p>
             <w:pPr>
               <w:jc w:val="center"/>
-            </w:pPr>
-          </w:p>
-        </w:tc>
-        <w:tc>
-          <w:tcPr>
-            <w:tcW w:w="630" w:type="dxa"/>
-            <w:vAlign w:val="center"/>
-          </w:tcPr>
-          <w:p>
-            <w:pPr>
-              <w:jc w:val="center"/>
-            </w:pPr>
-          </w:p>
-        </w:tc>
-        <w:tc>
-          <w:tcPr>
-            <w:tcW w:w="630" w:type="dxa"/>
-            <w:vAlign w:val="center"/>
-          </w:tcPr>
-          <w:p>
-            <w:pPr>
-              <w:jc w:val="center"/>
-            </w:pPr>
-          </w:p>
-        </w:tc>
-        <w:tc>
-          <w:tcPr>
-            <w:tcW w:w="630" w:type="dxa"/>
-            <w:vAlign w:val="center"/>
-          </w:tcPr>
-          <w:p>
-            <w:pPr>
-              <w:jc w:val="center"/>
-            </w:pPr>
-          </w:p>
-        </w:tc>
-        <w:tc>
-          <w:tcPr>
-            <w:tcW w:w="630" w:type="dxa"/>
-            <w:vAlign w:val="center"/>
-          </w:tcPr>
-          <w:p>
-            <w:pPr>
-              <w:jc w:val="center"/>
-            </w:pPr>
-          </w:p>
-        </w:tc>
-        <w:tc>
-          <w:tcPr>
-            <w:tcW w:w="630" w:type="dxa"/>
-            <w:vAlign w:val="center"/>
-          </w:tcPr>
-          <w:p>
-            <w:pPr>
-              <w:jc w:val="center"/>
+              <w:rPr>
+                <w:rFonts w:ascii="Times New Roman" w:hAnsi="Times New Roman" w:cs="Times New Roman"/>
+                <w:sz w:val="26"/>
+                <w:szCs w:val="26"/>
+              </w:rPr>
+            </w:pPr>
+          </w:p>
+        </w:tc>
+        <w:tc>
+          <w:tcPr>
+            <w:tcW w:w="630" w:type="dxa"/>
+            <w:vAlign w:val="center"/>
+          </w:tcPr>
+          <w:p>
+            <w:pPr>
+              <w:jc w:val="center"/>
+              <w:rPr>
+                <w:rFonts w:ascii="Times New Roman" w:hAnsi="Times New Roman" w:cs="Times New Roman"/>
+                <w:sz w:val="26"/>
+                <w:szCs w:val="26"/>
+              </w:rPr>
+            </w:pPr>
+          </w:p>
+        </w:tc>
+        <w:tc>
+          <w:tcPr>
+            <w:tcW w:w="630" w:type="dxa"/>
+            <w:vAlign w:val="center"/>
+          </w:tcPr>
+          <w:p>
+            <w:pPr>
+              <w:jc w:val="center"/>
+              <w:rPr>
+                <w:rFonts w:ascii="Times New Roman" w:hAnsi="Times New Roman" w:cs="Times New Roman"/>
+                <w:sz w:val="26"/>
+                <w:szCs w:val="26"/>
+              </w:rPr>
+            </w:pPr>
+          </w:p>
+        </w:tc>
+        <w:tc>
+          <w:tcPr>
+            <w:tcW w:w="630" w:type="dxa"/>
+            <w:vAlign w:val="center"/>
+          </w:tcPr>
+          <w:p>
+            <w:pPr>
+              <w:jc w:val="center"/>
+              <w:rPr>
+                <w:rFonts w:ascii="Times New Roman" w:hAnsi="Times New Roman" w:cs="Times New Roman"/>
+                <w:sz w:val="26"/>
+                <w:szCs w:val="26"/>
+              </w:rPr>
+            </w:pPr>
+          </w:p>
+        </w:tc>
+        <w:tc>
+          <w:tcPr>
+            <w:tcW w:w="630" w:type="dxa"/>
+            <w:vAlign w:val="center"/>
+          </w:tcPr>
+          <w:p>
+            <w:pPr>
+              <w:jc w:val="center"/>
+              <w:rPr>
+                <w:rFonts w:ascii="Times New Roman" w:hAnsi="Times New Roman" w:cs="Times New Roman"/>
+                <w:sz w:val="26"/>
+                <w:szCs w:val="26"/>
+              </w:rPr>
+            </w:pPr>
+          </w:p>
+        </w:tc>
+        <w:tc>
+          <w:tcPr>
+            <w:tcW w:w="630" w:type="dxa"/>
+            <w:vAlign w:val="center"/>
+          </w:tcPr>
+          <w:p>
+            <w:pPr>
+              <w:jc w:val="center"/>
+              <w:rPr>
+                <w:rFonts w:ascii="Times New Roman" w:hAnsi="Times New Roman" w:cs="Times New Roman"/>
+                <w:sz w:val="26"/>
+                <w:szCs w:val="26"/>
+              </w:rPr>
             </w:pPr>
           </w:p>
         </w:tc>
@@ -2398,6 +3585,11 @@
           <w:p>
             <w:pPr>
               <w:jc w:val="center"/>
+              <w:rPr>
+                <w:rFonts w:ascii="Times New Roman" w:hAnsi="Times New Roman" w:cs="Times New Roman"/>
+                <w:sz w:val="26"/>
+                <w:szCs w:val="26"/>
+              </w:rPr>
             </w:pPr>
           </w:p>
         </w:tc>
@@ -2412,6 +3604,11 @@
           <w:p>
             <w:pPr>
               <w:jc w:val="center"/>
+              <w:rPr>
+                <w:rFonts w:ascii="Times New Roman" w:hAnsi="Times New Roman" w:cs="Times New Roman"/>
+                <w:sz w:val="26"/>
+                <w:szCs w:val="26"/>
+              </w:rPr>
             </w:pPr>
           </w:p>
         </w:tc>
@@ -2423,8 +3620,18 @@
           <w:p>
             <w:pPr>
               <w:jc w:val="center"/>
-            </w:pPr>
-            <w:r>
+              <w:rPr>
+                <w:rFonts w:ascii="Times New Roman" w:hAnsi="Times New Roman" w:cs="Times New Roman"/>
+                <w:sz w:val="26"/>
+                <w:szCs w:val="26"/>
+              </w:rPr>
+            </w:pPr>
+            <w:r>
+              <w:rPr>
+                <w:rFonts w:ascii="Times New Roman" w:hAnsi="Times New Roman" w:cs="Times New Roman"/>
+                <w:sz w:val="26"/>
+                <w:szCs w:val="26"/>
+              </w:rPr>
               <w:t>Testing</w:t>
             </w:r>
           </w:p>
@@ -2437,8 +3644,18 @@
           <w:p>
             <w:pPr>
               <w:jc w:val="center"/>
-            </w:pPr>
-            <w:r>
+              <w:rPr>
+                <w:rFonts w:ascii="Times New Roman" w:hAnsi="Times New Roman" w:cs="Times New Roman"/>
+                <w:sz w:val="26"/>
+                <w:szCs w:val="26"/>
+              </w:rPr>
+            </w:pPr>
+            <w:r>
+              <w:rPr>
+                <w:rFonts w:ascii="Times New Roman" w:hAnsi="Times New Roman" w:cs="Times New Roman"/>
+                <w:sz w:val="26"/>
+                <w:szCs w:val="26"/>
+              </w:rPr>
               <w:t>Duy, Trường, Tuấn</w:t>
             </w:r>
           </w:p>
@@ -2451,91 +3668,160 @@
           <w:p>
             <w:pPr>
               <w:jc w:val="center"/>
-            </w:pPr>
-            <w:r>
+              <w:rPr>
+                <w:rFonts w:ascii="Times New Roman" w:hAnsi="Times New Roman" w:cs="Times New Roman"/>
+                <w:sz w:val="26"/>
+                <w:szCs w:val="26"/>
+              </w:rPr>
+            </w:pPr>
+            <w:r>
+              <w:rPr>
+                <w:rFonts w:ascii="Times New Roman" w:hAnsi="Times New Roman" w:cs="Times New Roman"/>
+                <w:sz w:val="26"/>
+                <w:szCs w:val="26"/>
+              </w:rPr>
               <w:t xml:space="preserve">5 </w:t>
             </w:r>
           </w:p>
           <w:p>
             <w:pPr>
               <w:jc w:val="center"/>
-            </w:pPr>
-            <w:r>
+              <w:rPr>
+                <w:rFonts w:ascii="Times New Roman" w:hAnsi="Times New Roman" w:cs="Times New Roman"/>
+                <w:sz w:val="26"/>
+                <w:szCs w:val="26"/>
+              </w:rPr>
+            </w:pPr>
+            <w:r>
+              <w:rPr>
+                <w:rFonts w:ascii="Times New Roman" w:hAnsi="Times New Roman" w:cs="Times New Roman"/>
+                <w:sz w:val="26"/>
+                <w:szCs w:val="26"/>
+              </w:rPr>
               <w:t>(Kiểm tra UI: Giao diện tạo mới, xóa đề xuất; Giao diện chỉnh sửa đề xuất</w:t>
             </w:r>
           </w:p>
           <w:p>
             <w:pPr>
               <w:jc w:val="center"/>
-            </w:pPr>
-            <w:r>
-              <w:t>Kiểm tra logic: Tạo mới đề xuất; Chỉnh sửa đề xuất; Xóa đề tài đề xuất)</w:t>
-            </w:r>
-          </w:p>
-        </w:tc>
-        <w:tc>
-          <w:tcPr>
-            <w:tcW w:w="630" w:type="dxa"/>
-            <w:vAlign w:val="center"/>
-          </w:tcPr>
-          <w:p>
-            <w:pPr>
-              <w:jc w:val="center"/>
-            </w:pPr>
-          </w:p>
-        </w:tc>
-        <w:tc>
-          <w:tcPr>
-            <w:tcW w:w="630" w:type="dxa"/>
-            <w:vAlign w:val="center"/>
-          </w:tcPr>
-          <w:p>
-            <w:pPr>
-              <w:jc w:val="center"/>
-            </w:pPr>
-          </w:p>
-        </w:tc>
-        <w:tc>
-          <w:tcPr>
-            <w:tcW w:w="630" w:type="dxa"/>
-            <w:vAlign w:val="center"/>
-          </w:tcPr>
-          <w:p>
-            <w:pPr>
-              <w:jc w:val="center"/>
-            </w:pPr>
-          </w:p>
-        </w:tc>
-        <w:tc>
-          <w:tcPr>
-            <w:tcW w:w="630" w:type="dxa"/>
-            <w:vAlign w:val="center"/>
-          </w:tcPr>
-          <w:p>
-            <w:pPr>
-              <w:jc w:val="center"/>
-            </w:pPr>
-          </w:p>
-        </w:tc>
-        <w:tc>
-          <w:tcPr>
-            <w:tcW w:w="630" w:type="dxa"/>
-            <w:vAlign w:val="center"/>
-          </w:tcPr>
-          <w:p>
-            <w:pPr>
-              <w:jc w:val="center"/>
-            </w:pPr>
-          </w:p>
-        </w:tc>
-        <w:tc>
-          <w:tcPr>
-            <w:tcW w:w="630" w:type="dxa"/>
-            <w:vAlign w:val="center"/>
-          </w:tcPr>
-          <w:p>
-            <w:pPr>
-              <w:jc w:val="center"/>
+              <w:rPr>
+                <w:rFonts w:ascii="Times New Roman" w:hAnsi="Times New Roman" w:cs="Times New Roman"/>
+                <w:sz w:val="26"/>
+                <w:szCs w:val="26"/>
+              </w:rPr>
+            </w:pPr>
+            <w:r>
+              <w:rPr>
+                <w:rFonts w:ascii="Times New Roman" w:hAnsi="Times New Roman" w:cs="Times New Roman"/>
+                <w:sz w:val="26"/>
+                <w:szCs w:val="26"/>
+              </w:rPr>
+              <w:t xml:space="preserve">Kiểm tra logic: Tạo mới đề xuất; Chỉnh sửa đề xuất; Xóa đề </w:t>
+            </w:r>
+            <w:r>
+              <w:rPr>
+                <w:rFonts w:ascii="Times New Roman" w:hAnsi="Times New Roman" w:cs="Times New Roman"/>
+                <w:sz w:val="26"/>
+                <w:szCs w:val="26"/>
+              </w:rPr>
+              <w:lastRenderedPageBreak/>
+              <w:t>tài đề xuất)</w:t>
+            </w:r>
+          </w:p>
+        </w:tc>
+        <w:tc>
+          <w:tcPr>
+            <w:tcW w:w="630" w:type="dxa"/>
+            <w:vAlign w:val="center"/>
+          </w:tcPr>
+          <w:p>
+            <w:pPr>
+              <w:jc w:val="center"/>
+              <w:rPr>
+                <w:rFonts w:ascii="Times New Roman" w:hAnsi="Times New Roman" w:cs="Times New Roman"/>
+                <w:sz w:val="26"/>
+                <w:szCs w:val="26"/>
+              </w:rPr>
+            </w:pPr>
+          </w:p>
+        </w:tc>
+        <w:tc>
+          <w:tcPr>
+            <w:tcW w:w="630" w:type="dxa"/>
+            <w:vAlign w:val="center"/>
+          </w:tcPr>
+          <w:p>
+            <w:pPr>
+              <w:jc w:val="center"/>
+              <w:rPr>
+                <w:rFonts w:ascii="Times New Roman" w:hAnsi="Times New Roman" w:cs="Times New Roman"/>
+                <w:sz w:val="26"/>
+                <w:szCs w:val="26"/>
+              </w:rPr>
+            </w:pPr>
+          </w:p>
+        </w:tc>
+        <w:tc>
+          <w:tcPr>
+            <w:tcW w:w="630" w:type="dxa"/>
+            <w:vAlign w:val="center"/>
+          </w:tcPr>
+          <w:p>
+            <w:pPr>
+              <w:jc w:val="center"/>
+              <w:rPr>
+                <w:rFonts w:ascii="Times New Roman" w:hAnsi="Times New Roman" w:cs="Times New Roman"/>
+                <w:sz w:val="26"/>
+                <w:szCs w:val="26"/>
+              </w:rPr>
+            </w:pPr>
+          </w:p>
+        </w:tc>
+        <w:tc>
+          <w:tcPr>
+            <w:tcW w:w="630" w:type="dxa"/>
+            <w:vAlign w:val="center"/>
+          </w:tcPr>
+          <w:p>
+            <w:pPr>
+              <w:jc w:val="center"/>
+              <w:rPr>
+                <w:rFonts w:ascii="Times New Roman" w:hAnsi="Times New Roman" w:cs="Times New Roman"/>
+                <w:sz w:val="26"/>
+                <w:szCs w:val="26"/>
+              </w:rPr>
+            </w:pPr>
+          </w:p>
+        </w:tc>
+        <w:tc>
+          <w:tcPr>
+            <w:tcW w:w="630" w:type="dxa"/>
+            <w:vAlign w:val="center"/>
+          </w:tcPr>
+          <w:p>
+            <w:pPr>
+              <w:jc w:val="center"/>
+              <w:rPr>
+                <w:rFonts w:ascii="Times New Roman" w:hAnsi="Times New Roman" w:cs="Times New Roman"/>
+                <w:sz w:val="26"/>
+                <w:szCs w:val="26"/>
+              </w:rPr>
+            </w:pPr>
+          </w:p>
+        </w:tc>
+        <w:tc>
+          <w:tcPr>
+            <w:tcW w:w="630" w:type="dxa"/>
+            <w:vAlign w:val="center"/>
+          </w:tcPr>
+          <w:p>
+            <w:pPr>
+              <w:jc w:val="center"/>
+              <w:rPr>
+                <w:rFonts w:ascii="Times New Roman" w:hAnsi="Times New Roman" w:cs="Times New Roman"/>
+                <w:sz w:val="26"/>
+                <w:szCs w:val="26"/>
+              </w:rPr>
             </w:pPr>
           </w:p>
         </w:tc>
@@ -2547,34 +3833,4344 @@
           <w:p>
             <w:pPr>
               <w:jc w:val="center"/>
+              <w:rPr>
+                <w:rFonts w:ascii="Times New Roman" w:hAnsi="Times New Roman" w:cs="Times New Roman"/>
+                <w:sz w:val="26"/>
+                <w:szCs w:val="26"/>
+              </w:rPr>
             </w:pPr>
           </w:p>
         </w:tc>
       </w:tr>
     </w:tbl>
-    <w:p/>
-    <w:p/>
     <w:p>
+      <w:pPr>
+        <w:rPr>
+          <w:rFonts w:ascii="Times New Roman" w:hAnsi="Times New Roman" w:cs="Times New Roman"/>
+          <w:sz w:val="26"/>
+          <w:szCs w:val="26"/>
+        </w:rPr>
+      </w:pPr>
+    </w:p>
+    <w:p>
+      <w:pPr>
+        <w:rPr>
+          <w:rFonts w:ascii="Times New Roman" w:hAnsi="Times New Roman" w:cs="Times New Roman"/>
+          <w:sz w:val="26"/>
+          <w:szCs w:val="26"/>
+        </w:rPr>
+      </w:pPr>
+    </w:p>
+    <w:p>
+      <w:pPr>
+        <w:rPr>
+          <w:rFonts w:ascii="Times New Roman" w:hAnsi="Times New Roman" w:cs="Times New Roman"/>
+          <w:sz w:val="26"/>
+          <w:szCs w:val="26"/>
+        </w:rPr>
+      </w:pPr>
       <w:r>
+        <w:rPr>
+          <w:rFonts w:ascii="Times New Roman" w:hAnsi="Times New Roman" w:cs="Times New Roman"/>
+          <w:sz w:val="26"/>
+          <w:szCs w:val="26"/>
+        </w:rPr>
         <w:t xml:space="preserve">SV đăng nhập zô =&gt; Lấy được cái thông tin của </w:t>
       </w:r>
       <w:r>
+        <w:rPr>
+          <w:rFonts w:ascii="Times New Roman" w:hAnsi="Times New Roman" w:cs="Times New Roman"/>
+          <w:sz w:val="26"/>
+          <w:szCs w:val="26"/>
+        </w:rPr>
         <w:t>person</w:t>
       </w:r>
       <w:r>
+        <w:rPr>
+          <w:rFonts w:ascii="Times New Roman" w:hAnsi="Times New Roman" w:cs="Times New Roman"/>
+          <w:sz w:val="26"/>
+          <w:szCs w:val="26"/>
+        </w:rPr>
         <w:t xml:space="preserve"> đó (id, username, pwd, groupId) =&gt; </w:t>
       </w:r>
       <w:r>
-        <w:t xml:space="preserve">Từ Person =&gt; Student(id, groupId) =&gt; groupId =&gt; (Một danh sách Student trong group  đó và lấy group đó lên luôn(Trong group này thì sẽ có leader_id) =&gt; </w:t>
+        <w:rPr>
+          <w:rFonts w:ascii="Times New Roman" w:hAnsi="Times New Roman" w:cs="Times New Roman"/>
+          <w:sz w:val="26"/>
+          <w:szCs w:val="26"/>
+        </w:rPr>
+        <w:t xml:space="preserve">Từ Person =&gt; Student(id, groupId) =&gt; groupId =&gt; (Một danh sách Student trong group  đó và lấy group đó lên luôn(Trong group này thì sẽ có leader_id) =&gt; leader_id so sánh với student_id đăng nhập vào </w:t>
+      </w:r>
+    </w:p>
+    <w:p>
+      <w:pPr>
+        <w:spacing w:after="200" w:line="276" w:lineRule="auto"/>
+        <w:rPr>
+          <w:rFonts w:ascii="Times New Roman" w:hAnsi="Times New Roman" w:cs="Times New Roman"/>
+          <w:sz w:val="26"/>
+          <w:szCs w:val="26"/>
+        </w:rPr>
+      </w:pPr>
+      <w:r>
+        <w:rPr>
+          <w:rFonts w:ascii="Times New Roman" w:hAnsi="Times New Roman" w:cs="Times New Roman"/>
+          <w:sz w:val="26"/>
+          <w:szCs w:val="26"/>
+        </w:rPr>
+        <w:br w:type="page"/>
+      </w:r>
+    </w:p>
+    <w:p>
+      <w:pPr>
+        <w:rPr>
+          <w:rFonts w:ascii="Times New Roman" w:hAnsi="Times New Roman" w:cs="Times New Roman"/>
+          <w:sz w:val="26"/>
+          <w:szCs w:val="26"/>
+        </w:rPr>
+      </w:pPr>
+      <w:r>
+        <w:rPr>
+          <w:rFonts w:ascii="Times New Roman" w:hAnsi="Times New Roman" w:cs="Times New Roman"/>
+          <w:sz w:val="26"/>
+          <w:szCs w:val="26"/>
+        </w:rPr>
+        <w:lastRenderedPageBreak/>
+        <w:t>Ngày 2: Họp ngày 2</w:t>
+      </w:r>
+    </w:p>
+    <w:p>
+      <w:pPr>
+        <w:spacing w:after="0" w:line="360" w:lineRule="auto"/>
+        <w:jc w:val="both"/>
+        <w:rPr>
+          <w:rFonts w:ascii="Times New Roman" w:hAnsi="Times New Roman" w:cs="Times New Roman"/>
+          <w:noProof/>
+          <w:sz w:val="26"/>
+          <w:szCs w:val="26"/>
+        </w:rPr>
+      </w:pPr>
+      <w:r>
+        <w:rPr>
+          <w:rFonts w:ascii="Times New Roman" w:hAnsi="Times New Roman" w:cs="Times New Roman"/>
+          <w:sz w:val="26"/>
+          <w:szCs w:val="26"/>
+        </w:rPr>
+        <w:t xml:space="preserve">- Ngày hôm qua nhóm đã </w:t>
       </w:r>
       <w:r>
-        <w:t>leader_id</w:t>
+        <w:rPr>
+          <w:rFonts w:ascii="Times New Roman" w:hAnsi="Times New Roman" w:cs="Times New Roman"/>
+          <w:noProof/>
+          <w:sz w:val="26"/>
+          <w:szCs w:val="26"/>
+        </w:rPr>
+        <w:t xml:space="preserve">thực hiện </w:t>
       </w:r>
       <w:r>
-        <w:t xml:space="preserve"> so sánh với student_id đăng nhập vào </w:t>
+        <w:rPr>
+          <w:rFonts w:ascii="Times New Roman" w:hAnsi="Times New Roman" w:cs="Times New Roman"/>
+          <w:noProof/>
+          <w:sz w:val="26"/>
+          <w:szCs w:val="26"/>
+        </w:rPr>
+        <w:t xml:space="preserve">được các công việc sau: </w:t>
       </w:r>
     </w:p>
-    <w:p/>
+    <w:p>
+      <w:pPr>
+        <w:spacing w:after="0" w:line="360" w:lineRule="auto"/>
+        <w:jc w:val="both"/>
+        <w:rPr>
+          <w:rFonts w:ascii="Times New Roman" w:hAnsi="Times New Roman" w:cs="Times New Roman"/>
+          <w:noProof/>
+          <w:sz w:val="26"/>
+          <w:szCs w:val="26"/>
+        </w:rPr>
+      </w:pPr>
+      <w:r>
+        <w:rPr>
+          <w:rFonts w:ascii="Times New Roman" w:hAnsi="Times New Roman" w:cs="Times New Roman"/>
+          <w:noProof/>
+          <w:sz w:val="26"/>
+          <w:szCs w:val="26"/>
+        </w:rPr>
+        <w:t>+ T</w:t>
+      </w:r>
+      <w:r>
+        <w:rPr>
+          <w:rFonts w:ascii="Times New Roman" w:hAnsi="Times New Roman" w:cs="Times New Roman"/>
+          <w:noProof/>
+          <w:sz w:val="26"/>
+          <w:szCs w:val="26"/>
+        </w:rPr>
+        <w:t>rao đổi về vấn đề lựa chọn chức năng để tiến hành hiện thự</w:t>
+      </w:r>
+      <w:r>
+        <w:rPr>
+          <w:rFonts w:ascii="Times New Roman" w:hAnsi="Times New Roman" w:cs="Times New Roman"/>
+          <w:noProof/>
+          <w:sz w:val="26"/>
+          <w:szCs w:val="26"/>
+        </w:rPr>
+        <w:t>c hóa.</w:t>
+      </w:r>
+    </w:p>
+    <w:p>
+      <w:pPr>
+        <w:spacing w:after="0" w:line="360" w:lineRule="auto"/>
+        <w:jc w:val="both"/>
+        <w:rPr>
+          <w:rFonts w:ascii="Times New Roman" w:hAnsi="Times New Roman" w:cs="Times New Roman"/>
+          <w:noProof/>
+          <w:sz w:val="26"/>
+          <w:szCs w:val="26"/>
+        </w:rPr>
+      </w:pPr>
+      <w:r>
+        <w:rPr>
+          <w:rFonts w:ascii="Times New Roman" w:hAnsi="Times New Roman" w:cs="Times New Roman"/>
+          <w:noProof/>
+          <w:sz w:val="26"/>
+          <w:szCs w:val="26"/>
+        </w:rPr>
+        <w:t>+ T</w:t>
+      </w:r>
+      <w:r>
+        <w:rPr>
+          <w:rFonts w:ascii="Times New Roman" w:hAnsi="Times New Roman" w:cs="Times New Roman"/>
+          <w:noProof/>
+          <w:sz w:val="26"/>
+          <w:szCs w:val="26"/>
+        </w:rPr>
+        <w:t xml:space="preserve">hực hiện phân tích các công việc cần phải làm trong vòng 1 tuần, </w:t>
+      </w:r>
+    </w:p>
+    <w:p>
+      <w:pPr>
+        <w:spacing w:after="0" w:line="360" w:lineRule="auto"/>
+        <w:jc w:val="both"/>
+        <w:rPr>
+          <w:rFonts w:ascii="Times New Roman" w:hAnsi="Times New Roman" w:cs="Times New Roman"/>
+          <w:noProof/>
+          <w:sz w:val="26"/>
+          <w:szCs w:val="26"/>
+        </w:rPr>
+      </w:pPr>
+      <w:r>
+        <w:rPr>
+          <w:rFonts w:ascii="Times New Roman" w:hAnsi="Times New Roman" w:cs="Times New Roman"/>
+          <w:noProof/>
+          <w:sz w:val="26"/>
+          <w:szCs w:val="26"/>
+        </w:rPr>
+        <w:t>+ P</w:t>
+      </w:r>
+      <w:r>
+        <w:rPr>
+          <w:rFonts w:ascii="Times New Roman" w:hAnsi="Times New Roman" w:cs="Times New Roman"/>
+          <w:noProof/>
+          <w:sz w:val="26"/>
+          <w:szCs w:val="26"/>
+        </w:rPr>
+        <w:t xml:space="preserve">hân công nhiệm vụ cho từng thành viên trong nhóm </w:t>
+      </w:r>
+    </w:p>
+    <w:p>
+      <w:pPr>
+        <w:spacing w:after="0" w:line="360" w:lineRule="auto"/>
+        <w:jc w:val="both"/>
+        <w:rPr>
+          <w:rFonts w:ascii="Times New Roman" w:hAnsi="Times New Roman" w:cs="Times New Roman"/>
+          <w:noProof/>
+          <w:sz w:val="26"/>
+          <w:szCs w:val="26"/>
+        </w:rPr>
+      </w:pPr>
+      <w:r>
+        <w:rPr>
+          <w:rFonts w:ascii="Times New Roman" w:hAnsi="Times New Roman" w:cs="Times New Roman"/>
+          <w:noProof/>
+          <w:sz w:val="26"/>
+          <w:szCs w:val="26"/>
+        </w:rPr>
+        <w:t>+ C</w:t>
+      </w:r>
+      <w:r>
+        <w:rPr>
+          <w:rFonts w:ascii="Times New Roman" w:hAnsi="Times New Roman" w:cs="Times New Roman"/>
+          <w:noProof/>
+          <w:sz w:val="26"/>
+          <w:szCs w:val="26"/>
+        </w:rPr>
+        <w:t>uối cùng sẽ giúp các thành viên sử dụng git trong bài tập nhóm này</w:t>
+      </w:r>
+    </w:p>
+    <w:p>
+      <w:pPr>
+        <w:rPr>
+          <w:rFonts w:ascii="Times New Roman" w:hAnsi="Times New Roman" w:cs="Times New Roman"/>
+          <w:sz w:val="26"/>
+          <w:szCs w:val="26"/>
+        </w:rPr>
+      </w:pPr>
+      <w:r>
+        <w:rPr>
+          <w:rFonts w:ascii="Times New Roman" w:hAnsi="Times New Roman" w:cs="Times New Roman"/>
+          <w:sz w:val="26"/>
+          <w:szCs w:val="26"/>
+        </w:rPr>
+        <w:t>- Trong ngày hôm nay nhóm đã thực hiện được các công việc sau:</w:t>
+      </w:r>
+    </w:p>
+    <w:p>
+      <w:pPr>
+        <w:rPr>
+          <w:rFonts w:ascii="Times New Roman" w:hAnsi="Times New Roman" w:cs="Times New Roman"/>
+          <w:sz w:val="26"/>
+          <w:szCs w:val="26"/>
+        </w:rPr>
+      </w:pPr>
+      <w:r>
+        <w:rPr>
+          <w:rFonts w:ascii="Times New Roman" w:hAnsi="Times New Roman" w:cs="Times New Roman"/>
+          <w:sz w:val="26"/>
+          <w:szCs w:val="26"/>
+        </w:rPr>
+        <w:t>+ Thực hiện xác định được actor của chức năng tạo nhóm</w:t>
+      </w:r>
+    </w:p>
+    <w:p>
+      <w:pPr>
+        <w:rPr>
+          <w:rFonts w:ascii="Times New Roman" w:hAnsi="Times New Roman" w:cs="Times New Roman"/>
+          <w:sz w:val="26"/>
+          <w:szCs w:val="26"/>
+        </w:rPr>
+      </w:pPr>
+      <w:r>
+        <w:rPr>
+          <w:rFonts w:ascii="Times New Roman" w:hAnsi="Times New Roman" w:cs="Times New Roman"/>
+          <w:sz w:val="26"/>
+          <w:szCs w:val="26"/>
+        </w:rPr>
+        <w:t>+ Thực hiện vẽ được lược đồ use-case của chức năng tạo nhóm</w:t>
+      </w:r>
+    </w:p>
+    <w:p>
+      <w:pPr>
+        <w:rPr>
+          <w:rFonts w:ascii="Times New Roman" w:hAnsi="Times New Roman" w:cs="Times New Roman"/>
+          <w:sz w:val="26"/>
+          <w:szCs w:val="26"/>
+        </w:rPr>
+      </w:pPr>
+      <w:r>
+        <w:rPr>
+          <w:rFonts w:ascii="Times New Roman" w:hAnsi="Times New Roman" w:cs="Times New Roman"/>
+          <w:sz w:val="26"/>
+          <w:szCs w:val="26"/>
+        </w:rPr>
+        <w:t xml:space="preserve">+ Thực hiện xác định được actor của chức năng </w:t>
+      </w:r>
+      <w:r>
+        <w:rPr>
+          <w:rFonts w:ascii="Times New Roman" w:hAnsi="Times New Roman" w:cs="Times New Roman"/>
+          <w:sz w:val="26"/>
+          <w:szCs w:val="26"/>
+        </w:rPr>
+        <w:t>quản lý đề  xuất đề tài.</w:t>
+      </w:r>
+    </w:p>
+    <w:p>
+      <w:pPr>
+        <w:rPr>
+          <w:rFonts w:ascii="Times New Roman" w:hAnsi="Times New Roman" w:cs="Times New Roman"/>
+          <w:sz w:val="26"/>
+          <w:szCs w:val="26"/>
+        </w:rPr>
+      </w:pPr>
+      <w:r>
+        <w:rPr>
+          <w:rFonts w:ascii="Times New Roman" w:hAnsi="Times New Roman" w:cs="Times New Roman"/>
+          <w:sz w:val="26"/>
+          <w:szCs w:val="26"/>
+        </w:rPr>
+        <w:t>+ Thực hiện vẽ được lược đồ use-case của chức năng quản lý đề  xuất đề tài.</w:t>
+      </w:r>
+    </w:p>
+    <w:p>
+      <w:pPr>
+        <w:rPr>
+          <w:rFonts w:ascii="Times New Roman" w:hAnsi="Times New Roman" w:cs="Times New Roman"/>
+          <w:sz w:val="26"/>
+          <w:szCs w:val="26"/>
+        </w:rPr>
+      </w:pPr>
+      <w:r>
+        <w:rPr>
+          <w:rFonts w:ascii="Times New Roman" w:hAnsi="Times New Roman" w:cs="Times New Roman"/>
+          <w:sz w:val="26"/>
+          <w:szCs w:val="26"/>
+        </w:rPr>
+        <w:t>+ Thực hiện code những phần trước mà nhóm còn chưa kịp hoàn thành</w:t>
+      </w:r>
+    </w:p>
+    <w:p>
+      <w:pPr>
+        <w:rPr>
+          <w:rFonts w:ascii="Times New Roman" w:hAnsi="Times New Roman" w:cs="Times New Roman"/>
+          <w:sz w:val="26"/>
+          <w:szCs w:val="26"/>
+        </w:rPr>
+      </w:pPr>
+      <w:r>
+        <w:rPr>
+          <w:rFonts w:ascii="Times New Roman" w:hAnsi="Times New Roman" w:cs="Times New Roman"/>
+          <w:sz w:val="26"/>
+          <w:szCs w:val="26"/>
+        </w:rPr>
+        <w:t>- Trong ngày hôm nay nhóm chưa gặp khó khăn nào</w:t>
+      </w:r>
+      <w:r>
+        <w:rPr>
+          <w:rFonts w:ascii="Times New Roman" w:hAnsi="Times New Roman" w:cs="Times New Roman"/>
+          <w:sz w:val="26"/>
+          <w:szCs w:val="26"/>
+        </w:rPr>
+        <w:t>.</w:t>
+      </w:r>
+      <w:bookmarkStart w:id="0" w:name="_GoBack"/>
+      <w:bookmarkEnd w:id="0"/>
+      <w:r>
+        <w:rPr>
+          <w:rFonts w:ascii="Times New Roman" w:hAnsi="Times New Roman" w:cs="Times New Roman"/>
+          <w:sz w:val="26"/>
+          <w:szCs w:val="26"/>
+        </w:rPr>
+        <w:t xml:space="preserve"> </w:t>
+      </w:r>
+    </w:p>
+    <w:tbl>
+      <w:tblPr>
+        <w:tblStyle w:val="TableGrid"/>
+        <w:tblW w:w="0" w:type="auto"/>
+        <w:tblLook w:val="04A0" w:firstRow="1" w:lastRow="0" w:firstColumn="1" w:lastColumn="0" w:noHBand="0" w:noVBand="1"/>
+      </w:tblPr>
+      <w:tblGrid>
+        <w:gridCol w:w="869"/>
+        <w:gridCol w:w="1577"/>
+        <w:gridCol w:w="1169"/>
+        <w:gridCol w:w="1613"/>
+        <w:gridCol w:w="626"/>
+        <w:gridCol w:w="626"/>
+        <w:gridCol w:w="626"/>
+        <w:gridCol w:w="626"/>
+        <w:gridCol w:w="626"/>
+        <w:gridCol w:w="626"/>
+        <w:gridCol w:w="592"/>
+      </w:tblGrid>
+      <w:tr>
+        <w:tc>
+          <w:tcPr>
+            <w:tcW w:w="9576" w:type="dxa"/>
+            <w:gridSpan w:val="11"/>
+          </w:tcPr>
+          <w:p>
+            <w:pPr>
+              <w:rPr>
+                <w:rFonts w:ascii="Times New Roman" w:hAnsi="Times New Roman" w:cs="Times New Roman"/>
+                <w:sz w:val="26"/>
+                <w:szCs w:val="26"/>
+              </w:rPr>
+            </w:pPr>
+          </w:p>
+        </w:tc>
+      </w:tr>
+      <w:tr>
+        <w:tc>
+          <w:tcPr>
+            <w:tcW w:w="870" w:type="dxa"/>
+            <w:vAlign w:val="center"/>
+          </w:tcPr>
+          <w:p>
+            <w:pPr>
+              <w:jc w:val="center"/>
+              <w:rPr>
+                <w:rFonts w:ascii="Times New Roman" w:hAnsi="Times New Roman" w:cs="Times New Roman"/>
+                <w:b/>
+                <w:sz w:val="26"/>
+                <w:szCs w:val="26"/>
+              </w:rPr>
+            </w:pPr>
+            <w:r>
+              <w:rPr>
+                <w:rFonts w:ascii="Times New Roman" w:hAnsi="Times New Roman" w:cs="Times New Roman"/>
+                <w:b/>
+                <w:sz w:val="26"/>
+                <w:szCs w:val="26"/>
+              </w:rPr>
+              <w:t>Chức năng</w:t>
+            </w:r>
+          </w:p>
+        </w:tc>
+        <w:tc>
+          <w:tcPr>
+            <w:tcW w:w="1578" w:type="dxa"/>
+            <w:vAlign w:val="center"/>
+          </w:tcPr>
+          <w:p>
+            <w:pPr>
+              <w:jc w:val="center"/>
+              <w:rPr>
+                <w:rFonts w:ascii="Times New Roman" w:hAnsi="Times New Roman" w:cs="Times New Roman"/>
+                <w:b/>
+                <w:sz w:val="26"/>
+                <w:szCs w:val="26"/>
+              </w:rPr>
+            </w:pPr>
+            <w:r>
+              <w:rPr>
+                <w:rFonts w:ascii="Times New Roman" w:hAnsi="Times New Roman" w:cs="Times New Roman"/>
+                <w:b/>
+                <w:sz w:val="26"/>
+                <w:szCs w:val="26"/>
+              </w:rPr>
+              <w:t>Các công việc cần thực hiện</w:t>
+            </w:r>
+          </w:p>
+        </w:tc>
+        <w:tc>
+          <w:tcPr>
+            <w:tcW w:w="1170" w:type="dxa"/>
+            <w:vAlign w:val="center"/>
+          </w:tcPr>
+          <w:p>
+            <w:pPr>
+              <w:jc w:val="center"/>
+              <w:rPr>
+                <w:rFonts w:ascii="Times New Roman" w:hAnsi="Times New Roman" w:cs="Times New Roman"/>
+                <w:b/>
+                <w:sz w:val="26"/>
+                <w:szCs w:val="26"/>
+              </w:rPr>
+            </w:pPr>
+            <w:r>
+              <w:rPr>
+                <w:rFonts w:ascii="Times New Roman" w:hAnsi="Times New Roman" w:cs="Times New Roman"/>
+                <w:b/>
+                <w:sz w:val="26"/>
+                <w:szCs w:val="26"/>
+              </w:rPr>
+              <w:t>Người thực hiện</w:t>
+            </w:r>
+          </w:p>
+        </w:tc>
+        <w:tc>
+          <w:tcPr>
+            <w:tcW w:w="1620" w:type="dxa"/>
+            <w:vAlign w:val="center"/>
+          </w:tcPr>
+          <w:p>
+            <w:pPr>
+              <w:jc w:val="center"/>
+              <w:rPr>
+                <w:rFonts w:ascii="Times New Roman" w:hAnsi="Times New Roman" w:cs="Times New Roman"/>
+                <w:b/>
+                <w:sz w:val="26"/>
+                <w:szCs w:val="26"/>
+              </w:rPr>
+            </w:pPr>
+            <w:r>
+              <w:rPr>
+                <w:rFonts w:ascii="Times New Roman" w:hAnsi="Times New Roman" w:cs="Times New Roman"/>
+                <w:b/>
+                <w:sz w:val="26"/>
+                <w:szCs w:val="26"/>
+              </w:rPr>
+              <w:t>Ước tính khối lượng công việc</w:t>
+            </w:r>
+          </w:p>
+        </w:tc>
+        <w:tc>
+          <w:tcPr>
+            <w:tcW w:w="630" w:type="dxa"/>
+            <w:vAlign w:val="center"/>
+          </w:tcPr>
+          <w:p>
+            <w:pPr>
+              <w:jc w:val="center"/>
+              <w:rPr>
+                <w:rFonts w:ascii="Times New Roman" w:hAnsi="Times New Roman" w:cs="Times New Roman"/>
+                <w:b/>
+                <w:sz w:val="26"/>
+                <w:szCs w:val="26"/>
+              </w:rPr>
+            </w:pPr>
+            <w:r>
+              <w:rPr>
+                <w:rFonts w:ascii="Times New Roman" w:hAnsi="Times New Roman" w:cs="Times New Roman"/>
+                <w:b/>
+                <w:sz w:val="26"/>
+                <w:szCs w:val="26"/>
+              </w:rPr>
+              <w:t>2</w:t>
+            </w:r>
+          </w:p>
+        </w:tc>
+        <w:tc>
+          <w:tcPr>
+            <w:tcW w:w="630" w:type="dxa"/>
+            <w:vAlign w:val="center"/>
+          </w:tcPr>
+          <w:p>
+            <w:pPr>
+              <w:jc w:val="center"/>
+              <w:rPr>
+                <w:rFonts w:ascii="Times New Roman" w:hAnsi="Times New Roman" w:cs="Times New Roman"/>
+                <w:b/>
+                <w:sz w:val="26"/>
+                <w:szCs w:val="26"/>
+              </w:rPr>
+            </w:pPr>
+            <w:r>
+              <w:rPr>
+                <w:rFonts w:ascii="Times New Roman" w:hAnsi="Times New Roman" w:cs="Times New Roman"/>
+                <w:b/>
+                <w:sz w:val="26"/>
+                <w:szCs w:val="26"/>
+              </w:rPr>
+              <w:t>3</w:t>
+            </w:r>
+          </w:p>
+        </w:tc>
+        <w:tc>
+          <w:tcPr>
+            <w:tcW w:w="630" w:type="dxa"/>
+            <w:vAlign w:val="center"/>
+          </w:tcPr>
+          <w:p>
+            <w:pPr>
+              <w:jc w:val="center"/>
+              <w:rPr>
+                <w:rFonts w:ascii="Times New Roman" w:hAnsi="Times New Roman" w:cs="Times New Roman"/>
+                <w:b/>
+                <w:sz w:val="26"/>
+                <w:szCs w:val="26"/>
+              </w:rPr>
+            </w:pPr>
+            <w:r>
+              <w:rPr>
+                <w:rFonts w:ascii="Times New Roman" w:hAnsi="Times New Roman" w:cs="Times New Roman"/>
+                <w:b/>
+                <w:sz w:val="26"/>
+                <w:szCs w:val="26"/>
+              </w:rPr>
+              <w:t>4</w:t>
+            </w:r>
+          </w:p>
+        </w:tc>
+        <w:tc>
+          <w:tcPr>
+            <w:tcW w:w="630" w:type="dxa"/>
+            <w:vAlign w:val="center"/>
+          </w:tcPr>
+          <w:p>
+            <w:pPr>
+              <w:jc w:val="center"/>
+              <w:rPr>
+                <w:rFonts w:ascii="Times New Roman" w:hAnsi="Times New Roman" w:cs="Times New Roman"/>
+                <w:b/>
+                <w:sz w:val="26"/>
+                <w:szCs w:val="26"/>
+              </w:rPr>
+            </w:pPr>
+            <w:r>
+              <w:rPr>
+                <w:rFonts w:ascii="Times New Roman" w:hAnsi="Times New Roman" w:cs="Times New Roman"/>
+                <w:b/>
+                <w:sz w:val="26"/>
+                <w:szCs w:val="26"/>
+              </w:rPr>
+              <w:t>5</w:t>
+            </w:r>
+          </w:p>
+        </w:tc>
+        <w:tc>
+          <w:tcPr>
+            <w:tcW w:w="630" w:type="dxa"/>
+            <w:vAlign w:val="center"/>
+          </w:tcPr>
+          <w:p>
+            <w:pPr>
+              <w:jc w:val="center"/>
+              <w:rPr>
+                <w:rFonts w:ascii="Times New Roman" w:hAnsi="Times New Roman" w:cs="Times New Roman"/>
+                <w:b/>
+                <w:sz w:val="26"/>
+                <w:szCs w:val="26"/>
+              </w:rPr>
+            </w:pPr>
+            <w:r>
+              <w:rPr>
+                <w:rFonts w:ascii="Times New Roman" w:hAnsi="Times New Roman" w:cs="Times New Roman"/>
+                <w:b/>
+                <w:sz w:val="26"/>
+                <w:szCs w:val="26"/>
+              </w:rPr>
+              <w:t>6</w:t>
+            </w:r>
+          </w:p>
+        </w:tc>
+        <w:tc>
+          <w:tcPr>
+            <w:tcW w:w="630" w:type="dxa"/>
+            <w:vAlign w:val="center"/>
+          </w:tcPr>
+          <w:p>
+            <w:pPr>
+              <w:jc w:val="center"/>
+              <w:rPr>
+                <w:rFonts w:ascii="Times New Roman" w:hAnsi="Times New Roman" w:cs="Times New Roman"/>
+                <w:b/>
+                <w:sz w:val="26"/>
+                <w:szCs w:val="26"/>
+              </w:rPr>
+            </w:pPr>
+            <w:r>
+              <w:rPr>
+                <w:rFonts w:ascii="Times New Roman" w:hAnsi="Times New Roman" w:cs="Times New Roman"/>
+                <w:b/>
+                <w:sz w:val="26"/>
+                <w:szCs w:val="26"/>
+              </w:rPr>
+              <w:t>7</w:t>
+            </w:r>
+          </w:p>
+        </w:tc>
+        <w:tc>
+          <w:tcPr>
+            <w:tcW w:w="558" w:type="dxa"/>
+            <w:vAlign w:val="center"/>
+          </w:tcPr>
+          <w:p>
+            <w:pPr>
+              <w:jc w:val="center"/>
+              <w:rPr>
+                <w:rFonts w:ascii="Times New Roman" w:hAnsi="Times New Roman" w:cs="Times New Roman"/>
+                <w:b/>
+                <w:sz w:val="26"/>
+                <w:szCs w:val="26"/>
+              </w:rPr>
+            </w:pPr>
+            <w:r>
+              <w:rPr>
+                <w:rFonts w:ascii="Times New Roman" w:hAnsi="Times New Roman" w:cs="Times New Roman"/>
+                <w:b/>
+                <w:sz w:val="26"/>
+                <w:szCs w:val="26"/>
+              </w:rPr>
+              <w:t>CN</w:t>
+            </w:r>
+          </w:p>
+        </w:tc>
+      </w:tr>
+      <w:tr>
+        <w:tc>
+          <w:tcPr>
+            <w:tcW w:w="870" w:type="dxa"/>
+            <w:vMerge w:val="restart"/>
+            <w:vAlign w:val="center"/>
+          </w:tcPr>
+          <w:p>
+            <w:pPr>
+              <w:jc w:val="center"/>
+              <w:rPr>
+                <w:rFonts w:ascii="Times New Roman" w:hAnsi="Times New Roman" w:cs="Times New Roman"/>
+                <w:sz w:val="26"/>
+                <w:szCs w:val="26"/>
+              </w:rPr>
+            </w:pPr>
+            <w:r>
+              <w:rPr>
+                <w:rFonts w:ascii="Times New Roman" w:hAnsi="Times New Roman" w:cs="Times New Roman"/>
+                <w:sz w:val="26"/>
+                <w:szCs w:val="26"/>
+              </w:rPr>
+              <w:t>Tạo nhóm</w:t>
+            </w:r>
+          </w:p>
+        </w:tc>
+        <w:tc>
+          <w:tcPr>
+            <w:tcW w:w="1578" w:type="dxa"/>
+            <w:shd w:val="clear" w:color="auto" w:fill="FFFF00"/>
+            <w:vAlign w:val="center"/>
+          </w:tcPr>
+          <w:p>
+            <w:pPr>
+              <w:jc w:val="center"/>
+              <w:rPr>
+                <w:rFonts w:ascii="Times New Roman" w:hAnsi="Times New Roman" w:cs="Times New Roman"/>
+                <w:sz w:val="26"/>
+                <w:szCs w:val="26"/>
+              </w:rPr>
+            </w:pPr>
+            <w:r>
+              <w:rPr>
+                <w:rFonts w:ascii="Times New Roman" w:hAnsi="Times New Roman" w:cs="Times New Roman"/>
+                <w:sz w:val="26"/>
+                <w:szCs w:val="26"/>
+              </w:rPr>
+              <w:t>Xác định Actor</w:t>
+            </w:r>
+          </w:p>
+        </w:tc>
+        <w:tc>
+          <w:tcPr>
+            <w:tcW w:w="1170" w:type="dxa"/>
+            <w:shd w:val="clear" w:color="auto" w:fill="FFFF00"/>
+            <w:vAlign w:val="center"/>
+          </w:tcPr>
+          <w:p>
+            <w:pPr>
+              <w:jc w:val="center"/>
+              <w:rPr>
+                <w:rFonts w:ascii="Times New Roman" w:hAnsi="Times New Roman" w:cs="Times New Roman"/>
+                <w:sz w:val="26"/>
+                <w:szCs w:val="26"/>
+              </w:rPr>
+            </w:pPr>
+            <w:r>
+              <w:rPr>
+                <w:rFonts w:ascii="Times New Roman" w:hAnsi="Times New Roman" w:cs="Times New Roman"/>
+                <w:sz w:val="26"/>
+                <w:szCs w:val="26"/>
+              </w:rPr>
+              <w:t>Trường</w:t>
+            </w:r>
+          </w:p>
+        </w:tc>
+        <w:tc>
+          <w:tcPr>
+            <w:tcW w:w="1620" w:type="dxa"/>
+            <w:shd w:val="clear" w:color="auto" w:fill="FFFF00"/>
+            <w:vAlign w:val="center"/>
+          </w:tcPr>
+          <w:p>
+            <w:pPr>
+              <w:jc w:val="center"/>
+              <w:rPr>
+                <w:rFonts w:ascii="Times New Roman" w:hAnsi="Times New Roman" w:cs="Times New Roman"/>
+                <w:sz w:val="26"/>
+                <w:szCs w:val="26"/>
+              </w:rPr>
+            </w:pPr>
+            <w:r>
+              <w:rPr>
+                <w:rFonts w:ascii="Times New Roman" w:hAnsi="Times New Roman" w:cs="Times New Roman"/>
+                <w:sz w:val="26"/>
+                <w:szCs w:val="26"/>
+              </w:rPr>
+              <w:t>1</w:t>
+            </w:r>
+          </w:p>
+        </w:tc>
+        <w:tc>
+          <w:tcPr>
+            <w:tcW w:w="630" w:type="dxa"/>
+            <w:shd w:val="clear" w:color="auto" w:fill="FFFF00"/>
+            <w:vAlign w:val="center"/>
+          </w:tcPr>
+          <w:p>
+            <w:pPr>
+              <w:jc w:val="center"/>
+              <w:rPr>
+                <w:rFonts w:ascii="Times New Roman" w:hAnsi="Times New Roman" w:cs="Times New Roman"/>
+                <w:sz w:val="26"/>
+                <w:szCs w:val="26"/>
+              </w:rPr>
+            </w:pPr>
+            <w:r>
+              <w:rPr>
+                <w:rFonts w:ascii="Times New Roman" w:hAnsi="Times New Roman" w:cs="Times New Roman"/>
+                <w:sz w:val="26"/>
+                <w:szCs w:val="26"/>
+              </w:rPr>
+              <w:t>0</w:t>
+            </w:r>
+          </w:p>
+        </w:tc>
+        <w:tc>
+          <w:tcPr>
+            <w:tcW w:w="630" w:type="dxa"/>
+            <w:shd w:val="clear" w:color="auto" w:fill="FFFF00"/>
+            <w:vAlign w:val="center"/>
+          </w:tcPr>
+          <w:p>
+            <w:pPr>
+              <w:jc w:val="center"/>
+              <w:rPr>
+                <w:rFonts w:ascii="Times New Roman" w:hAnsi="Times New Roman" w:cs="Times New Roman"/>
+                <w:sz w:val="26"/>
+                <w:szCs w:val="26"/>
+              </w:rPr>
+            </w:pPr>
+            <w:r>
+              <w:rPr>
+                <w:rFonts w:ascii="Times New Roman" w:hAnsi="Times New Roman" w:cs="Times New Roman"/>
+                <w:sz w:val="26"/>
+                <w:szCs w:val="26"/>
+              </w:rPr>
+              <w:t>2</w:t>
+            </w:r>
+          </w:p>
+        </w:tc>
+        <w:tc>
+          <w:tcPr>
+            <w:tcW w:w="630" w:type="dxa"/>
+            <w:vAlign w:val="center"/>
+          </w:tcPr>
+          <w:p>
+            <w:pPr>
+              <w:jc w:val="center"/>
+              <w:rPr>
+                <w:rFonts w:ascii="Times New Roman" w:hAnsi="Times New Roman" w:cs="Times New Roman"/>
+                <w:sz w:val="26"/>
+                <w:szCs w:val="26"/>
+              </w:rPr>
+            </w:pPr>
+          </w:p>
+        </w:tc>
+        <w:tc>
+          <w:tcPr>
+            <w:tcW w:w="630" w:type="dxa"/>
+            <w:vAlign w:val="center"/>
+          </w:tcPr>
+          <w:p>
+            <w:pPr>
+              <w:jc w:val="center"/>
+              <w:rPr>
+                <w:rFonts w:ascii="Times New Roman" w:hAnsi="Times New Roman" w:cs="Times New Roman"/>
+                <w:sz w:val="26"/>
+                <w:szCs w:val="26"/>
+              </w:rPr>
+            </w:pPr>
+          </w:p>
+        </w:tc>
+        <w:tc>
+          <w:tcPr>
+            <w:tcW w:w="630" w:type="dxa"/>
+            <w:vAlign w:val="center"/>
+          </w:tcPr>
+          <w:p>
+            <w:pPr>
+              <w:jc w:val="center"/>
+              <w:rPr>
+                <w:rFonts w:ascii="Times New Roman" w:hAnsi="Times New Roman" w:cs="Times New Roman"/>
+                <w:sz w:val="26"/>
+                <w:szCs w:val="26"/>
+              </w:rPr>
+            </w:pPr>
+          </w:p>
+        </w:tc>
+        <w:tc>
+          <w:tcPr>
+            <w:tcW w:w="630" w:type="dxa"/>
+            <w:vAlign w:val="center"/>
+          </w:tcPr>
+          <w:p>
+            <w:pPr>
+              <w:jc w:val="center"/>
+              <w:rPr>
+                <w:rFonts w:ascii="Times New Roman" w:hAnsi="Times New Roman" w:cs="Times New Roman"/>
+                <w:sz w:val="26"/>
+                <w:szCs w:val="26"/>
+              </w:rPr>
+            </w:pPr>
+          </w:p>
+        </w:tc>
+        <w:tc>
+          <w:tcPr>
+            <w:tcW w:w="558" w:type="dxa"/>
+            <w:vAlign w:val="center"/>
+          </w:tcPr>
+          <w:p>
+            <w:pPr>
+              <w:jc w:val="center"/>
+              <w:rPr>
+                <w:rFonts w:ascii="Times New Roman" w:hAnsi="Times New Roman" w:cs="Times New Roman"/>
+                <w:sz w:val="26"/>
+                <w:szCs w:val="26"/>
+              </w:rPr>
+            </w:pPr>
+          </w:p>
+        </w:tc>
+      </w:tr>
+      <w:tr>
+        <w:tc>
+          <w:tcPr>
+            <w:tcW w:w="870" w:type="dxa"/>
+            <w:vMerge/>
+            <w:vAlign w:val="center"/>
+          </w:tcPr>
+          <w:p>
+            <w:pPr>
+              <w:jc w:val="center"/>
+              <w:rPr>
+                <w:rFonts w:ascii="Times New Roman" w:hAnsi="Times New Roman" w:cs="Times New Roman"/>
+                <w:sz w:val="26"/>
+                <w:szCs w:val="26"/>
+              </w:rPr>
+            </w:pPr>
+          </w:p>
+        </w:tc>
+        <w:tc>
+          <w:tcPr>
+            <w:tcW w:w="1578" w:type="dxa"/>
+            <w:shd w:val="clear" w:color="auto" w:fill="FFFF00"/>
+            <w:vAlign w:val="center"/>
+          </w:tcPr>
+          <w:p>
+            <w:pPr>
+              <w:jc w:val="center"/>
+              <w:rPr>
+                <w:rFonts w:ascii="Times New Roman" w:hAnsi="Times New Roman" w:cs="Times New Roman"/>
+                <w:sz w:val="26"/>
+                <w:szCs w:val="26"/>
+              </w:rPr>
+            </w:pPr>
+            <w:r>
+              <w:rPr>
+                <w:rFonts w:ascii="Times New Roman" w:hAnsi="Times New Roman" w:cs="Times New Roman"/>
+                <w:sz w:val="26"/>
+                <w:szCs w:val="26"/>
+              </w:rPr>
+              <w:t>Lược đồ Use-case</w:t>
+            </w:r>
+          </w:p>
+        </w:tc>
+        <w:tc>
+          <w:tcPr>
+            <w:tcW w:w="1170" w:type="dxa"/>
+            <w:shd w:val="clear" w:color="auto" w:fill="FFFF00"/>
+            <w:vAlign w:val="center"/>
+          </w:tcPr>
+          <w:p>
+            <w:pPr>
+              <w:jc w:val="center"/>
+              <w:rPr>
+                <w:rFonts w:ascii="Times New Roman" w:hAnsi="Times New Roman" w:cs="Times New Roman"/>
+                <w:sz w:val="26"/>
+                <w:szCs w:val="26"/>
+              </w:rPr>
+            </w:pPr>
+            <w:r>
+              <w:rPr>
+                <w:rFonts w:ascii="Times New Roman" w:hAnsi="Times New Roman" w:cs="Times New Roman"/>
+                <w:sz w:val="26"/>
+                <w:szCs w:val="26"/>
+              </w:rPr>
+              <w:t>Duy</w:t>
+            </w:r>
+          </w:p>
+        </w:tc>
+        <w:tc>
+          <w:tcPr>
+            <w:tcW w:w="1620" w:type="dxa"/>
+            <w:shd w:val="clear" w:color="auto" w:fill="FFFF00"/>
+            <w:vAlign w:val="center"/>
+          </w:tcPr>
+          <w:p>
+            <w:pPr>
+              <w:jc w:val="center"/>
+              <w:rPr>
+                <w:rFonts w:ascii="Times New Roman" w:hAnsi="Times New Roman" w:cs="Times New Roman"/>
+                <w:sz w:val="26"/>
+                <w:szCs w:val="26"/>
+              </w:rPr>
+            </w:pPr>
+            <w:r>
+              <w:rPr>
+                <w:rFonts w:ascii="Times New Roman" w:hAnsi="Times New Roman" w:cs="Times New Roman"/>
+                <w:sz w:val="26"/>
+                <w:szCs w:val="26"/>
+              </w:rPr>
+              <w:t xml:space="preserve">4 </w:t>
+            </w:r>
+          </w:p>
+          <w:p>
+            <w:pPr>
+              <w:jc w:val="center"/>
+              <w:rPr>
+                <w:rFonts w:ascii="Times New Roman" w:hAnsi="Times New Roman" w:cs="Times New Roman"/>
+                <w:sz w:val="26"/>
+                <w:szCs w:val="26"/>
+              </w:rPr>
+            </w:pPr>
+            <w:r>
+              <w:rPr>
+                <w:rFonts w:ascii="Times New Roman" w:hAnsi="Times New Roman" w:cs="Times New Roman"/>
+                <w:sz w:val="26"/>
+                <w:szCs w:val="26"/>
+              </w:rPr>
+              <w:t>(Tạo nhóm; Thêm sinh viên vào nhóm; Xóa sinh viên ra khỏi nhóm; Xin tham gia vào một nhóm)</w:t>
+            </w:r>
+          </w:p>
+        </w:tc>
+        <w:tc>
+          <w:tcPr>
+            <w:tcW w:w="630" w:type="dxa"/>
+            <w:shd w:val="clear" w:color="auto" w:fill="FFFF00"/>
+            <w:vAlign w:val="center"/>
+          </w:tcPr>
+          <w:p>
+            <w:pPr>
+              <w:jc w:val="center"/>
+              <w:rPr>
+                <w:rFonts w:ascii="Times New Roman" w:hAnsi="Times New Roman" w:cs="Times New Roman"/>
+                <w:sz w:val="26"/>
+                <w:szCs w:val="26"/>
+              </w:rPr>
+            </w:pPr>
+            <w:r>
+              <w:rPr>
+                <w:rFonts w:ascii="Times New Roman" w:hAnsi="Times New Roman" w:cs="Times New Roman"/>
+                <w:sz w:val="26"/>
+                <w:szCs w:val="26"/>
+              </w:rPr>
+              <w:t>0</w:t>
+            </w:r>
+          </w:p>
+        </w:tc>
+        <w:tc>
+          <w:tcPr>
+            <w:tcW w:w="630" w:type="dxa"/>
+            <w:shd w:val="clear" w:color="auto" w:fill="FFFF00"/>
+            <w:vAlign w:val="center"/>
+          </w:tcPr>
+          <w:p>
+            <w:pPr>
+              <w:jc w:val="center"/>
+              <w:rPr>
+                <w:rFonts w:ascii="Times New Roman" w:hAnsi="Times New Roman" w:cs="Times New Roman"/>
+                <w:sz w:val="26"/>
+                <w:szCs w:val="26"/>
+              </w:rPr>
+            </w:pPr>
+            <w:r>
+              <w:rPr>
+                <w:rFonts w:ascii="Times New Roman" w:hAnsi="Times New Roman" w:cs="Times New Roman"/>
+                <w:sz w:val="26"/>
+                <w:szCs w:val="26"/>
+              </w:rPr>
+              <w:t>4</w:t>
+            </w:r>
+          </w:p>
+        </w:tc>
+        <w:tc>
+          <w:tcPr>
+            <w:tcW w:w="630" w:type="dxa"/>
+            <w:vAlign w:val="center"/>
+          </w:tcPr>
+          <w:p>
+            <w:pPr>
+              <w:jc w:val="center"/>
+              <w:rPr>
+                <w:rFonts w:ascii="Times New Roman" w:hAnsi="Times New Roman" w:cs="Times New Roman"/>
+                <w:sz w:val="26"/>
+                <w:szCs w:val="26"/>
+              </w:rPr>
+            </w:pPr>
+          </w:p>
+        </w:tc>
+        <w:tc>
+          <w:tcPr>
+            <w:tcW w:w="630" w:type="dxa"/>
+            <w:vAlign w:val="center"/>
+          </w:tcPr>
+          <w:p>
+            <w:pPr>
+              <w:jc w:val="center"/>
+              <w:rPr>
+                <w:rFonts w:ascii="Times New Roman" w:hAnsi="Times New Roman" w:cs="Times New Roman"/>
+                <w:sz w:val="26"/>
+                <w:szCs w:val="26"/>
+              </w:rPr>
+            </w:pPr>
+          </w:p>
+        </w:tc>
+        <w:tc>
+          <w:tcPr>
+            <w:tcW w:w="630" w:type="dxa"/>
+            <w:vAlign w:val="center"/>
+          </w:tcPr>
+          <w:p>
+            <w:pPr>
+              <w:jc w:val="center"/>
+              <w:rPr>
+                <w:rFonts w:ascii="Times New Roman" w:hAnsi="Times New Roman" w:cs="Times New Roman"/>
+                <w:sz w:val="26"/>
+                <w:szCs w:val="26"/>
+              </w:rPr>
+            </w:pPr>
+          </w:p>
+        </w:tc>
+        <w:tc>
+          <w:tcPr>
+            <w:tcW w:w="630" w:type="dxa"/>
+            <w:vAlign w:val="center"/>
+          </w:tcPr>
+          <w:p>
+            <w:pPr>
+              <w:jc w:val="center"/>
+              <w:rPr>
+                <w:rFonts w:ascii="Times New Roman" w:hAnsi="Times New Roman" w:cs="Times New Roman"/>
+                <w:sz w:val="26"/>
+                <w:szCs w:val="26"/>
+              </w:rPr>
+            </w:pPr>
+          </w:p>
+        </w:tc>
+        <w:tc>
+          <w:tcPr>
+            <w:tcW w:w="558" w:type="dxa"/>
+            <w:vAlign w:val="center"/>
+          </w:tcPr>
+          <w:p>
+            <w:pPr>
+              <w:jc w:val="center"/>
+              <w:rPr>
+                <w:rFonts w:ascii="Times New Roman" w:hAnsi="Times New Roman" w:cs="Times New Roman"/>
+                <w:sz w:val="26"/>
+                <w:szCs w:val="26"/>
+              </w:rPr>
+            </w:pPr>
+          </w:p>
+        </w:tc>
+      </w:tr>
+      <w:tr>
+        <w:tc>
+          <w:tcPr>
+            <w:tcW w:w="870" w:type="dxa"/>
+            <w:vMerge/>
+            <w:vAlign w:val="center"/>
+          </w:tcPr>
+          <w:p>
+            <w:pPr>
+              <w:jc w:val="center"/>
+              <w:rPr>
+                <w:rFonts w:ascii="Times New Roman" w:hAnsi="Times New Roman" w:cs="Times New Roman"/>
+                <w:sz w:val="26"/>
+                <w:szCs w:val="26"/>
+              </w:rPr>
+            </w:pPr>
+          </w:p>
+        </w:tc>
+        <w:tc>
+          <w:tcPr>
+            <w:tcW w:w="1578" w:type="dxa"/>
+            <w:vAlign w:val="center"/>
+          </w:tcPr>
+          <w:p>
+            <w:pPr>
+              <w:jc w:val="center"/>
+              <w:rPr>
+                <w:rFonts w:ascii="Times New Roman" w:hAnsi="Times New Roman" w:cs="Times New Roman"/>
+                <w:sz w:val="26"/>
+                <w:szCs w:val="26"/>
+              </w:rPr>
+            </w:pPr>
+            <w:r>
+              <w:rPr>
+                <w:rFonts w:ascii="Times New Roman" w:hAnsi="Times New Roman" w:cs="Times New Roman"/>
+                <w:sz w:val="26"/>
+                <w:szCs w:val="26"/>
+              </w:rPr>
+              <w:t>Flow of Event</w:t>
+            </w:r>
+          </w:p>
+        </w:tc>
+        <w:tc>
+          <w:tcPr>
+            <w:tcW w:w="1170" w:type="dxa"/>
+            <w:vAlign w:val="center"/>
+          </w:tcPr>
+          <w:p>
+            <w:pPr>
+              <w:jc w:val="center"/>
+              <w:rPr>
+                <w:rFonts w:ascii="Times New Roman" w:hAnsi="Times New Roman" w:cs="Times New Roman"/>
+                <w:sz w:val="26"/>
+                <w:szCs w:val="26"/>
+              </w:rPr>
+            </w:pPr>
+            <w:r>
+              <w:rPr>
+                <w:rFonts w:ascii="Times New Roman" w:hAnsi="Times New Roman" w:cs="Times New Roman"/>
+                <w:sz w:val="26"/>
+                <w:szCs w:val="26"/>
+              </w:rPr>
+              <w:t>Tuấn</w:t>
+            </w:r>
+          </w:p>
+        </w:tc>
+        <w:tc>
+          <w:tcPr>
+            <w:tcW w:w="1620" w:type="dxa"/>
+            <w:vAlign w:val="center"/>
+          </w:tcPr>
+          <w:p>
+            <w:pPr>
+              <w:jc w:val="center"/>
+              <w:rPr>
+                <w:rFonts w:ascii="Times New Roman" w:hAnsi="Times New Roman" w:cs="Times New Roman"/>
+                <w:sz w:val="26"/>
+                <w:szCs w:val="26"/>
+              </w:rPr>
+            </w:pPr>
+            <w:r>
+              <w:rPr>
+                <w:rFonts w:ascii="Times New Roman" w:hAnsi="Times New Roman" w:cs="Times New Roman"/>
+                <w:sz w:val="26"/>
+                <w:szCs w:val="26"/>
+              </w:rPr>
+              <w:t>2</w:t>
+            </w:r>
+          </w:p>
+        </w:tc>
+        <w:tc>
+          <w:tcPr>
+            <w:tcW w:w="630" w:type="dxa"/>
+            <w:vAlign w:val="center"/>
+          </w:tcPr>
+          <w:p>
+            <w:pPr>
+              <w:jc w:val="center"/>
+              <w:rPr>
+                <w:rFonts w:ascii="Times New Roman" w:hAnsi="Times New Roman" w:cs="Times New Roman"/>
+                <w:sz w:val="26"/>
+                <w:szCs w:val="26"/>
+              </w:rPr>
+            </w:pPr>
+            <w:r>
+              <w:rPr>
+                <w:rFonts w:ascii="Times New Roman" w:hAnsi="Times New Roman" w:cs="Times New Roman"/>
+                <w:sz w:val="26"/>
+                <w:szCs w:val="26"/>
+              </w:rPr>
+              <w:t>0</w:t>
+            </w:r>
+          </w:p>
+        </w:tc>
+        <w:tc>
+          <w:tcPr>
+            <w:tcW w:w="630" w:type="dxa"/>
+            <w:vAlign w:val="center"/>
+          </w:tcPr>
+          <w:p>
+            <w:pPr>
+              <w:jc w:val="center"/>
+              <w:rPr>
+                <w:rFonts w:ascii="Times New Roman" w:hAnsi="Times New Roman" w:cs="Times New Roman"/>
+                <w:sz w:val="26"/>
+                <w:szCs w:val="26"/>
+              </w:rPr>
+            </w:pPr>
+          </w:p>
+        </w:tc>
+        <w:tc>
+          <w:tcPr>
+            <w:tcW w:w="630" w:type="dxa"/>
+            <w:vAlign w:val="center"/>
+          </w:tcPr>
+          <w:p>
+            <w:pPr>
+              <w:jc w:val="center"/>
+              <w:rPr>
+                <w:rFonts w:ascii="Times New Roman" w:hAnsi="Times New Roman" w:cs="Times New Roman"/>
+                <w:sz w:val="26"/>
+                <w:szCs w:val="26"/>
+              </w:rPr>
+            </w:pPr>
+          </w:p>
+        </w:tc>
+        <w:tc>
+          <w:tcPr>
+            <w:tcW w:w="630" w:type="dxa"/>
+            <w:vAlign w:val="center"/>
+          </w:tcPr>
+          <w:p>
+            <w:pPr>
+              <w:jc w:val="center"/>
+              <w:rPr>
+                <w:rFonts w:ascii="Times New Roman" w:hAnsi="Times New Roman" w:cs="Times New Roman"/>
+                <w:sz w:val="26"/>
+                <w:szCs w:val="26"/>
+              </w:rPr>
+            </w:pPr>
+          </w:p>
+        </w:tc>
+        <w:tc>
+          <w:tcPr>
+            <w:tcW w:w="630" w:type="dxa"/>
+            <w:vAlign w:val="center"/>
+          </w:tcPr>
+          <w:p>
+            <w:pPr>
+              <w:jc w:val="center"/>
+              <w:rPr>
+                <w:rFonts w:ascii="Times New Roman" w:hAnsi="Times New Roman" w:cs="Times New Roman"/>
+                <w:sz w:val="26"/>
+                <w:szCs w:val="26"/>
+              </w:rPr>
+            </w:pPr>
+          </w:p>
+        </w:tc>
+        <w:tc>
+          <w:tcPr>
+            <w:tcW w:w="630" w:type="dxa"/>
+            <w:vAlign w:val="center"/>
+          </w:tcPr>
+          <w:p>
+            <w:pPr>
+              <w:jc w:val="center"/>
+              <w:rPr>
+                <w:rFonts w:ascii="Times New Roman" w:hAnsi="Times New Roman" w:cs="Times New Roman"/>
+                <w:sz w:val="26"/>
+                <w:szCs w:val="26"/>
+              </w:rPr>
+            </w:pPr>
+          </w:p>
+        </w:tc>
+        <w:tc>
+          <w:tcPr>
+            <w:tcW w:w="558" w:type="dxa"/>
+            <w:vAlign w:val="center"/>
+          </w:tcPr>
+          <w:p>
+            <w:pPr>
+              <w:jc w:val="center"/>
+              <w:rPr>
+                <w:rFonts w:ascii="Times New Roman" w:hAnsi="Times New Roman" w:cs="Times New Roman"/>
+                <w:sz w:val="26"/>
+                <w:szCs w:val="26"/>
+              </w:rPr>
+            </w:pPr>
+          </w:p>
+        </w:tc>
+      </w:tr>
+      <w:tr>
+        <w:tc>
+          <w:tcPr>
+            <w:tcW w:w="870" w:type="dxa"/>
+            <w:vMerge/>
+            <w:vAlign w:val="center"/>
+          </w:tcPr>
+          <w:p>
+            <w:pPr>
+              <w:jc w:val="center"/>
+              <w:rPr>
+                <w:rFonts w:ascii="Times New Roman" w:hAnsi="Times New Roman" w:cs="Times New Roman"/>
+                <w:sz w:val="26"/>
+                <w:szCs w:val="26"/>
+              </w:rPr>
+            </w:pPr>
+          </w:p>
+        </w:tc>
+        <w:tc>
+          <w:tcPr>
+            <w:tcW w:w="1578" w:type="dxa"/>
+            <w:vAlign w:val="center"/>
+          </w:tcPr>
+          <w:p>
+            <w:pPr>
+              <w:jc w:val="center"/>
+              <w:rPr>
+                <w:rFonts w:ascii="Times New Roman" w:hAnsi="Times New Roman" w:cs="Times New Roman"/>
+                <w:sz w:val="26"/>
+                <w:szCs w:val="26"/>
+              </w:rPr>
+            </w:pPr>
+            <w:r>
+              <w:rPr>
+                <w:rFonts w:ascii="Times New Roman" w:hAnsi="Times New Roman" w:cs="Times New Roman"/>
+                <w:sz w:val="26"/>
+                <w:szCs w:val="26"/>
+              </w:rPr>
+              <w:t>Thiết kế giao diện(Design UI)</w:t>
+            </w:r>
+          </w:p>
+        </w:tc>
+        <w:tc>
+          <w:tcPr>
+            <w:tcW w:w="1170" w:type="dxa"/>
+            <w:vAlign w:val="center"/>
+          </w:tcPr>
+          <w:p>
+            <w:pPr>
+              <w:jc w:val="center"/>
+              <w:rPr>
+                <w:rFonts w:ascii="Times New Roman" w:hAnsi="Times New Roman" w:cs="Times New Roman"/>
+                <w:sz w:val="26"/>
+                <w:szCs w:val="26"/>
+              </w:rPr>
+            </w:pPr>
+            <w:r>
+              <w:rPr>
+                <w:rFonts w:ascii="Times New Roman" w:hAnsi="Times New Roman" w:cs="Times New Roman"/>
+                <w:sz w:val="26"/>
+                <w:szCs w:val="26"/>
+              </w:rPr>
+              <w:t>Trường, Duy</w:t>
+            </w:r>
+          </w:p>
+        </w:tc>
+        <w:tc>
+          <w:tcPr>
+            <w:tcW w:w="1620" w:type="dxa"/>
+            <w:vAlign w:val="center"/>
+          </w:tcPr>
+          <w:p>
+            <w:pPr>
+              <w:jc w:val="center"/>
+              <w:rPr>
+                <w:rFonts w:ascii="Times New Roman" w:hAnsi="Times New Roman" w:cs="Times New Roman"/>
+                <w:sz w:val="26"/>
+                <w:szCs w:val="26"/>
+              </w:rPr>
+            </w:pPr>
+            <w:r>
+              <w:rPr>
+                <w:rFonts w:ascii="Times New Roman" w:hAnsi="Times New Roman" w:cs="Times New Roman"/>
+                <w:sz w:val="26"/>
+                <w:szCs w:val="26"/>
+              </w:rPr>
+              <w:t xml:space="preserve">3 </w:t>
+            </w:r>
+          </w:p>
+          <w:p>
+            <w:pPr>
+              <w:jc w:val="center"/>
+              <w:rPr>
+                <w:rFonts w:ascii="Times New Roman" w:hAnsi="Times New Roman" w:cs="Times New Roman"/>
+                <w:sz w:val="26"/>
+                <w:szCs w:val="26"/>
+              </w:rPr>
+            </w:pPr>
+            <w:r>
+              <w:rPr>
+                <w:rFonts w:ascii="Times New Roman" w:hAnsi="Times New Roman" w:cs="Times New Roman"/>
+                <w:sz w:val="26"/>
+                <w:szCs w:val="26"/>
+              </w:rPr>
+              <w:t>(UI tạo nhóm, xóa sinh viên; Thêm sinh viên; Xin tham gia vào nhóm)</w:t>
+            </w:r>
+          </w:p>
+        </w:tc>
+        <w:tc>
+          <w:tcPr>
+            <w:tcW w:w="630" w:type="dxa"/>
+            <w:vAlign w:val="center"/>
+          </w:tcPr>
+          <w:p>
+            <w:pPr>
+              <w:jc w:val="center"/>
+              <w:rPr>
+                <w:rFonts w:ascii="Times New Roman" w:hAnsi="Times New Roman" w:cs="Times New Roman"/>
+                <w:sz w:val="26"/>
+                <w:szCs w:val="26"/>
+              </w:rPr>
+            </w:pPr>
+            <w:r>
+              <w:rPr>
+                <w:rFonts w:ascii="Times New Roman" w:hAnsi="Times New Roman" w:cs="Times New Roman"/>
+                <w:sz w:val="26"/>
+                <w:szCs w:val="26"/>
+              </w:rPr>
+              <w:t>0</w:t>
+            </w:r>
+          </w:p>
+        </w:tc>
+        <w:tc>
+          <w:tcPr>
+            <w:tcW w:w="630" w:type="dxa"/>
+            <w:vAlign w:val="center"/>
+          </w:tcPr>
+          <w:p>
+            <w:pPr>
+              <w:jc w:val="center"/>
+              <w:rPr>
+                <w:rFonts w:ascii="Times New Roman" w:hAnsi="Times New Roman" w:cs="Times New Roman"/>
+                <w:sz w:val="26"/>
+                <w:szCs w:val="26"/>
+              </w:rPr>
+            </w:pPr>
+          </w:p>
+        </w:tc>
+        <w:tc>
+          <w:tcPr>
+            <w:tcW w:w="630" w:type="dxa"/>
+            <w:vAlign w:val="center"/>
+          </w:tcPr>
+          <w:p>
+            <w:pPr>
+              <w:jc w:val="center"/>
+              <w:rPr>
+                <w:rFonts w:ascii="Times New Roman" w:hAnsi="Times New Roman" w:cs="Times New Roman"/>
+                <w:sz w:val="26"/>
+                <w:szCs w:val="26"/>
+              </w:rPr>
+            </w:pPr>
+          </w:p>
+        </w:tc>
+        <w:tc>
+          <w:tcPr>
+            <w:tcW w:w="630" w:type="dxa"/>
+            <w:vAlign w:val="center"/>
+          </w:tcPr>
+          <w:p>
+            <w:pPr>
+              <w:jc w:val="center"/>
+              <w:rPr>
+                <w:rFonts w:ascii="Times New Roman" w:hAnsi="Times New Roman" w:cs="Times New Roman"/>
+                <w:sz w:val="26"/>
+                <w:szCs w:val="26"/>
+              </w:rPr>
+            </w:pPr>
+          </w:p>
+        </w:tc>
+        <w:tc>
+          <w:tcPr>
+            <w:tcW w:w="630" w:type="dxa"/>
+            <w:vAlign w:val="center"/>
+          </w:tcPr>
+          <w:p>
+            <w:pPr>
+              <w:jc w:val="center"/>
+              <w:rPr>
+                <w:rFonts w:ascii="Times New Roman" w:hAnsi="Times New Roman" w:cs="Times New Roman"/>
+                <w:sz w:val="26"/>
+                <w:szCs w:val="26"/>
+              </w:rPr>
+            </w:pPr>
+          </w:p>
+        </w:tc>
+        <w:tc>
+          <w:tcPr>
+            <w:tcW w:w="630" w:type="dxa"/>
+            <w:vAlign w:val="center"/>
+          </w:tcPr>
+          <w:p>
+            <w:pPr>
+              <w:jc w:val="center"/>
+              <w:rPr>
+                <w:rFonts w:ascii="Times New Roman" w:hAnsi="Times New Roman" w:cs="Times New Roman"/>
+                <w:sz w:val="26"/>
+                <w:szCs w:val="26"/>
+              </w:rPr>
+            </w:pPr>
+          </w:p>
+        </w:tc>
+        <w:tc>
+          <w:tcPr>
+            <w:tcW w:w="558" w:type="dxa"/>
+            <w:vAlign w:val="center"/>
+          </w:tcPr>
+          <w:p>
+            <w:pPr>
+              <w:jc w:val="center"/>
+              <w:rPr>
+                <w:rFonts w:ascii="Times New Roman" w:hAnsi="Times New Roman" w:cs="Times New Roman"/>
+                <w:sz w:val="26"/>
+                <w:szCs w:val="26"/>
+              </w:rPr>
+            </w:pPr>
+          </w:p>
+        </w:tc>
+      </w:tr>
+      <w:tr>
+        <w:tc>
+          <w:tcPr>
+            <w:tcW w:w="870" w:type="dxa"/>
+            <w:vMerge/>
+            <w:vAlign w:val="center"/>
+          </w:tcPr>
+          <w:p>
+            <w:pPr>
+              <w:jc w:val="center"/>
+              <w:rPr>
+                <w:rFonts w:ascii="Times New Roman" w:hAnsi="Times New Roman" w:cs="Times New Roman"/>
+                <w:sz w:val="26"/>
+                <w:szCs w:val="26"/>
+              </w:rPr>
+            </w:pPr>
+          </w:p>
+        </w:tc>
+        <w:tc>
+          <w:tcPr>
+            <w:tcW w:w="1578" w:type="dxa"/>
+            <w:vAlign w:val="center"/>
+          </w:tcPr>
+          <w:p>
+            <w:pPr>
+              <w:jc w:val="center"/>
+              <w:rPr>
+                <w:rFonts w:ascii="Times New Roman" w:hAnsi="Times New Roman" w:cs="Times New Roman"/>
+                <w:sz w:val="26"/>
+                <w:szCs w:val="26"/>
+              </w:rPr>
+            </w:pPr>
+            <w:r>
+              <w:rPr>
+                <w:rFonts w:ascii="Times New Roman" w:hAnsi="Times New Roman" w:cs="Times New Roman"/>
+                <w:sz w:val="26"/>
+                <w:szCs w:val="26"/>
+              </w:rPr>
+              <w:t>Coding UI</w:t>
+            </w:r>
+          </w:p>
+        </w:tc>
+        <w:tc>
+          <w:tcPr>
+            <w:tcW w:w="1170" w:type="dxa"/>
+            <w:vAlign w:val="center"/>
+          </w:tcPr>
+          <w:p>
+            <w:pPr>
+              <w:jc w:val="center"/>
+              <w:rPr>
+                <w:rFonts w:ascii="Times New Roman" w:hAnsi="Times New Roman" w:cs="Times New Roman"/>
+                <w:sz w:val="26"/>
+                <w:szCs w:val="26"/>
+              </w:rPr>
+            </w:pPr>
+            <w:r>
+              <w:rPr>
+                <w:rFonts w:ascii="Times New Roman" w:hAnsi="Times New Roman" w:cs="Times New Roman"/>
+                <w:sz w:val="26"/>
+                <w:szCs w:val="26"/>
+              </w:rPr>
+              <w:t>Duy, Tuấn</w:t>
+            </w:r>
+          </w:p>
+        </w:tc>
+        <w:tc>
+          <w:tcPr>
+            <w:tcW w:w="1620" w:type="dxa"/>
+            <w:vAlign w:val="center"/>
+          </w:tcPr>
+          <w:p>
+            <w:pPr>
+              <w:jc w:val="center"/>
+              <w:rPr>
+                <w:rFonts w:ascii="Times New Roman" w:hAnsi="Times New Roman" w:cs="Times New Roman"/>
+                <w:sz w:val="26"/>
+                <w:szCs w:val="26"/>
+              </w:rPr>
+            </w:pPr>
+            <w:r>
+              <w:rPr>
+                <w:rFonts w:ascii="Times New Roman" w:hAnsi="Times New Roman" w:cs="Times New Roman"/>
+                <w:sz w:val="26"/>
+                <w:szCs w:val="26"/>
+              </w:rPr>
+              <w:t>3</w:t>
+            </w:r>
+          </w:p>
+        </w:tc>
+        <w:tc>
+          <w:tcPr>
+            <w:tcW w:w="630" w:type="dxa"/>
+            <w:vAlign w:val="center"/>
+          </w:tcPr>
+          <w:p>
+            <w:pPr>
+              <w:jc w:val="center"/>
+              <w:rPr>
+                <w:rFonts w:ascii="Times New Roman" w:hAnsi="Times New Roman" w:cs="Times New Roman"/>
+                <w:sz w:val="26"/>
+                <w:szCs w:val="26"/>
+              </w:rPr>
+            </w:pPr>
+            <w:r>
+              <w:rPr>
+                <w:rFonts w:ascii="Times New Roman" w:hAnsi="Times New Roman" w:cs="Times New Roman"/>
+                <w:sz w:val="26"/>
+                <w:szCs w:val="26"/>
+              </w:rPr>
+              <w:t>0</w:t>
+            </w:r>
+          </w:p>
+        </w:tc>
+        <w:tc>
+          <w:tcPr>
+            <w:tcW w:w="630" w:type="dxa"/>
+            <w:vAlign w:val="center"/>
+          </w:tcPr>
+          <w:p>
+            <w:pPr>
+              <w:jc w:val="center"/>
+              <w:rPr>
+                <w:rFonts w:ascii="Times New Roman" w:hAnsi="Times New Roman" w:cs="Times New Roman"/>
+                <w:sz w:val="26"/>
+                <w:szCs w:val="26"/>
+              </w:rPr>
+            </w:pPr>
+          </w:p>
+        </w:tc>
+        <w:tc>
+          <w:tcPr>
+            <w:tcW w:w="630" w:type="dxa"/>
+            <w:vAlign w:val="center"/>
+          </w:tcPr>
+          <w:p>
+            <w:pPr>
+              <w:jc w:val="center"/>
+              <w:rPr>
+                <w:rFonts w:ascii="Times New Roman" w:hAnsi="Times New Roman" w:cs="Times New Roman"/>
+                <w:sz w:val="26"/>
+                <w:szCs w:val="26"/>
+              </w:rPr>
+            </w:pPr>
+          </w:p>
+        </w:tc>
+        <w:tc>
+          <w:tcPr>
+            <w:tcW w:w="630" w:type="dxa"/>
+            <w:vAlign w:val="center"/>
+          </w:tcPr>
+          <w:p>
+            <w:pPr>
+              <w:jc w:val="center"/>
+              <w:rPr>
+                <w:rFonts w:ascii="Times New Roman" w:hAnsi="Times New Roman" w:cs="Times New Roman"/>
+                <w:sz w:val="26"/>
+                <w:szCs w:val="26"/>
+              </w:rPr>
+            </w:pPr>
+          </w:p>
+        </w:tc>
+        <w:tc>
+          <w:tcPr>
+            <w:tcW w:w="630" w:type="dxa"/>
+            <w:vAlign w:val="center"/>
+          </w:tcPr>
+          <w:p>
+            <w:pPr>
+              <w:jc w:val="center"/>
+              <w:rPr>
+                <w:rFonts w:ascii="Times New Roman" w:hAnsi="Times New Roman" w:cs="Times New Roman"/>
+                <w:sz w:val="26"/>
+                <w:szCs w:val="26"/>
+              </w:rPr>
+            </w:pPr>
+          </w:p>
+        </w:tc>
+        <w:tc>
+          <w:tcPr>
+            <w:tcW w:w="630" w:type="dxa"/>
+            <w:vAlign w:val="center"/>
+          </w:tcPr>
+          <w:p>
+            <w:pPr>
+              <w:jc w:val="center"/>
+              <w:rPr>
+                <w:rFonts w:ascii="Times New Roman" w:hAnsi="Times New Roman" w:cs="Times New Roman"/>
+                <w:sz w:val="26"/>
+                <w:szCs w:val="26"/>
+              </w:rPr>
+            </w:pPr>
+          </w:p>
+        </w:tc>
+        <w:tc>
+          <w:tcPr>
+            <w:tcW w:w="558" w:type="dxa"/>
+            <w:vAlign w:val="center"/>
+          </w:tcPr>
+          <w:p>
+            <w:pPr>
+              <w:jc w:val="center"/>
+              <w:rPr>
+                <w:rFonts w:ascii="Times New Roman" w:hAnsi="Times New Roman" w:cs="Times New Roman"/>
+                <w:sz w:val="26"/>
+                <w:szCs w:val="26"/>
+              </w:rPr>
+            </w:pPr>
+          </w:p>
+        </w:tc>
+      </w:tr>
+      <w:tr>
+        <w:tc>
+          <w:tcPr>
+            <w:tcW w:w="870" w:type="dxa"/>
+            <w:vMerge/>
+            <w:vAlign w:val="center"/>
+          </w:tcPr>
+          <w:p>
+            <w:pPr>
+              <w:jc w:val="center"/>
+              <w:rPr>
+                <w:rFonts w:ascii="Times New Roman" w:hAnsi="Times New Roman" w:cs="Times New Roman"/>
+                <w:sz w:val="26"/>
+                <w:szCs w:val="26"/>
+              </w:rPr>
+            </w:pPr>
+          </w:p>
+        </w:tc>
+        <w:tc>
+          <w:tcPr>
+            <w:tcW w:w="1578" w:type="dxa"/>
+            <w:vAlign w:val="center"/>
+          </w:tcPr>
+          <w:p>
+            <w:pPr>
+              <w:jc w:val="center"/>
+              <w:rPr>
+                <w:rFonts w:ascii="Times New Roman" w:hAnsi="Times New Roman" w:cs="Times New Roman"/>
+                <w:sz w:val="26"/>
+                <w:szCs w:val="26"/>
+              </w:rPr>
+            </w:pPr>
+            <w:r>
+              <w:rPr>
+                <w:rFonts w:ascii="Times New Roman" w:hAnsi="Times New Roman" w:cs="Times New Roman"/>
+                <w:sz w:val="26"/>
+                <w:szCs w:val="26"/>
+              </w:rPr>
+              <w:t>Coding logic</w:t>
+            </w:r>
+          </w:p>
+        </w:tc>
+        <w:tc>
+          <w:tcPr>
+            <w:tcW w:w="1170" w:type="dxa"/>
+            <w:vAlign w:val="center"/>
+          </w:tcPr>
+          <w:p>
+            <w:pPr>
+              <w:jc w:val="center"/>
+              <w:rPr>
+                <w:rFonts w:ascii="Times New Roman" w:hAnsi="Times New Roman" w:cs="Times New Roman"/>
+                <w:sz w:val="26"/>
+                <w:szCs w:val="26"/>
+              </w:rPr>
+            </w:pPr>
+            <w:r>
+              <w:rPr>
+                <w:rFonts w:ascii="Times New Roman" w:hAnsi="Times New Roman" w:cs="Times New Roman"/>
+                <w:sz w:val="26"/>
+                <w:szCs w:val="26"/>
+              </w:rPr>
+              <w:t>Trường, Tuấn</w:t>
+            </w:r>
+          </w:p>
+        </w:tc>
+        <w:tc>
+          <w:tcPr>
+            <w:tcW w:w="1620" w:type="dxa"/>
+            <w:vAlign w:val="center"/>
+          </w:tcPr>
+          <w:p>
+            <w:pPr>
+              <w:jc w:val="center"/>
+              <w:rPr>
+                <w:rFonts w:ascii="Times New Roman" w:hAnsi="Times New Roman" w:cs="Times New Roman"/>
+                <w:sz w:val="26"/>
+                <w:szCs w:val="26"/>
+              </w:rPr>
+            </w:pPr>
+            <w:r>
+              <w:rPr>
+                <w:rFonts w:ascii="Times New Roman" w:hAnsi="Times New Roman" w:cs="Times New Roman"/>
+                <w:sz w:val="26"/>
+                <w:szCs w:val="26"/>
+              </w:rPr>
+              <w:t>4</w:t>
+            </w:r>
+          </w:p>
+        </w:tc>
+        <w:tc>
+          <w:tcPr>
+            <w:tcW w:w="630" w:type="dxa"/>
+            <w:vAlign w:val="center"/>
+          </w:tcPr>
+          <w:p>
+            <w:pPr>
+              <w:jc w:val="center"/>
+              <w:rPr>
+                <w:rFonts w:ascii="Times New Roman" w:hAnsi="Times New Roman" w:cs="Times New Roman"/>
+                <w:sz w:val="26"/>
+                <w:szCs w:val="26"/>
+              </w:rPr>
+            </w:pPr>
+            <w:r>
+              <w:rPr>
+                <w:rFonts w:ascii="Times New Roman" w:hAnsi="Times New Roman" w:cs="Times New Roman"/>
+                <w:sz w:val="26"/>
+                <w:szCs w:val="26"/>
+              </w:rPr>
+              <w:t>0</w:t>
+            </w:r>
+          </w:p>
+        </w:tc>
+        <w:tc>
+          <w:tcPr>
+            <w:tcW w:w="630" w:type="dxa"/>
+            <w:vAlign w:val="center"/>
+          </w:tcPr>
+          <w:p>
+            <w:pPr>
+              <w:jc w:val="center"/>
+              <w:rPr>
+                <w:rFonts w:ascii="Times New Roman" w:hAnsi="Times New Roman" w:cs="Times New Roman"/>
+                <w:sz w:val="26"/>
+                <w:szCs w:val="26"/>
+              </w:rPr>
+            </w:pPr>
+          </w:p>
+        </w:tc>
+        <w:tc>
+          <w:tcPr>
+            <w:tcW w:w="630" w:type="dxa"/>
+            <w:vAlign w:val="center"/>
+          </w:tcPr>
+          <w:p>
+            <w:pPr>
+              <w:jc w:val="center"/>
+              <w:rPr>
+                <w:rFonts w:ascii="Times New Roman" w:hAnsi="Times New Roman" w:cs="Times New Roman"/>
+                <w:sz w:val="26"/>
+                <w:szCs w:val="26"/>
+              </w:rPr>
+            </w:pPr>
+          </w:p>
+        </w:tc>
+        <w:tc>
+          <w:tcPr>
+            <w:tcW w:w="630" w:type="dxa"/>
+            <w:vAlign w:val="center"/>
+          </w:tcPr>
+          <w:p>
+            <w:pPr>
+              <w:jc w:val="center"/>
+              <w:rPr>
+                <w:rFonts w:ascii="Times New Roman" w:hAnsi="Times New Roman" w:cs="Times New Roman"/>
+                <w:sz w:val="26"/>
+                <w:szCs w:val="26"/>
+              </w:rPr>
+            </w:pPr>
+          </w:p>
+        </w:tc>
+        <w:tc>
+          <w:tcPr>
+            <w:tcW w:w="630" w:type="dxa"/>
+            <w:vAlign w:val="center"/>
+          </w:tcPr>
+          <w:p>
+            <w:pPr>
+              <w:jc w:val="center"/>
+              <w:rPr>
+                <w:rFonts w:ascii="Times New Roman" w:hAnsi="Times New Roman" w:cs="Times New Roman"/>
+                <w:sz w:val="26"/>
+                <w:szCs w:val="26"/>
+              </w:rPr>
+            </w:pPr>
+          </w:p>
+        </w:tc>
+        <w:tc>
+          <w:tcPr>
+            <w:tcW w:w="630" w:type="dxa"/>
+            <w:vAlign w:val="center"/>
+          </w:tcPr>
+          <w:p>
+            <w:pPr>
+              <w:jc w:val="center"/>
+              <w:rPr>
+                <w:rFonts w:ascii="Times New Roman" w:hAnsi="Times New Roman" w:cs="Times New Roman"/>
+                <w:sz w:val="26"/>
+                <w:szCs w:val="26"/>
+              </w:rPr>
+            </w:pPr>
+          </w:p>
+        </w:tc>
+        <w:tc>
+          <w:tcPr>
+            <w:tcW w:w="558" w:type="dxa"/>
+            <w:vAlign w:val="center"/>
+          </w:tcPr>
+          <w:p>
+            <w:pPr>
+              <w:jc w:val="center"/>
+              <w:rPr>
+                <w:rFonts w:ascii="Times New Roman" w:hAnsi="Times New Roman" w:cs="Times New Roman"/>
+                <w:sz w:val="26"/>
+                <w:szCs w:val="26"/>
+              </w:rPr>
+            </w:pPr>
+          </w:p>
+        </w:tc>
+      </w:tr>
+      <w:tr>
+        <w:tc>
+          <w:tcPr>
+            <w:tcW w:w="870" w:type="dxa"/>
+            <w:vMerge/>
+            <w:vAlign w:val="center"/>
+          </w:tcPr>
+          <w:p>
+            <w:pPr>
+              <w:jc w:val="center"/>
+              <w:rPr>
+                <w:rFonts w:ascii="Times New Roman" w:hAnsi="Times New Roman" w:cs="Times New Roman"/>
+                <w:sz w:val="26"/>
+                <w:szCs w:val="26"/>
+              </w:rPr>
+            </w:pPr>
+          </w:p>
+        </w:tc>
+        <w:tc>
+          <w:tcPr>
+            <w:tcW w:w="1578" w:type="dxa"/>
+            <w:vAlign w:val="center"/>
+          </w:tcPr>
+          <w:p>
+            <w:pPr>
+              <w:jc w:val="center"/>
+              <w:rPr>
+                <w:rFonts w:ascii="Times New Roman" w:hAnsi="Times New Roman" w:cs="Times New Roman"/>
+                <w:sz w:val="26"/>
+                <w:szCs w:val="26"/>
+              </w:rPr>
+            </w:pPr>
+            <w:r>
+              <w:rPr>
+                <w:rFonts w:ascii="Times New Roman" w:hAnsi="Times New Roman" w:cs="Times New Roman"/>
+                <w:sz w:val="26"/>
+                <w:szCs w:val="26"/>
+              </w:rPr>
+              <w:t>Testing</w:t>
+            </w:r>
+          </w:p>
+        </w:tc>
+        <w:tc>
+          <w:tcPr>
+            <w:tcW w:w="1170" w:type="dxa"/>
+            <w:vAlign w:val="center"/>
+          </w:tcPr>
+          <w:p>
+            <w:pPr>
+              <w:jc w:val="center"/>
+              <w:rPr>
+                <w:rFonts w:ascii="Times New Roman" w:hAnsi="Times New Roman" w:cs="Times New Roman"/>
+                <w:sz w:val="26"/>
+                <w:szCs w:val="26"/>
+              </w:rPr>
+            </w:pPr>
+            <w:r>
+              <w:rPr>
+                <w:rFonts w:ascii="Times New Roman" w:hAnsi="Times New Roman" w:cs="Times New Roman"/>
+                <w:sz w:val="26"/>
+                <w:szCs w:val="26"/>
+              </w:rPr>
+              <w:t>Duy, Trường, Tuấn</w:t>
+            </w:r>
+          </w:p>
+        </w:tc>
+        <w:tc>
+          <w:tcPr>
+            <w:tcW w:w="1620" w:type="dxa"/>
+            <w:vAlign w:val="center"/>
+          </w:tcPr>
+          <w:p>
+            <w:pPr>
+              <w:jc w:val="center"/>
+              <w:rPr>
+                <w:rFonts w:ascii="Times New Roman" w:hAnsi="Times New Roman" w:cs="Times New Roman"/>
+                <w:sz w:val="26"/>
+                <w:szCs w:val="26"/>
+              </w:rPr>
+            </w:pPr>
+            <w:r>
+              <w:rPr>
+                <w:rFonts w:ascii="Times New Roman" w:hAnsi="Times New Roman" w:cs="Times New Roman"/>
+                <w:sz w:val="26"/>
+                <w:szCs w:val="26"/>
+              </w:rPr>
+              <w:t xml:space="preserve">7 </w:t>
+            </w:r>
+          </w:p>
+          <w:p>
+            <w:pPr>
+              <w:jc w:val="center"/>
+              <w:rPr>
+                <w:rFonts w:ascii="Times New Roman" w:hAnsi="Times New Roman" w:cs="Times New Roman"/>
+                <w:sz w:val="26"/>
+                <w:szCs w:val="26"/>
+              </w:rPr>
+            </w:pPr>
+            <w:r>
+              <w:rPr>
+                <w:rFonts w:ascii="Times New Roman" w:hAnsi="Times New Roman" w:cs="Times New Roman"/>
+                <w:sz w:val="26"/>
+                <w:szCs w:val="26"/>
+              </w:rPr>
+              <w:t>(Testing về logic: Tạo nhóm; Thêm sinh viên vào nhóm; Xóa sinh viên ra khỏi nhóm; Xin tham gia vào một nhóm</w:t>
+            </w:r>
+          </w:p>
+          <w:p>
+            <w:pPr>
+              <w:jc w:val="center"/>
+              <w:rPr>
+                <w:rFonts w:ascii="Times New Roman" w:hAnsi="Times New Roman" w:cs="Times New Roman"/>
+                <w:sz w:val="26"/>
+                <w:szCs w:val="26"/>
+              </w:rPr>
+            </w:pPr>
+            <w:r>
+              <w:rPr>
+                <w:rFonts w:ascii="Times New Roman" w:hAnsi="Times New Roman" w:cs="Times New Roman"/>
+                <w:sz w:val="26"/>
+                <w:szCs w:val="26"/>
+              </w:rPr>
+              <w:t xml:space="preserve">Testing về UI: Tạo nhóm, xóa sinh viên; Thêm sinh </w:t>
+            </w:r>
+            <w:r>
+              <w:rPr>
+                <w:rFonts w:ascii="Times New Roman" w:hAnsi="Times New Roman" w:cs="Times New Roman"/>
+                <w:sz w:val="26"/>
+                <w:szCs w:val="26"/>
+              </w:rPr>
+              <w:t>0</w:t>
+            </w:r>
+            <w:r>
+              <w:rPr>
+                <w:rFonts w:ascii="Times New Roman" w:hAnsi="Times New Roman" w:cs="Times New Roman"/>
+                <w:sz w:val="26"/>
+                <w:szCs w:val="26"/>
+              </w:rPr>
+              <w:t>viên; Xin tham g</w:t>
+            </w:r>
+            <w:r>
+              <w:rPr>
+                <w:rFonts w:ascii="Times New Roman" w:hAnsi="Times New Roman" w:cs="Times New Roman"/>
+                <w:sz w:val="26"/>
+                <w:szCs w:val="26"/>
+              </w:rPr>
+              <w:t>0</w:t>
+            </w:r>
+            <w:r>
+              <w:rPr>
+                <w:rFonts w:ascii="Times New Roman" w:hAnsi="Times New Roman" w:cs="Times New Roman"/>
+                <w:sz w:val="26"/>
+                <w:szCs w:val="26"/>
+              </w:rPr>
+              <w:t>ia vào nhóm)</w:t>
+            </w:r>
+          </w:p>
+        </w:tc>
+        <w:tc>
+          <w:tcPr>
+            <w:tcW w:w="630" w:type="dxa"/>
+            <w:vAlign w:val="center"/>
+          </w:tcPr>
+          <w:p>
+            <w:pPr>
+              <w:jc w:val="center"/>
+              <w:rPr>
+                <w:rFonts w:ascii="Times New Roman" w:hAnsi="Times New Roman" w:cs="Times New Roman"/>
+                <w:sz w:val="26"/>
+                <w:szCs w:val="26"/>
+              </w:rPr>
+            </w:pPr>
+            <w:r>
+              <w:rPr>
+                <w:rFonts w:ascii="Times New Roman" w:hAnsi="Times New Roman" w:cs="Times New Roman"/>
+                <w:sz w:val="26"/>
+                <w:szCs w:val="26"/>
+              </w:rPr>
+              <w:t>0</w:t>
+            </w:r>
+          </w:p>
+        </w:tc>
+        <w:tc>
+          <w:tcPr>
+            <w:tcW w:w="630" w:type="dxa"/>
+            <w:vAlign w:val="center"/>
+          </w:tcPr>
+          <w:p>
+            <w:pPr>
+              <w:jc w:val="center"/>
+              <w:rPr>
+                <w:rFonts w:ascii="Times New Roman" w:hAnsi="Times New Roman" w:cs="Times New Roman"/>
+                <w:sz w:val="26"/>
+                <w:szCs w:val="26"/>
+              </w:rPr>
+            </w:pPr>
+          </w:p>
+        </w:tc>
+        <w:tc>
+          <w:tcPr>
+            <w:tcW w:w="630" w:type="dxa"/>
+            <w:vAlign w:val="center"/>
+          </w:tcPr>
+          <w:p>
+            <w:pPr>
+              <w:jc w:val="center"/>
+              <w:rPr>
+                <w:rFonts w:ascii="Times New Roman" w:hAnsi="Times New Roman" w:cs="Times New Roman"/>
+                <w:sz w:val="26"/>
+                <w:szCs w:val="26"/>
+              </w:rPr>
+            </w:pPr>
+          </w:p>
+        </w:tc>
+        <w:tc>
+          <w:tcPr>
+            <w:tcW w:w="630" w:type="dxa"/>
+            <w:vAlign w:val="center"/>
+          </w:tcPr>
+          <w:p>
+            <w:pPr>
+              <w:jc w:val="center"/>
+              <w:rPr>
+                <w:rFonts w:ascii="Times New Roman" w:hAnsi="Times New Roman" w:cs="Times New Roman"/>
+                <w:sz w:val="26"/>
+                <w:szCs w:val="26"/>
+              </w:rPr>
+            </w:pPr>
+          </w:p>
+        </w:tc>
+        <w:tc>
+          <w:tcPr>
+            <w:tcW w:w="630" w:type="dxa"/>
+            <w:vAlign w:val="center"/>
+          </w:tcPr>
+          <w:p>
+            <w:pPr>
+              <w:jc w:val="center"/>
+              <w:rPr>
+                <w:rFonts w:ascii="Times New Roman" w:hAnsi="Times New Roman" w:cs="Times New Roman"/>
+                <w:sz w:val="26"/>
+                <w:szCs w:val="26"/>
+              </w:rPr>
+            </w:pPr>
+          </w:p>
+        </w:tc>
+        <w:tc>
+          <w:tcPr>
+            <w:tcW w:w="630" w:type="dxa"/>
+            <w:vAlign w:val="center"/>
+          </w:tcPr>
+          <w:p>
+            <w:pPr>
+              <w:jc w:val="center"/>
+              <w:rPr>
+                <w:rFonts w:ascii="Times New Roman" w:hAnsi="Times New Roman" w:cs="Times New Roman"/>
+                <w:sz w:val="26"/>
+                <w:szCs w:val="26"/>
+              </w:rPr>
+            </w:pPr>
+          </w:p>
+        </w:tc>
+        <w:tc>
+          <w:tcPr>
+            <w:tcW w:w="558" w:type="dxa"/>
+            <w:vAlign w:val="center"/>
+          </w:tcPr>
+          <w:p>
+            <w:pPr>
+              <w:jc w:val="center"/>
+              <w:rPr>
+                <w:rFonts w:ascii="Times New Roman" w:hAnsi="Times New Roman" w:cs="Times New Roman"/>
+                <w:sz w:val="26"/>
+                <w:szCs w:val="26"/>
+              </w:rPr>
+            </w:pPr>
+          </w:p>
+        </w:tc>
+      </w:tr>
+    </w:tbl>
+    <w:p>
+      <w:pPr>
+        <w:rPr>
+          <w:rFonts w:ascii="Times New Roman" w:hAnsi="Times New Roman" w:cs="Times New Roman"/>
+          <w:sz w:val="26"/>
+          <w:szCs w:val="26"/>
+        </w:rPr>
+      </w:pPr>
+    </w:p>
+    <w:tbl>
+      <w:tblPr>
+        <w:tblStyle w:val="TableGrid"/>
+        <w:tblW w:w="0" w:type="auto"/>
+        <w:tblLook w:val="04A0" w:firstRow="1" w:lastRow="0" w:firstColumn="1" w:lastColumn="0" w:noHBand="0" w:noVBand="1"/>
+      </w:tblPr>
+      <w:tblGrid>
+        <w:gridCol w:w="870"/>
+        <w:gridCol w:w="1578"/>
+        <w:gridCol w:w="1169"/>
+        <w:gridCol w:w="1611"/>
+        <w:gridCol w:w="626"/>
+        <w:gridCol w:w="626"/>
+        <w:gridCol w:w="626"/>
+        <w:gridCol w:w="626"/>
+        <w:gridCol w:w="626"/>
+        <w:gridCol w:w="626"/>
+        <w:gridCol w:w="592"/>
+      </w:tblGrid>
+      <w:tr>
+        <w:tc>
+          <w:tcPr>
+            <w:tcW w:w="9576" w:type="dxa"/>
+            <w:gridSpan w:val="11"/>
+          </w:tcPr>
+          <w:p>
+            <w:pPr>
+              <w:rPr>
+                <w:rFonts w:ascii="Times New Roman" w:hAnsi="Times New Roman" w:cs="Times New Roman"/>
+                <w:sz w:val="26"/>
+                <w:szCs w:val="26"/>
+              </w:rPr>
+            </w:pPr>
+          </w:p>
+        </w:tc>
+      </w:tr>
+      <w:tr>
+        <w:tc>
+          <w:tcPr>
+            <w:tcW w:w="870" w:type="dxa"/>
+            <w:vAlign w:val="center"/>
+          </w:tcPr>
+          <w:p>
+            <w:pPr>
+              <w:jc w:val="center"/>
+              <w:rPr>
+                <w:rFonts w:ascii="Times New Roman" w:hAnsi="Times New Roman" w:cs="Times New Roman"/>
+                <w:b/>
+                <w:sz w:val="26"/>
+                <w:szCs w:val="26"/>
+              </w:rPr>
+            </w:pPr>
+            <w:r>
+              <w:rPr>
+                <w:rFonts w:ascii="Times New Roman" w:hAnsi="Times New Roman" w:cs="Times New Roman"/>
+                <w:b/>
+                <w:sz w:val="26"/>
+                <w:szCs w:val="26"/>
+              </w:rPr>
+              <w:t xml:space="preserve">Chức </w:t>
+            </w:r>
+            <w:r>
+              <w:rPr>
+                <w:rFonts w:ascii="Times New Roman" w:hAnsi="Times New Roman" w:cs="Times New Roman"/>
+                <w:b/>
+                <w:sz w:val="26"/>
+                <w:szCs w:val="26"/>
+              </w:rPr>
+              <w:lastRenderedPageBreak/>
+              <w:t>năng</w:t>
+            </w:r>
+          </w:p>
+        </w:tc>
+        <w:tc>
+          <w:tcPr>
+            <w:tcW w:w="1578" w:type="dxa"/>
+            <w:vAlign w:val="center"/>
+          </w:tcPr>
+          <w:p>
+            <w:pPr>
+              <w:jc w:val="center"/>
+              <w:rPr>
+                <w:rFonts w:ascii="Times New Roman" w:hAnsi="Times New Roman" w:cs="Times New Roman"/>
+                <w:b/>
+                <w:sz w:val="26"/>
+                <w:szCs w:val="26"/>
+              </w:rPr>
+            </w:pPr>
+            <w:r>
+              <w:rPr>
+                <w:rFonts w:ascii="Times New Roman" w:hAnsi="Times New Roman" w:cs="Times New Roman"/>
+                <w:b/>
+                <w:sz w:val="26"/>
+                <w:szCs w:val="26"/>
+              </w:rPr>
+              <w:lastRenderedPageBreak/>
+              <w:t xml:space="preserve">Các công việc cần </w:t>
+            </w:r>
+            <w:r>
+              <w:rPr>
+                <w:rFonts w:ascii="Times New Roman" w:hAnsi="Times New Roman" w:cs="Times New Roman"/>
+                <w:b/>
+                <w:sz w:val="26"/>
+                <w:szCs w:val="26"/>
+              </w:rPr>
+              <w:lastRenderedPageBreak/>
+              <w:t>thực hiện</w:t>
+            </w:r>
+          </w:p>
+        </w:tc>
+        <w:tc>
+          <w:tcPr>
+            <w:tcW w:w="1170" w:type="dxa"/>
+            <w:vAlign w:val="center"/>
+          </w:tcPr>
+          <w:p>
+            <w:pPr>
+              <w:jc w:val="center"/>
+              <w:rPr>
+                <w:rFonts w:ascii="Times New Roman" w:hAnsi="Times New Roman" w:cs="Times New Roman"/>
+                <w:b/>
+                <w:sz w:val="26"/>
+                <w:szCs w:val="26"/>
+              </w:rPr>
+            </w:pPr>
+            <w:r>
+              <w:rPr>
+                <w:rFonts w:ascii="Times New Roman" w:hAnsi="Times New Roman" w:cs="Times New Roman"/>
+                <w:b/>
+                <w:sz w:val="26"/>
+                <w:szCs w:val="26"/>
+              </w:rPr>
+              <w:lastRenderedPageBreak/>
+              <w:t xml:space="preserve">Người thực </w:t>
+            </w:r>
+            <w:r>
+              <w:rPr>
+                <w:rFonts w:ascii="Times New Roman" w:hAnsi="Times New Roman" w:cs="Times New Roman"/>
+                <w:b/>
+                <w:sz w:val="26"/>
+                <w:szCs w:val="26"/>
+              </w:rPr>
+              <w:lastRenderedPageBreak/>
+              <w:t>hiện</w:t>
+            </w:r>
+          </w:p>
+        </w:tc>
+        <w:tc>
+          <w:tcPr>
+            <w:tcW w:w="1620" w:type="dxa"/>
+            <w:vAlign w:val="center"/>
+          </w:tcPr>
+          <w:p>
+            <w:pPr>
+              <w:jc w:val="center"/>
+              <w:rPr>
+                <w:rFonts w:ascii="Times New Roman" w:hAnsi="Times New Roman" w:cs="Times New Roman"/>
+                <w:b/>
+                <w:sz w:val="26"/>
+                <w:szCs w:val="26"/>
+              </w:rPr>
+            </w:pPr>
+            <w:r>
+              <w:rPr>
+                <w:rFonts w:ascii="Times New Roman" w:hAnsi="Times New Roman" w:cs="Times New Roman"/>
+                <w:b/>
+                <w:sz w:val="26"/>
+                <w:szCs w:val="26"/>
+              </w:rPr>
+              <w:lastRenderedPageBreak/>
+              <w:t xml:space="preserve">Ước tính khối lượng </w:t>
+            </w:r>
+            <w:r>
+              <w:rPr>
+                <w:rFonts w:ascii="Times New Roman" w:hAnsi="Times New Roman" w:cs="Times New Roman"/>
+                <w:b/>
+                <w:sz w:val="26"/>
+                <w:szCs w:val="26"/>
+              </w:rPr>
+              <w:lastRenderedPageBreak/>
+              <w:t>công việc</w:t>
+            </w:r>
+          </w:p>
+        </w:tc>
+        <w:tc>
+          <w:tcPr>
+            <w:tcW w:w="630" w:type="dxa"/>
+            <w:vAlign w:val="center"/>
+          </w:tcPr>
+          <w:p>
+            <w:pPr>
+              <w:jc w:val="center"/>
+              <w:rPr>
+                <w:rFonts w:ascii="Times New Roman" w:hAnsi="Times New Roman" w:cs="Times New Roman"/>
+                <w:b/>
+                <w:sz w:val="26"/>
+                <w:szCs w:val="26"/>
+              </w:rPr>
+            </w:pPr>
+            <w:r>
+              <w:rPr>
+                <w:rFonts w:ascii="Times New Roman" w:hAnsi="Times New Roman" w:cs="Times New Roman"/>
+                <w:b/>
+                <w:sz w:val="26"/>
+                <w:szCs w:val="26"/>
+              </w:rPr>
+              <w:lastRenderedPageBreak/>
+              <w:t>2</w:t>
+            </w:r>
+          </w:p>
+        </w:tc>
+        <w:tc>
+          <w:tcPr>
+            <w:tcW w:w="630" w:type="dxa"/>
+            <w:vAlign w:val="center"/>
+          </w:tcPr>
+          <w:p>
+            <w:pPr>
+              <w:jc w:val="center"/>
+              <w:rPr>
+                <w:rFonts w:ascii="Times New Roman" w:hAnsi="Times New Roman" w:cs="Times New Roman"/>
+                <w:b/>
+                <w:sz w:val="26"/>
+                <w:szCs w:val="26"/>
+              </w:rPr>
+            </w:pPr>
+            <w:r>
+              <w:rPr>
+                <w:rFonts w:ascii="Times New Roman" w:hAnsi="Times New Roman" w:cs="Times New Roman"/>
+                <w:b/>
+                <w:sz w:val="26"/>
+                <w:szCs w:val="26"/>
+              </w:rPr>
+              <w:t>3</w:t>
+            </w:r>
+          </w:p>
+        </w:tc>
+        <w:tc>
+          <w:tcPr>
+            <w:tcW w:w="630" w:type="dxa"/>
+            <w:vAlign w:val="center"/>
+          </w:tcPr>
+          <w:p>
+            <w:pPr>
+              <w:jc w:val="center"/>
+              <w:rPr>
+                <w:rFonts w:ascii="Times New Roman" w:hAnsi="Times New Roman" w:cs="Times New Roman"/>
+                <w:b/>
+                <w:sz w:val="26"/>
+                <w:szCs w:val="26"/>
+              </w:rPr>
+            </w:pPr>
+            <w:r>
+              <w:rPr>
+                <w:rFonts w:ascii="Times New Roman" w:hAnsi="Times New Roman" w:cs="Times New Roman"/>
+                <w:b/>
+                <w:sz w:val="26"/>
+                <w:szCs w:val="26"/>
+              </w:rPr>
+              <w:t>4</w:t>
+            </w:r>
+          </w:p>
+        </w:tc>
+        <w:tc>
+          <w:tcPr>
+            <w:tcW w:w="630" w:type="dxa"/>
+            <w:vAlign w:val="center"/>
+          </w:tcPr>
+          <w:p>
+            <w:pPr>
+              <w:jc w:val="center"/>
+              <w:rPr>
+                <w:rFonts w:ascii="Times New Roman" w:hAnsi="Times New Roman" w:cs="Times New Roman"/>
+                <w:b/>
+                <w:sz w:val="26"/>
+                <w:szCs w:val="26"/>
+              </w:rPr>
+            </w:pPr>
+            <w:r>
+              <w:rPr>
+                <w:rFonts w:ascii="Times New Roman" w:hAnsi="Times New Roman" w:cs="Times New Roman"/>
+                <w:b/>
+                <w:sz w:val="26"/>
+                <w:szCs w:val="26"/>
+              </w:rPr>
+              <w:t>5</w:t>
+            </w:r>
+          </w:p>
+        </w:tc>
+        <w:tc>
+          <w:tcPr>
+            <w:tcW w:w="630" w:type="dxa"/>
+            <w:vAlign w:val="center"/>
+          </w:tcPr>
+          <w:p>
+            <w:pPr>
+              <w:jc w:val="center"/>
+              <w:rPr>
+                <w:rFonts w:ascii="Times New Roman" w:hAnsi="Times New Roman" w:cs="Times New Roman"/>
+                <w:b/>
+                <w:sz w:val="26"/>
+                <w:szCs w:val="26"/>
+              </w:rPr>
+            </w:pPr>
+            <w:r>
+              <w:rPr>
+                <w:rFonts w:ascii="Times New Roman" w:hAnsi="Times New Roman" w:cs="Times New Roman"/>
+                <w:b/>
+                <w:sz w:val="26"/>
+                <w:szCs w:val="26"/>
+              </w:rPr>
+              <w:t>6</w:t>
+            </w:r>
+          </w:p>
+        </w:tc>
+        <w:tc>
+          <w:tcPr>
+            <w:tcW w:w="630" w:type="dxa"/>
+            <w:vAlign w:val="center"/>
+          </w:tcPr>
+          <w:p>
+            <w:pPr>
+              <w:jc w:val="center"/>
+              <w:rPr>
+                <w:rFonts w:ascii="Times New Roman" w:hAnsi="Times New Roman" w:cs="Times New Roman"/>
+                <w:b/>
+                <w:sz w:val="26"/>
+                <w:szCs w:val="26"/>
+              </w:rPr>
+            </w:pPr>
+            <w:r>
+              <w:rPr>
+                <w:rFonts w:ascii="Times New Roman" w:hAnsi="Times New Roman" w:cs="Times New Roman"/>
+                <w:b/>
+                <w:sz w:val="26"/>
+                <w:szCs w:val="26"/>
+              </w:rPr>
+              <w:t>7</w:t>
+            </w:r>
+          </w:p>
+        </w:tc>
+        <w:tc>
+          <w:tcPr>
+            <w:tcW w:w="558" w:type="dxa"/>
+            <w:vAlign w:val="center"/>
+          </w:tcPr>
+          <w:p>
+            <w:pPr>
+              <w:jc w:val="center"/>
+              <w:rPr>
+                <w:rFonts w:ascii="Times New Roman" w:hAnsi="Times New Roman" w:cs="Times New Roman"/>
+                <w:b/>
+                <w:sz w:val="26"/>
+                <w:szCs w:val="26"/>
+              </w:rPr>
+            </w:pPr>
+            <w:r>
+              <w:rPr>
+                <w:rFonts w:ascii="Times New Roman" w:hAnsi="Times New Roman" w:cs="Times New Roman"/>
+                <w:b/>
+                <w:sz w:val="26"/>
+                <w:szCs w:val="26"/>
+              </w:rPr>
+              <w:t>CN</w:t>
+            </w:r>
+          </w:p>
+        </w:tc>
+      </w:tr>
+      <w:tr>
+        <w:tc>
+          <w:tcPr>
+            <w:tcW w:w="870" w:type="dxa"/>
+            <w:vMerge w:val="restart"/>
+            <w:vAlign w:val="center"/>
+          </w:tcPr>
+          <w:p>
+            <w:pPr>
+              <w:jc w:val="center"/>
+              <w:rPr>
+                <w:rFonts w:ascii="Times New Roman" w:hAnsi="Times New Roman" w:cs="Times New Roman"/>
+                <w:sz w:val="26"/>
+                <w:szCs w:val="26"/>
+              </w:rPr>
+            </w:pPr>
+            <w:r>
+              <w:rPr>
+                <w:rFonts w:ascii="Times New Roman" w:hAnsi="Times New Roman" w:cs="Times New Roman"/>
+                <w:sz w:val="26"/>
+                <w:szCs w:val="26"/>
+              </w:rPr>
+              <w:lastRenderedPageBreak/>
+              <w:t>Quản lý đề xuất đề tài</w:t>
+            </w:r>
+          </w:p>
+        </w:tc>
+        <w:tc>
+          <w:tcPr>
+            <w:tcW w:w="1578" w:type="dxa"/>
+            <w:shd w:val="clear" w:color="auto" w:fill="FFFF00"/>
+            <w:vAlign w:val="center"/>
+          </w:tcPr>
+          <w:p>
+            <w:pPr>
+              <w:jc w:val="center"/>
+              <w:rPr>
+                <w:rFonts w:ascii="Times New Roman" w:hAnsi="Times New Roman" w:cs="Times New Roman"/>
+                <w:sz w:val="26"/>
+                <w:szCs w:val="26"/>
+              </w:rPr>
+            </w:pPr>
+            <w:r>
+              <w:rPr>
+                <w:rFonts w:ascii="Times New Roman" w:hAnsi="Times New Roman" w:cs="Times New Roman"/>
+                <w:sz w:val="26"/>
+                <w:szCs w:val="26"/>
+              </w:rPr>
+              <w:t>Xác định Actor</w:t>
+            </w:r>
+          </w:p>
+        </w:tc>
+        <w:tc>
+          <w:tcPr>
+            <w:tcW w:w="1170" w:type="dxa"/>
+            <w:shd w:val="clear" w:color="auto" w:fill="FFFF00"/>
+            <w:vAlign w:val="center"/>
+          </w:tcPr>
+          <w:p>
+            <w:pPr>
+              <w:jc w:val="center"/>
+              <w:rPr>
+                <w:rFonts w:ascii="Times New Roman" w:hAnsi="Times New Roman" w:cs="Times New Roman"/>
+                <w:sz w:val="26"/>
+                <w:szCs w:val="26"/>
+              </w:rPr>
+            </w:pPr>
+            <w:r>
+              <w:rPr>
+                <w:rFonts w:ascii="Times New Roman" w:hAnsi="Times New Roman" w:cs="Times New Roman"/>
+                <w:sz w:val="26"/>
+                <w:szCs w:val="26"/>
+              </w:rPr>
+              <w:t>Tuấn</w:t>
+            </w:r>
+          </w:p>
+        </w:tc>
+        <w:tc>
+          <w:tcPr>
+            <w:tcW w:w="1620" w:type="dxa"/>
+            <w:shd w:val="clear" w:color="auto" w:fill="FFFF00"/>
+            <w:vAlign w:val="center"/>
+          </w:tcPr>
+          <w:p>
+            <w:pPr>
+              <w:jc w:val="center"/>
+              <w:rPr>
+                <w:rFonts w:ascii="Times New Roman" w:hAnsi="Times New Roman" w:cs="Times New Roman"/>
+                <w:sz w:val="26"/>
+                <w:szCs w:val="26"/>
+              </w:rPr>
+            </w:pPr>
+            <w:r>
+              <w:rPr>
+                <w:rFonts w:ascii="Times New Roman" w:hAnsi="Times New Roman" w:cs="Times New Roman"/>
+                <w:sz w:val="26"/>
+                <w:szCs w:val="26"/>
+              </w:rPr>
+              <w:t>1</w:t>
+            </w:r>
+          </w:p>
+        </w:tc>
+        <w:tc>
+          <w:tcPr>
+            <w:tcW w:w="630" w:type="dxa"/>
+            <w:shd w:val="clear" w:color="auto" w:fill="FFFF00"/>
+            <w:vAlign w:val="center"/>
+          </w:tcPr>
+          <w:p>
+            <w:pPr>
+              <w:jc w:val="center"/>
+              <w:rPr>
+                <w:rFonts w:ascii="Times New Roman" w:hAnsi="Times New Roman" w:cs="Times New Roman"/>
+                <w:sz w:val="26"/>
+                <w:szCs w:val="26"/>
+              </w:rPr>
+            </w:pPr>
+            <w:r>
+              <w:rPr>
+                <w:rFonts w:ascii="Times New Roman" w:hAnsi="Times New Roman" w:cs="Times New Roman"/>
+                <w:sz w:val="26"/>
+                <w:szCs w:val="26"/>
+              </w:rPr>
+              <w:t>0</w:t>
+            </w:r>
+          </w:p>
+        </w:tc>
+        <w:tc>
+          <w:tcPr>
+            <w:tcW w:w="630" w:type="dxa"/>
+            <w:shd w:val="clear" w:color="auto" w:fill="FFFF00"/>
+            <w:vAlign w:val="center"/>
+          </w:tcPr>
+          <w:p>
+            <w:pPr>
+              <w:jc w:val="center"/>
+              <w:rPr>
+                <w:rFonts w:ascii="Times New Roman" w:hAnsi="Times New Roman" w:cs="Times New Roman"/>
+                <w:sz w:val="26"/>
+                <w:szCs w:val="26"/>
+              </w:rPr>
+            </w:pPr>
+            <w:r>
+              <w:rPr>
+                <w:rFonts w:ascii="Times New Roman" w:hAnsi="Times New Roman" w:cs="Times New Roman"/>
+                <w:sz w:val="26"/>
+                <w:szCs w:val="26"/>
+              </w:rPr>
+              <w:t>1</w:t>
+            </w:r>
+          </w:p>
+        </w:tc>
+        <w:tc>
+          <w:tcPr>
+            <w:tcW w:w="630" w:type="dxa"/>
+            <w:vAlign w:val="center"/>
+          </w:tcPr>
+          <w:p>
+            <w:pPr>
+              <w:jc w:val="center"/>
+              <w:rPr>
+                <w:rFonts w:ascii="Times New Roman" w:hAnsi="Times New Roman" w:cs="Times New Roman"/>
+                <w:sz w:val="26"/>
+                <w:szCs w:val="26"/>
+              </w:rPr>
+            </w:pPr>
+          </w:p>
+        </w:tc>
+        <w:tc>
+          <w:tcPr>
+            <w:tcW w:w="630" w:type="dxa"/>
+            <w:vAlign w:val="center"/>
+          </w:tcPr>
+          <w:p>
+            <w:pPr>
+              <w:jc w:val="center"/>
+              <w:rPr>
+                <w:rFonts w:ascii="Times New Roman" w:hAnsi="Times New Roman" w:cs="Times New Roman"/>
+                <w:sz w:val="26"/>
+                <w:szCs w:val="26"/>
+              </w:rPr>
+            </w:pPr>
+          </w:p>
+        </w:tc>
+        <w:tc>
+          <w:tcPr>
+            <w:tcW w:w="630" w:type="dxa"/>
+            <w:vAlign w:val="center"/>
+          </w:tcPr>
+          <w:p>
+            <w:pPr>
+              <w:jc w:val="center"/>
+              <w:rPr>
+                <w:rFonts w:ascii="Times New Roman" w:hAnsi="Times New Roman" w:cs="Times New Roman"/>
+                <w:sz w:val="26"/>
+                <w:szCs w:val="26"/>
+              </w:rPr>
+            </w:pPr>
+          </w:p>
+        </w:tc>
+        <w:tc>
+          <w:tcPr>
+            <w:tcW w:w="630" w:type="dxa"/>
+            <w:vAlign w:val="center"/>
+          </w:tcPr>
+          <w:p>
+            <w:pPr>
+              <w:jc w:val="center"/>
+              <w:rPr>
+                <w:rFonts w:ascii="Times New Roman" w:hAnsi="Times New Roman" w:cs="Times New Roman"/>
+                <w:sz w:val="26"/>
+                <w:szCs w:val="26"/>
+              </w:rPr>
+            </w:pPr>
+          </w:p>
+        </w:tc>
+        <w:tc>
+          <w:tcPr>
+            <w:tcW w:w="558" w:type="dxa"/>
+            <w:vAlign w:val="center"/>
+          </w:tcPr>
+          <w:p>
+            <w:pPr>
+              <w:jc w:val="center"/>
+              <w:rPr>
+                <w:rFonts w:ascii="Times New Roman" w:hAnsi="Times New Roman" w:cs="Times New Roman"/>
+                <w:sz w:val="26"/>
+                <w:szCs w:val="26"/>
+              </w:rPr>
+            </w:pPr>
+          </w:p>
+        </w:tc>
+      </w:tr>
+      <w:tr>
+        <w:tc>
+          <w:tcPr>
+            <w:tcW w:w="870" w:type="dxa"/>
+            <w:vMerge/>
+            <w:vAlign w:val="center"/>
+          </w:tcPr>
+          <w:p>
+            <w:pPr>
+              <w:jc w:val="center"/>
+              <w:rPr>
+                <w:rFonts w:ascii="Times New Roman" w:hAnsi="Times New Roman" w:cs="Times New Roman"/>
+                <w:sz w:val="26"/>
+                <w:szCs w:val="26"/>
+              </w:rPr>
+            </w:pPr>
+          </w:p>
+        </w:tc>
+        <w:tc>
+          <w:tcPr>
+            <w:tcW w:w="1578" w:type="dxa"/>
+            <w:shd w:val="clear" w:color="auto" w:fill="FFFF00"/>
+            <w:vAlign w:val="center"/>
+          </w:tcPr>
+          <w:p>
+            <w:pPr>
+              <w:jc w:val="center"/>
+              <w:rPr>
+                <w:rFonts w:ascii="Times New Roman" w:hAnsi="Times New Roman" w:cs="Times New Roman"/>
+                <w:sz w:val="26"/>
+                <w:szCs w:val="26"/>
+              </w:rPr>
+            </w:pPr>
+            <w:r>
+              <w:rPr>
+                <w:rFonts w:ascii="Times New Roman" w:hAnsi="Times New Roman" w:cs="Times New Roman"/>
+                <w:sz w:val="26"/>
+                <w:szCs w:val="26"/>
+              </w:rPr>
+              <w:t>Lược đồ Use-case</w:t>
+            </w:r>
+          </w:p>
+        </w:tc>
+        <w:tc>
+          <w:tcPr>
+            <w:tcW w:w="1170" w:type="dxa"/>
+            <w:shd w:val="clear" w:color="auto" w:fill="FFFF00"/>
+            <w:vAlign w:val="center"/>
+          </w:tcPr>
+          <w:p>
+            <w:pPr>
+              <w:jc w:val="center"/>
+              <w:rPr>
+                <w:rFonts w:ascii="Times New Roman" w:hAnsi="Times New Roman" w:cs="Times New Roman"/>
+                <w:sz w:val="26"/>
+                <w:szCs w:val="26"/>
+              </w:rPr>
+            </w:pPr>
+            <w:r>
+              <w:rPr>
+                <w:rFonts w:ascii="Times New Roman" w:hAnsi="Times New Roman" w:cs="Times New Roman"/>
+                <w:sz w:val="26"/>
+                <w:szCs w:val="26"/>
+              </w:rPr>
+              <w:t xml:space="preserve">Duy </w:t>
+            </w:r>
+          </w:p>
+        </w:tc>
+        <w:tc>
+          <w:tcPr>
+            <w:tcW w:w="1620" w:type="dxa"/>
+            <w:shd w:val="clear" w:color="auto" w:fill="FFFF00"/>
+            <w:vAlign w:val="center"/>
+          </w:tcPr>
+          <w:p>
+            <w:pPr>
+              <w:jc w:val="center"/>
+              <w:rPr>
+                <w:rFonts w:ascii="Times New Roman" w:hAnsi="Times New Roman" w:cs="Times New Roman"/>
+                <w:sz w:val="26"/>
+                <w:szCs w:val="26"/>
+              </w:rPr>
+            </w:pPr>
+            <w:r>
+              <w:rPr>
+                <w:rFonts w:ascii="Times New Roman" w:hAnsi="Times New Roman" w:cs="Times New Roman"/>
+                <w:sz w:val="26"/>
+                <w:szCs w:val="26"/>
+              </w:rPr>
+              <w:t xml:space="preserve">3 </w:t>
+            </w:r>
+          </w:p>
+          <w:p>
+            <w:pPr>
+              <w:jc w:val="center"/>
+              <w:rPr>
+                <w:rFonts w:ascii="Times New Roman" w:hAnsi="Times New Roman" w:cs="Times New Roman"/>
+                <w:sz w:val="26"/>
+                <w:szCs w:val="26"/>
+              </w:rPr>
+            </w:pPr>
+            <w:r>
+              <w:rPr>
+                <w:rFonts w:ascii="Times New Roman" w:hAnsi="Times New Roman" w:cs="Times New Roman"/>
+                <w:sz w:val="26"/>
+                <w:szCs w:val="26"/>
+              </w:rPr>
+              <w:t>(Tạo mới đề xuất; Chỉnh sửa đề xuất; Xóa đề tài đề xuất)</w:t>
+            </w:r>
+          </w:p>
+        </w:tc>
+        <w:tc>
+          <w:tcPr>
+            <w:tcW w:w="630" w:type="dxa"/>
+            <w:shd w:val="clear" w:color="auto" w:fill="FFFF00"/>
+            <w:vAlign w:val="center"/>
+          </w:tcPr>
+          <w:p>
+            <w:pPr>
+              <w:jc w:val="center"/>
+              <w:rPr>
+                <w:rFonts w:ascii="Times New Roman" w:hAnsi="Times New Roman" w:cs="Times New Roman"/>
+                <w:sz w:val="26"/>
+                <w:szCs w:val="26"/>
+              </w:rPr>
+            </w:pPr>
+            <w:r>
+              <w:rPr>
+                <w:rFonts w:ascii="Times New Roman" w:hAnsi="Times New Roman" w:cs="Times New Roman"/>
+                <w:sz w:val="26"/>
+                <w:szCs w:val="26"/>
+              </w:rPr>
+              <w:t>0</w:t>
+            </w:r>
+          </w:p>
+        </w:tc>
+        <w:tc>
+          <w:tcPr>
+            <w:tcW w:w="630" w:type="dxa"/>
+            <w:shd w:val="clear" w:color="auto" w:fill="FFFF00"/>
+            <w:vAlign w:val="center"/>
+          </w:tcPr>
+          <w:p>
+            <w:pPr>
+              <w:jc w:val="center"/>
+              <w:rPr>
+                <w:rFonts w:ascii="Times New Roman" w:hAnsi="Times New Roman" w:cs="Times New Roman"/>
+                <w:sz w:val="26"/>
+                <w:szCs w:val="26"/>
+              </w:rPr>
+            </w:pPr>
+            <w:r>
+              <w:rPr>
+                <w:rFonts w:ascii="Times New Roman" w:hAnsi="Times New Roman" w:cs="Times New Roman"/>
+                <w:sz w:val="26"/>
+                <w:szCs w:val="26"/>
+              </w:rPr>
+              <w:t>3</w:t>
+            </w:r>
+          </w:p>
+        </w:tc>
+        <w:tc>
+          <w:tcPr>
+            <w:tcW w:w="630" w:type="dxa"/>
+            <w:vAlign w:val="center"/>
+          </w:tcPr>
+          <w:p>
+            <w:pPr>
+              <w:jc w:val="center"/>
+              <w:rPr>
+                <w:rFonts w:ascii="Times New Roman" w:hAnsi="Times New Roman" w:cs="Times New Roman"/>
+                <w:sz w:val="26"/>
+                <w:szCs w:val="26"/>
+              </w:rPr>
+            </w:pPr>
+          </w:p>
+        </w:tc>
+        <w:tc>
+          <w:tcPr>
+            <w:tcW w:w="630" w:type="dxa"/>
+            <w:vAlign w:val="center"/>
+          </w:tcPr>
+          <w:p>
+            <w:pPr>
+              <w:jc w:val="center"/>
+              <w:rPr>
+                <w:rFonts w:ascii="Times New Roman" w:hAnsi="Times New Roman" w:cs="Times New Roman"/>
+                <w:sz w:val="26"/>
+                <w:szCs w:val="26"/>
+              </w:rPr>
+            </w:pPr>
+          </w:p>
+        </w:tc>
+        <w:tc>
+          <w:tcPr>
+            <w:tcW w:w="630" w:type="dxa"/>
+            <w:vAlign w:val="center"/>
+          </w:tcPr>
+          <w:p>
+            <w:pPr>
+              <w:jc w:val="center"/>
+              <w:rPr>
+                <w:rFonts w:ascii="Times New Roman" w:hAnsi="Times New Roman" w:cs="Times New Roman"/>
+                <w:sz w:val="26"/>
+                <w:szCs w:val="26"/>
+              </w:rPr>
+            </w:pPr>
+          </w:p>
+        </w:tc>
+        <w:tc>
+          <w:tcPr>
+            <w:tcW w:w="630" w:type="dxa"/>
+            <w:vAlign w:val="center"/>
+          </w:tcPr>
+          <w:p>
+            <w:pPr>
+              <w:jc w:val="center"/>
+              <w:rPr>
+                <w:rFonts w:ascii="Times New Roman" w:hAnsi="Times New Roman" w:cs="Times New Roman"/>
+                <w:sz w:val="26"/>
+                <w:szCs w:val="26"/>
+              </w:rPr>
+            </w:pPr>
+          </w:p>
+        </w:tc>
+        <w:tc>
+          <w:tcPr>
+            <w:tcW w:w="558" w:type="dxa"/>
+            <w:vAlign w:val="center"/>
+          </w:tcPr>
+          <w:p>
+            <w:pPr>
+              <w:jc w:val="center"/>
+              <w:rPr>
+                <w:rFonts w:ascii="Times New Roman" w:hAnsi="Times New Roman" w:cs="Times New Roman"/>
+                <w:sz w:val="26"/>
+                <w:szCs w:val="26"/>
+              </w:rPr>
+            </w:pPr>
+          </w:p>
+        </w:tc>
+      </w:tr>
+      <w:tr>
+        <w:tc>
+          <w:tcPr>
+            <w:tcW w:w="870" w:type="dxa"/>
+            <w:vMerge/>
+            <w:vAlign w:val="center"/>
+          </w:tcPr>
+          <w:p>
+            <w:pPr>
+              <w:jc w:val="center"/>
+              <w:rPr>
+                <w:rFonts w:ascii="Times New Roman" w:hAnsi="Times New Roman" w:cs="Times New Roman"/>
+                <w:sz w:val="26"/>
+                <w:szCs w:val="26"/>
+              </w:rPr>
+            </w:pPr>
+          </w:p>
+        </w:tc>
+        <w:tc>
+          <w:tcPr>
+            <w:tcW w:w="1578" w:type="dxa"/>
+            <w:vAlign w:val="center"/>
+          </w:tcPr>
+          <w:p>
+            <w:pPr>
+              <w:jc w:val="center"/>
+              <w:rPr>
+                <w:rFonts w:ascii="Times New Roman" w:hAnsi="Times New Roman" w:cs="Times New Roman"/>
+                <w:sz w:val="26"/>
+                <w:szCs w:val="26"/>
+              </w:rPr>
+            </w:pPr>
+            <w:r>
+              <w:rPr>
+                <w:rFonts w:ascii="Times New Roman" w:hAnsi="Times New Roman" w:cs="Times New Roman"/>
+                <w:sz w:val="26"/>
+                <w:szCs w:val="26"/>
+              </w:rPr>
+              <w:t>Flow of Event</w:t>
+            </w:r>
+          </w:p>
+        </w:tc>
+        <w:tc>
+          <w:tcPr>
+            <w:tcW w:w="1170" w:type="dxa"/>
+            <w:vAlign w:val="center"/>
+          </w:tcPr>
+          <w:p>
+            <w:pPr>
+              <w:jc w:val="center"/>
+              <w:rPr>
+                <w:rFonts w:ascii="Times New Roman" w:hAnsi="Times New Roman" w:cs="Times New Roman"/>
+                <w:sz w:val="26"/>
+                <w:szCs w:val="26"/>
+              </w:rPr>
+            </w:pPr>
+            <w:r>
+              <w:rPr>
+                <w:rFonts w:ascii="Times New Roman" w:hAnsi="Times New Roman" w:cs="Times New Roman"/>
+                <w:sz w:val="26"/>
+                <w:szCs w:val="26"/>
+              </w:rPr>
+              <w:t>Trường</w:t>
+            </w:r>
+          </w:p>
+        </w:tc>
+        <w:tc>
+          <w:tcPr>
+            <w:tcW w:w="1620" w:type="dxa"/>
+            <w:vAlign w:val="center"/>
+          </w:tcPr>
+          <w:p>
+            <w:pPr>
+              <w:jc w:val="center"/>
+              <w:rPr>
+                <w:rFonts w:ascii="Times New Roman" w:hAnsi="Times New Roman" w:cs="Times New Roman"/>
+                <w:sz w:val="26"/>
+                <w:szCs w:val="26"/>
+              </w:rPr>
+            </w:pPr>
+            <w:r>
+              <w:rPr>
+                <w:rFonts w:ascii="Times New Roman" w:hAnsi="Times New Roman" w:cs="Times New Roman"/>
+                <w:sz w:val="26"/>
+                <w:szCs w:val="26"/>
+              </w:rPr>
+              <w:t>2</w:t>
+            </w:r>
+          </w:p>
+        </w:tc>
+        <w:tc>
+          <w:tcPr>
+            <w:tcW w:w="630" w:type="dxa"/>
+            <w:vAlign w:val="center"/>
+          </w:tcPr>
+          <w:p>
+            <w:pPr>
+              <w:jc w:val="center"/>
+              <w:rPr>
+                <w:rFonts w:ascii="Times New Roman" w:hAnsi="Times New Roman" w:cs="Times New Roman"/>
+                <w:sz w:val="26"/>
+                <w:szCs w:val="26"/>
+              </w:rPr>
+            </w:pPr>
+            <w:r>
+              <w:rPr>
+                <w:rFonts w:ascii="Times New Roman" w:hAnsi="Times New Roman" w:cs="Times New Roman"/>
+                <w:sz w:val="26"/>
+                <w:szCs w:val="26"/>
+              </w:rPr>
+              <w:t>0</w:t>
+            </w:r>
+          </w:p>
+        </w:tc>
+        <w:tc>
+          <w:tcPr>
+            <w:tcW w:w="630" w:type="dxa"/>
+            <w:vAlign w:val="center"/>
+          </w:tcPr>
+          <w:p>
+            <w:pPr>
+              <w:jc w:val="center"/>
+              <w:rPr>
+                <w:rFonts w:ascii="Times New Roman" w:hAnsi="Times New Roman" w:cs="Times New Roman"/>
+                <w:sz w:val="26"/>
+                <w:szCs w:val="26"/>
+              </w:rPr>
+            </w:pPr>
+          </w:p>
+        </w:tc>
+        <w:tc>
+          <w:tcPr>
+            <w:tcW w:w="630" w:type="dxa"/>
+            <w:vAlign w:val="center"/>
+          </w:tcPr>
+          <w:p>
+            <w:pPr>
+              <w:jc w:val="center"/>
+              <w:rPr>
+                <w:rFonts w:ascii="Times New Roman" w:hAnsi="Times New Roman" w:cs="Times New Roman"/>
+                <w:sz w:val="26"/>
+                <w:szCs w:val="26"/>
+              </w:rPr>
+            </w:pPr>
+          </w:p>
+        </w:tc>
+        <w:tc>
+          <w:tcPr>
+            <w:tcW w:w="630" w:type="dxa"/>
+            <w:vAlign w:val="center"/>
+          </w:tcPr>
+          <w:p>
+            <w:pPr>
+              <w:jc w:val="center"/>
+              <w:rPr>
+                <w:rFonts w:ascii="Times New Roman" w:hAnsi="Times New Roman" w:cs="Times New Roman"/>
+                <w:sz w:val="26"/>
+                <w:szCs w:val="26"/>
+              </w:rPr>
+            </w:pPr>
+          </w:p>
+        </w:tc>
+        <w:tc>
+          <w:tcPr>
+            <w:tcW w:w="630" w:type="dxa"/>
+            <w:vAlign w:val="center"/>
+          </w:tcPr>
+          <w:p>
+            <w:pPr>
+              <w:jc w:val="center"/>
+              <w:rPr>
+                <w:rFonts w:ascii="Times New Roman" w:hAnsi="Times New Roman" w:cs="Times New Roman"/>
+                <w:sz w:val="26"/>
+                <w:szCs w:val="26"/>
+              </w:rPr>
+            </w:pPr>
+          </w:p>
+        </w:tc>
+        <w:tc>
+          <w:tcPr>
+            <w:tcW w:w="630" w:type="dxa"/>
+            <w:vAlign w:val="center"/>
+          </w:tcPr>
+          <w:p>
+            <w:pPr>
+              <w:jc w:val="center"/>
+              <w:rPr>
+                <w:rFonts w:ascii="Times New Roman" w:hAnsi="Times New Roman" w:cs="Times New Roman"/>
+                <w:sz w:val="26"/>
+                <w:szCs w:val="26"/>
+              </w:rPr>
+            </w:pPr>
+          </w:p>
+        </w:tc>
+        <w:tc>
+          <w:tcPr>
+            <w:tcW w:w="558" w:type="dxa"/>
+            <w:vAlign w:val="center"/>
+          </w:tcPr>
+          <w:p>
+            <w:pPr>
+              <w:jc w:val="center"/>
+              <w:rPr>
+                <w:rFonts w:ascii="Times New Roman" w:hAnsi="Times New Roman" w:cs="Times New Roman"/>
+                <w:sz w:val="26"/>
+                <w:szCs w:val="26"/>
+              </w:rPr>
+            </w:pPr>
+          </w:p>
+        </w:tc>
+      </w:tr>
+      <w:tr>
+        <w:tc>
+          <w:tcPr>
+            <w:tcW w:w="870" w:type="dxa"/>
+            <w:vMerge/>
+            <w:vAlign w:val="center"/>
+          </w:tcPr>
+          <w:p>
+            <w:pPr>
+              <w:jc w:val="center"/>
+              <w:rPr>
+                <w:rFonts w:ascii="Times New Roman" w:hAnsi="Times New Roman" w:cs="Times New Roman"/>
+                <w:sz w:val="26"/>
+                <w:szCs w:val="26"/>
+              </w:rPr>
+            </w:pPr>
+          </w:p>
+        </w:tc>
+        <w:tc>
+          <w:tcPr>
+            <w:tcW w:w="1578" w:type="dxa"/>
+            <w:vAlign w:val="center"/>
+          </w:tcPr>
+          <w:p>
+            <w:pPr>
+              <w:jc w:val="center"/>
+              <w:rPr>
+                <w:rFonts w:ascii="Times New Roman" w:hAnsi="Times New Roman" w:cs="Times New Roman"/>
+                <w:sz w:val="26"/>
+                <w:szCs w:val="26"/>
+              </w:rPr>
+            </w:pPr>
+            <w:r>
+              <w:rPr>
+                <w:rFonts w:ascii="Times New Roman" w:hAnsi="Times New Roman" w:cs="Times New Roman"/>
+                <w:sz w:val="26"/>
+                <w:szCs w:val="26"/>
+              </w:rPr>
+              <w:t>Thiết kế giao diện(Design UI)</w:t>
+            </w:r>
+          </w:p>
+        </w:tc>
+        <w:tc>
+          <w:tcPr>
+            <w:tcW w:w="1170" w:type="dxa"/>
+            <w:vAlign w:val="center"/>
+          </w:tcPr>
+          <w:p>
+            <w:pPr>
+              <w:jc w:val="center"/>
+              <w:rPr>
+                <w:rFonts w:ascii="Times New Roman" w:hAnsi="Times New Roman" w:cs="Times New Roman"/>
+                <w:sz w:val="26"/>
+                <w:szCs w:val="26"/>
+              </w:rPr>
+            </w:pPr>
+            <w:r>
+              <w:rPr>
+                <w:rFonts w:ascii="Times New Roman" w:hAnsi="Times New Roman" w:cs="Times New Roman"/>
+                <w:sz w:val="26"/>
+                <w:szCs w:val="26"/>
+              </w:rPr>
+              <w:t>Duy, Tuấn</w:t>
+            </w:r>
+          </w:p>
+        </w:tc>
+        <w:tc>
+          <w:tcPr>
+            <w:tcW w:w="1620" w:type="dxa"/>
+            <w:vAlign w:val="center"/>
+          </w:tcPr>
+          <w:p>
+            <w:pPr>
+              <w:jc w:val="center"/>
+              <w:rPr>
+                <w:rFonts w:ascii="Times New Roman" w:hAnsi="Times New Roman" w:cs="Times New Roman"/>
+                <w:sz w:val="26"/>
+                <w:szCs w:val="26"/>
+              </w:rPr>
+            </w:pPr>
+            <w:r>
+              <w:rPr>
+                <w:rFonts w:ascii="Times New Roman" w:hAnsi="Times New Roman" w:cs="Times New Roman"/>
+                <w:sz w:val="26"/>
+                <w:szCs w:val="26"/>
+              </w:rPr>
+              <w:t xml:space="preserve">2 </w:t>
+            </w:r>
+          </w:p>
+          <w:p>
+            <w:pPr>
+              <w:jc w:val="center"/>
+              <w:rPr>
+                <w:rFonts w:ascii="Times New Roman" w:hAnsi="Times New Roman" w:cs="Times New Roman"/>
+                <w:sz w:val="26"/>
+                <w:szCs w:val="26"/>
+              </w:rPr>
+            </w:pPr>
+            <w:r>
+              <w:rPr>
+                <w:rFonts w:ascii="Times New Roman" w:hAnsi="Times New Roman" w:cs="Times New Roman"/>
+                <w:sz w:val="26"/>
+                <w:szCs w:val="26"/>
+              </w:rPr>
+              <w:t>(Giao diện tạo mới, xóa đề xuất; Giao diện chỉnh sửa đề xuất)</w:t>
+            </w:r>
+          </w:p>
+        </w:tc>
+        <w:tc>
+          <w:tcPr>
+            <w:tcW w:w="630" w:type="dxa"/>
+            <w:vAlign w:val="center"/>
+          </w:tcPr>
+          <w:p>
+            <w:pPr>
+              <w:jc w:val="center"/>
+              <w:rPr>
+                <w:rFonts w:ascii="Times New Roman" w:hAnsi="Times New Roman" w:cs="Times New Roman"/>
+                <w:sz w:val="26"/>
+                <w:szCs w:val="26"/>
+              </w:rPr>
+            </w:pPr>
+            <w:r>
+              <w:rPr>
+                <w:rFonts w:ascii="Times New Roman" w:hAnsi="Times New Roman" w:cs="Times New Roman"/>
+                <w:sz w:val="26"/>
+                <w:szCs w:val="26"/>
+              </w:rPr>
+              <w:t>0</w:t>
+            </w:r>
+          </w:p>
+        </w:tc>
+        <w:tc>
+          <w:tcPr>
+            <w:tcW w:w="630" w:type="dxa"/>
+            <w:vAlign w:val="center"/>
+          </w:tcPr>
+          <w:p>
+            <w:pPr>
+              <w:jc w:val="center"/>
+              <w:rPr>
+                <w:rFonts w:ascii="Times New Roman" w:hAnsi="Times New Roman" w:cs="Times New Roman"/>
+                <w:sz w:val="26"/>
+                <w:szCs w:val="26"/>
+              </w:rPr>
+            </w:pPr>
+          </w:p>
+        </w:tc>
+        <w:tc>
+          <w:tcPr>
+            <w:tcW w:w="630" w:type="dxa"/>
+            <w:vAlign w:val="center"/>
+          </w:tcPr>
+          <w:p>
+            <w:pPr>
+              <w:jc w:val="center"/>
+              <w:rPr>
+                <w:rFonts w:ascii="Times New Roman" w:hAnsi="Times New Roman" w:cs="Times New Roman"/>
+                <w:sz w:val="26"/>
+                <w:szCs w:val="26"/>
+              </w:rPr>
+            </w:pPr>
+          </w:p>
+        </w:tc>
+        <w:tc>
+          <w:tcPr>
+            <w:tcW w:w="630" w:type="dxa"/>
+            <w:vAlign w:val="center"/>
+          </w:tcPr>
+          <w:p>
+            <w:pPr>
+              <w:jc w:val="center"/>
+              <w:rPr>
+                <w:rFonts w:ascii="Times New Roman" w:hAnsi="Times New Roman" w:cs="Times New Roman"/>
+                <w:sz w:val="26"/>
+                <w:szCs w:val="26"/>
+              </w:rPr>
+            </w:pPr>
+          </w:p>
+        </w:tc>
+        <w:tc>
+          <w:tcPr>
+            <w:tcW w:w="630" w:type="dxa"/>
+            <w:vAlign w:val="center"/>
+          </w:tcPr>
+          <w:p>
+            <w:pPr>
+              <w:jc w:val="center"/>
+              <w:rPr>
+                <w:rFonts w:ascii="Times New Roman" w:hAnsi="Times New Roman" w:cs="Times New Roman"/>
+                <w:sz w:val="26"/>
+                <w:szCs w:val="26"/>
+              </w:rPr>
+            </w:pPr>
+          </w:p>
+        </w:tc>
+        <w:tc>
+          <w:tcPr>
+            <w:tcW w:w="630" w:type="dxa"/>
+            <w:vAlign w:val="center"/>
+          </w:tcPr>
+          <w:p>
+            <w:pPr>
+              <w:jc w:val="center"/>
+              <w:rPr>
+                <w:rFonts w:ascii="Times New Roman" w:hAnsi="Times New Roman" w:cs="Times New Roman"/>
+                <w:sz w:val="26"/>
+                <w:szCs w:val="26"/>
+              </w:rPr>
+            </w:pPr>
+          </w:p>
+        </w:tc>
+        <w:tc>
+          <w:tcPr>
+            <w:tcW w:w="558" w:type="dxa"/>
+            <w:vAlign w:val="center"/>
+          </w:tcPr>
+          <w:p>
+            <w:pPr>
+              <w:jc w:val="center"/>
+              <w:rPr>
+                <w:rFonts w:ascii="Times New Roman" w:hAnsi="Times New Roman" w:cs="Times New Roman"/>
+                <w:sz w:val="26"/>
+                <w:szCs w:val="26"/>
+              </w:rPr>
+            </w:pPr>
+          </w:p>
+        </w:tc>
+      </w:tr>
+      <w:tr>
+        <w:tc>
+          <w:tcPr>
+            <w:tcW w:w="870" w:type="dxa"/>
+            <w:vMerge/>
+            <w:vAlign w:val="center"/>
+          </w:tcPr>
+          <w:p>
+            <w:pPr>
+              <w:jc w:val="center"/>
+              <w:rPr>
+                <w:rFonts w:ascii="Times New Roman" w:hAnsi="Times New Roman" w:cs="Times New Roman"/>
+                <w:sz w:val="26"/>
+                <w:szCs w:val="26"/>
+              </w:rPr>
+            </w:pPr>
+          </w:p>
+        </w:tc>
+        <w:tc>
+          <w:tcPr>
+            <w:tcW w:w="1578" w:type="dxa"/>
+            <w:vAlign w:val="center"/>
+          </w:tcPr>
+          <w:p>
+            <w:pPr>
+              <w:jc w:val="center"/>
+              <w:rPr>
+                <w:rFonts w:ascii="Times New Roman" w:hAnsi="Times New Roman" w:cs="Times New Roman"/>
+                <w:sz w:val="26"/>
+                <w:szCs w:val="26"/>
+              </w:rPr>
+            </w:pPr>
+            <w:r>
+              <w:rPr>
+                <w:rFonts w:ascii="Times New Roman" w:hAnsi="Times New Roman" w:cs="Times New Roman"/>
+                <w:sz w:val="26"/>
+                <w:szCs w:val="26"/>
+              </w:rPr>
+              <w:t>Coding UI</w:t>
+            </w:r>
+          </w:p>
+        </w:tc>
+        <w:tc>
+          <w:tcPr>
+            <w:tcW w:w="1170" w:type="dxa"/>
+            <w:vAlign w:val="center"/>
+          </w:tcPr>
+          <w:p>
+            <w:pPr>
+              <w:jc w:val="center"/>
+              <w:rPr>
+                <w:rFonts w:ascii="Times New Roman" w:hAnsi="Times New Roman" w:cs="Times New Roman"/>
+                <w:sz w:val="26"/>
+                <w:szCs w:val="26"/>
+              </w:rPr>
+            </w:pPr>
+            <w:r>
+              <w:rPr>
+                <w:rFonts w:ascii="Times New Roman" w:hAnsi="Times New Roman" w:cs="Times New Roman"/>
+                <w:sz w:val="26"/>
+                <w:szCs w:val="26"/>
+              </w:rPr>
+              <w:t>Duy, Trường</w:t>
+            </w:r>
+          </w:p>
+        </w:tc>
+        <w:tc>
+          <w:tcPr>
+            <w:tcW w:w="1620" w:type="dxa"/>
+            <w:vAlign w:val="center"/>
+          </w:tcPr>
+          <w:p>
+            <w:pPr>
+              <w:jc w:val="center"/>
+              <w:rPr>
+                <w:rFonts w:ascii="Times New Roman" w:hAnsi="Times New Roman" w:cs="Times New Roman"/>
+                <w:sz w:val="26"/>
+                <w:szCs w:val="26"/>
+              </w:rPr>
+            </w:pPr>
+            <w:r>
+              <w:rPr>
+                <w:rFonts w:ascii="Times New Roman" w:hAnsi="Times New Roman" w:cs="Times New Roman"/>
+                <w:sz w:val="26"/>
+                <w:szCs w:val="26"/>
+              </w:rPr>
+              <w:t>2</w:t>
+            </w:r>
+          </w:p>
+        </w:tc>
+        <w:tc>
+          <w:tcPr>
+            <w:tcW w:w="630" w:type="dxa"/>
+            <w:vAlign w:val="center"/>
+          </w:tcPr>
+          <w:p>
+            <w:pPr>
+              <w:jc w:val="center"/>
+              <w:rPr>
+                <w:rFonts w:ascii="Times New Roman" w:hAnsi="Times New Roman" w:cs="Times New Roman"/>
+                <w:sz w:val="26"/>
+                <w:szCs w:val="26"/>
+              </w:rPr>
+            </w:pPr>
+            <w:r>
+              <w:rPr>
+                <w:rFonts w:ascii="Times New Roman" w:hAnsi="Times New Roman" w:cs="Times New Roman"/>
+                <w:sz w:val="26"/>
+                <w:szCs w:val="26"/>
+              </w:rPr>
+              <w:t>0</w:t>
+            </w:r>
+          </w:p>
+        </w:tc>
+        <w:tc>
+          <w:tcPr>
+            <w:tcW w:w="630" w:type="dxa"/>
+            <w:vAlign w:val="center"/>
+          </w:tcPr>
+          <w:p>
+            <w:pPr>
+              <w:jc w:val="center"/>
+              <w:rPr>
+                <w:rFonts w:ascii="Times New Roman" w:hAnsi="Times New Roman" w:cs="Times New Roman"/>
+                <w:sz w:val="26"/>
+                <w:szCs w:val="26"/>
+              </w:rPr>
+            </w:pPr>
+          </w:p>
+        </w:tc>
+        <w:tc>
+          <w:tcPr>
+            <w:tcW w:w="630" w:type="dxa"/>
+            <w:vAlign w:val="center"/>
+          </w:tcPr>
+          <w:p>
+            <w:pPr>
+              <w:jc w:val="center"/>
+              <w:rPr>
+                <w:rFonts w:ascii="Times New Roman" w:hAnsi="Times New Roman" w:cs="Times New Roman"/>
+                <w:sz w:val="26"/>
+                <w:szCs w:val="26"/>
+              </w:rPr>
+            </w:pPr>
+          </w:p>
+        </w:tc>
+        <w:tc>
+          <w:tcPr>
+            <w:tcW w:w="630" w:type="dxa"/>
+            <w:vAlign w:val="center"/>
+          </w:tcPr>
+          <w:p>
+            <w:pPr>
+              <w:jc w:val="center"/>
+              <w:rPr>
+                <w:rFonts w:ascii="Times New Roman" w:hAnsi="Times New Roman" w:cs="Times New Roman"/>
+                <w:sz w:val="26"/>
+                <w:szCs w:val="26"/>
+              </w:rPr>
+            </w:pPr>
+          </w:p>
+        </w:tc>
+        <w:tc>
+          <w:tcPr>
+            <w:tcW w:w="630" w:type="dxa"/>
+            <w:vAlign w:val="center"/>
+          </w:tcPr>
+          <w:p>
+            <w:pPr>
+              <w:jc w:val="center"/>
+              <w:rPr>
+                <w:rFonts w:ascii="Times New Roman" w:hAnsi="Times New Roman" w:cs="Times New Roman"/>
+                <w:sz w:val="26"/>
+                <w:szCs w:val="26"/>
+              </w:rPr>
+            </w:pPr>
+          </w:p>
+        </w:tc>
+        <w:tc>
+          <w:tcPr>
+            <w:tcW w:w="630" w:type="dxa"/>
+            <w:vAlign w:val="center"/>
+          </w:tcPr>
+          <w:p>
+            <w:pPr>
+              <w:jc w:val="center"/>
+              <w:rPr>
+                <w:rFonts w:ascii="Times New Roman" w:hAnsi="Times New Roman" w:cs="Times New Roman"/>
+                <w:sz w:val="26"/>
+                <w:szCs w:val="26"/>
+              </w:rPr>
+            </w:pPr>
+          </w:p>
+        </w:tc>
+        <w:tc>
+          <w:tcPr>
+            <w:tcW w:w="558" w:type="dxa"/>
+            <w:vAlign w:val="center"/>
+          </w:tcPr>
+          <w:p>
+            <w:pPr>
+              <w:jc w:val="center"/>
+              <w:rPr>
+                <w:rFonts w:ascii="Times New Roman" w:hAnsi="Times New Roman" w:cs="Times New Roman"/>
+                <w:sz w:val="26"/>
+                <w:szCs w:val="26"/>
+              </w:rPr>
+            </w:pPr>
+          </w:p>
+        </w:tc>
+      </w:tr>
+      <w:tr>
+        <w:tc>
+          <w:tcPr>
+            <w:tcW w:w="870" w:type="dxa"/>
+            <w:vMerge/>
+            <w:vAlign w:val="center"/>
+          </w:tcPr>
+          <w:p>
+            <w:pPr>
+              <w:jc w:val="center"/>
+              <w:rPr>
+                <w:rFonts w:ascii="Times New Roman" w:hAnsi="Times New Roman" w:cs="Times New Roman"/>
+                <w:sz w:val="26"/>
+                <w:szCs w:val="26"/>
+              </w:rPr>
+            </w:pPr>
+          </w:p>
+        </w:tc>
+        <w:tc>
+          <w:tcPr>
+            <w:tcW w:w="1578" w:type="dxa"/>
+            <w:vAlign w:val="center"/>
+          </w:tcPr>
+          <w:p>
+            <w:pPr>
+              <w:jc w:val="center"/>
+              <w:rPr>
+                <w:rFonts w:ascii="Times New Roman" w:hAnsi="Times New Roman" w:cs="Times New Roman"/>
+                <w:sz w:val="26"/>
+                <w:szCs w:val="26"/>
+              </w:rPr>
+            </w:pPr>
+            <w:r>
+              <w:rPr>
+                <w:rFonts w:ascii="Times New Roman" w:hAnsi="Times New Roman" w:cs="Times New Roman"/>
+                <w:sz w:val="26"/>
+                <w:szCs w:val="26"/>
+              </w:rPr>
+              <w:t>Coding logic</w:t>
+            </w:r>
+          </w:p>
+        </w:tc>
+        <w:tc>
+          <w:tcPr>
+            <w:tcW w:w="1170" w:type="dxa"/>
+            <w:vAlign w:val="center"/>
+          </w:tcPr>
+          <w:p>
+            <w:pPr>
+              <w:jc w:val="center"/>
+              <w:rPr>
+                <w:rFonts w:ascii="Times New Roman" w:hAnsi="Times New Roman" w:cs="Times New Roman"/>
+                <w:sz w:val="26"/>
+                <w:szCs w:val="26"/>
+              </w:rPr>
+            </w:pPr>
+            <w:r>
+              <w:rPr>
+                <w:rFonts w:ascii="Times New Roman" w:hAnsi="Times New Roman" w:cs="Times New Roman"/>
+                <w:sz w:val="26"/>
+                <w:szCs w:val="26"/>
+              </w:rPr>
+              <w:t>Trường, Tuấn</w:t>
+            </w:r>
+          </w:p>
+        </w:tc>
+        <w:tc>
+          <w:tcPr>
+            <w:tcW w:w="1620" w:type="dxa"/>
+            <w:vAlign w:val="center"/>
+          </w:tcPr>
+          <w:p>
+            <w:pPr>
+              <w:jc w:val="center"/>
+              <w:rPr>
+                <w:rFonts w:ascii="Times New Roman" w:hAnsi="Times New Roman" w:cs="Times New Roman"/>
+                <w:sz w:val="26"/>
+                <w:szCs w:val="26"/>
+              </w:rPr>
+            </w:pPr>
+            <w:r>
+              <w:rPr>
+                <w:rFonts w:ascii="Times New Roman" w:hAnsi="Times New Roman" w:cs="Times New Roman"/>
+                <w:sz w:val="26"/>
+                <w:szCs w:val="26"/>
+              </w:rPr>
+              <w:t>3</w:t>
+            </w:r>
+          </w:p>
+        </w:tc>
+        <w:tc>
+          <w:tcPr>
+            <w:tcW w:w="630" w:type="dxa"/>
+            <w:vAlign w:val="center"/>
+          </w:tcPr>
+          <w:p>
+            <w:pPr>
+              <w:jc w:val="center"/>
+              <w:rPr>
+                <w:rFonts w:ascii="Times New Roman" w:hAnsi="Times New Roman" w:cs="Times New Roman"/>
+                <w:sz w:val="26"/>
+                <w:szCs w:val="26"/>
+              </w:rPr>
+            </w:pPr>
+            <w:r>
+              <w:rPr>
+                <w:rFonts w:ascii="Times New Roman" w:hAnsi="Times New Roman" w:cs="Times New Roman"/>
+                <w:sz w:val="26"/>
+                <w:szCs w:val="26"/>
+              </w:rPr>
+              <w:t>0</w:t>
+            </w:r>
+          </w:p>
+        </w:tc>
+        <w:tc>
+          <w:tcPr>
+            <w:tcW w:w="630" w:type="dxa"/>
+            <w:vAlign w:val="center"/>
+          </w:tcPr>
+          <w:p>
+            <w:pPr>
+              <w:jc w:val="center"/>
+              <w:rPr>
+                <w:rFonts w:ascii="Times New Roman" w:hAnsi="Times New Roman" w:cs="Times New Roman"/>
+                <w:sz w:val="26"/>
+                <w:szCs w:val="26"/>
+              </w:rPr>
+            </w:pPr>
+          </w:p>
+        </w:tc>
+        <w:tc>
+          <w:tcPr>
+            <w:tcW w:w="630" w:type="dxa"/>
+            <w:vAlign w:val="center"/>
+          </w:tcPr>
+          <w:p>
+            <w:pPr>
+              <w:jc w:val="center"/>
+              <w:rPr>
+                <w:rFonts w:ascii="Times New Roman" w:hAnsi="Times New Roman" w:cs="Times New Roman"/>
+                <w:sz w:val="26"/>
+                <w:szCs w:val="26"/>
+              </w:rPr>
+            </w:pPr>
+          </w:p>
+        </w:tc>
+        <w:tc>
+          <w:tcPr>
+            <w:tcW w:w="630" w:type="dxa"/>
+            <w:vAlign w:val="center"/>
+          </w:tcPr>
+          <w:p>
+            <w:pPr>
+              <w:jc w:val="center"/>
+              <w:rPr>
+                <w:rFonts w:ascii="Times New Roman" w:hAnsi="Times New Roman" w:cs="Times New Roman"/>
+                <w:sz w:val="26"/>
+                <w:szCs w:val="26"/>
+              </w:rPr>
+            </w:pPr>
+          </w:p>
+        </w:tc>
+        <w:tc>
+          <w:tcPr>
+            <w:tcW w:w="630" w:type="dxa"/>
+            <w:vAlign w:val="center"/>
+          </w:tcPr>
+          <w:p>
+            <w:pPr>
+              <w:jc w:val="center"/>
+              <w:rPr>
+                <w:rFonts w:ascii="Times New Roman" w:hAnsi="Times New Roman" w:cs="Times New Roman"/>
+                <w:sz w:val="26"/>
+                <w:szCs w:val="26"/>
+              </w:rPr>
+            </w:pPr>
+          </w:p>
+        </w:tc>
+        <w:tc>
+          <w:tcPr>
+            <w:tcW w:w="630" w:type="dxa"/>
+            <w:vAlign w:val="center"/>
+          </w:tcPr>
+          <w:p>
+            <w:pPr>
+              <w:jc w:val="center"/>
+              <w:rPr>
+                <w:rFonts w:ascii="Times New Roman" w:hAnsi="Times New Roman" w:cs="Times New Roman"/>
+                <w:sz w:val="26"/>
+                <w:szCs w:val="26"/>
+              </w:rPr>
+            </w:pPr>
+          </w:p>
+        </w:tc>
+        <w:tc>
+          <w:tcPr>
+            <w:tcW w:w="558" w:type="dxa"/>
+            <w:vAlign w:val="center"/>
+          </w:tcPr>
+          <w:p>
+            <w:pPr>
+              <w:jc w:val="center"/>
+              <w:rPr>
+                <w:rFonts w:ascii="Times New Roman" w:hAnsi="Times New Roman" w:cs="Times New Roman"/>
+                <w:sz w:val="26"/>
+                <w:szCs w:val="26"/>
+              </w:rPr>
+            </w:pPr>
+          </w:p>
+        </w:tc>
+      </w:tr>
+      <w:tr>
+        <w:tc>
+          <w:tcPr>
+            <w:tcW w:w="870" w:type="dxa"/>
+            <w:vMerge/>
+            <w:vAlign w:val="center"/>
+          </w:tcPr>
+          <w:p>
+            <w:pPr>
+              <w:jc w:val="center"/>
+              <w:rPr>
+                <w:rFonts w:ascii="Times New Roman" w:hAnsi="Times New Roman" w:cs="Times New Roman"/>
+                <w:sz w:val="26"/>
+                <w:szCs w:val="26"/>
+              </w:rPr>
+            </w:pPr>
+          </w:p>
+        </w:tc>
+        <w:tc>
+          <w:tcPr>
+            <w:tcW w:w="1578" w:type="dxa"/>
+            <w:vAlign w:val="center"/>
+          </w:tcPr>
+          <w:p>
+            <w:pPr>
+              <w:jc w:val="center"/>
+              <w:rPr>
+                <w:rFonts w:ascii="Times New Roman" w:hAnsi="Times New Roman" w:cs="Times New Roman"/>
+                <w:sz w:val="26"/>
+                <w:szCs w:val="26"/>
+              </w:rPr>
+            </w:pPr>
+            <w:r>
+              <w:rPr>
+                <w:rFonts w:ascii="Times New Roman" w:hAnsi="Times New Roman" w:cs="Times New Roman"/>
+                <w:sz w:val="26"/>
+                <w:szCs w:val="26"/>
+              </w:rPr>
+              <w:t>Testing</w:t>
+            </w:r>
+          </w:p>
+        </w:tc>
+        <w:tc>
+          <w:tcPr>
+            <w:tcW w:w="1170" w:type="dxa"/>
+            <w:vAlign w:val="center"/>
+          </w:tcPr>
+          <w:p>
+            <w:pPr>
+              <w:jc w:val="center"/>
+              <w:rPr>
+                <w:rFonts w:ascii="Times New Roman" w:hAnsi="Times New Roman" w:cs="Times New Roman"/>
+                <w:sz w:val="26"/>
+                <w:szCs w:val="26"/>
+              </w:rPr>
+            </w:pPr>
+            <w:r>
+              <w:rPr>
+                <w:rFonts w:ascii="Times New Roman" w:hAnsi="Times New Roman" w:cs="Times New Roman"/>
+                <w:sz w:val="26"/>
+                <w:szCs w:val="26"/>
+              </w:rPr>
+              <w:t>Duy, Trường, Tuấn</w:t>
+            </w:r>
+          </w:p>
+        </w:tc>
+        <w:tc>
+          <w:tcPr>
+            <w:tcW w:w="1620" w:type="dxa"/>
+            <w:vAlign w:val="center"/>
+          </w:tcPr>
+          <w:p>
+            <w:pPr>
+              <w:jc w:val="center"/>
+              <w:rPr>
+                <w:rFonts w:ascii="Times New Roman" w:hAnsi="Times New Roman" w:cs="Times New Roman"/>
+                <w:sz w:val="26"/>
+                <w:szCs w:val="26"/>
+              </w:rPr>
+            </w:pPr>
+            <w:r>
+              <w:rPr>
+                <w:rFonts w:ascii="Times New Roman" w:hAnsi="Times New Roman" w:cs="Times New Roman"/>
+                <w:sz w:val="26"/>
+                <w:szCs w:val="26"/>
+              </w:rPr>
+              <w:t xml:space="preserve">5 </w:t>
+            </w:r>
+          </w:p>
+          <w:p>
+            <w:pPr>
+              <w:jc w:val="center"/>
+              <w:rPr>
+                <w:rFonts w:ascii="Times New Roman" w:hAnsi="Times New Roman" w:cs="Times New Roman"/>
+                <w:sz w:val="26"/>
+                <w:szCs w:val="26"/>
+              </w:rPr>
+            </w:pPr>
+            <w:r>
+              <w:rPr>
+                <w:rFonts w:ascii="Times New Roman" w:hAnsi="Times New Roman" w:cs="Times New Roman"/>
+                <w:sz w:val="26"/>
+                <w:szCs w:val="26"/>
+              </w:rPr>
+              <w:t>(Kiểm tra UI: Giao diện tạo mới, xóa đề xuất; Giao diện chỉnh sửa đề xuất</w:t>
+            </w:r>
+          </w:p>
+          <w:p>
+            <w:pPr>
+              <w:jc w:val="center"/>
+              <w:rPr>
+                <w:rFonts w:ascii="Times New Roman" w:hAnsi="Times New Roman" w:cs="Times New Roman"/>
+                <w:sz w:val="26"/>
+                <w:szCs w:val="26"/>
+              </w:rPr>
+            </w:pPr>
+            <w:r>
+              <w:rPr>
+                <w:rFonts w:ascii="Times New Roman" w:hAnsi="Times New Roman" w:cs="Times New Roman"/>
+                <w:sz w:val="26"/>
+                <w:szCs w:val="26"/>
+              </w:rPr>
+              <w:t xml:space="preserve">Kiểm tra logic: Tạo mới đề xuất; Chỉnh sửa đề </w:t>
+            </w:r>
+            <w:r>
+              <w:rPr>
+                <w:rFonts w:ascii="Times New Roman" w:hAnsi="Times New Roman" w:cs="Times New Roman"/>
+                <w:sz w:val="26"/>
+                <w:szCs w:val="26"/>
+              </w:rPr>
+              <w:lastRenderedPageBreak/>
+              <w:t>xuất; Xóa đề tài đề xuất)</w:t>
+            </w:r>
+          </w:p>
+        </w:tc>
+        <w:tc>
+          <w:tcPr>
+            <w:tcW w:w="630" w:type="dxa"/>
+            <w:vAlign w:val="center"/>
+          </w:tcPr>
+          <w:p>
+            <w:pPr>
+              <w:jc w:val="center"/>
+              <w:rPr>
+                <w:rFonts w:ascii="Times New Roman" w:hAnsi="Times New Roman" w:cs="Times New Roman"/>
+                <w:sz w:val="26"/>
+                <w:szCs w:val="26"/>
+              </w:rPr>
+            </w:pPr>
+            <w:r>
+              <w:rPr>
+                <w:rFonts w:ascii="Times New Roman" w:hAnsi="Times New Roman" w:cs="Times New Roman"/>
+                <w:sz w:val="26"/>
+                <w:szCs w:val="26"/>
+              </w:rPr>
+              <w:lastRenderedPageBreak/>
+              <w:t>0</w:t>
+            </w:r>
+          </w:p>
+        </w:tc>
+        <w:tc>
+          <w:tcPr>
+            <w:tcW w:w="630" w:type="dxa"/>
+            <w:vAlign w:val="center"/>
+          </w:tcPr>
+          <w:p>
+            <w:pPr>
+              <w:jc w:val="center"/>
+              <w:rPr>
+                <w:rFonts w:ascii="Times New Roman" w:hAnsi="Times New Roman" w:cs="Times New Roman"/>
+                <w:sz w:val="26"/>
+                <w:szCs w:val="26"/>
+              </w:rPr>
+            </w:pPr>
+          </w:p>
+        </w:tc>
+        <w:tc>
+          <w:tcPr>
+            <w:tcW w:w="630" w:type="dxa"/>
+            <w:vAlign w:val="center"/>
+          </w:tcPr>
+          <w:p>
+            <w:pPr>
+              <w:jc w:val="center"/>
+              <w:rPr>
+                <w:rFonts w:ascii="Times New Roman" w:hAnsi="Times New Roman" w:cs="Times New Roman"/>
+                <w:sz w:val="26"/>
+                <w:szCs w:val="26"/>
+              </w:rPr>
+            </w:pPr>
+          </w:p>
+        </w:tc>
+        <w:tc>
+          <w:tcPr>
+            <w:tcW w:w="630" w:type="dxa"/>
+            <w:vAlign w:val="center"/>
+          </w:tcPr>
+          <w:p>
+            <w:pPr>
+              <w:jc w:val="center"/>
+              <w:rPr>
+                <w:rFonts w:ascii="Times New Roman" w:hAnsi="Times New Roman" w:cs="Times New Roman"/>
+                <w:sz w:val="26"/>
+                <w:szCs w:val="26"/>
+              </w:rPr>
+            </w:pPr>
+          </w:p>
+        </w:tc>
+        <w:tc>
+          <w:tcPr>
+            <w:tcW w:w="630" w:type="dxa"/>
+            <w:vAlign w:val="center"/>
+          </w:tcPr>
+          <w:p>
+            <w:pPr>
+              <w:jc w:val="center"/>
+              <w:rPr>
+                <w:rFonts w:ascii="Times New Roman" w:hAnsi="Times New Roman" w:cs="Times New Roman"/>
+                <w:sz w:val="26"/>
+                <w:szCs w:val="26"/>
+              </w:rPr>
+            </w:pPr>
+          </w:p>
+        </w:tc>
+        <w:tc>
+          <w:tcPr>
+            <w:tcW w:w="630" w:type="dxa"/>
+            <w:vAlign w:val="center"/>
+          </w:tcPr>
+          <w:p>
+            <w:pPr>
+              <w:jc w:val="center"/>
+              <w:rPr>
+                <w:rFonts w:ascii="Times New Roman" w:hAnsi="Times New Roman" w:cs="Times New Roman"/>
+                <w:sz w:val="26"/>
+                <w:szCs w:val="26"/>
+              </w:rPr>
+            </w:pPr>
+          </w:p>
+        </w:tc>
+        <w:tc>
+          <w:tcPr>
+            <w:tcW w:w="558" w:type="dxa"/>
+            <w:vAlign w:val="center"/>
+          </w:tcPr>
+          <w:p>
+            <w:pPr>
+              <w:jc w:val="center"/>
+              <w:rPr>
+                <w:rFonts w:ascii="Times New Roman" w:hAnsi="Times New Roman" w:cs="Times New Roman"/>
+                <w:sz w:val="26"/>
+                <w:szCs w:val="26"/>
+              </w:rPr>
+            </w:pPr>
+          </w:p>
+        </w:tc>
+      </w:tr>
+    </w:tbl>
+    <w:p>
+      <w:pPr>
+        <w:rPr>
+          <w:rFonts w:ascii="Times New Roman" w:hAnsi="Times New Roman" w:cs="Times New Roman"/>
+          <w:sz w:val="26"/>
+          <w:szCs w:val="26"/>
+        </w:rPr>
+      </w:pPr>
+    </w:p>
     <w:sectPr>
       <w:pgSz w:w="12240" w:h="15840"/>
       <w:pgMar w:top="1440" w:right="1440" w:bottom="1440" w:left="1440" w:header="720" w:footer="720" w:gutter="0"/>
@@ -3029,6 +8625,17 @@
       </w:tblBorders>
     </w:tblPr>
   </w:style>
+  <w:style w:type="paragraph" w:styleId="ListParagraph">
+    <w:name w:val="List Paragraph"/>
+    <w:basedOn w:val="Normal"/>
+    <w:uiPriority w:val="34"/>
+    <w:qFormat/>
+    <w:rsid w:val="00A72491"/>
+    <w:pPr>
+      <w:ind w:left="720"/>
+      <w:contextualSpacing/>
+    </w:pPr>
+  </w:style>
 </w:styles>
 </file>
 
@@ -3322,7 +8929,7 @@
 </file>
 
 <file path=customXml/itemProps1.xml><?xml version="1.0" encoding="utf-8"?>
-<ds:datastoreItem xmlns:ds="http://schemas.openxmlformats.org/officeDocument/2006/customXml" ds:itemID="{703BCF6B-DFAE-44F2-BB84-D8E77170E314}">
+<ds:datastoreItem xmlns:ds="http://schemas.openxmlformats.org/officeDocument/2006/customXml" ds:itemID="{DC51D131-4B8F-4CFF-BA97-4B86DAF0A603}">
   <ds:schemaRefs>
     <ds:schemaRef ds:uri="http://schemas.openxmlformats.org/officeDocument/2006/bibliography"/>
   </ds:schemaRefs>

--- a/Bài tập Sprint 2.docx
+++ b/Bài tập Sprint 2.docx
@@ -4,11 +4,12 @@
   <w:body>
     <w:p>
       <w:pPr>
-        <w:spacing w:after="0" w:line="360" w:lineRule="auto"/>
+        <w:pStyle w:val="Heading1"/>
         <w:rPr>
           <w:rFonts w:ascii="Times New Roman" w:hAnsi="Times New Roman" w:cs="Times New Roman"/>
           <w:b/>
           <w:noProof/>
+          <w:color w:val="auto"/>
           <w:sz w:val="26"/>
           <w:szCs w:val="26"/>
         </w:rPr>
@@ -18,6 +19,7 @@
           <w:rFonts w:ascii="Times New Roman" w:hAnsi="Times New Roman" w:cs="Times New Roman"/>
           <w:b/>
           <w:noProof/>
+          <w:color w:val="auto"/>
           <w:sz w:val="26"/>
           <w:szCs w:val="26"/>
         </w:rPr>
@@ -1100,7 +1102,7 @@
                 <w:sz w:val="26"/>
                 <w:szCs w:val="26"/>
               </w:rPr>
-              <w:t xml:space="preserve">Thiết kế giao </w:t>
+              <w:t xml:space="preserve">Thiết kế </w:t>
             </w:r>
             <w:r>
               <w:rPr>
@@ -1109,7 +1111,7 @@
                 <w:szCs w:val="26"/>
               </w:rPr>
               <w:lastRenderedPageBreak/>
-              <w:t>diện(Design UI)</w:t>
+              <w:t>giao diện(Design UI)</w:t>
             </w:r>
           </w:p>
         </w:tc>
@@ -3922,8 +3924,11 @@
     </w:p>
     <w:p>
       <w:pPr>
+        <w:pStyle w:val="Heading1"/>
         <w:rPr>
           <w:rFonts w:ascii="Times New Roman" w:hAnsi="Times New Roman" w:cs="Times New Roman"/>
+          <w:b/>
+          <w:color w:val="auto"/>
           <w:sz w:val="26"/>
           <w:szCs w:val="26"/>
         </w:rPr>
@@ -3931,6 +3936,8 @@
       <w:r>
         <w:rPr>
           <w:rFonts w:ascii="Times New Roman" w:hAnsi="Times New Roman" w:cs="Times New Roman"/>
+          <w:b/>
+          <w:color w:val="auto"/>
           <w:sz w:val="26"/>
           <w:szCs w:val="26"/>
         </w:rPr>
@@ -4239,8 +4246,6 @@
         </w:rPr>
         <w:t>.</w:t>
       </w:r>
-      <w:bookmarkStart w:id="0" w:name="_GoBack"/>
-      <w:bookmarkEnd w:id="0"/>
       <w:r>
         <w:rPr>
           <w:rFonts w:ascii="Times New Roman" w:hAnsi="Times New Roman" w:cs="Times New Roman"/>
@@ -8170,6 +8175,6310 @@
           <w:szCs w:val="26"/>
         </w:rPr>
       </w:pPr>
+    </w:p>
+    <w:p>
+      <w:pPr>
+        <w:spacing w:after="200" w:line="276" w:lineRule="auto"/>
+        <w:rPr>
+          <w:rFonts w:ascii="Times New Roman" w:hAnsi="Times New Roman" w:cs="Times New Roman"/>
+          <w:sz w:val="26"/>
+          <w:szCs w:val="26"/>
+        </w:rPr>
+      </w:pPr>
+      <w:r>
+        <w:rPr>
+          <w:rFonts w:ascii="Times New Roman" w:hAnsi="Times New Roman" w:cs="Times New Roman"/>
+          <w:sz w:val="26"/>
+          <w:szCs w:val="26"/>
+        </w:rPr>
+        <w:br w:type="page"/>
+      </w:r>
+    </w:p>
+    <w:p>
+      <w:pPr>
+        <w:pStyle w:val="Heading1"/>
+        <w:rPr>
+          <w:rFonts w:ascii="Times New Roman" w:hAnsi="Times New Roman" w:cs="Times New Roman"/>
+          <w:b/>
+          <w:color w:val="auto"/>
+          <w:sz w:val="26"/>
+          <w:szCs w:val="26"/>
+        </w:rPr>
+      </w:pPr>
+      <w:r>
+        <w:rPr>
+          <w:rFonts w:ascii="Times New Roman" w:hAnsi="Times New Roman" w:cs="Times New Roman"/>
+          <w:b/>
+          <w:color w:val="auto"/>
+          <w:sz w:val="26"/>
+          <w:szCs w:val="26"/>
+        </w:rPr>
+        <w:lastRenderedPageBreak/>
+        <w:t>Ngày 3</w:t>
+      </w:r>
+      <w:r>
+        <w:rPr>
+          <w:rFonts w:ascii="Times New Roman" w:hAnsi="Times New Roman" w:cs="Times New Roman"/>
+          <w:b/>
+          <w:color w:val="auto"/>
+          <w:sz w:val="26"/>
+          <w:szCs w:val="26"/>
+        </w:rPr>
+        <w:t>: Họ</w:t>
+      </w:r>
+      <w:r>
+        <w:rPr>
+          <w:rFonts w:ascii="Times New Roman" w:hAnsi="Times New Roman" w:cs="Times New Roman"/>
+          <w:b/>
+          <w:color w:val="auto"/>
+          <w:sz w:val="26"/>
+          <w:szCs w:val="26"/>
+        </w:rPr>
+        <w:t>p ngày 3</w:t>
+      </w:r>
+    </w:p>
+    <w:p>
+      <w:pPr>
+        <w:spacing w:after="0" w:line="360" w:lineRule="auto"/>
+        <w:jc w:val="both"/>
+        <w:rPr>
+          <w:rFonts w:ascii="Times New Roman" w:hAnsi="Times New Roman" w:cs="Times New Roman"/>
+          <w:noProof/>
+          <w:sz w:val="26"/>
+          <w:szCs w:val="26"/>
+        </w:rPr>
+      </w:pPr>
+      <w:r>
+        <w:rPr>
+          <w:rFonts w:ascii="Times New Roman" w:hAnsi="Times New Roman" w:cs="Times New Roman"/>
+          <w:sz w:val="26"/>
+          <w:szCs w:val="26"/>
+        </w:rPr>
+        <w:t xml:space="preserve">- Ngày hôm qua nhóm đã </w:t>
+      </w:r>
+      <w:r>
+        <w:rPr>
+          <w:rFonts w:ascii="Times New Roman" w:hAnsi="Times New Roman" w:cs="Times New Roman"/>
+          <w:noProof/>
+          <w:sz w:val="26"/>
+          <w:szCs w:val="26"/>
+        </w:rPr>
+        <w:t xml:space="preserve">thực hiện </w:t>
+      </w:r>
+      <w:r>
+        <w:rPr>
+          <w:rFonts w:ascii="Times New Roman" w:hAnsi="Times New Roman" w:cs="Times New Roman"/>
+          <w:noProof/>
+          <w:sz w:val="26"/>
+          <w:szCs w:val="26"/>
+        </w:rPr>
+        <w:t xml:space="preserve">được các công việc sau: </w:t>
+      </w:r>
+    </w:p>
+    <w:p>
+      <w:pPr>
+        <w:rPr>
+          <w:rFonts w:ascii="Times New Roman" w:hAnsi="Times New Roman" w:cs="Times New Roman"/>
+          <w:sz w:val="26"/>
+          <w:szCs w:val="26"/>
+        </w:rPr>
+      </w:pPr>
+      <w:r>
+        <w:rPr>
+          <w:rFonts w:ascii="Times New Roman" w:hAnsi="Times New Roman" w:cs="Times New Roman"/>
+          <w:sz w:val="26"/>
+          <w:szCs w:val="26"/>
+        </w:rPr>
+        <w:t>+ Thực hiện xác định được actor của chức năng tạo nhóm</w:t>
+      </w:r>
+    </w:p>
+    <w:p>
+      <w:pPr>
+        <w:rPr>
+          <w:rFonts w:ascii="Times New Roman" w:hAnsi="Times New Roman" w:cs="Times New Roman"/>
+          <w:sz w:val="26"/>
+          <w:szCs w:val="26"/>
+        </w:rPr>
+      </w:pPr>
+      <w:r>
+        <w:rPr>
+          <w:rFonts w:ascii="Times New Roman" w:hAnsi="Times New Roman" w:cs="Times New Roman"/>
+          <w:sz w:val="26"/>
+          <w:szCs w:val="26"/>
+        </w:rPr>
+        <w:t>+ Thực hiện vẽ được lược đồ use-case của chức năng tạo nhóm</w:t>
+      </w:r>
+    </w:p>
+    <w:p>
+      <w:pPr>
+        <w:rPr>
+          <w:rFonts w:ascii="Times New Roman" w:hAnsi="Times New Roman" w:cs="Times New Roman"/>
+          <w:sz w:val="26"/>
+          <w:szCs w:val="26"/>
+        </w:rPr>
+      </w:pPr>
+      <w:r>
+        <w:rPr>
+          <w:rFonts w:ascii="Times New Roman" w:hAnsi="Times New Roman" w:cs="Times New Roman"/>
+          <w:sz w:val="26"/>
+          <w:szCs w:val="26"/>
+        </w:rPr>
+        <w:t>+ Thực hiện xác định được actor của chức năng quản lý đề  xuất đề tài.</w:t>
+      </w:r>
+    </w:p>
+    <w:p>
+      <w:pPr>
+        <w:rPr>
+          <w:rFonts w:ascii="Times New Roman" w:hAnsi="Times New Roman" w:cs="Times New Roman"/>
+          <w:sz w:val="26"/>
+          <w:szCs w:val="26"/>
+        </w:rPr>
+      </w:pPr>
+      <w:r>
+        <w:rPr>
+          <w:rFonts w:ascii="Times New Roman" w:hAnsi="Times New Roman" w:cs="Times New Roman"/>
+          <w:sz w:val="26"/>
+          <w:szCs w:val="26"/>
+        </w:rPr>
+        <w:t>+ Thực hiện vẽ được lược đồ use-case của chức năng quản lý đề  xuất đề tài.</w:t>
+      </w:r>
+    </w:p>
+    <w:p>
+      <w:pPr>
+        <w:rPr>
+          <w:rFonts w:ascii="Times New Roman" w:hAnsi="Times New Roman" w:cs="Times New Roman"/>
+          <w:sz w:val="26"/>
+          <w:szCs w:val="26"/>
+        </w:rPr>
+      </w:pPr>
+      <w:r>
+        <w:rPr>
+          <w:rFonts w:ascii="Times New Roman" w:hAnsi="Times New Roman" w:cs="Times New Roman"/>
+          <w:sz w:val="26"/>
+          <w:szCs w:val="26"/>
+        </w:rPr>
+        <w:t>+ Thực hiện code những phần trước mà nhóm còn chưa kịp hoàn thành</w:t>
+      </w:r>
+    </w:p>
+    <w:p>
+      <w:pPr>
+        <w:rPr>
+          <w:rFonts w:ascii="Times New Roman" w:hAnsi="Times New Roman" w:cs="Times New Roman"/>
+          <w:sz w:val="26"/>
+          <w:szCs w:val="26"/>
+        </w:rPr>
+      </w:pPr>
+      <w:r>
+        <w:rPr>
+          <w:rFonts w:ascii="Times New Roman" w:hAnsi="Times New Roman" w:cs="Times New Roman"/>
+          <w:sz w:val="26"/>
+          <w:szCs w:val="26"/>
+        </w:rPr>
+        <w:t>- Trong ngày hôm nay nhóm đã thực hiện được các công việc sau:</w:t>
+      </w:r>
+    </w:p>
+    <w:p>
+      <w:pPr>
+        <w:rPr>
+          <w:rFonts w:ascii="Times New Roman" w:hAnsi="Times New Roman" w:cs="Times New Roman"/>
+          <w:sz w:val="26"/>
+          <w:szCs w:val="26"/>
+        </w:rPr>
+      </w:pPr>
+      <w:r>
+        <w:rPr>
+          <w:rFonts w:ascii="Times New Roman" w:hAnsi="Times New Roman" w:cs="Times New Roman"/>
+          <w:sz w:val="26"/>
+          <w:szCs w:val="26"/>
+        </w:rPr>
+        <w:t>+ Thực hiện viết flow of event cho chức năng tạo nhóm</w:t>
+      </w:r>
+    </w:p>
+    <w:p>
+      <w:pPr>
+        <w:rPr>
+          <w:rFonts w:ascii="Times New Roman" w:hAnsi="Times New Roman" w:cs="Times New Roman"/>
+          <w:sz w:val="26"/>
+          <w:szCs w:val="26"/>
+        </w:rPr>
+      </w:pPr>
+      <w:r>
+        <w:rPr>
+          <w:rFonts w:ascii="Times New Roman" w:hAnsi="Times New Roman" w:cs="Times New Roman"/>
+          <w:sz w:val="26"/>
+          <w:szCs w:val="26"/>
+        </w:rPr>
+        <w:t>+</w:t>
+      </w:r>
+      <w:r>
+        <w:rPr>
+          <w:rFonts w:ascii="Times New Roman" w:hAnsi="Times New Roman" w:cs="Times New Roman"/>
+          <w:sz w:val="26"/>
+          <w:szCs w:val="26"/>
+        </w:rPr>
+        <w:t xml:space="preserve"> Thiết kế giao diện cho chức năng tạo nhóm</w:t>
+      </w:r>
+    </w:p>
+    <w:p>
+      <w:pPr>
+        <w:rPr>
+          <w:rFonts w:ascii="Times New Roman" w:hAnsi="Times New Roman" w:cs="Times New Roman"/>
+          <w:sz w:val="26"/>
+          <w:szCs w:val="26"/>
+        </w:rPr>
+      </w:pPr>
+      <w:r>
+        <w:rPr>
+          <w:rFonts w:ascii="Times New Roman" w:hAnsi="Times New Roman" w:cs="Times New Roman"/>
+          <w:sz w:val="26"/>
+          <w:szCs w:val="26"/>
+        </w:rPr>
+        <w:t>+ Viết flow of event cho chức năng quản lý đề xuất đề tài</w:t>
+      </w:r>
+    </w:p>
+    <w:p>
+      <w:pPr>
+        <w:rPr>
+          <w:rFonts w:ascii="Times New Roman" w:hAnsi="Times New Roman" w:cs="Times New Roman"/>
+          <w:sz w:val="26"/>
+          <w:szCs w:val="26"/>
+        </w:rPr>
+      </w:pPr>
+      <w:r>
+        <w:rPr>
+          <w:rFonts w:ascii="Times New Roman" w:hAnsi="Times New Roman" w:cs="Times New Roman"/>
+          <w:sz w:val="26"/>
+          <w:szCs w:val="26"/>
+        </w:rPr>
+        <w:t>+ Thực hiện thiết kế giao diện cho chức năng quản lý đề xuất đề tài.</w:t>
+      </w:r>
+    </w:p>
+    <w:p>
+      <w:pPr>
+        <w:rPr>
+          <w:rFonts w:ascii="Times New Roman" w:hAnsi="Times New Roman" w:cs="Times New Roman"/>
+          <w:sz w:val="26"/>
+          <w:szCs w:val="26"/>
+        </w:rPr>
+      </w:pPr>
+      <w:r>
+        <w:rPr>
+          <w:rFonts w:ascii="Times New Roman" w:hAnsi="Times New Roman" w:cs="Times New Roman"/>
+          <w:sz w:val="26"/>
+          <w:szCs w:val="26"/>
+        </w:rPr>
+        <w:t>+ Tiếp tục code và sửa những lỗi nhỏ trong project</w:t>
+      </w:r>
+    </w:p>
+    <w:p>
+      <w:pPr>
+        <w:rPr>
+          <w:rFonts w:ascii="Times New Roman" w:hAnsi="Times New Roman" w:cs="Times New Roman"/>
+          <w:sz w:val="26"/>
+          <w:szCs w:val="26"/>
+        </w:rPr>
+      </w:pPr>
+      <w:r>
+        <w:rPr>
+          <w:rFonts w:ascii="Times New Roman" w:hAnsi="Times New Roman" w:cs="Times New Roman"/>
+          <w:sz w:val="26"/>
+          <w:szCs w:val="26"/>
+        </w:rPr>
+        <w:t>- Trong ngày hôm nay nhóm chưa gặp</w:t>
+      </w:r>
+      <w:r>
+        <w:rPr>
+          <w:rFonts w:ascii="Times New Roman" w:hAnsi="Times New Roman" w:cs="Times New Roman"/>
+          <w:sz w:val="26"/>
+          <w:szCs w:val="26"/>
+        </w:rPr>
+        <w:t xml:space="preserve"> khó khăn trong quá trình làm bài tập nhóm.</w:t>
+      </w:r>
+      <w:r>
+        <w:rPr>
+          <w:rFonts w:ascii="Times New Roman" w:hAnsi="Times New Roman" w:cs="Times New Roman"/>
+          <w:sz w:val="26"/>
+          <w:szCs w:val="26"/>
+        </w:rPr>
+        <w:t xml:space="preserve"> </w:t>
+      </w:r>
+    </w:p>
+    <w:tbl>
+      <w:tblPr>
+        <w:tblStyle w:val="TableGrid"/>
+        <w:tblW w:w="0" w:type="auto"/>
+        <w:tblLook w:val="04A0" w:firstRow="1" w:lastRow="0" w:firstColumn="1" w:lastColumn="0" w:noHBand="0" w:noVBand="1"/>
+      </w:tblPr>
+      <w:tblGrid>
+        <w:gridCol w:w="869"/>
+        <w:gridCol w:w="1577"/>
+        <w:gridCol w:w="1169"/>
+        <w:gridCol w:w="1613"/>
+        <w:gridCol w:w="626"/>
+        <w:gridCol w:w="626"/>
+        <w:gridCol w:w="626"/>
+        <w:gridCol w:w="626"/>
+        <w:gridCol w:w="626"/>
+        <w:gridCol w:w="626"/>
+        <w:gridCol w:w="592"/>
+      </w:tblGrid>
+      <w:tr>
+        <w:tc>
+          <w:tcPr>
+            <w:tcW w:w="9576" w:type="dxa"/>
+            <w:gridSpan w:val="11"/>
+          </w:tcPr>
+          <w:p>
+            <w:pPr>
+              <w:rPr>
+                <w:rFonts w:ascii="Times New Roman" w:hAnsi="Times New Roman" w:cs="Times New Roman"/>
+                <w:sz w:val="26"/>
+                <w:szCs w:val="26"/>
+              </w:rPr>
+            </w:pPr>
+          </w:p>
+        </w:tc>
+      </w:tr>
+      <w:tr>
+        <w:tc>
+          <w:tcPr>
+            <w:tcW w:w="870" w:type="dxa"/>
+            <w:vAlign w:val="center"/>
+          </w:tcPr>
+          <w:p>
+            <w:pPr>
+              <w:jc w:val="center"/>
+              <w:rPr>
+                <w:rFonts w:ascii="Times New Roman" w:hAnsi="Times New Roman" w:cs="Times New Roman"/>
+                <w:b/>
+                <w:sz w:val="26"/>
+                <w:szCs w:val="26"/>
+              </w:rPr>
+            </w:pPr>
+            <w:r>
+              <w:rPr>
+                <w:rFonts w:ascii="Times New Roman" w:hAnsi="Times New Roman" w:cs="Times New Roman"/>
+                <w:b/>
+                <w:sz w:val="26"/>
+                <w:szCs w:val="26"/>
+              </w:rPr>
+              <w:t>Chức năng</w:t>
+            </w:r>
+          </w:p>
+        </w:tc>
+        <w:tc>
+          <w:tcPr>
+            <w:tcW w:w="1578" w:type="dxa"/>
+            <w:vAlign w:val="center"/>
+          </w:tcPr>
+          <w:p>
+            <w:pPr>
+              <w:jc w:val="center"/>
+              <w:rPr>
+                <w:rFonts w:ascii="Times New Roman" w:hAnsi="Times New Roman" w:cs="Times New Roman"/>
+                <w:b/>
+                <w:sz w:val="26"/>
+                <w:szCs w:val="26"/>
+              </w:rPr>
+            </w:pPr>
+            <w:r>
+              <w:rPr>
+                <w:rFonts w:ascii="Times New Roman" w:hAnsi="Times New Roman" w:cs="Times New Roman"/>
+                <w:b/>
+                <w:sz w:val="26"/>
+                <w:szCs w:val="26"/>
+              </w:rPr>
+              <w:t>Các công việc cần thực hiện</w:t>
+            </w:r>
+          </w:p>
+        </w:tc>
+        <w:tc>
+          <w:tcPr>
+            <w:tcW w:w="1170" w:type="dxa"/>
+            <w:vAlign w:val="center"/>
+          </w:tcPr>
+          <w:p>
+            <w:pPr>
+              <w:jc w:val="center"/>
+              <w:rPr>
+                <w:rFonts w:ascii="Times New Roman" w:hAnsi="Times New Roman" w:cs="Times New Roman"/>
+                <w:b/>
+                <w:sz w:val="26"/>
+                <w:szCs w:val="26"/>
+              </w:rPr>
+            </w:pPr>
+            <w:r>
+              <w:rPr>
+                <w:rFonts w:ascii="Times New Roman" w:hAnsi="Times New Roman" w:cs="Times New Roman"/>
+                <w:b/>
+                <w:sz w:val="26"/>
+                <w:szCs w:val="26"/>
+              </w:rPr>
+              <w:t>Người thực hiện</w:t>
+            </w:r>
+          </w:p>
+        </w:tc>
+        <w:tc>
+          <w:tcPr>
+            <w:tcW w:w="1620" w:type="dxa"/>
+            <w:vAlign w:val="center"/>
+          </w:tcPr>
+          <w:p>
+            <w:pPr>
+              <w:jc w:val="center"/>
+              <w:rPr>
+                <w:rFonts w:ascii="Times New Roman" w:hAnsi="Times New Roman" w:cs="Times New Roman"/>
+                <w:b/>
+                <w:sz w:val="26"/>
+                <w:szCs w:val="26"/>
+              </w:rPr>
+            </w:pPr>
+            <w:r>
+              <w:rPr>
+                <w:rFonts w:ascii="Times New Roman" w:hAnsi="Times New Roman" w:cs="Times New Roman"/>
+                <w:b/>
+                <w:sz w:val="26"/>
+                <w:szCs w:val="26"/>
+              </w:rPr>
+              <w:t>Ước tính khối lượng công việc</w:t>
+            </w:r>
+          </w:p>
+        </w:tc>
+        <w:tc>
+          <w:tcPr>
+            <w:tcW w:w="630" w:type="dxa"/>
+            <w:vAlign w:val="center"/>
+          </w:tcPr>
+          <w:p>
+            <w:pPr>
+              <w:jc w:val="center"/>
+              <w:rPr>
+                <w:rFonts w:ascii="Times New Roman" w:hAnsi="Times New Roman" w:cs="Times New Roman"/>
+                <w:b/>
+                <w:sz w:val="26"/>
+                <w:szCs w:val="26"/>
+              </w:rPr>
+            </w:pPr>
+            <w:r>
+              <w:rPr>
+                <w:rFonts w:ascii="Times New Roman" w:hAnsi="Times New Roman" w:cs="Times New Roman"/>
+                <w:b/>
+                <w:sz w:val="26"/>
+                <w:szCs w:val="26"/>
+              </w:rPr>
+              <w:t>2</w:t>
+            </w:r>
+          </w:p>
+        </w:tc>
+        <w:tc>
+          <w:tcPr>
+            <w:tcW w:w="630" w:type="dxa"/>
+            <w:vAlign w:val="center"/>
+          </w:tcPr>
+          <w:p>
+            <w:pPr>
+              <w:jc w:val="center"/>
+              <w:rPr>
+                <w:rFonts w:ascii="Times New Roman" w:hAnsi="Times New Roman" w:cs="Times New Roman"/>
+                <w:b/>
+                <w:sz w:val="26"/>
+                <w:szCs w:val="26"/>
+              </w:rPr>
+            </w:pPr>
+            <w:r>
+              <w:rPr>
+                <w:rFonts w:ascii="Times New Roman" w:hAnsi="Times New Roman" w:cs="Times New Roman"/>
+                <w:b/>
+                <w:sz w:val="26"/>
+                <w:szCs w:val="26"/>
+              </w:rPr>
+              <w:t>3</w:t>
+            </w:r>
+          </w:p>
+        </w:tc>
+        <w:tc>
+          <w:tcPr>
+            <w:tcW w:w="630" w:type="dxa"/>
+            <w:vAlign w:val="center"/>
+          </w:tcPr>
+          <w:p>
+            <w:pPr>
+              <w:jc w:val="center"/>
+              <w:rPr>
+                <w:rFonts w:ascii="Times New Roman" w:hAnsi="Times New Roman" w:cs="Times New Roman"/>
+                <w:b/>
+                <w:sz w:val="26"/>
+                <w:szCs w:val="26"/>
+              </w:rPr>
+            </w:pPr>
+            <w:r>
+              <w:rPr>
+                <w:rFonts w:ascii="Times New Roman" w:hAnsi="Times New Roman" w:cs="Times New Roman"/>
+                <w:b/>
+                <w:sz w:val="26"/>
+                <w:szCs w:val="26"/>
+              </w:rPr>
+              <w:t>4</w:t>
+            </w:r>
+          </w:p>
+        </w:tc>
+        <w:tc>
+          <w:tcPr>
+            <w:tcW w:w="630" w:type="dxa"/>
+            <w:vAlign w:val="center"/>
+          </w:tcPr>
+          <w:p>
+            <w:pPr>
+              <w:jc w:val="center"/>
+              <w:rPr>
+                <w:rFonts w:ascii="Times New Roman" w:hAnsi="Times New Roman" w:cs="Times New Roman"/>
+                <w:b/>
+                <w:sz w:val="26"/>
+                <w:szCs w:val="26"/>
+              </w:rPr>
+            </w:pPr>
+            <w:r>
+              <w:rPr>
+                <w:rFonts w:ascii="Times New Roman" w:hAnsi="Times New Roman" w:cs="Times New Roman"/>
+                <w:b/>
+                <w:sz w:val="26"/>
+                <w:szCs w:val="26"/>
+              </w:rPr>
+              <w:t>5</w:t>
+            </w:r>
+          </w:p>
+        </w:tc>
+        <w:tc>
+          <w:tcPr>
+            <w:tcW w:w="630" w:type="dxa"/>
+            <w:vAlign w:val="center"/>
+          </w:tcPr>
+          <w:p>
+            <w:pPr>
+              <w:jc w:val="center"/>
+              <w:rPr>
+                <w:rFonts w:ascii="Times New Roman" w:hAnsi="Times New Roman" w:cs="Times New Roman"/>
+                <w:b/>
+                <w:sz w:val="26"/>
+                <w:szCs w:val="26"/>
+              </w:rPr>
+            </w:pPr>
+            <w:r>
+              <w:rPr>
+                <w:rFonts w:ascii="Times New Roman" w:hAnsi="Times New Roman" w:cs="Times New Roman"/>
+                <w:b/>
+                <w:sz w:val="26"/>
+                <w:szCs w:val="26"/>
+              </w:rPr>
+              <w:t>6</w:t>
+            </w:r>
+          </w:p>
+        </w:tc>
+        <w:tc>
+          <w:tcPr>
+            <w:tcW w:w="630" w:type="dxa"/>
+            <w:vAlign w:val="center"/>
+          </w:tcPr>
+          <w:p>
+            <w:pPr>
+              <w:jc w:val="center"/>
+              <w:rPr>
+                <w:rFonts w:ascii="Times New Roman" w:hAnsi="Times New Roman" w:cs="Times New Roman"/>
+                <w:b/>
+                <w:sz w:val="26"/>
+                <w:szCs w:val="26"/>
+              </w:rPr>
+            </w:pPr>
+            <w:r>
+              <w:rPr>
+                <w:rFonts w:ascii="Times New Roman" w:hAnsi="Times New Roman" w:cs="Times New Roman"/>
+                <w:b/>
+                <w:sz w:val="26"/>
+                <w:szCs w:val="26"/>
+              </w:rPr>
+              <w:t>7</w:t>
+            </w:r>
+          </w:p>
+        </w:tc>
+        <w:tc>
+          <w:tcPr>
+            <w:tcW w:w="558" w:type="dxa"/>
+            <w:vAlign w:val="center"/>
+          </w:tcPr>
+          <w:p>
+            <w:pPr>
+              <w:jc w:val="center"/>
+              <w:rPr>
+                <w:rFonts w:ascii="Times New Roman" w:hAnsi="Times New Roman" w:cs="Times New Roman"/>
+                <w:b/>
+                <w:sz w:val="26"/>
+                <w:szCs w:val="26"/>
+              </w:rPr>
+            </w:pPr>
+            <w:r>
+              <w:rPr>
+                <w:rFonts w:ascii="Times New Roman" w:hAnsi="Times New Roman" w:cs="Times New Roman"/>
+                <w:b/>
+                <w:sz w:val="26"/>
+                <w:szCs w:val="26"/>
+              </w:rPr>
+              <w:t>CN</w:t>
+            </w:r>
+          </w:p>
+        </w:tc>
+      </w:tr>
+      <w:tr>
+        <w:tc>
+          <w:tcPr>
+            <w:tcW w:w="870" w:type="dxa"/>
+            <w:vMerge w:val="restart"/>
+            <w:vAlign w:val="center"/>
+          </w:tcPr>
+          <w:p>
+            <w:pPr>
+              <w:jc w:val="center"/>
+              <w:rPr>
+                <w:rFonts w:ascii="Times New Roman" w:hAnsi="Times New Roman" w:cs="Times New Roman"/>
+                <w:sz w:val="26"/>
+                <w:szCs w:val="26"/>
+              </w:rPr>
+            </w:pPr>
+            <w:r>
+              <w:rPr>
+                <w:rFonts w:ascii="Times New Roman" w:hAnsi="Times New Roman" w:cs="Times New Roman"/>
+                <w:sz w:val="26"/>
+                <w:szCs w:val="26"/>
+              </w:rPr>
+              <w:t>Tạo nhóm</w:t>
+            </w:r>
+          </w:p>
+        </w:tc>
+        <w:tc>
+          <w:tcPr>
+            <w:tcW w:w="1578" w:type="dxa"/>
+            <w:shd w:val="clear" w:color="auto" w:fill="FFFF00"/>
+            <w:vAlign w:val="center"/>
+          </w:tcPr>
+          <w:p>
+            <w:pPr>
+              <w:jc w:val="center"/>
+              <w:rPr>
+                <w:rFonts w:ascii="Times New Roman" w:hAnsi="Times New Roman" w:cs="Times New Roman"/>
+                <w:sz w:val="26"/>
+                <w:szCs w:val="26"/>
+              </w:rPr>
+            </w:pPr>
+            <w:r>
+              <w:rPr>
+                <w:rFonts w:ascii="Times New Roman" w:hAnsi="Times New Roman" w:cs="Times New Roman"/>
+                <w:sz w:val="26"/>
+                <w:szCs w:val="26"/>
+              </w:rPr>
+              <w:t>Xác định Actor</w:t>
+            </w:r>
+          </w:p>
+        </w:tc>
+        <w:tc>
+          <w:tcPr>
+            <w:tcW w:w="1170" w:type="dxa"/>
+            <w:shd w:val="clear" w:color="auto" w:fill="FFFF00"/>
+            <w:vAlign w:val="center"/>
+          </w:tcPr>
+          <w:p>
+            <w:pPr>
+              <w:jc w:val="center"/>
+              <w:rPr>
+                <w:rFonts w:ascii="Times New Roman" w:hAnsi="Times New Roman" w:cs="Times New Roman"/>
+                <w:sz w:val="26"/>
+                <w:szCs w:val="26"/>
+              </w:rPr>
+            </w:pPr>
+            <w:r>
+              <w:rPr>
+                <w:rFonts w:ascii="Times New Roman" w:hAnsi="Times New Roman" w:cs="Times New Roman"/>
+                <w:sz w:val="26"/>
+                <w:szCs w:val="26"/>
+              </w:rPr>
+              <w:t>Trường</w:t>
+            </w:r>
+          </w:p>
+        </w:tc>
+        <w:tc>
+          <w:tcPr>
+            <w:tcW w:w="1620" w:type="dxa"/>
+            <w:shd w:val="clear" w:color="auto" w:fill="FFFF00"/>
+            <w:vAlign w:val="center"/>
+          </w:tcPr>
+          <w:p>
+            <w:pPr>
+              <w:jc w:val="center"/>
+              <w:rPr>
+                <w:rFonts w:ascii="Times New Roman" w:hAnsi="Times New Roman" w:cs="Times New Roman"/>
+                <w:sz w:val="26"/>
+                <w:szCs w:val="26"/>
+              </w:rPr>
+            </w:pPr>
+            <w:r>
+              <w:rPr>
+                <w:rFonts w:ascii="Times New Roman" w:hAnsi="Times New Roman" w:cs="Times New Roman"/>
+                <w:sz w:val="26"/>
+                <w:szCs w:val="26"/>
+              </w:rPr>
+              <w:t>1</w:t>
+            </w:r>
+          </w:p>
+        </w:tc>
+        <w:tc>
+          <w:tcPr>
+            <w:tcW w:w="630" w:type="dxa"/>
+            <w:shd w:val="clear" w:color="auto" w:fill="FFFF00"/>
+            <w:vAlign w:val="center"/>
+          </w:tcPr>
+          <w:p>
+            <w:pPr>
+              <w:jc w:val="center"/>
+              <w:rPr>
+                <w:rFonts w:ascii="Times New Roman" w:hAnsi="Times New Roman" w:cs="Times New Roman"/>
+                <w:sz w:val="26"/>
+                <w:szCs w:val="26"/>
+              </w:rPr>
+            </w:pPr>
+            <w:r>
+              <w:rPr>
+                <w:rFonts w:ascii="Times New Roman" w:hAnsi="Times New Roman" w:cs="Times New Roman"/>
+                <w:sz w:val="26"/>
+                <w:szCs w:val="26"/>
+              </w:rPr>
+              <w:t>0</w:t>
+            </w:r>
+          </w:p>
+        </w:tc>
+        <w:tc>
+          <w:tcPr>
+            <w:tcW w:w="630" w:type="dxa"/>
+            <w:shd w:val="clear" w:color="auto" w:fill="FFFF00"/>
+            <w:vAlign w:val="center"/>
+          </w:tcPr>
+          <w:p>
+            <w:pPr>
+              <w:jc w:val="center"/>
+              <w:rPr>
+                <w:rFonts w:ascii="Times New Roman" w:hAnsi="Times New Roman" w:cs="Times New Roman"/>
+                <w:sz w:val="26"/>
+                <w:szCs w:val="26"/>
+              </w:rPr>
+            </w:pPr>
+            <w:r>
+              <w:rPr>
+                <w:rFonts w:ascii="Times New Roman" w:hAnsi="Times New Roman" w:cs="Times New Roman"/>
+                <w:sz w:val="26"/>
+                <w:szCs w:val="26"/>
+              </w:rPr>
+              <w:t>2</w:t>
+            </w:r>
+          </w:p>
+        </w:tc>
+        <w:tc>
+          <w:tcPr>
+            <w:tcW w:w="630" w:type="dxa"/>
+            <w:vAlign w:val="center"/>
+          </w:tcPr>
+          <w:p>
+            <w:pPr>
+              <w:jc w:val="center"/>
+              <w:rPr>
+                <w:rFonts w:ascii="Times New Roman" w:hAnsi="Times New Roman" w:cs="Times New Roman"/>
+                <w:sz w:val="26"/>
+                <w:szCs w:val="26"/>
+              </w:rPr>
+            </w:pPr>
+            <w:r>
+              <w:rPr>
+                <w:rFonts w:ascii="Times New Roman" w:hAnsi="Times New Roman" w:cs="Times New Roman"/>
+                <w:sz w:val="26"/>
+                <w:szCs w:val="26"/>
+              </w:rPr>
+              <w:t>2</w:t>
+            </w:r>
+          </w:p>
+        </w:tc>
+        <w:tc>
+          <w:tcPr>
+            <w:tcW w:w="630" w:type="dxa"/>
+            <w:vAlign w:val="center"/>
+          </w:tcPr>
+          <w:p>
+            <w:pPr>
+              <w:jc w:val="center"/>
+              <w:rPr>
+                <w:rFonts w:ascii="Times New Roman" w:hAnsi="Times New Roman" w:cs="Times New Roman"/>
+                <w:sz w:val="26"/>
+                <w:szCs w:val="26"/>
+              </w:rPr>
+            </w:pPr>
+          </w:p>
+        </w:tc>
+        <w:tc>
+          <w:tcPr>
+            <w:tcW w:w="630" w:type="dxa"/>
+            <w:vAlign w:val="center"/>
+          </w:tcPr>
+          <w:p>
+            <w:pPr>
+              <w:jc w:val="center"/>
+              <w:rPr>
+                <w:rFonts w:ascii="Times New Roman" w:hAnsi="Times New Roman" w:cs="Times New Roman"/>
+                <w:sz w:val="26"/>
+                <w:szCs w:val="26"/>
+              </w:rPr>
+            </w:pPr>
+          </w:p>
+        </w:tc>
+        <w:tc>
+          <w:tcPr>
+            <w:tcW w:w="630" w:type="dxa"/>
+            <w:vAlign w:val="center"/>
+          </w:tcPr>
+          <w:p>
+            <w:pPr>
+              <w:jc w:val="center"/>
+              <w:rPr>
+                <w:rFonts w:ascii="Times New Roman" w:hAnsi="Times New Roman" w:cs="Times New Roman"/>
+                <w:sz w:val="26"/>
+                <w:szCs w:val="26"/>
+              </w:rPr>
+            </w:pPr>
+          </w:p>
+        </w:tc>
+        <w:tc>
+          <w:tcPr>
+            <w:tcW w:w="558" w:type="dxa"/>
+            <w:vAlign w:val="center"/>
+          </w:tcPr>
+          <w:p>
+            <w:pPr>
+              <w:jc w:val="center"/>
+              <w:rPr>
+                <w:rFonts w:ascii="Times New Roman" w:hAnsi="Times New Roman" w:cs="Times New Roman"/>
+                <w:sz w:val="26"/>
+                <w:szCs w:val="26"/>
+              </w:rPr>
+            </w:pPr>
+          </w:p>
+        </w:tc>
+      </w:tr>
+      <w:tr>
+        <w:tc>
+          <w:tcPr>
+            <w:tcW w:w="870" w:type="dxa"/>
+            <w:vMerge/>
+            <w:vAlign w:val="center"/>
+          </w:tcPr>
+          <w:p>
+            <w:pPr>
+              <w:jc w:val="center"/>
+              <w:rPr>
+                <w:rFonts w:ascii="Times New Roman" w:hAnsi="Times New Roman" w:cs="Times New Roman"/>
+                <w:sz w:val="26"/>
+                <w:szCs w:val="26"/>
+              </w:rPr>
+            </w:pPr>
+          </w:p>
+        </w:tc>
+        <w:tc>
+          <w:tcPr>
+            <w:tcW w:w="1578" w:type="dxa"/>
+            <w:shd w:val="clear" w:color="auto" w:fill="FFFF00"/>
+            <w:vAlign w:val="center"/>
+          </w:tcPr>
+          <w:p>
+            <w:pPr>
+              <w:jc w:val="center"/>
+              <w:rPr>
+                <w:rFonts w:ascii="Times New Roman" w:hAnsi="Times New Roman" w:cs="Times New Roman"/>
+                <w:sz w:val="26"/>
+                <w:szCs w:val="26"/>
+              </w:rPr>
+            </w:pPr>
+            <w:r>
+              <w:rPr>
+                <w:rFonts w:ascii="Times New Roman" w:hAnsi="Times New Roman" w:cs="Times New Roman"/>
+                <w:sz w:val="26"/>
+                <w:szCs w:val="26"/>
+              </w:rPr>
+              <w:t>Lược đồ Use-case</w:t>
+            </w:r>
+          </w:p>
+        </w:tc>
+        <w:tc>
+          <w:tcPr>
+            <w:tcW w:w="1170" w:type="dxa"/>
+            <w:shd w:val="clear" w:color="auto" w:fill="FFFF00"/>
+            <w:vAlign w:val="center"/>
+          </w:tcPr>
+          <w:p>
+            <w:pPr>
+              <w:jc w:val="center"/>
+              <w:rPr>
+                <w:rFonts w:ascii="Times New Roman" w:hAnsi="Times New Roman" w:cs="Times New Roman"/>
+                <w:sz w:val="26"/>
+                <w:szCs w:val="26"/>
+              </w:rPr>
+            </w:pPr>
+            <w:r>
+              <w:rPr>
+                <w:rFonts w:ascii="Times New Roman" w:hAnsi="Times New Roman" w:cs="Times New Roman"/>
+                <w:sz w:val="26"/>
+                <w:szCs w:val="26"/>
+              </w:rPr>
+              <w:t>Duy</w:t>
+            </w:r>
+          </w:p>
+        </w:tc>
+        <w:tc>
+          <w:tcPr>
+            <w:tcW w:w="1620" w:type="dxa"/>
+            <w:shd w:val="clear" w:color="auto" w:fill="FFFF00"/>
+            <w:vAlign w:val="center"/>
+          </w:tcPr>
+          <w:p>
+            <w:pPr>
+              <w:jc w:val="center"/>
+              <w:rPr>
+                <w:rFonts w:ascii="Times New Roman" w:hAnsi="Times New Roman" w:cs="Times New Roman"/>
+                <w:sz w:val="26"/>
+                <w:szCs w:val="26"/>
+              </w:rPr>
+            </w:pPr>
+            <w:r>
+              <w:rPr>
+                <w:rFonts w:ascii="Times New Roman" w:hAnsi="Times New Roman" w:cs="Times New Roman"/>
+                <w:sz w:val="26"/>
+                <w:szCs w:val="26"/>
+              </w:rPr>
+              <w:t xml:space="preserve">4 </w:t>
+            </w:r>
+          </w:p>
+          <w:p>
+            <w:pPr>
+              <w:jc w:val="center"/>
+              <w:rPr>
+                <w:rFonts w:ascii="Times New Roman" w:hAnsi="Times New Roman" w:cs="Times New Roman"/>
+                <w:sz w:val="26"/>
+                <w:szCs w:val="26"/>
+              </w:rPr>
+            </w:pPr>
+            <w:r>
+              <w:rPr>
+                <w:rFonts w:ascii="Times New Roman" w:hAnsi="Times New Roman" w:cs="Times New Roman"/>
+                <w:sz w:val="26"/>
+                <w:szCs w:val="26"/>
+              </w:rPr>
+              <w:t>(Tạo nhóm; Thêm sinh viên vào nhóm; Xóa sinh viên ra khỏi nhóm; Xin tham gia vào một nhóm)</w:t>
+            </w:r>
+          </w:p>
+        </w:tc>
+        <w:tc>
+          <w:tcPr>
+            <w:tcW w:w="630" w:type="dxa"/>
+            <w:shd w:val="clear" w:color="auto" w:fill="FFFF00"/>
+            <w:vAlign w:val="center"/>
+          </w:tcPr>
+          <w:p>
+            <w:pPr>
+              <w:jc w:val="center"/>
+              <w:rPr>
+                <w:rFonts w:ascii="Times New Roman" w:hAnsi="Times New Roman" w:cs="Times New Roman"/>
+                <w:sz w:val="26"/>
+                <w:szCs w:val="26"/>
+              </w:rPr>
+            </w:pPr>
+            <w:r>
+              <w:rPr>
+                <w:rFonts w:ascii="Times New Roman" w:hAnsi="Times New Roman" w:cs="Times New Roman"/>
+                <w:sz w:val="26"/>
+                <w:szCs w:val="26"/>
+              </w:rPr>
+              <w:t>0</w:t>
+            </w:r>
+          </w:p>
+        </w:tc>
+        <w:tc>
+          <w:tcPr>
+            <w:tcW w:w="630" w:type="dxa"/>
+            <w:shd w:val="clear" w:color="auto" w:fill="FFFF00"/>
+            <w:vAlign w:val="center"/>
+          </w:tcPr>
+          <w:p>
+            <w:pPr>
+              <w:jc w:val="center"/>
+              <w:rPr>
+                <w:rFonts w:ascii="Times New Roman" w:hAnsi="Times New Roman" w:cs="Times New Roman"/>
+                <w:sz w:val="26"/>
+                <w:szCs w:val="26"/>
+              </w:rPr>
+            </w:pPr>
+            <w:r>
+              <w:rPr>
+                <w:rFonts w:ascii="Times New Roman" w:hAnsi="Times New Roman" w:cs="Times New Roman"/>
+                <w:sz w:val="26"/>
+                <w:szCs w:val="26"/>
+              </w:rPr>
+              <w:t>4</w:t>
+            </w:r>
+          </w:p>
+        </w:tc>
+        <w:tc>
+          <w:tcPr>
+            <w:tcW w:w="630" w:type="dxa"/>
+            <w:vAlign w:val="center"/>
+          </w:tcPr>
+          <w:p>
+            <w:pPr>
+              <w:jc w:val="center"/>
+              <w:rPr>
+                <w:rFonts w:ascii="Times New Roman" w:hAnsi="Times New Roman" w:cs="Times New Roman"/>
+                <w:sz w:val="26"/>
+                <w:szCs w:val="26"/>
+              </w:rPr>
+            </w:pPr>
+            <w:r>
+              <w:rPr>
+                <w:rFonts w:ascii="Times New Roman" w:hAnsi="Times New Roman" w:cs="Times New Roman"/>
+                <w:sz w:val="26"/>
+                <w:szCs w:val="26"/>
+              </w:rPr>
+              <w:t>4</w:t>
+            </w:r>
+          </w:p>
+        </w:tc>
+        <w:tc>
+          <w:tcPr>
+            <w:tcW w:w="630" w:type="dxa"/>
+            <w:vAlign w:val="center"/>
+          </w:tcPr>
+          <w:p>
+            <w:pPr>
+              <w:jc w:val="center"/>
+              <w:rPr>
+                <w:rFonts w:ascii="Times New Roman" w:hAnsi="Times New Roman" w:cs="Times New Roman"/>
+                <w:sz w:val="26"/>
+                <w:szCs w:val="26"/>
+              </w:rPr>
+            </w:pPr>
+          </w:p>
+        </w:tc>
+        <w:tc>
+          <w:tcPr>
+            <w:tcW w:w="630" w:type="dxa"/>
+            <w:vAlign w:val="center"/>
+          </w:tcPr>
+          <w:p>
+            <w:pPr>
+              <w:jc w:val="center"/>
+              <w:rPr>
+                <w:rFonts w:ascii="Times New Roman" w:hAnsi="Times New Roman" w:cs="Times New Roman"/>
+                <w:sz w:val="26"/>
+                <w:szCs w:val="26"/>
+              </w:rPr>
+            </w:pPr>
+          </w:p>
+        </w:tc>
+        <w:tc>
+          <w:tcPr>
+            <w:tcW w:w="630" w:type="dxa"/>
+            <w:vAlign w:val="center"/>
+          </w:tcPr>
+          <w:p>
+            <w:pPr>
+              <w:jc w:val="center"/>
+              <w:rPr>
+                <w:rFonts w:ascii="Times New Roman" w:hAnsi="Times New Roman" w:cs="Times New Roman"/>
+                <w:sz w:val="26"/>
+                <w:szCs w:val="26"/>
+              </w:rPr>
+            </w:pPr>
+          </w:p>
+        </w:tc>
+        <w:tc>
+          <w:tcPr>
+            <w:tcW w:w="558" w:type="dxa"/>
+            <w:vAlign w:val="center"/>
+          </w:tcPr>
+          <w:p>
+            <w:pPr>
+              <w:jc w:val="center"/>
+              <w:rPr>
+                <w:rFonts w:ascii="Times New Roman" w:hAnsi="Times New Roman" w:cs="Times New Roman"/>
+                <w:sz w:val="26"/>
+                <w:szCs w:val="26"/>
+              </w:rPr>
+            </w:pPr>
+          </w:p>
+        </w:tc>
+      </w:tr>
+      <w:tr>
+        <w:tc>
+          <w:tcPr>
+            <w:tcW w:w="870" w:type="dxa"/>
+            <w:vMerge/>
+            <w:vAlign w:val="center"/>
+          </w:tcPr>
+          <w:p>
+            <w:pPr>
+              <w:jc w:val="center"/>
+              <w:rPr>
+                <w:rFonts w:ascii="Times New Roman" w:hAnsi="Times New Roman" w:cs="Times New Roman"/>
+                <w:sz w:val="26"/>
+                <w:szCs w:val="26"/>
+              </w:rPr>
+            </w:pPr>
+          </w:p>
+        </w:tc>
+        <w:tc>
+          <w:tcPr>
+            <w:tcW w:w="1578" w:type="dxa"/>
+            <w:shd w:val="clear" w:color="auto" w:fill="DBE5F1" w:themeFill="accent1" w:themeFillTint="33"/>
+            <w:vAlign w:val="center"/>
+          </w:tcPr>
+          <w:p>
+            <w:pPr>
+              <w:jc w:val="center"/>
+              <w:rPr>
+                <w:rFonts w:ascii="Times New Roman" w:hAnsi="Times New Roman" w:cs="Times New Roman"/>
+                <w:sz w:val="26"/>
+                <w:szCs w:val="26"/>
+              </w:rPr>
+            </w:pPr>
+            <w:r>
+              <w:rPr>
+                <w:rFonts w:ascii="Times New Roman" w:hAnsi="Times New Roman" w:cs="Times New Roman"/>
+                <w:sz w:val="26"/>
+                <w:szCs w:val="26"/>
+              </w:rPr>
+              <w:t>Flow of Event</w:t>
+            </w:r>
+          </w:p>
+        </w:tc>
+        <w:tc>
+          <w:tcPr>
+            <w:tcW w:w="1170" w:type="dxa"/>
+            <w:shd w:val="clear" w:color="auto" w:fill="DBE5F1" w:themeFill="accent1" w:themeFillTint="33"/>
+            <w:vAlign w:val="center"/>
+          </w:tcPr>
+          <w:p>
+            <w:pPr>
+              <w:jc w:val="center"/>
+              <w:rPr>
+                <w:rFonts w:ascii="Times New Roman" w:hAnsi="Times New Roman" w:cs="Times New Roman"/>
+                <w:sz w:val="26"/>
+                <w:szCs w:val="26"/>
+              </w:rPr>
+            </w:pPr>
+            <w:r>
+              <w:rPr>
+                <w:rFonts w:ascii="Times New Roman" w:hAnsi="Times New Roman" w:cs="Times New Roman"/>
+                <w:sz w:val="26"/>
+                <w:szCs w:val="26"/>
+              </w:rPr>
+              <w:t>Tuấn</w:t>
+            </w:r>
+          </w:p>
+        </w:tc>
+        <w:tc>
+          <w:tcPr>
+            <w:tcW w:w="1620" w:type="dxa"/>
+            <w:shd w:val="clear" w:color="auto" w:fill="DBE5F1" w:themeFill="accent1" w:themeFillTint="33"/>
+            <w:vAlign w:val="center"/>
+          </w:tcPr>
+          <w:p>
+            <w:pPr>
+              <w:jc w:val="center"/>
+              <w:rPr>
+                <w:rFonts w:ascii="Times New Roman" w:hAnsi="Times New Roman" w:cs="Times New Roman"/>
+                <w:sz w:val="26"/>
+                <w:szCs w:val="26"/>
+              </w:rPr>
+            </w:pPr>
+            <w:r>
+              <w:rPr>
+                <w:rFonts w:ascii="Times New Roman" w:hAnsi="Times New Roman" w:cs="Times New Roman"/>
+                <w:sz w:val="26"/>
+                <w:szCs w:val="26"/>
+              </w:rPr>
+              <w:t>2</w:t>
+            </w:r>
+          </w:p>
+        </w:tc>
+        <w:tc>
+          <w:tcPr>
+            <w:tcW w:w="630" w:type="dxa"/>
+            <w:shd w:val="clear" w:color="auto" w:fill="DBE5F1" w:themeFill="accent1" w:themeFillTint="33"/>
+            <w:vAlign w:val="center"/>
+          </w:tcPr>
+          <w:p>
+            <w:pPr>
+              <w:jc w:val="center"/>
+              <w:rPr>
+                <w:rFonts w:ascii="Times New Roman" w:hAnsi="Times New Roman" w:cs="Times New Roman"/>
+                <w:sz w:val="26"/>
+                <w:szCs w:val="26"/>
+              </w:rPr>
+            </w:pPr>
+            <w:r>
+              <w:rPr>
+                <w:rFonts w:ascii="Times New Roman" w:hAnsi="Times New Roman" w:cs="Times New Roman"/>
+                <w:sz w:val="26"/>
+                <w:szCs w:val="26"/>
+              </w:rPr>
+              <w:t>0</w:t>
+            </w:r>
+          </w:p>
+        </w:tc>
+        <w:tc>
+          <w:tcPr>
+            <w:tcW w:w="630" w:type="dxa"/>
+            <w:shd w:val="clear" w:color="auto" w:fill="DBE5F1" w:themeFill="accent1" w:themeFillTint="33"/>
+            <w:vAlign w:val="center"/>
+          </w:tcPr>
+          <w:p>
+            <w:pPr>
+              <w:jc w:val="center"/>
+              <w:rPr>
+                <w:rFonts w:ascii="Times New Roman" w:hAnsi="Times New Roman" w:cs="Times New Roman"/>
+                <w:sz w:val="26"/>
+                <w:szCs w:val="26"/>
+              </w:rPr>
+            </w:pPr>
+            <w:r>
+              <w:rPr>
+                <w:rFonts w:ascii="Times New Roman" w:hAnsi="Times New Roman" w:cs="Times New Roman"/>
+                <w:sz w:val="26"/>
+                <w:szCs w:val="26"/>
+              </w:rPr>
+              <w:t>0</w:t>
+            </w:r>
+          </w:p>
+        </w:tc>
+        <w:tc>
+          <w:tcPr>
+            <w:tcW w:w="630" w:type="dxa"/>
+            <w:shd w:val="clear" w:color="auto" w:fill="DBE5F1" w:themeFill="accent1" w:themeFillTint="33"/>
+            <w:vAlign w:val="center"/>
+          </w:tcPr>
+          <w:p>
+            <w:pPr>
+              <w:jc w:val="center"/>
+              <w:rPr>
+                <w:rFonts w:ascii="Times New Roman" w:hAnsi="Times New Roman" w:cs="Times New Roman"/>
+                <w:sz w:val="26"/>
+                <w:szCs w:val="26"/>
+              </w:rPr>
+            </w:pPr>
+            <w:r>
+              <w:rPr>
+                <w:rFonts w:ascii="Times New Roman" w:hAnsi="Times New Roman" w:cs="Times New Roman"/>
+                <w:sz w:val="26"/>
+                <w:szCs w:val="26"/>
+              </w:rPr>
+              <w:t>2</w:t>
+            </w:r>
+          </w:p>
+        </w:tc>
+        <w:tc>
+          <w:tcPr>
+            <w:tcW w:w="630" w:type="dxa"/>
+            <w:vAlign w:val="center"/>
+          </w:tcPr>
+          <w:p>
+            <w:pPr>
+              <w:jc w:val="center"/>
+              <w:rPr>
+                <w:rFonts w:ascii="Times New Roman" w:hAnsi="Times New Roman" w:cs="Times New Roman"/>
+                <w:sz w:val="26"/>
+                <w:szCs w:val="26"/>
+              </w:rPr>
+            </w:pPr>
+          </w:p>
+        </w:tc>
+        <w:tc>
+          <w:tcPr>
+            <w:tcW w:w="630" w:type="dxa"/>
+            <w:vAlign w:val="center"/>
+          </w:tcPr>
+          <w:p>
+            <w:pPr>
+              <w:jc w:val="center"/>
+              <w:rPr>
+                <w:rFonts w:ascii="Times New Roman" w:hAnsi="Times New Roman" w:cs="Times New Roman"/>
+                <w:sz w:val="26"/>
+                <w:szCs w:val="26"/>
+              </w:rPr>
+            </w:pPr>
+          </w:p>
+        </w:tc>
+        <w:tc>
+          <w:tcPr>
+            <w:tcW w:w="630" w:type="dxa"/>
+            <w:vAlign w:val="center"/>
+          </w:tcPr>
+          <w:p>
+            <w:pPr>
+              <w:jc w:val="center"/>
+              <w:rPr>
+                <w:rFonts w:ascii="Times New Roman" w:hAnsi="Times New Roman" w:cs="Times New Roman"/>
+                <w:sz w:val="26"/>
+                <w:szCs w:val="26"/>
+              </w:rPr>
+            </w:pPr>
+          </w:p>
+        </w:tc>
+        <w:tc>
+          <w:tcPr>
+            <w:tcW w:w="558" w:type="dxa"/>
+            <w:vAlign w:val="center"/>
+          </w:tcPr>
+          <w:p>
+            <w:pPr>
+              <w:jc w:val="center"/>
+              <w:rPr>
+                <w:rFonts w:ascii="Times New Roman" w:hAnsi="Times New Roman" w:cs="Times New Roman"/>
+                <w:sz w:val="26"/>
+                <w:szCs w:val="26"/>
+              </w:rPr>
+            </w:pPr>
+          </w:p>
+        </w:tc>
+      </w:tr>
+      <w:tr>
+        <w:tc>
+          <w:tcPr>
+            <w:tcW w:w="870" w:type="dxa"/>
+            <w:vMerge/>
+            <w:vAlign w:val="center"/>
+          </w:tcPr>
+          <w:p>
+            <w:pPr>
+              <w:jc w:val="center"/>
+              <w:rPr>
+                <w:rFonts w:ascii="Times New Roman" w:hAnsi="Times New Roman" w:cs="Times New Roman"/>
+                <w:sz w:val="26"/>
+                <w:szCs w:val="26"/>
+              </w:rPr>
+            </w:pPr>
+          </w:p>
+        </w:tc>
+        <w:tc>
+          <w:tcPr>
+            <w:tcW w:w="1578" w:type="dxa"/>
+            <w:vAlign w:val="center"/>
+          </w:tcPr>
+          <w:p>
+            <w:pPr>
+              <w:jc w:val="center"/>
+              <w:rPr>
+                <w:rFonts w:ascii="Times New Roman" w:hAnsi="Times New Roman" w:cs="Times New Roman"/>
+                <w:sz w:val="26"/>
+                <w:szCs w:val="26"/>
+              </w:rPr>
+            </w:pPr>
+            <w:r>
+              <w:rPr>
+                <w:rFonts w:ascii="Times New Roman" w:hAnsi="Times New Roman" w:cs="Times New Roman"/>
+                <w:sz w:val="26"/>
+                <w:szCs w:val="26"/>
+              </w:rPr>
+              <w:t>Thiết kế giao diện(Design UI)</w:t>
+            </w:r>
+          </w:p>
+        </w:tc>
+        <w:tc>
+          <w:tcPr>
+            <w:tcW w:w="1170" w:type="dxa"/>
+            <w:vAlign w:val="center"/>
+          </w:tcPr>
+          <w:p>
+            <w:pPr>
+              <w:jc w:val="center"/>
+              <w:rPr>
+                <w:rFonts w:ascii="Times New Roman" w:hAnsi="Times New Roman" w:cs="Times New Roman"/>
+                <w:sz w:val="26"/>
+                <w:szCs w:val="26"/>
+              </w:rPr>
+            </w:pPr>
+            <w:r>
+              <w:rPr>
+                <w:rFonts w:ascii="Times New Roman" w:hAnsi="Times New Roman" w:cs="Times New Roman"/>
+                <w:sz w:val="26"/>
+                <w:szCs w:val="26"/>
+              </w:rPr>
+              <w:t>Trường, Duy</w:t>
+            </w:r>
+          </w:p>
+        </w:tc>
+        <w:tc>
+          <w:tcPr>
+            <w:tcW w:w="1620" w:type="dxa"/>
+            <w:vAlign w:val="center"/>
+          </w:tcPr>
+          <w:p>
+            <w:pPr>
+              <w:jc w:val="center"/>
+              <w:rPr>
+                <w:rFonts w:ascii="Times New Roman" w:hAnsi="Times New Roman" w:cs="Times New Roman"/>
+                <w:sz w:val="26"/>
+                <w:szCs w:val="26"/>
+              </w:rPr>
+            </w:pPr>
+            <w:r>
+              <w:rPr>
+                <w:rFonts w:ascii="Times New Roman" w:hAnsi="Times New Roman" w:cs="Times New Roman"/>
+                <w:sz w:val="26"/>
+                <w:szCs w:val="26"/>
+              </w:rPr>
+              <w:t xml:space="preserve">3 </w:t>
+            </w:r>
+          </w:p>
+          <w:p>
+            <w:pPr>
+              <w:jc w:val="center"/>
+              <w:rPr>
+                <w:rFonts w:ascii="Times New Roman" w:hAnsi="Times New Roman" w:cs="Times New Roman"/>
+                <w:sz w:val="26"/>
+                <w:szCs w:val="26"/>
+              </w:rPr>
+            </w:pPr>
+            <w:r>
+              <w:rPr>
+                <w:rFonts w:ascii="Times New Roman" w:hAnsi="Times New Roman" w:cs="Times New Roman"/>
+                <w:sz w:val="26"/>
+                <w:szCs w:val="26"/>
+              </w:rPr>
+              <w:t>(UI tạo nhóm, xóa sinh viên; Thêm sinh viên; Xin tham gia vào nhóm)</w:t>
+            </w:r>
+          </w:p>
+        </w:tc>
+        <w:tc>
+          <w:tcPr>
+            <w:tcW w:w="630" w:type="dxa"/>
+            <w:vAlign w:val="center"/>
+          </w:tcPr>
+          <w:p>
+            <w:pPr>
+              <w:jc w:val="center"/>
+              <w:rPr>
+                <w:rFonts w:ascii="Times New Roman" w:hAnsi="Times New Roman" w:cs="Times New Roman"/>
+                <w:sz w:val="26"/>
+                <w:szCs w:val="26"/>
+              </w:rPr>
+            </w:pPr>
+            <w:r>
+              <w:rPr>
+                <w:rFonts w:ascii="Times New Roman" w:hAnsi="Times New Roman" w:cs="Times New Roman"/>
+                <w:sz w:val="26"/>
+                <w:szCs w:val="26"/>
+              </w:rPr>
+              <w:t>0</w:t>
+            </w:r>
+          </w:p>
+        </w:tc>
+        <w:tc>
+          <w:tcPr>
+            <w:tcW w:w="630" w:type="dxa"/>
+            <w:vAlign w:val="center"/>
+          </w:tcPr>
+          <w:p>
+            <w:pPr>
+              <w:jc w:val="center"/>
+              <w:rPr>
+                <w:rFonts w:ascii="Times New Roman" w:hAnsi="Times New Roman" w:cs="Times New Roman"/>
+                <w:sz w:val="26"/>
+                <w:szCs w:val="26"/>
+              </w:rPr>
+            </w:pPr>
+            <w:r>
+              <w:rPr>
+                <w:rFonts w:ascii="Times New Roman" w:hAnsi="Times New Roman" w:cs="Times New Roman"/>
+                <w:sz w:val="26"/>
+                <w:szCs w:val="26"/>
+              </w:rPr>
+              <w:t>0</w:t>
+            </w:r>
+          </w:p>
+        </w:tc>
+        <w:tc>
+          <w:tcPr>
+            <w:tcW w:w="630" w:type="dxa"/>
+            <w:vAlign w:val="center"/>
+          </w:tcPr>
+          <w:p>
+            <w:pPr>
+              <w:jc w:val="center"/>
+              <w:rPr>
+                <w:rFonts w:ascii="Times New Roman" w:hAnsi="Times New Roman" w:cs="Times New Roman"/>
+                <w:sz w:val="26"/>
+                <w:szCs w:val="26"/>
+              </w:rPr>
+            </w:pPr>
+            <w:r>
+              <w:rPr>
+                <w:rFonts w:ascii="Times New Roman" w:hAnsi="Times New Roman" w:cs="Times New Roman"/>
+                <w:sz w:val="26"/>
+                <w:szCs w:val="26"/>
+              </w:rPr>
+              <w:t>3</w:t>
+            </w:r>
+          </w:p>
+        </w:tc>
+        <w:tc>
+          <w:tcPr>
+            <w:tcW w:w="630" w:type="dxa"/>
+            <w:vAlign w:val="center"/>
+          </w:tcPr>
+          <w:p>
+            <w:pPr>
+              <w:jc w:val="center"/>
+              <w:rPr>
+                <w:rFonts w:ascii="Times New Roman" w:hAnsi="Times New Roman" w:cs="Times New Roman"/>
+                <w:sz w:val="26"/>
+                <w:szCs w:val="26"/>
+              </w:rPr>
+            </w:pPr>
+          </w:p>
+        </w:tc>
+        <w:tc>
+          <w:tcPr>
+            <w:tcW w:w="630" w:type="dxa"/>
+            <w:vAlign w:val="center"/>
+          </w:tcPr>
+          <w:p>
+            <w:pPr>
+              <w:jc w:val="center"/>
+              <w:rPr>
+                <w:rFonts w:ascii="Times New Roman" w:hAnsi="Times New Roman" w:cs="Times New Roman"/>
+                <w:sz w:val="26"/>
+                <w:szCs w:val="26"/>
+              </w:rPr>
+            </w:pPr>
+          </w:p>
+        </w:tc>
+        <w:tc>
+          <w:tcPr>
+            <w:tcW w:w="630" w:type="dxa"/>
+            <w:vAlign w:val="center"/>
+          </w:tcPr>
+          <w:p>
+            <w:pPr>
+              <w:jc w:val="center"/>
+              <w:rPr>
+                <w:rFonts w:ascii="Times New Roman" w:hAnsi="Times New Roman" w:cs="Times New Roman"/>
+                <w:sz w:val="26"/>
+                <w:szCs w:val="26"/>
+              </w:rPr>
+            </w:pPr>
+          </w:p>
+        </w:tc>
+        <w:tc>
+          <w:tcPr>
+            <w:tcW w:w="558" w:type="dxa"/>
+            <w:vAlign w:val="center"/>
+          </w:tcPr>
+          <w:p>
+            <w:pPr>
+              <w:jc w:val="center"/>
+              <w:rPr>
+                <w:rFonts w:ascii="Times New Roman" w:hAnsi="Times New Roman" w:cs="Times New Roman"/>
+                <w:sz w:val="26"/>
+                <w:szCs w:val="26"/>
+              </w:rPr>
+            </w:pPr>
+          </w:p>
+        </w:tc>
+      </w:tr>
+      <w:tr>
+        <w:tc>
+          <w:tcPr>
+            <w:tcW w:w="870" w:type="dxa"/>
+            <w:vMerge/>
+            <w:vAlign w:val="center"/>
+          </w:tcPr>
+          <w:p>
+            <w:pPr>
+              <w:jc w:val="center"/>
+              <w:rPr>
+                <w:rFonts w:ascii="Times New Roman" w:hAnsi="Times New Roman" w:cs="Times New Roman"/>
+                <w:sz w:val="26"/>
+                <w:szCs w:val="26"/>
+              </w:rPr>
+            </w:pPr>
+          </w:p>
+        </w:tc>
+        <w:tc>
+          <w:tcPr>
+            <w:tcW w:w="1578" w:type="dxa"/>
+            <w:shd w:val="clear" w:color="auto" w:fill="FFFFFF" w:themeFill="background1"/>
+            <w:vAlign w:val="center"/>
+          </w:tcPr>
+          <w:p>
+            <w:pPr>
+              <w:jc w:val="center"/>
+              <w:rPr>
+                <w:rFonts w:ascii="Times New Roman" w:hAnsi="Times New Roman" w:cs="Times New Roman"/>
+                <w:sz w:val="26"/>
+                <w:szCs w:val="26"/>
+              </w:rPr>
+            </w:pPr>
+            <w:r>
+              <w:rPr>
+                <w:rFonts w:ascii="Times New Roman" w:hAnsi="Times New Roman" w:cs="Times New Roman"/>
+                <w:sz w:val="26"/>
+                <w:szCs w:val="26"/>
+              </w:rPr>
+              <w:t>Coding UI</w:t>
+            </w:r>
+          </w:p>
+        </w:tc>
+        <w:tc>
+          <w:tcPr>
+            <w:tcW w:w="1170" w:type="dxa"/>
+            <w:shd w:val="clear" w:color="auto" w:fill="FFFFFF" w:themeFill="background1"/>
+            <w:vAlign w:val="center"/>
+          </w:tcPr>
+          <w:p>
+            <w:pPr>
+              <w:jc w:val="center"/>
+              <w:rPr>
+                <w:rFonts w:ascii="Times New Roman" w:hAnsi="Times New Roman" w:cs="Times New Roman"/>
+                <w:sz w:val="26"/>
+                <w:szCs w:val="26"/>
+              </w:rPr>
+            </w:pPr>
+            <w:r>
+              <w:rPr>
+                <w:rFonts w:ascii="Times New Roman" w:hAnsi="Times New Roman" w:cs="Times New Roman"/>
+                <w:sz w:val="26"/>
+                <w:szCs w:val="26"/>
+              </w:rPr>
+              <w:t>Duy, Tuấn</w:t>
+            </w:r>
+          </w:p>
+        </w:tc>
+        <w:tc>
+          <w:tcPr>
+            <w:tcW w:w="1620" w:type="dxa"/>
+            <w:shd w:val="clear" w:color="auto" w:fill="FFFFFF" w:themeFill="background1"/>
+            <w:vAlign w:val="center"/>
+          </w:tcPr>
+          <w:p>
+            <w:pPr>
+              <w:jc w:val="center"/>
+              <w:rPr>
+                <w:rFonts w:ascii="Times New Roman" w:hAnsi="Times New Roman" w:cs="Times New Roman"/>
+                <w:sz w:val="26"/>
+                <w:szCs w:val="26"/>
+              </w:rPr>
+            </w:pPr>
+            <w:r>
+              <w:rPr>
+                <w:rFonts w:ascii="Times New Roman" w:hAnsi="Times New Roman" w:cs="Times New Roman"/>
+                <w:sz w:val="26"/>
+                <w:szCs w:val="26"/>
+              </w:rPr>
+              <w:t>3</w:t>
+            </w:r>
+          </w:p>
+        </w:tc>
+        <w:tc>
+          <w:tcPr>
+            <w:tcW w:w="630" w:type="dxa"/>
+            <w:shd w:val="clear" w:color="auto" w:fill="FFFFFF" w:themeFill="background1"/>
+            <w:vAlign w:val="center"/>
+          </w:tcPr>
+          <w:p>
+            <w:pPr>
+              <w:jc w:val="center"/>
+              <w:rPr>
+                <w:rFonts w:ascii="Times New Roman" w:hAnsi="Times New Roman" w:cs="Times New Roman"/>
+                <w:sz w:val="26"/>
+                <w:szCs w:val="26"/>
+              </w:rPr>
+            </w:pPr>
+            <w:r>
+              <w:rPr>
+                <w:rFonts w:ascii="Times New Roman" w:hAnsi="Times New Roman" w:cs="Times New Roman"/>
+                <w:sz w:val="26"/>
+                <w:szCs w:val="26"/>
+              </w:rPr>
+              <w:t>0</w:t>
+            </w:r>
+          </w:p>
+        </w:tc>
+        <w:tc>
+          <w:tcPr>
+            <w:tcW w:w="630" w:type="dxa"/>
+            <w:shd w:val="clear" w:color="auto" w:fill="FFFFFF" w:themeFill="background1"/>
+            <w:vAlign w:val="center"/>
+          </w:tcPr>
+          <w:p>
+            <w:pPr>
+              <w:jc w:val="center"/>
+              <w:rPr>
+                <w:rFonts w:ascii="Times New Roman" w:hAnsi="Times New Roman" w:cs="Times New Roman"/>
+                <w:sz w:val="26"/>
+                <w:szCs w:val="26"/>
+              </w:rPr>
+            </w:pPr>
+            <w:r>
+              <w:rPr>
+                <w:rFonts w:ascii="Times New Roman" w:hAnsi="Times New Roman" w:cs="Times New Roman"/>
+                <w:sz w:val="26"/>
+                <w:szCs w:val="26"/>
+              </w:rPr>
+              <w:t>0</w:t>
+            </w:r>
+          </w:p>
+        </w:tc>
+        <w:tc>
+          <w:tcPr>
+            <w:tcW w:w="630" w:type="dxa"/>
+            <w:shd w:val="clear" w:color="auto" w:fill="FFFFFF" w:themeFill="background1"/>
+            <w:vAlign w:val="center"/>
+          </w:tcPr>
+          <w:p>
+            <w:pPr>
+              <w:jc w:val="center"/>
+              <w:rPr>
+                <w:rFonts w:ascii="Times New Roman" w:hAnsi="Times New Roman" w:cs="Times New Roman"/>
+                <w:sz w:val="26"/>
+                <w:szCs w:val="26"/>
+              </w:rPr>
+            </w:pPr>
+            <w:r>
+              <w:rPr>
+                <w:rFonts w:ascii="Times New Roman" w:hAnsi="Times New Roman" w:cs="Times New Roman"/>
+                <w:sz w:val="26"/>
+                <w:szCs w:val="26"/>
+              </w:rPr>
+              <w:t>0</w:t>
+            </w:r>
+          </w:p>
+        </w:tc>
+        <w:tc>
+          <w:tcPr>
+            <w:tcW w:w="630" w:type="dxa"/>
+            <w:vAlign w:val="center"/>
+          </w:tcPr>
+          <w:p>
+            <w:pPr>
+              <w:jc w:val="center"/>
+              <w:rPr>
+                <w:rFonts w:ascii="Times New Roman" w:hAnsi="Times New Roman" w:cs="Times New Roman"/>
+                <w:sz w:val="26"/>
+                <w:szCs w:val="26"/>
+              </w:rPr>
+            </w:pPr>
+          </w:p>
+        </w:tc>
+        <w:tc>
+          <w:tcPr>
+            <w:tcW w:w="630" w:type="dxa"/>
+            <w:vAlign w:val="center"/>
+          </w:tcPr>
+          <w:p>
+            <w:pPr>
+              <w:jc w:val="center"/>
+              <w:rPr>
+                <w:rFonts w:ascii="Times New Roman" w:hAnsi="Times New Roman" w:cs="Times New Roman"/>
+                <w:sz w:val="26"/>
+                <w:szCs w:val="26"/>
+              </w:rPr>
+            </w:pPr>
+          </w:p>
+        </w:tc>
+        <w:tc>
+          <w:tcPr>
+            <w:tcW w:w="630" w:type="dxa"/>
+            <w:vAlign w:val="center"/>
+          </w:tcPr>
+          <w:p>
+            <w:pPr>
+              <w:jc w:val="center"/>
+              <w:rPr>
+                <w:rFonts w:ascii="Times New Roman" w:hAnsi="Times New Roman" w:cs="Times New Roman"/>
+                <w:sz w:val="26"/>
+                <w:szCs w:val="26"/>
+              </w:rPr>
+            </w:pPr>
+          </w:p>
+        </w:tc>
+        <w:tc>
+          <w:tcPr>
+            <w:tcW w:w="558" w:type="dxa"/>
+            <w:vAlign w:val="center"/>
+          </w:tcPr>
+          <w:p>
+            <w:pPr>
+              <w:jc w:val="center"/>
+              <w:rPr>
+                <w:rFonts w:ascii="Times New Roman" w:hAnsi="Times New Roman" w:cs="Times New Roman"/>
+                <w:sz w:val="26"/>
+                <w:szCs w:val="26"/>
+              </w:rPr>
+            </w:pPr>
+          </w:p>
+        </w:tc>
+      </w:tr>
+      <w:tr>
+        <w:tc>
+          <w:tcPr>
+            <w:tcW w:w="870" w:type="dxa"/>
+            <w:vMerge/>
+            <w:vAlign w:val="center"/>
+          </w:tcPr>
+          <w:p>
+            <w:pPr>
+              <w:jc w:val="center"/>
+              <w:rPr>
+                <w:rFonts w:ascii="Times New Roman" w:hAnsi="Times New Roman" w:cs="Times New Roman"/>
+                <w:sz w:val="26"/>
+                <w:szCs w:val="26"/>
+              </w:rPr>
+            </w:pPr>
+          </w:p>
+        </w:tc>
+        <w:tc>
+          <w:tcPr>
+            <w:tcW w:w="1578" w:type="dxa"/>
+            <w:vAlign w:val="center"/>
+          </w:tcPr>
+          <w:p>
+            <w:pPr>
+              <w:jc w:val="center"/>
+              <w:rPr>
+                <w:rFonts w:ascii="Times New Roman" w:hAnsi="Times New Roman" w:cs="Times New Roman"/>
+                <w:sz w:val="26"/>
+                <w:szCs w:val="26"/>
+              </w:rPr>
+            </w:pPr>
+            <w:r>
+              <w:rPr>
+                <w:rFonts w:ascii="Times New Roman" w:hAnsi="Times New Roman" w:cs="Times New Roman"/>
+                <w:sz w:val="26"/>
+                <w:szCs w:val="26"/>
+              </w:rPr>
+              <w:t>Coding logic</w:t>
+            </w:r>
+          </w:p>
+        </w:tc>
+        <w:tc>
+          <w:tcPr>
+            <w:tcW w:w="1170" w:type="dxa"/>
+            <w:vAlign w:val="center"/>
+          </w:tcPr>
+          <w:p>
+            <w:pPr>
+              <w:jc w:val="center"/>
+              <w:rPr>
+                <w:rFonts w:ascii="Times New Roman" w:hAnsi="Times New Roman" w:cs="Times New Roman"/>
+                <w:sz w:val="26"/>
+                <w:szCs w:val="26"/>
+              </w:rPr>
+            </w:pPr>
+            <w:r>
+              <w:rPr>
+                <w:rFonts w:ascii="Times New Roman" w:hAnsi="Times New Roman" w:cs="Times New Roman"/>
+                <w:sz w:val="26"/>
+                <w:szCs w:val="26"/>
+              </w:rPr>
+              <w:t>Trường, Tuấn</w:t>
+            </w:r>
+          </w:p>
+        </w:tc>
+        <w:tc>
+          <w:tcPr>
+            <w:tcW w:w="1620" w:type="dxa"/>
+            <w:vAlign w:val="center"/>
+          </w:tcPr>
+          <w:p>
+            <w:pPr>
+              <w:jc w:val="center"/>
+              <w:rPr>
+                <w:rFonts w:ascii="Times New Roman" w:hAnsi="Times New Roman" w:cs="Times New Roman"/>
+                <w:sz w:val="26"/>
+                <w:szCs w:val="26"/>
+              </w:rPr>
+            </w:pPr>
+            <w:r>
+              <w:rPr>
+                <w:rFonts w:ascii="Times New Roman" w:hAnsi="Times New Roman" w:cs="Times New Roman"/>
+                <w:sz w:val="26"/>
+                <w:szCs w:val="26"/>
+              </w:rPr>
+              <w:t>4</w:t>
+            </w:r>
+          </w:p>
+        </w:tc>
+        <w:tc>
+          <w:tcPr>
+            <w:tcW w:w="630" w:type="dxa"/>
+            <w:vAlign w:val="center"/>
+          </w:tcPr>
+          <w:p>
+            <w:pPr>
+              <w:jc w:val="center"/>
+              <w:rPr>
+                <w:rFonts w:ascii="Times New Roman" w:hAnsi="Times New Roman" w:cs="Times New Roman"/>
+                <w:sz w:val="26"/>
+                <w:szCs w:val="26"/>
+              </w:rPr>
+            </w:pPr>
+            <w:r>
+              <w:rPr>
+                <w:rFonts w:ascii="Times New Roman" w:hAnsi="Times New Roman" w:cs="Times New Roman"/>
+                <w:sz w:val="26"/>
+                <w:szCs w:val="26"/>
+              </w:rPr>
+              <w:t>0</w:t>
+            </w:r>
+          </w:p>
+        </w:tc>
+        <w:tc>
+          <w:tcPr>
+            <w:tcW w:w="630" w:type="dxa"/>
+            <w:vAlign w:val="center"/>
+          </w:tcPr>
+          <w:p>
+            <w:pPr>
+              <w:jc w:val="center"/>
+              <w:rPr>
+                <w:rFonts w:ascii="Times New Roman" w:hAnsi="Times New Roman" w:cs="Times New Roman"/>
+                <w:sz w:val="26"/>
+                <w:szCs w:val="26"/>
+              </w:rPr>
+            </w:pPr>
+            <w:r>
+              <w:rPr>
+                <w:rFonts w:ascii="Times New Roman" w:hAnsi="Times New Roman" w:cs="Times New Roman"/>
+                <w:sz w:val="26"/>
+                <w:szCs w:val="26"/>
+              </w:rPr>
+              <w:t>0</w:t>
+            </w:r>
+          </w:p>
+        </w:tc>
+        <w:tc>
+          <w:tcPr>
+            <w:tcW w:w="630" w:type="dxa"/>
+            <w:vAlign w:val="center"/>
+          </w:tcPr>
+          <w:p>
+            <w:pPr>
+              <w:jc w:val="center"/>
+              <w:rPr>
+                <w:rFonts w:ascii="Times New Roman" w:hAnsi="Times New Roman" w:cs="Times New Roman"/>
+                <w:sz w:val="26"/>
+                <w:szCs w:val="26"/>
+              </w:rPr>
+            </w:pPr>
+            <w:r>
+              <w:rPr>
+                <w:rFonts w:ascii="Times New Roman" w:hAnsi="Times New Roman" w:cs="Times New Roman"/>
+                <w:sz w:val="26"/>
+                <w:szCs w:val="26"/>
+              </w:rPr>
+              <w:t>0</w:t>
+            </w:r>
+          </w:p>
+        </w:tc>
+        <w:tc>
+          <w:tcPr>
+            <w:tcW w:w="630" w:type="dxa"/>
+            <w:vAlign w:val="center"/>
+          </w:tcPr>
+          <w:p>
+            <w:pPr>
+              <w:jc w:val="center"/>
+              <w:rPr>
+                <w:rFonts w:ascii="Times New Roman" w:hAnsi="Times New Roman" w:cs="Times New Roman"/>
+                <w:sz w:val="26"/>
+                <w:szCs w:val="26"/>
+              </w:rPr>
+            </w:pPr>
+          </w:p>
+        </w:tc>
+        <w:tc>
+          <w:tcPr>
+            <w:tcW w:w="630" w:type="dxa"/>
+            <w:vAlign w:val="center"/>
+          </w:tcPr>
+          <w:p>
+            <w:pPr>
+              <w:jc w:val="center"/>
+              <w:rPr>
+                <w:rFonts w:ascii="Times New Roman" w:hAnsi="Times New Roman" w:cs="Times New Roman"/>
+                <w:sz w:val="26"/>
+                <w:szCs w:val="26"/>
+              </w:rPr>
+            </w:pPr>
+          </w:p>
+        </w:tc>
+        <w:tc>
+          <w:tcPr>
+            <w:tcW w:w="630" w:type="dxa"/>
+            <w:vAlign w:val="center"/>
+          </w:tcPr>
+          <w:p>
+            <w:pPr>
+              <w:jc w:val="center"/>
+              <w:rPr>
+                <w:rFonts w:ascii="Times New Roman" w:hAnsi="Times New Roman" w:cs="Times New Roman"/>
+                <w:sz w:val="26"/>
+                <w:szCs w:val="26"/>
+              </w:rPr>
+            </w:pPr>
+          </w:p>
+        </w:tc>
+        <w:tc>
+          <w:tcPr>
+            <w:tcW w:w="558" w:type="dxa"/>
+            <w:vAlign w:val="center"/>
+          </w:tcPr>
+          <w:p>
+            <w:pPr>
+              <w:jc w:val="center"/>
+              <w:rPr>
+                <w:rFonts w:ascii="Times New Roman" w:hAnsi="Times New Roman" w:cs="Times New Roman"/>
+                <w:sz w:val="26"/>
+                <w:szCs w:val="26"/>
+              </w:rPr>
+            </w:pPr>
+          </w:p>
+        </w:tc>
+      </w:tr>
+      <w:tr>
+        <w:tc>
+          <w:tcPr>
+            <w:tcW w:w="870" w:type="dxa"/>
+            <w:vMerge/>
+            <w:vAlign w:val="center"/>
+          </w:tcPr>
+          <w:p>
+            <w:pPr>
+              <w:jc w:val="center"/>
+              <w:rPr>
+                <w:rFonts w:ascii="Times New Roman" w:hAnsi="Times New Roman" w:cs="Times New Roman"/>
+                <w:sz w:val="26"/>
+                <w:szCs w:val="26"/>
+              </w:rPr>
+            </w:pPr>
+          </w:p>
+        </w:tc>
+        <w:tc>
+          <w:tcPr>
+            <w:tcW w:w="1578" w:type="dxa"/>
+            <w:vAlign w:val="center"/>
+          </w:tcPr>
+          <w:p>
+            <w:pPr>
+              <w:jc w:val="center"/>
+              <w:rPr>
+                <w:rFonts w:ascii="Times New Roman" w:hAnsi="Times New Roman" w:cs="Times New Roman"/>
+                <w:sz w:val="26"/>
+                <w:szCs w:val="26"/>
+              </w:rPr>
+            </w:pPr>
+            <w:r>
+              <w:rPr>
+                <w:rFonts w:ascii="Times New Roman" w:hAnsi="Times New Roman" w:cs="Times New Roman"/>
+                <w:sz w:val="26"/>
+                <w:szCs w:val="26"/>
+              </w:rPr>
+              <w:t>Testing</w:t>
+            </w:r>
+          </w:p>
+        </w:tc>
+        <w:tc>
+          <w:tcPr>
+            <w:tcW w:w="1170" w:type="dxa"/>
+            <w:vAlign w:val="center"/>
+          </w:tcPr>
+          <w:p>
+            <w:pPr>
+              <w:jc w:val="center"/>
+              <w:rPr>
+                <w:rFonts w:ascii="Times New Roman" w:hAnsi="Times New Roman" w:cs="Times New Roman"/>
+                <w:sz w:val="26"/>
+                <w:szCs w:val="26"/>
+              </w:rPr>
+            </w:pPr>
+            <w:r>
+              <w:rPr>
+                <w:rFonts w:ascii="Times New Roman" w:hAnsi="Times New Roman" w:cs="Times New Roman"/>
+                <w:sz w:val="26"/>
+                <w:szCs w:val="26"/>
+              </w:rPr>
+              <w:t>Duy, Trường, Tuấn</w:t>
+            </w:r>
+          </w:p>
+        </w:tc>
+        <w:tc>
+          <w:tcPr>
+            <w:tcW w:w="1620" w:type="dxa"/>
+            <w:vAlign w:val="center"/>
+          </w:tcPr>
+          <w:p>
+            <w:pPr>
+              <w:jc w:val="center"/>
+              <w:rPr>
+                <w:rFonts w:ascii="Times New Roman" w:hAnsi="Times New Roman" w:cs="Times New Roman"/>
+                <w:sz w:val="26"/>
+                <w:szCs w:val="26"/>
+              </w:rPr>
+            </w:pPr>
+            <w:r>
+              <w:rPr>
+                <w:rFonts w:ascii="Times New Roman" w:hAnsi="Times New Roman" w:cs="Times New Roman"/>
+                <w:sz w:val="26"/>
+                <w:szCs w:val="26"/>
+              </w:rPr>
+              <w:t xml:space="preserve">7 </w:t>
+            </w:r>
+          </w:p>
+          <w:p>
+            <w:pPr>
+              <w:jc w:val="center"/>
+              <w:rPr>
+                <w:rFonts w:ascii="Times New Roman" w:hAnsi="Times New Roman" w:cs="Times New Roman"/>
+                <w:sz w:val="26"/>
+                <w:szCs w:val="26"/>
+              </w:rPr>
+            </w:pPr>
+            <w:r>
+              <w:rPr>
+                <w:rFonts w:ascii="Times New Roman" w:hAnsi="Times New Roman" w:cs="Times New Roman"/>
+                <w:sz w:val="26"/>
+                <w:szCs w:val="26"/>
+              </w:rPr>
+              <w:t>(Testing về logic: Tạo nhóm; Thêm sinh viên vào nhóm; Xóa sinh viên ra khỏi nhóm; Xin tham gia vào một nhóm</w:t>
+            </w:r>
+          </w:p>
+          <w:p>
+            <w:pPr>
+              <w:jc w:val="center"/>
+              <w:rPr>
+                <w:rFonts w:ascii="Times New Roman" w:hAnsi="Times New Roman" w:cs="Times New Roman"/>
+                <w:sz w:val="26"/>
+                <w:szCs w:val="26"/>
+              </w:rPr>
+            </w:pPr>
+            <w:r>
+              <w:rPr>
+                <w:rFonts w:ascii="Times New Roman" w:hAnsi="Times New Roman" w:cs="Times New Roman"/>
+                <w:sz w:val="26"/>
+                <w:szCs w:val="26"/>
+              </w:rPr>
+              <w:t>Testing về UI: Tạo nhóm, xóa sinh viên; Thêm sinh 0viên; Xin tham g0ia vào nhóm)</w:t>
+            </w:r>
+          </w:p>
+        </w:tc>
+        <w:tc>
+          <w:tcPr>
+            <w:tcW w:w="630" w:type="dxa"/>
+            <w:vAlign w:val="center"/>
+          </w:tcPr>
+          <w:p>
+            <w:pPr>
+              <w:jc w:val="center"/>
+              <w:rPr>
+                <w:rFonts w:ascii="Times New Roman" w:hAnsi="Times New Roman" w:cs="Times New Roman"/>
+                <w:sz w:val="26"/>
+                <w:szCs w:val="26"/>
+              </w:rPr>
+            </w:pPr>
+            <w:r>
+              <w:rPr>
+                <w:rFonts w:ascii="Times New Roman" w:hAnsi="Times New Roman" w:cs="Times New Roman"/>
+                <w:sz w:val="26"/>
+                <w:szCs w:val="26"/>
+              </w:rPr>
+              <w:t>0</w:t>
+            </w:r>
+          </w:p>
+        </w:tc>
+        <w:tc>
+          <w:tcPr>
+            <w:tcW w:w="630" w:type="dxa"/>
+            <w:vAlign w:val="center"/>
+          </w:tcPr>
+          <w:p>
+            <w:pPr>
+              <w:jc w:val="center"/>
+              <w:rPr>
+                <w:rFonts w:ascii="Times New Roman" w:hAnsi="Times New Roman" w:cs="Times New Roman"/>
+                <w:sz w:val="26"/>
+                <w:szCs w:val="26"/>
+              </w:rPr>
+            </w:pPr>
+            <w:r>
+              <w:rPr>
+                <w:rFonts w:ascii="Times New Roman" w:hAnsi="Times New Roman" w:cs="Times New Roman"/>
+                <w:sz w:val="26"/>
+                <w:szCs w:val="26"/>
+              </w:rPr>
+              <w:t>0</w:t>
+            </w:r>
+          </w:p>
+        </w:tc>
+        <w:tc>
+          <w:tcPr>
+            <w:tcW w:w="630" w:type="dxa"/>
+            <w:vAlign w:val="center"/>
+          </w:tcPr>
+          <w:p>
+            <w:pPr>
+              <w:jc w:val="center"/>
+              <w:rPr>
+                <w:rFonts w:ascii="Times New Roman" w:hAnsi="Times New Roman" w:cs="Times New Roman"/>
+                <w:sz w:val="26"/>
+                <w:szCs w:val="26"/>
+              </w:rPr>
+            </w:pPr>
+            <w:r>
+              <w:rPr>
+                <w:rFonts w:ascii="Times New Roman" w:hAnsi="Times New Roman" w:cs="Times New Roman"/>
+                <w:sz w:val="26"/>
+                <w:szCs w:val="26"/>
+              </w:rPr>
+              <w:t>0</w:t>
+            </w:r>
+          </w:p>
+        </w:tc>
+        <w:tc>
+          <w:tcPr>
+            <w:tcW w:w="630" w:type="dxa"/>
+            <w:vAlign w:val="center"/>
+          </w:tcPr>
+          <w:p>
+            <w:pPr>
+              <w:jc w:val="center"/>
+              <w:rPr>
+                <w:rFonts w:ascii="Times New Roman" w:hAnsi="Times New Roman" w:cs="Times New Roman"/>
+                <w:sz w:val="26"/>
+                <w:szCs w:val="26"/>
+              </w:rPr>
+            </w:pPr>
+          </w:p>
+        </w:tc>
+        <w:tc>
+          <w:tcPr>
+            <w:tcW w:w="630" w:type="dxa"/>
+            <w:vAlign w:val="center"/>
+          </w:tcPr>
+          <w:p>
+            <w:pPr>
+              <w:jc w:val="center"/>
+              <w:rPr>
+                <w:rFonts w:ascii="Times New Roman" w:hAnsi="Times New Roman" w:cs="Times New Roman"/>
+                <w:sz w:val="26"/>
+                <w:szCs w:val="26"/>
+              </w:rPr>
+            </w:pPr>
+          </w:p>
+        </w:tc>
+        <w:tc>
+          <w:tcPr>
+            <w:tcW w:w="630" w:type="dxa"/>
+            <w:vAlign w:val="center"/>
+          </w:tcPr>
+          <w:p>
+            <w:pPr>
+              <w:jc w:val="center"/>
+              <w:rPr>
+                <w:rFonts w:ascii="Times New Roman" w:hAnsi="Times New Roman" w:cs="Times New Roman"/>
+                <w:sz w:val="26"/>
+                <w:szCs w:val="26"/>
+              </w:rPr>
+            </w:pPr>
+          </w:p>
+        </w:tc>
+        <w:tc>
+          <w:tcPr>
+            <w:tcW w:w="558" w:type="dxa"/>
+            <w:vAlign w:val="center"/>
+          </w:tcPr>
+          <w:p>
+            <w:pPr>
+              <w:jc w:val="center"/>
+              <w:rPr>
+                <w:rFonts w:ascii="Times New Roman" w:hAnsi="Times New Roman" w:cs="Times New Roman"/>
+                <w:sz w:val="26"/>
+                <w:szCs w:val="26"/>
+              </w:rPr>
+            </w:pPr>
+          </w:p>
+        </w:tc>
+      </w:tr>
+    </w:tbl>
+    <w:p>
+      <w:pPr>
+        <w:rPr>
+          <w:rFonts w:ascii="Times New Roman" w:hAnsi="Times New Roman" w:cs="Times New Roman"/>
+          <w:sz w:val="26"/>
+          <w:szCs w:val="26"/>
+        </w:rPr>
+      </w:pPr>
+    </w:p>
+    <w:tbl>
+      <w:tblPr>
+        <w:tblStyle w:val="TableGrid"/>
+        <w:tblW w:w="0" w:type="auto"/>
+        <w:tblLook w:val="04A0" w:firstRow="1" w:lastRow="0" w:firstColumn="1" w:lastColumn="0" w:noHBand="0" w:noVBand="1"/>
+      </w:tblPr>
+      <w:tblGrid>
+        <w:gridCol w:w="870"/>
+        <w:gridCol w:w="1578"/>
+        <w:gridCol w:w="1169"/>
+        <w:gridCol w:w="1611"/>
+        <w:gridCol w:w="626"/>
+        <w:gridCol w:w="626"/>
+        <w:gridCol w:w="626"/>
+        <w:gridCol w:w="626"/>
+        <w:gridCol w:w="626"/>
+        <w:gridCol w:w="626"/>
+        <w:gridCol w:w="592"/>
+      </w:tblGrid>
+      <w:tr>
+        <w:tc>
+          <w:tcPr>
+            <w:tcW w:w="9576" w:type="dxa"/>
+            <w:gridSpan w:val="11"/>
+          </w:tcPr>
+          <w:p>
+            <w:pPr>
+              <w:rPr>
+                <w:rFonts w:ascii="Times New Roman" w:hAnsi="Times New Roman" w:cs="Times New Roman"/>
+                <w:sz w:val="26"/>
+                <w:szCs w:val="26"/>
+              </w:rPr>
+            </w:pPr>
+          </w:p>
+        </w:tc>
+      </w:tr>
+      <w:tr>
+        <w:tc>
+          <w:tcPr>
+            <w:tcW w:w="870" w:type="dxa"/>
+            <w:vAlign w:val="center"/>
+          </w:tcPr>
+          <w:p>
+            <w:pPr>
+              <w:jc w:val="center"/>
+              <w:rPr>
+                <w:rFonts w:ascii="Times New Roman" w:hAnsi="Times New Roman" w:cs="Times New Roman"/>
+                <w:b/>
+                <w:sz w:val="26"/>
+                <w:szCs w:val="26"/>
+              </w:rPr>
+            </w:pPr>
+            <w:r>
+              <w:rPr>
+                <w:rFonts w:ascii="Times New Roman" w:hAnsi="Times New Roman" w:cs="Times New Roman"/>
+                <w:b/>
+                <w:sz w:val="26"/>
+                <w:szCs w:val="26"/>
+              </w:rPr>
+              <w:t>Chức năng</w:t>
+            </w:r>
+          </w:p>
+        </w:tc>
+        <w:tc>
+          <w:tcPr>
+            <w:tcW w:w="1578" w:type="dxa"/>
+            <w:vAlign w:val="center"/>
+          </w:tcPr>
+          <w:p>
+            <w:pPr>
+              <w:jc w:val="center"/>
+              <w:rPr>
+                <w:rFonts w:ascii="Times New Roman" w:hAnsi="Times New Roman" w:cs="Times New Roman"/>
+                <w:b/>
+                <w:sz w:val="26"/>
+                <w:szCs w:val="26"/>
+              </w:rPr>
+            </w:pPr>
+            <w:r>
+              <w:rPr>
+                <w:rFonts w:ascii="Times New Roman" w:hAnsi="Times New Roman" w:cs="Times New Roman"/>
+                <w:b/>
+                <w:sz w:val="26"/>
+                <w:szCs w:val="26"/>
+              </w:rPr>
+              <w:t>Các công việc cần thực hiện</w:t>
+            </w:r>
+          </w:p>
+        </w:tc>
+        <w:tc>
+          <w:tcPr>
+            <w:tcW w:w="1170" w:type="dxa"/>
+            <w:vAlign w:val="center"/>
+          </w:tcPr>
+          <w:p>
+            <w:pPr>
+              <w:jc w:val="center"/>
+              <w:rPr>
+                <w:rFonts w:ascii="Times New Roman" w:hAnsi="Times New Roman" w:cs="Times New Roman"/>
+                <w:b/>
+                <w:sz w:val="26"/>
+                <w:szCs w:val="26"/>
+              </w:rPr>
+            </w:pPr>
+            <w:r>
+              <w:rPr>
+                <w:rFonts w:ascii="Times New Roman" w:hAnsi="Times New Roman" w:cs="Times New Roman"/>
+                <w:b/>
+                <w:sz w:val="26"/>
+                <w:szCs w:val="26"/>
+              </w:rPr>
+              <w:t>Người thực hiện</w:t>
+            </w:r>
+          </w:p>
+        </w:tc>
+        <w:tc>
+          <w:tcPr>
+            <w:tcW w:w="1620" w:type="dxa"/>
+            <w:vAlign w:val="center"/>
+          </w:tcPr>
+          <w:p>
+            <w:pPr>
+              <w:jc w:val="center"/>
+              <w:rPr>
+                <w:rFonts w:ascii="Times New Roman" w:hAnsi="Times New Roman" w:cs="Times New Roman"/>
+                <w:b/>
+                <w:sz w:val="26"/>
+                <w:szCs w:val="26"/>
+              </w:rPr>
+            </w:pPr>
+            <w:r>
+              <w:rPr>
+                <w:rFonts w:ascii="Times New Roman" w:hAnsi="Times New Roman" w:cs="Times New Roman"/>
+                <w:b/>
+                <w:sz w:val="26"/>
+                <w:szCs w:val="26"/>
+              </w:rPr>
+              <w:t>Ước tính khối lượng công việc</w:t>
+            </w:r>
+          </w:p>
+        </w:tc>
+        <w:tc>
+          <w:tcPr>
+            <w:tcW w:w="630" w:type="dxa"/>
+            <w:vAlign w:val="center"/>
+          </w:tcPr>
+          <w:p>
+            <w:pPr>
+              <w:jc w:val="center"/>
+              <w:rPr>
+                <w:rFonts w:ascii="Times New Roman" w:hAnsi="Times New Roman" w:cs="Times New Roman"/>
+                <w:b/>
+                <w:sz w:val="26"/>
+                <w:szCs w:val="26"/>
+              </w:rPr>
+            </w:pPr>
+            <w:r>
+              <w:rPr>
+                <w:rFonts w:ascii="Times New Roman" w:hAnsi="Times New Roman" w:cs="Times New Roman"/>
+                <w:b/>
+                <w:sz w:val="26"/>
+                <w:szCs w:val="26"/>
+              </w:rPr>
+              <w:t>2</w:t>
+            </w:r>
+          </w:p>
+        </w:tc>
+        <w:tc>
+          <w:tcPr>
+            <w:tcW w:w="630" w:type="dxa"/>
+            <w:vAlign w:val="center"/>
+          </w:tcPr>
+          <w:p>
+            <w:pPr>
+              <w:jc w:val="center"/>
+              <w:rPr>
+                <w:rFonts w:ascii="Times New Roman" w:hAnsi="Times New Roman" w:cs="Times New Roman"/>
+                <w:b/>
+                <w:sz w:val="26"/>
+                <w:szCs w:val="26"/>
+              </w:rPr>
+            </w:pPr>
+            <w:r>
+              <w:rPr>
+                <w:rFonts w:ascii="Times New Roman" w:hAnsi="Times New Roman" w:cs="Times New Roman"/>
+                <w:b/>
+                <w:sz w:val="26"/>
+                <w:szCs w:val="26"/>
+              </w:rPr>
+              <w:t>3</w:t>
+            </w:r>
+          </w:p>
+        </w:tc>
+        <w:tc>
+          <w:tcPr>
+            <w:tcW w:w="630" w:type="dxa"/>
+            <w:vAlign w:val="center"/>
+          </w:tcPr>
+          <w:p>
+            <w:pPr>
+              <w:jc w:val="center"/>
+              <w:rPr>
+                <w:rFonts w:ascii="Times New Roman" w:hAnsi="Times New Roman" w:cs="Times New Roman"/>
+                <w:b/>
+                <w:sz w:val="26"/>
+                <w:szCs w:val="26"/>
+              </w:rPr>
+            </w:pPr>
+            <w:r>
+              <w:rPr>
+                <w:rFonts w:ascii="Times New Roman" w:hAnsi="Times New Roman" w:cs="Times New Roman"/>
+                <w:b/>
+                <w:sz w:val="26"/>
+                <w:szCs w:val="26"/>
+              </w:rPr>
+              <w:t>4</w:t>
+            </w:r>
+          </w:p>
+        </w:tc>
+        <w:tc>
+          <w:tcPr>
+            <w:tcW w:w="630" w:type="dxa"/>
+            <w:vAlign w:val="center"/>
+          </w:tcPr>
+          <w:p>
+            <w:pPr>
+              <w:jc w:val="center"/>
+              <w:rPr>
+                <w:rFonts w:ascii="Times New Roman" w:hAnsi="Times New Roman" w:cs="Times New Roman"/>
+                <w:b/>
+                <w:sz w:val="26"/>
+                <w:szCs w:val="26"/>
+              </w:rPr>
+            </w:pPr>
+            <w:r>
+              <w:rPr>
+                <w:rFonts w:ascii="Times New Roman" w:hAnsi="Times New Roman" w:cs="Times New Roman"/>
+                <w:b/>
+                <w:sz w:val="26"/>
+                <w:szCs w:val="26"/>
+              </w:rPr>
+              <w:t>5</w:t>
+            </w:r>
+          </w:p>
+        </w:tc>
+        <w:tc>
+          <w:tcPr>
+            <w:tcW w:w="630" w:type="dxa"/>
+            <w:vAlign w:val="center"/>
+          </w:tcPr>
+          <w:p>
+            <w:pPr>
+              <w:jc w:val="center"/>
+              <w:rPr>
+                <w:rFonts w:ascii="Times New Roman" w:hAnsi="Times New Roman" w:cs="Times New Roman"/>
+                <w:b/>
+                <w:sz w:val="26"/>
+                <w:szCs w:val="26"/>
+              </w:rPr>
+            </w:pPr>
+            <w:r>
+              <w:rPr>
+                <w:rFonts w:ascii="Times New Roman" w:hAnsi="Times New Roman" w:cs="Times New Roman"/>
+                <w:b/>
+                <w:sz w:val="26"/>
+                <w:szCs w:val="26"/>
+              </w:rPr>
+              <w:t>6</w:t>
+            </w:r>
+          </w:p>
+        </w:tc>
+        <w:tc>
+          <w:tcPr>
+            <w:tcW w:w="630" w:type="dxa"/>
+            <w:vAlign w:val="center"/>
+          </w:tcPr>
+          <w:p>
+            <w:pPr>
+              <w:jc w:val="center"/>
+              <w:rPr>
+                <w:rFonts w:ascii="Times New Roman" w:hAnsi="Times New Roman" w:cs="Times New Roman"/>
+                <w:b/>
+                <w:sz w:val="26"/>
+                <w:szCs w:val="26"/>
+              </w:rPr>
+            </w:pPr>
+            <w:r>
+              <w:rPr>
+                <w:rFonts w:ascii="Times New Roman" w:hAnsi="Times New Roman" w:cs="Times New Roman"/>
+                <w:b/>
+                <w:sz w:val="26"/>
+                <w:szCs w:val="26"/>
+              </w:rPr>
+              <w:t>7</w:t>
+            </w:r>
+          </w:p>
+        </w:tc>
+        <w:tc>
+          <w:tcPr>
+            <w:tcW w:w="558" w:type="dxa"/>
+            <w:vAlign w:val="center"/>
+          </w:tcPr>
+          <w:p>
+            <w:pPr>
+              <w:jc w:val="center"/>
+              <w:rPr>
+                <w:rFonts w:ascii="Times New Roman" w:hAnsi="Times New Roman" w:cs="Times New Roman"/>
+                <w:b/>
+                <w:sz w:val="26"/>
+                <w:szCs w:val="26"/>
+              </w:rPr>
+            </w:pPr>
+            <w:r>
+              <w:rPr>
+                <w:rFonts w:ascii="Times New Roman" w:hAnsi="Times New Roman" w:cs="Times New Roman"/>
+                <w:b/>
+                <w:sz w:val="26"/>
+                <w:szCs w:val="26"/>
+              </w:rPr>
+              <w:t>CN</w:t>
+            </w:r>
+          </w:p>
+        </w:tc>
+      </w:tr>
+      <w:tr>
+        <w:tc>
+          <w:tcPr>
+            <w:tcW w:w="870" w:type="dxa"/>
+            <w:vMerge w:val="restart"/>
+            <w:vAlign w:val="center"/>
+          </w:tcPr>
+          <w:p>
+            <w:pPr>
+              <w:jc w:val="center"/>
+              <w:rPr>
+                <w:rFonts w:ascii="Times New Roman" w:hAnsi="Times New Roman" w:cs="Times New Roman"/>
+                <w:sz w:val="26"/>
+                <w:szCs w:val="26"/>
+              </w:rPr>
+            </w:pPr>
+            <w:r>
+              <w:rPr>
+                <w:rFonts w:ascii="Times New Roman" w:hAnsi="Times New Roman" w:cs="Times New Roman"/>
+                <w:sz w:val="26"/>
+                <w:szCs w:val="26"/>
+              </w:rPr>
+              <w:t>Quản lý đề xuất đề tài</w:t>
+            </w:r>
+          </w:p>
+        </w:tc>
+        <w:tc>
+          <w:tcPr>
+            <w:tcW w:w="1578" w:type="dxa"/>
+            <w:shd w:val="clear" w:color="auto" w:fill="FFFF00"/>
+            <w:vAlign w:val="center"/>
+          </w:tcPr>
+          <w:p>
+            <w:pPr>
+              <w:jc w:val="center"/>
+              <w:rPr>
+                <w:rFonts w:ascii="Times New Roman" w:hAnsi="Times New Roman" w:cs="Times New Roman"/>
+                <w:sz w:val="26"/>
+                <w:szCs w:val="26"/>
+              </w:rPr>
+            </w:pPr>
+            <w:r>
+              <w:rPr>
+                <w:rFonts w:ascii="Times New Roman" w:hAnsi="Times New Roman" w:cs="Times New Roman"/>
+                <w:sz w:val="26"/>
+                <w:szCs w:val="26"/>
+              </w:rPr>
+              <w:t>Xác định Actor</w:t>
+            </w:r>
+          </w:p>
+        </w:tc>
+        <w:tc>
+          <w:tcPr>
+            <w:tcW w:w="1170" w:type="dxa"/>
+            <w:shd w:val="clear" w:color="auto" w:fill="FFFF00"/>
+            <w:vAlign w:val="center"/>
+          </w:tcPr>
+          <w:p>
+            <w:pPr>
+              <w:jc w:val="center"/>
+              <w:rPr>
+                <w:rFonts w:ascii="Times New Roman" w:hAnsi="Times New Roman" w:cs="Times New Roman"/>
+                <w:sz w:val="26"/>
+                <w:szCs w:val="26"/>
+              </w:rPr>
+            </w:pPr>
+            <w:r>
+              <w:rPr>
+                <w:rFonts w:ascii="Times New Roman" w:hAnsi="Times New Roman" w:cs="Times New Roman"/>
+                <w:sz w:val="26"/>
+                <w:szCs w:val="26"/>
+              </w:rPr>
+              <w:t>Tuấn</w:t>
+            </w:r>
+          </w:p>
+        </w:tc>
+        <w:tc>
+          <w:tcPr>
+            <w:tcW w:w="1620" w:type="dxa"/>
+            <w:shd w:val="clear" w:color="auto" w:fill="FFFF00"/>
+            <w:vAlign w:val="center"/>
+          </w:tcPr>
+          <w:p>
+            <w:pPr>
+              <w:jc w:val="center"/>
+              <w:rPr>
+                <w:rFonts w:ascii="Times New Roman" w:hAnsi="Times New Roman" w:cs="Times New Roman"/>
+                <w:sz w:val="26"/>
+                <w:szCs w:val="26"/>
+              </w:rPr>
+            </w:pPr>
+            <w:r>
+              <w:rPr>
+                <w:rFonts w:ascii="Times New Roman" w:hAnsi="Times New Roman" w:cs="Times New Roman"/>
+                <w:sz w:val="26"/>
+                <w:szCs w:val="26"/>
+              </w:rPr>
+              <w:t>1</w:t>
+            </w:r>
+          </w:p>
+        </w:tc>
+        <w:tc>
+          <w:tcPr>
+            <w:tcW w:w="630" w:type="dxa"/>
+            <w:shd w:val="clear" w:color="auto" w:fill="FFFF00"/>
+            <w:vAlign w:val="center"/>
+          </w:tcPr>
+          <w:p>
+            <w:pPr>
+              <w:jc w:val="center"/>
+              <w:rPr>
+                <w:rFonts w:ascii="Times New Roman" w:hAnsi="Times New Roman" w:cs="Times New Roman"/>
+                <w:sz w:val="26"/>
+                <w:szCs w:val="26"/>
+              </w:rPr>
+            </w:pPr>
+            <w:r>
+              <w:rPr>
+                <w:rFonts w:ascii="Times New Roman" w:hAnsi="Times New Roman" w:cs="Times New Roman"/>
+                <w:sz w:val="26"/>
+                <w:szCs w:val="26"/>
+              </w:rPr>
+              <w:t>0</w:t>
+            </w:r>
+          </w:p>
+        </w:tc>
+        <w:tc>
+          <w:tcPr>
+            <w:tcW w:w="630" w:type="dxa"/>
+            <w:shd w:val="clear" w:color="auto" w:fill="FFFF00"/>
+            <w:vAlign w:val="center"/>
+          </w:tcPr>
+          <w:p>
+            <w:pPr>
+              <w:jc w:val="center"/>
+              <w:rPr>
+                <w:rFonts w:ascii="Times New Roman" w:hAnsi="Times New Roman" w:cs="Times New Roman"/>
+                <w:sz w:val="26"/>
+                <w:szCs w:val="26"/>
+              </w:rPr>
+            </w:pPr>
+            <w:r>
+              <w:rPr>
+                <w:rFonts w:ascii="Times New Roman" w:hAnsi="Times New Roman" w:cs="Times New Roman"/>
+                <w:sz w:val="26"/>
+                <w:szCs w:val="26"/>
+              </w:rPr>
+              <w:t>1</w:t>
+            </w:r>
+          </w:p>
+        </w:tc>
+        <w:tc>
+          <w:tcPr>
+            <w:tcW w:w="630" w:type="dxa"/>
+            <w:vAlign w:val="center"/>
+          </w:tcPr>
+          <w:p>
+            <w:pPr>
+              <w:jc w:val="center"/>
+              <w:rPr>
+                <w:rFonts w:ascii="Times New Roman" w:hAnsi="Times New Roman" w:cs="Times New Roman"/>
+                <w:sz w:val="26"/>
+                <w:szCs w:val="26"/>
+              </w:rPr>
+            </w:pPr>
+            <w:r>
+              <w:rPr>
+                <w:rFonts w:ascii="Times New Roman" w:hAnsi="Times New Roman" w:cs="Times New Roman"/>
+                <w:sz w:val="26"/>
+                <w:szCs w:val="26"/>
+              </w:rPr>
+              <w:t>1</w:t>
+            </w:r>
+          </w:p>
+        </w:tc>
+        <w:tc>
+          <w:tcPr>
+            <w:tcW w:w="630" w:type="dxa"/>
+            <w:vAlign w:val="center"/>
+          </w:tcPr>
+          <w:p>
+            <w:pPr>
+              <w:jc w:val="center"/>
+              <w:rPr>
+                <w:rFonts w:ascii="Times New Roman" w:hAnsi="Times New Roman" w:cs="Times New Roman"/>
+                <w:sz w:val="26"/>
+                <w:szCs w:val="26"/>
+              </w:rPr>
+            </w:pPr>
+          </w:p>
+        </w:tc>
+        <w:tc>
+          <w:tcPr>
+            <w:tcW w:w="630" w:type="dxa"/>
+            <w:vAlign w:val="center"/>
+          </w:tcPr>
+          <w:p>
+            <w:pPr>
+              <w:jc w:val="center"/>
+              <w:rPr>
+                <w:rFonts w:ascii="Times New Roman" w:hAnsi="Times New Roman" w:cs="Times New Roman"/>
+                <w:sz w:val="26"/>
+                <w:szCs w:val="26"/>
+              </w:rPr>
+            </w:pPr>
+          </w:p>
+        </w:tc>
+        <w:tc>
+          <w:tcPr>
+            <w:tcW w:w="630" w:type="dxa"/>
+            <w:vAlign w:val="center"/>
+          </w:tcPr>
+          <w:p>
+            <w:pPr>
+              <w:jc w:val="center"/>
+              <w:rPr>
+                <w:rFonts w:ascii="Times New Roman" w:hAnsi="Times New Roman" w:cs="Times New Roman"/>
+                <w:sz w:val="26"/>
+                <w:szCs w:val="26"/>
+              </w:rPr>
+            </w:pPr>
+          </w:p>
+        </w:tc>
+        <w:tc>
+          <w:tcPr>
+            <w:tcW w:w="558" w:type="dxa"/>
+            <w:vAlign w:val="center"/>
+          </w:tcPr>
+          <w:p>
+            <w:pPr>
+              <w:jc w:val="center"/>
+              <w:rPr>
+                <w:rFonts w:ascii="Times New Roman" w:hAnsi="Times New Roman" w:cs="Times New Roman"/>
+                <w:sz w:val="26"/>
+                <w:szCs w:val="26"/>
+              </w:rPr>
+            </w:pPr>
+          </w:p>
+        </w:tc>
+      </w:tr>
+      <w:tr>
+        <w:tc>
+          <w:tcPr>
+            <w:tcW w:w="870" w:type="dxa"/>
+            <w:vMerge/>
+            <w:vAlign w:val="center"/>
+          </w:tcPr>
+          <w:p>
+            <w:pPr>
+              <w:jc w:val="center"/>
+              <w:rPr>
+                <w:rFonts w:ascii="Times New Roman" w:hAnsi="Times New Roman" w:cs="Times New Roman"/>
+                <w:sz w:val="26"/>
+                <w:szCs w:val="26"/>
+              </w:rPr>
+            </w:pPr>
+          </w:p>
+        </w:tc>
+        <w:tc>
+          <w:tcPr>
+            <w:tcW w:w="1578" w:type="dxa"/>
+            <w:shd w:val="clear" w:color="auto" w:fill="FFFF00"/>
+            <w:vAlign w:val="center"/>
+          </w:tcPr>
+          <w:p>
+            <w:pPr>
+              <w:jc w:val="center"/>
+              <w:rPr>
+                <w:rFonts w:ascii="Times New Roman" w:hAnsi="Times New Roman" w:cs="Times New Roman"/>
+                <w:sz w:val="26"/>
+                <w:szCs w:val="26"/>
+              </w:rPr>
+            </w:pPr>
+            <w:r>
+              <w:rPr>
+                <w:rFonts w:ascii="Times New Roman" w:hAnsi="Times New Roman" w:cs="Times New Roman"/>
+                <w:sz w:val="26"/>
+                <w:szCs w:val="26"/>
+              </w:rPr>
+              <w:t>Lược đồ Use-case</w:t>
+            </w:r>
+          </w:p>
+        </w:tc>
+        <w:tc>
+          <w:tcPr>
+            <w:tcW w:w="1170" w:type="dxa"/>
+            <w:shd w:val="clear" w:color="auto" w:fill="FFFF00"/>
+            <w:vAlign w:val="center"/>
+          </w:tcPr>
+          <w:p>
+            <w:pPr>
+              <w:jc w:val="center"/>
+              <w:rPr>
+                <w:rFonts w:ascii="Times New Roman" w:hAnsi="Times New Roman" w:cs="Times New Roman"/>
+                <w:sz w:val="26"/>
+                <w:szCs w:val="26"/>
+              </w:rPr>
+            </w:pPr>
+            <w:r>
+              <w:rPr>
+                <w:rFonts w:ascii="Times New Roman" w:hAnsi="Times New Roman" w:cs="Times New Roman"/>
+                <w:sz w:val="26"/>
+                <w:szCs w:val="26"/>
+              </w:rPr>
+              <w:t xml:space="preserve">Duy </w:t>
+            </w:r>
+          </w:p>
+        </w:tc>
+        <w:tc>
+          <w:tcPr>
+            <w:tcW w:w="1620" w:type="dxa"/>
+            <w:shd w:val="clear" w:color="auto" w:fill="FFFF00"/>
+            <w:vAlign w:val="center"/>
+          </w:tcPr>
+          <w:p>
+            <w:pPr>
+              <w:jc w:val="center"/>
+              <w:rPr>
+                <w:rFonts w:ascii="Times New Roman" w:hAnsi="Times New Roman" w:cs="Times New Roman"/>
+                <w:sz w:val="26"/>
+                <w:szCs w:val="26"/>
+              </w:rPr>
+            </w:pPr>
+            <w:r>
+              <w:rPr>
+                <w:rFonts w:ascii="Times New Roman" w:hAnsi="Times New Roman" w:cs="Times New Roman"/>
+                <w:sz w:val="26"/>
+                <w:szCs w:val="26"/>
+              </w:rPr>
+              <w:t xml:space="preserve">3 </w:t>
+            </w:r>
+          </w:p>
+          <w:p>
+            <w:pPr>
+              <w:jc w:val="center"/>
+              <w:rPr>
+                <w:rFonts w:ascii="Times New Roman" w:hAnsi="Times New Roman" w:cs="Times New Roman"/>
+                <w:sz w:val="26"/>
+                <w:szCs w:val="26"/>
+              </w:rPr>
+            </w:pPr>
+            <w:r>
+              <w:rPr>
+                <w:rFonts w:ascii="Times New Roman" w:hAnsi="Times New Roman" w:cs="Times New Roman"/>
+                <w:sz w:val="26"/>
+                <w:szCs w:val="26"/>
+              </w:rPr>
+              <w:t>(Tạo mới đề xuất; Chỉnh sửa đề xuất; Xóa đề tài đề xuất)</w:t>
+            </w:r>
+          </w:p>
+        </w:tc>
+        <w:tc>
+          <w:tcPr>
+            <w:tcW w:w="630" w:type="dxa"/>
+            <w:shd w:val="clear" w:color="auto" w:fill="FFFF00"/>
+            <w:vAlign w:val="center"/>
+          </w:tcPr>
+          <w:p>
+            <w:pPr>
+              <w:jc w:val="center"/>
+              <w:rPr>
+                <w:rFonts w:ascii="Times New Roman" w:hAnsi="Times New Roman" w:cs="Times New Roman"/>
+                <w:sz w:val="26"/>
+                <w:szCs w:val="26"/>
+              </w:rPr>
+            </w:pPr>
+            <w:r>
+              <w:rPr>
+                <w:rFonts w:ascii="Times New Roman" w:hAnsi="Times New Roman" w:cs="Times New Roman"/>
+                <w:sz w:val="26"/>
+                <w:szCs w:val="26"/>
+              </w:rPr>
+              <w:t>0</w:t>
+            </w:r>
+          </w:p>
+        </w:tc>
+        <w:tc>
+          <w:tcPr>
+            <w:tcW w:w="630" w:type="dxa"/>
+            <w:shd w:val="clear" w:color="auto" w:fill="FFFF00"/>
+            <w:vAlign w:val="center"/>
+          </w:tcPr>
+          <w:p>
+            <w:pPr>
+              <w:jc w:val="center"/>
+              <w:rPr>
+                <w:rFonts w:ascii="Times New Roman" w:hAnsi="Times New Roman" w:cs="Times New Roman"/>
+                <w:sz w:val="26"/>
+                <w:szCs w:val="26"/>
+              </w:rPr>
+            </w:pPr>
+            <w:r>
+              <w:rPr>
+                <w:rFonts w:ascii="Times New Roman" w:hAnsi="Times New Roman" w:cs="Times New Roman"/>
+                <w:sz w:val="26"/>
+                <w:szCs w:val="26"/>
+              </w:rPr>
+              <w:t>3</w:t>
+            </w:r>
+          </w:p>
+        </w:tc>
+        <w:tc>
+          <w:tcPr>
+            <w:tcW w:w="630" w:type="dxa"/>
+            <w:vAlign w:val="center"/>
+          </w:tcPr>
+          <w:p>
+            <w:pPr>
+              <w:jc w:val="center"/>
+              <w:rPr>
+                <w:rFonts w:ascii="Times New Roman" w:hAnsi="Times New Roman" w:cs="Times New Roman"/>
+                <w:sz w:val="26"/>
+                <w:szCs w:val="26"/>
+              </w:rPr>
+            </w:pPr>
+            <w:r>
+              <w:rPr>
+                <w:rFonts w:ascii="Times New Roman" w:hAnsi="Times New Roman" w:cs="Times New Roman"/>
+                <w:sz w:val="26"/>
+                <w:szCs w:val="26"/>
+              </w:rPr>
+              <w:t>3</w:t>
+            </w:r>
+          </w:p>
+        </w:tc>
+        <w:tc>
+          <w:tcPr>
+            <w:tcW w:w="630" w:type="dxa"/>
+            <w:vAlign w:val="center"/>
+          </w:tcPr>
+          <w:p>
+            <w:pPr>
+              <w:jc w:val="center"/>
+              <w:rPr>
+                <w:rFonts w:ascii="Times New Roman" w:hAnsi="Times New Roman" w:cs="Times New Roman"/>
+                <w:sz w:val="26"/>
+                <w:szCs w:val="26"/>
+              </w:rPr>
+            </w:pPr>
+          </w:p>
+        </w:tc>
+        <w:tc>
+          <w:tcPr>
+            <w:tcW w:w="630" w:type="dxa"/>
+            <w:vAlign w:val="center"/>
+          </w:tcPr>
+          <w:p>
+            <w:pPr>
+              <w:jc w:val="center"/>
+              <w:rPr>
+                <w:rFonts w:ascii="Times New Roman" w:hAnsi="Times New Roman" w:cs="Times New Roman"/>
+                <w:sz w:val="26"/>
+                <w:szCs w:val="26"/>
+              </w:rPr>
+            </w:pPr>
+          </w:p>
+        </w:tc>
+        <w:tc>
+          <w:tcPr>
+            <w:tcW w:w="630" w:type="dxa"/>
+            <w:vAlign w:val="center"/>
+          </w:tcPr>
+          <w:p>
+            <w:pPr>
+              <w:jc w:val="center"/>
+              <w:rPr>
+                <w:rFonts w:ascii="Times New Roman" w:hAnsi="Times New Roman" w:cs="Times New Roman"/>
+                <w:sz w:val="26"/>
+                <w:szCs w:val="26"/>
+              </w:rPr>
+            </w:pPr>
+          </w:p>
+        </w:tc>
+        <w:tc>
+          <w:tcPr>
+            <w:tcW w:w="558" w:type="dxa"/>
+            <w:vAlign w:val="center"/>
+          </w:tcPr>
+          <w:p>
+            <w:pPr>
+              <w:jc w:val="center"/>
+              <w:rPr>
+                <w:rFonts w:ascii="Times New Roman" w:hAnsi="Times New Roman" w:cs="Times New Roman"/>
+                <w:sz w:val="26"/>
+                <w:szCs w:val="26"/>
+              </w:rPr>
+            </w:pPr>
+          </w:p>
+        </w:tc>
+      </w:tr>
+      <w:tr>
+        <w:tc>
+          <w:tcPr>
+            <w:tcW w:w="870" w:type="dxa"/>
+            <w:vMerge/>
+            <w:vAlign w:val="center"/>
+          </w:tcPr>
+          <w:p>
+            <w:pPr>
+              <w:jc w:val="center"/>
+              <w:rPr>
+                <w:rFonts w:ascii="Times New Roman" w:hAnsi="Times New Roman" w:cs="Times New Roman"/>
+                <w:sz w:val="26"/>
+                <w:szCs w:val="26"/>
+              </w:rPr>
+            </w:pPr>
+          </w:p>
+        </w:tc>
+        <w:tc>
+          <w:tcPr>
+            <w:tcW w:w="1578" w:type="dxa"/>
+            <w:shd w:val="clear" w:color="auto" w:fill="DBE5F1" w:themeFill="accent1" w:themeFillTint="33"/>
+            <w:vAlign w:val="center"/>
+          </w:tcPr>
+          <w:p>
+            <w:pPr>
+              <w:jc w:val="center"/>
+              <w:rPr>
+                <w:rFonts w:ascii="Times New Roman" w:hAnsi="Times New Roman" w:cs="Times New Roman"/>
+                <w:sz w:val="26"/>
+                <w:szCs w:val="26"/>
+              </w:rPr>
+            </w:pPr>
+            <w:r>
+              <w:rPr>
+                <w:rFonts w:ascii="Times New Roman" w:hAnsi="Times New Roman" w:cs="Times New Roman"/>
+                <w:sz w:val="26"/>
+                <w:szCs w:val="26"/>
+              </w:rPr>
+              <w:t>Flow of Event</w:t>
+            </w:r>
+          </w:p>
+        </w:tc>
+        <w:tc>
+          <w:tcPr>
+            <w:tcW w:w="1170" w:type="dxa"/>
+            <w:shd w:val="clear" w:color="auto" w:fill="DBE5F1" w:themeFill="accent1" w:themeFillTint="33"/>
+            <w:vAlign w:val="center"/>
+          </w:tcPr>
+          <w:p>
+            <w:pPr>
+              <w:jc w:val="center"/>
+              <w:rPr>
+                <w:rFonts w:ascii="Times New Roman" w:hAnsi="Times New Roman" w:cs="Times New Roman"/>
+                <w:sz w:val="26"/>
+                <w:szCs w:val="26"/>
+              </w:rPr>
+            </w:pPr>
+            <w:r>
+              <w:rPr>
+                <w:rFonts w:ascii="Times New Roman" w:hAnsi="Times New Roman" w:cs="Times New Roman"/>
+                <w:sz w:val="26"/>
+                <w:szCs w:val="26"/>
+              </w:rPr>
+              <w:t>Trường</w:t>
+            </w:r>
+          </w:p>
+        </w:tc>
+        <w:tc>
+          <w:tcPr>
+            <w:tcW w:w="1620" w:type="dxa"/>
+            <w:shd w:val="clear" w:color="auto" w:fill="DBE5F1" w:themeFill="accent1" w:themeFillTint="33"/>
+            <w:vAlign w:val="center"/>
+          </w:tcPr>
+          <w:p>
+            <w:pPr>
+              <w:jc w:val="center"/>
+              <w:rPr>
+                <w:rFonts w:ascii="Times New Roman" w:hAnsi="Times New Roman" w:cs="Times New Roman"/>
+                <w:sz w:val="26"/>
+                <w:szCs w:val="26"/>
+              </w:rPr>
+            </w:pPr>
+            <w:r>
+              <w:rPr>
+                <w:rFonts w:ascii="Times New Roman" w:hAnsi="Times New Roman" w:cs="Times New Roman"/>
+                <w:sz w:val="26"/>
+                <w:szCs w:val="26"/>
+              </w:rPr>
+              <w:t>2</w:t>
+            </w:r>
+          </w:p>
+        </w:tc>
+        <w:tc>
+          <w:tcPr>
+            <w:tcW w:w="630" w:type="dxa"/>
+            <w:shd w:val="clear" w:color="auto" w:fill="DBE5F1" w:themeFill="accent1" w:themeFillTint="33"/>
+            <w:vAlign w:val="center"/>
+          </w:tcPr>
+          <w:p>
+            <w:pPr>
+              <w:jc w:val="center"/>
+              <w:rPr>
+                <w:rFonts w:ascii="Times New Roman" w:hAnsi="Times New Roman" w:cs="Times New Roman"/>
+                <w:sz w:val="26"/>
+                <w:szCs w:val="26"/>
+              </w:rPr>
+            </w:pPr>
+            <w:r>
+              <w:rPr>
+                <w:rFonts w:ascii="Times New Roman" w:hAnsi="Times New Roman" w:cs="Times New Roman"/>
+                <w:sz w:val="26"/>
+                <w:szCs w:val="26"/>
+              </w:rPr>
+              <w:t>0</w:t>
+            </w:r>
+          </w:p>
+        </w:tc>
+        <w:tc>
+          <w:tcPr>
+            <w:tcW w:w="630" w:type="dxa"/>
+            <w:shd w:val="clear" w:color="auto" w:fill="DBE5F1" w:themeFill="accent1" w:themeFillTint="33"/>
+            <w:vAlign w:val="center"/>
+          </w:tcPr>
+          <w:p>
+            <w:pPr>
+              <w:jc w:val="center"/>
+              <w:rPr>
+                <w:rFonts w:ascii="Times New Roman" w:hAnsi="Times New Roman" w:cs="Times New Roman"/>
+                <w:sz w:val="26"/>
+                <w:szCs w:val="26"/>
+              </w:rPr>
+            </w:pPr>
+            <w:r>
+              <w:rPr>
+                <w:rFonts w:ascii="Times New Roman" w:hAnsi="Times New Roman" w:cs="Times New Roman"/>
+                <w:sz w:val="26"/>
+                <w:szCs w:val="26"/>
+              </w:rPr>
+              <w:t>0</w:t>
+            </w:r>
+          </w:p>
+        </w:tc>
+        <w:tc>
+          <w:tcPr>
+            <w:tcW w:w="630" w:type="dxa"/>
+            <w:shd w:val="clear" w:color="auto" w:fill="DBE5F1" w:themeFill="accent1" w:themeFillTint="33"/>
+            <w:vAlign w:val="center"/>
+          </w:tcPr>
+          <w:p>
+            <w:pPr>
+              <w:jc w:val="center"/>
+              <w:rPr>
+                <w:rFonts w:ascii="Times New Roman" w:hAnsi="Times New Roman" w:cs="Times New Roman"/>
+                <w:sz w:val="26"/>
+                <w:szCs w:val="26"/>
+              </w:rPr>
+            </w:pPr>
+            <w:r>
+              <w:rPr>
+                <w:rFonts w:ascii="Times New Roman" w:hAnsi="Times New Roman" w:cs="Times New Roman"/>
+                <w:sz w:val="26"/>
+                <w:szCs w:val="26"/>
+              </w:rPr>
+              <w:t>2</w:t>
+            </w:r>
+          </w:p>
+        </w:tc>
+        <w:tc>
+          <w:tcPr>
+            <w:tcW w:w="630" w:type="dxa"/>
+            <w:vAlign w:val="center"/>
+          </w:tcPr>
+          <w:p>
+            <w:pPr>
+              <w:jc w:val="center"/>
+              <w:rPr>
+                <w:rFonts w:ascii="Times New Roman" w:hAnsi="Times New Roman" w:cs="Times New Roman"/>
+                <w:sz w:val="26"/>
+                <w:szCs w:val="26"/>
+              </w:rPr>
+            </w:pPr>
+          </w:p>
+        </w:tc>
+        <w:tc>
+          <w:tcPr>
+            <w:tcW w:w="630" w:type="dxa"/>
+            <w:vAlign w:val="center"/>
+          </w:tcPr>
+          <w:p>
+            <w:pPr>
+              <w:jc w:val="center"/>
+              <w:rPr>
+                <w:rFonts w:ascii="Times New Roman" w:hAnsi="Times New Roman" w:cs="Times New Roman"/>
+                <w:sz w:val="26"/>
+                <w:szCs w:val="26"/>
+              </w:rPr>
+            </w:pPr>
+          </w:p>
+        </w:tc>
+        <w:tc>
+          <w:tcPr>
+            <w:tcW w:w="630" w:type="dxa"/>
+            <w:vAlign w:val="center"/>
+          </w:tcPr>
+          <w:p>
+            <w:pPr>
+              <w:jc w:val="center"/>
+              <w:rPr>
+                <w:rFonts w:ascii="Times New Roman" w:hAnsi="Times New Roman" w:cs="Times New Roman"/>
+                <w:sz w:val="26"/>
+                <w:szCs w:val="26"/>
+              </w:rPr>
+            </w:pPr>
+          </w:p>
+        </w:tc>
+        <w:tc>
+          <w:tcPr>
+            <w:tcW w:w="558" w:type="dxa"/>
+            <w:vAlign w:val="center"/>
+          </w:tcPr>
+          <w:p>
+            <w:pPr>
+              <w:jc w:val="center"/>
+              <w:rPr>
+                <w:rFonts w:ascii="Times New Roman" w:hAnsi="Times New Roman" w:cs="Times New Roman"/>
+                <w:sz w:val="26"/>
+                <w:szCs w:val="26"/>
+              </w:rPr>
+            </w:pPr>
+          </w:p>
+        </w:tc>
+      </w:tr>
+      <w:tr>
+        <w:tc>
+          <w:tcPr>
+            <w:tcW w:w="870" w:type="dxa"/>
+            <w:vMerge/>
+            <w:vAlign w:val="center"/>
+          </w:tcPr>
+          <w:p>
+            <w:pPr>
+              <w:jc w:val="center"/>
+              <w:rPr>
+                <w:rFonts w:ascii="Times New Roman" w:hAnsi="Times New Roman" w:cs="Times New Roman"/>
+                <w:sz w:val="26"/>
+                <w:szCs w:val="26"/>
+              </w:rPr>
+            </w:pPr>
+          </w:p>
+        </w:tc>
+        <w:tc>
+          <w:tcPr>
+            <w:tcW w:w="1578" w:type="dxa"/>
+            <w:vAlign w:val="center"/>
+          </w:tcPr>
+          <w:p>
+            <w:pPr>
+              <w:jc w:val="center"/>
+              <w:rPr>
+                <w:rFonts w:ascii="Times New Roman" w:hAnsi="Times New Roman" w:cs="Times New Roman"/>
+                <w:sz w:val="26"/>
+                <w:szCs w:val="26"/>
+              </w:rPr>
+            </w:pPr>
+            <w:r>
+              <w:rPr>
+                <w:rFonts w:ascii="Times New Roman" w:hAnsi="Times New Roman" w:cs="Times New Roman"/>
+                <w:sz w:val="26"/>
+                <w:szCs w:val="26"/>
+              </w:rPr>
+              <w:t>Thiết kế giao diện(Design UI)</w:t>
+            </w:r>
+          </w:p>
+        </w:tc>
+        <w:tc>
+          <w:tcPr>
+            <w:tcW w:w="1170" w:type="dxa"/>
+            <w:vAlign w:val="center"/>
+          </w:tcPr>
+          <w:p>
+            <w:pPr>
+              <w:jc w:val="center"/>
+              <w:rPr>
+                <w:rFonts w:ascii="Times New Roman" w:hAnsi="Times New Roman" w:cs="Times New Roman"/>
+                <w:sz w:val="26"/>
+                <w:szCs w:val="26"/>
+              </w:rPr>
+            </w:pPr>
+            <w:r>
+              <w:rPr>
+                <w:rFonts w:ascii="Times New Roman" w:hAnsi="Times New Roman" w:cs="Times New Roman"/>
+                <w:sz w:val="26"/>
+                <w:szCs w:val="26"/>
+              </w:rPr>
+              <w:t>Duy, Tuấn</w:t>
+            </w:r>
+          </w:p>
+        </w:tc>
+        <w:tc>
+          <w:tcPr>
+            <w:tcW w:w="1620" w:type="dxa"/>
+            <w:vAlign w:val="center"/>
+          </w:tcPr>
+          <w:p>
+            <w:pPr>
+              <w:jc w:val="center"/>
+              <w:rPr>
+                <w:rFonts w:ascii="Times New Roman" w:hAnsi="Times New Roman" w:cs="Times New Roman"/>
+                <w:sz w:val="26"/>
+                <w:szCs w:val="26"/>
+              </w:rPr>
+            </w:pPr>
+            <w:r>
+              <w:rPr>
+                <w:rFonts w:ascii="Times New Roman" w:hAnsi="Times New Roman" w:cs="Times New Roman"/>
+                <w:sz w:val="26"/>
+                <w:szCs w:val="26"/>
+              </w:rPr>
+              <w:t xml:space="preserve">2 </w:t>
+            </w:r>
+          </w:p>
+          <w:p>
+            <w:pPr>
+              <w:jc w:val="center"/>
+              <w:rPr>
+                <w:rFonts w:ascii="Times New Roman" w:hAnsi="Times New Roman" w:cs="Times New Roman"/>
+                <w:sz w:val="26"/>
+                <w:szCs w:val="26"/>
+              </w:rPr>
+            </w:pPr>
+            <w:r>
+              <w:rPr>
+                <w:rFonts w:ascii="Times New Roman" w:hAnsi="Times New Roman" w:cs="Times New Roman"/>
+                <w:sz w:val="26"/>
+                <w:szCs w:val="26"/>
+              </w:rPr>
+              <w:t>(Giao diện tạo mới, xóa đề xuất; Giao diện chỉnh sửa đề xuất)</w:t>
+            </w:r>
+          </w:p>
+        </w:tc>
+        <w:tc>
+          <w:tcPr>
+            <w:tcW w:w="630" w:type="dxa"/>
+            <w:vAlign w:val="center"/>
+          </w:tcPr>
+          <w:p>
+            <w:pPr>
+              <w:jc w:val="center"/>
+              <w:rPr>
+                <w:rFonts w:ascii="Times New Roman" w:hAnsi="Times New Roman" w:cs="Times New Roman"/>
+                <w:sz w:val="26"/>
+                <w:szCs w:val="26"/>
+              </w:rPr>
+            </w:pPr>
+            <w:r>
+              <w:rPr>
+                <w:rFonts w:ascii="Times New Roman" w:hAnsi="Times New Roman" w:cs="Times New Roman"/>
+                <w:sz w:val="26"/>
+                <w:szCs w:val="26"/>
+              </w:rPr>
+              <w:t>0</w:t>
+            </w:r>
+          </w:p>
+        </w:tc>
+        <w:tc>
+          <w:tcPr>
+            <w:tcW w:w="630" w:type="dxa"/>
+            <w:vAlign w:val="center"/>
+          </w:tcPr>
+          <w:p>
+            <w:pPr>
+              <w:jc w:val="center"/>
+              <w:rPr>
+                <w:rFonts w:ascii="Times New Roman" w:hAnsi="Times New Roman" w:cs="Times New Roman"/>
+                <w:sz w:val="26"/>
+                <w:szCs w:val="26"/>
+              </w:rPr>
+            </w:pPr>
+            <w:r>
+              <w:rPr>
+                <w:rFonts w:ascii="Times New Roman" w:hAnsi="Times New Roman" w:cs="Times New Roman"/>
+                <w:sz w:val="26"/>
+                <w:szCs w:val="26"/>
+              </w:rPr>
+              <w:t>0</w:t>
+            </w:r>
+          </w:p>
+        </w:tc>
+        <w:tc>
+          <w:tcPr>
+            <w:tcW w:w="630" w:type="dxa"/>
+            <w:vAlign w:val="center"/>
+          </w:tcPr>
+          <w:p>
+            <w:pPr>
+              <w:jc w:val="center"/>
+              <w:rPr>
+                <w:rFonts w:ascii="Times New Roman" w:hAnsi="Times New Roman" w:cs="Times New Roman"/>
+                <w:sz w:val="26"/>
+                <w:szCs w:val="26"/>
+              </w:rPr>
+            </w:pPr>
+            <w:r>
+              <w:rPr>
+                <w:rFonts w:ascii="Times New Roman" w:hAnsi="Times New Roman" w:cs="Times New Roman"/>
+                <w:sz w:val="26"/>
+                <w:szCs w:val="26"/>
+              </w:rPr>
+              <w:t>0</w:t>
+            </w:r>
+          </w:p>
+        </w:tc>
+        <w:tc>
+          <w:tcPr>
+            <w:tcW w:w="630" w:type="dxa"/>
+            <w:vAlign w:val="center"/>
+          </w:tcPr>
+          <w:p>
+            <w:pPr>
+              <w:jc w:val="center"/>
+              <w:rPr>
+                <w:rFonts w:ascii="Times New Roman" w:hAnsi="Times New Roman" w:cs="Times New Roman"/>
+                <w:sz w:val="26"/>
+                <w:szCs w:val="26"/>
+              </w:rPr>
+            </w:pPr>
+          </w:p>
+        </w:tc>
+        <w:tc>
+          <w:tcPr>
+            <w:tcW w:w="630" w:type="dxa"/>
+            <w:vAlign w:val="center"/>
+          </w:tcPr>
+          <w:p>
+            <w:pPr>
+              <w:jc w:val="center"/>
+              <w:rPr>
+                <w:rFonts w:ascii="Times New Roman" w:hAnsi="Times New Roman" w:cs="Times New Roman"/>
+                <w:sz w:val="26"/>
+                <w:szCs w:val="26"/>
+              </w:rPr>
+            </w:pPr>
+          </w:p>
+        </w:tc>
+        <w:tc>
+          <w:tcPr>
+            <w:tcW w:w="630" w:type="dxa"/>
+            <w:vAlign w:val="center"/>
+          </w:tcPr>
+          <w:p>
+            <w:pPr>
+              <w:jc w:val="center"/>
+              <w:rPr>
+                <w:rFonts w:ascii="Times New Roman" w:hAnsi="Times New Roman" w:cs="Times New Roman"/>
+                <w:sz w:val="26"/>
+                <w:szCs w:val="26"/>
+              </w:rPr>
+            </w:pPr>
+          </w:p>
+        </w:tc>
+        <w:tc>
+          <w:tcPr>
+            <w:tcW w:w="558" w:type="dxa"/>
+            <w:vAlign w:val="center"/>
+          </w:tcPr>
+          <w:p>
+            <w:pPr>
+              <w:jc w:val="center"/>
+              <w:rPr>
+                <w:rFonts w:ascii="Times New Roman" w:hAnsi="Times New Roman" w:cs="Times New Roman"/>
+                <w:sz w:val="26"/>
+                <w:szCs w:val="26"/>
+              </w:rPr>
+            </w:pPr>
+          </w:p>
+        </w:tc>
+      </w:tr>
+      <w:tr>
+        <w:tc>
+          <w:tcPr>
+            <w:tcW w:w="870" w:type="dxa"/>
+            <w:vMerge/>
+            <w:vAlign w:val="center"/>
+          </w:tcPr>
+          <w:p>
+            <w:pPr>
+              <w:jc w:val="center"/>
+              <w:rPr>
+                <w:rFonts w:ascii="Times New Roman" w:hAnsi="Times New Roman" w:cs="Times New Roman"/>
+                <w:sz w:val="26"/>
+                <w:szCs w:val="26"/>
+              </w:rPr>
+            </w:pPr>
+          </w:p>
+        </w:tc>
+        <w:tc>
+          <w:tcPr>
+            <w:tcW w:w="1578" w:type="dxa"/>
+            <w:shd w:val="clear" w:color="auto" w:fill="DBE5F1" w:themeFill="accent1" w:themeFillTint="33"/>
+            <w:vAlign w:val="center"/>
+          </w:tcPr>
+          <w:p>
+            <w:pPr>
+              <w:jc w:val="center"/>
+              <w:rPr>
+                <w:rFonts w:ascii="Times New Roman" w:hAnsi="Times New Roman" w:cs="Times New Roman"/>
+                <w:sz w:val="26"/>
+                <w:szCs w:val="26"/>
+              </w:rPr>
+            </w:pPr>
+            <w:r>
+              <w:rPr>
+                <w:rFonts w:ascii="Times New Roman" w:hAnsi="Times New Roman" w:cs="Times New Roman"/>
+                <w:sz w:val="26"/>
+                <w:szCs w:val="26"/>
+              </w:rPr>
+              <w:t>Coding UI</w:t>
+            </w:r>
+          </w:p>
+        </w:tc>
+        <w:tc>
+          <w:tcPr>
+            <w:tcW w:w="1170" w:type="dxa"/>
+            <w:shd w:val="clear" w:color="auto" w:fill="DBE5F1" w:themeFill="accent1" w:themeFillTint="33"/>
+            <w:vAlign w:val="center"/>
+          </w:tcPr>
+          <w:p>
+            <w:pPr>
+              <w:jc w:val="center"/>
+              <w:rPr>
+                <w:rFonts w:ascii="Times New Roman" w:hAnsi="Times New Roman" w:cs="Times New Roman"/>
+                <w:sz w:val="26"/>
+                <w:szCs w:val="26"/>
+              </w:rPr>
+            </w:pPr>
+            <w:r>
+              <w:rPr>
+                <w:rFonts w:ascii="Times New Roman" w:hAnsi="Times New Roman" w:cs="Times New Roman"/>
+                <w:sz w:val="26"/>
+                <w:szCs w:val="26"/>
+              </w:rPr>
+              <w:t>Duy, Trường</w:t>
+            </w:r>
+          </w:p>
+        </w:tc>
+        <w:tc>
+          <w:tcPr>
+            <w:tcW w:w="1620" w:type="dxa"/>
+            <w:shd w:val="clear" w:color="auto" w:fill="DBE5F1" w:themeFill="accent1" w:themeFillTint="33"/>
+            <w:vAlign w:val="center"/>
+          </w:tcPr>
+          <w:p>
+            <w:pPr>
+              <w:jc w:val="center"/>
+              <w:rPr>
+                <w:rFonts w:ascii="Times New Roman" w:hAnsi="Times New Roman" w:cs="Times New Roman"/>
+                <w:sz w:val="26"/>
+                <w:szCs w:val="26"/>
+              </w:rPr>
+            </w:pPr>
+            <w:r>
+              <w:rPr>
+                <w:rFonts w:ascii="Times New Roman" w:hAnsi="Times New Roman" w:cs="Times New Roman"/>
+                <w:sz w:val="26"/>
+                <w:szCs w:val="26"/>
+              </w:rPr>
+              <w:t>2</w:t>
+            </w:r>
+          </w:p>
+        </w:tc>
+        <w:tc>
+          <w:tcPr>
+            <w:tcW w:w="630" w:type="dxa"/>
+            <w:shd w:val="clear" w:color="auto" w:fill="DBE5F1" w:themeFill="accent1" w:themeFillTint="33"/>
+            <w:vAlign w:val="center"/>
+          </w:tcPr>
+          <w:p>
+            <w:pPr>
+              <w:jc w:val="center"/>
+              <w:rPr>
+                <w:rFonts w:ascii="Times New Roman" w:hAnsi="Times New Roman" w:cs="Times New Roman"/>
+                <w:sz w:val="26"/>
+                <w:szCs w:val="26"/>
+              </w:rPr>
+            </w:pPr>
+            <w:r>
+              <w:rPr>
+                <w:rFonts w:ascii="Times New Roman" w:hAnsi="Times New Roman" w:cs="Times New Roman"/>
+                <w:sz w:val="26"/>
+                <w:szCs w:val="26"/>
+              </w:rPr>
+              <w:t>0</w:t>
+            </w:r>
+          </w:p>
+        </w:tc>
+        <w:tc>
+          <w:tcPr>
+            <w:tcW w:w="630" w:type="dxa"/>
+            <w:shd w:val="clear" w:color="auto" w:fill="DBE5F1" w:themeFill="accent1" w:themeFillTint="33"/>
+            <w:vAlign w:val="center"/>
+          </w:tcPr>
+          <w:p>
+            <w:pPr>
+              <w:jc w:val="center"/>
+              <w:rPr>
+                <w:rFonts w:ascii="Times New Roman" w:hAnsi="Times New Roman" w:cs="Times New Roman"/>
+                <w:sz w:val="26"/>
+                <w:szCs w:val="26"/>
+              </w:rPr>
+            </w:pPr>
+            <w:r>
+              <w:rPr>
+                <w:rFonts w:ascii="Times New Roman" w:hAnsi="Times New Roman" w:cs="Times New Roman"/>
+                <w:sz w:val="26"/>
+                <w:szCs w:val="26"/>
+              </w:rPr>
+              <w:t>0</w:t>
+            </w:r>
+          </w:p>
+        </w:tc>
+        <w:tc>
+          <w:tcPr>
+            <w:tcW w:w="630" w:type="dxa"/>
+            <w:shd w:val="clear" w:color="auto" w:fill="DBE5F1" w:themeFill="accent1" w:themeFillTint="33"/>
+            <w:vAlign w:val="center"/>
+          </w:tcPr>
+          <w:p>
+            <w:pPr>
+              <w:jc w:val="center"/>
+              <w:rPr>
+                <w:rFonts w:ascii="Times New Roman" w:hAnsi="Times New Roman" w:cs="Times New Roman"/>
+                <w:sz w:val="26"/>
+                <w:szCs w:val="26"/>
+              </w:rPr>
+            </w:pPr>
+            <w:r>
+              <w:rPr>
+                <w:rFonts w:ascii="Times New Roman" w:hAnsi="Times New Roman" w:cs="Times New Roman"/>
+                <w:sz w:val="26"/>
+                <w:szCs w:val="26"/>
+              </w:rPr>
+              <w:t>2</w:t>
+            </w:r>
+          </w:p>
+        </w:tc>
+        <w:tc>
+          <w:tcPr>
+            <w:tcW w:w="630" w:type="dxa"/>
+            <w:vAlign w:val="center"/>
+          </w:tcPr>
+          <w:p>
+            <w:pPr>
+              <w:jc w:val="center"/>
+              <w:rPr>
+                <w:rFonts w:ascii="Times New Roman" w:hAnsi="Times New Roman" w:cs="Times New Roman"/>
+                <w:sz w:val="26"/>
+                <w:szCs w:val="26"/>
+              </w:rPr>
+            </w:pPr>
+          </w:p>
+        </w:tc>
+        <w:tc>
+          <w:tcPr>
+            <w:tcW w:w="630" w:type="dxa"/>
+            <w:vAlign w:val="center"/>
+          </w:tcPr>
+          <w:p>
+            <w:pPr>
+              <w:jc w:val="center"/>
+              <w:rPr>
+                <w:rFonts w:ascii="Times New Roman" w:hAnsi="Times New Roman" w:cs="Times New Roman"/>
+                <w:sz w:val="26"/>
+                <w:szCs w:val="26"/>
+              </w:rPr>
+            </w:pPr>
+          </w:p>
+        </w:tc>
+        <w:tc>
+          <w:tcPr>
+            <w:tcW w:w="630" w:type="dxa"/>
+            <w:vAlign w:val="center"/>
+          </w:tcPr>
+          <w:p>
+            <w:pPr>
+              <w:jc w:val="center"/>
+              <w:rPr>
+                <w:rFonts w:ascii="Times New Roman" w:hAnsi="Times New Roman" w:cs="Times New Roman"/>
+                <w:sz w:val="26"/>
+                <w:szCs w:val="26"/>
+              </w:rPr>
+            </w:pPr>
+          </w:p>
+        </w:tc>
+        <w:tc>
+          <w:tcPr>
+            <w:tcW w:w="558" w:type="dxa"/>
+            <w:vAlign w:val="center"/>
+          </w:tcPr>
+          <w:p>
+            <w:pPr>
+              <w:jc w:val="center"/>
+              <w:rPr>
+                <w:rFonts w:ascii="Times New Roman" w:hAnsi="Times New Roman" w:cs="Times New Roman"/>
+                <w:sz w:val="26"/>
+                <w:szCs w:val="26"/>
+              </w:rPr>
+            </w:pPr>
+          </w:p>
+        </w:tc>
+      </w:tr>
+      <w:tr>
+        <w:tc>
+          <w:tcPr>
+            <w:tcW w:w="870" w:type="dxa"/>
+            <w:vMerge/>
+            <w:vAlign w:val="center"/>
+          </w:tcPr>
+          <w:p>
+            <w:pPr>
+              <w:jc w:val="center"/>
+              <w:rPr>
+                <w:rFonts w:ascii="Times New Roman" w:hAnsi="Times New Roman" w:cs="Times New Roman"/>
+                <w:sz w:val="26"/>
+                <w:szCs w:val="26"/>
+              </w:rPr>
+            </w:pPr>
+          </w:p>
+        </w:tc>
+        <w:tc>
+          <w:tcPr>
+            <w:tcW w:w="1578" w:type="dxa"/>
+            <w:vAlign w:val="center"/>
+          </w:tcPr>
+          <w:p>
+            <w:pPr>
+              <w:jc w:val="center"/>
+              <w:rPr>
+                <w:rFonts w:ascii="Times New Roman" w:hAnsi="Times New Roman" w:cs="Times New Roman"/>
+                <w:sz w:val="26"/>
+                <w:szCs w:val="26"/>
+              </w:rPr>
+            </w:pPr>
+            <w:r>
+              <w:rPr>
+                <w:rFonts w:ascii="Times New Roman" w:hAnsi="Times New Roman" w:cs="Times New Roman"/>
+                <w:sz w:val="26"/>
+                <w:szCs w:val="26"/>
+              </w:rPr>
+              <w:t>Coding logic</w:t>
+            </w:r>
+          </w:p>
+        </w:tc>
+        <w:tc>
+          <w:tcPr>
+            <w:tcW w:w="1170" w:type="dxa"/>
+            <w:vAlign w:val="center"/>
+          </w:tcPr>
+          <w:p>
+            <w:pPr>
+              <w:jc w:val="center"/>
+              <w:rPr>
+                <w:rFonts w:ascii="Times New Roman" w:hAnsi="Times New Roman" w:cs="Times New Roman"/>
+                <w:sz w:val="26"/>
+                <w:szCs w:val="26"/>
+              </w:rPr>
+            </w:pPr>
+            <w:r>
+              <w:rPr>
+                <w:rFonts w:ascii="Times New Roman" w:hAnsi="Times New Roman" w:cs="Times New Roman"/>
+                <w:sz w:val="26"/>
+                <w:szCs w:val="26"/>
+              </w:rPr>
+              <w:t>Trường, Tuấn</w:t>
+            </w:r>
+          </w:p>
+        </w:tc>
+        <w:tc>
+          <w:tcPr>
+            <w:tcW w:w="1620" w:type="dxa"/>
+            <w:vAlign w:val="center"/>
+          </w:tcPr>
+          <w:p>
+            <w:pPr>
+              <w:jc w:val="center"/>
+              <w:rPr>
+                <w:rFonts w:ascii="Times New Roman" w:hAnsi="Times New Roman" w:cs="Times New Roman"/>
+                <w:sz w:val="26"/>
+                <w:szCs w:val="26"/>
+              </w:rPr>
+            </w:pPr>
+            <w:r>
+              <w:rPr>
+                <w:rFonts w:ascii="Times New Roman" w:hAnsi="Times New Roman" w:cs="Times New Roman"/>
+                <w:sz w:val="26"/>
+                <w:szCs w:val="26"/>
+              </w:rPr>
+              <w:t>3</w:t>
+            </w:r>
+          </w:p>
+        </w:tc>
+        <w:tc>
+          <w:tcPr>
+            <w:tcW w:w="630" w:type="dxa"/>
+            <w:vAlign w:val="center"/>
+          </w:tcPr>
+          <w:p>
+            <w:pPr>
+              <w:jc w:val="center"/>
+              <w:rPr>
+                <w:rFonts w:ascii="Times New Roman" w:hAnsi="Times New Roman" w:cs="Times New Roman"/>
+                <w:sz w:val="26"/>
+                <w:szCs w:val="26"/>
+              </w:rPr>
+            </w:pPr>
+            <w:r>
+              <w:rPr>
+                <w:rFonts w:ascii="Times New Roman" w:hAnsi="Times New Roman" w:cs="Times New Roman"/>
+                <w:sz w:val="26"/>
+                <w:szCs w:val="26"/>
+              </w:rPr>
+              <w:t>0</w:t>
+            </w:r>
+          </w:p>
+        </w:tc>
+        <w:tc>
+          <w:tcPr>
+            <w:tcW w:w="630" w:type="dxa"/>
+            <w:vAlign w:val="center"/>
+          </w:tcPr>
+          <w:p>
+            <w:pPr>
+              <w:jc w:val="center"/>
+              <w:rPr>
+                <w:rFonts w:ascii="Times New Roman" w:hAnsi="Times New Roman" w:cs="Times New Roman"/>
+                <w:sz w:val="26"/>
+                <w:szCs w:val="26"/>
+              </w:rPr>
+            </w:pPr>
+            <w:r>
+              <w:rPr>
+                <w:rFonts w:ascii="Times New Roman" w:hAnsi="Times New Roman" w:cs="Times New Roman"/>
+                <w:sz w:val="26"/>
+                <w:szCs w:val="26"/>
+              </w:rPr>
+              <w:t>0</w:t>
+            </w:r>
+          </w:p>
+        </w:tc>
+        <w:tc>
+          <w:tcPr>
+            <w:tcW w:w="630" w:type="dxa"/>
+            <w:vAlign w:val="center"/>
+          </w:tcPr>
+          <w:p>
+            <w:pPr>
+              <w:jc w:val="center"/>
+              <w:rPr>
+                <w:rFonts w:ascii="Times New Roman" w:hAnsi="Times New Roman" w:cs="Times New Roman"/>
+                <w:sz w:val="26"/>
+                <w:szCs w:val="26"/>
+              </w:rPr>
+            </w:pPr>
+            <w:r>
+              <w:rPr>
+                <w:rFonts w:ascii="Times New Roman" w:hAnsi="Times New Roman" w:cs="Times New Roman"/>
+                <w:sz w:val="26"/>
+                <w:szCs w:val="26"/>
+              </w:rPr>
+              <w:t>0</w:t>
+            </w:r>
+          </w:p>
+        </w:tc>
+        <w:tc>
+          <w:tcPr>
+            <w:tcW w:w="630" w:type="dxa"/>
+            <w:vAlign w:val="center"/>
+          </w:tcPr>
+          <w:p>
+            <w:pPr>
+              <w:jc w:val="center"/>
+              <w:rPr>
+                <w:rFonts w:ascii="Times New Roman" w:hAnsi="Times New Roman" w:cs="Times New Roman"/>
+                <w:sz w:val="26"/>
+                <w:szCs w:val="26"/>
+              </w:rPr>
+            </w:pPr>
+          </w:p>
+        </w:tc>
+        <w:tc>
+          <w:tcPr>
+            <w:tcW w:w="630" w:type="dxa"/>
+            <w:vAlign w:val="center"/>
+          </w:tcPr>
+          <w:p>
+            <w:pPr>
+              <w:jc w:val="center"/>
+              <w:rPr>
+                <w:rFonts w:ascii="Times New Roman" w:hAnsi="Times New Roman" w:cs="Times New Roman"/>
+                <w:sz w:val="26"/>
+                <w:szCs w:val="26"/>
+              </w:rPr>
+            </w:pPr>
+          </w:p>
+        </w:tc>
+        <w:tc>
+          <w:tcPr>
+            <w:tcW w:w="630" w:type="dxa"/>
+            <w:vAlign w:val="center"/>
+          </w:tcPr>
+          <w:p>
+            <w:pPr>
+              <w:jc w:val="center"/>
+              <w:rPr>
+                <w:rFonts w:ascii="Times New Roman" w:hAnsi="Times New Roman" w:cs="Times New Roman"/>
+                <w:sz w:val="26"/>
+                <w:szCs w:val="26"/>
+              </w:rPr>
+            </w:pPr>
+          </w:p>
+        </w:tc>
+        <w:tc>
+          <w:tcPr>
+            <w:tcW w:w="558" w:type="dxa"/>
+            <w:vAlign w:val="center"/>
+          </w:tcPr>
+          <w:p>
+            <w:pPr>
+              <w:jc w:val="center"/>
+              <w:rPr>
+                <w:rFonts w:ascii="Times New Roman" w:hAnsi="Times New Roman" w:cs="Times New Roman"/>
+                <w:sz w:val="26"/>
+                <w:szCs w:val="26"/>
+              </w:rPr>
+            </w:pPr>
+          </w:p>
+        </w:tc>
+      </w:tr>
+      <w:tr>
+        <w:tc>
+          <w:tcPr>
+            <w:tcW w:w="870" w:type="dxa"/>
+            <w:vMerge/>
+            <w:vAlign w:val="center"/>
+          </w:tcPr>
+          <w:p>
+            <w:pPr>
+              <w:jc w:val="center"/>
+              <w:rPr>
+                <w:rFonts w:ascii="Times New Roman" w:hAnsi="Times New Roman" w:cs="Times New Roman"/>
+                <w:sz w:val="26"/>
+                <w:szCs w:val="26"/>
+              </w:rPr>
+            </w:pPr>
+          </w:p>
+        </w:tc>
+        <w:tc>
+          <w:tcPr>
+            <w:tcW w:w="1578" w:type="dxa"/>
+            <w:vAlign w:val="center"/>
+          </w:tcPr>
+          <w:p>
+            <w:pPr>
+              <w:jc w:val="center"/>
+              <w:rPr>
+                <w:rFonts w:ascii="Times New Roman" w:hAnsi="Times New Roman" w:cs="Times New Roman"/>
+                <w:sz w:val="26"/>
+                <w:szCs w:val="26"/>
+              </w:rPr>
+            </w:pPr>
+            <w:r>
+              <w:rPr>
+                <w:rFonts w:ascii="Times New Roman" w:hAnsi="Times New Roman" w:cs="Times New Roman"/>
+                <w:sz w:val="26"/>
+                <w:szCs w:val="26"/>
+              </w:rPr>
+              <w:t>Testing</w:t>
+            </w:r>
+          </w:p>
+        </w:tc>
+        <w:tc>
+          <w:tcPr>
+            <w:tcW w:w="1170" w:type="dxa"/>
+            <w:vAlign w:val="center"/>
+          </w:tcPr>
+          <w:p>
+            <w:pPr>
+              <w:jc w:val="center"/>
+              <w:rPr>
+                <w:rFonts w:ascii="Times New Roman" w:hAnsi="Times New Roman" w:cs="Times New Roman"/>
+                <w:sz w:val="26"/>
+                <w:szCs w:val="26"/>
+              </w:rPr>
+            </w:pPr>
+            <w:r>
+              <w:rPr>
+                <w:rFonts w:ascii="Times New Roman" w:hAnsi="Times New Roman" w:cs="Times New Roman"/>
+                <w:sz w:val="26"/>
+                <w:szCs w:val="26"/>
+              </w:rPr>
+              <w:t>Duy, Trường, Tuấn</w:t>
+            </w:r>
+          </w:p>
+        </w:tc>
+        <w:tc>
+          <w:tcPr>
+            <w:tcW w:w="1620" w:type="dxa"/>
+            <w:vAlign w:val="center"/>
+          </w:tcPr>
+          <w:p>
+            <w:pPr>
+              <w:jc w:val="center"/>
+              <w:rPr>
+                <w:rFonts w:ascii="Times New Roman" w:hAnsi="Times New Roman" w:cs="Times New Roman"/>
+                <w:sz w:val="26"/>
+                <w:szCs w:val="26"/>
+              </w:rPr>
+            </w:pPr>
+            <w:r>
+              <w:rPr>
+                <w:rFonts w:ascii="Times New Roman" w:hAnsi="Times New Roman" w:cs="Times New Roman"/>
+                <w:sz w:val="26"/>
+                <w:szCs w:val="26"/>
+              </w:rPr>
+              <w:t xml:space="preserve">5 </w:t>
+            </w:r>
+          </w:p>
+          <w:p>
+            <w:pPr>
+              <w:jc w:val="center"/>
+              <w:rPr>
+                <w:rFonts w:ascii="Times New Roman" w:hAnsi="Times New Roman" w:cs="Times New Roman"/>
+                <w:sz w:val="26"/>
+                <w:szCs w:val="26"/>
+              </w:rPr>
+            </w:pPr>
+            <w:r>
+              <w:rPr>
+                <w:rFonts w:ascii="Times New Roman" w:hAnsi="Times New Roman" w:cs="Times New Roman"/>
+                <w:sz w:val="26"/>
+                <w:szCs w:val="26"/>
+              </w:rPr>
+              <w:t>(Kiểm tra UI: Giao diện tạo mới, xóa đề xuất; Giao diện chỉnh sửa đề xuất</w:t>
+            </w:r>
+          </w:p>
+          <w:p>
+            <w:pPr>
+              <w:jc w:val="center"/>
+              <w:rPr>
+                <w:rFonts w:ascii="Times New Roman" w:hAnsi="Times New Roman" w:cs="Times New Roman"/>
+                <w:sz w:val="26"/>
+                <w:szCs w:val="26"/>
+              </w:rPr>
+            </w:pPr>
+            <w:r>
+              <w:rPr>
+                <w:rFonts w:ascii="Times New Roman" w:hAnsi="Times New Roman" w:cs="Times New Roman"/>
+                <w:sz w:val="26"/>
+                <w:szCs w:val="26"/>
+              </w:rPr>
+              <w:lastRenderedPageBreak/>
+              <w:t>Kiểm tra logic: Tạo mới đề xuất; Chỉnh sửa đề xuất; Xóa đề tài đề xuất)</w:t>
+            </w:r>
+          </w:p>
+        </w:tc>
+        <w:tc>
+          <w:tcPr>
+            <w:tcW w:w="630" w:type="dxa"/>
+            <w:vAlign w:val="center"/>
+          </w:tcPr>
+          <w:p>
+            <w:pPr>
+              <w:jc w:val="center"/>
+              <w:rPr>
+                <w:rFonts w:ascii="Times New Roman" w:hAnsi="Times New Roman" w:cs="Times New Roman"/>
+                <w:sz w:val="26"/>
+                <w:szCs w:val="26"/>
+              </w:rPr>
+            </w:pPr>
+            <w:r>
+              <w:rPr>
+                <w:rFonts w:ascii="Times New Roman" w:hAnsi="Times New Roman" w:cs="Times New Roman"/>
+                <w:sz w:val="26"/>
+                <w:szCs w:val="26"/>
+              </w:rPr>
+              <w:lastRenderedPageBreak/>
+              <w:t>0</w:t>
+            </w:r>
+          </w:p>
+        </w:tc>
+        <w:tc>
+          <w:tcPr>
+            <w:tcW w:w="630" w:type="dxa"/>
+            <w:vAlign w:val="center"/>
+          </w:tcPr>
+          <w:p>
+            <w:pPr>
+              <w:jc w:val="center"/>
+              <w:rPr>
+                <w:rFonts w:ascii="Times New Roman" w:hAnsi="Times New Roman" w:cs="Times New Roman"/>
+                <w:sz w:val="26"/>
+                <w:szCs w:val="26"/>
+              </w:rPr>
+            </w:pPr>
+            <w:r>
+              <w:rPr>
+                <w:rFonts w:ascii="Times New Roman" w:hAnsi="Times New Roman" w:cs="Times New Roman"/>
+                <w:sz w:val="26"/>
+                <w:szCs w:val="26"/>
+              </w:rPr>
+              <w:t>0</w:t>
+            </w:r>
+          </w:p>
+        </w:tc>
+        <w:tc>
+          <w:tcPr>
+            <w:tcW w:w="630" w:type="dxa"/>
+            <w:vAlign w:val="center"/>
+          </w:tcPr>
+          <w:p>
+            <w:pPr>
+              <w:jc w:val="center"/>
+              <w:rPr>
+                <w:rFonts w:ascii="Times New Roman" w:hAnsi="Times New Roman" w:cs="Times New Roman"/>
+                <w:sz w:val="26"/>
+                <w:szCs w:val="26"/>
+              </w:rPr>
+            </w:pPr>
+            <w:r>
+              <w:rPr>
+                <w:rFonts w:ascii="Times New Roman" w:hAnsi="Times New Roman" w:cs="Times New Roman"/>
+                <w:sz w:val="26"/>
+                <w:szCs w:val="26"/>
+              </w:rPr>
+              <w:t>0</w:t>
+            </w:r>
+          </w:p>
+        </w:tc>
+        <w:tc>
+          <w:tcPr>
+            <w:tcW w:w="630" w:type="dxa"/>
+            <w:vAlign w:val="center"/>
+          </w:tcPr>
+          <w:p>
+            <w:pPr>
+              <w:jc w:val="center"/>
+              <w:rPr>
+                <w:rFonts w:ascii="Times New Roman" w:hAnsi="Times New Roman" w:cs="Times New Roman"/>
+                <w:sz w:val="26"/>
+                <w:szCs w:val="26"/>
+              </w:rPr>
+            </w:pPr>
+          </w:p>
+        </w:tc>
+        <w:tc>
+          <w:tcPr>
+            <w:tcW w:w="630" w:type="dxa"/>
+            <w:vAlign w:val="center"/>
+          </w:tcPr>
+          <w:p>
+            <w:pPr>
+              <w:jc w:val="center"/>
+              <w:rPr>
+                <w:rFonts w:ascii="Times New Roman" w:hAnsi="Times New Roman" w:cs="Times New Roman"/>
+                <w:sz w:val="26"/>
+                <w:szCs w:val="26"/>
+              </w:rPr>
+            </w:pPr>
+          </w:p>
+        </w:tc>
+        <w:tc>
+          <w:tcPr>
+            <w:tcW w:w="630" w:type="dxa"/>
+            <w:vAlign w:val="center"/>
+          </w:tcPr>
+          <w:p>
+            <w:pPr>
+              <w:jc w:val="center"/>
+              <w:rPr>
+                <w:rFonts w:ascii="Times New Roman" w:hAnsi="Times New Roman" w:cs="Times New Roman"/>
+                <w:sz w:val="26"/>
+                <w:szCs w:val="26"/>
+              </w:rPr>
+            </w:pPr>
+          </w:p>
+        </w:tc>
+        <w:tc>
+          <w:tcPr>
+            <w:tcW w:w="558" w:type="dxa"/>
+            <w:vAlign w:val="center"/>
+          </w:tcPr>
+          <w:p>
+            <w:pPr>
+              <w:jc w:val="center"/>
+              <w:rPr>
+                <w:rFonts w:ascii="Times New Roman" w:hAnsi="Times New Roman" w:cs="Times New Roman"/>
+                <w:sz w:val="26"/>
+                <w:szCs w:val="26"/>
+              </w:rPr>
+            </w:pPr>
+          </w:p>
+        </w:tc>
+      </w:tr>
+    </w:tbl>
+    <w:p>
+      <w:pPr>
+        <w:rPr>
+          <w:rFonts w:ascii="Times New Roman" w:hAnsi="Times New Roman" w:cs="Times New Roman"/>
+          <w:sz w:val="26"/>
+          <w:szCs w:val="26"/>
+        </w:rPr>
+      </w:pPr>
+    </w:p>
+    <w:p>
+      <w:pPr>
+        <w:rPr>
+          <w:rFonts w:ascii="Times New Roman" w:hAnsi="Times New Roman" w:cs="Times New Roman"/>
+          <w:sz w:val="26"/>
+          <w:szCs w:val="26"/>
+        </w:rPr>
+      </w:pPr>
+      <w:r>
+        <w:rPr>
+          <w:rFonts w:ascii="Times New Roman" w:hAnsi="Times New Roman" w:cs="Times New Roman"/>
+          <w:sz w:val="26"/>
+          <w:szCs w:val="26"/>
+        </w:rPr>
+        <w:t>- Các kết quả đã làm được:</w:t>
+      </w:r>
+    </w:p>
+    <w:p>
+      <w:pPr>
+        <w:rPr>
+          <w:rFonts w:ascii="Times New Roman" w:hAnsi="Times New Roman" w:cs="Times New Roman"/>
+          <w:sz w:val="26"/>
+          <w:szCs w:val="26"/>
+        </w:rPr>
+      </w:pPr>
+      <w:r>
+        <w:rPr>
+          <w:rFonts w:ascii="Times New Roman" w:hAnsi="Times New Roman" w:cs="Times New Roman"/>
+          <w:sz w:val="26"/>
+          <w:szCs w:val="26"/>
+        </w:rPr>
+        <w:t>+ Thực hiện viết flow of event cho chức năng tạo nhóm</w:t>
+      </w:r>
+    </w:p>
+    <w:tbl>
+      <w:tblPr>
+        <w:tblW w:w="9360" w:type="dxa"/>
+        <w:tblBorders>
+          <w:top w:val="single" w:sz="8" w:space="0" w:color="000000"/>
+          <w:left w:val="single" w:sz="8" w:space="0" w:color="000000"/>
+          <w:bottom w:val="single" w:sz="8" w:space="0" w:color="000000"/>
+          <w:right w:val="single" w:sz="8" w:space="0" w:color="000000"/>
+          <w:insideH w:val="single" w:sz="8" w:space="0" w:color="000000"/>
+          <w:insideV w:val="single" w:sz="8" w:space="0" w:color="000000"/>
+        </w:tblBorders>
+        <w:tblLayout w:type="fixed"/>
+        <w:tblLook w:val="0600" w:firstRow="0" w:lastRow="0" w:firstColumn="0" w:lastColumn="0" w:noHBand="1" w:noVBand="1"/>
+      </w:tblPr>
+      <w:tblGrid>
+        <w:gridCol w:w="2130"/>
+        <w:gridCol w:w="7230"/>
+      </w:tblGrid>
+      <w:tr>
+        <w:tc>
+          <w:tcPr>
+            <w:tcW w:w="2130" w:type="dxa"/>
+            <w:shd w:val="clear" w:color="auto" w:fill="auto"/>
+            <w:tcMar>
+              <w:top w:w="100" w:type="dxa"/>
+              <w:left w:w="100" w:type="dxa"/>
+              <w:bottom w:w="100" w:type="dxa"/>
+              <w:right w:w="100" w:type="dxa"/>
+            </w:tcMar>
+          </w:tcPr>
+          <w:p>
+            <w:pPr>
+              <w:widowControl w:val="0"/>
+              <w:pBdr>
+                <w:top w:val="nil"/>
+                <w:left w:val="nil"/>
+                <w:bottom w:val="nil"/>
+                <w:right w:val="nil"/>
+                <w:between w:val="nil"/>
+              </w:pBdr>
+              <w:spacing w:after="0" w:line="360" w:lineRule="auto"/>
+              <w:rPr>
+                <w:rFonts w:ascii="Times New Roman" w:eastAsia="Times New Roman" w:hAnsi="Times New Roman" w:cs="Times New Roman"/>
+                <w:b/>
+                <w:sz w:val="28"/>
+                <w:szCs w:val="28"/>
+              </w:rPr>
+            </w:pPr>
+            <w:r>
+              <w:rPr>
+                <w:rFonts w:ascii="Times New Roman" w:eastAsia="Times New Roman" w:hAnsi="Times New Roman" w:cs="Times New Roman"/>
+                <w:b/>
+                <w:sz w:val="28"/>
+                <w:szCs w:val="28"/>
+              </w:rPr>
+              <w:t>Use-case</w:t>
+            </w:r>
+          </w:p>
+        </w:tc>
+        <w:tc>
+          <w:tcPr>
+            <w:tcW w:w="7230" w:type="dxa"/>
+            <w:shd w:val="clear" w:color="auto" w:fill="auto"/>
+            <w:tcMar>
+              <w:top w:w="100" w:type="dxa"/>
+              <w:left w:w="100" w:type="dxa"/>
+              <w:bottom w:w="100" w:type="dxa"/>
+              <w:right w:w="100" w:type="dxa"/>
+            </w:tcMar>
+          </w:tcPr>
+          <w:p>
+            <w:pPr>
+              <w:widowControl w:val="0"/>
+              <w:pBdr>
+                <w:top w:val="nil"/>
+                <w:left w:val="nil"/>
+                <w:bottom w:val="nil"/>
+                <w:right w:val="nil"/>
+                <w:between w:val="nil"/>
+              </w:pBdr>
+              <w:spacing w:after="0" w:line="360" w:lineRule="auto"/>
+              <w:rPr>
+                <w:rFonts w:ascii="Times New Roman" w:eastAsia="Times New Roman" w:hAnsi="Times New Roman" w:cs="Times New Roman"/>
+                <w:sz w:val="28"/>
+                <w:szCs w:val="28"/>
+              </w:rPr>
+            </w:pPr>
+            <w:r>
+              <w:rPr>
+                <w:rFonts w:ascii="Times New Roman" w:eastAsia="Times New Roman" w:hAnsi="Times New Roman" w:cs="Times New Roman"/>
+                <w:sz w:val="28"/>
+                <w:szCs w:val="28"/>
+                <w:highlight w:val="yellow"/>
+              </w:rPr>
+              <w:t>Tạo nhóm</w:t>
+            </w:r>
+            <w:r>
+              <w:rPr>
+                <w:rFonts w:ascii="Times New Roman" w:eastAsia="Times New Roman" w:hAnsi="Times New Roman" w:cs="Times New Roman"/>
+                <w:sz w:val="28"/>
+                <w:szCs w:val="28"/>
+              </w:rPr>
+              <w:t xml:space="preserve"> =&gt; Quản lý nhóm</w:t>
+            </w:r>
+          </w:p>
+        </w:tc>
+      </w:tr>
+      <w:tr>
+        <w:tc>
+          <w:tcPr>
+            <w:tcW w:w="2130" w:type="dxa"/>
+            <w:shd w:val="clear" w:color="auto" w:fill="auto"/>
+            <w:tcMar>
+              <w:top w:w="100" w:type="dxa"/>
+              <w:left w:w="100" w:type="dxa"/>
+              <w:bottom w:w="100" w:type="dxa"/>
+              <w:right w:w="100" w:type="dxa"/>
+            </w:tcMar>
+          </w:tcPr>
+          <w:p>
+            <w:pPr>
+              <w:widowControl w:val="0"/>
+              <w:pBdr>
+                <w:top w:val="nil"/>
+                <w:left w:val="nil"/>
+                <w:bottom w:val="nil"/>
+                <w:right w:val="nil"/>
+                <w:between w:val="nil"/>
+              </w:pBdr>
+              <w:spacing w:after="0" w:line="360" w:lineRule="auto"/>
+              <w:rPr>
+                <w:rFonts w:ascii="Times New Roman" w:eastAsia="Times New Roman" w:hAnsi="Times New Roman" w:cs="Times New Roman"/>
+                <w:b/>
+                <w:sz w:val="28"/>
+                <w:szCs w:val="28"/>
+              </w:rPr>
+            </w:pPr>
+            <w:r>
+              <w:rPr>
+                <w:rFonts w:ascii="Times New Roman" w:eastAsia="Times New Roman" w:hAnsi="Times New Roman" w:cs="Times New Roman"/>
+                <w:b/>
+                <w:sz w:val="28"/>
+                <w:szCs w:val="28"/>
+              </w:rPr>
+              <w:t>Actor</w:t>
+            </w:r>
+          </w:p>
+        </w:tc>
+        <w:tc>
+          <w:tcPr>
+            <w:tcW w:w="7230" w:type="dxa"/>
+            <w:shd w:val="clear" w:color="auto" w:fill="auto"/>
+            <w:tcMar>
+              <w:top w:w="100" w:type="dxa"/>
+              <w:left w:w="100" w:type="dxa"/>
+              <w:bottom w:w="100" w:type="dxa"/>
+              <w:right w:w="100" w:type="dxa"/>
+            </w:tcMar>
+          </w:tcPr>
+          <w:p>
+            <w:pPr>
+              <w:widowControl w:val="0"/>
+              <w:pBdr>
+                <w:top w:val="nil"/>
+                <w:left w:val="nil"/>
+                <w:bottom w:val="nil"/>
+                <w:right w:val="nil"/>
+                <w:between w:val="nil"/>
+              </w:pBdr>
+              <w:spacing w:after="0" w:line="360" w:lineRule="auto"/>
+              <w:rPr>
+                <w:rFonts w:ascii="Times New Roman" w:eastAsia="Times New Roman" w:hAnsi="Times New Roman" w:cs="Times New Roman"/>
+                <w:sz w:val="28"/>
+                <w:szCs w:val="28"/>
+              </w:rPr>
+            </w:pPr>
+            <w:r>
+              <w:rPr>
+                <w:rFonts w:ascii="Times New Roman" w:eastAsia="Times New Roman" w:hAnsi="Times New Roman" w:cs="Times New Roman"/>
+                <w:sz w:val="28"/>
+                <w:szCs w:val="28"/>
+              </w:rPr>
+              <w:t>Student</w:t>
+            </w:r>
+          </w:p>
+        </w:tc>
+      </w:tr>
+      <w:tr>
+        <w:tc>
+          <w:tcPr>
+            <w:tcW w:w="2130" w:type="dxa"/>
+            <w:shd w:val="clear" w:color="auto" w:fill="auto"/>
+            <w:tcMar>
+              <w:top w:w="100" w:type="dxa"/>
+              <w:left w:w="100" w:type="dxa"/>
+              <w:bottom w:w="100" w:type="dxa"/>
+              <w:right w:w="100" w:type="dxa"/>
+            </w:tcMar>
+          </w:tcPr>
+          <w:p>
+            <w:pPr>
+              <w:shd w:val="clear" w:color="auto" w:fill="FFFFFF"/>
+              <w:spacing w:after="0" w:line="360" w:lineRule="auto"/>
+              <w:jc w:val="both"/>
+              <w:rPr>
+                <w:rFonts w:ascii="Times New Roman" w:eastAsia="Times New Roman" w:hAnsi="Times New Roman" w:cs="Times New Roman"/>
+                <w:sz w:val="28"/>
+                <w:szCs w:val="28"/>
+              </w:rPr>
+            </w:pPr>
+            <w:r>
+              <w:rPr>
+                <w:rFonts w:ascii="Times New Roman" w:eastAsia="Times New Roman" w:hAnsi="Times New Roman" w:cs="Times New Roman"/>
+                <w:b/>
+                <w:sz w:val="28"/>
+                <w:szCs w:val="28"/>
+              </w:rPr>
+              <w:t>Precondition</w:t>
+            </w:r>
+          </w:p>
+        </w:tc>
+        <w:tc>
+          <w:tcPr>
+            <w:tcW w:w="7230" w:type="dxa"/>
+            <w:shd w:val="clear" w:color="auto" w:fill="auto"/>
+            <w:tcMar>
+              <w:top w:w="100" w:type="dxa"/>
+              <w:left w:w="100" w:type="dxa"/>
+              <w:bottom w:w="100" w:type="dxa"/>
+              <w:right w:w="100" w:type="dxa"/>
+            </w:tcMar>
+          </w:tcPr>
+          <w:p>
+            <w:pPr>
+              <w:widowControl w:val="0"/>
+              <w:pBdr>
+                <w:top w:val="nil"/>
+                <w:left w:val="nil"/>
+                <w:bottom w:val="nil"/>
+                <w:right w:val="nil"/>
+                <w:between w:val="nil"/>
+              </w:pBdr>
+              <w:spacing w:after="0" w:line="360" w:lineRule="auto"/>
+              <w:rPr>
+                <w:rFonts w:ascii="Times New Roman" w:eastAsia="Times New Roman" w:hAnsi="Times New Roman" w:cs="Times New Roman"/>
+                <w:sz w:val="28"/>
+                <w:szCs w:val="28"/>
+              </w:rPr>
+            </w:pPr>
+            <w:r>
+              <w:rPr>
+                <w:rFonts w:ascii="Times New Roman" w:eastAsia="Times New Roman" w:hAnsi="Times New Roman" w:cs="Times New Roman"/>
+                <w:sz w:val="28"/>
+                <w:szCs w:val="28"/>
+              </w:rPr>
+              <w:t>Sinh viên đã đăng nhập hệ thống, nằm trong khoảng thời gian đăng ký đề tài của sinh viên.</w:t>
+            </w:r>
+          </w:p>
+        </w:tc>
+      </w:tr>
+      <w:tr>
+        <w:tc>
+          <w:tcPr>
+            <w:tcW w:w="2130" w:type="dxa"/>
+            <w:shd w:val="clear" w:color="auto" w:fill="auto"/>
+            <w:tcMar>
+              <w:top w:w="100" w:type="dxa"/>
+              <w:left w:w="100" w:type="dxa"/>
+              <w:bottom w:w="100" w:type="dxa"/>
+              <w:right w:w="100" w:type="dxa"/>
+            </w:tcMar>
+          </w:tcPr>
+          <w:p>
+            <w:pPr>
+              <w:shd w:val="clear" w:color="auto" w:fill="FFFFFF"/>
+              <w:spacing w:after="0" w:line="360" w:lineRule="auto"/>
+              <w:jc w:val="both"/>
+              <w:rPr>
+                <w:rFonts w:ascii="Times New Roman" w:eastAsia="Times New Roman" w:hAnsi="Times New Roman" w:cs="Times New Roman"/>
+                <w:b/>
+                <w:sz w:val="28"/>
+                <w:szCs w:val="28"/>
+              </w:rPr>
+            </w:pPr>
+            <w:r>
+              <w:rPr>
+                <w:rFonts w:ascii="Times New Roman" w:eastAsia="Times New Roman" w:hAnsi="Times New Roman" w:cs="Times New Roman"/>
+                <w:b/>
+                <w:sz w:val="28"/>
+                <w:szCs w:val="28"/>
+              </w:rPr>
+              <w:t>Postconditions</w:t>
+            </w:r>
+          </w:p>
+        </w:tc>
+        <w:tc>
+          <w:tcPr>
+            <w:tcW w:w="7230" w:type="dxa"/>
+            <w:shd w:val="clear" w:color="auto" w:fill="auto"/>
+            <w:tcMar>
+              <w:top w:w="100" w:type="dxa"/>
+              <w:left w:w="100" w:type="dxa"/>
+              <w:bottom w:w="100" w:type="dxa"/>
+              <w:right w:w="100" w:type="dxa"/>
+            </w:tcMar>
+          </w:tcPr>
+          <w:p>
+            <w:pPr>
+              <w:widowControl w:val="0"/>
+              <w:pBdr>
+                <w:top w:val="nil"/>
+                <w:left w:val="nil"/>
+                <w:bottom w:val="nil"/>
+                <w:right w:val="nil"/>
+                <w:between w:val="nil"/>
+              </w:pBdr>
+              <w:spacing w:after="0" w:line="360" w:lineRule="auto"/>
+              <w:rPr>
+                <w:rFonts w:ascii="Times New Roman" w:eastAsia="Times New Roman" w:hAnsi="Times New Roman" w:cs="Times New Roman"/>
+                <w:sz w:val="28"/>
+                <w:szCs w:val="28"/>
+              </w:rPr>
+            </w:pPr>
+            <w:r>
+              <w:rPr>
+                <w:rFonts w:ascii="Times New Roman" w:eastAsia="Times New Roman" w:hAnsi="Times New Roman" w:cs="Times New Roman"/>
+                <w:sz w:val="28"/>
+                <w:szCs w:val="28"/>
+              </w:rPr>
+              <w:t>Sinh viên tạo nhóm thành công hoặc thất bại.</w:t>
+            </w:r>
+          </w:p>
+        </w:tc>
+      </w:tr>
+      <w:tr>
+        <w:tc>
+          <w:tcPr>
+            <w:tcW w:w="2130" w:type="dxa"/>
+            <w:shd w:val="clear" w:color="auto" w:fill="auto"/>
+            <w:tcMar>
+              <w:top w:w="100" w:type="dxa"/>
+              <w:left w:w="100" w:type="dxa"/>
+              <w:bottom w:w="100" w:type="dxa"/>
+              <w:right w:w="100" w:type="dxa"/>
+            </w:tcMar>
+          </w:tcPr>
+          <w:p>
+            <w:pPr>
+              <w:shd w:val="clear" w:color="auto" w:fill="FFFFFF"/>
+              <w:spacing w:after="0" w:line="360" w:lineRule="auto"/>
+              <w:jc w:val="both"/>
+              <w:rPr>
+                <w:rFonts w:ascii="Times New Roman" w:eastAsia="Times New Roman" w:hAnsi="Times New Roman" w:cs="Times New Roman"/>
+                <w:b/>
+                <w:sz w:val="28"/>
+                <w:szCs w:val="28"/>
+              </w:rPr>
+            </w:pPr>
+            <w:r>
+              <w:rPr>
+                <w:rFonts w:ascii="Times New Roman" w:eastAsia="Times New Roman" w:hAnsi="Times New Roman" w:cs="Times New Roman"/>
+                <w:b/>
+                <w:sz w:val="28"/>
+                <w:szCs w:val="28"/>
+              </w:rPr>
+              <w:t>Basic Flow</w:t>
+            </w:r>
+          </w:p>
+        </w:tc>
+        <w:tc>
+          <w:tcPr>
+            <w:tcW w:w="7230" w:type="dxa"/>
+            <w:shd w:val="clear" w:color="auto" w:fill="auto"/>
+            <w:tcMar>
+              <w:top w:w="100" w:type="dxa"/>
+              <w:left w:w="100" w:type="dxa"/>
+              <w:bottom w:w="100" w:type="dxa"/>
+              <w:right w:w="100" w:type="dxa"/>
+            </w:tcMar>
+          </w:tcPr>
+          <w:p>
+            <w:pPr>
+              <w:widowControl w:val="0"/>
+              <w:spacing w:after="0" w:line="360" w:lineRule="auto"/>
+              <w:rPr>
+                <w:rFonts w:ascii="Times New Roman" w:eastAsia="Times New Roman" w:hAnsi="Times New Roman" w:cs="Times New Roman"/>
+                <w:sz w:val="28"/>
+                <w:szCs w:val="28"/>
+              </w:rPr>
+            </w:pPr>
+            <w:r>
+              <w:rPr>
+                <w:rFonts w:ascii="Times New Roman" w:eastAsia="Times New Roman" w:hAnsi="Times New Roman" w:cs="Times New Roman"/>
+                <w:sz w:val="28"/>
+                <w:szCs w:val="28"/>
+              </w:rPr>
+              <w:t xml:space="preserve">1. Use-case sẽ bắt đầu khi sinh viên chọn quản lý nhóm </w:t>
+            </w:r>
+          </w:p>
+          <w:p>
+            <w:pPr>
+              <w:widowControl w:val="0"/>
+              <w:spacing w:after="0" w:line="360" w:lineRule="auto"/>
+              <w:rPr>
+                <w:rFonts w:ascii="Times New Roman" w:eastAsia="Times New Roman" w:hAnsi="Times New Roman" w:cs="Times New Roman"/>
+                <w:sz w:val="28"/>
+                <w:szCs w:val="28"/>
+              </w:rPr>
+            </w:pPr>
+            <w:r>
+              <w:rPr>
+                <w:rFonts w:ascii="Times New Roman" w:eastAsia="Times New Roman" w:hAnsi="Times New Roman" w:cs="Times New Roman"/>
+                <w:sz w:val="28"/>
+                <w:szCs w:val="28"/>
+              </w:rPr>
+              <w:t>2. Hệ thống hiển thị giao diện cho sinh viên thao thác</w:t>
+            </w:r>
+          </w:p>
+          <w:p>
+            <w:pPr>
+              <w:widowControl w:val="0"/>
+              <w:spacing w:after="0" w:line="360" w:lineRule="auto"/>
+              <w:rPr>
+                <w:rFonts w:ascii="Times New Roman" w:eastAsia="Times New Roman" w:hAnsi="Times New Roman" w:cs="Times New Roman"/>
+                <w:color w:val="4BACC6" w:themeColor="accent5"/>
+                <w:sz w:val="28"/>
+                <w:szCs w:val="28"/>
+              </w:rPr>
+            </w:pPr>
+            <w:r>
+              <w:rPr>
+                <w:rFonts w:ascii="Times New Roman" w:eastAsia="Times New Roman" w:hAnsi="Times New Roman" w:cs="Times New Roman"/>
+                <w:color w:val="4BACC6" w:themeColor="accent5"/>
+                <w:sz w:val="28"/>
+                <w:szCs w:val="28"/>
+              </w:rPr>
+              <w:t>{Select Action}</w:t>
+            </w:r>
+          </w:p>
+          <w:p>
+            <w:pPr>
+              <w:widowControl w:val="0"/>
+              <w:spacing w:after="0" w:line="360" w:lineRule="auto"/>
+              <w:rPr>
+                <w:rFonts w:ascii="Times New Roman" w:eastAsia="Times New Roman" w:hAnsi="Times New Roman" w:cs="Times New Roman"/>
+                <w:sz w:val="28"/>
+                <w:szCs w:val="28"/>
+              </w:rPr>
+            </w:pPr>
+            <w:r>
+              <w:rPr>
+                <w:rFonts w:ascii="Times New Roman" w:eastAsia="Times New Roman" w:hAnsi="Times New Roman" w:cs="Times New Roman"/>
+                <w:sz w:val="28"/>
+                <w:szCs w:val="28"/>
+              </w:rPr>
+              <w:t>3. Khi sinh viên chọn một hành động để thực hiện</w:t>
+            </w:r>
+          </w:p>
+          <w:p>
+            <w:pPr>
+              <w:widowControl w:val="0"/>
+              <w:spacing w:after="0" w:line="360" w:lineRule="auto"/>
+              <w:ind w:firstLine="366"/>
+              <w:rPr>
+                <w:rFonts w:ascii="Times New Roman" w:eastAsia="Times New Roman" w:hAnsi="Times New Roman" w:cs="Times New Roman"/>
+                <w:sz w:val="28"/>
+                <w:szCs w:val="28"/>
+              </w:rPr>
+            </w:pPr>
+            <w:r>
+              <w:rPr>
+                <w:rFonts w:ascii="Times New Roman" w:eastAsia="Times New Roman" w:hAnsi="Times New Roman" w:cs="Times New Roman"/>
+                <w:sz w:val="28"/>
+                <w:szCs w:val="28"/>
+              </w:rPr>
+              <w:t xml:space="preserve">3.1. Nếu sinh viên chọn hành động </w:t>
+            </w:r>
+            <w:r>
+              <w:rPr>
+                <w:rFonts w:ascii="Times New Roman" w:eastAsia="Times New Roman" w:hAnsi="Times New Roman" w:cs="Times New Roman"/>
+                <w:sz w:val="28"/>
+                <w:szCs w:val="28"/>
+              </w:rPr>
+              <w:t>TẠO</w:t>
+            </w:r>
+            <w:r>
+              <w:rPr>
+                <w:rFonts w:ascii="Times New Roman" w:eastAsia="Times New Roman" w:hAnsi="Times New Roman" w:cs="Times New Roman"/>
+                <w:sz w:val="28"/>
+                <w:szCs w:val="28"/>
+              </w:rPr>
+              <w:t xml:space="preserve"> nhóm</w:t>
+            </w:r>
+          </w:p>
+          <w:p>
+            <w:pPr>
+              <w:widowControl w:val="0"/>
+              <w:spacing w:after="0" w:line="360" w:lineRule="auto"/>
+              <w:ind w:firstLine="726"/>
+              <w:rPr>
+                <w:rFonts w:ascii="Times New Roman" w:eastAsia="Times New Roman" w:hAnsi="Times New Roman" w:cs="Times New Roman"/>
+                <w:sz w:val="28"/>
+                <w:szCs w:val="28"/>
+              </w:rPr>
+            </w:pPr>
+            <w:r>
+              <w:rPr>
+                <w:rFonts w:ascii="Times New Roman" w:eastAsia="Times New Roman" w:hAnsi="Times New Roman" w:cs="Times New Roman"/>
+                <w:sz w:val="28"/>
+                <w:szCs w:val="28"/>
+              </w:rPr>
+              <w:t>3.1.1. Hệ thống sẽ hiện thị hộp thoại xác nhận tạo nhóm</w:t>
+            </w:r>
+          </w:p>
+          <w:p>
+            <w:pPr>
+              <w:widowControl w:val="0"/>
+              <w:spacing w:after="0" w:line="360" w:lineRule="auto"/>
+              <w:ind w:firstLine="726"/>
+              <w:rPr>
+                <w:rFonts w:ascii="Times New Roman" w:eastAsia="Times New Roman" w:hAnsi="Times New Roman" w:cs="Times New Roman"/>
+                <w:sz w:val="28"/>
+                <w:szCs w:val="28"/>
+              </w:rPr>
+            </w:pPr>
+            <w:r>
+              <w:rPr>
+                <w:rFonts w:ascii="Times New Roman" w:eastAsia="Times New Roman" w:hAnsi="Times New Roman" w:cs="Times New Roman"/>
+                <w:sz w:val="28"/>
+                <w:szCs w:val="28"/>
+              </w:rPr>
+              <w:t>3.1.2. Sinh viên xác nhận tạo nhóm</w:t>
+            </w:r>
+          </w:p>
+          <w:p>
+            <w:pPr>
+              <w:widowControl w:val="0"/>
+              <w:spacing w:after="0" w:line="360" w:lineRule="auto"/>
+              <w:ind w:firstLine="726"/>
+              <w:rPr>
+                <w:rFonts w:ascii="Times New Roman" w:eastAsia="Times New Roman" w:hAnsi="Times New Roman" w:cs="Times New Roman"/>
+                <w:sz w:val="28"/>
+                <w:szCs w:val="28"/>
+              </w:rPr>
+            </w:pPr>
+            <w:r>
+              <w:rPr>
+                <w:rFonts w:ascii="Times New Roman" w:eastAsia="Times New Roman" w:hAnsi="Times New Roman" w:cs="Times New Roman"/>
+                <w:sz w:val="28"/>
+                <w:szCs w:val="28"/>
+              </w:rPr>
+              <w:t>3.1.3. Hệ thống lưu thông tin nhóm vào database</w:t>
+            </w:r>
+          </w:p>
+          <w:p>
+            <w:pPr>
+              <w:widowControl w:val="0"/>
+              <w:spacing w:after="0" w:line="360" w:lineRule="auto"/>
+              <w:ind w:firstLine="726"/>
+              <w:rPr>
+                <w:rFonts w:ascii="Times New Roman" w:eastAsia="Times New Roman" w:hAnsi="Times New Roman" w:cs="Times New Roman"/>
+                <w:sz w:val="28"/>
+                <w:szCs w:val="28"/>
+              </w:rPr>
+            </w:pPr>
+            <w:r>
+              <w:rPr>
+                <w:rFonts w:ascii="Times New Roman" w:eastAsia="Times New Roman" w:hAnsi="Times New Roman" w:cs="Times New Roman"/>
+                <w:sz w:val="28"/>
+                <w:szCs w:val="28"/>
+              </w:rPr>
+              <w:t>3.1.4. Hệ thống hiển thị thông báo nhóm đã được tạo</w:t>
+            </w:r>
+          </w:p>
+          <w:p>
+            <w:pPr>
+              <w:widowControl w:val="0"/>
+              <w:spacing w:after="0" w:line="360" w:lineRule="auto"/>
+              <w:ind w:firstLine="366"/>
+              <w:rPr>
+                <w:rFonts w:ascii="Times New Roman" w:eastAsia="Times New Roman" w:hAnsi="Times New Roman" w:cs="Times New Roman"/>
+                <w:sz w:val="28"/>
+                <w:szCs w:val="28"/>
+              </w:rPr>
+            </w:pPr>
+            <w:r>
+              <w:rPr>
+                <w:rFonts w:ascii="Times New Roman" w:eastAsia="Times New Roman" w:hAnsi="Times New Roman" w:cs="Times New Roman"/>
+                <w:sz w:val="28"/>
+                <w:szCs w:val="28"/>
+              </w:rPr>
+              <w:t>3.2. Nếu sinh viên chọn hành động XÓA nhóm</w:t>
+            </w:r>
+          </w:p>
+          <w:p>
+            <w:pPr>
+              <w:widowControl w:val="0"/>
+              <w:spacing w:after="0" w:line="360" w:lineRule="auto"/>
+              <w:ind w:left="366" w:firstLine="360"/>
+              <w:rPr>
+                <w:rFonts w:ascii="Times New Roman" w:eastAsia="Times New Roman" w:hAnsi="Times New Roman" w:cs="Times New Roman"/>
+                <w:sz w:val="28"/>
+                <w:szCs w:val="28"/>
+              </w:rPr>
+            </w:pPr>
+            <w:r>
+              <w:rPr>
+                <w:rFonts w:ascii="Times New Roman" w:eastAsia="Times New Roman" w:hAnsi="Times New Roman" w:cs="Times New Roman"/>
+                <w:sz w:val="28"/>
+                <w:szCs w:val="28"/>
+              </w:rPr>
+              <w:t>3.2.1. Hệ thống sẽ hiện thị hộp thoại xác nhận xóa nhóm</w:t>
+            </w:r>
+          </w:p>
+          <w:p>
+            <w:pPr>
+              <w:widowControl w:val="0"/>
+              <w:spacing w:after="0" w:line="360" w:lineRule="auto"/>
+              <w:ind w:firstLine="726"/>
+              <w:rPr>
+                <w:rFonts w:ascii="Times New Roman" w:eastAsia="Times New Roman" w:hAnsi="Times New Roman" w:cs="Times New Roman"/>
+                <w:sz w:val="28"/>
+                <w:szCs w:val="28"/>
+              </w:rPr>
+            </w:pPr>
+            <w:r>
+              <w:rPr>
+                <w:rFonts w:ascii="Times New Roman" w:eastAsia="Times New Roman" w:hAnsi="Times New Roman" w:cs="Times New Roman"/>
+                <w:sz w:val="28"/>
+                <w:szCs w:val="28"/>
+              </w:rPr>
+              <w:lastRenderedPageBreak/>
+              <w:t>3.2.2. Sinh viên xác nhận xóa nhóm</w:t>
+            </w:r>
+          </w:p>
+          <w:p>
+            <w:pPr>
+              <w:widowControl w:val="0"/>
+              <w:spacing w:after="0" w:line="360" w:lineRule="auto"/>
+              <w:ind w:firstLine="726"/>
+              <w:rPr>
+                <w:rFonts w:ascii="Times New Roman" w:eastAsia="Times New Roman" w:hAnsi="Times New Roman" w:cs="Times New Roman"/>
+                <w:sz w:val="28"/>
+                <w:szCs w:val="28"/>
+              </w:rPr>
+            </w:pPr>
+            <w:r>
+              <w:rPr>
+                <w:rFonts w:ascii="Times New Roman" w:eastAsia="Times New Roman" w:hAnsi="Times New Roman" w:cs="Times New Roman"/>
+                <w:sz w:val="28"/>
+                <w:szCs w:val="28"/>
+              </w:rPr>
+              <w:t>3.2.3. Hệ thống xóa nhóm ở database</w:t>
+            </w:r>
+          </w:p>
+          <w:p>
+            <w:pPr>
+              <w:widowControl w:val="0"/>
+              <w:spacing w:after="0" w:line="360" w:lineRule="auto"/>
+              <w:ind w:firstLine="726"/>
+              <w:rPr>
+                <w:rFonts w:ascii="Times New Roman" w:eastAsia="Times New Roman" w:hAnsi="Times New Roman" w:cs="Times New Roman"/>
+                <w:sz w:val="28"/>
+                <w:szCs w:val="28"/>
+              </w:rPr>
+            </w:pPr>
+            <w:r>
+              <w:rPr>
+                <w:rFonts w:ascii="Times New Roman" w:eastAsia="Times New Roman" w:hAnsi="Times New Roman" w:cs="Times New Roman"/>
+                <w:sz w:val="28"/>
+                <w:szCs w:val="28"/>
+              </w:rPr>
+              <w:t>3.2.4. Hệ thống hiển thị thông báo nhóm đã được tạo</w:t>
+            </w:r>
+          </w:p>
+          <w:p>
+            <w:pPr>
+              <w:widowControl w:val="0"/>
+              <w:spacing w:after="0" w:line="360" w:lineRule="auto"/>
+              <w:rPr>
+                <w:rFonts w:ascii="Times New Roman" w:eastAsia="Times New Roman" w:hAnsi="Times New Roman" w:cs="Times New Roman"/>
+                <w:sz w:val="28"/>
+                <w:szCs w:val="28"/>
+              </w:rPr>
+            </w:pPr>
+            <w:r>
+              <w:rPr>
+                <w:rFonts w:ascii="Times New Roman" w:eastAsia="Times New Roman" w:hAnsi="Times New Roman" w:cs="Times New Roman"/>
+                <w:sz w:val="28"/>
+                <w:szCs w:val="28"/>
+              </w:rPr>
+              <w:t>4. Use-case kết thúc.</w:t>
+            </w:r>
+          </w:p>
+        </w:tc>
+      </w:tr>
+    </w:tbl>
+    <w:p>
+      <w:pPr>
+        <w:rPr>
+          <w:rFonts w:ascii="Times New Roman" w:hAnsi="Times New Roman" w:cs="Times New Roman"/>
+          <w:sz w:val="26"/>
+          <w:szCs w:val="26"/>
+        </w:rPr>
+      </w:pPr>
+    </w:p>
+    <w:p>
+      <w:pPr>
+        <w:rPr>
+          <w:rFonts w:ascii="Times New Roman" w:hAnsi="Times New Roman" w:cs="Times New Roman"/>
+          <w:sz w:val="26"/>
+          <w:szCs w:val="26"/>
+        </w:rPr>
+      </w:pPr>
+      <w:r>
+        <w:rPr>
+          <w:rFonts w:ascii="Times New Roman" w:hAnsi="Times New Roman" w:cs="Times New Roman"/>
+          <w:sz w:val="26"/>
+          <w:szCs w:val="26"/>
+        </w:rPr>
+        <w:t>+ Thiết kế giao diện cho chức năng tạo nhóm</w:t>
+      </w:r>
+    </w:p>
+    <w:p>
+      <w:pPr>
+        <w:rPr>
+          <w:rFonts w:ascii="Times New Roman" w:hAnsi="Times New Roman" w:cs="Times New Roman"/>
+          <w:sz w:val="26"/>
+          <w:szCs w:val="26"/>
+        </w:rPr>
+      </w:pPr>
+      <w:r>
+        <w:rPr>
+          <w:rFonts w:ascii="Times New Roman" w:hAnsi="Times New Roman" w:cs="Times New Roman"/>
+          <w:sz w:val="26"/>
+          <w:szCs w:val="26"/>
+          <w:highlight w:val="cyan"/>
+        </w:rPr>
+        <w:t>https://www.figma.com/file/mHhzkUqxO2k8vsF8lCuPFi/CNPM-WEB?node-id=0%3A1&amp;t=sSEyAyPcDCyl1bwS-1</w:t>
+      </w:r>
+    </w:p>
+    <w:p>
+      <w:pPr>
+        <w:rPr>
+          <w:rFonts w:ascii="Times New Roman" w:hAnsi="Times New Roman" w:cs="Times New Roman"/>
+          <w:sz w:val="26"/>
+          <w:szCs w:val="26"/>
+        </w:rPr>
+      </w:pPr>
+    </w:p>
+    <w:p>
+      <w:pPr>
+        <w:rPr>
+          <w:rFonts w:ascii="Times New Roman" w:hAnsi="Times New Roman" w:cs="Times New Roman"/>
+          <w:sz w:val="26"/>
+          <w:szCs w:val="26"/>
+        </w:rPr>
+      </w:pPr>
+      <w:r>
+        <w:rPr>
+          <w:rFonts w:ascii="Times New Roman" w:hAnsi="Times New Roman" w:cs="Times New Roman"/>
+          <w:sz w:val="26"/>
+          <w:szCs w:val="26"/>
+        </w:rPr>
+        <w:t>+ Viết flow of event cho chức năng quản lý đề xuất đề tài</w:t>
+      </w:r>
+    </w:p>
+    <w:tbl>
+      <w:tblPr>
+        <w:tblW w:w="9360" w:type="dxa"/>
+        <w:tblBorders>
+          <w:top w:val="single" w:sz="8" w:space="0" w:color="000000"/>
+          <w:left w:val="single" w:sz="8" w:space="0" w:color="000000"/>
+          <w:bottom w:val="single" w:sz="8" w:space="0" w:color="000000"/>
+          <w:right w:val="single" w:sz="8" w:space="0" w:color="000000"/>
+          <w:insideH w:val="single" w:sz="8" w:space="0" w:color="000000"/>
+          <w:insideV w:val="single" w:sz="8" w:space="0" w:color="000000"/>
+        </w:tblBorders>
+        <w:tblLayout w:type="fixed"/>
+        <w:tblLook w:val="0600" w:firstRow="0" w:lastRow="0" w:firstColumn="0" w:lastColumn="0" w:noHBand="1" w:noVBand="1"/>
+      </w:tblPr>
+      <w:tblGrid>
+        <w:gridCol w:w="2130"/>
+        <w:gridCol w:w="7230"/>
+      </w:tblGrid>
+      <w:tr>
+        <w:tc>
+          <w:tcPr>
+            <w:tcW w:w="2130" w:type="dxa"/>
+            <w:shd w:val="clear" w:color="auto" w:fill="auto"/>
+            <w:tcMar>
+              <w:top w:w="100" w:type="dxa"/>
+              <w:left w:w="100" w:type="dxa"/>
+              <w:bottom w:w="100" w:type="dxa"/>
+              <w:right w:w="100" w:type="dxa"/>
+            </w:tcMar>
+          </w:tcPr>
+          <w:p>
+            <w:pPr>
+              <w:widowControl w:val="0"/>
+              <w:pBdr>
+                <w:top w:val="nil"/>
+                <w:left w:val="nil"/>
+                <w:bottom w:val="nil"/>
+                <w:right w:val="nil"/>
+                <w:between w:val="nil"/>
+              </w:pBdr>
+              <w:spacing w:after="0" w:line="360" w:lineRule="auto"/>
+              <w:rPr>
+                <w:rFonts w:ascii="Times New Roman" w:eastAsia="Times New Roman" w:hAnsi="Times New Roman" w:cs="Times New Roman"/>
+                <w:b/>
+                <w:sz w:val="28"/>
+                <w:szCs w:val="28"/>
+              </w:rPr>
+            </w:pPr>
+            <w:r>
+              <w:rPr>
+                <w:rFonts w:ascii="Times New Roman" w:eastAsia="Times New Roman" w:hAnsi="Times New Roman" w:cs="Times New Roman"/>
+                <w:b/>
+                <w:sz w:val="28"/>
+                <w:szCs w:val="28"/>
+              </w:rPr>
+              <w:t>Use-case</w:t>
+            </w:r>
+          </w:p>
+        </w:tc>
+        <w:tc>
+          <w:tcPr>
+            <w:tcW w:w="7230" w:type="dxa"/>
+            <w:shd w:val="clear" w:color="auto" w:fill="auto"/>
+            <w:tcMar>
+              <w:top w:w="100" w:type="dxa"/>
+              <w:left w:w="100" w:type="dxa"/>
+              <w:bottom w:w="100" w:type="dxa"/>
+              <w:right w:w="100" w:type="dxa"/>
+            </w:tcMar>
+          </w:tcPr>
+          <w:p>
+            <w:pPr>
+              <w:widowControl w:val="0"/>
+              <w:pBdr>
+                <w:top w:val="nil"/>
+                <w:left w:val="nil"/>
+                <w:bottom w:val="nil"/>
+                <w:right w:val="nil"/>
+                <w:between w:val="nil"/>
+              </w:pBdr>
+              <w:spacing w:after="0" w:line="360" w:lineRule="auto"/>
+              <w:rPr>
+                <w:rFonts w:ascii="Times New Roman" w:eastAsia="Times New Roman" w:hAnsi="Times New Roman" w:cs="Times New Roman"/>
+                <w:sz w:val="28"/>
+                <w:szCs w:val="28"/>
+              </w:rPr>
+            </w:pPr>
+            <w:r>
+              <w:rPr>
+                <w:rFonts w:ascii="Times New Roman" w:eastAsia="Times New Roman" w:hAnsi="Times New Roman" w:cs="Times New Roman"/>
+                <w:sz w:val="28"/>
+                <w:szCs w:val="28"/>
+              </w:rPr>
+              <w:t>Quản lý đề xuất đề tài</w:t>
+            </w:r>
+          </w:p>
+        </w:tc>
+      </w:tr>
+      <w:tr>
+        <w:tc>
+          <w:tcPr>
+            <w:tcW w:w="2130" w:type="dxa"/>
+            <w:shd w:val="clear" w:color="auto" w:fill="auto"/>
+            <w:tcMar>
+              <w:top w:w="100" w:type="dxa"/>
+              <w:left w:w="100" w:type="dxa"/>
+              <w:bottom w:w="100" w:type="dxa"/>
+              <w:right w:w="100" w:type="dxa"/>
+            </w:tcMar>
+          </w:tcPr>
+          <w:p>
+            <w:pPr>
+              <w:widowControl w:val="0"/>
+              <w:pBdr>
+                <w:top w:val="nil"/>
+                <w:left w:val="nil"/>
+                <w:bottom w:val="nil"/>
+                <w:right w:val="nil"/>
+                <w:between w:val="nil"/>
+              </w:pBdr>
+              <w:spacing w:after="0" w:line="360" w:lineRule="auto"/>
+              <w:rPr>
+                <w:rFonts w:ascii="Times New Roman" w:eastAsia="Times New Roman" w:hAnsi="Times New Roman" w:cs="Times New Roman"/>
+                <w:b/>
+                <w:sz w:val="28"/>
+                <w:szCs w:val="28"/>
+              </w:rPr>
+            </w:pPr>
+            <w:r>
+              <w:rPr>
+                <w:rFonts w:ascii="Times New Roman" w:eastAsia="Times New Roman" w:hAnsi="Times New Roman" w:cs="Times New Roman"/>
+                <w:b/>
+                <w:sz w:val="28"/>
+                <w:szCs w:val="28"/>
+              </w:rPr>
+              <w:t>Actor</w:t>
+            </w:r>
+          </w:p>
+        </w:tc>
+        <w:tc>
+          <w:tcPr>
+            <w:tcW w:w="7230" w:type="dxa"/>
+            <w:shd w:val="clear" w:color="auto" w:fill="auto"/>
+            <w:tcMar>
+              <w:top w:w="100" w:type="dxa"/>
+              <w:left w:w="100" w:type="dxa"/>
+              <w:bottom w:w="100" w:type="dxa"/>
+              <w:right w:w="100" w:type="dxa"/>
+            </w:tcMar>
+          </w:tcPr>
+          <w:p>
+            <w:pPr>
+              <w:widowControl w:val="0"/>
+              <w:pBdr>
+                <w:top w:val="nil"/>
+                <w:left w:val="nil"/>
+                <w:bottom w:val="nil"/>
+                <w:right w:val="nil"/>
+                <w:between w:val="nil"/>
+              </w:pBdr>
+              <w:spacing w:after="0" w:line="360" w:lineRule="auto"/>
+              <w:rPr>
+                <w:rFonts w:ascii="Times New Roman" w:eastAsia="Times New Roman" w:hAnsi="Times New Roman" w:cs="Times New Roman"/>
+                <w:sz w:val="28"/>
+                <w:szCs w:val="28"/>
+              </w:rPr>
+            </w:pPr>
+            <w:r>
+              <w:rPr>
+                <w:rFonts w:ascii="Times New Roman" w:eastAsia="Times New Roman" w:hAnsi="Times New Roman" w:cs="Times New Roman"/>
+                <w:sz w:val="28"/>
+                <w:szCs w:val="28"/>
+              </w:rPr>
+              <w:t>Teacher</w:t>
+            </w:r>
+          </w:p>
+        </w:tc>
+      </w:tr>
+      <w:tr>
+        <w:tc>
+          <w:tcPr>
+            <w:tcW w:w="2130" w:type="dxa"/>
+            <w:shd w:val="clear" w:color="auto" w:fill="auto"/>
+            <w:tcMar>
+              <w:top w:w="100" w:type="dxa"/>
+              <w:left w:w="100" w:type="dxa"/>
+              <w:bottom w:w="100" w:type="dxa"/>
+              <w:right w:w="100" w:type="dxa"/>
+            </w:tcMar>
+          </w:tcPr>
+          <w:p>
+            <w:pPr>
+              <w:shd w:val="clear" w:color="auto" w:fill="FFFFFF"/>
+              <w:spacing w:after="0" w:line="360" w:lineRule="auto"/>
+              <w:jc w:val="both"/>
+              <w:rPr>
+                <w:rFonts w:ascii="Times New Roman" w:eastAsia="Times New Roman" w:hAnsi="Times New Roman" w:cs="Times New Roman"/>
+                <w:sz w:val="28"/>
+                <w:szCs w:val="28"/>
+              </w:rPr>
+            </w:pPr>
+            <w:r>
+              <w:rPr>
+                <w:rFonts w:ascii="Times New Roman" w:eastAsia="Times New Roman" w:hAnsi="Times New Roman" w:cs="Times New Roman"/>
+                <w:b/>
+                <w:sz w:val="28"/>
+                <w:szCs w:val="28"/>
+              </w:rPr>
+              <w:t>Precondition</w:t>
+            </w:r>
+          </w:p>
+        </w:tc>
+        <w:tc>
+          <w:tcPr>
+            <w:tcW w:w="7230" w:type="dxa"/>
+            <w:shd w:val="clear" w:color="auto" w:fill="auto"/>
+            <w:tcMar>
+              <w:top w:w="100" w:type="dxa"/>
+              <w:left w:w="100" w:type="dxa"/>
+              <w:bottom w:w="100" w:type="dxa"/>
+              <w:right w:w="100" w:type="dxa"/>
+            </w:tcMar>
+          </w:tcPr>
+          <w:p>
+            <w:pPr>
+              <w:widowControl w:val="0"/>
+              <w:pBdr>
+                <w:top w:val="nil"/>
+                <w:left w:val="nil"/>
+                <w:bottom w:val="nil"/>
+                <w:right w:val="nil"/>
+                <w:between w:val="nil"/>
+              </w:pBdr>
+              <w:spacing w:after="0" w:line="360" w:lineRule="auto"/>
+              <w:rPr>
+                <w:rFonts w:ascii="Times New Roman" w:eastAsia="Times New Roman" w:hAnsi="Times New Roman" w:cs="Times New Roman"/>
+                <w:sz w:val="28"/>
+                <w:szCs w:val="28"/>
+              </w:rPr>
+            </w:pPr>
+            <w:r>
+              <w:rPr>
+                <w:rFonts w:ascii="Times New Roman" w:eastAsia="Times New Roman" w:hAnsi="Times New Roman" w:cs="Times New Roman"/>
+                <w:sz w:val="28"/>
+                <w:szCs w:val="28"/>
+              </w:rPr>
+              <w:t>Giảng viên đã đăng nhập hệ thống, nằm trong khoảng thời gian đăng ký đề tài của giảng viên.</w:t>
+            </w:r>
+          </w:p>
+        </w:tc>
+      </w:tr>
+      <w:tr>
+        <w:tc>
+          <w:tcPr>
+            <w:tcW w:w="2130" w:type="dxa"/>
+            <w:shd w:val="clear" w:color="auto" w:fill="auto"/>
+            <w:tcMar>
+              <w:top w:w="100" w:type="dxa"/>
+              <w:left w:w="100" w:type="dxa"/>
+              <w:bottom w:w="100" w:type="dxa"/>
+              <w:right w:w="100" w:type="dxa"/>
+            </w:tcMar>
+          </w:tcPr>
+          <w:p>
+            <w:pPr>
+              <w:shd w:val="clear" w:color="auto" w:fill="FFFFFF"/>
+              <w:spacing w:after="0" w:line="360" w:lineRule="auto"/>
+              <w:jc w:val="both"/>
+              <w:rPr>
+                <w:rFonts w:ascii="Times New Roman" w:eastAsia="Times New Roman" w:hAnsi="Times New Roman" w:cs="Times New Roman"/>
+                <w:b/>
+                <w:sz w:val="28"/>
+                <w:szCs w:val="28"/>
+              </w:rPr>
+            </w:pPr>
+            <w:r>
+              <w:rPr>
+                <w:rFonts w:ascii="Times New Roman" w:eastAsia="Times New Roman" w:hAnsi="Times New Roman" w:cs="Times New Roman"/>
+                <w:b/>
+                <w:sz w:val="28"/>
+                <w:szCs w:val="28"/>
+              </w:rPr>
+              <w:t>Postconditions</w:t>
+            </w:r>
+          </w:p>
+        </w:tc>
+        <w:tc>
+          <w:tcPr>
+            <w:tcW w:w="7230" w:type="dxa"/>
+            <w:shd w:val="clear" w:color="auto" w:fill="auto"/>
+            <w:tcMar>
+              <w:top w:w="100" w:type="dxa"/>
+              <w:left w:w="100" w:type="dxa"/>
+              <w:bottom w:w="100" w:type="dxa"/>
+              <w:right w:w="100" w:type="dxa"/>
+            </w:tcMar>
+          </w:tcPr>
+          <w:p>
+            <w:pPr>
+              <w:widowControl w:val="0"/>
+              <w:pBdr>
+                <w:top w:val="nil"/>
+                <w:left w:val="nil"/>
+                <w:bottom w:val="nil"/>
+                <w:right w:val="nil"/>
+                <w:between w:val="nil"/>
+              </w:pBdr>
+              <w:spacing w:after="0" w:line="360" w:lineRule="auto"/>
+              <w:rPr>
+                <w:rFonts w:ascii="Times New Roman" w:eastAsia="Times New Roman" w:hAnsi="Times New Roman" w:cs="Times New Roman"/>
+                <w:sz w:val="28"/>
+                <w:szCs w:val="28"/>
+              </w:rPr>
+            </w:pPr>
+            <w:r>
+              <w:rPr>
+                <w:rFonts w:ascii="Times New Roman" w:eastAsia="Times New Roman" w:hAnsi="Times New Roman" w:cs="Times New Roman"/>
+                <w:sz w:val="28"/>
+                <w:szCs w:val="28"/>
+              </w:rPr>
+              <w:t>Giảng viên đề xuất đề tài thành công hoặc thất bại.</w:t>
+            </w:r>
+          </w:p>
+        </w:tc>
+      </w:tr>
+      <w:tr>
+        <w:tc>
+          <w:tcPr>
+            <w:tcW w:w="2130" w:type="dxa"/>
+            <w:shd w:val="clear" w:color="auto" w:fill="auto"/>
+            <w:tcMar>
+              <w:top w:w="100" w:type="dxa"/>
+              <w:left w:w="100" w:type="dxa"/>
+              <w:bottom w:w="100" w:type="dxa"/>
+              <w:right w:w="100" w:type="dxa"/>
+            </w:tcMar>
+          </w:tcPr>
+          <w:p>
+            <w:pPr>
+              <w:shd w:val="clear" w:color="auto" w:fill="FFFFFF"/>
+              <w:spacing w:after="0" w:line="360" w:lineRule="auto"/>
+              <w:jc w:val="both"/>
+              <w:rPr>
+                <w:rFonts w:ascii="Times New Roman" w:eastAsia="Times New Roman" w:hAnsi="Times New Roman" w:cs="Times New Roman"/>
+                <w:b/>
+                <w:sz w:val="28"/>
+                <w:szCs w:val="28"/>
+              </w:rPr>
+            </w:pPr>
+            <w:r>
+              <w:rPr>
+                <w:rFonts w:ascii="Times New Roman" w:eastAsia="Times New Roman" w:hAnsi="Times New Roman" w:cs="Times New Roman"/>
+                <w:b/>
+                <w:sz w:val="28"/>
+                <w:szCs w:val="28"/>
+              </w:rPr>
+              <w:t>Basic Flow</w:t>
+            </w:r>
+          </w:p>
+        </w:tc>
+        <w:tc>
+          <w:tcPr>
+            <w:tcW w:w="7230" w:type="dxa"/>
+            <w:shd w:val="clear" w:color="auto" w:fill="auto"/>
+            <w:tcMar>
+              <w:top w:w="100" w:type="dxa"/>
+              <w:left w:w="100" w:type="dxa"/>
+              <w:bottom w:w="100" w:type="dxa"/>
+              <w:right w:w="100" w:type="dxa"/>
+            </w:tcMar>
+          </w:tcPr>
+          <w:p>
+            <w:pPr>
+              <w:widowControl w:val="0"/>
+              <w:spacing w:after="0" w:line="360" w:lineRule="auto"/>
+              <w:rPr>
+                <w:rFonts w:ascii="Times New Roman" w:eastAsia="Times New Roman" w:hAnsi="Times New Roman" w:cs="Times New Roman"/>
+                <w:sz w:val="28"/>
+                <w:szCs w:val="28"/>
+              </w:rPr>
+            </w:pPr>
+            <w:r>
+              <w:rPr>
+                <w:rFonts w:ascii="Times New Roman" w:eastAsia="Times New Roman" w:hAnsi="Times New Roman" w:cs="Times New Roman"/>
+                <w:sz w:val="28"/>
+                <w:szCs w:val="28"/>
+              </w:rPr>
+              <w:t>1. Use-case sẽ bắt đầu khi giảng viên chọn mục đăng ký đề tài</w:t>
+            </w:r>
+          </w:p>
+          <w:p>
+            <w:pPr>
+              <w:widowControl w:val="0"/>
+              <w:spacing w:after="0" w:line="360" w:lineRule="auto"/>
+              <w:rPr>
+                <w:rFonts w:ascii="Times New Roman" w:eastAsia="Times New Roman" w:hAnsi="Times New Roman" w:cs="Times New Roman"/>
+                <w:sz w:val="28"/>
+                <w:szCs w:val="28"/>
+              </w:rPr>
+            </w:pPr>
+            <w:r>
+              <w:rPr>
+                <w:rFonts w:ascii="Times New Roman" w:eastAsia="Times New Roman" w:hAnsi="Times New Roman" w:cs="Times New Roman"/>
+                <w:sz w:val="28"/>
+                <w:szCs w:val="28"/>
+              </w:rPr>
+              <w:t>2. Hệ thống sẽ trả lại và hiển thị những đề tài mà giảng viên đã đề xuất.</w:t>
+            </w:r>
+          </w:p>
+          <w:p>
+            <w:pPr>
+              <w:widowControl w:val="0"/>
+              <w:spacing w:after="0" w:line="360" w:lineRule="auto"/>
+              <w:rPr>
+                <w:rFonts w:ascii="Times New Roman" w:eastAsia="Times New Roman" w:hAnsi="Times New Roman" w:cs="Times New Roman"/>
+                <w:color w:val="4BACC6" w:themeColor="accent5"/>
+                <w:sz w:val="28"/>
+                <w:szCs w:val="28"/>
+              </w:rPr>
+            </w:pPr>
+            <w:r>
+              <w:rPr>
+                <w:rFonts w:ascii="Times New Roman" w:eastAsia="Times New Roman" w:hAnsi="Times New Roman" w:cs="Times New Roman"/>
+                <w:color w:val="4BACC6" w:themeColor="accent5"/>
+                <w:sz w:val="28"/>
+                <w:szCs w:val="28"/>
+              </w:rPr>
+              <w:t>{Select Action}</w:t>
+            </w:r>
+          </w:p>
+          <w:p>
+            <w:pPr>
+              <w:widowControl w:val="0"/>
+              <w:spacing w:after="0" w:line="360" w:lineRule="auto"/>
+              <w:rPr>
+                <w:rFonts w:ascii="Times New Roman" w:eastAsia="Times New Roman" w:hAnsi="Times New Roman" w:cs="Times New Roman"/>
+                <w:sz w:val="28"/>
+                <w:szCs w:val="28"/>
+              </w:rPr>
+            </w:pPr>
+            <w:r>
+              <w:rPr>
+                <w:rFonts w:ascii="Times New Roman" w:eastAsia="Times New Roman" w:hAnsi="Times New Roman" w:cs="Times New Roman"/>
+                <w:sz w:val="28"/>
+                <w:szCs w:val="28"/>
+              </w:rPr>
+              <w:t>3. Khi giảng viên chọn một hành động để thực hiện</w:t>
+            </w:r>
+          </w:p>
+          <w:p>
+            <w:pPr>
+              <w:widowControl w:val="0"/>
+              <w:spacing w:after="0" w:line="360" w:lineRule="auto"/>
+              <w:ind w:firstLine="366"/>
+              <w:rPr>
+                <w:rFonts w:ascii="Times New Roman" w:eastAsia="Times New Roman" w:hAnsi="Times New Roman" w:cs="Times New Roman"/>
+                <w:sz w:val="28"/>
+                <w:szCs w:val="28"/>
+              </w:rPr>
+            </w:pPr>
+            <w:r>
+              <w:rPr>
+                <w:rFonts w:ascii="Times New Roman" w:eastAsia="Times New Roman" w:hAnsi="Times New Roman" w:cs="Times New Roman"/>
+                <w:sz w:val="28"/>
+                <w:szCs w:val="28"/>
+              </w:rPr>
+              <w:t>3.1. Nếu giảng viên chọn hành động TẠO đề xuất</w:t>
+            </w:r>
+          </w:p>
+          <w:p>
+            <w:pPr>
+              <w:widowControl w:val="0"/>
+              <w:spacing w:after="0" w:line="360" w:lineRule="auto"/>
+              <w:ind w:left="366" w:firstLine="366"/>
+              <w:rPr>
+                <w:rFonts w:ascii="Times New Roman" w:eastAsia="Times New Roman" w:hAnsi="Times New Roman" w:cs="Times New Roman"/>
+                <w:sz w:val="28"/>
+                <w:szCs w:val="28"/>
+              </w:rPr>
+            </w:pPr>
+            <w:r>
+              <w:rPr>
+                <w:rFonts w:ascii="Times New Roman" w:eastAsia="Times New Roman" w:hAnsi="Times New Roman" w:cs="Times New Roman"/>
+                <w:sz w:val="28"/>
+                <w:szCs w:val="28"/>
+              </w:rPr>
+              <w:t xml:space="preserve">3.1.1. Thực hiện subflow </w:t>
+            </w:r>
+            <w:r>
+              <w:rPr>
+                <w:rFonts w:ascii="Times New Roman" w:eastAsia="Times New Roman" w:hAnsi="Times New Roman" w:cs="Times New Roman"/>
+                <w:b/>
+                <w:i/>
+                <w:sz w:val="28"/>
+                <w:szCs w:val="28"/>
+              </w:rPr>
+              <w:t>Tạo đề xuất</w:t>
+            </w:r>
+          </w:p>
+          <w:p>
+            <w:pPr>
+              <w:widowControl w:val="0"/>
+              <w:spacing w:after="0" w:line="360" w:lineRule="auto"/>
+              <w:ind w:firstLine="366"/>
+              <w:rPr>
+                <w:rFonts w:ascii="Times New Roman" w:eastAsia="Times New Roman" w:hAnsi="Times New Roman" w:cs="Times New Roman"/>
+                <w:sz w:val="28"/>
+                <w:szCs w:val="28"/>
+              </w:rPr>
+            </w:pPr>
+            <w:r>
+              <w:rPr>
+                <w:rFonts w:ascii="Times New Roman" w:eastAsia="Times New Roman" w:hAnsi="Times New Roman" w:cs="Times New Roman"/>
+                <w:sz w:val="28"/>
+                <w:szCs w:val="28"/>
+              </w:rPr>
+              <w:t>3.2. Nếu giảng viên chọn hành động CHỈNH SỬA đề xuất</w:t>
+            </w:r>
+          </w:p>
+          <w:p>
+            <w:pPr>
+              <w:widowControl w:val="0"/>
+              <w:spacing w:after="0" w:line="360" w:lineRule="auto"/>
+              <w:ind w:left="366" w:firstLine="360"/>
+              <w:rPr>
+                <w:rFonts w:ascii="Times New Roman" w:eastAsia="Times New Roman" w:hAnsi="Times New Roman" w:cs="Times New Roman"/>
+                <w:sz w:val="28"/>
+                <w:szCs w:val="28"/>
+              </w:rPr>
+            </w:pPr>
+            <w:r>
+              <w:rPr>
+                <w:rFonts w:ascii="Times New Roman" w:eastAsia="Times New Roman" w:hAnsi="Times New Roman" w:cs="Times New Roman"/>
+                <w:sz w:val="28"/>
+                <w:szCs w:val="28"/>
+              </w:rPr>
+              <w:t xml:space="preserve">3.2.1. Thực hiện subflow </w:t>
+            </w:r>
+            <w:r>
+              <w:rPr>
+                <w:rFonts w:ascii="Times New Roman" w:eastAsia="Times New Roman" w:hAnsi="Times New Roman" w:cs="Times New Roman"/>
+                <w:b/>
+                <w:i/>
+                <w:sz w:val="28"/>
+                <w:szCs w:val="28"/>
+              </w:rPr>
+              <w:t>Chỉnh sửa</w:t>
+            </w:r>
+            <w:r>
+              <w:rPr>
+                <w:rFonts w:ascii="Times New Roman" w:eastAsia="Times New Roman" w:hAnsi="Times New Roman" w:cs="Times New Roman"/>
+                <w:b/>
+                <w:i/>
+                <w:sz w:val="28"/>
+                <w:szCs w:val="28"/>
+              </w:rPr>
+              <w:t xml:space="preserve"> đề xuất</w:t>
+            </w:r>
+          </w:p>
+          <w:p>
+            <w:pPr>
+              <w:widowControl w:val="0"/>
+              <w:spacing w:after="0" w:line="360" w:lineRule="auto"/>
+              <w:ind w:firstLine="366"/>
+              <w:rPr>
+                <w:rFonts w:ascii="Times New Roman" w:eastAsia="Times New Roman" w:hAnsi="Times New Roman" w:cs="Times New Roman"/>
+                <w:sz w:val="28"/>
+                <w:szCs w:val="28"/>
+              </w:rPr>
+            </w:pPr>
+            <w:r>
+              <w:rPr>
+                <w:rFonts w:ascii="Times New Roman" w:eastAsia="Times New Roman" w:hAnsi="Times New Roman" w:cs="Times New Roman"/>
+                <w:sz w:val="28"/>
+                <w:szCs w:val="28"/>
+              </w:rPr>
+              <w:lastRenderedPageBreak/>
+              <w:t>3.3. Nếu giảng viên chọn hành động XÓA đề xuất</w:t>
+            </w:r>
+          </w:p>
+          <w:p>
+            <w:pPr>
+              <w:widowControl w:val="0"/>
+              <w:spacing w:after="0" w:line="360" w:lineRule="auto"/>
+              <w:ind w:left="366" w:firstLine="360"/>
+              <w:rPr>
+                <w:rFonts w:ascii="Times New Roman" w:eastAsia="Times New Roman" w:hAnsi="Times New Roman" w:cs="Times New Roman"/>
+                <w:sz w:val="28"/>
+                <w:szCs w:val="28"/>
+              </w:rPr>
+            </w:pPr>
+            <w:r>
+              <w:rPr>
+                <w:rFonts w:ascii="Times New Roman" w:eastAsia="Times New Roman" w:hAnsi="Times New Roman" w:cs="Times New Roman"/>
+                <w:sz w:val="28"/>
+                <w:szCs w:val="28"/>
+              </w:rPr>
+              <w:t xml:space="preserve">3.2.1. Thực hiện subflow </w:t>
+            </w:r>
+            <w:r>
+              <w:rPr>
+                <w:rFonts w:ascii="Times New Roman" w:eastAsia="Times New Roman" w:hAnsi="Times New Roman" w:cs="Times New Roman"/>
+                <w:b/>
+                <w:i/>
+                <w:sz w:val="28"/>
+                <w:szCs w:val="28"/>
+              </w:rPr>
+              <w:t>Xóa</w:t>
+            </w:r>
+            <w:r>
+              <w:rPr>
+                <w:rFonts w:ascii="Times New Roman" w:eastAsia="Times New Roman" w:hAnsi="Times New Roman" w:cs="Times New Roman"/>
+                <w:b/>
+                <w:i/>
+                <w:sz w:val="28"/>
+                <w:szCs w:val="28"/>
+              </w:rPr>
+              <w:t xml:space="preserve"> đề xuất</w:t>
+            </w:r>
+          </w:p>
+          <w:p>
+            <w:pPr>
+              <w:widowControl w:val="0"/>
+              <w:spacing w:after="0" w:line="360" w:lineRule="auto"/>
+              <w:rPr>
+                <w:rFonts w:ascii="Times New Roman" w:eastAsia="Times New Roman" w:hAnsi="Times New Roman" w:cs="Times New Roman"/>
+                <w:sz w:val="28"/>
+                <w:szCs w:val="28"/>
+              </w:rPr>
+            </w:pPr>
+            <w:r>
+              <w:rPr>
+                <w:rFonts w:ascii="Times New Roman" w:eastAsia="Times New Roman" w:hAnsi="Times New Roman" w:cs="Times New Roman"/>
+                <w:sz w:val="28"/>
+                <w:szCs w:val="28"/>
+              </w:rPr>
+              <w:t>4. Use-case kết thúc</w:t>
+            </w:r>
+          </w:p>
+        </w:tc>
+      </w:tr>
+      <w:tr>
+        <w:tc>
+          <w:tcPr>
+            <w:tcW w:w="2130" w:type="dxa"/>
+            <w:shd w:val="clear" w:color="auto" w:fill="auto"/>
+            <w:tcMar>
+              <w:top w:w="100" w:type="dxa"/>
+              <w:left w:w="100" w:type="dxa"/>
+              <w:bottom w:w="100" w:type="dxa"/>
+              <w:right w:w="100" w:type="dxa"/>
+            </w:tcMar>
+          </w:tcPr>
+          <w:p>
+            <w:pPr>
+              <w:shd w:val="clear" w:color="auto" w:fill="FFFFFF"/>
+              <w:spacing w:after="0" w:line="360" w:lineRule="auto"/>
+              <w:jc w:val="both"/>
+              <w:rPr>
+                <w:rFonts w:ascii="Times New Roman" w:eastAsia="Times New Roman" w:hAnsi="Times New Roman" w:cs="Times New Roman"/>
+                <w:b/>
+                <w:sz w:val="28"/>
+                <w:szCs w:val="28"/>
+              </w:rPr>
+            </w:pPr>
+            <w:r>
+              <w:rPr>
+                <w:rFonts w:ascii="Times New Roman" w:eastAsia="Times New Roman" w:hAnsi="Times New Roman" w:cs="Times New Roman"/>
+                <w:b/>
+                <w:sz w:val="28"/>
+                <w:szCs w:val="28"/>
+              </w:rPr>
+              <w:lastRenderedPageBreak/>
+              <w:t>Subflow</w:t>
+            </w:r>
+          </w:p>
+        </w:tc>
+        <w:tc>
+          <w:tcPr>
+            <w:tcW w:w="7230" w:type="dxa"/>
+            <w:shd w:val="clear" w:color="auto" w:fill="auto"/>
+            <w:tcMar>
+              <w:top w:w="100" w:type="dxa"/>
+              <w:left w:w="100" w:type="dxa"/>
+              <w:bottom w:w="100" w:type="dxa"/>
+              <w:right w:w="100" w:type="dxa"/>
+            </w:tcMar>
+          </w:tcPr>
+          <w:p>
+            <w:pPr>
+              <w:widowControl w:val="0"/>
+              <w:spacing w:after="0" w:line="360" w:lineRule="auto"/>
+              <w:rPr>
+                <w:rFonts w:ascii="Times New Roman" w:eastAsia="Times New Roman" w:hAnsi="Times New Roman" w:cs="Times New Roman"/>
+                <w:b/>
+                <w:sz w:val="28"/>
+                <w:szCs w:val="28"/>
+              </w:rPr>
+            </w:pPr>
+            <w:r>
+              <w:rPr>
+                <w:rFonts w:ascii="Times New Roman" w:eastAsia="Times New Roman" w:hAnsi="Times New Roman" w:cs="Times New Roman"/>
+                <w:b/>
+                <w:sz w:val="28"/>
+                <w:szCs w:val="28"/>
+              </w:rPr>
+              <w:t>S1: Tạo đề xuất</w:t>
+            </w:r>
+          </w:p>
+          <w:p>
+            <w:pPr>
+              <w:widowControl w:val="0"/>
+              <w:spacing w:after="0" w:line="360" w:lineRule="auto"/>
+              <w:ind w:firstLine="366"/>
+              <w:rPr>
+                <w:rFonts w:ascii="Times New Roman" w:eastAsia="Times New Roman" w:hAnsi="Times New Roman" w:cs="Times New Roman"/>
+                <w:sz w:val="28"/>
+                <w:szCs w:val="28"/>
+              </w:rPr>
+            </w:pPr>
+            <w:r>
+              <w:rPr>
+                <w:rFonts w:ascii="Times New Roman" w:eastAsia="Times New Roman" w:hAnsi="Times New Roman" w:cs="Times New Roman"/>
+                <w:sz w:val="28"/>
+                <w:szCs w:val="28"/>
+              </w:rPr>
+              <w:t xml:space="preserve">1. Hệ thống sẽ hiển thị form đăng ký </w:t>
+            </w:r>
+          </w:p>
+          <w:p>
+            <w:pPr>
+              <w:widowControl w:val="0"/>
+              <w:spacing w:after="0" w:line="360" w:lineRule="auto"/>
+              <w:ind w:firstLine="366"/>
+              <w:rPr>
+                <w:rFonts w:ascii="Times New Roman" w:eastAsia="Times New Roman" w:hAnsi="Times New Roman" w:cs="Times New Roman"/>
+                <w:sz w:val="28"/>
+                <w:szCs w:val="28"/>
+              </w:rPr>
+            </w:pPr>
+            <w:r>
+              <w:rPr>
+                <w:rFonts w:ascii="Times New Roman" w:eastAsia="Times New Roman" w:hAnsi="Times New Roman" w:cs="Times New Roman"/>
+                <w:sz w:val="28"/>
+                <w:szCs w:val="28"/>
+              </w:rPr>
+              <w:t>2. Giảng viên điền thông tin đề tài</w:t>
+            </w:r>
+          </w:p>
+          <w:p>
+            <w:pPr>
+              <w:widowControl w:val="0"/>
+              <w:spacing w:after="0" w:line="360" w:lineRule="auto"/>
+              <w:ind w:firstLine="366"/>
+              <w:rPr>
+                <w:rFonts w:ascii="Times New Roman" w:eastAsia="Times New Roman" w:hAnsi="Times New Roman" w:cs="Times New Roman"/>
+                <w:sz w:val="28"/>
+                <w:szCs w:val="28"/>
+              </w:rPr>
+            </w:pPr>
+            <w:r>
+              <w:rPr>
+                <w:rFonts w:ascii="Times New Roman" w:eastAsia="Times New Roman" w:hAnsi="Times New Roman" w:cs="Times New Roman"/>
+                <w:sz w:val="28"/>
+                <w:szCs w:val="28"/>
+              </w:rPr>
+              <w:t>3. Giảng viên nhấn đăng ký</w:t>
+            </w:r>
+          </w:p>
+          <w:p>
+            <w:pPr>
+              <w:widowControl w:val="0"/>
+              <w:spacing w:after="0" w:line="360" w:lineRule="auto"/>
+              <w:ind w:firstLine="366"/>
+              <w:rPr>
+                <w:rFonts w:ascii="Times New Roman" w:eastAsia="Times New Roman" w:hAnsi="Times New Roman" w:cs="Times New Roman"/>
+                <w:sz w:val="28"/>
+                <w:szCs w:val="28"/>
+              </w:rPr>
+            </w:pPr>
+            <w:r>
+              <w:rPr>
+                <w:rFonts w:ascii="Times New Roman" w:eastAsia="Times New Roman" w:hAnsi="Times New Roman" w:cs="Times New Roman"/>
+                <w:sz w:val="28"/>
+                <w:szCs w:val="28"/>
+              </w:rPr>
+              <w:t>4. Hệ thống tạo ra một đề xuất đề tài ở dưới database</w:t>
+            </w:r>
+          </w:p>
+          <w:p>
+            <w:pPr>
+              <w:widowControl w:val="0"/>
+              <w:spacing w:after="0" w:line="360" w:lineRule="auto"/>
+              <w:ind w:left="366"/>
+              <w:rPr>
+                <w:rFonts w:ascii="Times New Roman" w:eastAsia="Times New Roman" w:hAnsi="Times New Roman" w:cs="Times New Roman"/>
+                <w:sz w:val="28"/>
+                <w:szCs w:val="28"/>
+              </w:rPr>
+            </w:pPr>
+            <w:r>
+              <w:rPr>
+                <w:rFonts w:ascii="Times New Roman" w:eastAsia="Times New Roman" w:hAnsi="Times New Roman" w:cs="Times New Roman"/>
+                <w:sz w:val="28"/>
+                <w:szCs w:val="28"/>
+              </w:rPr>
+              <w:t>5. Hệ thống thông báo cho giảng viên đề xuất mới đã được tạo thành công.</w:t>
+            </w:r>
+          </w:p>
+          <w:p>
+            <w:pPr>
+              <w:widowControl w:val="0"/>
+              <w:spacing w:after="0" w:line="360" w:lineRule="auto"/>
+              <w:rPr>
+                <w:rFonts w:ascii="Times New Roman" w:eastAsia="Times New Roman" w:hAnsi="Times New Roman" w:cs="Times New Roman"/>
+                <w:b/>
+                <w:sz w:val="28"/>
+                <w:szCs w:val="28"/>
+              </w:rPr>
+            </w:pPr>
+            <w:r>
+              <w:rPr>
+                <w:rFonts w:ascii="Times New Roman" w:eastAsia="Times New Roman" w:hAnsi="Times New Roman" w:cs="Times New Roman"/>
+                <w:b/>
+                <w:sz w:val="28"/>
+                <w:szCs w:val="28"/>
+              </w:rPr>
+              <w:t>S2: Chỉnh sửa đề xuất</w:t>
+            </w:r>
+          </w:p>
+          <w:p>
+            <w:pPr>
+              <w:widowControl w:val="0"/>
+              <w:spacing w:after="0" w:line="360" w:lineRule="auto"/>
+              <w:ind w:left="366"/>
+              <w:rPr>
+                <w:rFonts w:ascii="Times New Roman" w:eastAsia="Times New Roman" w:hAnsi="Times New Roman" w:cs="Times New Roman"/>
+                <w:sz w:val="28"/>
+                <w:szCs w:val="28"/>
+              </w:rPr>
+            </w:pPr>
+            <w:r>
+              <w:rPr>
+                <w:rFonts w:ascii="Times New Roman" w:eastAsia="Times New Roman" w:hAnsi="Times New Roman" w:cs="Times New Roman"/>
+                <w:sz w:val="28"/>
+                <w:szCs w:val="28"/>
+              </w:rPr>
+              <w:t>1. Hệ thống sẽ trả lại và hiển thị đề tài mà giảng viên đã tạo trước đó.</w:t>
+            </w:r>
+          </w:p>
+          <w:p>
+            <w:pPr>
+              <w:widowControl w:val="0"/>
+              <w:spacing w:after="0" w:line="360" w:lineRule="auto"/>
+              <w:ind w:left="366"/>
+              <w:rPr>
+                <w:rFonts w:ascii="Times New Roman" w:eastAsia="Times New Roman" w:hAnsi="Times New Roman" w:cs="Times New Roman"/>
+                <w:sz w:val="28"/>
+                <w:szCs w:val="28"/>
+              </w:rPr>
+            </w:pPr>
+            <w:r>
+              <w:rPr>
+                <w:rFonts w:ascii="Times New Roman" w:eastAsia="Times New Roman" w:hAnsi="Times New Roman" w:cs="Times New Roman"/>
+                <w:sz w:val="28"/>
+                <w:szCs w:val="28"/>
+              </w:rPr>
+              <w:t>2. Giảng viên thêm hoặc xóa một số thông tin cùa đề xuất.</w:t>
+            </w:r>
+          </w:p>
+          <w:p>
+            <w:pPr>
+              <w:widowControl w:val="0"/>
+              <w:spacing w:after="0" w:line="360" w:lineRule="auto"/>
+              <w:ind w:left="366"/>
+              <w:rPr>
+                <w:rFonts w:ascii="Times New Roman" w:eastAsia="Times New Roman" w:hAnsi="Times New Roman" w:cs="Times New Roman"/>
+                <w:sz w:val="28"/>
+                <w:szCs w:val="28"/>
+              </w:rPr>
+            </w:pPr>
+            <w:r>
+              <w:rPr>
+                <w:rFonts w:ascii="Times New Roman" w:eastAsia="Times New Roman" w:hAnsi="Times New Roman" w:cs="Times New Roman"/>
+                <w:sz w:val="28"/>
+                <w:szCs w:val="28"/>
+              </w:rPr>
+              <w:t>3. Giảng viên nhấn xác nhận thay đổi.</w:t>
+            </w:r>
+          </w:p>
+          <w:p>
+            <w:pPr>
+              <w:widowControl w:val="0"/>
+              <w:spacing w:after="0" w:line="360" w:lineRule="auto"/>
+              <w:ind w:left="366"/>
+              <w:rPr>
+                <w:rFonts w:ascii="Times New Roman" w:eastAsia="Times New Roman" w:hAnsi="Times New Roman" w:cs="Times New Roman"/>
+                <w:sz w:val="28"/>
+                <w:szCs w:val="28"/>
+              </w:rPr>
+            </w:pPr>
+            <w:r>
+              <w:rPr>
+                <w:rFonts w:ascii="Times New Roman" w:eastAsia="Times New Roman" w:hAnsi="Times New Roman" w:cs="Times New Roman"/>
+                <w:sz w:val="28"/>
+                <w:szCs w:val="28"/>
+              </w:rPr>
+              <w:t>4. Hệ thống cập nhật những thông tin giảng viên đã thay đổi ở database.</w:t>
+            </w:r>
+          </w:p>
+          <w:p>
+            <w:pPr>
+              <w:widowControl w:val="0"/>
+              <w:spacing w:after="0" w:line="360" w:lineRule="auto"/>
+              <w:ind w:left="366"/>
+              <w:rPr>
+                <w:rFonts w:ascii="Times New Roman" w:eastAsia="Times New Roman" w:hAnsi="Times New Roman" w:cs="Times New Roman"/>
+                <w:sz w:val="28"/>
+                <w:szCs w:val="28"/>
+              </w:rPr>
+            </w:pPr>
+            <w:r>
+              <w:rPr>
+                <w:rFonts w:ascii="Times New Roman" w:eastAsia="Times New Roman" w:hAnsi="Times New Roman" w:cs="Times New Roman"/>
+                <w:sz w:val="28"/>
+                <w:szCs w:val="28"/>
+              </w:rPr>
+              <w:t>5. Hệ thống hiển thị thông báo cập nhật đề xuất thành công.</w:t>
+            </w:r>
+          </w:p>
+          <w:p>
+            <w:pPr>
+              <w:widowControl w:val="0"/>
+              <w:spacing w:after="0" w:line="360" w:lineRule="auto"/>
+              <w:rPr>
+                <w:rFonts w:ascii="Times New Roman" w:eastAsia="Times New Roman" w:hAnsi="Times New Roman" w:cs="Times New Roman"/>
+                <w:b/>
+                <w:sz w:val="28"/>
+                <w:szCs w:val="28"/>
+              </w:rPr>
+            </w:pPr>
+            <w:r>
+              <w:rPr>
+                <w:rFonts w:ascii="Times New Roman" w:eastAsia="Times New Roman" w:hAnsi="Times New Roman" w:cs="Times New Roman"/>
+                <w:b/>
+                <w:sz w:val="28"/>
+                <w:szCs w:val="28"/>
+              </w:rPr>
+              <w:t>S3: Xóa đề xuất</w:t>
+            </w:r>
+          </w:p>
+          <w:p>
+            <w:pPr>
+              <w:widowControl w:val="0"/>
+              <w:spacing w:after="0" w:line="360" w:lineRule="auto"/>
+              <w:ind w:left="366"/>
+              <w:rPr>
+                <w:rFonts w:ascii="Times New Roman" w:eastAsia="Times New Roman" w:hAnsi="Times New Roman" w:cs="Times New Roman"/>
+                <w:sz w:val="28"/>
+                <w:szCs w:val="28"/>
+              </w:rPr>
+            </w:pPr>
+            <w:r>
+              <w:rPr>
+                <w:rFonts w:ascii="Times New Roman" w:eastAsia="Times New Roman" w:hAnsi="Times New Roman" w:cs="Times New Roman"/>
+                <w:sz w:val="28"/>
+                <w:szCs w:val="28"/>
+              </w:rPr>
+              <w:t>1. Hệ thống hiển thị hộp thoại xác nhận xóa đề xuất</w:t>
+            </w:r>
+          </w:p>
+          <w:p>
+            <w:pPr>
+              <w:widowControl w:val="0"/>
+              <w:spacing w:after="0" w:line="360" w:lineRule="auto"/>
+              <w:ind w:left="366"/>
+              <w:rPr>
+                <w:rFonts w:ascii="Times New Roman" w:eastAsia="Times New Roman" w:hAnsi="Times New Roman" w:cs="Times New Roman"/>
+                <w:sz w:val="28"/>
+                <w:szCs w:val="28"/>
+              </w:rPr>
+            </w:pPr>
+            <w:r>
+              <w:rPr>
+                <w:rFonts w:ascii="Times New Roman" w:eastAsia="Times New Roman" w:hAnsi="Times New Roman" w:cs="Times New Roman"/>
+                <w:sz w:val="28"/>
+                <w:szCs w:val="28"/>
+              </w:rPr>
+              <w:t>2. Giảng viên xác nhận xóa đề xuất</w:t>
+            </w:r>
+          </w:p>
+          <w:p>
+            <w:pPr>
+              <w:widowControl w:val="0"/>
+              <w:spacing w:after="0" w:line="360" w:lineRule="auto"/>
+              <w:ind w:left="366"/>
+              <w:rPr>
+                <w:rFonts w:ascii="Times New Roman" w:eastAsia="Times New Roman" w:hAnsi="Times New Roman" w:cs="Times New Roman"/>
+                <w:sz w:val="28"/>
+                <w:szCs w:val="28"/>
+              </w:rPr>
+            </w:pPr>
+            <w:r>
+              <w:rPr>
+                <w:rFonts w:ascii="Times New Roman" w:eastAsia="Times New Roman" w:hAnsi="Times New Roman" w:cs="Times New Roman"/>
+                <w:sz w:val="28"/>
+                <w:szCs w:val="28"/>
+              </w:rPr>
+              <w:t>3. Hệ thống thực hiện xóa đề xuất ở database.</w:t>
+            </w:r>
+          </w:p>
+          <w:p>
+            <w:pPr>
+              <w:widowControl w:val="0"/>
+              <w:spacing w:after="0" w:line="360" w:lineRule="auto"/>
+              <w:ind w:left="366"/>
+              <w:rPr>
+                <w:rFonts w:ascii="Times New Roman" w:eastAsia="Times New Roman" w:hAnsi="Times New Roman" w:cs="Times New Roman"/>
+                <w:sz w:val="28"/>
+                <w:szCs w:val="28"/>
+              </w:rPr>
+            </w:pPr>
+            <w:r>
+              <w:rPr>
+                <w:rFonts w:ascii="Times New Roman" w:eastAsia="Times New Roman" w:hAnsi="Times New Roman" w:cs="Times New Roman"/>
+                <w:sz w:val="28"/>
+                <w:szCs w:val="28"/>
+              </w:rPr>
+              <w:t>4. Hệ thống thực hiện thông báo cho giảng viên đề xuất đã được xóa thành công.</w:t>
+            </w:r>
+          </w:p>
+        </w:tc>
+      </w:tr>
+    </w:tbl>
+    <w:p>
+      <w:pPr>
+        <w:rPr>
+          <w:rFonts w:ascii="Times New Roman" w:hAnsi="Times New Roman" w:cs="Times New Roman"/>
+          <w:sz w:val="26"/>
+          <w:szCs w:val="26"/>
+        </w:rPr>
+      </w:pPr>
+    </w:p>
+    <w:p>
+      <w:pPr>
+        <w:rPr>
+          <w:rFonts w:ascii="Times New Roman" w:hAnsi="Times New Roman" w:cs="Times New Roman"/>
+          <w:sz w:val="26"/>
+          <w:szCs w:val="26"/>
+        </w:rPr>
+      </w:pPr>
+      <w:r>
+        <w:rPr>
+          <w:rFonts w:ascii="Times New Roman" w:hAnsi="Times New Roman" w:cs="Times New Roman"/>
+          <w:sz w:val="26"/>
+          <w:szCs w:val="26"/>
+        </w:rPr>
+        <w:lastRenderedPageBreak/>
+        <w:t>+ Thực hiện thiết kế giao diện cho chức năng quản lý đề xuất đề tài.</w:t>
+      </w:r>
+    </w:p>
+    <w:p>
+      <w:pPr>
+        <w:rPr>
+          <w:rFonts w:ascii="Times New Roman" w:hAnsi="Times New Roman" w:cs="Times New Roman"/>
+          <w:sz w:val="26"/>
+          <w:szCs w:val="26"/>
+        </w:rPr>
+      </w:pPr>
+      <w:r>
+        <w:rPr>
+          <w:rFonts w:ascii="Times New Roman" w:hAnsi="Times New Roman" w:cs="Times New Roman"/>
+          <w:sz w:val="26"/>
+          <w:szCs w:val="26"/>
+        </w:rPr>
+        <w:t xml:space="preserve">Link figma: </w:t>
+      </w:r>
+    </w:p>
+    <w:p>
+      <w:pPr>
+        <w:rPr>
+          <w:rFonts w:ascii="Times New Roman" w:hAnsi="Times New Roman" w:cs="Times New Roman"/>
+          <w:sz w:val="26"/>
+          <w:szCs w:val="26"/>
+        </w:rPr>
+      </w:pPr>
+      <w:r>
+        <w:rPr>
+          <w:rFonts w:ascii="Times New Roman" w:hAnsi="Times New Roman" w:cs="Times New Roman"/>
+          <w:sz w:val="26"/>
+          <w:szCs w:val="26"/>
+          <w:highlight w:val="cyan"/>
+        </w:rPr>
+        <w:t>https://www.figma.com/file/mHhzkUqxO2k8vsF8lCuPFi/CNPM-WEB?node-id=0%3A1&amp;t=sSEyAyPcDCyl1bwS-1</w:t>
+      </w:r>
+    </w:p>
+    <w:p>
+      <w:pPr>
+        <w:rPr>
+          <w:rFonts w:ascii="Times New Roman" w:hAnsi="Times New Roman" w:cs="Times New Roman"/>
+          <w:sz w:val="26"/>
+          <w:szCs w:val="26"/>
+        </w:rPr>
+      </w:pPr>
+      <w:r>
+        <w:rPr>
+          <w:rFonts w:ascii="Times New Roman" w:hAnsi="Times New Roman" w:cs="Times New Roman"/>
+          <w:sz w:val="26"/>
+          <w:szCs w:val="26"/>
+        </w:rPr>
+        <w:t>+ Tiếp tục code và sửa những lỗi nhỏ trong project</w:t>
+      </w:r>
+    </w:p>
+    <w:p>
+      <w:pPr>
+        <w:rPr>
+          <w:rFonts w:ascii="Times New Roman" w:hAnsi="Times New Roman" w:cs="Times New Roman"/>
+          <w:sz w:val="26"/>
+          <w:szCs w:val="26"/>
+        </w:rPr>
+      </w:pPr>
+      <w:bookmarkStart w:id="0" w:name="_GoBack"/>
+      <w:bookmarkEnd w:id="0"/>
     </w:p>
     <w:sectPr>
       <w:pgSz w:w="12240" w:h="15840"/>
@@ -8579,6 +14888,27 @@
       <w:spacing w:after="160" w:line="259" w:lineRule="auto"/>
     </w:pPr>
   </w:style>
+  <w:style w:type="paragraph" w:styleId="Heading1">
+    <w:name w:val="heading 1"/>
+    <w:basedOn w:val="Normal"/>
+    <w:next w:val="Normal"/>
+    <w:link w:val="Heading1Char"/>
+    <w:uiPriority w:val="9"/>
+    <w:qFormat/>
+    <w:rsid w:val="00022960"/>
+    <w:pPr>
+      <w:keepNext/>
+      <w:keepLines/>
+      <w:spacing w:before="240" w:after="0"/>
+      <w:outlineLvl w:val="0"/>
+    </w:pPr>
+    <w:rPr>
+      <w:rFonts w:asciiTheme="majorHAnsi" w:eastAsiaTheme="majorEastAsia" w:hAnsiTheme="majorHAnsi" w:cstheme="majorBidi"/>
+      <w:color w:val="365F91" w:themeColor="accent1" w:themeShade="BF"/>
+      <w:sz w:val="32"/>
+      <w:szCs w:val="32"/>
+    </w:rPr>
+  </w:style>
   <w:style w:type="character" w:default="1" w:styleId="DefaultParagraphFont">
     <w:name w:val="Default Paragraph Font"/>
     <w:uiPriority w:val="1"/>
@@ -8635,6 +14965,19 @@
       <w:ind w:left="720"/>
       <w:contextualSpacing/>
     </w:pPr>
+  </w:style>
+  <w:style w:type="character" w:customStyle="1" w:styleId="Heading1Char">
+    <w:name w:val="Heading 1 Char"/>
+    <w:basedOn w:val="DefaultParagraphFont"/>
+    <w:link w:val="Heading1"/>
+    <w:uiPriority w:val="9"/>
+    <w:rsid w:val="00022960"/>
+    <w:rPr>
+      <w:rFonts w:asciiTheme="majorHAnsi" w:eastAsiaTheme="majorEastAsia" w:hAnsiTheme="majorHAnsi" w:cstheme="majorBidi"/>
+      <w:color w:val="365F91" w:themeColor="accent1" w:themeShade="BF"/>
+      <w:sz w:val="32"/>
+      <w:szCs w:val="32"/>
+    </w:rPr>
   </w:style>
 </w:styles>
 </file>
@@ -8929,7 +15272,7 @@
 </file>
 
 <file path=customXml/itemProps1.xml><?xml version="1.0" encoding="utf-8"?>
-<ds:datastoreItem xmlns:ds="http://schemas.openxmlformats.org/officeDocument/2006/customXml" ds:itemID="{DC51D131-4B8F-4CFF-BA97-4B86DAF0A603}">
+<ds:datastoreItem xmlns:ds="http://schemas.openxmlformats.org/officeDocument/2006/customXml" ds:itemID="{230EE07F-7594-462B-B793-F4B56EE7CCE6}">
   <ds:schemaRefs>
     <ds:schemaRef ds:uri="http://schemas.openxmlformats.org/officeDocument/2006/bibliography"/>
   </ds:schemaRefs>

--- a/Bài tập Sprint 2.docx
+++ b/Bài tập Sprint 2.docx
@@ -14471,14 +14471,4586 @@
     </w:p>
     <w:p>
       <w:pPr>
+        <w:spacing w:after="200" w:line="276" w:lineRule="auto"/>
         <w:rPr>
           <w:rFonts w:ascii="Times New Roman" w:hAnsi="Times New Roman" w:cs="Times New Roman"/>
           <w:sz w:val="26"/>
           <w:szCs w:val="26"/>
         </w:rPr>
       </w:pPr>
+      <w:r>
+        <w:rPr>
+          <w:rFonts w:ascii="Times New Roman" w:hAnsi="Times New Roman" w:cs="Times New Roman"/>
+          <w:sz w:val="26"/>
+          <w:szCs w:val="26"/>
+        </w:rPr>
+        <w:br w:type="page"/>
+      </w:r>
+    </w:p>
+    <w:p>
+      <w:pPr>
+        <w:pStyle w:val="Heading1"/>
+        <w:rPr>
+          <w:rFonts w:ascii="Times New Roman" w:hAnsi="Times New Roman" w:cs="Times New Roman"/>
+          <w:b/>
+          <w:color w:val="auto"/>
+          <w:sz w:val="26"/>
+          <w:szCs w:val="26"/>
+        </w:rPr>
+      </w:pPr>
+      <w:r>
+        <w:rPr>
+          <w:rFonts w:ascii="Times New Roman" w:hAnsi="Times New Roman" w:cs="Times New Roman"/>
+          <w:b/>
+          <w:color w:val="auto"/>
+          <w:sz w:val="26"/>
+          <w:szCs w:val="26"/>
+        </w:rPr>
+        <w:lastRenderedPageBreak/>
+        <w:t>Ngày 4</w:t>
+      </w:r>
+      <w:r>
+        <w:rPr>
+          <w:rFonts w:ascii="Times New Roman" w:hAnsi="Times New Roman" w:cs="Times New Roman"/>
+          <w:b/>
+          <w:color w:val="auto"/>
+          <w:sz w:val="26"/>
+          <w:szCs w:val="26"/>
+        </w:rPr>
+        <w:t>: Họ</w:t>
+      </w:r>
+      <w:r>
+        <w:rPr>
+          <w:rFonts w:ascii="Times New Roman" w:hAnsi="Times New Roman" w:cs="Times New Roman"/>
+          <w:b/>
+          <w:color w:val="auto"/>
+          <w:sz w:val="26"/>
+          <w:szCs w:val="26"/>
+        </w:rPr>
+        <w:t>p ngày 4</w:t>
+      </w:r>
+    </w:p>
+    <w:p>
+      <w:pPr>
+        <w:spacing w:after="0" w:line="360" w:lineRule="auto"/>
+        <w:jc w:val="both"/>
+        <w:rPr>
+          <w:rFonts w:ascii="Times New Roman" w:hAnsi="Times New Roman" w:cs="Times New Roman"/>
+          <w:noProof/>
+          <w:sz w:val="26"/>
+          <w:szCs w:val="26"/>
+        </w:rPr>
+      </w:pPr>
+      <w:r>
+        <w:rPr>
+          <w:rFonts w:ascii="Times New Roman" w:hAnsi="Times New Roman" w:cs="Times New Roman"/>
+          <w:sz w:val="26"/>
+          <w:szCs w:val="26"/>
+        </w:rPr>
+        <w:t xml:space="preserve">- Ngày hôm qua nhóm đã </w:t>
+      </w:r>
+      <w:r>
+        <w:rPr>
+          <w:rFonts w:ascii="Times New Roman" w:hAnsi="Times New Roman" w:cs="Times New Roman"/>
+          <w:noProof/>
+          <w:sz w:val="26"/>
+          <w:szCs w:val="26"/>
+        </w:rPr>
+        <w:t xml:space="preserve">thực hiện </w:t>
+      </w:r>
+      <w:r>
+        <w:rPr>
+          <w:rFonts w:ascii="Times New Roman" w:hAnsi="Times New Roman" w:cs="Times New Roman"/>
+          <w:noProof/>
+          <w:sz w:val="26"/>
+          <w:szCs w:val="26"/>
+        </w:rPr>
+        <w:t xml:space="preserve">được các công việc sau: </w:t>
+      </w:r>
+    </w:p>
+    <w:p>
+      <w:pPr>
+        <w:rPr>
+          <w:rFonts w:ascii="Times New Roman" w:hAnsi="Times New Roman" w:cs="Times New Roman"/>
+          <w:sz w:val="26"/>
+          <w:szCs w:val="26"/>
+        </w:rPr>
+      </w:pPr>
+      <w:r>
+        <w:rPr>
+          <w:rFonts w:ascii="Times New Roman" w:hAnsi="Times New Roman" w:cs="Times New Roman"/>
+          <w:sz w:val="26"/>
+          <w:szCs w:val="26"/>
+        </w:rPr>
+        <w:t>+ Thực hiện viết flow of event cho chức năng tạo nhóm</w:t>
+      </w:r>
+    </w:p>
+    <w:p>
+      <w:pPr>
+        <w:rPr>
+          <w:rFonts w:ascii="Times New Roman" w:hAnsi="Times New Roman" w:cs="Times New Roman"/>
+          <w:sz w:val="26"/>
+          <w:szCs w:val="26"/>
+        </w:rPr>
+      </w:pPr>
+      <w:r>
+        <w:rPr>
+          <w:rFonts w:ascii="Times New Roman" w:hAnsi="Times New Roman" w:cs="Times New Roman"/>
+          <w:sz w:val="26"/>
+          <w:szCs w:val="26"/>
+        </w:rPr>
+        <w:t>+ Thiết kế giao diện cho chức năng tạo nhóm</w:t>
+      </w:r>
+    </w:p>
+    <w:p>
+      <w:pPr>
+        <w:rPr>
+          <w:rFonts w:ascii="Times New Roman" w:hAnsi="Times New Roman" w:cs="Times New Roman"/>
+          <w:sz w:val="26"/>
+          <w:szCs w:val="26"/>
+        </w:rPr>
+      </w:pPr>
+      <w:r>
+        <w:rPr>
+          <w:rFonts w:ascii="Times New Roman" w:hAnsi="Times New Roman" w:cs="Times New Roman"/>
+          <w:sz w:val="26"/>
+          <w:szCs w:val="26"/>
+        </w:rPr>
+        <w:t>+ Viết flow of event cho chức năng quản lý đề xuất đề tài</w:t>
+      </w:r>
+    </w:p>
+    <w:p>
+      <w:pPr>
+        <w:rPr>
+          <w:rFonts w:ascii="Times New Roman" w:hAnsi="Times New Roman" w:cs="Times New Roman"/>
+          <w:sz w:val="26"/>
+          <w:szCs w:val="26"/>
+        </w:rPr>
+      </w:pPr>
+      <w:r>
+        <w:rPr>
+          <w:rFonts w:ascii="Times New Roman" w:hAnsi="Times New Roman" w:cs="Times New Roman"/>
+          <w:sz w:val="26"/>
+          <w:szCs w:val="26"/>
+        </w:rPr>
+        <w:t>+ Thực hiện thiết kế giao diện cho chức năng quản lý đề xuất đề tài.</w:t>
+      </w:r>
+    </w:p>
+    <w:p>
+      <w:pPr>
+        <w:rPr>
+          <w:rFonts w:ascii="Times New Roman" w:hAnsi="Times New Roman" w:cs="Times New Roman"/>
+          <w:sz w:val="26"/>
+          <w:szCs w:val="26"/>
+        </w:rPr>
+      </w:pPr>
+      <w:r>
+        <w:rPr>
+          <w:rFonts w:ascii="Times New Roman" w:hAnsi="Times New Roman" w:cs="Times New Roman"/>
+          <w:sz w:val="26"/>
+          <w:szCs w:val="26"/>
+        </w:rPr>
+        <w:t>+ Tiếp tục code và sửa những lỗi nhỏ trong project</w:t>
+      </w:r>
+    </w:p>
+    <w:p>
+      <w:pPr>
+        <w:rPr>
+          <w:rFonts w:ascii="Times New Roman" w:hAnsi="Times New Roman" w:cs="Times New Roman"/>
+          <w:sz w:val="26"/>
+          <w:szCs w:val="26"/>
+        </w:rPr>
+      </w:pPr>
+      <w:r>
+        <w:rPr>
+          <w:rFonts w:ascii="Times New Roman" w:hAnsi="Times New Roman" w:cs="Times New Roman"/>
+          <w:sz w:val="26"/>
+          <w:szCs w:val="26"/>
+        </w:rPr>
+        <w:t>- Trong ngày hôm nay nhóm đã thực hiện được các công việc sau:</w:t>
+      </w:r>
+    </w:p>
+    <w:p>
+      <w:pPr>
+        <w:rPr>
+          <w:rFonts w:ascii="Times New Roman" w:hAnsi="Times New Roman" w:cs="Times New Roman"/>
+          <w:sz w:val="26"/>
+          <w:szCs w:val="26"/>
+        </w:rPr>
+      </w:pPr>
+      <w:r>
+        <w:rPr>
+          <w:rFonts w:ascii="Times New Roman" w:hAnsi="Times New Roman" w:cs="Times New Roman"/>
+          <w:sz w:val="26"/>
+          <w:szCs w:val="26"/>
+        </w:rPr>
+        <w:t>+ Thực hiện coding giao diện chức năng tạo nhóm</w:t>
+      </w:r>
+    </w:p>
+    <w:p>
+      <w:pPr>
+        <w:rPr>
+          <w:rFonts w:ascii="Times New Roman" w:hAnsi="Times New Roman" w:cs="Times New Roman"/>
+          <w:sz w:val="26"/>
+          <w:szCs w:val="26"/>
+        </w:rPr>
+      </w:pPr>
+      <w:r>
+        <w:rPr>
+          <w:rFonts w:ascii="Times New Roman" w:hAnsi="Times New Roman" w:cs="Times New Roman"/>
+          <w:sz w:val="26"/>
+          <w:szCs w:val="26"/>
+        </w:rPr>
+        <w:t xml:space="preserve">+ Thực hiện coding logic chức năng tạo </w:t>
+      </w:r>
+      <w:r>
+        <w:rPr>
+          <w:rFonts w:ascii="Times New Roman" w:hAnsi="Times New Roman" w:cs="Times New Roman"/>
+          <w:sz w:val="26"/>
+          <w:szCs w:val="26"/>
+        </w:rPr>
+        <w:t>nhóm</w:t>
+      </w:r>
+    </w:p>
+    <w:p>
+      <w:pPr>
+        <w:rPr>
+          <w:rFonts w:ascii="Times New Roman" w:hAnsi="Times New Roman" w:cs="Times New Roman"/>
+          <w:sz w:val="26"/>
+          <w:szCs w:val="26"/>
+        </w:rPr>
+      </w:pPr>
+      <w:r>
+        <w:rPr>
+          <w:rFonts w:ascii="Times New Roman" w:hAnsi="Times New Roman" w:cs="Times New Roman"/>
+          <w:sz w:val="26"/>
+          <w:szCs w:val="26"/>
+        </w:rPr>
+        <w:t>+ Thực hiện thiết kế giao diện chức năng quản lý đề xuất đề tài</w:t>
+      </w:r>
+    </w:p>
+    <w:p>
+      <w:pPr>
+        <w:rPr>
+          <w:rFonts w:ascii="Times New Roman" w:hAnsi="Times New Roman" w:cs="Times New Roman"/>
+          <w:sz w:val="26"/>
+          <w:szCs w:val="26"/>
+        </w:rPr>
+      </w:pPr>
+      <w:r>
+        <w:rPr>
+          <w:rFonts w:ascii="Times New Roman" w:hAnsi="Times New Roman" w:cs="Times New Roman"/>
+          <w:sz w:val="26"/>
+          <w:szCs w:val="26"/>
+        </w:rPr>
+        <w:t>- Trong ngày hôm nay nhóm chưa gặp khó khăn trong quá trình làm bài tập nhóm.</w:t>
+      </w:r>
+      <w:r>
+        <w:rPr>
+          <w:rFonts w:ascii="Times New Roman" w:hAnsi="Times New Roman" w:cs="Times New Roman"/>
+          <w:sz w:val="26"/>
+          <w:szCs w:val="26"/>
+        </w:rPr>
+        <w:t xml:space="preserve"> </w:t>
+      </w:r>
+    </w:p>
+    <w:tbl>
+      <w:tblPr>
+        <w:tblStyle w:val="TableGrid"/>
+        <w:tblW w:w="0" w:type="auto"/>
+        <w:tblLook w:val="04A0" w:firstRow="1" w:lastRow="0" w:firstColumn="1" w:lastColumn="0" w:noHBand="0" w:noVBand="1"/>
+      </w:tblPr>
+      <w:tblGrid>
+        <w:gridCol w:w="869"/>
+        <w:gridCol w:w="1577"/>
+        <w:gridCol w:w="1169"/>
+        <w:gridCol w:w="1613"/>
+        <w:gridCol w:w="626"/>
+        <w:gridCol w:w="626"/>
+        <w:gridCol w:w="626"/>
+        <w:gridCol w:w="626"/>
+        <w:gridCol w:w="626"/>
+        <w:gridCol w:w="626"/>
+        <w:gridCol w:w="592"/>
+      </w:tblGrid>
+      <w:tr>
+        <w:tc>
+          <w:tcPr>
+            <w:tcW w:w="9576" w:type="dxa"/>
+            <w:gridSpan w:val="11"/>
+          </w:tcPr>
+          <w:p>
+            <w:pPr>
+              <w:rPr>
+                <w:rFonts w:ascii="Times New Roman" w:hAnsi="Times New Roman" w:cs="Times New Roman"/>
+                <w:sz w:val="26"/>
+                <w:szCs w:val="26"/>
+              </w:rPr>
+            </w:pPr>
+          </w:p>
+        </w:tc>
+      </w:tr>
+      <w:tr>
+        <w:tc>
+          <w:tcPr>
+            <w:tcW w:w="870" w:type="dxa"/>
+            <w:vAlign w:val="center"/>
+          </w:tcPr>
+          <w:p>
+            <w:pPr>
+              <w:jc w:val="center"/>
+              <w:rPr>
+                <w:rFonts w:ascii="Times New Roman" w:hAnsi="Times New Roman" w:cs="Times New Roman"/>
+                <w:b/>
+                <w:sz w:val="26"/>
+                <w:szCs w:val="26"/>
+              </w:rPr>
+            </w:pPr>
+            <w:r>
+              <w:rPr>
+                <w:rFonts w:ascii="Times New Roman" w:hAnsi="Times New Roman" w:cs="Times New Roman"/>
+                <w:b/>
+                <w:sz w:val="26"/>
+                <w:szCs w:val="26"/>
+              </w:rPr>
+              <w:t>Chức năng</w:t>
+            </w:r>
+          </w:p>
+        </w:tc>
+        <w:tc>
+          <w:tcPr>
+            <w:tcW w:w="1578" w:type="dxa"/>
+            <w:vAlign w:val="center"/>
+          </w:tcPr>
+          <w:p>
+            <w:pPr>
+              <w:jc w:val="center"/>
+              <w:rPr>
+                <w:rFonts w:ascii="Times New Roman" w:hAnsi="Times New Roman" w:cs="Times New Roman"/>
+                <w:b/>
+                <w:sz w:val="26"/>
+                <w:szCs w:val="26"/>
+              </w:rPr>
+            </w:pPr>
+            <w:r>
+              <w:rPr>
+                <w:rFonts w:ascii="Times New Roman" w:hAnsi="Times New Roman" w:cs="Times New Roman"/>
+                <w:b/>
+                <w:sz w:val="26"/>
+                <w:szCs w:val="26"/>
+              </w:rPr>
+              <w:t>Các công việc cần thực hiện</w:t>
+            </w:r>
+          </w:p>
+        </w:tc>
+        <w:tc>
+          <w:tcPr>
+            <w:tcW w:w="1170" w:type="dxa"/>
+            <w:vAlign w:val="center"/>
+          </w:tcPr>
+          <w:p>
+            <w:pPr>
+              <w:jc w:val="center"/>
+              <w:rPr>
+                <w:rFonts w:ascii="Times New Roman" w:hAnsi="Times New Roman" w:cs="Times New Roman"/>
+                <w:b/>
+                <w:sz w:val="26"/>
+                <w:szCs w:val="26"/>
+              </w:rPr>
+            </w:pPr>
+            <w:r>
+              <w:rPr>
+                <w:rFonts w:ascii="Times New Roman" w:hAnsi="Times New Roman" w:cs="Times New Roman"/>
+                <w:b/>
+                <w:sz w:val="26"/>
+                <w:szCs w:val="26"/>
+              </w:rPr>
+              <w:t>Người thực hiện</w:t>
+            </w:r>
+          </w:p>
+        </w:tc>
+        <w:tc>
+          <w:tcPr>
+            <w:tcW w:w="1620" w:type="dxa"/>
+            <w:vAlign w:val="center"/>
+          </w:tcPr>
+          <w:p>
+            <w:pPr>
+              <w:jc w:val="center"/>
+              <w:rPr>
+                <w:rFonts w:ascii="Times New Roman" w:hAnsi="Times New Roman" w:cs="Times New Roman"/>
+                <w:b/>
+                <w:sz w:val="26"/>
+                <w:szCs w:val="26"/>
+              </w:rPr>
+            </w:pPr>
+            <w:r>
+              <w:rPr>
+                <w:rFonts w:ascii="Times New Roman" w:hAnsi="Times New Roman" w:cs="Times New Roman"/>
+                <w:b/>
+                <w:sz w:val="26"/>
+                <w:szCs w:val="26"/>
+              </w:rPr>
+              <w:t>Ước tính khối lượng công việc</w:t>
+            </w:r>
+          </w:p>
+        </w:tc>
+        <w:tc>
+          <w:tcPr>
+            <w:tcW w:w="630" w:type="dxa"/>
+            <w:vAlign w:val="center"/>
+          </w:tcPr>
+          <w:p>
+            <w:pPr>
+              <w:jc w:val="center"/>
+              <w:rPr>
+                <w:rFonts w:ascii="Times New Roman" w:hAnsi="Times New Roman" w:cs="Times New Roman"/>
+                <w:b/>
+                <w:sz w:val="26"/>
+                <w:szCs w:val="26"/>
+              </w:rPr>
+            </w:pPr>
+            <w:r>
+              <w:rPr>
+                <w:rFonts w:ascii="Times New Roman" w:hAnsi="Times New Roman" w:cs="Times New Roman"/>
+                <w:b/>
+                <w:sz w:val="26"/>
+                <w:szCs w:val="26"/>
+              </w:rPr>
+              <w:t>2</w:t>
+            </w:r>
+          </w:p>
+        </w:tc>
+        <w:tc>
+          <w:tcPr>
+            <w:tcW w:w="630" w:type="dxa"/>
+            <w:vAlign w:val="center"/>
+          </w:tcPr>
+          <w:p>
+            <w:pPr>
+              <w:jc w:val="center"/>
+              <w:rPr>
+                <w:rFonts w:ascii="Times New Roman" w:hAnsi="Times New Roman" w:cs="Times New Roman"/>
+                <w:b/>
+                <w:sz w:val="26"/>
+                <w:szCs w:val="26"/>
+              </w:rPr>
+            </w:pPr>
+            <w:r>
+              <w:rPr>
+                <w:rFonts w:ascii="Times New Roman" w:hAnsi="Times New Roman" w:cs="Times New Roman"/>
+                <w:b/>
+                <w:sz w:val="26"/>
+                <w:szCs w:val="26"/>
+              </w:rPr>
+              <w:t>3</w:t>
+            </w:r>
+          </w:p>
+        </w:tc>
+        <w:tc>
+          <w:tcPr>
+            <w:tcW w:w="630" w:type="dxa"/>
+            <w:vAlign w:val="center"/>
+          </w:tcPr>
+          <w:p>
+            <w:pPr>
+              <w:jc w:val="center"/>
+              <w:rPr>
+                <w:rFonts w:ascii="Times New Roman" w:hAnsi="Times New Roman" w:cs="Times New Roman"/>
+                <w:b/>
+                <w:sz w:val="26"/>
+                <w:szCs w:val="26"/>
+              </w:rPr>
+            </w:pPr>
+            <w:r>
+              <w:rPr>
+                <w:rFonts w:ascii="Times New Roman" w:hAnsi="Times New Roman" w:cs="Times New Roman"/>
+                <w:b/>
+                <w:sz w:val="26"/>
+                <w:szCs w:val="26"/>
+              </w:rPr>
+              <w:t>4</w:t>
+            </w:r>
+          </w:p>
+        </w:tc>
+        <w:tc>
+          <w:tcPr>
+            <w:tcW w:w="630" w:type="dxa"/>
+            <w:vAlign w:val="center"/>
+          </w:tcPr>
+          <w:p>
+            <w:pPr>
+              <w:jc w:val="center"/>
+              <w:rPr>
+                <w:rFonts w:ascii="Times New Roman" w:hAnsi="Times New Roman" w:cs="Times New Roman"/>
+                <w:b/>
+                <w:sz w:val="26"/>
+                <w:szCs w:val="26"/>
+              </w:rPr>
+            </w:pPr>
+            <w:r>
+              <w:rPr>
+                <w:rFonts w:ascii="Times New Roman" w:hAnsi="Times New Roman" w:cs="Times New Roman"/>
+                <w:b/>
+                <w:sz w:val="26"/>
+                <w:szCs w:val="26"/>
+              </w:rPr>
+              <w:t>5</w:t>
+            </w:r>
+          </w:p>
+        </w:tc>
+        <w:tc>
+          <w:tcPr>
+            <w:tcW w:w="630" w:type="dxa"/>
+            <w:vAlign w:val="center"/>
+          </w:tcPr>
+          <w:p>
+            <w:pPr>
+              <w:jc w:val="center"/>
+              <w:rPr>
+                <w:rFonts w:ascii="Times New Roman" w:hAnsi="Times New Roman" w:cs="Times New Roman"/>
+                <w:b/>
+                <w:sz w:val="26"/>
+                <w:szCs w:val="26"/>
+              </w:rPr>
+            </w:pPr>
+            <w:r>
+              <w:rPr>
+                <w:rFonts w:ascii="Times New Roman" w:hAnsi="Times New Roman" w:cs="Times New Roman"/>
+                <w:b/>
+                <w:sz w:val="26"/>
+                <w:szCs w:val="26"/>
+              </w:rPr>
+              <w:t>6</w:t>
+            </w:r>
+          </w:p>
+        </w:tc>
+        <w:tc>
+          <w:tcPr>
+            <w:tcW w:w="630" w:type="dxa"/>
+            <w:vAlign w:val="center"/>
+          </w:tcPr>
+          <w:p>
+            <w:pPr>
+              <w:jc w:val="center"/>
+              <w:rPr>
+                <w:rFonts w:ascii="Times New Roman" w:hAnsi="Times New Roman" w:cs="Times New Roman"/>
+                <w:b/>
+                <w:sz w:val="26"/>
+                <w:szCs w:val="26"/>
+              </w:rPr>
+            </w:pPr>
+            <w:r>
+              <w:rPr>
+                <w:rFonts w:ascii="Times New Roman" w:hAnsi="Times New Roman" w:cs="Times New Roman"/>
+                <w:b/>
+                <w:sz w:val="26"/>
+                <w:szCs w:val="26"/>
+              </w:rPr>
+              <w:t>7</w:t>
+            </w:r>
+          </w:p>
+        </w:tc>
+        <w:tc>
+          <w:tcPr>
+            <w:tcW w:w="558" w:type="dxa"/>
+            <w:vAlign w:val="center"/>
+          </w:tcPr>
+          <w:p>
+            <w:pPr>
+              <w:jc w:val="center"/>
+              <w:rPr>
+                <w:rFonts w:ascii="Times New Roman" w:hAnsi="Times New Roman" w:cs="Times New Roman"/>
+                <w:b/>
+                <w:sz w:val="26"/>
+                <w:szCs w:val="26"/>
+              </w:rPr>
+            </w:pPr>
+            <w:r>
+              <w:rPr>
+                <w:rFonts w:ascii="Times New Roman" w:hAnsi="Times New Roman" w:cs="Times New Roman"/>
+                <w:b/>
+                <w:sz w:val="26"/>
+                <w:szCs w:val="26"/>
+              </w:rPr>
+              <w:t>CN</w:t>
+            </w:r>
+          </w:p>
+        </w:tc>
+      </w:tr>
+      <w:tr>
+        <w:tc>
+          <w:tcPr>
+            <w:tcW w:w="870" w:type="dxa"/>
+            <w:vMerge w:val="restart"/>
+            <w:vAlign w:val="center"/>
+          </w:tcPr>
+          <w:p>
+            <w:pPr>
+              <w:jc w:val="center"/>
+              <w:rPr>
+                <w:rFonts w:ascii="Times New Roman" w:hAnsi="Times New Roman" w:cs="Times New Roman"/>
+                <w:sz w:val="26"/>
+                <w:szCs w:val="26"/>
+              </w:rPr>
+            </w:pPr>
+            <w:r>
+              <w:rPr>
+                <w:rFonts w:ascii="Times New Roman" w:hAnsi="Times New Roman" w:cs="Times New Roman"/>
+                <w:sz w:val="26"/>
+                <w:szCs w:val="26"/>
+              </w:rPr>
+              <w:t>Tạo nhóm</w:t>
+            </w:r>
+          </w:p>
+        </w:tc>
+        <w:tc>
+          <w:tcPr>
+            <w:tcW w:w="1578" w:type="dxa"/>
+            <w:shd w:val="clear" w:color="auto" w:fill="FFFF00"/>
+            <w:vAlign w:val="center"/>
+          </w:tcPr>
+          <w:p>
+            <w:pPr>
+              <w:jc w:val="center"/>
+              <w:rPr>
+                <w:rFonts w:ascii="Times New Roman" w:hAnsi="Times New Roman" w:cs="Times New Roman"/>
+                <w:sz w:val="26"/>
+                <w:szCs w:val="26"/>
+              </w:rPr>
+            </w:pPr>
+            <w:r>
+              <w:rPr>
+                <w:rFonts w:ascii="Times New Roman" w:hAnsi="Times New Roman" w:cs="Times New Roman"/>
+                <w:sz w:val="26"/>
+                <w:szCs w:val="26"/>
+              </w:rPr>
+              <w:t>Xác định Actor</w:t>
+            </w:r>
+          </w:p>
+        </w:tc>
+        <w:tc>
+          <w:tcPr>
+            <w:tcW w:w="1170" w:type="dxa"/>
+            <w:shd w:val="clear" w:color="auto" w:fill="FFFF00"/>
+            <w:vAlign w:val="center"/>
+          </w:tcPr>
+          <w:p>
+            <w:pPr>
+              <w:jc w:val="center"/>
+              <w:rPr>
+                <w:rFonts w:ascii="Times New Roman" w:hAnsi="Times New Roman" w:cs="Times New Roman"/>
+                <w:sz w:val="26"/>
+                <w:szCs w:val="26"/>
+              </w:rPr>
+            </w:pPr>
+            <w:r>
+              <w:rPr>
+                <w:rFonts w:ascii="Times New Roman" w:hAnsi="Times New Roman" w:cs="Times New Roman"/>
+                <w:sz w:val="26"/>
+                <w:szCs w:val="26"/>
+              </w:rPr>
+              <w:t>Trường</w:t>
+            </w:r>
+          </w:p>
+        </w:tc>
+        <w:tc>
+          <w:tcPr>
+            <w:tcW w:w="1620" w:type="dxa"/>
+            <w:shd w:val="clear" w:color="auto" w:fill="FFFF00"/>
+            <w:vAlign w:val="center"/>
+          </w:tcPr>
+          <w:p>
+            <w:pPr>
+              <w:jc w:val="center"/>
+              <w:rPr>
+                <w:rFonts w:ascii="Times New Roman" w:hAnsi="Times New Roman" w:cs="Times New Roman"/>
+                <w:sz w:val="26"/>
+                <w:szCs w:val="26"/>
+              </w:rPr>
+            </w:pPr>
+            <w:r>
+              <w:rPr>
+                <w:rFonts w:ascii="Times New Roman" w:hAnsi="Times New Roman" w:cs="Times New Roman"/>
+                <w:sz w:val="26"/>
+                <w:szCs w:val="26"/>
+              </w:rPr>
+              <w:t>1</w:t>
+            </w:r>
+          </w:p>
+        </w:tc>
+        <w:tc>
+          <w:tcPr>
+            <w:tcW w:w="630" w:type="dxa"/>
+            <w:shd w:val="clear" w:color="auto" w:fill="FFFF00"/>
+            <w:vAlign w:val="center"/>
+          </w:tcPr>
+          <w:p>
+            <w:pPr>
+              <w:jc w:val="center"/>
+              <w:rPr>
+                <w:rFonts w:ascii="Times New Roman" w:hAnsi="Times New Roman" w:cs="Times New Roman"/>
+                <w:sz w:val="26"/>
+                <w:szCs w:val="26"/>
+              </w:rPr>
+            </w:pPr>
+            <w:r>
+              <w:rPr>
+                <w:rFonts w:ascii="Times New Roman" w:hAnsi="Times New Roman" w:cs="Times New Roman"/>
+                <w:sz w:val="26"/>
+                <w:szCs w:val="26"/>
+              </w:rPr>
+              <w:t>0</w:t>
+            </w:r>
+          </w:p>
+        </w:tc>
+        <w:tc>
+          <w:tcPr>
+            <w:tcW w:w="630" w:type="dxa"/>
+            <w:shd w:val="clear" w:color="auto" w:fill="FFFF00"/>
+            <w:vAlign w:val="center"/>
+          </w:tcPr>
+          <w:p>
+            <w:pPr>
+              <w:jc w:val="center"/>
+              <w:rPr>
+                <w:rFonts w:ascii="Times New Roman" w:hAnsi="Times New Roman" w:cs="Times New Roman"/>
+                <w:sz w:val="26"/>
+                <w:szCs w:val="26"/>
+              </w:rPr>
+            </w:pPr>
+            <w:r>
+              <w:rPr>
+                <w:rFonts w:ascii="Times New Roman" w:hAnsi="Times New Roman" w:cs="Times New Roman"/>
+                <w:sz w:val="26"/>
+                <w:szCs w:val="26"/>
+              </w:rPr>
+              <w:t>2</w:t>
+            </w:r>
+          </w:p>
+        </w:tc>
+        <w:tc>
+          <w:tcPr>
+            <w:tcW w:w="630" w:type="dxa"/>
+            <w:vAlign w:val="center"/>
+          </w:tcPr>
+          <w:p>
+            <w:pPr>
+              <w:jc w:val="center"/>
+              <w:rPr>
+                <w:rFonts w:ascii="Times New Roman" w:hAnsi="Times New Roman" w:cs="Times New Roman"/>
+                <w:sz w:val="26"/>
+                <w:szCs w:val="26"/>
+              </w:rPr>
+            </w:pPr>
+            <w:r>
+              <w:rPr>
+                <w:rFonts w:ascii="Times New Roman" w:hAnsi="Times New Roman" w:cs="Times New Roman"/>
+                <w:sz w:val="26"/>
+                <w:szCs w:val="26"/>
+              </w:rPr>
+              <w:t>2</w:t>
+            </w:r>
+          </w:p>
+        </w:tc>
+        <w:tc>
+          <w:tcPr>
+            <w:tcW w:w="630" w:type="dxa"/>
+            <w:vAlign w:val="center"/>
+          </w:tcPr>
+          <w:p>
+            <w:pPr>
+              <w:jc w:val="center"/>
+              <w:rPr>
+                <w:rFonts w:ascii="Times New Roman" w:hAnsi="Times New Roman" w:cs="Times New Roman"/>
+                <w:sz w:val="26"/>
+                <w:szCs w:val="26"/>
+              </w:rPr>
+            </w:pPr>
+            <w:r>
+              <w:rPr>
+                <w:rFonts w:ascii="Times New Roman" w:hAnsi="Times New Roman" w:cs="Times New Roman"/>
+                <w:sz w:val="26"/>
+                <w:szCs w:val="26"/>
+              </w:rPr>
+              <w:t>2</w:t>
+            </w:r>
+          </w:p>
+        </w:tc>
+        <w:tc>
+          <w:tcPr>
+            <w:tcW w:w="630" w:type="dxa"/>
+            <w:vAlign w:val="center"/>
+          </w:tcPr>
+          <w:p>
+            <w:pPr>
+              <w:jc w:val="center"/>
+              <w:rPr>
+                <w:rFonts w:ascii="Times New Roman" w:hAnsi="Times New Roman" w:cs="Times New Roman"/>
+                <w:sz w:val="26"/>
+                <w:szCs w:val="26"/>
+              </w:rPr>
+            </w:pPr>
+          </w:p>
+        </w:tc>
+        <w:tc>
+          <w:tcPr>
+            <w:tcW w:w="630" w:type="dxa"/>
+            <w:vAlign w:val="center"/>
+          </w:tcPr>
+          <w:p>
+            <w:pPr>
+              <w:jc w:val="center"/>
+              <w:rPr>
+                <w:rFonts w:ascii="Times New Roman" w:hAnsi="Times New Roman" w:cs="Times New Roman"/>
+                <w:sz w:val="26"/>
+                <w:szCs w:val="26"/>
+              </w:rPr>
+            </w:pPr>
+          </w:p>
+        </w:tc>
+        <w:tc>
+          <w:tcPr>
+            <w:tcW w:w="558" w:type="dxa"/>
+            <w:vAlign w:val="center"/>
+          </w:tcPr>
+          <w:p>
+            <w:pPr>
+              <w:jc w:val="center"/>
+              <w:rPr>
+                <w:rFonts w:ascii="Times New Roman" w:hAnsi="Times New Roman" w:cs="Times New Roman"/>
+                <w:sz w:val="26"/>
+                <w:szCs w:val="26"/>
+              </w:rPr>
+            </w:pPr>
+          </w:p>
+        </w:tc>
+      </w:tr>
+      <w:tr>
+        <w:tc>
+          <w:tcPr>
+            <w:tcW w:w="870" w:type="dxa"/>
+            <w:vMerge/>
+            <w:vAlign w:val="center"/>
+          </w:tcPr>
+          <w:p>
+            <w:pPr>
+              <w:jc w:val="center"/>
+              <w:rPr>
+                <w:rFonts w:ascii="Times New Roman" w:hAnsi="Times New Roman" w:cs="Times New Roman"/>
+                <w:sz w:val="26"/>
+                <w:szCs w:val="26"/>
+              </w:rPr>
+            </w:pPr>
+          </w:p>
+        </w:tc>
+        <w:tc>
+          <w:tcPr>
+            <w:tcW w:w="1578" w:type="dxa"/>
+            <w:shd w:val="clear" w:color="auto" w:fill="FFFF00"/>
+            <w:vAlign w:val="center"/>
+          </w:tcPr>
+          <w:p>
+            <w:pPr>
+              <w:jc w:val="center"/>
+              <w:rPr>
+                <w:rFonts w:ascii="Times New Roman" w:hAnsi="Times New Roman" w:cs="Times New Roman"/>
+                <w:sz w:val="26"/>
+                <w:szCs w:val="26"/>
+              </w:rPr>
+            </w:pPr>
+            <w:r>
+              <w:rPr>
+                <w:rFonts w:ascii="Times New Roman" w:hAnsi="Times New Roman" w:cs="Times New Roman"/>
+                <w:sz w:val="26"/>
+                <w:szCs w:val="26"/>
+              </w:rPr>
+              <w:t>Lược đồ Use-case</w:t>
+            </w:r>
+          </w:p>
+        </w:tc>
+        <w:tc>
+          <w:tcPr>
+            <w:tcW w:w="1170" w:type="dxa"/>
+            <w:shd w:val="clear" w:color="auto" w:fill="FFFF00"/>
+            <w:vAlign w:val="center"/>
+          </w:tcPr>
+          <w:p>
+            <w:pPr>
+              <w:jc w:val="center"/>
+              <w:rPr>
+                <w:rFonts w:ascii="Times New Roman" w:hAnsi="Times New Roman" w:cs="Times New Roman"/>
+                <w:sz w:val="26"/>
+                <w:szCs w:val="26"/>
+              </w:rPr>
+            </w:pPr>
+            <w:r>
+              <w:rPr>
+                <w:rFonts w:ascii="Times New Roman" w:hAnsi="Times New Roman" w:cs="Times New Roman"/>
+                <w:sz w:val="26"/>
+                <w:szCs w:val="26"/>
+              </w:rPr>
+              <w:t>Duy</w:t>
+            </w:r>
+          </w:p>
+        </w:tc>
+        <w:tc>
+          <w:tcPr>
+            <w:tcW w:w="1620" w:type="dxa"/>
+            <w:shd w:val="clear" w:color="auto" w:fill="FFFF00"/>
+            <w:vAlign w:val="center"/>
+          </w:tcPr>
+          <w:p>
+            <w:pPr>
+              <w:jc w:val="center"/>
+              <w:rPr>
+                <w:rFonts w:ascii="Times New Roman" w:hAnsi="Times New Roman" w:cs="Times New Roman"/>
+                <w:sz w:val="26"/>
+                <w:szCs w:val="26"/>
+              </w:rPr>
+            </w:pPr>
+            <w:r>
+              <w:rPr>
+                <w:rFonts w:ascii="Times New Roman" w:hAnsi="Times New Roman" w:cs="Times New Roman"/>
+                <w:sz w:val="26"/>
+                <w:szCs w:val="26"/>
+              </w:rPr>
+              <w:t xml:space="preserve">4 </w:t>
+            </w:r>
+          </w:p>
+          <w:p>
+            <w:pPr>
+              <w:jc w:val="center"/>
+              <w:rPr>
+                <w:rFonts w:ascii="Times New Roman" w:hAnsi="Times New Roman" w:cs="Times New Roman"/>
+                <w:sz w:val="26"/>
+                <w:szCs w:val="26"/>
+              </w:rPr>
+            </w:pPr>
+            <w:r>
+              <w:rPr>
+                <w:rFonts w:ascii="Times New Roman" w:hAnsi="Times New Roman" w:cs="Times New Roman"/>
+                <w:sz w:val="26"/>
+                <w:szCs w:val="26"/>
+              </w:rPr>
+              <w:t>(Tạo nhóm; Thêm sinh viên vào nhóm; Xóa sinh viên ra khỏi nhóm; Xin tham gia vào một nhóm)</w:t>
+            </w:r>
+          </w:p>
+        </w:tc>
+        <w:tc>
+          <w:tcPr>
+            <w:tcW w:w="630" w:type="dxa"/>
+            <w:shd w:val="clear" w:color="auto" w:fill="FFFF00"/>
+            <w:vAlign w:val="center"/>
+          </w:tcPr>
+          <w:p>
+            <w:pPr>
+              <w:jc w:val="center"/>
+              <w:rPr>
+                <w:rFonts w:ascii="Times New Roman" w:hAnsi="Times New Roman" w:cs="Times New Roman"/>
+                <w:sz w:val="26"/>
+                <w:szCs w:val="26"/>
+              </w:rPr>
+            </w:pPr>
+            <w:r>
+              <w:rPr>
+                <w:rFonts w:ascii="Times New Roman" w:hAnsi="Times New Roman" w:cs="Times New Roman"/>
+                <w:sz w:val="26"/>
+                <w:szCs w:val="26"/>
+              </w:rPr>
+              <w:t>0</w:t>
+            </w:r>
+          </w:p>
+        </w:tc>
+        <w:tc>
+          <w:tcPr>
+            <w:tcW w:w="630" w:type="dxa"/>
+            <w:shd w:val="clear" w:color="auto" w:fill="FFFF00"/>
+            <w:vAlign w:val="center"/>
+          </w:tcPr>
+          <w:p>
+            <w:pPr>
+              <w:jc w:val="center"/>
+              <w:rPr>
+                <w:rFonts w:ascii="Times New Roman" w:hAnsi="Times New Roman" w:cs="Times New Roman"/>
+                <w:sz w:val="26"/>
+                <w:szCs w:val="26"/>
+              </w:rPr>
+            </w:pPr>
+            <w:r>
+              <w:rPr>
+                <w:rFonts w:ascii="Times New Roman" w:hAnsi="Times New Roman" w:cs="Times New Roman"/>
+                <w:sz w:val="26"/>
+                <w:szCs w:val="26"/>
+              </w:rPr>
+              <w:t>4</w:t>
+            </w:r>
+          </w:p>
+        </w:tc>
+        <w:tc>
+          <w:tcPr>
+            <w:tcW w:w="630" w:type="dxa"/>
+            <w:vAlign w:val="center"/>
+          </w:tcPr>
+          <w:p>
+            <w:pPr>
+              <w:jc w:val="center"/>
+              <w:rPr>
+                <w:rFonts w:ascii="Times New Roman" w:hAnsi="Times New Roman" w:cs="Times New Roman"/>
+                <w:sz w:val="26"/>
+                <w:szCs w:val="26"/>
+              </w:rPr>
+            </w:pPr>
+            <w:r>
+              <w:rPr>
+                <w:rFonts w:ascii="Times New Roman" w:hAnsi="Times New Roman" w:cs="Times New Roman"/>
+                <w:sz w:val="26"/>
+                <w:szCs w:val="26"/>
+              </w:rPr>
+              <w:t>4</w:t>
+            </w:r>
+          </w:p>
+        </w:tc>
+        <w:tc>
+          <w:tcPr>
+            <w:tcW w:w="630" w:type="dxa"/>
+            <w:vAlign w:val="center"/>
+          </w:tcPr>
+          <w:p>
+            <w:pPr>
+              <w:jc w:val="center"/>
+              <w:rPr>
+                <w:rFonts w:ascii="Times New Roman" w:hAnsi="Times New Roman" w:cs="Times New Roman"/>
+                <w:sz w:val="26"/>
+                <w:szCs w:val="26"/>
+              </w:rPr>
+            </w:pPr>
+            <w:r>
+              <w:rPr>
+                <w:rFonts w:ascii="Times New Roman" w:hAnsi="Times New Roman" w:cs="Times New Roman"/>
+                <w:sz w:val="26"/>
+                <w:szCs w:val="26"/>
+              </w:rPr>
+              <w:t>4</w:t>
+            </w:r>
+          </w:p>
+        </w:tc>
+        <w:tc>
+          <w:tcPr>
+            <w:tcW w:w="630" w:type="dxa"/>
+            <w:vAlign w:val="center"/>
+          </w:tcPr>
+          <w:p>
+            <w:pPr>
+              <w:jc w:val="center"/>
+              <w:rPr>
+                <w:rFonts w:ascii="Times New Roman" w:hAnsi="Times New Roman" w:cs="Times New Roman"/>
+                <w:sz w:val="26"/>
+                <w:szCs w:val="26"/>
+              </w:rPr>
+            </w:pPr>
+          </w:p>
+        </w:tc>
+        <w:tc>
+          <w:tcPr>
+            <w:tcW w:w="630" w:type="dxa"/>
+            <w:vAlign w:val="center"/>
+          </w:tcPr>
+          <w:p>
+            <w:pPr>
+              <w:jc w:val="center"/>
+              <w:rPr>
+                <w:rFonts w:ascii="Times New Roman" w:hAnsi="Times New Roman" w:cs="Times New Roman"/>
+                <w:sz w:val="26"/>
+                <w:szCs w:val="26"/>
+              </w:rPr>
+            </w:pPr>
+          </w:p>
+        </w:tc>
+        <w:tc>
+          <w:tcPr>
+            <w:tcW w:w="558" w:type="dxa"/>
+            <w:vAlign w:val="center"/>
+          </w:tcPr>
+          <w:p>
+            <w:pPr>
+              <w:jc w:val="center"/>
+              <w:rPr>
+                <w:rFonts w:ascii="Times New Roman" w:hAnsi="Times New Roman" w:cs="Times New Roman"/>
+                <w:sz w:val="26"/>
+                <w:szCs w:val="26"/>
+              </w:rPr>
+            </w:pPr>
+          </w:p>
+        </w:tc>
+      </w:tr>
+      <w:tr>
+        <w:tc>
+          <w:tcPr>
+            <w:tcW w:w="870" w:type="dxa"/>
+            <w:vMerge/>
+            <w:vAlign w:val="center"/>
+          </w:tcPr>
+          <w:p>
+            <w:pPr>
+              <w:jc w:val="center"/>
+              <w:rPr>
+                <w:rFonts w:ascii="Times New Roman" w:hAnsi="Times New Roman" w:cs="Times New Roman"/>
+                <w:sz w:val="26"/>
+                <w:szCs w:val="26"/>
+              </w:rPr>
+            </w:pPr>
+          </w:p>
+        </w:tc>
+        <w:tc>
+          <w:tcPr>
+            <w:tcW w:w="1578" w:type="dxa"/>
+            <w:shd w:val="clear" w:color="auto" w:fill="DBE5F1" w:themeFill="accent1" w:themeFillTint="33"/>
+            <w:vAlign w:val="center"/>
+          </w:tcPr>
+          <w:p>
+            <w:pPr>
+              <w:jc w:val="center"/>
+              <w:rPr>
+                <w:rFonts w:ascii="Times New Roman" w:hAnsi="Times New Roman" w:cs="Times New Roman"/>
+                <w:sz w:val="26"/>
+                <w:szCs w:val="26"/>
+              </w:rPr>
+            </w:pPr>
+            <w:r>
+              <w:rPr>
+                <w:rFonts w:ascii="Times New Roman" w:hAnsi="Times New Roman" w:cs="Times New Roman"/>
+                <w:sz w:val="26"/>
+                <w:szCs w:val="26"/>
+              </w:rPr>
+              <w:t>Flow of Event</w:t>
+            </w:r>
+          </w:p>
+        </w:tc>
+        <w:tc>
+          <w:tcPr>
+            <w:tcW w:w="1170" w:type="dxa"/>
+            <w:shd w:val="clear" w:color="auto" w:fill="DBE5F1" w:themeFill="accent1" w:themeFillTint="33"/>
+            <w:vAlign w:val="center"/>
+          </w:tcPr>
+          <w:p>
+            <w:pPr>
+              <w:jc w:val="center"/>
+              <w:rPr>
+                <w:rFonts w:ascii="Times New Roman" w:hAnsi="Times New Roman" w:cs="Times New Roman"/>
+                <w:sz w:val="26"/>
+                <w:szCs w:val="26"/>
+              </w:rPr>
+            </w:pPr>
+            <w:r>
+              <w:rPr>
+                <w:rFonts w:ascii="Times New Roman" w:hAnsi="Times New Roman" w:cs="Times New Roman"/>
+                <w:sz w:val="26"/>
+                <w:szCs w:val="26"/>
+              </w:rPr>
+              <w:t>Tuấn</w:t>
+            </w:r>
+          </w:p>
+        </w:tc>
+        <w:tc>
+          <w:tcPr>
+            <w:tcW w:w="1620" w:type="dxa"/>
+            <w:shd w:val="clear" w:color="auto" w:fill="DBE5F1" w:themeFill="accent1" w:themeFillTint="33"/>
+            <w:vAlign w:val="center"/>
+          </w:tcPr>
+          <w:p>
+            <w:pPr>
+              <w:jc w:val="center"/>
+              <w:rPr>
+                <w:rFonts w:ascii="Times New Roman" w:hAnsi="Times New Roman" w:cs="Times New Roman"/>
+                <w:sz w:val="26"/>
+                <w:szCs w:val="26"/>
+              </w:rPr>
+            </w:pPr>
+            <w:r>
+              <w:rPr>
+                <w:rFonts w:ascii="Times New Roman" w:hAnsi="Times New Roman" w:cs="Times New Roman"/>
+                <w:sz w:val="26"/>
+                <w:szCs w:val="26"/>
+              </w:rPr>
+              <w:t>2</w:t>
+            </w:r>
+          </w:p>
+        </w:tc>
+        <w:tc>
+          <w:tcPr>
+            <w:tcW w:w="630" w:type="dxa"/>
+            <w:shd w:val="clear" w:color="auto" w:fill="DBE5F1" w:themeFill="accent1" w:themeFillTint="33"/>
+            <w:vAlign w:val="center"/>
+          </w:tcPr>
+          <w:p>
+            <w:pPr>
+              <w:jc w:val="center"/>
+              <w:rPr>
+                <w:rFonts w:ascii="Times New Roman" w:hAnsi="Times New Roman" w:cs="Times New Roman"/>
+                <w:sz w:val="26"/>
+                <w:szCs w:val="26"/>
+              </w:rPr>
+            </w:pPr>
+            <w:r>
+              <w:rPr>
+                <w:rFonts w:ascii="Times New Roman" w:hAnsi="Times New Roman" w:cs="Times New Roman"/>
+                <w:sz w:val="26"/>
+                <w:szCs w:val="26"/>
+              </w:rPr>
+              <w:t>0</w:t>
+            </w:r>
+          </w:p>
+        </w:tc>
+        <w:tc>
+          <w:tcPr>
+            <w:tcW w:w="630" w:type="dxa"/>
+            <w:shd w:val="clear" w:color="auto" w:fill="DBE5F1" w:themeFill="accent1" w:themeFillTint="33"/>
+            <w:vAlign w:val="center"/>
+          </w:tcPr>
+          <w:p>
+            <w:pPr>
+              <w:jc w:val="center"/>
+              <w:rPr>
+                <w:rFonts w:ascii="Times New Roman" w:hAnsi="Times New Roman" w:cs="Times New Roman"/>
+                <w:sz w:val="26"/>
+                <w:szCs w:val="26"/>
+              </w:rPr>
+            </w:pPr>
+            <w:r>
+              <w:rPr>
+                <w:rFonts w:ascii="Times New Roman" w:hAnsi="Times New Roman" w:cs="Times New Roman"/>
+                <w:sz w:val="26"/>
+                <w:szCs w:val="26"/>
+              </w:rPr>
+              <w:t>0</w:t>
+            </w:r>
+          </w:p>
+        </w:tc>
+        <w:tc>
+          <w:tcPr>
+            <w:tcW w:w="630" w:type="dxa"/>
+            <w:shd w:val="clear" w:color="auto" w:fill="DBE5F1" w:themeFill="accent1" w:themeFillTint="33"/>
+            <w:vAlign w:val="center"/>
+          </w:tcPr>
+          <w:p>
+            <w:pPr>
+              <w:jc w:val="center"/>
+              <w:rPr>
+                <w:rFonts w:ascii="Times New Roman" w:hAnsi="Times New Roman" w:cs="Times New Roman"/>
+                <w:sz w:val="26"/>
+                <w:szCs w:val="26"/>
+              </w:rPr>
+            </w:pPr>
+            <w:r>
+              <w:rPr>
+                <w:rFonts w:ascii="Times New Roman" w:hAnsi="Times New Roman" w:cs="Times New Roman"/>
+                <w:sz w:val="26"/>
+                <w:szCs w:val="26"/>
+              </w:rPr>
+              <w:t>2</w:t>
+            </w:r>
+          </w:p>
+        </w:tc>
+        <w:tc>
+          <w:tcPr>
+            <w:tcW w:w="630" w:type="dxa"/>
+            <w:vAlign w:val="center"/>
+          </w:tcPr>
+          <w:p>
+            <w:pPr>
+              <w:jc w:val="center"/>
+              <w:rPr>
+                <w:rFonts w:ascii="Times New Roman" w:hAnsi="Times New Roman" w:cs="Times New Roman"/>
+                <w:sz w:val="26"/>
+                <w:szCs w:val="26"/>
+              </w:rPr>
+            </w:pPr>
+            <w:r>
+              <w:rPr>
+                <w:rFonts w:ascii="Times New Roman" w:hAnsi="Times New Roman" w:cs="Times New Roman"/>
+                <w:sz w:val="26"/>
+                <w:szCs w:val="26"/>
+              </w:rPr>
+              <w:t>2</w:t>
+            </w:r>
+          </w:p>
+        </w:tc>
+        <w:tc>
+          <w:tcPr>
+            <w:tcW w:w="630" w:type="dxa"/>
+            <w:vAlign w:val="center"/>
+          </w:tcPr>
+          <w:p>
+            <w:pPr>
+              <w:jc w:val="center"/>
+              <w:rPr>
+                <w:rFonts w:ascii="Times New Roman" w:hAnsi="Times New Roman" w:cs="Times New Roman"/>
+                <w:sz w:val="26"/>
+                <w:szCs w:val="26"/>
+              </w:rPr>
+            </w:pPr>
+          </w:p>
+        </w:tc>
+        <w:tc>
+          <w:tcPr>
+            <w:tcW w:w="630" w:type="dxa"/>
+            <w:vAlign w:val="center"/>
+          </w:tcPr>
+          <w:p>
+            <w:pPr>
+              <w:jc w:val="center"/>
+              <w:rPr>
+                <w:rFonts w:ascii="Times New Roman" w:hAnsi="Times New Roman" w:cs="Times New Roman"/>
+                <w:sz w:val="26"/>
+                <w:szCs w:val="26"/>
+              </w:rPr>
+            </w:pPr>
+          </w:p>
+        </w:tc>
+        <w:tc>
+          <w:tcPr>
+            <w:tcW w:w="558" w:type="dxa"/>
+            <w:vAlign w:val="center"/>
+          </w:tcPr>
+          <w:p>
+            <w:pPr>
+              <w:jc w:val="center"/>
+              <w:rPr>
+                <w:rFonts w:ascii="Times New Roman" w:hAnsi="Times New Roman" w:cs="Times New Roman"/>
+                <w:sz w:val="26"/>
+                <w:szCs w:val="26"/>
+              </w:rPr>
+            </w:pPr>
+          </w:p>
+        </w:tc>
+      </w:tr>
+      <w:tr>
+        <w:tc>
+          <w:tcPr>
+            <w:tcW w:w="870" w:type="dxa"/>
+            <w:vMerge/>
+            <w:vAlign w:val="center"/>
+          </w:tcPr>
+          <w:p>
+            <w:pPr>
+              <w:jc w:val="center"/>
+              <w:rPr>
+                <w:rFonts w:ascii="Times New Roman" w:hAnsi="Times New Roman" w:cs="Times New Roman"/>
+                <w:sz w:val="26"/>
+                <w:szCs w:val="26"/>
+              </w:rPr>
+            </w:pPr>
+          </w:p>
+        </w:tc>
+        <w:tc>
+          <w:tcPr>
+            <w:tcW w:w="1578" w:type="dxa"/>
+            <w:shd w:val="clear" w:color="auto" w:fill="E5DFEC" w:themeFill="accent4" w:themeFillTint="33"/>
+            <w:vAlign w:val="center"/>
+          </w:tcPr>
+          <w:p>
+            <w:pPr>
+              <w:jc w:val="center"/>
+              <w:rPr>
+                <w:rFonts w:ascii="Times New Roman" w:hAnsi="Times New Roman" w:cs="Times New Roman"/>
+                <w:sz w:val="26"/>
+                <w:szCs w:val="26"/>
+              </w:rPr>
+            </w:pPr>
+            <w:r>
+              <w:rPr>
+                <w:rFonts w:ascii="Times New Roman" w:hAnsi="Times New Roman" w:cs="Times New Roman"/>
+                <w:sz w:val="26"/>
+                <w:szCs w:val="26"/>
+              </w:rPr>
+              <w:t xml:space="preserve">Thiết kế </w:t>
+            </w:r>
+            <w:r>
+              <w:rPr>
+                <w:rFonts w:ascii="Times New Roman" w:hAnsi="Times New Roman" w:cs="Times New Roman"/>
+                <w:sz w:val="26"/>
+                <w:szCs w:val="26"/>
+              </w:rPr>
+              <w:lastRenderedPageBreak/>
+              <w:t>giao diện(Design UI)</w:t>
+            </w:r>
+          </w:p>
+        </w:tc>
+        <w:tc>
+          <w:tcPr>
+            <w:tcW w:w="1170" w:type="dxa"/>
+            <w:shd w:val="clear" w:color="auto" w:fill="E5DFEC" w:themeFill="accent4" w:themeFillTint="33"/>
+            <w:vAlign w:val="center"/>
+          </w:tcPr>
+          <w:p>
+            <w:pPr>
+              <w:jc w:val="center"/>
+              <w:rPr>
+                <w:rFonts w:ascii="Times New Roman" w:hAnsi="Times New Roman" w:cs="Times New Roman"/>
+                <w:sz w:val="26"/>
+                <w:szCs w:val="26"/>
+              </w:rPr>
+            </w:pPr>
+            <w:r>
+              <w:rPr>
+                <w:rFonts w:ascii="Times New Roman" w:hAnsi="Times New Roman" w:cs="Times New Roman"/>
+                <w:sz w:val="26"/>
+                <w:szCs w:val="26"/>
+              </w:rPr>
+              <w:lastRenderedPageBreak/>
+              <w:t xml:space="preserve">Trường, </w:t>
+            </w:r>
+            <w:r>
+              <w:rPr>
+                <w:rFonts w:ascii="Times New Roman" w:hAnsi="Times New Roman" w:cs="Times New Roman"/>
+                <w:sz w:val="26"/>
+                <w:szCs w:val="26"/>
+              </w:rPr>
+              <w:lastRenderedPageBreak/>
+              <w:t>Duy</w:t>
+            </w:r>
+          </w:p>
+        </w:tc>
+        <w:tc>
+          <w:tcPr>
+            <w:tcW w:w="1620" w:type="dxa"/>
+            <w:shd w:val="clear" w:color="auto" w:fill="E5DFEC" w:themeFill="accent4" w:themeFillTint="33"/>
+            <w:vAlign w:val="center"/>
+          </w:tcPr>
+          <w:p>
+            <w:pPr>
+              <w:jc w:val="center"/>
+              <w:rPr>
+                <w:rFonts w:ascii="Times New Roman" w:hAnsi="Times New Roman" w:cs="Times New Roman"/>
+                <w:sz w:val="26"/>
+                <w:szCs w:val="26"/>
+              </w:rPr>
+            </w:pPr>
+            <w:r>
+              <w:rPr>
+                <w:rFonts w:ascii="Times New Roman" w:hAnsi="Times New Roman" w:cs="Times New Roman"/>
+                <w:sz w:val="26"/>
+                <w:szCs w:val="26"/>
+              </w:rPr>
+              <w:lastRenderedPageBreak/>
+              <w:t xml:space="preserve">3 </w:t>
+            </w:r>
+          </w:p>
+          <w:p>
+            <w:pPr>
+              <w:jc w:val="center"/>
+              <w:rPr>
+                <w:rFonts w:ascii="Times New Roman" w:hAnsi="Times New Roman" w:cs="Times New Roman"/>
+                <w:sz w:val="26"/>
+                <w:szCs w:val="26"/>
+              </w:rPr>
+            </w:pPr>
+            <w:r>
+              <w:rPr>
+                <w:rFonts w:ascii="Times New Roman" w:hAnsi="Times New Roman" w:cs="Times New Roman"/>
+                <w:sz w:val="26"/>
+                <w:szCs w:val="26"/>
+              </w:rPr>
+              <w:lastRenderedPageBreak/>
+              <w:t>(UI tạo nhóm, xóa sinh viên; Thêm sinh viên; Xin tham gia vào nhóm)</w:t>
+            </w:r>
+          </w:p>
+        </w:tc>
+        <w:tc>
+          <w:tcPr>
+            <w:tcW w:w="630" w:type="dxa"/>
+            <w:shd w:val="clear" w:color="auto" w:fill="E5DFEC" w:themeFill="accent4" w:themeFillTint="33"/>
+            <w:vAlign w:val="center"/>
+          </w:tcPr>
+          <w:p>
+            <w:pPr>
+              <w:jc w:val="center"/>
+              <w:rPr>
+                <w:rFonts w:ascii="Times New Roman" w:hAnsi="Times New Roman" w:cs="Times New Roman"/>
+                <w:sz w:val="26"/>
+                <w:szCs w:val="26"/>
+              </w:rPr>
+            </w:pPr>
+            <w:r>
+              <w:rPr>
+                <w:rFonts w:ascii="Times New Roman" w:hAnsi="Times New Roman" w:cs="Times New Roman"/>
+                <w:sz w:val="26"/>
+                <w:szCs w:val="26"/>
+              </w:rPr>
+              <w:lastRenderedPageBreak/>
+              <w:t>0</w:t>
+            </w:r>
+          </w:p>
+        </w:tc>
+        <w:tc>
+          <w:tcPr>
+            <w:tcW w:w="630" w:type="dxa"/>
+            <w:shd w:val="clear" w:color="auto" w:fill="E5DFEC" w:themeFill="accent4" w:themeFillTint="33"/>
+            <w:vAlign w:val="center"/>
+          </w:tcPr>
+          <w:p>
+            <w:pPr>
+              <w:jc w:val="center"/>
+              <w:rPr>
+                <w:rFonts w:ascii="Times New Roman" w:hAnsi="Times New Roman" w:cs="Times New Roman"/>
+                <w:sz w:val="26"/>
+                <w:szCs w:val="26"/>
+              </w:rPr>
+            </w:pPr>
+            <w:r>
+              <w:rPr>
+                <w:rFonts w:ascii="Times New Roman" w:hAnsi="Times New Roman" w:cs="Times New Roman"/>
+                <w:sz w:val="26"/>
+                <w:szCs w:val="26"/>
+              </w:rPr>
+              <w:t>0</w:t>
+            </w:r>
+          </w:p>
+        </w:tc>
+        <w:tc>
+          <w:tcPr>
+            <w:tcW w:w="630" w:type="dxa"/>
+            <w:shd w:val="clear" w:color="auto" w:fill="E5DFEC" w:themeFill="accent4" w:themeFillTint="33"/>
+            <w:vAlign w:val="center"/>
+          </w:tcPr>
+          <w:p>
+            <w:pPr>
+              <w:jc w:val="center"/>
+              <w:rPr>
+                <w:rFonts w:ascii="Times New Roman" w:hAnsi="Times New Roman" w:cs="Times New Roman"/>
+                <w:sz w:val="26"/>
+                <w:szCs w:val="26"/>
+              </w:rPr>
+            </w:pPr>
+            <w:r>
+              <w:rPr>
+                <w:rFonts w:ascii="Times New Roman" w:hAnsi="Times New Roman" w:cs="Times New Roman"/>
+                <w:sz w:val="26"/>
+                <w:szCs w:val="26"/>
+              </w:rPr>
+              <w:t>3</w:t>
+            </w:r>
+          </w:p>
+        </w:tc>
+        <w:tc>
+          <w:tcPr>
+            <w:tcW w:w="630" w:type="dxa"/>
+            <w:vAlign w:val="center"/>
+          </w:tcPr>
+          <w:p>
+            <w:pPr>
+              <w:jc w:val="center"/>
+              <w:rPr>
+                <w:rFonts w:ascii="Times New Roman" w:hAnsi="Times New Roman" w:cs="Times New Roman"/>
+                <w:sz w:val="26"/>
+                <w:szCs w:val="26"/>
+              </w:rPr>
+            </w:pPr>
+            <w:r>
+              <w:rPr>
+                <w:rFonts w:ascii="Times New Roman" w:hAnsi="Times New Roman" w:cs="Times New Roman"/>
+                <w:sz w:val="26"/>
+                <w:szCs w:val="26"/>
+              </w:rPr>
+              <w:t>3</w:t>
+            </w:r>
+          </w:p>
+        </w:tc>
+        <w:tc>
+          <w:tcPr>
+            <w:tcW w:w="630" w:type="dxa"/>
+            <w:vAlign w:val="center"/>
+          </w:tcPr>
+          <w:p>
+            <w:pPr>
+              <w:jc w:val="center"/>
+              <w:rPr>
+                <w:rFonts w:ascii="Times New Roman" w:hAnsi="Times New Roman" w:cs="Times New Roman"/>
+                <w:sz w:val="26"/>
+                <w:szCs w:val="26"/>
+              </w:rPr>
+            </w:pPr>
+          </w:p>
+        </w:tc>
+        <w:tc>
+          <w:tcPr>
+            <w:tcW w:w="630" w:type="dxa"/>
+            <w:vAlign w:val="center"/>
+          </w:tcPr>
+          <w:p>
+            <w:pPr>
+              <w:jc w:val="center"/>
+              <w:rPr>
+                <w:rFonts w:ascii="Times New Roman" w:hAnsi="Times New Roman" w:cs="Times New Roman"/>
+                <w:sz w:val="26"/>
+                <w:szCs w:val="26"/>
+              </w:rPr>
+            </w:pPr>
+          </w:p>
+        </w:tc>
+        <w:tc>
+          <w:tcPr>
+            <w:tcW w:w="558" w:type="dxa"/>
+            <w:vAlign w:val="center"/>
+          </w:tcPr>
+          <w:p>
+            <w:pPr>
+              <w:jc w:val="center"/>
+              <w:rPr>
+                <w:rFonts w:ascii="Times New Roman" w:hAnsi="Times New Roman" w:cs="Times New Roman"/>
+                <w:sz w:val="26"/>
+                <w:szCs w:val="26"/>
+              </w:rPr>
+            </w:pPr>
+          </w:p>
+        </w:tc>
+      </w:tr>
+      <w:tr>
+        <w:tc>
+          <w:tcPr>
+            <w:tcW w:w="870" w:type="dxa"/>
+            <w:vMerge/>
+            <w:vAlign w:val="center"/>
+          </w:tcPr>
+          <w:p>
+            <w:pPr>
+              <w:jc w:val="center"/>
+              <w:rPr>
+                <w:rFonts w:ascii="Times New Roman" w:hAnsi="Times New Roman" w:cs="Times New Roman"/>
+                <w:sz w:val="26"/>
+                <w:szCs w:val="26"/>
+              </w:rPr>
+            </w:pPr>
+          </w:p>
+        </w:tc>
+        <w:tc>
+          <w:tcPr>
+            <w:tcW w:w="1578" w:type="dxa"/>
+            <w:shd w:val="clear" w:color="auto" w:fill="EAF1DD" w:themeFill="accent3" w:themeFillTint="33"/>
+            <w:vAlign w:val="center"/>
+          </w:tcPr>
+          <w:p>
+            <w:pPr>
+              <w:jc w:val="center"/>
+              <w:rPr>
+                <w:rFonts w:ascii="Times New Roman" w:hAnsi="Times New Roman" w:cs="Times New Roman"/>
+                <w:sz w:val="26"/>
+                <w:szCs w:val="26"/>
+              </w:rPr>
+            </w:pPr>
+            <w:r>
+              <w:rPr>
+                <w:rFonts w:ascii="Times New Roman" w:hAnsi="Times New Roman" w:cs="Times New Roman"/>
+                <w:sz w:val="26"/>
+                <w:szCs w:val="26"/>
+              </w:rPr>
+              <w:t>Coding UI</w:t>
+            </w:r>
+          </w:p>
+        </w:tc>
+        <w:tc>
+          <w:tcPr>
+            <w:tcW w:w="1170" w:type="dxa"/>
+            <w:shd w:val="clear" w:color="auto" w:fill="EAF1DD" w:themeFill="accent3" w:themeFillTint="33"/>
+            <w:vAlign w:val="center"/>
+          </w:tcPr>
+          <w:p>
+            <w:pPr>
+              <w:jc w:val="center"/>
+              <w:rPr>
+                <w:rFonts w:ascii="Times New Roman" w:hAnsi="Times New Roman" w:cs="Times New Roman"/>
+                <w:sz w:val="26"/>
+                <w:szCs w:val="26"/>
+              </w:rPr>
+            </w:pPr>
+            <w:r>
+              <w:rPr>
+                <w:rFonts w:ascii="Times New Roman" w:hAnsi="Times New Roman" w:cs="Times New Roman"/>
+                <w:sz w:val="26"/>
+                <w:szCs w:val="26"/>
+              </w:rPr>
+              <w:t>Duy, Tuấn</w:t>
+            </w:r>
+          </w:p>
+        </w:tc>
+        <w:tc>
+          <w:tcPr>
+            <w:tcW w:w="1620" w:type="dxa"/>
+            <w:shd w:val="clear" w:color="auto" w:fill="EAF1DD" w:themeFill="accent3" w:themeFillTint="33"/>
+            <w:vAlign w:val="center"/>
+          </w:tcPr>
+          <w:p>
+            <w:pPr>
+              <w:jc w:val="center"/>
+              <w:rPr>
+                <w:rFonts w:ascii="Times New Roman" w:hAnsi="Times New Roman" w:cs="Times New Roman"/>
+                <w:sz w:val="26"/>
+                <w:szCs w:val="26"/>
+              </w:rPr>
+            </w:pPr>
+            <w:r>
+              <w:rPr>
+                <w:rFonts w:ascii="Times New Roman" w:hAnsi="Times New Roman" w:cs="Times New Roman"/>
+                <w:sz w:val="26"/>
+                <w:szCs w:val="26"/>
+              </w:rPr>
+              <w:t>3</w:t>
+            </w:r>
+          </w:p>
+        </w:tc>
+        <w:tc>
+          <w:tcPr>
+            <w:tcW w:w="630" w:type="dxa"/>
+            <w:shd w:val="clear" w:color="auto" w:fill="EAF1DD" w:themeFill="accent3" w:themeFillTint="33"/>
+            <w:vAlign w:val="center"/>
+          </w:tcPr>
+          <w:p>
+            <w:pPr>
+              <w:jc w:val="center"/>
+              <w:rPr>
+                <w:rFonts w:ascii="Times New Roman" w:hAnsi="Times New Roman" w:cs="Times New Roman"/>
+                <w:sz w:val="26"/>
+                <w:szCs w:val="26"/>
+              </w:rPr>
+            </w:pPr>
+            <w:r>
+              <w:rPr>
+                <w:rFonts w:ascii="Times New Roman" w:hAnsi="Times New Roman" w:cs="Times New Roman"/>
+                <w:sz w:val="26"/>
+                <w:szCs w:val="26"/>
+              </w:rPr>
+              <w:t>0</w:t>
+            </w:r>
+          </w:p>
+        </w:tc>
+        <w:tc>
+          <w:tcPr>
+            <w:tcW w:w="630" w:type="dxa"/>
+            <w:shd w:val="clear" w:color="auto" w:fill="EAF1DD" w:themeFill="accent3" w:themeFillTint="33"/>
+            <w:vAlign w:val="center"/>
+          </w:tcPr>
+          <w:p>
+            <w:pPr>
+              <w:jc w:val="center"/>
+              <w:rPr>
+                <w:rFonts w:ascii="Times New Roman" w:hAnsi="Times New Roman" w:cs="Times New Roman"/>
+                <w:sz w:val="26"/>
+                <w:szCs w:val="26"/>
+              </w:rPr>
+            </w:pPr>
+            <w:r>
+              <w:rPr>
+                <w:rFonts w:ascii="Times New Roman" w:hAnsi="Times New Roman" w:cs="Times New Roman"/>
+                <w:sz w:val="26"/>
+                <w:szCs w:val="26"/>
+              </w:rPr>
+              <w:t>0</w:t>
+            </w:r>
+          </w:p>
+        </w:tc>
+        <w:tc>
+          <w:tcPr>
+            <w:tcW w:w="630" w:type="dxa"/>
+            <w:shd w:val="clear" w:color="auto" w:fill="EAF1DD" w:themeFill="accent3" w:themeFillTint="33"/>
+            <w:vAlign w:val="center"/>
+          </w:tcPr>
+          <w:p>
+            <w:pPr>
+              <w:jc w:val="center"/>
+              <w:rPr>
+                <w:rFonts w:ascii="Times New Roman" w:hAnsi="Times New Roman" w:cs="Times New Roman"/>
+                <w:sz w:val="26"/>
+                <w:szCs w:val="26"/>
+              </w:rPr>
+            </w:pPr>
+            <w:r>
+              <w:rPr>
+                <w:rFonts w:ascii="Times New Roman" w:hAnsi="Times New Roman" w:cs="Times New Roman"/>
+                <w:sz w:val="26"/>
+                <w:szCs w:val="26"/>
+              </w:rPr>
+              <w:t>0</w:t>
+            </w:r>
+          </w:p>
+        </w:tc>
+        <w:tc>
+          <w:tcPr>
+            <w:tcW w:w="630" w:type="dxa"/>
+            <w:shd w:val="clear" w:color="auto" w:fill="EAF1DD" w:themeFill="accent3" w:themeFillTint="33"/>
+            <w:vAlign w:val="center"/>
+          </w:tcPr>
+          <w:p>
+            <w:pPr>
+              <w:jc w:val="center"/>
+              <w:rPr>
+                <w:rFonts w:ascii="Times New Roman" w:hAnsi="Times New Roman" w:cs="Times New Roman"/>
+                <w:sz w:val="26"/>
+                <w:szCs w:val="26"/>
+              </w:rPr>
+            </w:pPr>
+            <w:r>
+              <w:rPr>
+                <w:rFonts w:ascii="Times New Roman" w:hAnsi="Times New Roman" w:cs="Times New Roman"/>
+                <w:sz w:val="26"/>
+                <w:szCs w:val="26"/>
+              </w:rPr>
+              <w:t>3</w:t>
+            </w:r>
+          </w:p>
+        </w:tc>
+        <w:tc>
+          <w:tcPr>
+            <w:tcW w:w="630" w:type="dxa"/>
+            <w:vAlign w:val="center"/>
+          </w:tcPr>
+          <w:p>
+            <w:pPr>
+              <w:jc w:val="center"/>
+              <w:rPr>
+                <w:rFonts w:ascii="Times New Roman" w:hAnsi="Times New Roman" w:cs="Times New Roman"/>
+                <w:sz w:val="26"/>
+                <w:szCs w:val="26"/>
+              </w:rPr>
+            </w:pPr>
+          </w:p>
+        </w:tc>
+        <w:tc>
+          <w:tcPr>
+            <w:tcW w:w="630" w:type="dxa"/>
+            <w:vAlign w:val="center"/>
+          </w:tcPr>
+          <w:p>
+            <w:pPr>
+              <w:jc w:val="center"/>
+              <w:rPr>
+                <w:rFonts w:ascii="Times New Roman" w:hAnsi="Times New Roman" w:cs="Times New Roman"/>
+                <w:sz w:val="26"/>
+                <w:szCs w:val="26"/>
+              </w:rPr>
+            </w:pPr>
+          </w:p>
+        </w:tc>
+        <w:tc>
+          <w:tcPr>
+            <w:tcW w:w="558" w:type="dxa"/>
+            <w:vAlign w:val="center"/>
+          </w:tcPr>
+          <w:p>
+            <w:pPr>
+              <w:jc w:val="center"/>
+              <w:rPr>
+                <w:rFonts w:ascii="Times New Roman" w:hAnsi="Times New Roman" w:cs="Times New Roman"/>
+                <w:sz w:val="26"/>
+                <w:szCs w:val="26"/>
+              </w:rPr>
+            </w:pPr>
+          </w:p>
+        </w:tc>
+      </w:tr>
+      <w:tr>
+        <w:tc>
+          <w:tcPr>
+            <w:tcW w:w="870" w:type="dxa"/>
+            <w:vMerge/>
+            <w:vAlign w:val="center"/>
+          </w:tcPr>
+          <w:p>
+            <w:pPr>
+              <w:jc w:val="center"/>
+              <w:rPr>
+                <w:rFonts w:ascii="Times New Roman" w:hAnsi="Times New Roman" w:cs="Times New Roman"/>
+                <w:sz w:val="26"/>
+                <w:szCs w:val="26"/>
+              </w:rPr>
+            </w:pPr>
+          </w:p>
+        </w:tc>
+        <w:tc>
+          <w:tcPr>
+            <w:tcW w:w="1578" w:type="dxa"/>
+            <w:shd w:val="clear" w:color="auto" w:fill="EAF1DD" w:themeFill="accent3" w:themeFillTint="33"/>
+            <w:vAlign w:val="center"/>
+          </w:tcPr>
+          <w:p>
+            <w:pPr>
+              <w:jc w:val="center"/>
+              <w:rPr>
+                <w:rFonts w:ascii="Times New Roman" w:hAnsi="Times New Roman" w:cs="Times New Roman"/>
+                <w:sz w:val="26"/>
+                <w:szCs w:val="26"/>
+              </w:rPr>
+            </w:pPr>
+            <w:r>
+              <w:rPr>
+                <w:rFonts w:ascii="Times New Roman" w:hAnsi="Times New Roman" w:cs="Times New Roman"/>
+                <w:sz w:val="26"/>
+                <w:szCs w:val="26"/>
+              </w:rPr>
+              <w:t>Coding logic</w:t>
+            </w:r>
+          </w:p>
+        </w:tc>
+        <w:tc>
+          <w:tcPr>
+            <w:tcW w:w="1170" w:type="dxa"/>
+            <w:shd w:val="clear" w:color="auto" w:fill="EAF1DD" w:themeFill="accent3" w:themeFillTint="33"/>
+            <w:vAlign w:val="center"/>
+          </w:tcPr>
+          <w:p>
+            <w:pPr>
+              <w:jc w:val="center"/>
+              <w:rPr>
+                <w:rFonts w:ascii="Times New Roman" w:hAnsi="Times New Roman" w:cs="Times New Roman"/>
+                <w:sz w:val="26"/>
+                <w:szCs w:val="26"/>
+              </w:rPr>
+            </w:pPr>
+            <w:r>
+              <w:rPr>
+                <w:rFonts w:ascii="Times New Roman" w:hAnsi="Times New Roman" w:cs="Times New Roman"/>
+                <w:sz w:val="26"/>
+                <w:szCs w:val="26"/>
+              </w:rPr>
+              <w:t>Trường, Tuấn</w:t>
+            </w:r>
+          </w:p>
+        </w:tc>
+        <w:tc>
+          <w:tcPr>
+            <w:tcW w:w="1620" w:type="dxa"/>
+            <w:shd w:val="clear" w:color="auto" w:fill="EAF1DD" w:themeFill="accent3" w:themeFillTint="33"/>
+            <w:vAlign w:val="center"/>
+          </w:tcPr>
+          <w:p>
+            <w:pPr>
+              <w:jc w:val="center"/>
+              <w:rPr>
+                <w:rFonts w:ascii="Times New Roman" w:hAnsi="Times New Roman" w:cs="Times New Roman"/>
+                <w:sz w:val="26"/>
+                <w:szCs w:val="26"/>
+              </w:rPr>
+            </w:pPr>
+            <w:r>
+              <w:rPr>
+                <w:rFonts w:ascii="Times New Roman" w:hAnsi="Times New Roman" w:cs="Times New Roman"/>
+                <w:sz w:val="26"/>
+                <w:szCs w:val="26"/>
+              </w:rPr>
+              <w:t>4</w:t>
+            </w:r>
+          </w:p>
+        </w:tc>
+        <w:tc>
+          <w:tcPr>
+            <w:tcW w:w="630" w:type="dxa"/>
+            <w:shd w:val="clear" w:color="auto" w:fill="EAF1DD" w:themeFill="accent3" w:themeFillTint="33"/>
+            <w:vAlign w:val="center"/>
+          </w:tcPr>
+          <w:p>
+            <w:pPr>
+              <w:jc w:val="center"/>
+              <w:rPr>
+                <w:rFonts w:ascii="Times New Roman" w:hAnsi="Times New Roman" w:cs="Times New Roman"/>
+                <w:sz w:val="26"/>
+                <w:szCs w:val="26"/>
+              </w:rPr>
+            </w:pPr>
+            <w:r>
+              <w:rPr>
+                <w:rFonts w:ascii="Times New Roman" w:hAnsi="Times New Roman" w:cs="Times New Roman"/>
+                <w:sz w:val="26"/>
+                <w:szCs w:val="26"/>
+              </w:rPr>
+              <w:t>0</w:t>
+            </w:r>
+          </w:p>
+        </w:tc>
+        <w:tc>
+          <w:tcPr>
+            <w:tcW w:w="630" w:type="dxa"/>
+            <w:shd w:val="clear" w:color="auto" w:fill="EAF1DD" w:themeFill="accent3" w:themeFillTint="33"/>
+            <w:vAlign w:val="center"/>
+          </w:tcPr>
+          <w:p>
+            <w:pPr>
+              <w:jc w:val="center"/>
+              <w:rPr>
+                <w:rFonts w:ascii="Times New Roman" w:hAnsi="Times New Roman" w:cs="Times New Roman"/>
+                <w:sz w:val="26"/>
+                <w:szCs w:val="26"/>
+              </w:rPr>
+            </w:pPr>
+            <w:r>
+              <w:rPr>
+                <w:rFonts w:ascii="Times New Roman" w:hAnsi="Times New Roman" w:cs="Times New Roman"/>
+                <w:sz w:val="26"/>
+                <w:szCs w:val="26"/>
+              </w:rPr>
+              <w:t>0</w:t>
+            </w:r>
+          </w:p>
+        </w:tc>
+        <w:tc>
+          <w:tcPr>
+            <w:tcW w:w="630" w:type="dxa"/>
+            <w:shd w:val="clear" w:color="auto" w:fill="EAF1DD" w:themeFill="accent3" w:themeFillTint="33"/>
+            <w:vAlign w:val="center"/>
+          </w:tcPr>
+          <w:p>
+            <w:pPr>
+              <w:jc w:val="center"/>
+              <w:rPr>
+                <w:rFonts w:ascii="Times New Roman" w:hAnsi="Times New Roman" w:cs="Times New Roman"/>
+                <w:sz w:val="26"/>
+                <w:szCs w:val="26"/>
+              </w:rPr>
+            </w:pPr>
+            <w:r>
+              <w:rPr>
+                <w:rFonts w:ascii="Times New Roman" w:hAnsi="Times New Roman" w:cs="Times New Roman"/>
+                <w:sz w:val="26"/>
+                <w:szCs w:val="26"/>
+              </w:rPr>
+              <w:t>0</w:t>
+            </w:r>
+          </w:p>
+        </w:tc>
+        <w:tc>
+          <w:tcPr>
+            <w:tcW w:w="630" w:type="dxa"/>
+            <w:shd w:val="clear" w:color="auto" w:fill="EAF1DD" w:themeFill="accent3" w:themeFillTint="33"/>
+            <w:vAlign w:val="center"/>
+          </w:tcPr>
+          <w:p>
+            <w:pPr>
+              <w:jc w:val="center"/>
+              <w:rPr>
+                <w:rFonts w:ascii="Times New Roman" w:hAnsi="Times New Roman" w:cs="Times New Roman"/>
+                <w:sz w:val="26"/>
+                <w:szCs w:val="26"/>
+              </w:rPr>
+            </w:pPr>
+            <w:r>
+              <w:rPr>
+                <w:rFonts w:ascii="Times New Roman" w:hAnsi="Times New Roman" w:cs="Times New Roman"/>
+                <w:sz w:val="26"/>
+                <w:szCs w:val="26"/>
+              </w:rPr>
+              <w:t>4</w:t>
+            </w:r>
+          </w:p>
+        </w:tc>
+        <w:tc>
+          <w:tcPr>
+            <w:tcW w:w="630" w:type="dxa"/>
+            <w:vAlign w:val="center"/>
+          </w:tcPr>
+          <w:p>
+            <w:pPr>
+              <w:jc w:val="center"/>
+              <w:rPr>
+                <w:rFonts w:ascii="Times New Roman" w:hAnsi="Times New Roman" w:cs="Times New Roman"/>
+                <w:sz w:val="26"/>
+                <w:szCs w:val="26"/>
+              </w:rPr>
+            </w:pPr>
+          </w:p>
+        </w:tc>
+        <w:tc>
+          <w:tcPr>
+            <w:tcW w:w="630" w:type="dxa"/>
+            <w:vAlign w:val="center"/>
+          </w:tcPr>
+          <w:p>
+            <w:pPr>
+              <w:jc w:val="center"/>
+              <w:rPr>
+                <w:rFonts w:ascii="Times New Roman" w:hAnsi="Times New Roman" w:cs="Times New Roman"/>
+                <w:sz w:val="26"/>
+                <w:szCs w:val="26"/>
+              </w:rPr>
+            </w:pPr>
+          </w:p>
+        </w:tc>
+        <w:tc>
+          <w:tcPr>
+            <w:tcW w:w="558" w:type="dxa"/>
+            <w:vAlign w:val="center"/>
+          </w:tcPr>
+          <w:p>
+            <w:pPr>
+              <w:jc w:val="center"/>
+              <w:rPr>
+                <w:rFonts w:ascii="Times New Roman" w:hAnsi="Times New Roman" w:cs="Times New Roman"/>
+                <w:sz w:val="26"/>
+                <w:szCs w:val="26"/>
+              </w:rPr>
+            </w:pPr>
+          </w:p>
+        </w:tc>
+      </w:tr>
+      <w:tr>
+        <w:tc>
+          <w:tcPr>
+            <w:tcW w:w="870" w:type="dxa"/>
+            <w:vMerge/>
+            <w:vAlign w:val="center"/>
+          </w:tcPr>
+          <w:p>
+            <w:pPr>
+              <w:jc w:val="center"/>
+              <w:rPr>
+                <w:rFonts w:ascii="Times New Roman" w:hAnsi="Times New Roman" w:cs="Times New Roman"/>
+                <w:sz w:val="26"/>
+                <w:szCs w:val="26"/>
+              </w:rPr>
+            </w:pPr>
+          </w:p>
+        </w:tc>
+        <w:tc>
+          <w:tcPr>
+            <w:tcW w:w="1578" w:type="dxa"/>
+            <w:vAlign w:val="center"/>
+          </w:tcPr>
+          <w:p>
+            <w:pPr>
+              <w:jc w:val="center"/>
+              <w:rPr>
+                <w:rFonts w:ascii="Times New Roman" w:hAnsi="Times New Roman" w:cs="Times New Roman"/>
+                <w:sz w:val="26"/>
+                <w:szCs w:val="26"/>
+              </w:rPr>
+            </w:pPr>
+            <w:r>
+              <w:rPr>
+                <w:rFonts w:ascii="Times New Roman" w:hAnsi="Times New Roman" w:cs="Times New Roman"/>
+                <w:sz w:val="26"/>
+                <w:szCs w:val="26"/>
+              </w:rPr>
+              <w:t>Testing</w:t>
+            </w:r>
+          </w:p>
+        </w:tc>
+        <w:tc>
+          <w:tcPr>
+            <w:tcW w:w="1170" w:type="dxa"/>
+            <w:vAlign w:val="center"/>
+          </w:tcPr>
+          <w:p>
+            <w:pPr>
+              <w:jc w:val="center"/>
+              <w:rPr>
+                <w:rFonts w:ascii="Times New Roman" w:hAnsi="Times New Roman" w:cs="Times New Roman"/>
+                <w:sz w:val="26"/>
+                <w:szCs w:val="26"/>
+              </w:rPr>
+            </w:pPr>
+            <w:r>
+              <w:rPr>
+                <w:rFonts w:ascii="Times New Roman" w:hAnsi="Times New Roman" w:cs="Times New Roman"/>
+                <w:sz w:val="26"/>
+                <w:szCs w:val="26"/>
+              </w:rPr>
+              <w:t>Duy, Trường, Tuấn</w:t>
+            </w:r>
+          </w:p>
+        </w:tc>
+        <w:tc>
+          <w:tcPr>
+            <w:tcW w:w="1620" w:type="dxa"/>
+            <w:vAlign w:val="center"/>
+          </w:tcPr>
+          <w:p>
+            <w:pPr>
+              <w:jc w:val="center"/>
+              <w:rPr>
+                <w:rFonts w:ascii="Times New Roman" w:hAnsi="Times New Roman" w:cs="Times New Roman"/>
+                <w:sz w:val="26"/>
+                <w:szCs w:val="26"/>
+              </w:rPr>
+            </w:pPr>
+            <w:r>
+              <w:rPr>
+                <w:rFonts w:ascii="Times New Roman" w:hAnsi="Times New Roman" w:cs="Times New Roman"/>
+                <w:sz w:val="26"/>
+                <w:szCs w:val="26"/>
+              </w:rPr>
+              <w:t xml:space="preserve">7 </w:t>
+            </w:r>
+          </w:p>
+          <w:p>
+            <w:pPr>
+              <w:jc w:val="center"/>
+              <w:rPr>
+                <w:rFonts w:ascii="Times New Roman" w:hAnsi="Times New Roman" w:cs="Times New Roman"/>
+                <w:sz w:val="26"/>
+                <w:szCs w:val="26"/>
+              </w:rPr>
+            </w:pPr>
+            <w:r>
+              <w:rPr>
+                <w:rFonts w:ascii="Times New Roman" w:hAnsi="Times New Roman" w:cs="Times New Roman"/>
+                <w:sz w:val="26"/>
+                <w:szCs w:val="26"/>
+              </w:rPr>
+              <w:t>(Testing về logic: Tạo nhóm; Thêm sinh viên vào nhóm; Xóa sinh viên ra khỏi nhóm; Xin tham gia vào một nhóm</w:t>
+            </w:r>
+          </w:p>
+          <w:p>
+            <w:pPr>
+              <w:jc w:val="center"/>
+              <w:rPr>
+                <w:rFonts w:ascii="Times New Roman" w:hAnsi="Times New Roman" w:cs="Times New Roman"/>
+                <w:sz w:val="26"/>
+                <w:szCs w:val="26"/>
+              </w:rPr>
+            </w:pPr>
+            <w:r>
+              <w:rPr>
+                <w:rFonts w:ascii="Times New Roman" w:hAnsi="Times New Roman" w:cs="Times New Roman"/>
+                <w:sz w:val="26"/>
+                <w:szCs w:val="26"/>
+              </w:rPr>
+              <w:t>Testing về UI: Tạo nhóm, xóa sinh viên; Thêm sinh 0viên; Xin tham g0ia vào nhóm)</w:t>
+            </w:r>
+          </w:p>
+        </w:tc>
+        <w:tc>
+          <w:tcPr>
+            <w:tcW w:w="630" w:type="dxa"/>
+            <w:vAlign w:val="center"/>
+          </w:tcPr>
+          <w:p>
+            <w:pPr>
+              <w:jc w:val="center"/>
+              <w:rPr>
+                <w:rFonts w:ascii="Times New Roman" w:hAnsi="Times New Roman" w:cs="Times New Roman"/>
+                <w:sz w:val="26"/>
+                <w:szCs w:val="26"/>
+              </w:rPr>
+            </w:pPr>
+            <w:r>
+              <w:rPr>
+                <w:rFonts w:ascii="Times New Roman" w:hAnsi="Times New Roman" w:cs="Times New Roman"/>
+                <w:sz w:val="26"/>
+                <w:szCs w:val="26"/>
+              </w:rPr>
+              <w:t>0</w:t>
+            </w:r>
+          </w:p>
+        </w:tc>
+        <w:tc>
+          <w:tcPr>
+            <w:tcW w:w="630" w:type="dxa"/>
+            <w:vAlign w:val="center"/>
+          </w:tcPr>
+          <w:p>
+            <w:pPr>
+              <w:jc w:val="center"/>
+              <w:rPr>
+                <w:rFonts w:ascii="Times New Roman" w:hAnsi="Times New Roman" w:cs="Times New Roman"/>
+                <w:sz w:val="26"/>
+                <w:szCs w:val="26"/>
+              </w:rPr>
+            </w:pPr>
+            <w:r>
+              <w:rPr>
+                <w:rFonts w:ascii="Times New Roman" w:hAnsi="Times New Roman" w:cs="Times New Roman"/>
+                <w:sz w:val="26"/>
+                <w:szCs w:val="26"/>
+              </w:rPr>
+              <w:t>0</w:t>
+            </w:r>
+          </w:p>
+        </w:tc>
+        <w:tc>
+          <w:tcPr>
+            <w:tcW w:w="630" w:type="dxa"/>
+            <w:vAlign w:val="center"/>
+          </w:tcPr>
+          <w:p>
+            <w:pPr>
+              <w:jc w:val="center"/>
+              <w:rPr>
+                <w:rFonts w:ascii="Times New Roman" w:hAnsi="Times New Roman" w:cs="Times New Roman"/>
+                <w:sz w:val="26"/>
+                <w:szCs w:val="26"/>
+              </w:rPr>
+            </w:pPr>
+            <w:r>
+              <w:rPr>
+                <w:rFonts w:ascii="Times New Roman" w:hAnsi="Times New Roman" w:cs="Times New Roman"/>
+                <w:sz w:val="26"/>
+                <w:szCs w:val="26"/>
+              </w:rPr>
+              <w:t>0</w:t>
+            </w:r>
+          </w:p>
+        </w:tc>
+        <w:tc>
+          <w:tcPr>
+            <w:tcW w:w="630" w:type="dxa"/>
+            <w:vAlign w:val="center"/>
+          </w:tcPr>
+          <w:p>
+            <w:pPr>
+              <w:jc w:val="center"/>
+              <w:rPr>
+                <w:rFonts w:ascii="Times New Roman" w:hAnsi="Times New Roman" w:cs="Times New Roman"/>
+                <w:sz w:val="26"/>
+                <w:szCs w:val="26"/>
+              </w:rPr>
+            </w:pPr>
+          </w:p>
+        </w:tc>
+        <w:tc>
+          <w:tcPr>
+            <w:tcW w:w="630" w:type="dxa"/>
+            <w:vAlign w:val="center"/>
+          </w:tcPr>
+          <w:p>
+            <w:pPr>
+              <w:jc w:val="center"/>
+              <w:rPr>
+                <w:rFonts w:ascii="Times New Roman" w:hAnsi="Times New Roman" w:cs="Times New Roman"/>
+                <w:sz w:val="26"/>
+                <w:szCs w:val="26"/>
+              </w:rPr>
+            </w:pPr>
+          </w:p>
+        </w:tc>
+        <w:tc>
+          <w:tcPr>
+            <w:tcW w:w="630" w:type="dxa"/>
+            <w:vAlign w:val="center"/>
+          </w:tcPr>
+          <w:p>
+            <w:pPr>
+              <w:jc w:val="center"/>
+              <w:rPr>
+                <w:rFonts w:ascii="Times New Roman" w:hAnsi="Times New Roman" w:cs="Times New Roman"/>
+                <w:sz w:val="26"/>
+                <w:szCs w:val="26"/>
+              </w:rPr>
+            </w:pPr>
+          </w:p>
+        </w:tc>
+        <w:tc>
+          <w:tcPr>
+            <w:tcW w:w="558" w:type="dxa"/>
+            <w:vAlign w:val="center"/>
+          </w:tcPr>
+          <w:p>
+            <w:pPr>
+              <w:jc w:val="center"/>
+              <w:rPr>
+                <w:rFonts w:ascii="Times New Roman" w:hAnsi="Times New Roman" w:cs="Times New Roman"/>
+                <w:sz w:val="26"/>
+                <w:szCs w:val="26"/>
+              </w:rPr>
+            </w:pPr>
+          </w:p>
+        </w:tc>
+      </w:tr>
+    </w:tbl>
+    <w:p>
+      <w:pPr>
+        <w:rPr>
+          <w:rFonts w:ascii="Times New Roman" w:hAnsi="Times New Roman" w:cs="Times New Roman"/>
+          <w:sz w:val="26"/>
+          <w:szCs w:val="26"/>
+        </w:rPr>
+      </w:pPr>
+    </w:p>
+    <w:tbl>
+      <w:tblPr>
+        <w:tblStyle w:val="TableGrid"/>
+        <w:tblW w:w="0" w:type="auto"/>
+        <w:tblLook w:val="04A0" w:firstRow="1" w:lastRow="0" w:firstColumn="1" w:lastColumn="0" w:noHBand="0" w:noVBand="1"/>
+      </w:tblPr>
+      <w:tblGrid>
+        <w:gridCol w:w="870"/>
+        <w:gridCol w:w="1578"/>
+        <w:gridCol w:w="1169"/>
+        <w:gridCol w:w="1611"/>
+        <w:gridCol w:w="626"/>
+        <w:gridCol w:w="626"/>
+        <w:gridCol w:w="626"/>
+        <w:gridCol w:w="626"/>
+        <w:gridCol w:w="626"/>
+        <w:gridCol w:w="626"/>
+        <w:gridCol w:w="592"/>
+      </w:tblGrid>
+      <w:tr>
+        <w:tc>
+          <w:tcPr>
+            <w:tcW w:w="9576" w:type="dxa"/>
+            <w:gridSpan w:val="11"/>
+          </w:tcPr>
+          <w:p>
+            <w:pPr>
+              <w:rPr>
+                <w:rFonts w:ascii="Times New Roman" w:hAnsi="Times New Roman" w:cs="Times New Roman"/>
+                <w:sz w:val="26"/>
+                <w:szCs w:val="26"/>
+              </w:rPr>
+            </w:pPr>
+          </w:p>
+        </w:tc>
+      </w:tr>
+      <w:tr>
+        <w:tc>
+          <w:tcPr>
+            <w:tcW w:w="870" w:type="dxa"/>
+            <w:vAlign w:val="center"/>
+          </w:tcPr>
+          <w:p>
+            <w:pPr>
+              <w:jc w:val="center"/>
+              <w:rPr>
+                <w:rFonts w:ascii="Times New Roman" w:hAnsi="Times New Roman" w:cs="Times New Roman"/>
+                <w:b/>
+                <w:sz w:val="26"/>
+                <w:szCs w:val="26"/>
+              </w:rPr>
+            </w:pPr>
+            <w:r>
+              <w:rPr>
+                <w:rFonts w:ascii="Times New Roman" w:hAnsi="Times New Roman" w:cs="Times New Roman"/>
+                <w:b/>
+                <w:sz w:val="26"/>
+                <w:szCs w:val="26"/>
+              </w:rPr>
+              <w:t>Chức năng</w:t>
+            </w:r>
+          </w:p>
+        </w:tc>
+        <w:tc>
+          <w:tcPr>
+            <w:tcW w:w="1578" w:type="dxa"/>
+            <w:vAlign w:val="center"/>
+          </w:tcPr>
+          <w:p>
+            <w:pPr>
+              <w:jc w:val="center"/>
+              <w:rPr>
+                <w:rFonts w:ascii="Times New Roman" w:hAnsi="Times New Roman" w:cs="Times New Roman"/>
+                <w:b/>
+                <w:sz w:val="26"/>
+                <w:szCs w:val="26"/>
+              </w:rPr>
+            </w:pPr>
+            <w:r>
+              <w:rPr>
+                <w:rFonts w:ascii="Times New Roman" w:hAnsi="Times New Roman" w:cs="Times New Roman"/>
+                <w:b/>
+                <w:sz w:val="26"/>
+                <w:szCs w:val="26"/>
+              </w:rPr>
+              <w:t>Các công việc cần thực hiện</w:t>
+            </w:r>
+          </w:p>
+        </w:tc>
+        <w:tc>
+          <w:tcPr>
+            <w:tcW w:w="1170" w:type="dxa"/>
+            <w:vAlign w:val="center"/>
+          </w:tcPr>
+          <w:p>
+            <w:pPr>
+              <w:jc w:val="center"/>
+              <w:rPr>
+                <w:rFonts w:ascii="Times New Roman" w:hAnsi="Times New Roman" w:cs="Times New Roman"/>
+                <w:b/>
+                <w:sz w:val="26"/>
+                <w:szCs w:val="26"/>
+              </w:rPr>
+            </w:pPr>
+            <w:r>
+              <w:rPr>
+                <w:rFonts w:ascii="Times New Roman" w:hAnsi="Times New Roman" w:cs="Times New Roman"/>
+                <w:b/>
+                <w:sz w:val="26"/>
+                <w:szCs w:val="26"/>
+              </w:rPr>
+              <w:t>Người thực hiện</w:t>
+            </w:r>
+          </w:p>
+        </w:tc>
+        <w:tc>
+          <w:tcPr>
+            <w:tcW w:w="1620" w:type="dxa"/>
+            <w:vAlign w:val="center"/>
+          </w:tcPr>
+          <w:p>
+            <w:pPr>
+              <w:jc w:val="center"/>
+              <w:rPr>
+                <w:rFonts w:ascii="Times New Roman" w:hAnsi="Times New Roman" w:cs="Times New Roman"/>
+                <w:b/>
+                <w:sz w:val="26"/>
+                <w:szCs w:val="26"/>
+              </w:rPr>
+            </w:pPr>
+            <w:r>
+              <w:rPr>
+                <w:rFonts w:ascii="Times New Roman" w:hAnsi="Times New Roman" w:cs="Times New Roman"/>
+                <w:b/>
+                <w:sz w:val="26"/>
+                <w:szCs w:val="26"/>
+              </w:rPr>
+              <w:t>Ước tính khối lượng công việc</w:t>
+            </w:r>
+          </w:p>
+        </w:tc>
+        <w:tc>
+          <w:tcPr>
+            <w:tcW w:w="630" w:type="dxa"/>
+            <w:vAlign w:val="center"/>
+          </w:tcPr>
+          <w:p>
+            <w:pPr>
+              <w:jc w:val="center"/>
+              <w:rPr>
+                <w:rFonts w:ascii="Times New Roman" w:hAnsi="Times New Roman" w:cs="Times New Roman"/>
+                <w:b/>
+                <w:sz w:val="26"/>
+                <w:szCs w:val="26"/>
+              </w:rPr>
+            </w:pPr>
+            <w:r>
+              <w:rPr>
+                <w:rFonts w:ascii="Times New Roman" w:hAnsi="Times New Roman" w:cs="Times New Roman"/>
+                <w:b/>
+                <w:sz w:val="26"/>
+                <w:szCs w:val="26"/>
+              </w:rPr>
+              <w:t>2</w:t>
+            </w:r>
+          </w:p>
+        </w:tc>
+        <w:tc>
+          <w:tcPr>
+            <w:tcW w:w="630" w:type="dxa"/>
+            <w:vAlign w:val="center"/>
+          </w:tcPr>
+          <w:p>
+            <w:pPr>
+              <w:jc w:val="center"/>
+              <w:rPr>
+                <w:rFonts w:ascii="Times New Roman" w:hAnsi="Times New Roman" w:cs="Times New Roman"/>
+                <w:b/>
+                <w:sz w:val="26"/>
+                <w:szCs w:val="26"/>
+              </w:rPr>
+            </w:pPr>
+            <w:r>
+              <w:rPr>
+                <w:rFonts w:ascii="Times New Roman" w:hAnsi="Times New Roman" w:cs="Times New Roman"/>
+                <w:b/>
+                <w:sz w:val="26"/>
+                <w:szCs w:val="26"/>
+              </w:rPr>
+              <w:t>3</w:t>
+            </w:r>
+          </w:p>
+        </w:tc>
+        <w:tc>
+          <w:tcPr>
+            <w:tcW w:w="630" w:type="dxa"/>
+            <w:vAlign w:val="center"/>
+          </w:tcPr>
+          <w:p>
+            <w:pPr>
+              <w:jc w:val="center"/>
+              <w:rPr>
+                <w:rFonts w:ascii="Times New Roman" w:hAnsi="Times New Roman" w:cs="Times New Roman"/>
+                <w:b/>
+                <w:sz w:val="26"/>
+                <w:szCs w:val="26"/>
+              </w:rPr>
+            </w:pPr>
+            <w:r>
+              <w:rPr>
+                <w:rFonts w:ascii="Times New Roman" w:hAnsi="Times New Roman" w:cs="Times New Roman"/>
+                <w:b/>
+                <w:sz w:val="26"/>
+                <w:szCs w:val="26"/>
+              </w:rPr>
+              <w:t>4</w:t>
+            </w:r>
+          </w:p>
+        </w:tc>
+        <w:tc>
+          <w:tcPr>
+            <w:tcW w:w="630" w:type="dxa"/>
+            <w:vAlign w:val="center"/>
+          </w:tcPr>
+          <w:p>
+            <w:pPr>
+              <w:jc w:val="center"/>
+              <w:rPr>
+                <w:rFonts w:ascii="Times New Roman" w:hAnsi="Times New Roman" w:cs="Times New Roman"/>
+                <w:b/>
+                <w:sz w:val="26"/>
+                <w:szCs w:val="26"/>
+              </w:rPr>
+            </w:pPr>
+            <w:r>
+              <w:rPr>
+                <w:rFonts w:ascii="Times New Roman" w:hAnsi="Times New Roman" w:cs="Times New Roman"/>
+                <w:b/>
+                <w:sz w:val="26"/>
+                <w:szCs w:val="26"/>
+              </w:rPr>
+              <w:t>5</w:t>
+            </w:r>
+          </w:p>
+        </w:tc>
+        <w:tc>
+          <w:tcPr>
+            <w:tcW w:w="630" w:type="dxa"/>
+            <w:vAlign w:val="center"/>
+          </w:tcPr>
+          <w:p>
+            <w:pPr>
+              <w:jc w:val="center"/>
+              <w:rPr>
+                <w:rFonts w:ascii="Times New Roman" w:hAnsi="Times New Roman" w:cs="Times New Roman"/>
+                <w:b/>
+                <w:sz w:val="26"/>
+                <w:szCs w:val="26"/>
+              </w:rPr>
+            </w:pPr>
+            <w:r>
+              <w:rPr>
+                <w:rFonts w:ascii="Times New Roman" w:hAnsi="Times New Roman" w:cs="Times New Roman"/>
+                <w:b/>
+                <w:sz w:val="26"/>
+                <w:szCs w:val="26"/>
+              </w:rPr>
+              <w:t>6</w:t>
+            </w:r>
+          </w:p>
+        </w:tc>
+        <w:tc>
+          <w:tcPr>
+            <w:tcW w:w="630" w:type="dxa"/>
+            <w:vAlign w:val="center"/>
+          </w:tcPr>
+          <w:p>
+            <w:pPr>
+              <w:jc w:val="center"/>
+              <w:rPr>
+                <w:rFonts w:ascii="Times New Roman" w:hAnsi="Times New Roman" w:cs="Times New Roman"/>
+                <w:b/>
+                <w:sz w:val="26"/>
+                <w:szCs w:val="26"/>
+              </w:rPr>
+            </w:pPr>
+            <w:r>
+              <w:rPr>
+                <w:rFonts w:ascii="Times New Roman" w:hAnsi="Times New Roman" w:cs="Times New Roman"/>
+                <w:b/>
+                <w:sz w:val="26"/>
+                <w:szCs w:val="26"/>
+              </w:rPr>
+              <w:t>7</w:t>
+            </w:r>
+          </w:p>
+        </w:tc>
+        <w:tc>
+          <w:tcPr>
+            <w:tcW w:w="558" w:type="dxa"/>
+            <w:vAlign w:val="center"/>
+          </w:tcPr>
+          <w:p>
+            <w:pPr>
+              <w:jc w:val="center"/>
+              <w:rPr>
+                <w:rFonts w:ascii="Times New Roman" w:hAnsi="Times New Roman" w:cs="Times New Roman"/>
+                <w:b/>
+                <w:sz w:val="26"/>
+                <w:szCs w:val="26"/>
+              </w:rPr>
+            </w:pPr>
+            <w:r>
+              <w:rPr>
+                <w:rFonts w:ascii="Times New Roman" w:hAnsi="Times New Roman" w:cs="Times New Roman"/>
+                <w:b/>
+                <w:sz w:val="26"/>
+                <w:szCs w:val="26"/>
+              </w:rPr>
+              <w:t>CN</w:t>
+            </w:r>
+          </w:p>
+        </w:tc>
+      </w:tr>
+      <w:tr>
+        <w:tc>
+          <w:tcPr>
+            <w:tcW w:w="870" w:type="dxa"/>
+            <w:vMerge w:val="restart"/>
+            <w:vAlign w:val="center"/>
+          </w:tcPr>
+          <w:p>
+            <w:pPr>
+              <w:jc w:val="center"/>
+              <w:rPr>
+                <w:rFonts w:ascii="Times New Roman" w:hAnsi="Times New Roman" w:cs="Times New Roman"/>
+                <w:sz w:val="26"/>
+                <w:szCs w:val="26"/>
+              </w:rPr>
+            </w:pPr>
+            <w:r>
+              <w:rPr>
+                <w:rFonts w:ascii="Times New Roman" w:hAnsi="Times New Roman" w:cs="Times New Roman"/>
+                <w:sz w:val="26"/>
+                <w:szCs w:val="26"/>
+              </w:rPr>
+              <w:lastRenderedPageBreak/>
+              <w:t>Quản lý đề xuất đề tài</w:t>
+            </w:r>
+          </w:p>
+        </w:tc>
+        <w:tc>
+          <w:tcPr>
+            <w:tcW w:w="1578" w:type="dxa"/>
+            <w:shd w:val="clear" w:color="auto" w:fill="FFFF00"/>
+            <w:vAlign w:val="center"/>
+          </w:tcPr>
+          <w:p>
+            <w:pPr>
+              <w:jc w:val="center"/>
+              <w:rPr>
+                <w:rFonts w:ascii="Times New Roman" w:hAnsi="Times New Roman" w:cs="Times New Roman"/>
+                <w:sz w:val="26"/>
+                <w:szCs w:val="26"/>
+              </w:rPr>
+            </w:pPr>
+            <w:r>
+              <w:rPr>
+                <w:rFonts w:ascii="Times New Roman" w:hAnsi="Times New Roman" w:cs="Times New Roman"/>
+                <w:sz w:val="26"/>
+                <w:szCs w:val="26"/>
+              </w:rPr>
+              <w:t>Xác định Actor</w:t>
+            </w:r>
+          </w:p>
+        </w:tc>
+        <w:tc>
+          <w:tcPr>
+            <w:tcW w:w="1170" w:type="dxa"/>
+            <w:shd w:val="clear" w:color="auto" w:fill="FFFF00"/>
+            <w:vAlign w:val="center"/>
+          </w:tcPr>
+          <w:p>
+            <w:pPr>
+              <w:jc w:val="center"/>
+              <w:rPr>
+                <w:rFonts w:ascii="Times New Roman" w:hAnsi="Times New Roman" w:cs="Times New Roman"/>
+                <w:sz w:val="26"/>
+                <w:szCs w:val="26"/>
+              </w:rPr>
+            </w:pPr>
+            <w:r>
+              <w:rPr>
+                <w:rFonts w:ascii="Times New Roman" w:hAnsi="Times New Roman" w:cs="Times New Roman"/>
+                <w:sz w:val="26"/>
+                <w:szCs w:val="26"/>
+              </w:rPr>
+              <w:t>Tuấn</w:t>
+            </w:r>
+          </w:p>
+        </w:tc>
+        <w:tc>
+          <w:tcPr>
+            <w:tcW w:w="1620" w:type="dxa"/>
+            <w:shd w:val="clear" w:color="auto" w:fill="FFFF00"/>
+            <w:vAlign w:val="center"/>
+          </w:tcPr>
+          <w:p>
+            <w:pPr>
+              <w:jc w:val="center"/>
+              <w:rPr>
+                <w:rFonts w:ascii="Times New Roman" w:hAnsi="Times New Roman" w:cs="Times New Roman"/>
+                <w:sz w:val="26"/>
+                <w:szCs w:val="26"/>
+              </w:rPr>
+            </w:pPr>
+            <w:r>
+              <w:rPr>
+                <w:rFonts w:ascii="Times New Roman" w:hAnsi="Times New Roman" w:cs="Times New Roman"/>
+                <w:sz w:val="26"/>
+                <w:szCs w:val="26"/>
+              </w:rPr>
+              <w:t>1</w:t>
+            </w:r>
+          </w:p>
+        </w:tc>
+        <w:tc>
+          <w:tcPr>
+            <w:tcW w:w="630" w:type="dxa"/>
+            <w:shd w:val="clear" w:color="auto" w:fill="FFFF00"/>
+            <w:vAlign w:val="center"/>
+          </w:tcPr>
+          <w:p>
+            <w:pPr>
+              <w:jc w:val="center"/>
+              <w:rPr>
+                <w:rFonts w:ascii="Times New Roman" w:hAnsi="Times New Roman" w:cs="Times New Roman"/>
+                <w:sz w:val="26"/>
+                <w:szCs w:val="26"/>
+              </w:rPr>
+            </w:pPr>
+            <w:r>
+              <w:rPr>
+                <w:rFonts w:ascii="Times New Roman" w:hAnsi="Times New Roman" w:cs="Times New Roman"/>
+                <w:sz w:val="26"/>
+                <w:szCs w:val="26"/>
+              </w:rPr>
+              <w:t>0</w:t>
+            </w:r>
+          </w:p>
+        </w:tc>
+        <w:tc>
+          <w:tcPr>
+            <w:tcW w:w="630" w:type="dxa"/>
+            <w:shd w:val="clear" w:color="auto" w:fill="FFFF00"/>
+            <w:vAlign w:val="center"/>
+          </w:tcPr>
+          <w:p>
+            <w:pPr>
+              <w:jc w:val="center"/>
+              <w:rPr>
+                <w:rFonts w:ascii="Times New Roman" w:hAnsi="Times New Roman" w:cs="Times New Roman"/>
+                <w:sz w:val="26"/>
+                <w:szCs w:val="26"/>
+              </w:rPr>
+            </w:pPr>
+            <w:r>
+              <w:rPr>
+                <w:rFonts w:ascii="Times New Roman" w:hAnsi="Times New Roman" w:cs="Times New Roman"/>
+                <w:sz w:val="26"/>
+                <w:szCs w:val="26"/>
+              </w:rPr>
+              <w:t>1</w:t>
+            </w:r>
+          </w:p>
+        </w:tc>
+        <w:tc>
+          <w:tcPr>
+            <w:tcW w:w="630" w:type="dxa"/>
+            <w:vAlign w:val="center"/>
+          </w:tcPr>
+          <w:p>
+            <w:pPr>
+              <w:jc w:val="center"/>
+              <w:rPr>
+                <w:rFonts w:ascii="Times New Roman" w:hAnsi="Times New Roman" w:cs="Times New Roman"/>
+                <w:sz w:val="26"/>
+                <w:szCs w:val="26"/>
+              </w:rPr>
+            </w:pPr>
+            <w:r>
+              <w:rPr>
+                <w:rFonts w:ascii="Times New Roman" w:hAnsi="Times New Roman" w:cs="Times New Roman"/>
+                <w:sz w:val="26"/>
+                <w:szCs w:val="26"/>
+              </w:rPr>
+              <w:t>1</w:t>
+            </w:r>
+          </w:p>
+        </w:tc>
+        <w:tc>
+          <w:tcPr>
+            <w:tcW w:w="630" w:type="dxa"/>
+            <w:vAlign w:val="center"/>
+          </w:tcPr>
+          <w:p>
+            <w:pPr>
+              <w:jc w:val="center"/>
+              <w:rPr>
+                <w:rFonts w:ascii="Times New Roman" w:hAnsi="Times New Roman" w:cs="Times New Roman"/>
+                <w:sz w:val="26"/>
+                <w:szCs w:val="26"/>
+              </w:rPr>
+            </w:pPr>
+            <w:r>
+              <w:rPr>
+                <w:rFonts w:ascii="Times New Roman" w:hAnsi="Times New Roman" w:cs="Times New Roman"/>
+                <w:sz w:val="26"/>
+                <w:szCs w:val="26"/>
+              </w:rPr>
+              <w:t>1</w:t>
+            </w:r>
+          </w:p>
+        </w:tc>
+        <w:tc>
+          <w:tcPr>
+            <w:tcW w:w="630" w:type="dxa"/>
+            <w:vAlign w:val="center"/>
+          </w:tcPr>
+          <w:p>
+            <w:pPr>
+              <w:jc w:val="center"/>
+              <w:rPr>
+                <w:rFonts w:ascii="Times New Roman" w:hAnsi="Times New Roman" w:cs="Times New Roman"/>
+                <w:sz w:val="26"/>
+                <w:szCs w:val="26"/>
+              </w:rPr>
+            </w:pPr>
+          </w:p>
+        </w:tc>
+        <w:tc>
+          <w:tcPr>
+            <w:tcW w:w="630" w:type="dxa"/>
+            <w:vAlign w:val="center"/>
+          </w:tcPr>
+          <w:p>
+            <w:pPr>
+              <w:jc w:val="center"/>
+              <w:rPr>
+                <w:rFonts w:ascii="Times New Roman" w:hAnsi="Times New Roman" w:cs="Times New Roman"/>
+                <w:sz w:val="26"/>
+                <w:szCs w:val="26"/>
+              </w:rPr>
+            </w:pPr>
+          </w:p>
+        </w:tc>
+        <w:tc>
+          <w:tcPr>
+            <w:tcW w:w="558" w:type="dxa"/>
+            <w:vAlign w:val="center"/>
+          </w:tcPr>
+          <w:p>
+            <w:pPr>
+              <w:jc w:val="center"/>
+              <w:rPr>
+                <w:rFonts w:ascii="Times New Roman" w:hAnsi="Times New Roman" w:cs="Times New Roman"/>
+                <w:sz w:val="26"/>
+                <w:szCs w:val="26"/>
+              </w:rPr>
+            </w:pPr>
+          </w:p>
+        </w:tc>
+      </w:tr>
+      <w:tr>
+        <w:tc>
+          <w:tcPr>
+            <w:tcW w:w="870" w:type="dxa"/>
+            <w:vMerge/>
+            <w:vAlign w:val="center"/>
+          </w:tcPr>
+          <w:p>
+            <w:pPr>
+              <w:jc w:val="center"/>
+              <w:rPr>
+                <w:rFonts w:ascii="Times New Roman" w:hAnsi="Times New Roman" w:cs="Times New Roman"/>
+                <w:sz w:val="26"/>
+                <w:szCs w:val="26"/>
+              </w:rPr>
+            </w:pPr>
+          </w:p>
+        </w:tc>
+        <w:tc>
+          <w:tcPr>
+            <w:tcW w:w="1578" w:type="dxa"/>
+            <w:shd w:val="clear" w:color="auto" w:fill="FFFF00"/>
+            <w:vAlign w:val="center"/>
+          </w:tcPr>
+          <w:p>
+            <w:pPr>
+              <w:jc w:val="center"/>
+              <w:rPr>
+                <w:rFonts w:ascii="Times New Roman" w:hAnsi="Times New Roman" w:cs="Times New Roman"/>
+                <w:sz w:val="26"/>
+                <w:szCs w:val="26"/>
+              </w:rPr>
+            </w:pPr>
+            <w:r>
+              <w:rPr>
+                <w:rFonts w:ascii="Times New Roman" w:hAnsi="Times New Roman" w:cs="Times New Roman"/>
+                <w:sz w:val="26"/>
+                <w:szCs w:val="26"/>
+              </w:rPr>
+              <w:t>Lược đồ Use-case</w:t>
+            </w:r>
+          </w:p>
+        </w:tc>
+        <w:tc>
+          <w:tcPr>
+            <w:tcW w:w="1170" w:type="dxa"/>
+            <w:shd w:val="clear" w:color="auto" w:fill="FFFF00"/>
+            <w:vAlign w:val="center"/>
+          </w:tcPr>
+          <w:p>
+            <w:pPr>
+              <w:jc w:val="center"/>
+              <w:rPr>
+                <w:rFonts w:ascii="Times New Roman" w:hAnsi="Times New Roman" w:cs="Times New Roman"/>
+                <w:sz w:val="26"/>
+                <w:szCs w:val="26"/>
+              </w:rPr>
+            </w:pPr>
+            <w:r>
+              <w:rPr>
+                <w:rFonts w:ascii="Times New Roman" w:hAnsi="Times New Roman" w:cs="Times New Roman"/>
+                <w:sz w:val="26"/>
+                <w:szCs w:val="26"/>
+              </w:rPr>
+              <w:t xml:space="preserve">Duy </w:t>
+            </w:r>
+          </w:p>
+        </w:tc>
+        <w:tc>
+          <w:tcPr>
+            <w:tcW w:w="1620" w:type="dxa"/>
+            <w:shd w:val="clear" w:color="auto" w:fill="FFFF00"/>
+            <w:vAlign w:val="center"/>
+          </w:tcPr>
+          <w:p>
+            <w:pPr>
+              <w:jc w:val="center"/>
+              <w:rPr>
+                <w:rFonts w:ascii="Times New Roman" w:hAnsi="Times New Roman" w:cs="Times New Roman"/>
+                <w:sz w:val="26"/>
+                <w:szCs w:val="26"/>
+              </w:rPr>
+            </w:pPr>
+            <w:r>
+              <w:rPr>
+                <w:rFonts w:ascii="Times New Roman" w:hAnsi="Times New Roman" w:cs="Times New Roman"/>
+                <w:sz w:val="26"/>
+                <w:szCs w:val="26"/>
+              </w:rPr>
+              <w:t xml:space="preserve">3 </w:t>
+            </w:r>
+          </w:p>
+          <w:p>
+            <w:pPr>
+              <w:jc w:val="center"/>
+              <w:rPr>
+                <w:rFonts w:ascii="Times New Roman" w:hAnsi="Times New Roman" w:cs="Times New Roman"/>
+                <w:sz w:val="26"/>
+                <w:szCs w:val="26"/>
+              </w:rPr>
+            </w:pPr>
+            <w:r>
+              <w:rPr>
+                <w:rFonts w:ascii="Times New Roman" w:hAnsi="Times New Roman" w:cs="Times New Roman"/>
+                <w:sz w:val="26"/>
+                <w:szCs w:val="26"/>
+              </w:rPr>
+              <w:t>(Tạo mới đề xuất; Chỉnh sửa đề xuất; Xóa đề tài đề xuất)</w:t>
+            </w:r>
+          </w:p>
+        </w:tc>
+        <w:tc>
+          <w:tcPr>
+            <w:tcW w:w="630" w:type="dxa"/>
+            <w:shd w:val="clear" w:color="auto" w:fill="FFFF00"/>
+            <w:vAlign w:val="center"/>
+          </w:tcPr>
+          <w:p>
+            <w:pPr>
+              <w:jc w:val="center"/>
+              <w:rPr>
+                <w:rFonts w:ascii="Times New Roman" w:hAnsi="Times New Roman" w:cs="Times New Roman"/>
+                <w:sz w:val="26"/>
+                <w:szCs w:val="26"/>
+              </w:rPr>
+            </w:pPr>
+            <w:r>
+              <w:rPr>
+                <w:rFonts w:ascii="Times New Roman" w:hAnsi="Times New Roman" w:cs="Times New Roman"/>
+                <w:sz w:val="26"/>
+                <w:szCs w:val="26"/>
+              </w:rPr>
+              <w:t>0</w:t>
+            </w:r>
+          </w:p>
+        </w:tc>
+        <w:tc>
+          <w:tcPr>
+            <w:tcW w:w="630" w:type="dxa"/>
+            <w:shd w:val="clear" w:color="auto" w:fill="FFFF00"/>
+            <w:vAlign w:val="center"/>
+          </w:tcPr>
+          <w:p>
+            <w:pPr>
+              <w:jc w:val="center"/>
+              <w:rPr>
+                <w:rFonts w:ascii="Times New Roman" w:hAnsi="Times New Roman" w:cs="Times New Roman"/>
+                <w:sz w:val="26"/>
+                <w:szCs w:val="26"/>
+              </w:rPr>
+            </w:pPr>
+            <w:r>
+              <w:rPr>
+                <w:rFonts w:ascii="Times New Roman" w:hAnsi="Times New Roman" w:cs="Times New Roman"/>
+                <w:sz w:val="26"/>
+                <w:szCs w:val="26"/>
+              </w:rPr>
+              <w:t>3</w:t>
+            </w:r>
+          </w:p>
+        </w:tc>
+        <w:tc>
+          <w:tcPr>
+            <w:tcW w:w="630" w:type="dxa"/>
+            <w:vAlign w:val="center"/>
+          </w:tcPr>
+          <w:p>
+            <w:pPr>
+              <w:jc w:val="center"/>
+              <w:rPr>
+                <w:rFonts w:ascii="Times New Roman" w:hAnsi="Times New Roman" w:cs="Times New Roman"/>
+                <w:sz w:val="26"/>
+                <w:szCs w:val="26"/>
+              </w:rPr>
+            </w:pPr>
+            <w:r>
+              <w:rPr>
+                <w:rFonts w:ascii="Times New Roman" w:hAnsi="Times New Roman" w:cs="Times New Roman"/>
+                <w:sz w:val="26"/>
+                <w:szCs w:val="26"/>
+              </w:rPr>
+              <w:t>3</w:t>
+            </w:r>
+          </w:p>
+        </w:tc>
+        <w:tc>
+          <w:tcPr>
+            <w:tcW w:w="630" w:type="dxa"/>
+            <w:vAlign w:val="center"/>
+          </w:tcPr>
+          <w:p>
+            <w:pPr>
+              <w:jc w:val="center"/>
+              <w:rPr>
+                <w:rFonts w:ascii="Times New Roman" w:hAnsi="Times New Roman" w:cs="Times New Roman"/>
+                <w:sz w:val="26"/>
+                <w:szCs w:val="26"/>
+              </w:rPr>
+            </w:pPr>
+            <w:r>
+              <w:rPr>
+                <w:rFonts w:ascii="Times New Roman" w:hAnsi="Times New Roman" w:cs="Times New Roman"/>
+                <w:sz w:val="26"/>
+                <w:szCs w:val="26"/>
+              </w:rPr>
+              <w:t>3</w:t>
+            </w:r>
+          </w:p>
+        </w:tc>
+        <w:tc>
+          <w:tcPr>
+            <w:tcW w:w="630" w:type="dxa"/>
+            <w:vAlign w:val="center"/>
+          </w:tcPr>
+          <w:p>
+            <w:pPr>
+              <w:jc w:val="center"/>
+              <w:rPr>
+                <w:rFonts w:ascii="Times New Roman" w:hAnsi="Times New Roman" w:cs="Times New Roman"/>
+                <w:sz w:val="26"/>
+                <w:szCs w:val="26"/>
+              </w:rPr>
+            </w:pPr>
+          </w:p>
+        </w:tc>
+        <w:tc>
+          <w:tcPr>
+            <w:tcW w:w="630" w:type="dxa"/>
+            <w:vAlign w:val="center"/>
+          </w:tcPr>
+          <w:p>
+            <w:pPr>
+              <w:jc w:val="center"/>
+              <w:rPr>
+                <w:rFonts w:ascii="Times New Roman" w:hAnsi="Times New Roman" w:cs="Times New Roman"/>
+                <w:sz w:val="26"/>
+                <w:szCs w:val="26"/>
+              </w:rPr>
+            </w:pPr>
+          </w:p>
+        </w:tc>
+        <w:tc>
+          <w:tcPr>
+            <w:tcW w:w="558" w:type="dxa"/>
+            <w:vAlign w:val="center"/>
+          </w:tcPr>
+          <w:p>
+            <w:pPr>
+              <w:jc w:val="center"/>
+              <w:rPr>
+                <w:rFonts w:ascii="Times New Roman" w:hAnsi="Times New Roman" w:cs="Times New Roman"/>
+                <w:sz w:val="26"/>
+                <w:szCs w:val="26"/>
+              </w:rPr>
+            </w:pPr>
+          </w:p>
+        </w:tc>
+      </w:tr>
+      <w:tr>
+        <w:tc>
+          <w:tcPr>
+            <w:tcW w:w="870" w:type="dxa"/>
+            <w:vMerge/>
+            <w:vAlign w:val="center"/>
+          </w:tcPr>
+          <w:p>
+            <w:pPr>
+              <w:jc w:val="center"/>
+              <w:rPr>
+                <w:rFonts w:ascii="Times New Roman" w:hAnsi="Times New Roman" w:cs="Times New Roman"/>
+                <w:sz w:val="26"/>
+                <w:szCs w:val="26"/>
+              </w:rPr>
+            </w:pPr>
+          </w:p>
+        </w:tc>
+        <w:tc>
+          <w:tcPr>
+            <w:tcW w:w="1578" w:type="dxa"/>
+            <w:shd w:val="clear" w:color="auto" w:fill="DBE5F1" w:themeFill="accent1" w:themeFillTint="33"/>
+            <w:vAlign w:val="center"/>
+          </w:tcPr>
+          <w:p>
+            <w:pPr>
+              <w:jc w:val="center"/>
+              <w:rPr>
+                <w:rFonts w:ascii="Times New Roman" w:hAnsi="Times New Roman" w:cs="Times New Roman"/>
+                <w:sz w:val="26"/>
+                <w:szCs w:val="26"/>
+              </w:rPr>
+            </w:pPr>
+            <w:r>
+              <w:rPr>
+                <w:rFonts w:ascii="Times New Roman" w:hAnsi="Times New Roman" w:cs="Times New Roman"/>
+                <w:sz w:val="26"/>
+                <w:szCs w:val="26"/>
+              </w:rPr>
+              <w:t>Flow of Event</w:t>
+            </w:r>
+          </w:p>
+        </w:tc>
+        <w:tc>
+          <w:tcPr>
+            <w:tcW w:w="1170" w:type="dxa"/>
+            <w:shd w:val="clear" w:color="auto" w:fill="DBE5F1" w:themeFill="accent1" w:themeFillTint="33"/>
+            <w:vAlign w:val="center"/>
+          </w:tcPr>
+          <w:p>
+            <w:pPr>
+              <w:jc w:val="center"/>
+              <w:rPr>
+                <w:rFonts w:ascii="Times New Roman" w:hAnsi="Times New Roman" w:cs="Times New Roman"/>
+                <w:sz w:val="26"/>
+                <w:szCs w:val="26"/>
+              </w:rPr>
+            </w:pPr>
+            <w:r>
+              <w:rPr>
+                <w:rFonts w:ascii="Times New Roman" w:hAnsi="Times New Roman" w:cs="Times New Roman"/>
+                <w:sz w:val="26"/>
+                <w:szCs w:val="26"/>
+              </w:rPr>
+              <w:t>Trường</w:t>
+            </w:r>
+          </w:p>
+        </w:tc>
+        <w:tc>
+          <w:tcPr>
+            <w:tcW w:w="1620" w:type="dxa"/>
+            <w:shd w:val="clear" w:color="auto" w:fill="DBE5F1" w:themeFill="accent1" w:themeFillTint="33"/>
+            <w:vAlign w:val="center"/>
+          </w:tcPr>
+          <w:p>
+            <w:pPr>
+              <w:jc w:val="center"/>
+              <w:rPr>
+                <w:rFonts w:ascii="Times New Roman" w:hAnsi="Times New Roman" w:cs="Times New Roman"/>
+                <w:sz w:val="26"/>
+                <w:szCs w:val="26"/>
+              </w:rPr>
+            </w:pPr>
+            <w:r>
+              <w:rPr>
+                <w:rFonts w:ascii="Times New Roman" w:hAnsi="Times New Roman" w:cs="Times New Roman"/>
+                <w:sz w:val="26"/>
+                <w:szCs w:val="26"/>
+              </w:rPr>
+              <w:t>2</w:t>
+            </w:r>
+          </w:p>
+        </w:tc>
+        <w:tc>
+          <w:tcPr>
+            <w:tcW w:w="630" w:type="dxa"/>
+            <w:shd w:val="clear" w:color="auto" w:fill="DBE5F1" w:themeFill="accent1" w:themeFillTint="33"/>
+            <w:vAlign w:val="center"/>
+          </w:tcPr>
+          <w:p>
+            <w:pPr>
+              <w:jc w:val="center"/>
+              <w:rPr>
+                <w:rFonts w:ascii="Times New Roman" w:hAnsi="Times New Roman" w:cs="Times New Roman"/>
+                <w:sz w:val="26"/>
+                <w:szCs w:val="26"/>
+              </w:rPr>
+            </w:pPr>
+            <w:r>
+              <w:rPr>
+                <w:rFonts w:ascii="Times New Roman" w:hAnsi="Times New Roman" w:cs="Times New Roman"/>
+                <w:sz w:val="26"/>
+                <w:szCs w:val="26"/>
+              </w:rPr>
+              <w:t>0</w:t>
+            </w:r>
+          </w:p>
+        </w:tc>
+        <w:tc>
+          <w:tcPr>
+            <w:tcW w:w="630" w:type="dxa"/>
+            <w:shd w:val="clear" w:color="auto" w:fill="DBE5F1" w:themeFill="accent1" w:themeFillTint="33"/>
+            <w:vAlign w:val="center"/>
+          </w:tcPr>
+          <w:p>
+            <w:pPr>
+              <w:jc w:val="center"/>
+              <w:rPr>
+                <w:rFonts w:ascii="Times New Roman" w:hAnsi="Times New Roman" w:cs="Times New Roman"/>
+                <w:sz w:val="26"/>
+                <w:szCs w:val="26"/>
+              </w:rPr>
+            </w:pPr>
+            <w:r>
+              <w:rPr>
+                <w:rFonts w:ascii="Times New Roman" w:hAnsi="Times New Roman" w:cs="Times New Roman"/>
+                <w:sz w:val="26"/>
+                <w:szCs w:val="26"/>
+              </w:rPr>
+              <w:t>0</w:t>
+            </w:r>
+          </w:p>
+        </w:tc>
+        <w:tc>
+          <w:tcPr>
+            <w:tcW w:w="630" w:type="dxa"/>
+            <w:shd w:val="clear" w:color="auto" w:fill="DBE5F1" w:themeFill="accent1" w:themeFillTint="33"/>
+            <w:vAlign w:val="center"/>
+          </w:tcPr>
+          <w:p>
+            <w:pPr>
+              <w:jc w:val="center"/>
+              <w:rPr>
+                <w:rFonts w:ascii="Times New Roman" w:hAnsi="Times New Roman" w:cs="Times New Roman"/>
+                <w:sz w:val="26"/>
+                <w:szCs w:val="26"/>
+              </w:rPr>
+            </w:pPr>
+            <w:r>
+              <w:rPr>
+                <w:rFonts w:ascii="Times New Roman" w:hAnsi="Times New Roman" w:cs="Times New Roman"/>
+                <w:sz w:val="26"/>
+                <w:szCs w:val="26"/>
+              </w:rPr>
+              <w:t>2</w:t>
+            </w:r>
+          </w:p>
+        </w:tc>
+        <w:tc>
+          <w:tcPr>
+            <w:tcW w:w="630" w:type="dxa"/>
+            <w:vAlign w:val="center"/>
+          </w:tcPr>
+          <w:p>
+            <w:pPr>
+              <w:jc w:val="center"/>
+              <w:rPr>
+                <w:rFonts w:ascii="Times New Roman" w:hAnsi="Times New Roman" w:cs="Times New Roman"/>
+                <w:sz w:val="26"/>
+                <w:szCs w:val="26"/>
+              </w:rPr>
+            </w:pPr>
+            <w:r>
+              <w:rPr>
+                <w:rFonts w:ascii="Times New Roman" w:hAnsi="Times New Roman" w:cs="Times New Roman"/>
+                <w:sz w:val="26"/>
+                <w:szCs w:val="26"/>
+              </w:rPr>
+              <w:t>2</w:t>
+            </w:r>
+          </w:p>
+        </w:tc>
+        <w:tc>
+          <w:tcPr>
+            <w:tcW w:w="630" w:type="dxa"/>
+            <w:vAlign w:val="center"/>
+          </w:tcPr>
+          <w:p>
+            <w:pPr>
+              <w:jc w:val="center"/>
+              <w:rPr>
+                <w:rFonts w:ascii="Times New Roman" w:hAnsi="Times New Roman" w:cs="Times New Roman"/>
+                <w:sz w:val="26"/>
+                <w:szCs w:val="26"/>
+              </w:rPr>
+            </w:pPr>
+          </w:p>
+        </w:tc>
+        <w:tc>
+          <w:tcPr>
+            <w:tcW w:w="630" w:type="dxa"/>
+            <w:vAlign w:val="center"/>
+          </w:tcPr>
+          <w:p>
+            <w:pPr>
+              <w:jc w:val="center"/>
+              <w:rPr>
+                <w:rFonts w:ascii="Times New Roman" w:hAnsi="Times New Roman" w:cs="Times New Roman"/>
+                <w:sz w:val="26"/>
+                <w:szCs w:val="26"/>
+              </w:rPr>
+            </w:pPr>
+          </w:p>
+        </w:tc>
+        <w:tc>
+          <w:tcPr>
+            <w:tcW w:w="558" w:type="dxa"/>
+            <w:vAlign w:val="center"/>
+          </w:tcPr>
+          <w:p>
+            <w:pPr>
+              <w:jc w:val="center"/>
+              <w:rPr>
+                <w:rFonts w:ascii="Times New Roman" w:hAnsi="Times New Roman" w:cs="Times New Roman"/>
+                <w:sz w:val="26"/>
+                <w:szCs w:val="26"/>
+              </w:rPr>
+            </w:pPr>
+          </w:p>
+        </w:tc>
+      </w:tr>
+      <w:tr>
+        <w:tc>
+          <w:tcPr>
+            <w:tcW w:w="870" w:type="dxa"/>
+            <w:vMerge/>
+            <w:vAlign w:val="center"/>
+          </w:tcPr>
+          <w:p>
+            <w:pPr>
+              <w:jc w:val="center"/>
+              <w:rPr>
+                <w:rFonts w:ascii="Times New Roman" w:hAnsi="Times New Roman" w:cs="Times New Roman"/>
+                <w:sz w:val="26"/>
+                <w:szCs w:val="26"/>
+              </w:rPr>
+            </w:pPr>
+          </w:p>
+        </w:tc>
+        <w:tc>
+          <w:tcPr>
+            <w:tcW w:w="1578" w:type="dxa"/>
+            <w:shd w:val="clear" w:color="auto" w:fill="EAF1DD" w:themeFill="accent3" w:themeFillTint="33"/>
+            <w:vAlign w:val="center"/>
+          </w:tcPr>
+          <w:p>
+            <w:pPr>
+              <w:jc w:val="center"/>
+              <w:rPr>
+                <w:rFonts w:ascii="Times New Roman" w:hAnsi="Times New Roman" w:cs="Times New Roman"/>
+                <w:sz w:val="26"/>
+                <w:szCs w:val="26"/>
+              </w:rPr>
+            </w:pPr>
+            <w:r>
+              <w:rPr>
+                <w:rFonts w:ascii="Times New Roman" w:hAnsi="Times New Roman" w:cs="Times New Roman"/>
+                <w:sz w:val="26"/>
+                <w:szCs w:val="26"/>
+              </w:rPr>
+              <w:t>Thiết kế giao diện(Design UI)</w:t>
+            </w:r>
+          </w:p>
+        </w:tc>
+        <w:tc>
+          <w:tcPr>
+            <w:tcW w:w="1170" w:type="dxa"/>
+            <w:shd w:val="clear" w:color="auto" w:fill="EAF1DD" w:themeFill="accent3" w:themeFillTint="33"/>
+            <w:vAlign w:val="center"/>
+          </w:tcPr>
+          <w:p>
+            <w:pPr>
+              <w:jc w:val="center"/>
+              <w:rPr>
+                <w:rFonts w:ascii="Times New Roman" w:hAnsi="Times New Roman" w:cs="Times New Roman"/>
+                <w:sz w:val="26"/>
+                <w:szCs w:val="26"/>
+              </w:rPr>
+            </w:pPr>
+            <w:r>
+              <w:rPr>
+                <w:rFonts w:ascii="Times New Roman" w:hAnsi="Times New Roman" w:cs="Times New Roman"/>
+                <w:sz w:val="26"/>
+                <w:szCs w:val="26"/>
+              </w:rPr>
+              <w:t>Duy, Tuấn</w:t>
+            </w:r>
+          </w:p>
+        </w:tc>
+        <w:tc>
+          <w:tcPr>
+            <w:tcW w:w="1620" w:type="dxa"/>
+            <w:shd w:val="clear" w:color="auto" w:fill="EAF1DD" w:themeFill="accent3" w:themeFillTint="33"/>
+            <w:vAlign w:val="center"/>
+          </w:tcPr>
+          <w:p>
+            <w:pPr>
+              <w:jc w:val="center"/>
+              <w:rPr>
+                <w:rFonts w:ascii="Times New Roman" w:hAnsi="Times New Roman" w:cs="Times New Roman"/>
+                <w:sz w:val="26"/>
+                <w:szCs w:val="26"/>
+              </w:rPr>
+            </w:pPr>
+            <w:r>
+              <w:rPr>
+                <w:rFonts w:ascii="Times New Roman" w:hAnsi="Times New Roman" w:cs="Times New Roman"/>
+                <w:sz w:val="26"/>
+                <w:szCs w:val="26"/>
+              </w:rPr>
+              <w:t xml:space="preserve">2 </w:t>
+            </w:r>
+          </w:p>
+          <w:p>
+            <w:pPr>
+              <w:jc w:val="center"/>
+              <w:rPr>
+                <w:rFonts w:ascii="Times New Roman" w:hAnsi="Times New Roman" w:cs="Times New Roman"/>
+                <w:sz w:val="26"/>
+                <w:szCs w:val="26"/>
+              </w:rPr>
+            </w:pPr>
+            <w:r>
+              <w:rPr>
+                <w:rFonts w:ascii="Times New Roman" w:hAnsi="Times New Roman" w:cs="Times New Roman"/>
+                <w:sz w:val="26"/>
+                <w:szCs w:val="26"/>
+              </w:rPr>
+              <w:t>(Giao diện tạo mới, xóa đề xuất; Giao diện chỉnh sửa đề xuất)</w:t>
+            </w:r>
+          </w:p>
+        </w:tc>
+        <w:tc>
+          <w:tcPr>
+            <w:tcW w:w="630" w:type="dxa"/>
+            <w:shd w:val="clear" w:color="auto" w:fill="EAF1DD" w:themeFill="accent3" w:themeFillTint="33"/>
+            <w:vAlign w:val="center"/>
+          </w:tcPr>
+          <w:p>
+            <w:pPr>
+              <w:jc w:val="center"/>
+              <w:rPr>
+                <w:rFonts w:ascii="Times New Roman" w:hAnsi="Times New Roman" w:cs="Times New Roman"/>
+                <w:sz w:val="26"/>
+                <w:szCs w:val="26"/>
+              </w:rPr>
+            </w:pPr>
+            <w:r>
+              <w:rPr>
+                <w:rFonts w:ascii="Times New Roman" w:hAnsi="Times New Roman" w:cs="Times New Roman"/>
+                <w:sz w:val="26"/>
+                <w:szCs w:val="26"/>
+              </w:rPr>
+              <w:t>0</w:t>
+            </w:r>
+          </w:p>
+        </w:tc>
+        <w:tc>
+          <w:tcPr>
+            <w:tcW w:w="630" w:type="dxa"/>
+            <w:shd w:val="clear" w:color="auto" w:fill="EAF1DD" w:themeFill="accent3" w:themeFillTint="33"/>
+            <w:vAlign w:val="center"/>
+          </w:tcPr>
+          <w:p>
+            <w:pPr>
+              <w:jc w:val="center"/>
+              <w:rPr>
+                <w:rFonts w:ascii="Times New Roman" w:hAnsi="Times New Roman" w:cs="Times New Roman"/>
+                <w:sz w:val="26"/>
+                <w:szCs w:val="26"/>
+              </w:rPr>
+            </w:pPr>
+            <w:r>
+              <w:rPr>
+                <w:rFonts w:ascii="Times New Roman" w:hAnsi="Times New Roman" w:cs="Times New Roman"/>
+                <w:sz w:val="26"/>
+                <w:szCs w:val="26"/>
+              </w:rPr>
+              <w:t>0</w:t>
+            </w:r>
+          </w:p>
+        </w:tc>
+        <w:tc>
+          <w:tcPr>
+            <w:tcW w:w="630" w:type="dxa"/>
+            <w:shd w:val="clear" w:color="auto" w:fill="EAF1DD" w:themeFill="accent3" w:themeFillTint="33"/>
+            <w:vAlign w:val="center"/>
+          </w:tcPr>
+          <w:p>
+            <w:pPr>
+              <w:jc w:val="center"/>
+              <w:rPr>
+                <w:rFonts w:ascii="Times New Roman" w:hAnsi="Times New Roman" w:cs="Times New Roman"/>
+                <w:sz w:val="26"/>
+                <w:szCs w:val="26"/>
+              </w:rPr>
+            </w:pPr>
+            <w:r>
+              <w:rPr>
+                <w:rFonts w:ascii="Times New Roman" w:hAnsi="Times New Roman" w:cs="Times New Roman"/>
+                <w:sz w:val="26"/>
+                <w:szCs w:val="26"/>
+              </w:rPr>
+              <w:t>0</w:t>
+            </w:r>
+          </w:p>
+        </w:tc>
+        <w:tc>
+          <w:tcPr>
+            <w:tcW w:w="630" w:type="dxa"/>
+            <w:shd w:val="clear" w:color="auto" w:fill="EAF1DD" w:themeFill="accent3" w:themeFillTint="33"/>
+            <w:vAlign w:val="center"/>
+          </w:tcPr>
+          <w:p>
+            <w:pPr>
+              <w:jc w:val="center"/>
+              <w:rPr>
+                <w:rFonts w:ascii="Times New Roman" w:hAnsi="Times New Roman" w:cs="Times New Roman"/>
+                <w:sz w:val="26"/>
+                <w:szCs w:val="26"/>
+              </w:rPr>
+            </w:pPr>
+            <w:r>
+              <w:rPr>
+                <w:rFonts w:ascii="Times New Roman" w:hAnsi="Times New Roman" w:cs="Times New Roman"/>
+                <w:sz w:val="26"/>
+                <w:szCs w:val="26"/>
+              </w:rPr>
+              <w:t>2</w:t>
+            </w:r>
+          </w:p>
+        </w:tc>
+        <w:tc>
+          <w:tcPr>
+            <w:tcW w:w="630" w:type="dxa"/>
+            <w:vAlign w:val="center"/>
+          </w:tcPr>
+          <w:p>
+            <w:pPr>
+              <w:jc w:val="center"/>
+              <w:rPr>
+                <w:rFonts w:ascii="Times New Roman" w:hAnsi="Times New Roman" w:cs="Times New Roman"/>
+                <w:sz w:val="26"/>
+                <w:szCs w:val="26"/>
+              </w:rPr>
+            </w:pPr>
+          </w:p>
+        </w:tc>
+        <w:tc>
+          <w:tcPr>
+            <w:tcW w:w="630" w:type="dxa"/>
+            <w:vAlign w:val="center"/>
+          </w:tcPr>
+          <w:p>
+            <w:pPr>
+              <w:jc w:val="center"/>
+              <w:rPr>
+                <w:rFonts w:ascii="Times New Roman" w:hAnsi="Times New Roman" w:cs="Times New Roman"/>
+                <w:sz w:val="26"/>
+                <w:szCs w:val="26"/>
+              </w:rPr>
+            </w:pPr>
+          </w:p>
+        </w:tc>
+        <w:tc>
+          <w:tcPr>
+            <w:tcW w:w="558" w:type="dxa"/>
+            <w:vAlign w:val="center"/>
+          </w:tcPr>
+          <w:p>
+            <w:pPr>
+              <w:jc w:val="center"/>
+              <w:rPr>
+                <w:rFonts w:ascii="Times New Roman" w:hAnsi="Times New Roman" w:cs="Times New Roman"/>
+                <w:sz w:val="26"/>
+                <w:szCs w:val="26"/>
+              </w:rPr>
+            </w:pPr>
+          </w:p>
+        </w:tc>
+      </w:tr>
+      <w:tr>
+        <w:tc>
+          <w:tcPr>
+            <w:tcW w:w="870" w:type="dxa"/>
+            <w:vMerge/>
+            <w:vAlign w:val="center"/>
+          </w:tcPr>
+          <w:p>
+            <w:pPr>
+              <w:jc w:val="center"/>
+              <w:rPr>
+                <w:rFonts w:ascii="Times New Roman" w:hAnsi="Times New Roman" w:cs="Times New Roman"/>
+                <w:sz w:val="26"/>
+                <w:szCs w:val="26"/>
+              </w:rPr>
+            </w:pPr>
+          </w:p>
+        </w:tc>
+        <w:tc>
+          <w:tcPr>
+            <w:tcW w:w="1578" w:type="dxa"/>
+            <w:shd w:val="clear" w:color="auto" w:fill="DBE5F1" w:themeFill="accent1" w:themeFillTint="33"/>
+            <w:vAlign w:val="center"/>
+          </w:tcPr>
+          <w:p>
+            <w:pPr>
+              <w:jc w:val="center"/>
+              <w:rPr>
+                <w:rFonts w:ascii="Times New Roman" w:hAnsi="Times New Roman" w:cs="Times New Roman"/>
+                <w:sz w:val="26"/>
+                <w:szCs w:val="26"/>
+              </w:rPr>
+            </w:pPr>
+            <w:r>
+              <w:rPr>
+                <w:rFonts w:ascii="Times New Roman" w:hAnsi="Times New Roman" w:cs="Times New Roman"/>
+                <w:sz w:val="26"/>
+                <w:szCs w:val="26"/>
+              </w:rPr>
+              <w:t>Coding UI</w:t>
+            </w:r>
+          </w:p>
+        </w:tc>
+        <w:tc>
+          <w:tcPr>
+            <w:tcW w:w="1170" w:type="dxa"/>
+            <w:shd w:val="clear" w:color="auto" w:fill="DBE5F1" w:themeFill="accent1" w:themeFillTint="33"/>
+            <w:vAlign w:val="center"/>
+          </w:tcPr>
+          <w:p>
+            <w:pPr>
+              <w:jc w:val="center"/>
+              <w:rPr>
+                <w:rFonts w:ascii="Times New Roman" w:hAnsi="Times New Roman" w:cs="Times New Roman"/>
+                <w:sz w:val="26"/>
+                <w:szCs w:val="26"/>
+              </w:rPr>
+            </w:pPr>
+            <w:r>
+              <w:rPr>
+                <w:rFonts w:ascii="Times New Roman" w:hAnsi="Times New Roman" w:cs="Times New Roman"/>
+                <w:sz w:val="26"/>
+                <w:szCs w:val="26"/>
+              </w:rPr>
+              <w:t>Duy, Trường</w:t>
+            </w:r>
+          </w:p>
+        </w:tc>
+        <w:tc>
+          <w:tcPr>
+            <w:tcW w:w="1620" w:type="dxa"/>
+            <w:shd w:val="clear" w:color="auto" w:fill="DBE5F1" w:themeFill="accent1" w:themeFillTint="33"/>
+            <w:vAlign w:val="center"/>
+          </w:tcPr>
+          <w:p>
+            <w:pPr>
+              <w:jc w:val="center"/>
+              <w:rPr>
+                <w:rFonts w:ascii="Times New Roman" w:hAnsi="Times New Roman" w:cs="Times New Roman"/>
+                <w:sz w:val="26"/>
+                <w:szCs w:val="26"/>
+              </w:rPr>
+            </w:pPr>
+            <w:r>
+              <w:rPr>
+                <w:rFonts w:ascii="Times New Roman" w:hAnsi="Times New Roman" w:cs="Times New Roman"/>
+                <w:sz w:val="26"/>
+                <w:szCs w:val="26"/>
+              </w:rPr>
+              <w:t>2</w:t>
+            </w:r>
+          </w:p>
+        </w:tc>
+        <w:tc>
+          <w:tcPr>
+            <w:tcW w:w="630" w:type="dxa"/>
+            <w:shd w:val="clear" w:color="auto" w:fill="DBE5F1" w:themeFill="accent1" w:themeFillTint="33"/>
+            <w:vAlign w:val="center"/>
+          </w:tcPr>
+          <w:p>
+            <w:pPr>
+              <w:jc w:val="center"/>
+              <w:rPr>
+                <w:rFonts w:ascii="Times New Roman" w:hAnsi="Times New Roman" w:cs="Times New Roman"/>
+                <w:sz w:val="26"/>
+                <w:szCs w:val="26"/>
+              </w:rPr>
+            </w:pPr>
+            <w:r>
+              <w:rPr>
+                <w:rFonts w:ascii="Times New Roman" w:hAnsi="Times New Roman" w:cs="Times New Roman"/>
+                <w:sz w:val="26"/>
+                <w:szCs w:val="26"/>
+              </w:rPr>
+              <w:t>0</w:t>
+            </w:r>
+          </w:p>
+        </w:tc>
+        <w:tc>
+          <w:tcPr>
+            <w:tcW w:w="630" w:type="dxa"/>
+            <w:shd w:val="clear" w:color="auto" w:fill="DBE5F1" w:themeFill="accent1" w:themeFillTint="33"/>
+            <w:vAlign w:val="center"/>
+          </w:tcPr>
+          <w:p>
+            <w:pPr>
+              <w:jc w:val="center"/>
+              <w:rPr>
+                <w:rFonts w:ascii="Times New Roman" w:hAnsi="Times New Roman" w:cs="Times New Roman"/>
+                <w:sz w:val="26"/>
+                <w:szCs w:val="26"/>
+              </w:rPr>
+            </w:pPr>
+            <w:r>
+              <w:rPr>
+                <w:rFonts w:ascii="Times New Roman" w:hAnsi="Times New Roman" w:cs="Times New Roman"/>
+                <w:sz w:val="26"/>
+                <w:szCs w:val="26"/>
+              </w:rPr>
+              <w:t>0</w:t>
+            </w:r>
+          </w:p>
+        </w:tc>
+        <w:tc>
+          <w:tcPr>
+            <w:tcW w:w="630" w:type="dxa"/>
+            <w:shd w:val="clear" w:color="auto" w:fill="DBE5F1" w:themeFill="accent1" w:themeFillTint="33"/>
+            <w:vAlign w:val="center"/>
+          </w:tcPr>
+          <w:p>
+            <w:pPr>
+              <w:jc w:val="center"/>
+              <w:rPr>
+                <w:rFonts w:ascii="Times New Roman" w:hAnsi="Times New Roman" w:cs="Times New Roman"/>
+                <w:sz w:val="26"/>
+                <w:szCs w:val="26"/>
+              </w:rPr>
+            </w:pPr>
+            <w:r>
+              <w:rPr>
+                <w:rFonts w:ascii="Times New Roman" w:hAnsi="Times New Roman" w:cs="Times New Roman"/>
+                <w:sz w:val="26"/>
+                <w:szCs w:val="26"/>
+              </w:rPr>
+              <w:t>2</w:t>
+            </w:r>
+          </w:p>
+        </w:tc>
+        <w:tc>
+          <w:tcPr>
+            <w:tcW w:w="630" w:type="dxa"/>
+            <w:vAlign w:val="center"/>
+          </w:tcPr>
+          <w:p>
+            <w:pPr>
+              <w:jc w:val="center"/>
+              <w:rPr>
+                <w:rFonts w:ascii="Times New Roman" w:hAnsi="Times New Roman" w:cs="Times New Roman"/>
+                <w:sz w:val="26"/>
+                <w:szCs w:val="26"/>
+              </w:rPr>
+            </w:pPr>
+            <w:r>
+              <w:rPr>
+                <w:rFonts w:ascii="Times New Roman" w:hAnsi="Times New Roman" w:cs="Times New Roman"/>
+                <w:sz w:val="26"/>
+                <w:szCs w:val="26"/>
+              </w:rPr>
+              <w:t>2</w:t>
+            </w:r>
+          </w:p>
+        </w:tc>
+        <w:tc>
+          <w:tcPr>
+            <w:tcW w:w="630" w:type="dxa"/>
+            <w:vAlign w:val="center"/>
+          </w:tcPr>
+          <w:p>
+            <w:pPr>
+              <w:jc w:val="center"/>
+              <w:rPr>
+                <w:rFonts w:ascii="Times New Roman" w:hAnsi="Times New Roman" w:cs="Times New Roman"/>
+                <w:sz w:val="26"/>
+                <w:szCs w:val="26"/>
+              </w:rPr>
+            </w:pPr>
+          </w:p>
+        </w:tc>
+        <w:tc>
+          <w:tcPr>
+            <w:tcW w:w="630" w:type="dxa"/>
+            <w:vAlign w:val="center"/>
+          </w:tcPr>
+          <w:p>
+            <w:pPr>
+              <w:jc w:val="center"/>
+              <w:rPr>
+                <w:rFonts w:ascii="Times New Roman" w:hAnsi="Times New Roman" w:cs="Times New Roman"/>
+                <w:sz w:val="26"/>
+                <w:szCs w:val="26"/>
+              </w:rPr>
+            </w:pPr>
+          </w:p>
+        </w:tc>
+        <w:tc>
+          <w:tcPr>
+            <w:tcW w:w="558" w:type="dxa"/>
+            <w:vAlign w:val="center"/>
+          </w:tcPr>
+          <w:p>
+            <w:pPr>
+              <w:jc w:val="center"/>
+              <w:rPr>
+                <w:rFonts w:ascii="Times New Roman" w:hAnsi="Times New Roman" w:cs="Times New Roman"/>
+                <w:sz w:val="26"/>
+                <w:szCs w:val="26"/>
+              </w:rPr>
+            </w:pPr>
+          </w:p>
+        </w:tc>
+      </w:tr>
+      <w:tr>
+        <w:tc>
+          <w:tcPr>
+            <w:tcW w:w="870" w:type="dxa"/>
+            <w:vMerge/>
+            <w:vAlign w:val="center"/>
+          </w:tcPr>
+          <w:p>
+            <w:pPr>
+              <w:jc w:val="center"/>
+              <w:rPr>
+                <w:rFonts w:ascii="Times New Roman" w:hAnsi="Times New Roman" w:cs="Times New Roman"/>
+                <w:sz w:val="26"/>
+                <w:szCs w:val="26"/>
+              </w:rPr>
+            </w:pPr>
+          </w:p>
+        </w:tc>
+        <w:tc>
+          <w:tcPr>
+            <w:tcW w:w="1578" w:type="dxa"/>
+            <w:vAlign w:val="center"/>
+          </w:tcPr>
+          <w:p>
+            <w:pPr>
+              <w:jc w:val="center"/>
+              <w:rPr>
+                <w:rFonts w:ascii="Times New Roman" w:hAnsi="Times New Roman" w:cs="Times New Roman"/>
+                <w:sz w:val="26"/>
+                <w:szCs w:val="26"/>
+              </w:rPr>
+            </w:pPr>
+            <w:r>
+              <w:rPr>
+                <w:rFonts w:ascii="Times New Roman" w:hAnsi="Times New Roman" w:cs="Times New Roman"/>
+                <w:sz w:val="26"/>
+                <w:szCs w:val="26"/>
+              </w:rPr>
+              <w:t>Coding logic</w:t>
+            </w:r>
+          </w:p>
+        </w:tc>
+        <w:tc>
+          <w:tcPr>
+            <w:tcW w:w="1170" w:type="dxa"/>
+            <w:vAlign w:val="center"/>
+          </w:tcPr>
+          <w:p>
+            <w:pPr>
+              <w:jc w:val="center"/>
+              <w:rPr>
+                <w:rFonts w:ascii="Times New Roman" w:hAnsi="Times New Roman" w:cs="Times New Roman"/>
+                <w:sz w:val="26"/>
+                <w:szCs w:val="26"/>
+              </w:rPr>
+            </w:pPr>
+            <w:r>
+              <w:rPr>
+                <w:rFonts w:ascii="Times New Roman" w:hAnsi="Times New Roman" w:cs="Times New Roman"/>
+                <w:sz w:val="26"/>
+                <w:szCs w:val="26"/>
+              </w:rPr>
+              <w:t>Trường, Tuấn</w:t>
+            </w:r>
+          </w:p>
+        </w:tc>
+        <w:tc>
+          <w:tcPr>
+            <w:tcW w:w="1620" w:type="dxa"/>
+            <w:vAlign w:val="center"/>
+          </w:tcPr>
+          <w:p>
+            <w:pPr>
+              <w:jc w:val="center"/>
+              <w:rPr>
+                <w:rFonts w:ascii="Times New Roman" w:hAnsi="Times New Roman" w:cs="Times New Roman"/>
+                <w:sz w:val="26"/>
+                <w:szCs w:val="26"/>
+              </w:rPr>
+            </w:pPr>
+            <w:r>
+              <w:rPr>
+                <w:rFonts w:ascii="Times New Roman" w:hAnsi="Times New Roman" w:cs="Times New Roman"/>
+                <w:sz w:val="26"/>
+                <w:szCs w:val="26"/>
+              </w:rPr>
+              <w:t>3</w:t>
+            </w:r>
+          </w:p>
+        </w:tc>
+        <w:tc>
+          <w:tcPr>
+            <w:tcW w:w="630" w:type="dxa"/>
+            <w:vAlign w:val="center"/>
+          </w:tcPr>
+          <w:p>
+            <w:pPr>
+              <w:jc w:val="center"/>
+              <w:rPr>
+                <w:rFonts w:ascii="Times New Roman" w:hAnsi="Times New Roman" w:cs="Times New Roman"/>
+                <w:sz w:val="26"/>
+                <w:szCs w:val="26"/>
+              </w:rPr>
+            </w:pPr>
+            <w:r>
+              <w:rPr>
+                <w:rFonts w:ascii="Times New Roman" w:hAnsi="Times New Roman" w:cs="Times New Roman"/>
+                <w:sz w:val="26"/>
+                <w:szCs w:val="26"/>
+              </w:rPr>
+              <w:t>0</w:t>
+            </w:r>
+          </w:p>
+        </w:tc>
+        <w:tc>
+          <w:tcPr>
+            <w:tcW w:w="630" w:type="dxa"/>
+            <w:vAlign w:val="center"/>
+          </w:tcPr>
+          <w:p>
+            <w:pPr>
+              <w:jc w:val="center"/>
+              <w:rPr>
+                <w:rFonts w:ascii="Times New Roman" w:hAnsi="Times New Roman" w:cs="Times New Roman"/>
+                <w:sz w:val="26"/>
+                <w:szCs w:val="26"/>
+              </w:rPr>
+            </w:pPr>
+            <w:r>
+              <w:rPr>
+                <w:rFonts w:ascii="Times New Roman" w:hAnsi="Times New Roman" w:cs="Times New Roman"/>
+                <w:sz w:val="26"/>
+                <w:szCs w:val="26"/>
+              </w:rPr>
+              <w:t>0</w:t>
+            </w:r>
+          </w:p>
+        </w:tc>
+        <w:tc>
+          <w:tcPr>
+            <w:tcW w:w="630" w:type="dxa"/>
+            <w:vAlign w:val="center"/>
+          </w:tcPr>
+          <w:p>
+            <w:pPr>
+              <w:jc w:val="center"/>
+              <w:rPr>
+                <w:rFonts w:ascii="Times New Roman" w:hAnsi="Times New Roman" w:cs="Times New Roman"/>
+                <w:sz w:val="26"/>
+                <w:szCs w:val="26"/>
+              </w:rPr>
+            </w:pPr>
+            <w:r>
+              <w:rPr>
+                <w:rFonts w:ascii="Times New Roman" w:hAnsi="Times New Roman" w:cs="Times New Roman"/>
+                <w:sz w:val="26"/>
+                <w:szCs w:val="26"/>
+              </w:rPr>
+              <w:t>0</w:t>
+            </w:r>
+          </w:p>
+        </w:tc>
+        <w:tc>
+          <w:tcPr>
+            <w:tcW w:w="630" w:type="dxa"/>
+            <w:vAlign w:val="center"/>
+          </w:tcPr>
+          <w:p>
+            <w:pPr>
+              <w:jc w:val="center"/>
+              <w:rPr>
+                <w:rFonts w:ascii="Times New Roman" w:hAnsi="Times New Roman" w:cs="Times New Roman"/>
+                <w:sz w:val="26"/>
+                <w:szCs w:val="26"/>
+              </w:rPr>
+            </w:pPr>
+          </w:p>
+        </w:tc>
+        <w:tc>
+          <w:tcPr>
+            <w:tcW w:w="630" w:type="dxa"/>
+            <w:vAlign w:val="center"/>
+          </w:tcPr>
+          <w:p>
+            <w:pPr>
+              <w:jc w:val="center"/>
+              <w:rPr>
+                <w:rFonts w:ascii="Times New Roman" w:hAnsi="Times New Roman" w:cs="Times New Roman"/>
+                <w:sz w:val="26"/>
+                <w:szCs w:val="26"/>
+              </w:rPr>
+            </w:pPr>
+          </w:p>
+        </w:tc>
+        <w:tc>
+          <w:tcPr>
+            <w:tcW w:w="630" w:type="dxa"/>
+            <w:vAlign w:val="center"/>
+          </w:tcPr>
+          <w:p>
+            <w:pPr>
+              <w:jc w:val="center"/>
+              <w:rPr>
+                <w:rFonts w:ascii="Times New Roman" w:hAnsi="Times New Roman" w:cs="Times New Roman"/>
+                <w:sz w:val="26"/>
+                <w:szCs w:val="26"/>
+              </w:rPr>
+            </w:pPr>
+          </w:p>
+        </w:tc>
+        <w:tc>
+          <w:tcPr>
+            <w:tcW w:w="558" w:type="dxa"/>
+            <w:vAlign w:val="center"/>
+          </w:tcPr>
+          <w:p>
+            <w:pPr>
+              <w:jc w:val="center"/>
+              <w:rPr>
+                <w:rFonts w:ascii="Times New Roman" w:hAnsi="Times New Roman" w:cs="Times New Roman"/>
+                <w:sz w:val="26"/>
+                <w:szCs w:val="26"/>
+              </w:rPr>
+            </w:pPr>
+          </w:p>
+        </w:tc>
+      </w:tr>
+      <w:tr>
+        <w:tc>
+          <w:tcPr>
+            <w:tcW w:w="870" w:type="dxa"/>
+            <w:vMerge/>
+            <w:vAlign w:val="center"/>
+          </w:tcPr>
+          <w:p>
+            <w:pPr>
+              <w:jc w:val="center"/>
+              <w:rPr>
+                <w:rFonts w:ascii="Times New Roman" w:hAnsi="Times New Roman" w:cs="Times New Roman"/>
+                <w:sz w:val="26"/>
+                <w:szCs w:val="26"/>
+              </w:rPr>
+            </w:pPr>
+          </w:p>
+        </w:tc>
+        <w:tc>
+          <w:tcPr>
+            <w:tcW w:w="1578" w:type="dxa"/>
+            <w:vAlign w:val="center"/>
+          </w:tcPr>
+          <w:p>
+            <w:pPr>
+              <w:jc w:val="center"/>
+              <w:rPr>
+                <w:rFonts w:ascii="Times New Roman" w:hAnsi="Times New Roman" w:cs="Times New Roman"/>
+                <w:sz w:val="26"/>
+                <w:szCs w:val="26"/>
+              </w:rPr>
+            </w:pPr>
+            <w:r>
+              <w:rPr>
+                <w:rFonts w:ascii="Times New Roman" w:hAnsi="Times New Roman" w:cs="Times New Roman"/>
+                <w:sz w:val="26"/>
+                <w:szCs w:val="26"/>
+              </w:rPr>
+              <w:t>Testing</w:t>
+            </w:r>
+          </w:p>
+        </w:tc>
+        <w:tc>
+          <w:tcPr>
+            <w:tcW w:w="1170" w:type="dxa"/>
+            <w:vAlign w:val="center"/>
+          </w:tcPr>
+          <w:p>
+            <w:pPr>
+              <w:jc w:val="center"/>
+              <w:rPr>
+                <w:rFonts w:ascii="Times New Roman" w:hAnsi="Times New Roman" w:cs="Times New Roman"/>
+                <w:sz w:val="26"/>
+                <w:szCs w:val="26"/>
+              </w:rPr>
+            </w:pPr>
+            <w:r>
+              <w:rPr>
+                <w:rFonts w:ascii="Times New Roman" w:hAnsi="Times New Roman" w:cs="Times New Roman"/>
+                <w:sz w:val="26"/>
+                <w:szCs w:val="26"/>
+              </w:rPr>
+              <w:t>Duy, Trường, Tuấn</w:t>
+            </w:r>
+          </w:p>
+        </w:tc>
+        <w:tc>
+          <w:tcPr>
+            <w:tcW w:w="1620" w:type="dxa"/>
+            <w:vAlign w:val="center"/>
+          </w:tcPr>
+          <w:p>
+            <w:pPr>
+              <w:jc w:val="center"/>
+              <w:rPr>
+                <w:rFonts w:ascii="Times New Roman" w:hAnsi="Times New Roman" w:cs="Times New Roman"/>
+                <w:sz w:val="26"/>
+                <w:szCs w:val="26"/>
+              </w:rPr>
+            </w:pPr>
+            <w:r>
+              <w:rPr>
+                <w:rFonts w:ascii="Times New Roman" w:hAnsi="Times New Roman" w:cs="Times New Roman"/>
+                <w:sz w:val="26"/>
+                <w:szCs w:val="26"/>
+              </w:rPr>
+              <w:t xml:space="preserve">5 </w:t>
+            </w:r>
+          </w:p>
+          <w:p>
+            <w:pPr>
+              <w:jc w:val="center"/>
+              <w:rPr>
+                <w:rFonts w:ascii="Times New Roman" w:hAnsi="Times New Roman" w:cs="Times New Roman"/>
+                <w:sz w:val="26"/>
+                <w:szCs w:val="26"/>
+              </w:rPr>
+            </w:pPr>
+            <w:r>
+              <w:rPr>
+                <w:rFonts w:ascii="Times New Roman" w:hAnsi="Times New Roman" w:cs="Times New Roman"/>
+                <w:sz w:val="26"/>
+                <w:szCs w:val="26"/>
+              </w:rPr>
+              <w:t>(Kiểm tra UI: Giao diện tạo mới, xóa đề xuất; Giao diện chỉnh sửa đề xuất</w:t>
+            </w:r>
+          </w:p>
+          <w:p>
+            <w:pPr>
+              <w:jc w:val="center"/>
+              <w:rPr>
+                <w:rFonts w:ascii="Times New Roman" w:hAnsi="Times New Roman" w:cs="Times New Roman"/>
+                <w:sz w:val="26"/>
+                <w:szCs w:val="26"/>
+              </w:rPr>
+            </w:pPr>
+            <w:r>
+              <w:rPr>
+                <w:rFonts w:ascii="Times New Roman" w:hAnsi="Times New Roman" w:cs="Times New Roman"/>
+                <w:sz w:val="26"/>
+                <w:szCs w:val="26"/>
+              </w:rPr>
+              <w:t xml:space="preserve">Kiểm tra logic: Tạo mới đề xuất; Chỉnh sửa đề xuất; Xóa đề </w:t>
+            </w:r>
+            <w:r>
+              <w:rPr>
+                <w:rFonts w:ascii="Times New Roman" w:hAnsi="Times New Roman" w:cs="Times New Roman"/>
+                <w:sz w:val="26"/>
+                <w:szCs w:val="26"/>
+              </w:rPr>
+              <w:lastRenderedPageBreak/>
+              <w:t>tài đề xuất)</w:t>
+            </w:r>
+          </w:p>
+        </w:tc>
+        <w:tc>
+          <w:tcPr>
+            <w:tcW w:w="630" w:type="dxa"/>
+            <w:vAlign w:val="center"/>
+          </w:tcPr>
+          <w:p>
+            <w:pPr>
+              <w:jc w:val="center"/>
+              <w:rPr>
+                <w:rFonts w:ascii="Times New Roman" w:hAnsi="Times New Roman" w:cs="Times New Roman"/>
+                <w:sz w:val="26"/>
+                <w:szCs w:val="26"/>
+              </w:rPr>
+            </w:pPr>
+            <w:r>
+              <w:rPr>
+                <w:rFonts w:ascii="Times New Roman" w:hAnsi="Times New Roman" w:cs="Times New Roman"/>
+                <w:sz w:val="26"/>
+                <w:szCs w:val="26"/>
+              </w:rPr>
+              <w:lastRenderedPageBreak/>
+              <w:t>0</w:t>
+            </w:r>
+          </w:p>
+        </w:tc>
+        <w:tc>
+          <w:tcPr>
+            <w:tcW w:w="630" w:type="dxa"/>
+            <w:vAlign w:val="center"/>
+          </w:tcPr>
+          <w:p>
+            <w:pPr>
+              <w:jc w:val="center"/>
+              <w:rPr>
+                <w:rFonts w:ascii="Times New Roman" w:hAnsi="Times New Roman" w:cs="Times New Roman"/>
+                <w:sz w:val="26"/>
+                <w:szCs w:val="26"/>
+              </w:rPr>
+            </w:pPr>
+            <w:r>
+              <w:rPr>
+                <w:rFonts w:ascii="Times New Roman" w:hAnsi="Times New Roman" w:cs="Times New Roman"/>
+                <w:sz w:val="26"/>
+                <w:szCs w:val="26"/>
+              </w:rPr>
+              <w:t>0</w:t>
+            </w:r>
+          </w:p>
+        </w:tc>
+        <w:tc>
+          <w:tcPr>
+            <w:tcW w:w="630" w:type="dxa"/>
+            <w:vAlign w:val="center"/>
+          </w:tcPr>
+          <w:p>
+            <w:pPr>
+              <w:jc w:val="center"/>
+              <w:rPr>
+                <w:rFonts w:ascii="Times New Roman" w:hAnsi="Times New Roman" w:cs="Times New Roman"/>
+                <w:sz w:val="26"/>
+                <w:szCs w:val="26"/>
+              </w:rPr>
+            </w:pPr>
+            <w:r>
+              <w:rPr>
+                <w:rFonts w:ascii="Times New Roman" w:hAnsi="Times New Roman" w:cs="Times New Roman"/>
+                <w:sz w:val="26"/>
+                <w:szCs w:val="26"/>
+              </w:rPr>
+              <w:t>0</w:t>
+            </w:r>
+          </w:p>
+        </w:tc>
+        <w:tc>
+          <w:tcPr>
+            <w:tcW w:w="630" w:type="dxa"/>
+            <w:vAlign w:val="center"/>
+          </w:tcPr>
+          <w:p>
+            <w:pPr>
+              <w:jc w:val="center"/>
+              <w:rPr>
+                <w:rFonts w:ascii="Times New Roman" w:hAnsi="Times New Roman" w:cs="Times New Roman"/>
+                <w:sz w:val="26"/>
+                <w:szCs w:val="26"/>
+              </w:rPr>
+            </w:pPr>
+          </w:p>
+        </w:tc>
+        <w:tc>
+          <w:tcPr>
+            <w:tcW w:w="630" w:type="dxa"/>
+            <w:vAlign w:val="center"/>
+          </w:tcPr>
+          <w:p>
+            <w:pPr>
+              <w:jc w:val="center"/>
+              <w:rPr>
+                <w:rFonts w:ascii="Times New Roman" w:hAnsi="Times New Roman" w:cs="Times New Roman"/>
+                <w:sz w:val="26"/>
+                <w:szCs w:val="26"/>
+              </w:rPr>
+            </w:pPr>
+          </w:p>
+        </w:tc>
+        <w:tc>
+          <w:tcPr>
+            <w:tcW w:w="630" w:type="dxa"/>
+            <w:vAlign w:val="center"/>
+          </w:tcPr>
+          <w:p>
+            <w:pPr>
+              <w:jc w:val="center"/>
+              <w:rPr>
+                <w:rFonts w:ascii="Times New Roman" w:hAnsi="Times New Roman" w:cs="Times New Roman"/>
+                <w:sz w:val="26"/>
+                <w:szCs w:val="26"/>
+              </w:rPr>
+            </w:pPr>
+          </w:p>
+        </w:tc>
+        <w:tc>
+          <w:tcPr>
+            <w:tcW w:w="558" w:type="dxa"/>
+            <w:vAlign w:val="center"/>
+          </w:tcPr>
+          <w:p>
+            <w:pPr>
+              <w:jc w:val="center"/>
+              <w:rPr>
+                <w:rFonts w:ascii="Times New Roman" w:hAnsi="Times New Roman" w:cs="Times New Roman"/>
+                <w:sz w:val="26"/>
+                <w:szCs w:val="26"/>
+              </w:rPr>
+            </w:pPr>
+          </w:p>
+        </w:tc>
+      </w:tr>
+    </w:tbl>
+    <w:p>
+      <w:pPr>
+        <w:rPr>
+          <w:rFonts w:ascii="Times New Roman" w:hAnsi="Times New Roman" w:cs="Times New Roman"/>
+          <w:sz w:val="26"/>
+          <w:szCs w:val="26"/>
+        </w:rPr>
+      </w:pPr>
+    </w:p>
+    <w:p>
+      <w:pPr>
+        <w:rPr>
+          <w:rFonts w:ascii="Times New Roman" w:hAnsi="Times New Roman" w:cs="Times New Roman"/>
+          <w:sz w:val="26"/>
+          <w:szCs w:val="26"/>
+        </w:rPr>
+      </w:pPr>
+    </w:p>
+    <w:p>
+      <w:pPr>
+        <w:rPr>
+          <w:rFonts w:ascii="Times New Roman" w:hAnsi="Times New Roman" w:cs="Times New Roman"/>
+          <w:sz w:val="26"/>
+          <w:szCs w:val="26"/>
+        </w:rPr>
+      </w:pPr>
+      <w:r>
+        <w:rPr>
+          <w:rFonts w:ascii="Times New Roman" w:hAnsi="Times New Roman" w:cs="Times New Roman"/>
+          <w:sz w:val="26"/>
+          <w:szCs w:val="26"/>
+        </w:rPr>
+        <w:t>+ Thực hiện thiết kế gi</w:t>
+      </w:r>
       <w:bookmarkStart w:id="0" w:name="_GoBack"/>
       <w:bookmarkEnd w:id="0"/>
+      <w:r>
+        <w:rPr>
+          <w:rFonts w:ascii="Times New Roman" w:hAnsi="Times New Roman" w:cs="Times New Roman"/>
+          <w:sz w:val="26"/>
+          <w:szCs w:val="26"/>
+        </w:rPr>
+        <w:t>ao diện cho chức năng quản lý đề xuất đề tài.</w:t>
+      </w:r>
+    </w:p>
+    <w:p>
+      <w:pPr>
+        <w:rPr>
+          <w:rFonts w:ascii="Times New Roman" w:hAnsi="Times New Roman" w:cs="Times New Roman"/>
+          <w:sz w:val="26"/>
+          <w:szCs w:val="26"/>
+        </w:rPr>
+      </w:pPr>
+      <w:r>
+        <w:rPr>
+          <w:rFonts w:ascii="Times New Roman" w:hAnsi="Times New Roman" w:cs="Times New Roman"/>
+          <w:sz w:val="26"/>
+          <w:szCs w:val="26"/>
+        </w:rPr>
+        <w:t xml:space="preserve">Link figma: </w:t>
+      </w:r>
+    </w:p>
+    <w:p>
+      <w:pPr>
+        <w:rPr>
+          <w:rFonts w:ascii="Times New Roman" w:hAnsi="Times New Roman" w:cs="Times New Roman"/>
+          <w:sz w:val="26"/>
+          <w:szCs w:val="26"/>
+        </w:rPr>
+      </w:pPr>
+      <w:r>
+        <w:rPr>
+          <w:rFonts w:ascii="Times New Roman" w:hAnsi="Times New Roman" w:cs="Times New Roman"/>
+          <w:sz w:val="26"/>
+          <w:szCs w:val="26"/>
+          <w:highlight w:val="cyan"/>
+        </w:rPr>
+        <w:t>https://www.figma.com/file/mHhzkUqxO2k8vsF8lCuPFi/CNPM-WEB?node-id=0%3A1&amp;t=sSEyAyPcDCyl1bwS-1</w:t>
+      </w:r>
+    </w:p>
+    <w:p>
+      <w:pPr>
+        <w:rPr>
+          <w:rFonts w:ascii="Times New Roman" w:hAnsi="Times New Roman" w:cs="Times New Roman"/>
+          <w:sz w:val="26"/>
+          <w:szCs w:val="26"/>
+        </w:rPr>
+      </w:pPr>
+      <w:r>
+        <w:rPr>
+          <w:rFonts w:ascii="Times New Roman" w:hAnsi="Times New Roman" w:cs="Times New Roman"/>
+          <w:sz w:val="26"/>
+          <w:szCs w:val="26"/>
+        </w:rPr>
+        <w:t>+ Tiếp tục code và sửa những lỗi nhỏ trong project</w:t>
+      </w:r>
+    </w:p>
+    <w:p>
+      <w:pPr>
+        <w:rPr>
+          <w:rFonts w:ascii="Times New Roman" w:hAnsi="Times New Roman" w:cs="Times New Roman"/>
+          <w:sz w:val="26"/>
+          <w:szCs w:val="26"/>
+        </w:rPr>
+      </w:pPr>
+    </w:p>
+    <w:p>
+      <w:pPr>
+        <w:rPr>
+          <w:rFonts w:ascii="Times New Roman" w:hAnsi="Times New Roman" w:cs="Times New Roman"/>
+          <w:sz w:val="26"/>
+          <w:szCs w:val="26"/>
+        </w:rPr>
+      </w:pPr>
     </w:p>
     <w:sectPr>
       <w:pgSz w:w="12240" w:h="15840"/>
@@ -15272,7 +19844,7 @@
 </file>
 
 <file path=customXml/itemProps1.xml><?xml version="1.0" encoding="utf-8"?>
-<ds:datastoreItem xmlns:ds="http://schemas.openxmlformats.org/officeDocument/2006/customXml" ds:itemID="{230EE07F-7594-462B-B793-F4B56EE7CCE6}">
+<ds:datastoreItem xmlns:ds="http://schemas.openxmlformats.org/officeDocument/2006/customXml" ds:itemID="{3B55A6D7-5C8B-4C0E-84D3-4105FDAA0892}">
   <ds:schemaRefs>
     <ds:schemaRef ds:uri="http://schemas.openxmlformats.org/officeDocument/2006/bibliography"/>
   </ds:schemaRefs>

--- a/Bài tập Sprint 2.docx
+++ b/Bài tập Sprint 2.docx
@@ -18969,17 +18969,7 @@
           <w:sz w:val="26"/>
           <w:szCs w:val="26"/>
         </w:rPr>
-        <w:t>+ Thực hiện thiết kế gi</w:t>
-      </w:r>
-      <w:bookmarkStart w:id="0" w:name="_GoBack"/>
-      <w:bookmarkEnd w:id="0"/>
-      <w:r>
-        <w:rPr>
-          <w:rFonts w:ascii="Times New Roman" w:hAnsi="Times New Roman" w:cs="Times New Roman"/>
-          <w:sz w:val="26"/>
-          <w:szCs w:val="26"/>
-        </w:rPr>
-        <w:t>ao diện cho chức năng quản lý đề xuất đề tài.</w:t>
+        <w:t>+ Thực hiện thiết kế giao diện cho chức năng quản lý đề xuất đề tài.</w:t>
       </w:r>
     </w:p>
     <w:p>
@@ -19042,6 +19032,4604 @@
           <w:szCs w:val="26"/>
         </w:rPr>
       </w:pPr>
+    </w:p>
+    <w:p>
+      <w:pPr>
+        <w:spacing w:after="200" w:line="276" w:lineRule="auto"/>
+        <w:rPr>
+          <w:rFonts w:ascii="Times New Roman" w:hAnsi="Times New Roman" w:cs="Times New Roman"/>
+          <w:sz w:val="26"/>
+          <w:szCs w:val="26"/>
+        </w:rPr>
+      </w:pPr>
+      <w:r>
+        <w:rPr>
+          <w:rFonts w:ascii="Times New Roman" w:hAnsi="Times New Roman" w:cs="Times New Roman"/>
+          <w:sz w:val="26"/>
+          <w:szCs w:val="26"/>
+        </w:rPr>
+        <w:br w:type="page"/>
+      </w:r>
+    </w:p>
+    <w:p>
+      <w:pPr>
+        <w:pStyle w:val="Heading1"/>
+        <w:rPr>
+          <w:rFonts w:ascii="Times New Roman" w:hAnsi="Times New Roman" w:cs="Times New Roman"/>
+          <w:b/>
+          <w:color w:val="auto"/>
+          <w:sz w:val="26"/>
+          <w:szCs w:val="26"/>
+        </w:rPr>
+      </w:pPr>
+      <w:r>
+        <w:rPr>
+          <w:rFonts w:ascii="Times New Roman" w:hAnsi="Times New Roman" w:cs="Times New Roman"/>
+          <w:b/>
+          <w:color w:val="auto"/>
+          <w:sz w:val="26"/>
+          <w:szCs w:val="26"/>
+        </w:rPr>
+        <w:lastRenderedPageBreak/>
+        <w:t>Ngày 5</w:t>
+      </w:r>
+      <w:r>
+        <w:rPr>
+          <w:rFonts w:ascii="Times New Roman" w:hAnsi="Times New Roman" w:cs="Times New Roman"/>
+          <w:b/>
+          <w:color w:val="auto"/>
+          <w:sz w:val="26"/>
+          <w:szCs w:val="26"/>
+        </w:rPr>
+        <w:t>: Họ</w:t>
+      </w:r>
+      <w:r>
+        <w:rPr>
+          <w:rFonts w:ascii="Times New Roman" w:hAnsi="Times New Roman" w:cs="Times New Roman"/>
+          <w:b/>
+          <w:color w:val="auto"/>
+          <w:sz w:val="26"/>
+          <w:szCs w:val="26"/>
+        </w:rPr>
+        <w:t>p ngày 5</w:t>
+      </w:r>
+    </w:p>
+    <w:p>
+      <w:pPr>
+        <w:spacing w:after="0" w:line="360" w:lineRule="auto"/>
+        <w:jc w:val="both"/>
+        <w:rPr>
+          <w:rFonts w:ascii="Times New Roman" w:hAnsi="Times New Roman" w:cs="Times New Roman"/>
+          <w:noProof/>
+          <w:sz w:val="26"/>
+          <w:szCs w:val="26"/>
+        </w:rPr>
+      </w:pPr>
+      <w:r>
+        <w:rPr>
+          <w:rFonts w:ascii="Times New Roman" w:hAnsi="Times New Roman" w:cs="Times New Roman"/>
+          <w:sz w:val="26"/>
+          <w:szCs w:val="26"/>
+        </w:rPr>
+        <w:t xml:space="preserve">- Ngày hôm qua nhóm đã </w:t>
+      </w:r>
+      <w:r>
+        <w:rPr>
+          <w:rFonts w:ascii="Times New Roman" w:hAnsi="Times New Roman" w:cs="Times New Roman"/>
+          <w:noProof/>
+          <w:sz w:val="26"/>
+          <w:szCs w:val="26"/>
+        </w:rPr>
+        <w:t xml:space="preserve">thực hiện </w:t>
+      </w:r>
+      <w:r>
+        <w:rPr>
+          <w:rFonts w:ascii="Times New Roman" w:hAnsi="Times New Roman" w:cs="Times New Roman"/>
+          <w:noProof/>
+          <w:sz w:val="26"/>
+          <w:szCs w:val="26"/>
+        </w:rPr>
+        <w:t xml:space="preserve">được các công việc sau: </w:t>
+      </w:r>
+    </w:p>
+    <w:p>
+      <w:pPr>
+        <w:rPr>
+          <w:rFonts w:ascii="Times New Roman" w:hAnsi="Times New Roman" w:cs="Times New Roman"/>
+          <w:sz w:val="26"/>
+          <w:szCs w:val="26"/>
+        </w:rPr>
+      </w:pPr>
+      <w:r>
+        <w:rPr>
+          <w:rFonts w:ascii="Times New Roman" w:hAnsi="Times New Roman" w:cs="Times New Roman"/>
+          <w:sz w:val="26"/>
+          <w:szCs w:val="26"/>
+        </w:rPr>
+        <w:t>+ Thực hiện coding giao diện chức năng tạo nhóm</w:t>
+      </w:r>
+    </w:p>
+    <w:p>
+      <w:pPr>
+        <w:rPr>
+          <w:rFonts w:ascii="Times New Roman" w:hAnsi="Times New Roman" w:cs="Times New Roman"/>
+          <w:sz w:val="26"/>
+          <w:szCs w:val="26"/>
+        </w:rPr>
+      </w:pPr>
+      <w:r>
+        <w:rPr>
+          <w:rFonts w:ascii="Times New Roman" w:hAnsi="Times New Roman" w:cs="Times New Roman"/>
+          <w:sz w:val="26"/>
+          <w:szCs w:val="26"/>
+        </w:rPr>
+        <w:t>+ Thực hiện coding logic chức năng tạo nhóm</w:t>
+      </w:r>
+    </w:p>
+    <w:p>
+      <w:pPr>
+        <w:rPr>
+          <w:rFonts w:ascii="Times New Roman" w:hAnsi="Times New Roman" w:cs="Times New Roman"/>
+          <w:sz w:val="26"/>
+          <w:szCs w:val="26"/>
+        </w:rPr>
+      </w:pPr>
+      <w:r>
+        <w:rPr>
+          <w:rFonts w:ascii="Times New Roman" w:hAnsi="Times New Roman" w:cs="Times New Roman"/>
+          <w:sz w:val="26"/>
+          <w:szCs w:val="26"/>
+        </w:rPr>
+        <w:t>+ Thực hiện thiết kế giao diện chức năng quản lý đề xuất đề tài</w:t>
+      </w:r>
+    </w:p>
+    <w:p>
+      <w:pPr>
+        <w:rPr>
+          <w:rFonts w:ascii="Times New Roman" w:hAnsi="Times New Roman" w:cs="Times New Roman"/>
+          <w:sz w:val="26"/>
+          <w:szCs w:val="26"/>
+        </w:rPr>
+      </w:pPr>
+      <w:r>
+        <w:rPr>
+          <w:rFonts w:ascii="Times New Roman" w:hAnsi="Times New Roman" w:cs="Times New Roman"/>
+          <w:sz w:val="26"/>
+          <w:szCs w:val="26"/>
+        </w:rPr>
+        <w:t>- Trong ngày hôm nay nhóm đã thực hiện được các công việc sau:</w:t>
+      </w:r>
+    </w:p>
+    <w:p>
+      <w:pPr>
+        <w:rPr>
+          <w:rFonts w:ascii="Times New Roman" w:hAnsi="Times New Roman" w:cs="Times New Roman"/>
+          <w:sz w:val="26"/>
+          <w:szCs w:val="26"/>
+        </w:rPr>
+      </w:pPr>
+      <w:r>
+        <w:rPr>
+          <w:rFonts w:ascii="Times New Roman" w:hAnsi="Times New Roman" w:cs="Times New Roman"/>
+          <w:sz w:val="26"/>
+          <w:szCs w:val="26"/>
+        </w:rPr>
+        <w:t xml:space="preserve">+ Thực hiện kiểm tra </w:t>
+      </w:r>
+      <w:r>
+        <w:rPr>
+          <w:rFonts w:ascii="Times New Roman" w:hAnsi="Times New Roman" w:cs="Times New Roman"/>
+          <w:sz w:val="26"/>
+          <w:szCs w:val="26"/>
+        </w:rPr>
+        <w:t xml:space="preserve">giao diện </w:t>
+      </w:r>
+      <w:bookmarkStart w:id="0" w:name="_GoBack"/>
+      <w:bookmarkEnd w:id="0"/>
+      <w:r>
+        <w:rPr>
+          <w:rFonts w:ascii="Times New Roman" w:hAnsi="Times New Roman" w:cs="Times New Roman"/>
+          <w:sz w:val="26"/>
+          <w:szCs w:val="26"/>
+        </w:rPr>
+        <w:t>tạo nhóm, xóa sinh viên, thêm sinh viên.</w:t>
+      </w:r>
+    </w:p>
+    <w:p>
+      <w:pPr>
+        <w:rPr>
+          <w:rFonts w:ascii="Times New Roman" w:hAnsi="Times New Roman" w:cs="Times New Roman"/>
+          <w:sz w:val="26"/>
+          <w:szCs w:val="26"/>
+        </w:rPr>
+      </w:pPr>
+      <w:r>
+        <w:rPr>
+          <w:rFonts w:ascii="Times New Roman" w:hAnsi="Times New Roman" w:cs="Times New Roman"/>
+          <w:sz w:val="26"/>
+          <w:szCs w:val="26"/>
+        </w:rPr>
+        <w:t>+ Thực hiện viết code logic chức năng quản lý đề xuất đề</w:t>
+      </w:r>
+      <w:r>
+        <w:rPr>
+          <w:rFonts w:ascii="Times New Roman" w:hAnsi="Times New Roman" w:cs="Times New Roman"/>
+          <w:sz w:val="26"/>
+          <w:szCs w:val="26"/>
+        </w:rPr>
+        <w:t xml:space="preserve"> tài.</w:t>
+      </w:r>
+    </w:p>
+    <w:p>
+      <w:pPr>
+        <w:rPr>
+          <w:rFonts w:ascii="Times New Roman" w:hAnsi="Times New Roman" w:cs="Times New Roman"/>
+          <w:sz w:val="26"/>
+          <w:szCs w:val="26"/>
+        </w:rPr>
+      </w:pPr>
+      <w:r>
+        <w:rPr>
+          <w:rFonts w:ascii="Times New Roman" w:hAnsi="Times New Roman" w:cs="Times New Roman"/>
+          <w:sz w:val="26"/>
+          <w:szCs w:val="26"/>
+        </w:rPr>
+        <w:t>+ Kiểm tra giao diện tạo mới, xóa đề xuất, chỉnh sửa đề xuất.</w:t>
+      </w:r>
+    </w:p>
+    <w:p>
+      <w:pPr>
+        <w:rPr>
+          <w:rFonts w:ascii="Times New Roman" w:hAnsi="Times New Roman" w:cs="Times New Roman"/>
+          <w:sz w:val="26"/>
+          <w:szCs w:val="26"/>
+        </w:rPr>
+      </w:pPr>
+      <w:r>
+        <w:rPr>
+          <w:rFonts w:ascii="Times New Roman" w:hAnsi="Times New Roman" w:cs="Times New Roman"/>
+          <w:sz w:val="26"/>
+          <w:szCs w:val="26"/>
+        </w:rPr>
+        <w:t>- Trong ngày hôm nay nhóm chưa gặp khó khăn trong quá trình làm bài tập nhóm.</w:t>
+      </w:r>
+      <w:r>
+        <w:rPr>
+          <w:rFonts w:ascii="Times New Roman" w:hAnsi="Times New Roman" w:cs="Times New Roman"/>
+          <w:sz w:val="26"/>
+          <w:szCs w:val="26"/>
+        </w:rPr>
+        <w:t xml:space="preserve"> </w:t>
+      </w:r>
+    </w:p>
+    <w:tbl>
+      <w:tblPr>
+        <w:tblStyle w:val="TableGrid"/>
+        <w:tblW w:w="0" w:type="auto"/>
+        <w:tblLook w:val="04A0" w:firstRow="1" w:lastRow="0" w:firstColumn="1" w:lastColumn="0" w:noHBand="0" w:noVBand="1"/>
+      </w:tblPr>
+      <w:tblGrid>
+        <w:gridCol w:w="869"/>
+        <w:gridCol w:w="1577"/>
+        <w:gridCol w:w="1169"/>
+        <w:gridCol w:w="1613"/>
+        <w:gridCol w:w="626"/>
+        <w:gridCol w:w="626"/>
+        <w:gridCol w:w="626"/>
+        <w:gridCol w:w="626"/>
+        <w:gridCol w:w="626"/>
+        <w:gridCol w:w="626"/>
+        <w:gridCol w:w="592"/>
+      </w:tblGrid>
+      <w:tr>
+        <w:tc>
+          <w:tcPr>
+            <w:tcW w:w="9576" w:type="dxa"/>
+            <w:gridSpan w:val="11"/>
+          </w:tcPr>
+          <w:p>
+            <w:pPr>
+              <w:rPr>
+                <w:rFonts w:ascii="Times New Roman" w:hAnsi="Times New Roman" w:cs="Times New Roman"/>
+                <w:sz w:val="26"/>
+                <w:szCs w:val="26"/>
+              </w:rPr>
+            </w:pPr>
+          </w:p>
+        </w:tc>
+      </w:tr>
+      <w:tr>
+        <w:tc>
+          <w:tcPr>
+            <w:tcW w:w="870" w:type="dxa"/>
+            <w:vAlign w:val="center"/>
+          </w:tcPr>
+          <w:p>
+            <w:pPr>
+              <w:jc w:val="center"/>
+              <w:rPr>
+                <w:rFonts w:ascii="Times New Roman" w:hAnsi="Times New Roman" w:cs="Times New Roman"/>
+                <w:b/>
+                <w:sz w:val="26"/>
+                <w:szCs w:val="26"/>
+              </w:rPr>
+            </w:pPr>
+            <w:r>
+              <w:rPr>
+                <w:rFonts w:ascii="Times New Roman" w:hAnsi="Times New Roman" w:cs="Times New Roman"/>
+                <w:b/>
+                <w:sz w:val="26"/>
+                <w:szCs w:val="26"/>
+              </w:rPr>
+              <w:t>Chức năng</w:t>
+            </w:r>
+          </w:p>
+        </w:tc>
+        <w:tc>
+          <w:tcPr>
+            <w:tcW w:w="1578" w:type="dxa"/>
+            <w:vAlign w:val="center"/>
+          </w:tcPr>
+          <w:p>
+            <w:pPr>
+              <w:jc w:val="center"/>
+              <w:rPr>
+                <w:rFonts w:ascii="Times New Roman" w:hAnsi="Times New Roman" w:cs="Times New Roman"/>
+                <w:b/>
+                <w:sz w:val="26"/>
+                <w:szCs w:val="26"/>
+              </w:rPr>
+            </w:pPr>
+            <w:r>
+              <w:rPr>
+                <w:rFonts w:ascii="Times New Roman" w:hAnsi="Times New Roman" w:cs="Times New Roman"/>
+                <w:b/>
+                <w:sz w:val="26"/>
+                <w:szCs w:val="26"/>
+              </w:rPr>
+              <w:t>Các công việc cần thực hiện</w:t>
+            </w:r>
+          </w:p>
+        </w:tc>
+        <w:tc>
+          <w:tcPr>
+            <w:tcW w:w="1170" w:type="dxa"/>
+            <w:vAlign w:val="center"/>
+          </w:tcPr>
+          <w:p>
+            <w:pPr>
+              <w:jc w:val="center"/>
+              <w:rPr>
+                <w:rFonts w:ascii="Times New Roman" w:hAnsi="Times New Roman" w:cs="Times New Roman"/>
+                <w:b/>
+                <w:sz w:val="26"/>
+                <w:szCs w:val="26"/>
+              </w:rPr>
+            </w:pPr>
+            <w:r>
+              <w:rPr>
+                <w:rFonts w:ascii="Times New Roman" w:hAnsi="Times New Roman" w:cs="Times New Roman"/>
+                <w:b/>
+                <w:sz w:val="26"/>
+                <w:szCs w:val="26"/>
+              </w:rPr>
+              <w:t>Người thực hiện</w:t>
+            </w:r>
+          </w:p>
+        </w:tc>
+        <w:tc>
+          <w:tcPr>
+            <w:tcW w:w="1620" w:type="dxa"/>
+            <w:vAlign w:val="center"/>
+          </w:tcPr>
+          <w:p>
+            <w:pPr>
+              <w:jc w:val="center"/>
+              <w:rPr>
+                <w:rFonts w:ascii="Times New Roman" w:hAnsi="Times New Roman" w:cs="Times New Roman"/>
+                <w:b/>
+                <w:sz w:val="26"/>
+                <w:szCs w:val="26"/>
+              </w:rPr>
+            </w:pPr>
+            <w:r>
+              <w:rPr>
+                <w:rFonts w:ascii="Times New Roman" w:hAnsi="Times New Roman" w:cs="Times New Roman"/>
+                <w:b/>
+                <w:sz w:val="26"/>
+                <w:szCs w:val="26"/>
+              </w:rPr>
+              <w:t>Ước tính khối lượng công việc</w:t>
+            </w:r>
+          </w:p>
+        </w:tc>
+        <w:tc>
+          <w:tcPr>
+            <w:tcW w:w="630" w:type="dxa"/>
+            <w:vAlign w:val="center"/>
+          </w:tcPr>
+          <w:p>
+            <w:pPr>
+              <w:jc w:val="center"/>
+              <w:rPr>
+                <w:rFonts w:ascii="Times New Roman" w:hAnsi="Times New Roman" w:cs="Times New Roman"/>
+                <w:b/>
+                <w:sz w:val="26"/>
+                <w:szCs w:val="26"/>
+              </w:rPr>
+            </w:pPr>
+            <w:r>
+              <w:rPr>
+                <w:rFonts w:ascii="Times New Roman" w:hAnsi="Times New Roman" w:cs="Times New Roman"/>
+                <w:b/>
+                <w:sz w:val="26"/>
+                <w:szCs w:val="26"/>
+              </w:rPr>
+              <w:t>2</w:t>
+            </w:r>
+          </w:p>
+        </w:tc>
+        <w:tc>
+          <w:tcPr>
+            <w:tcW w:w="630" w:type="dxa"/>
+            <w:vAlign w:val="center"/>
+          </w:tcPr>
+          <w:p>
+            <w:pPr>
+              <w:jc w:val="center"/>
+              <w:rPr>
+                <w:rFonts w:ascii="Times New Roman" w:hAnsi="Times New Roman" w:cs="Times New Roman"/>
+                <w:b/>
+                <w:sz w:val="26"/>
+                <w:szCs w:val="26"/>
+              </w:rPr>
+            </w:pPr>
+            <w:r>
+              <w:rPr>
+                <w:rFonts w:ascii="Times New Roman" w:hAnsi="Times New Roman" w:cs="Times New Roman"/>
+                <w:b/>
+                <w:sz w:val="26"/>
+                <w:szCs w:val="26"/>
+              </w:rPr>
+              <w:t>3</w:t>
+            </w:r>
+          </w:p>
+        </w:tc>
+        <w:tc>
+          <w:tcPr>
+            <w:tcW w:w="630" w:type="dxa"/>
+            <w:vAlign w:val="center"/>
+          </w:tcPr>
+          <w:p>
+            <w:pPr>
+              <w:jc w:val="center"/>
+              <w:rPr>
+                <w:rFonts w:ascii="Times New Roman" w:hAnsi="Times New Roman" w:cs="Times New Roman"/>
+                <w:b/>
+                <w:sz w:val="26"/>
+                <w:szCs w:val="26"/>
+              </w:rPr>
+            </w:pPr>
+            <w:r>
+              <w:rPr>
+                <w:rFonts w:ascii="Times New Roman" w:hAnsi="Times New Roman" w:cs="Times New Roman"/>
+                <w:b/>
+                <w:sz w:val="26"/>
+                <w:szCs w:val="26"/>
+              </w:rPr>
+              <w:t>4</w:t>
+            </w:r>
+          </w:p>
+        </w:tc>
+        <w:tc>
+          <w:tcPr>
+            <w:tcW w:w="630" w:type="dxa"/>
+            <w:vAlign w:val="center"/>
+          </w:tcPr>
+          <w:p>
+            <w:pPr>
+              <w:jc w:val="center"/>
+              <w:rPr>
+                <w:rFonts w:ascii="Times New Roman" w:hAnsi="Times New Roman" w:cs="Times New Roman"/>
+                <w:b/>
+                <w:sz w:val="26"/>
+                <w:szCs w:val="26"/>
+              </w:rPr>
+            </w:pPr>
+            <w:r>
+              <w:rPr>
+                <w:rFonts w:ascii="Times New Roman" w:hAnsi="Times New Roman" w:cs="Times New Roman"/>
+                <w:b/>
+                <w:sz w:val="26"/>
+                <w:szCs w:val="26"/>
+              </w:rPr>
+              <w:t>5</w:t>
+            </w:r>
+          </w:p>
+        </w:tc>
+        <w:tc>
+          <w:tcPr>
+            <w:tcW w:w="630" w:type="dxa"/>
+            <w:vAlign w:val="center"/>
+          </w:tcPr>
+          <w:p>
+            <w:pPr>
+              <w:jc w:val="center"/>
+              <w:rPr>
+                <w:rFonts w:ascii="Times New Roman" w:hAnsi="Times New Roman" w:cs="Times New Roman"/>
+                <w:b/>
+                <w:sz w:val="26"/>
+                <w:szCs w:val="26"/>
+              </w:rPr>
+            </w:pPr>
+            <w:r>
+              <w:rPr>
+                <w:rFonts w:ascii="Times New Roman" w:hAnsi="Times New Roman" w:cs="Times New Roman"/>
+                <w:b/>
+                <w:sz w:val="26"/>
+                <w:szCs w:val="26"/>
+              </w:rPr>
+              <w:t>6</w:t>
+            </w:r>
+          </w:p>
+        </w:tc>
+        <w:tc>
+          <w:tcPr>
+            <w:tcW w:w="630" w:type="dxa"/>
+            <w:vAlign w:val="center"/>
+          </w:tcPr>
+          <w:p>
+            <w:pPr>
+              <w:jc w:val="center"/>
+              <w:rPr>
+                <w:rFonts w:ascii="Times New Roman" w:hAnsi="Times New Roman" w:cs="Times New Roman"/>
+                <w:b/>
+                <w:sz w:val="26"/>
+                <w:szCs w:val="26"/>
+              </w:rPr>
+            </w:pPr>
+            <w:r>
+              <w:rPr>
+                <w:rFonts w:ascii="Times New Roman" w:hAnsi="Times New Roman" w:cs="Times New Roman"/>
+                <w:b/>
+                <w:sz w:val="26"/>
+                <w:szCs w:val="26"/>
+              </w:rPr>
+              <w:t>7</w:t>
+            </w:r>
+          </w:p>
+        </w:tc>
+        <w:tc>
+          <w:tcPr>
+            <w:tcW w:w="558" w:type="dxa"/>
+            <w:vAlign w:val="center"/>
+          </w:tcPr>
+          <w:p>
+            <w:pPr>
+              <w:jc w:val="center"/>
+              <w:rPr>
+                <w:rFonts w:ascii="Times New Roman" w:hAnsi="Times New Roman" w:cs="Times New Roman"/>
+                <w:b/>
+                <w:sz w:val="26"/>
+                <w:szCs w:val="26"/>
+              </w:rPr>
+            </w:pPr>
+            <w:r>
+              <w:rPr>
+                <w:rFonts w:ascii="Times New Roman" w:hAnsi="Times New Roman" w:cs="Times New Roman"/>
+                <w:b/>
+                <w:sz w:val="26"/>
+                <w:szCs w:val="26"/>
+              </w:rPr>
+              <w:t>CN</w:t>
+            </w:r>
+          </w:p>
+        </w:tc>
+      </w:tr>
+      <w:tr>
+        <w:tc>
+          <w:tcPr>
+            <w:tcW w:w="870" w:type="dxa"/>
+            <w:vMerge w:val="restart"/>
+            <w:vAlign w:val="center"/>
+          </w:tcPr>
+          <w:p>
+            <w:pPr>
+              <w:jc w:val="center"/>
+              <w:rPr>
+                <w:rFonts w:ascii="Times New Roman" w:hAnsi="Times New Roman" w:cs="Times New Roman"/>
+                <w:sz w:val="26"/>
+                <w:szCs w:val="26"/>
+              </w:rPr>
+            </w:pPr>
+            <w:r>
+              <w:rPr>
+                <w:rFonts w:ascii="Times New Roman" w:hAnsi="Times New Roman" w:cs="Times New Roman"/>
+                <w:sz w:val="26"/>
+                <w:szCs w:val="26"/>
+              </w:rPr>
+              <w:t>Tạo nhóm</w:t>
+            </w:r>
+          </w:p>
+        </w:tc>
+        <w:tc>
+          <w:tcPr>
+            <w:tcW w:w="1578" w:type="dxa"/>
+            <w:shd w:val="clear" w:color="auto" w:fill="FFFF00"/>
+            <w:vAlign w:val="center"/>
+          </w:tcPr>
+          <w:p>
+            <w:pPr>
+              <w:jc w:val="center"/>
+              <w:rPr>
+                <w:rFonts w:ascii="Times New Roman" w:hAnsi="Times New Roman" w:cs="Times New Roman"/>
+                <w:sz w:val="26"/>
+                <w:szCs w:val="26"/>
+              </w:rPr>
+            </w:pPr>
+            <w:r>
+              <w:rPr>
+                <w:rFonts w:ascii="Times New Roman" w:hAnsi="Times New Roman" w:cs="Times New Roman"/>
+                <w:sz w:val="26"/>
+                <w:szCs w:val="26"/>
+              </w:rPr>
+              <w:t>Xác định Actor</w:t>
+            </w:r>
+          </w:p>
+        </w:tc>
+        <w:tc>
+          <w:tcPr>
+            <w:tcW w:w="1170" w:type="dxa"/>
+            <w:shd w:val="clear" w:color="auto" w:fill="FFFF00"/>
+            <w:vAlign w:val="center"/>
+          </w:tcPr>
+          <w:p>
+            <w:pPr>
+              <w:jc w:val="center"/>
+              <w:rPr>
+                <w:rFonts w:ascii="Times New Roman" w:hAnsi="Times New Roman" w:cs="Times New Roman"/>
+                <w:sz w:val="26"/>
+                <w:szCs w:val="26"/>
+              </w:rPr>
+            </w:pPr>
+            <w:r>
+              <w:rPr>
+                <w:rFonts w:ascii="Times New Roman" w:hAnsi="Times New Roman" w:cs="Times New Roman"/>
+                <w:sz w:val="26"/>
+                <w:szCs w:val="26"/>
+              </w:rPr>
+              <w:t>Trường</w:t>
+            </w:r>
+          </w:p>
+        </w:tc>
+        <w:tc>
+          <w:tcPr>
+            <w:tcW w:w="1620" w:type="dxa"/>
+            <w:shd w:val="clear" w:color="auto" w:fill="FFFF00"/>
+            <w:vAlign w:val="center"/>
+          </w:tcPr>
+          <w:p>
+            <w:pPr>
+              <w:jc w:val="center"/>
+              <w:rPr>
+                <w:rFonts w:ascii="Times New Roman" w:hAnsi="Times New Roman" w:cs="Times New Roman"/>
+                <w:sz w:val="26"/>
+                <w:szCs w:val="26"/>
+              </w:rPr>
+            </w:pPr>
+            <w:r>
+              <w:rPr>
+                <w:rFonts w:ascii="Times New Roman" w:hAnsi="Times New Roman" w:cs="Times New Roman"/>
+                <w:sz w:val="26"/>
+                <w:szCs w:val="26"/>
+              </w:rPr>
+              <w:t>1</w:t>
+            </w:r>
+          </w:p>
+        </w:tc>
+        <w:tc>
+          <w:tcPr>
+            <w:tcW w:w="630" w:type="dxa"/>
+            <w:shd w:val="clear" w:color="auto" w:fill="FFFF00"/>
+            <w:vAlign w:val="center"/>
+          </w:tcPr>
+          <w:p>
+            <w:pPr>
+              <w:jc w:val="center"/>
+              <w:rPr>
+                <w:rFonts w:ascii="Times New Roman" w:hAnsi="Times New Roman" w:cs="Times New Roman"/>
+                <w:sz w:val="26"/>
+                <w:szCs w:val="26"/>
+              </w:rPr>
+            </w:pPr>
+            <w:r>
+              <w:rPr>
+                <w:rFonts w:ascii="Times New Roman" w:hAnsi="Times New Roman" w:cs="Times New Roman"/>
+                <w:sz w:val="26"/>
+                <w:szCs w:val="26"/>
+              </w:rPr>
+              <w:t>0</w:t>
+            </w:r>
+          </w:p>
+        </w:tc>
+        <w:tc>
+          <w:tcPr>
+            <w:tcW w:w="630" w:type="dxa"/>
+            <w:shd w:val="clear" w:color="auto" w:fill="FFFF00"/>
+            <w:vAlign w:val="center"/>
+          </w:tcPr>
+          <w:p>
+            <w:pPr>
+              <w:jc w:val="center"/>
+              <w:rPr>
+                <w:rFonts w:ascii="Times New Roman" w:hAnsi="Times New Roman" w:cs="Times New Roman"/>
+                <w:sz w:val="26"/>
+                <w:szCs w:val="26"/>
+              </w:rPr>
+            </w:pPr>
+            <w:r>
+              <w:rPr>
+                <w:rFonts w:ascii="Times New Roman" w:hAnsi="Times New Roman" w:cs="Times New Roman"/>
+                <w:sz w:val="26"/>
+                <w:szCs w:val="26"/>
+              </w:rPr>
+              <w:t>2</w:t>
+            </w:r>
+          </w:p>
+        </w:tc>
+        <w:tc>
+          <w:tcPr>
+            <w:tcW w:w="630" w:type="dxa"/>
+            <w:vAlign w:val="center"/>
+          </w:tcPr>
+          <w:p>
+            <w:pPr>
+              <w:jc w:val="center"/>
+              <w:rPr>
+                <w:rFonts w:ascii="Times New Roman" w:hAnsi="Times New Roman" w:cs="Times New Roman"/>
+                <w:sz w:val="26"/>
+                <w:szCs w:val="26"/>
+              </w:rPr>
+            </w:pPr>
+            <w:r>
+              <w:rPr>
+                <w:rFonts w:ascii="Times New Roman" w:hAnsi="Times New Roman" w:cs="Times New Roman"/>
+                <w:sz w:val="26"/>
+                <w:szCs w:val="26"/>
+              </w:rPr>
+              <w:t>2</w:t>
+            </w:r>
+          </w:p>
+        </w:tc>
+        <w:tc>
+          <w:tcPr>
+            <w:tcW w:w="630" w:type="dxa"/>
+            <w:vAlign w:val="center"/>
+          </w:tcPr>
+          <w:p>
+            <w:pPr>
+              <w:jc w:val="center"/>
+              <w:rPr>
+                <w:rFonts w:ascii="Times New Roman" w:hAnsi="Times New Roman" w:cs="Times New Roman"/>
+                <w:sz w:val="26"/>
+                <w:szCs w:val="26"/>
+              </w:rPr>
+            </w:pPr>
+            <w:r>
+              <w:rPr>
+                <w:rFonts w:ascii="Times New Roman" w:hAnsi="Times New Roman" w:cs="Times New Roman"/>
+                <w:sz w:val="26"/>
+                <w:szCs w:val="26"/>
+              </w:rPr>
+              <w:t>2</w:t>
+            </w:r>
+          </w:p>
+        </w:tc>
+        <w:tc>
+          <w:tcPr>
+            <w:tcW w:w="630" w:type="dxa"/>
+            <w:vAlign w:val="center"/>
+          </w:tcPr>
+          <w:p>
+            <w:pPr>
+              <w:jc w:val="center"/>
+              <w:rPr>
+                <w:rFonts w:ascii="Times New Roman" w:hAnsi="Times New Roman" w:cs="Times New Roman"/>
+                <w:sz w:val="26"/>
+                <w:szCs w:val="26"/>
+              </w:rPr>
+            </w:pPr>
+          </w:p>
+        </w:tc>
+        <w:tc>
+          <w:tcPr>
+            <w:tcW w:w="630" w:type="dxa"/>
+            <w:vAlign w:val="center"/>
+          </w:tcPr>
+          <w:p>
+            <w:pPr>
+              <w:jc w:val="center"/>
+              <w:rPr>
+                <w:rFonts w:ascii="Times New Roman" w:hAnsi="Times New Roman" w:cs="Times New Roman"/>
+                <w:sz w:val="26"/>
+                <w:szCs w:val="26"/>
+              </w:rPr>
+            </w:pPr>
+          </w:p>
+        </w:tc>
+        <w:tc>
+          <w:tcPr>
+            <w:tcW w:w="558" w:type="dxa"/>
+            <w:vAlign w:val="center"/>
+          </w:tcPr>
+          <w:p>
+            <w:pPr>
+              <w:jc w:val="center"/>
+              <w:rPr>
+                <w:rFonts w:ascii="Times New Roman" w:hAnsi="Times New Roman" w:cs="Times New Roman"/>
+                <w:sz w:val="26"/>
+                <w:szCs w:val="26"/>
+              </w:rPr>
+            </w:pPr>
+          </w:p>
+        </w:tc>
+      </w:tr>
+      <w:tr>
+        <w:tc>
+          <w:tcPr>
+            <w:tcW w:w="870" w:type="dxa"/>
+            <w:vMerge/>
+            <w:vAlign w:val="center"/>
+          </w:tcPr>
+          <w:p>
+            <w:pPr>
+              <w:jc w:val="center"/>
+              <w:rPr>
+                <w:rFonts w:ascii="Times New Roman" w:hAnsi="Times New Roman" w:cs="Times New Roman"/>
+                <w:sz w:val="26"/>
+                <w:szCs w:val="26"/>
+              </w:rPr>
+            </w:pPr>
+          </w:p>
+        </w:tc>
+        <w:tc>
+          <w:tcPr>
+            <w:tcW w:w="1578" w:type="dxa"/>
+            <w:shd w:val="clear" w:color="auto" w:fill="FFFF00"/>
+            <w:vAlign w:val="center"/>
+          </w:tcPr>
+          <w:p>
+            <w:pPr>
+              <w:jc w:val="center"/>
+              <w:rPr>
+                <w:rFonts w:ascii="Times New Roman" w:hAnsi="Times New Roman" w:cs="Times New Roman"/>
+                <w:sz w:val="26"/>
+                <w:szCs w:val="26"/>
+              </w:rPr>
+            </w:pPr>
+            <w:r>
+              <w:rPr>
+                <w:rFonts w:ascii="Times New Roman" w:hAnsi="Times New Roman" w:cs="Times New Roman"/>
+                <w:sz w:val="26"/>
+                <w:szCs w:val="26"/>
+              </w:rPr>
+              <w:t>Lược đồ Use-case</w:t>
+            </w:r>
+          </w:p>
+        </w:tc>
+        <w:tc>
+          <w:tcPr>
+            <w:tcW w:w="1170" w:type="dxa"/>
+            <w:shd w:val="clear" w:color="auto" w:fill="FFFF00"/>
+            <w:vAlign w:val="center"/>
+          </w:tcPr>
+          <w:p>
+            <w:pPr>
+              <w:jc w:val="center"/>
+              <w:rPr>
+                <w:rFonts w:ascii="Times New Roman" w:hAnsi="Times New Roman" w:cs="Times New Roman"/>
+                <w:sz w:val="26"/>
+                <w:szCs w:val="26"/>
+              </w:rPr>
+            </w:pPr>
+            <w:r>
+              <w:rPr>
+                <w:rFonts w:ascii="Times New Roman" w:hAnsi="Times New Roman" w:cs="Times New Roman"/>
+                <w:sz w:val="26"/>
+                <w:szCs w:val="26"/>
+              </w:rPr>
+              <w:t>Duy</w:t>
+            </w:r>
+          </w:p>
+        </w:tc>
+        <w:tc>
+          <w:tcPr>
+            <w:tcW w:w="1620" w:type="dxa"/>
+            <w:shd w:val="clear" w:color="auto" w:fill="FFFF00"/>
+            <w:vAlign w:val="center"/>
+          </w:tcPr>
+          <w:p>
+            <w:pPr>
+              <w:jc w:val="center"/>
+              <w:rPr>
+                <w:rFonts w:ascii="Times New Roman" w:hAnsi="Times New Roman" w:cs="Times New Roman"/>
+                <w:sz w:val="26"/>
+                <w:szCs w:val="26"/>
+              </w:rPr>
+            </w:pPr>
+            <w:r>
+              <w:rPr>
+                <w:rFonts w:ascii="Times New Roman" w:hAnsi="Times New Roman" w:cs="Times New Roman"/>
+                <w:sz w:val="26"/>
+                <w:szCs w:val="26"/>
+              </w:rPr>
+              <w:t xml:space="preserve">4 </w:t>
+            </w:r>
+          </w:p>
+          <w:p>
+            <w:pPr>
+              <w:jc w:val="center"/>
+              <w:rPr>
+                <w:rFonts w:ascii="Times New Roman" w:hAnsi="Times New Roman" w:cs="Times New Roman"/>
+                <w:sz w:val="26"/>
+                <w:szCs w:val="26"/>
+              </w:rPr>
+            </w:pPr>
+            <w:r>
+              <w:rPr>
+                <w:rFonts w:ascii="Times New Roman" w:hAnsi="Times New Roman" w:cs="Times New Roman"/>
+                <w:sz w:val="26"/>
+                <w:szCs w:val="26"/>
+              </w:rPr>
+              <w:t>(Tạo nhóm; Thêm sinh viên vào nhóm; Xóa sinh viên ra khỏi nhóm; Xin tham gia vào một nhóm)</w:t>
+            </w:r>
+          </w:p>
+        </w:tc>
+        <w:tc>
+          <w:tcPr>
+            <w:tcW w:w="630" w:type="dxa"/>
+            <w:shd w:val="clear" w:color="auto" w:fill="FFFF00"/>
+            <w:vAlign w:val="center"/>
+          </w:tcPr>
+          <w:p>
+            <w:pPr>
+              <w:jc w:val="center"/>
+              <w:rPr>
+                <w:rFonts w:ascii="Times New Roman" w:hAnsi="Times New Roman" w:cs="Times New Roman"/>
+                <w:sz w:val="26"/>
+                <w:szCs w:val="26"/>
+              </w:rPr>
+            </w:pPr>
+            <w:r>
+              <w:rPr>
+                <w:rFonts w:ascii="Times New Roman" w:hAnsi="Times New Roman" w:cs="Times New Roman"/>
+                <w:sz w:val="26"/>
+                <w:szCs w:val="26"/>
+              </w:rPr>
+              <w:t>0</w:t>
+            </w:r>
+          </w:p>
+        </w:tc>
+        <w:tc>
+          <w:tcPr>
+            <w:tcW w:w="630" w:type="dxa"/>
+            <w:shd w:val="clear" w:color="auto" w:fill="FFFF00"/>
+            <w:vAlign w:val="center"/>
+          </w:tcPr>
+          <w:p>
+            <w:pPr>
+              <w:jc w:val="center"/>
+              <w:rPr>
+                <w:rFonts w:ascii="Times New Roman" w:hAnsi="Times New Roman" w:cs="Times New Roman"/>
+                <w:sz w:val="26"/>
+                <w:szCs w:val="26"/>
+              </w:rPr>
+            </w:pPr>
+            <w:r>
+              <w:rPr>
+                <w:rFonts w:ascii="Times New Roman" w:hAnsi="Times New Roman" w:cs="Times New Roman"/>
+                <w:sz w:val="26"/>
+                <w:szCs w:val="26"/>
+              </w:rPr>
+              <w:t>4</w:t>
+            </w:r>
+          </w:p>
+        </w:tc>
+        <w:tc>
+          <w:tcPr>
+            <w:tcW w:w="630" w:type="dxa"/>
+            <w:vAlign w:val="center"/>
+          </w:tcPr>
+          <w:p>
+            <w:pPr>
+              <w:jc w:val="center"/>
+              <w:rPr>
+                <w:rFonts w:ascii="Times New Roman" w:hAnsi="Times New Roman" w:cs="Times New Roman"/>
+                <w:sz w:val="26"/>
+                <w:szCs w:val="26"/>
+              </w:rPr>
+            </w:pPr>
+            <w:r>
+              <w:rPr>
+                <w:rFonts w:ascii="Times New Roman" w:hAnsi="Times New Roman" w:cs="Times New Roman"/>
+                <w:sz w:val="26"/>
+                <w:szCs w:val="26"/>
+              </w:rPr>
+              <w:t>4</w:t>
+            </w:r>
+          </w:p>
+        </w:tc>
+        <w:tc>
+          <w:tcPr>
+            <w:tcW w:w="630" w:type="dxa"/>
+            <w:vAlign w:val="center"/>
+          </w:tcPr>
+          <w:p>
+            <w:pPr>
+              <w:jc w:val="center"/>
+              <w:rPr>
+                <w:rFonts w:ascii="Times New Roman" w:hAnsi="Times New Roman" w:cs="Times New Roman"/>
+                <w:sz w:val="26"/>
+                <w:szCs w:val="26"/>
+              </w:rPr>
+            </w:pPr>
+            <w:r>
+              <w:rPr>
+                <w:rFonts w:ascii="Times New Roman" w:hAnsi="Times New Roman" w:cs="Times New Roman"/>
+                <w:sz w:val="26"/>
+                <w:szCs w:val="26"/>
+              </w:rPr>
+              <w:t>4</w:t>
+            </w:r>
+          </w:p>
+        </w:tc>
+        <w:tc>
+          <w:tcPr>
+            <w:tcW w:w="630" w:type="dxa"/>
+            <w:vAlign w:val="center"/>
+          </w:tcPr>
+          <w:p>
+            <w:pPr>
+              <w:jc w:val="center"/>
+              <w:rPr>
+                <w:rFonts w:ascii="Times New Roman" w:hAnsi="Times New Roman" w:cs="Times New Roman"/>
+                <w:sz w:val="26"/>
+                <w:szCs w:val="26"/>
+              </w:rPr>
+            </w:pPr>
+          </w:p>
+        </w:tc>
+        <w:tc>
+          <w:tcPr>
+            <w:tcW w:w="630" w:type="dxa"/>
+            <w:vAlign w:val="center"/>
+          </w:tcPr>
+          <w:p>
+            <w:pPr>
+              <w:jc w:val="center"/>
+              <w:rPr>
+                <w:rFonts w:ascii="Times New Roman" w:hAnsi="Times New Roman" w:cs="Times New Roman"/>
+                <w:sz w:val="26"/>
+                <w:szCs w:val="26"/>
+              </w:rPr>
+            </w:pPr>
+          </w:p>
+        </w:tc>
+        <w:tc>
+          <w:tcPr>
+            <w:tcW w:w="558" w:type="dxa"/>
+            <w:vAlign w:val="center"/>
+          </w:tcPr>
+          <w:p>
+            <w:pPr>
+              <w:jc w:val="center"/>
+              <w:rPr>
+                <w:rFonts w:ascii="Times New Roman" w:hAnsi="Times New Roman" w:cs="Times New Roman"/>
+                <w:sz w:val="26"/>
+                <w:szCs w:val="26"/>
+              </w:rPr>
+            </w:pPr>
+          </w:p>
+        </w:tc>
+      </w:tr>
+      <w:tr>
+        <w:tc>
+          <w:tcPr>
+            <w:tcW w:w="870" w:type="dxa"/>
+            <w:vMerge/>
+            <w:vAlign w:val="center"/>
+          </w:tcPr>
+          <w:p>
+            <w:pPr>
+              <w:jc w:val="center"/>
+              <w:rPr>
+                <w:rFonts w:ascii="Times New Roman" w:hAnsi="Times New Roman" w:cs="Times New Roman"/>
+                <w:sz w:val="26"/>
+                <w:szCs w:val="26"/>
+              </w:rPr>
+            </w:pPr>
+          </w:p>
+        </w:tc>
+        <w:tc>
+          <w:tcPr>
+            <w:tcW w:w="1578" w:type="dxa"/>
+            <w:shd w:val="clear" w:color="auto" w:fill="DBE5F1" w:themeFill="accent1" w:themeFillTint="33"/>
+            <w:vAlign w:val="center"/>
+          </w:tcPr>
+          <w:p>
+            <w:pPr>
+              <w:jc w:val="center"/>
+              <w:rPr>
+                <w:rFonts w:ascii="Times New Roman" w:hAnsi="Times New Roman" w:cs="Times New Roman"/>
+                <w:sz w:val="26"/>
+                <w:szCs w:val="26"/>
+              </w:rPr>
+            </w:pPr>
+            <w:r>
+              <w:rPr>
+                <w:rFonts w:ascii="Times New Roman" w:hAnsi="Times New Roman" w:cs="Times New Roman"/>
+                <w:sz w:val="26"/>
+                <w:szCs w:val="26"/>
+              </w:rPr>
+              <w:t>Flow of Event</w:t>
+            </w:r>
+          </w:p>
+        </w:tc>
+        <w:tc>
+          <w:tcPr>
+            <w:tcW w:w="1170" w:type="dxa"/>
+            <w:shd w:val="clear" w:color="auto" w:fill="DBE5F1" w:themeFill="accent1" w:themeFillTint="33"/>
+            <w:vAlign w:val="center"/>
+          </w:tcPr>
+          <w:p>
+            <w:pPr>
+              <w:jc w:val="center"/>
+              <w:rPr>
+                <w:rFonts w:ascii="Times New Roman" w:hAnsi="Times New Roman" w:cs="Times New Roman"/>
+                <w:sz w:val="26"/>
+                <w:szCs w:val="26"/>
+              </w:rPr>
+            </w:pPr>
+            <w:r>
+              <w:rPr>
+                <w:rFonts w:ascii="Times New Roman" w:hAnsi="Times New Roman" w:cs="Times New Roman"/>
+                <w:sz w:val="26"/>
+                <w:szCs w:val="26"/>
+              </w:rPr>
+              <w:t>Tuấn</w:t>
+            </w:r>
+          </w:p>
+        </w:tc>
+        <w:tc>
+          <w:tcPr>
+            <w:tcW w:w="1620" w:type="dxa"/>
+            <w:shd w:val="clear" w:color="auto" w:fill="DBE5F1" w:themeFill="accent1" w:themeFillTint="33"/>
+            <w:vAlign w:val="center"/>
+          </w:tcPr>
+          <w:p>
+            <w:pPr>
+              <w:jc w:val="center"/>
+              <w:rPr>
+                <w:rFonts w:ascii="Times New Roman" w:hAnsi="Times New Roman" w:cs="Times New Roman"/>
+                <w:sz w:val="26"/>
+                <w:szCs w:val="26"/>
+              </w:rPr>
+            </w:pPr>
+            <w:r>
+              <w:rPr>
+                <w:rFonts w:ascii="Times New Roman" w:hAnsi="Times New Roman" w:cs="Times New Roman"/>
+                <w:sz w:val="26"/>
+                <w:szCs w:val="26"/>
+              </w:rPr>
+              <w:t>2</w:t>
+            </w:r>
+          </w:p>
+        </w:tc>
+        <w:tc>
+          <w:tcPr>
+            <w:tcW w:w="630" w:type="dxa"/>
+            <w:shd w:val="clear" w:color="auto" w:fill="DBE5F1" w:themeFill="accent1" w:themeFillTint="33"/>
+            <w:vAlign w:val="center"/>
+          </w:tcPr>
+          <w:p>
+            <w:pPr>
+              <w:jc w:val="center"/>
+              <w:rPr>
+                <w:rFonts w:ascii="Times New Roman" w:hAnsi="Times New Roman" w:cs="Times New Roman"/>
+                <w:sz w:val="26"/>
+                <w:szCs w:val="26"/>
+              </w:rPr>
+            </w:pPr>
+            <w:r>
+              <w:rPr>
+                <w:rFonts w:ascii="Times New Roman" w:hAnsi="Times New Roman" w:cs="Times New Roman"/>
+                <w:sz w:val="26"/>
+                <w:szCs w:val="26"/>
+              </w:rPr>
+              <w:t>0</w:t>
+            </w:r>
+          </w:p>
+        </w:tc>
+        <w:tc>
+          <w:tcPr>
+            <w:tcW w:w="630" w:type="dxa"/>
+            <w:shd w:val="clear" w:color="auto" w:fill="DBE5F1" w:themeFill="accent1" w:themeFillTint="33"/>
+            <w:vAlign w:val="center"/>
+          </w:tcPr>
+          <w:p>
+            <w:pPr>
+              <w:jc w:val="center"/>
+              <w:rPr>
+                <w:rFonts w:ascii="Times New Roman" w:hAnsi="Times New Roman" w:cs="Times New Roman"/>
+                <w:sz w:val="26"/>
+                <w:szCs w:val="26"/>
+              </w:rPr>
+            </w:pPr>
+            <w:r>
+              <w:rPr>
+                <w:rFonts w:ascii="Times New Roman" w:hAnsi="Times New Roman" w:cs="Times New Roman"/>
+                <w:sz w:val="26"/>
+                <w:szCs w:val="26"/>
+              </w:rPr>
+              <w:t>0</w:t>
+            </w:r>
+          </w:p>
+        </w:tc>
+        <w:tc>
+          <w:tcPr>
+            <w:tcW w:w="630" w:type="dxa"/>
+            <w:shd w:val="clear" w:color="auto" w:fill="DBE5F1" w:themeFill="accent1" w:themeFillTint="33"/>
+            <w:vAlign w:val="center"/>
+          </w:tcPr>
+          <w:p>
+            <w:pPr>
+              <w:jc w:val="center"/>
+              <w:rPr>
+                <w:rFonts w:ascii="Times New Roman" w:hAnsi="Times New Roman" w:cs="Times New Roman"/>
+                <w:sz w:val="26"/>
+                <w:szCs w:val="26"/>
+              </w:rPr>
+            </w:pPr>
+            <w:r>
+              <w:rPr>
+                <w:rFonts w:ascii="Times New Roman" w:hAnsi="Times New Roman" w:cs="Times New Roman"/>
+                <w:sz w:val="26"/>
+                <w:szCs w:val="26"/>
+              </w:rPr>
+              <w:t>2</w:t>
+            </w:r>
+          </w:p>
+        </w:tc>
+        <w:tc>
+          <w:tcPr>
+            <w:tcW w:w="630" w:type="dxa"/>
+            <w:vAlign w:val="center"/>
+          </w:tcPr>
+          <w:p>
+            <w:pPr>
+              <w:jc w:val="center"/>
+              <w:rPr>
+                <w:rFonts w:ascii="Times New Roman" w:hAnsi="Times New Roman" w:cs="Times New Roman"/>
+                <w:sz w:val="26"/>
+                <w:szCs w:val="26"/>
+              </w:rPr>
+            </w:pPr>
+            <w:r>
+              <w:rPr>
+                <w:rFonts w:ascii="Times New Roman" w:hAnsi="Times New Roman" w:cs="Times New Roman"/>
+                <w:sz w:val="26"/>
+                <w:szCs w:val="26"/>
+              </w:rPr>
+              <w:t>2</w:t>
+            </w:r>
+          </w:p>
+        </w:tc>
+        <w:tc>
+          <w:tcPr>
+            <w:tcW w:w="630" w:type="dxa"/>
+            <w:vAlign w:val="center"/>
+          </w:tcPr>
+          <w:p>
+            <w:pPr>
+              <w:jc w:val="center"/>
+              <w:rPr>
+                <w:rFonts w:ascii="Times New Roman" w:hAnsi="Times New Roman" w:cs="Times New Roman"/>
+                <w:sz w:val="26"/>
+                <w:szCs w:val="26"/>
+              </w:rPr>
+            </w:pPr>
+          </w:p>
+        </w:tc>
+        <w:tc>
+          <w:tcPr>
+            <w:tcW w:w="630" w:type="dxa"/>
+            <w:vAlign w:val="center"/>
+          </w:tcPr>
+          <w:p>
+            <w:pPr>
+              <w:jc w:val="center"/>
+              <w:rPr>
+                <w:rFonts w:ascii="Times New Roman" w:hAnsi="Times New Roman" w:cs="Times New Roman"/>
+                <w:sz w:val="26"/>
+                <w:szCs w:val="26"/>
+              </w:rPr>
+            </w:pPr>
+          </w:p>
+        </w:tc>
+        <w:tc>
+          <w:tcPr>
+            <w:tcW w:w="558" w:type="dxa"/>
+            <w:vAlign w:val="center"/>
+          </w:tcPr>
+          <w:p>
+            <w:pPr>
+              <w:jc w:val="center"/>
+              <w:rPr>
+                <w:rFonts w:ascii="Times New Roman" w:hAnsi="Times New Roman" w:cs="Times New Roman"/>
+                <w:sz w:val="26"/>
+                <w:szCs w:val="26"/>
+              </w:rPr>
+            </w:pPr>
+          </w:p>
+        </w:tc>
+      </w:tr>
+      <w:tr>
+        <w:tc>
+          <w:tcPr>
+            <w:tcW w:w="870" w:type="dxa"/>
+            <w:vMerge/>
+            <w:vAlign w:val="center"/>
+          </w:tcPr>
+          <w:p>
+            <w:pPr>
+              <w:jc w:val="center"/>
+              <w:rPr>
+                <w:rFonts w:ascii="Times New Roman" w:hAnsi="Times New Roman" w:cs="Times New Roman"/>
+                <w:sz w:val="26"/>
+                <w:szCs w:val="26"/>
+              </w:rPr>
+            </w:pPr>
+          </w:p>
+        </w:tc>
+        <w:tc>
+          <w:tcPr>
+            <w:tcW w:w="1578" w:type="dxa"/>
+            <w:shd w:val="clear" w:color="auto" w:fill="E5DFEC" w:themeFill="accent4" w:themeFillTint="33"/>
+            <w:vAlign w:val="center"/>
+          </w:tcPr>
+          <w:p>
+            <w:pPr>
+              <w:jc w:val="center"/>
+              <w:rPr>
+                <w:rFonts w:ascii="Times New Roman" w:hAnsi="Times New Roman" w:cs="Times New Roman"/>
+                <w:sz w:val="26"/>
+                <w:szCs w:val="26"/>
+              </w:rPr>
+            </w:pPr>
+            <w:r>
+              <w:rPr>
+                <w:rFonts w:ascii="Times New Roman" w:hAnsi="Times New Roman" w:cs="Times New Roman"/>
+                <w:sz w:val="26"/>
+                <w:szCs w:val="26"/>
+              </w:rPr>
+              <w:t>Thiết kế giao diện(Design UI)</w:t>
+            </w:r>
+          </w:p>
+        </w:tc>
+        <w:tc>
+          <w:tcPr>
+            <w:tcW w:w="1170" w:type="dxa"/>
+            <w:shd w:val="clear" w:color="auto" w:fill="E5DFEC" w:themeFill="accent4" w:themeFillTint="33"/>
+            <w:vAlign w:val="center"/>
+          </w:tcPr>
+          <w:p>
+            <w:pPr>
+              <w:jc w:val="center"/>
+              <w:rPr>
+                <w:rFonts w:ascii="Times New Roman" w:hAnsi="Times New Roman" w:cs="Times New Roman"/>
+                <w:sz w:val="26"/>
+                <w:szCs w:val="26"/>
+              </w:rPr>
+            </w:pPr>
+            <w:r>
+              <w:rPr>
+                <w:rFonts w:ascii="Times New Roman" w:hAnsi="Times New Roman" w:cs="Times New Roman"/>
+                <w:sz w:val="26"/>
+                <w:szCs w:val="26"/>
+              </w:rPr>
+              <w:t>Trường, Duy</w:t>
+            </w:r>
+          </w:p>
+        </w:tc>
+        <w:tc>
+          <w:tcPr>
+            <w:tcW w:w="1620" w:type="dxa"/>
+            <w:shd w:val="clear" w:color="auto" w:fill="E5DFEC" w:themeFill="accent4" w:themeFillTint="33"/>
+            <w:vAlign w:val="center"/>
+          </w:tcPr>
+          <w:p>
+            <w:pPr>
+              <w:jc w:val="center"/>
+              <w:rPr>
+                <w:rFonts w:ascii="Times New Roman" w:hAnsi="Times New Roman" w:cs="Times New Roman"/>
+                <w:sz w:val="26"/>
+                <w:szCs w:val="26"/>
+              </w:rPr>
+            </w:pPr>
+            <w:r>
+              <w:rPr>
+                <w:rFonts w:ascii="Times New Roman" w:hAnsi="Times New Roman" w:cs="Times New Roman"/>
+                <w:sz w:val="26"/>
+                <w:szCs w:val="26"/>
+              </w:rPr>
+              <w:t xml:space="preserve">3 </w:t>
+            </w:r>
+          </w:p>
+          <w:p>
+            <w:pPr>
+              <w:jc w:val="center"/>
+              <w:rPr>
+                <w:rFonts w:ascii="Times New Roman" w:hAnsi="Times New Roman" w:cs="Times New Roman"/>
+                <w:sz w:val="26"/>
+                <w:szCs w:val="26"/>
+              </w:rPr>
+            </w:pPr>
+            <w:r>
+              <w:rPr>
+                <w:rFonts w:ascii="Times New Roman" w:hAnsi="Times New Roman" w:cs="Times New Roman"/>
+                <w:sz w:val="26"/>
+                <w:szCs w:val="26"/>
+              </w:rPr>
+              <w:t xml:space="preserve">(UI tạo nhóm, xóa sinh viên; </w:t>
+            </w:r>
+            <w:r>
+              <w:rPr>
+                <w:rFonts w:ascii="Times New Roman" w:hAnsi="Times New Roman" w:cs="Times New Roman"/>
+                <w:sz w:val="26"/>
+                <w:szCs w:val="26"/>
+              </w:rPr>
+              <w:lastRenderedPageBreak/>
+              <w:t>Thêm sinh viên; Xin tham gia vào nhóm)</w:t>
+            </w:r>
+          </w:p>
+        </w:tc>
+        <w:tc>
+          <w:tcPr>
+            <w:tcW w:w="630" w:type="dxa"/>
+            <w:shd w:val="clear" w:color="auto" w:fill="E5DFEC" w:themeFill="accent4" w:themeFillTint="33"/>
+            <w:vAlign w:val="center"/>
+          </w:tcPr>
+          <w:p>
+            <w:pPr>
+              <w:jc w:val="center"/>
+              <w:rPr>
+                <w:rFonts w:ascii="Times New Roman" w:hAnsi="Times New Roman" w:cs="Times New Roman"/>
+                <w:sz w:val="26"/>
+                <w:szCs w:val="26"/>
+              </w:rPr>
+            </w:pPr>
+            <w:r>
+              <w:rPr>
+                <w:rFonts w:ascii="Times New Roman" w:hAnsi="Times New Roman" w:cs="Times New Roman"/>
+                <w:sz w:val="26"/>
+                <w:szCs w:val="26"/>
+              </w:rPr>
+              <w:lastRenderedPageBreak/>
+              <w:t>0</w:t>
+            </w:r>
+          </w:p>
+        </w:tc>
+        <w:tc>
+          <w:tcPr>
+            <w:tcW w:w="630" w:type="dxa"/>
+            <w:shd w:val="clear" w:color="auto" w:fill="E5DFEC" w:themeFill="accent4" w:themeFillTint="33"/>
+            <w:vAlign w:val="center"/>
+          </w:tcPr>
+          <w:p>
+            <w:pPr>
+              <w:jc w:val="center"/>
+              <w:rPr>
+                <w:rFonts w:ascii="Times New Roman" w:hAnsi="Times New Roman" w:cs="Times New Roman"/>
+                <w:sz w:val="26"/>
+                <w:szCs w:val="26"/>
+              </w:rPr>
+            </w:pPr>
+            <w:r>
+              <w:rPr>
+                <w:rFonts w:ascii="Times New Roman" w:hAnsi="Times New Roman" w:cs="Times New Roman"/>
+                <w:sz w:val="26"/>
+                <w:szCs w:val="26"/>
+              </w:rPr>
+              <w:t>0</w:t>
+            </w:r>
+          </w:p>
+        </w:tc>
+        <w:tc>
+          <w:tcPr>
+            <w:tcW w:w="630" w:type="dxa"/>
+            <w:shd w:val="clear" w:color="auto" w:fill="E5DFEC" w:themeFill="accent4" w:themeFillTint="33"/>
+            <w:vAlign w:val="center"/>
+          </w:tcPr>
+          <w:p>
+            <w:pPr>
+              <w:jc w:val="center"/>
+              <w:rPr>
+                <w:rFonts w:ascii="Times New Roman" w:hAnsi="Times New Roman" w:cs="Times New Roman"/>
+                <w:sz w:val="26"/>
+                <w:szCs w:val="26"/>
+              </w:rPr>
+            </w:pPr>
+            <w:r>
+              <w:rPr>
+                <w:rFonts w:ascii="Times New Roman" w:hAnsi="Times New Roman" w:cs="Times New Roman"/>
+                <w:sz w:val="26"/>
+                <w:szCs w:val="26"/>
+              </w:rPr>
+              <w:t>3</w:t>
+            </w:r>
+          </w:p>
+        </w:tc>
+        <w:tc>
+          <w:tcPr>
+            <w:tcW w:w="630" w:type="dxa"/>
+            <w:vAlign w:val="center"/>
+          </w:tcPr>
+          <w:p>
+            <w:pPr>
+              <w:jc w:val="center"/>
+              <w:rPr>
+                <w:rFonts w:ascii="Times New Roman" w:hAnsi="Times New Roman" w:cs="Times New Roman"/>
+                <w:sz w:val="26"/>
+                <w:szCs w:val="26"/>
+              </w:rPr>
+            </w:pPr>
+            <w:r>
+              <w:rPr>
+                <w:rFonts w:ascii="Times New Roman" w:hAnsi="Times New Roman" w:cs="Times New Roman"/>
+                <w:sz w:val="26"/>
+                <w:szCs w:val="26"/>
+              </w:rPr>
+              <w:t>3</w:t>
+            </w:r>
+          </w:p>
+        </w:tc>
+        <w:tc>
+          <w:tcPr>
+            <w:tcW w:w="630" w:type="dxa"/>
+            <w:vAlign w:val="center"/>
+          </w:tcPr>
+          <w:p>
+            <w:pPr>
+              <w:jc w:val="center"/>
+              <w:rPr>
+                <w:rFonts w:ascii="Times New Roman" w:hAnsi="Times New Roman" w:cs="Times New Roman"/>
+                <w:sz w:val="26"/>
+                <w:szCs w:val="26"/>
+              </w:rPr>
+            </w:pPr>
+          </w:p>
+        </w:tc>
+        <w:tc>
+          <w:tcPr>
+            <w:tcW w:w="630" w:type="dxa"/>
+            <w:vAlign w:val="center"/>
+          </w:tcPr>
+          <w:p>
+            <w:pPr>
+              <w:jc w:val="center"/>
+              <w:rPr>
+                <w:rFonts w:ascii="Times New Roman" w:hAnsi="Times New Roman" w:cs="Times New Roman"/>
+                <w:sz w:val="26"/>
+                <w:szCs w:val="26"/>
+              </w:rPr>
+            </w:pPr>
+          </w:p>
+        </w:tc>
+        <w:tc>
+          <w:tcPr>
+            <w:tcW w:w="558" w:type="dxa"/>
+            <w:vAlign w:val="center"/>
+          </w:tcPr>
+          <w:p>
+            <w:pPr>
+              <w:jc w:val="center"/>
+              <w:rPr>
+                <w:rFonts w:ascii="Times New Roman" w:hAnsi="Times New Roman" w:cs="Times New Roman"/>
+                <w:sz w:val="26"/>
+                <w:szCs w:val="26"/>
+              </w:rPr>
+            </w:pPr>
+          </w:p>
+        </w:tc>
+      </w:tr>
+      <w:tr>
+        <w:tc>
+          <w:tcPr>
+            <w:tcW w:w="870" w:type="dxa"/>
+            <w:vMerge/>
+            <w:vAlign w:val="center"/>
+          </w:tcPr>
+          <w:p>
+            <w:pPr>
+              <w:jc w:val="center"/>
+              <w:rPr>
+                <w:rFonts w:ascii="Times New Roman" w:hAnsi="Times New Roman" w:cs="Times New Roman"/>
+                <w:sz w:val="26"/>
+                <w:szCs w:val="26"/>
+              </w:rPr>
+            </w:pPr>
+          </w:p>
+        </w:tc>
+        <w:tc>
+          <w:tcPr>
+            <w:tcW w:w="1578" w:type="dxa"/>
+            <w:shd w:val="clear" w:color="auto" w:fill="EAF1DD" w:themeFill="accent3" w:themeFillTint="33"/>
+            <w:vAlign w:val="center"/>
+          </w:tcPr>
+          <w:p>
+            <w:pPr>
+              <w:jc w:val="center"/>
+              <w:rPr>
+                <w:rFonts w:ascii="Times New Roman" w:hAnsi="Times New Roman" w:cs="Times New Roman"/>
+                <w:sz w:val="26"/>
+                <w:szCs w:val="26"/>
+              </w:rPr>
+            </w:pPr>
+            <w:r>
+              <w:rPr>
+                <w:rFonts w:ascii="Times New Roman" w:hAnsi="Times New Roman" w:cs="Times New Roman"/>
+                <w:sz w:val="26"/>
+                <w:szCs w:val="26"/>
+              </w:rPr>
+              <w:t>Coding UI</w:t>
+            </w:r>
+          </w:p>
+        </w:tc>
+        <w:tc>
+          <w:tcPr>
+            <w:tcW w:w="1170" w:type="dxa"/>
+            <w:shd w:val="clear" w:color="auto" w:fill="EAF1DD" w:themeFill="accent3" w:themeFillTint="33"/>
+            <w:vAlign w:val="center"/>
+          </w:tcPr>
+          <w:p>
+            <w:pPr>
+              <w:jc w:val="center"/>
+              <w:rPr>
+                <w:rFonts w:ascii="Times New Roman" w:hAnsi="Times New Roman" w:cs="Times New Roman"/>
+                <w:sz w:val="26"/>
+                <w:szCs w:val="26"/>
+              </w:rPr>
+            </w:pPr>
+            <w:r>
+              <w:rPr>
+                <w:rFonts w:ascii="Times New Roman" w:hAnsi="Times New Roman" w:cs="Times New Roman"/>
+                <w:sz w:val="26"/>
+                <w:szCs w:val="26"/>
+              </w:rPr>
+              <w:t>Duy, Tuấn</w:t>
+            </w:r>
+          </w:p>
+        </w:tc>
+        <w:tc>
+          <w:tcPr>
+            <w:tcW w:w="1620" w:type="dxa"/>
+            <w:shd w:val="clear" w:color="auto" w:fill="EAF1DD" w:themeFill="accent3" w:themeFillTint="33"/>
+            <w:vAlign w:val="center"/>
+          </w:tcPr>
+          <w:p>
+            <w:pPr>
+              <w:jc w:val="center"/>
+              <w:rPr>
+                <w:rFonts w:ascii="Times New Roman" w:hAnsi="Times New Roman" w:cs="Times New Roman"/>
+                <w:sz w:val="26"/>
+                <w:szCs w:val="26"/>
+              </w:rPr>
+            </w:pPr>
+            <w:r>
+              <w:rPr>
+                <w:rFonts w:ascii="Times New Roman" w:hAnsi="Times New Roman" w:cs="Times New Roman"/>
+                <w:sz w:val="26"/>
+                <w:szCs w:val="26"/>
+              </w:rPr>
+              <w:t>3</w:t>
+            </w:r>
+          </w:p>
+        </w:tc>
+        <w:tc>
+          <w:tcPr>
+            <w:tcW w:w="630" w:type="dxa"/>
+            <w:shd w:val="clear" w:color="auto" w:fill="EAF1DD" w:themeFill="accent3" w:themeFillTint="33"/>
+            <w:vAlign w:val="center"/>
+          </w:tcPr>
+          <w:p>
+            <w:pPr>
+              <w:jc w:val="center"/>
+              <w:rPr>
+                <w:rFonts w:ascii="Times New Roman" w:hAnsi="Times New Roman" w:cs="Times New Roman"/>
+                <w:sz w:val="26"/>
+                <w:szCs w:val="26"/>
+              </w:rPr>
+            </w:pPr>
+            <w:r>
+              <w:rPr>
+                <w:rFonts w:ascii="Times New Roman" w:hAnsi="Times New Roman" w:cs="Times New Roman"/>
+                <w:sz w:val="26"/>
+                <w:szCs w:val="26"/>
+              </w:rPr>
+              <w:t>0</w:t>
+            </w:r>
+          </w:p>
+        </w:tc>
+        <w:tc>
+          <w:tcPr>
+            <w:tcW w:w="630" w:type="dxa"/>
+            <w:shd w:val="clear" w:color="auto" w:fill="EAF1DD" w:themeFill="accent3" w:themeFillTint="33"/>
+            <w:vAlign w:val="center"/>
+          </w:tcPr>
+          <w:p>
+            <w:pPr>
+              <w:jc w:val="center"/>
+              <w:rPr>
+                <w:rFonts w:ascii="Times New Roman" w:hAnsi="Times New Roman" w:cs="Times New Roman"/>
+                <w:sz w:val="26"/>
+                <w:szCs w:val="26"/>
+              </w:rPr>
+            </w:pPr>
+            <w:r>
+              <w:rPr>
+                <w:rFonts w:ascii="Times New Roman" w:hAnsi="Times New Roman" w:cs="Times New Roman"/>
+                <w:sz w:val="26"/>
+                <w:szCs w:val="26"/>
+              </w:rPr>
+              <w:t>0</w:t>
+            </w:r>
+          </w:p>
+        </w:tc>
+        <w:tc>
+          <w:tcPr>
+            <w:tcW w:w="630" w:type="dxa"/>
+            <w:shd w:val="clear" w:color="auto" w:fill="EAF1DD" w:themeFill="accent3" w:themeFillTint="33"/>
+            <w:vAlign w:val="center"/>
+          </w:tcPr>
+          <w:p>
+            <w:pPr>
+              <w:jc w:val="center"/>
+              <w:rPr>
+                <w:rFonts w:ascii="Times New Roman" w:hAnsi="Times New Roman" w:cs="Times New Roman"/>
+                <w:sz w:val="26"/>
+                <w:szCs w:val="26"/>
+              </w:rPr>
+            </w:pPr>
+            <w:r>
+              <w:rPr>
+                <w:rFonts w:ascii="Times New Roman" w:hAnsi="Times New Roman" w:cs="Times New Roman"/>
+                <w:sz w:val="26"/>
+                <w:szCs w:val="26"/>
+              </w:rPr>
+              <w:t>0</w:t>
+            </w:r>
+          </w:p>
+        </w:tc>
+        <w:tc>
+          <w:tcPr>
+            <w:tcW w:w="630" w:type="dxa"/>
+            <w:shd w:val="clear" w:color="auto" w:fill="EAF1DD" w:themeFill="accent3" w:themeFillTint="33"/>
+            <w:vAlign w:val="center"/>
+          </w:tcPr>
+          <w:p>
+            <w:pPr>
+              <w:jc w:val="center"/>
+              <w:rPr>
+                <w:rFonts w:ascii="Times New Roman" w:hAnsi="Times New Roman" w:cs="Times New Roman"/>
+                <w:sz w:val="26"/>
+                <w:szCs w:val="26"/>
+              </w:rPr>
+            </w:pPr>
+            <w:r>
+              <w:rPr>
+                <w:rFonts w:ascii="Times New Roman" w:hAnsi="Times New Roman" w:cs="Times New Roman"/>
+                <w:sz w:val="26"/>
+                <w:szCs w:val="26"/>
+              </w:rPr>
+              <w:t>3</w:t>
+            </w:r>
+          </w:p>
+        </w:tc>
+        <w:tc>
+          <w:tcPr>
+            <w:tcW w:w="630" w:type="dxa"/>
+            <w:vAlign w:val="center"/>
+          </w:tcPr>
+          <w:p>
+            <w:pPr>
+              <w:jc w:val="center"/>
+              <w:rPr>
+                <w:rFonts w:ascii="Times New Roman" w:hAnsi="Times New Roman" w:cs="Times New Roman"/>
+                <w:sz w:val="26"/>
+                <w:szCs w:val="26"/>
+              </w:rPr>
+            </w:pPr>
+          </w:p>
+        </w:tc>
+        <w:tc>
+          <w:tcPr>
+            <w:tcW w:w="630" w:type="dxa"/>
+            <w:vAlign w:val="center"/>
+          </w:tcPr>
+          <w:p>
+            <w:pPr>
+              <w:jc w:val="center"/>
+              <w:rPr>
+                <w:rFonts w:ascii="Times New Roman" w:hAnsi="Times New Roman" w:cs="Times New Roman"/>
+                <w:sz w:val="26"/>
+                <w:szCs w:val="26"/>
+              </w:rPr>
+            </w:pPr>
+          </w:p>
+        </w:tc>
+        <w:tc>
+          <w:tcPr>
+            <w:tcW w:w="558" w:type="dxa"/>
+            <w:vAlign w:val="center"/>
+          </w:tcPr>
+          <w:p>
+            <w:pPr>
+              <w:jc w:val="center"/>
+              <w:rPr>
+                <w:rFonts w:ascii="Times New Roman" w:hAnsi="Times New Roman" w:cs="Times New Roman"/>
+                <w:sz w:val="26"/>
+                <w:szCs w:val="26"/>
+              </w:rPr>
+            </w:pPr>
+          </w:p>
+        </w:tc>
+      </w:tr>
+      <w:tr>
+        <w:tc>
+          <w:tcPr>
+            <w:tcW w:w="870" w:type="dxa"/>
+            <w:vMerge/>
+            <w:vAlign w:val="center"/>
+          </w:tcPr>
+          <w:p>
+            <w:pPr>
+              <w:jc w:val="center"/>
+              <w:rPr>
+                <w:rFonts w:ascii="Times New Roman" w:hAnsi="Times New Roman" w:cs="Times New Roman"/>
+                <w:sz w:val="26"/>
+                <w:szCs w:val="26"/>
+              </w:rPr>
+            </w:pPr>
+          </w:p>
+        </w:tc>
+        <w:tc>
+          <w:tcPr>
+            <w:tcW w:w="1578" w:type="dxa"/>
+            <w:shd w:val="clear" w:color="auto" w:fill="EAF1DD" w:themeFill="accent3" w:themeFillTint="33"/>
+            <w:vAlign w:val="center"/>
+          </w:tcPr>
+          <w:p>
+            <w:pPr>
+              <w:jc w:val="center"/>
+              <w:rPr>
+                <w:rFonts w:ascii="Times New Roman" w:hAnsi="Times New Roman" w:cs="Times New Roman"/>
+                <w:sz w:val="26"/>
+                <w:szCs w:val="26"/>
+              </w:rPr>
+            </w:pPr>
+            <w:r>
+              <w:rPr>
+                <w:rFonts w:ascii="Times New Roman" w:hAnsi="Times New Roman" w:cs="Times New Roman"/>
+                <w:sz w:val="26"/>
+                <w:szCs w:val="26"/>
+              </w:rPr>
+              <w:t>Coding logic</w:t>
+            </w:r>
+          </w:p>
+        </w:tc>
+        <w:tc>
+          <w:tcPr>
+            <w:tcW w:w="1170" w:type="dxa"/>
+            <w:shd w:val="clear" w:color="auto" w:fill="EAF1DD" w:themeFill="accent3" w:themeFillTint="33"/>
+            <w:vAlign w:val="center"/>
+          </w:tcPr>
+          <w:p>
+            <w:pPr>
+              <w:jc w:val="center"/>
+              <w:rPr>
+                <w:rFonts w:ascii="Times New Roman" w:hAnsi="Times New Roman" w:cs="Times New Roman"/>
+                <w:sz w:val="26"/>
+                <w:szCs w:val="26"/>
+              </w:rPr>
+            </w:pPr>
+            <w:r>
+              <w:rPr>
+                <w:rFonts w:ascii="Times New Roman" w:hAnsi="Times New Roman" w:cs="Times New Roman"/>
+                <w:sz w:val="26"/>
+                <w:szCs w:val="26"/>
+              </w:rPr>
+              <w:t>Trường, Tuấn</w:t>
+            </w:r>
+          </w:p>
+        </w:tc>
+        <w:tc>
+          <w:tcPr>
+            <w:tcW w:w="1620" w:type="dxa"/>
+            <w:shd w:val="clear" w:color="auto" w:fill="EAF1DD" w:themeFill="accent3" w:themeFillTint="33"/>
+            <w:vAlign w:val="center"/>
+          </w:tcPr>
+          <w:p>
+            <w:pPr>
+              <w:jc w:val="center"/>
+              <w:rPr>
+                <w:rFonts w:ascii="Times New Roman" w:hAnsi="Times New Roman" w:cs="Times New Roman"/>
+                <w:sz w:val="26"/>
+                <w:szCs w:val="26"/>
+              </w:rPr>
+            </w:pPr>
+            <w:r>
+              <w:rPr>
+                <w:rFonts w:ascii="Times New Roman" w:hAnsi="Times New Roman" w:cs="Times New Roman"/>
+                <w:sz w:val="26"/>
+                <w:szCs w:val="26"/>
+              </w:rPr>
+              <w:t>4</w:t>
+            </w:r>
+          </w:p>
+        </w:tc>
+        <w:tc>
+          <w:tcPr>
+            <w:tcW w:w="630" w:type="dxa"/>
+            <w:shd w:val="clear" w:color="auto" w:fill="EAF1DD" w:themeFill="accent3" w:themeFillTint="33"/>
+            <w:vAlign w:val="center"/>
+          </w:tcPr>
+          <w:p>
+            <w:pPr>
+              <w:jc w:val="center"/>
+              <w:rPr>
+                <w:rFonts w:ascii="Times New Roman" w:hAnsi="Times New Roman" w:cs="Times New Roman"/>
+                <w:sz w:val="26"/>
+                <w:szCs w:val="26"/>
+              </w:rPr>
+            </w:pPr>
+            <w:r>
+              <w:rPr>
+                <w:rFonts w:ascii="Times New Roman" w:hAnsi="Times New Roman" w:cs="Times New Roman"/>
+                <w:sz w:val="26"/>
+                <w:szCs w:val="26"/>
+              </w:rPr>
+              <w:t>0</w:t>
+            </w:r>
+          </w:p>
+        </w:tc>
+        <w:tc>
+          <w:tcPr>
+            <w:tcW w:w="630" w:type="dxa"/>
+            <w:shd w:val="clear" w:color="auto" w:fill="EAF1DD" w:themeFill="accent3" w:themeFillTint="33"/>
+            <w:vAlign w:val="center"/>
+          </w:tcPr>
+          <w:p>
+            <w:pPr>
+              <w:jc w:val="center"/>
+              <w:rPr>
+                <w:rFonts w:ascii="Times New Roman" w:hAnsi="Times New Roman" w:cs="Times New Roman"/>
+                <w:sz w:val="26"/>
+                <w:szCs w:val="26"/>
+              </w:rPr>
+            </w:pPr>
+            <w:r>
+              <w:rPr>
+                <w:rFonts w:ascii="Times New Roman" w:hAnsi="Times New Roman" w:cs="Times New Roman"/>
+                <w:sz w:val="26"/>
+                <w:szCs w:val="26"/>
+              </w:rPr>
+              <w:t>0</w:t>
+            </w:r>
+          </w:p>
+        </w:tc>
+        <w:tc>
+          <w:tcPr>
+            <w:tcW w:w="630" w:type="dxa"/>
+            <w:shd w:val="clear" w:color="auto" w:fill="EAF1DD" w:themeFill="accent3" w:themeFillTint="33"/>
+            <w:vAlign w:val="center"/>
+          </w:tcPr>
+          <w:p>
+            <w:pPr>
+              <w:jc w:val="center"/>
+              <w:rPr>
+                <w:rFonts w:ascii="Times New Roman" w:hAnsi="Times New Roman" w:cs="Times New Roman"/>
+                <w:sz w:val="26"/>
+                <w:szCs w:val="26"/>
+              </w:rPr>
+            </w:pPr>
+            <w:r>
+              <w:rPr>
+                <w:rFonts w:ascii="Times New Roman" w:hAnsi="Times New Roman" w:cs="Times New Roman"/>
+                <w:sz w:val="26"/>
+                <w:szCs w:val="26"/>
+              </w:rPr>
+              <w:t>0</w:t>
+            </w:r>
+          </w:p>
+        </w:tc>
+        <w:tc>
+          <w:tcPr>
+            <w:tcW w:w="630" w:type="dxa"/>
+            <w:shd w:val="clear" w:color="auto" w:fill="EAF1DD" w:themeFill="accent3" w:themeFillTint="33"/>
+            <w:vAlign w:val="center"/>
+          </w:tcPr>
+          <w:p>
+            <w:pPr>
+              <w:jc w:val="center"/>
+              <w:rPr>
+                <w:rFonts w:ascii="Times New Roman" w:hAnsi="Times New Roman" w:cs="Times New Roman"/>
+                <w:sz w:val="26"/>
+                <w:szCs w:val="26"/>
+              </w:rPr>
+            </w:pPr>
+            <w:r>
+              <w:rPr>
+                <w:rFonts w:ascii="Times New Roman" w:hAnsi="Times New Roman" w:cs="Times New Roman"/>
+                <w:sz w:val="26"/>
+                <w:szCs w:val="26"/>
+              </w:rPr>
+              <w:t>4</w:t>
+            </w:r>
+          </w:p>
+        </w:tc>
+        <w:tc>
+          <w:tcPr>
+            <w:tcW w:w="630" w:type="dxa"/>
+            <w:vAlign w:val="center"/>
+          </w:tcPr>
+          <w:p>
+            <w:pPr>
+              <w:jc w:val="center"/>
+              <w:rPr>
+                <w:rFonts w:ascii="Times New Roman" w:hAnsi="Times New Roman" w:cs="Times New Roman"/>
+                <w:sz w:val="26"/>
+                <w:szCs w:val="26"/>
+              </w:rPr>
+            </w:pPr>
+          </w:p>
+        </w:tc>
+        <w:tc>
+          <w:tcPr>
+            <w:tcW w:w="630" w:type="dxa"/>
+            <w:vAlign w:val="center"/>
+          </w:tcPr>
+          <w:p>
+            <w:pPr>
+              <w:jc w:val="center"/>
+              <w:rPr>
+                <w:rFonts w:ascii="Times New Roman" w:hAnsi="Times New Roman" w:cs="Times New Roman"/>
+                <w:sz w:val="26"/>
+                <w:szCs w:val="26"/>
+              </w:rPr>
+            </w:pPr>
+          </w:p>
+        </w:tc>
+        <w:tc>
+          <w:tcPr>
+            <w:tcW w:w="558" w:type="dxa"/>
+            <w:vAlign w:val="center"/>
+          </w:tcPr>
+          <w:p>
+            <w:pPr>
+              <w:jc w:val="center"/>
+              <w:rPr>
+                <w:rFonts w:ascii="Times New Roman" w:hAnsi="Times New Roman" w:cs="Times New Roman"/>
+                <w:sz w:val="26"/>
+                <w:szCs w:val="26"/>
+              </w:rPr>
+            </w:pPr>
+          </w:p>
+        </w:tc>
+      </w:tr>
+      <w:tr>
+        <w:tc>
+          <w:tcPr>
+            <w:tcW w:w="870" w:type="dxa"/>
+            <w:vMerge/>
+            <w:vAlign w:val="center"/>
+          </w:tcPr>
+          <w:p>
+            <w:pPr>
+              <w:jc w:val="center"/>
+              <w:rPr>
+                <w:rFonts w:ascii="Times New Roman" w:hAnsi="Times New Roman" w:cs="Times New Roman"/>
+                <w:sz w:val="26"/>
+                <w:szCs w:val="26"/>
+              </w:rPr>
+            </w:pPr>
+          </w:p>
+        </w:tc>
+        <w:tc>
+          <w:tcPr>
+            <w:tcW w:w="1578" w:type="dxa"/>
+            <w:shd w:val="clear" w:color="auto" w:fill="D9D9D9" w:themeFill="background1" w:themeFillShade="D9"/>
+            <w:vAlign w:val="center"/>
+          </w:tcPr>
+          <w:p>
+            <w:pPr>
+              <w:jc w:val="center"/>
+              <w:rPr>
+                <w:rFonts w:ascii="Times New Roman" w:hAnsi="Times New Roman" w:cs="Times New Roman"/>
+                <w:sz w:val="26"/>
+                <w:szCs w:val="26"/>
+              </w:rPr>
+            </w:pPr>
+            <w:r>
+              <w:rPr>
+                <w:rFonts w:ascii="Times New Roman" w:hAnsi="Times New Roman" w:cs="Times New Roman"/>
+                <w:sz w:val="26"/>
+                <w:szCs w:val="26"/>
+              </w:rPr>
+              <w:t>Testing</w:t>
+            </w:r>
+          </w:p>
+        </w:tc>
+        <w:tc>
+          <w:tcPr>
+            <w:tcW w:w="1170" w:type="dxa"/>
+            <w:shd w:val="clear" w:color="auto" w:fill="D9D9D9" w:themeFill="background1" w:themeFillShade="D9"/>
+            <w:vAlign w:val="center"/>
+          </w:tcPr>
+          <w:p>
+            <w:pPr>
+              <w:jc w:val="center"/>
+              <w:rPr>
+                <w:rFonts w:ascii="Times New Roman" w:hAnsi="Times New Roman" w:cs="Times New Roman"/>
+                <w:sz w:val="26"/>
+                <w:szCs w:val="26"/>
+              </w:rPr>
+            </w:pPr>
+            <w:r>
+              <w:rPr>
+                <w:rFonts w:ascii="Times New Roman" w:hAnsi="Times New Roman" w:cs="Times New Roman"/>
+                <w:sz w:val="26"/>
+                <w:szCs w:val="26"/>
+              </w:rPr>
+              <w:t>Duy, Trường, Tuấn</w:t>
+            </w:r>
+          </w:p>
+        </w:tc>
+        <w:tc>
+          <w:tcPr>
+            <w:tcW w:w="1620" w:type="dxa"/>
+            <w:shd w:val="clear" w:color="auto" w:fill="D9D9D9" w:themeFill="background1" w:themeFillShade="D9"/>
+            <w:vAlign w:val="center"/>
+          </w:tcPr>
+          <w:p>
+            <w:pPr>
+              <w:jc w:val="center"/>
+              <w:rPr>
+                <w:rFonts w:ascii="Times New Roman" w:hAnsi="Times New Roman" w:cs="Times New Roman"/>
+                <w:sz w:val="26"/>
+                <w:szCs w:val="26"/>
+              </w:rPr>
+            </w:pPr>
+            <w:r>
+              <w:rPr>
+                <w:rFonts w:ascii="Times New Roman" w:hAnsi="Times New Roman" w:cs="Times New Roman"/>
+                <w:sz w:val="26"/>
+                <w:szCs w:val="26"/>
+              </w:rPr>
+              <w:t xml:space="preserve">7 </w:t>
+            </w:r>
+          </w:p>
+          <w:p>
+            <w:pPr>
+              <w:jc w:val="center"/>
+              <w:rPr>
+                <w:rFonts w:ascii="Times New Roman" w:hAnsi="Times New Roman" w:cs="Times New Roman"/>
+                <w:sz w:val="26"/>
+                <w:szCs w:val="26"/>
+              </w:rPr>
+            </w:pPr>
+            <w:r>
+              <w:rPr>
+                <w:rFonts w:ascii="Times New Roman" w:hAnsi="Times New Roman" w:cs="Times New Roman"/>
+                <w:sz w:val="26"/>
+                <w:szCs w:val="26"/>
+              </w:rPr>
+              <w:t>(Testing về logic: Tạo nhóm; Thêm sinh viên vào nhóm; Xóa sinh viên ra khỏi nhóm; Xin tham gia vào một nhóm</w:t>
+            </w:r>
+          </w:p>
+          <w:p>
+            <w:pPr>
+              <w:jc w:val="center"/>
+              <w:rPr>
+                <w:rFonts w:ascii="Times New Roman" w:hAnsi="Times New Roman" w:cs="Times New Roman"/>
+                <w:sz w:val="26"/>
+                <w:szCs w:val="26"/>
+              </w:rPr>
+            </w:pPr>
+            <w:r>
+              <w:rPr>
+                <w:rFonts w:ascii="Times New Roman" w:hAnsi="Times New Roman" w:cs="Times New Roman"/>
+                <w:sz w:val="26"/>
+                <w:szCs w:val="26"/>
+              </w:rPr>
+              <w:t>Testing về UI: Tạo nhóm, xóa sinh viên; Thêm sinh 0viên; Xin tham g0ia vào nhóm)</w:t>
+            </w:r>
+          </w:p>
+        </w:tc>
+        <w:tc>
+          <w:tcPr>
+            <w:tcW w:w="630" w:type="dxa"/>
+            <w:shd w:val="clear" w:color="auto" w:fill="D9D9D9" w:themeFill="background1" w:themeFillShade="D9"/>
+            <w:vAlign w:val="center"/>
+          </w:tcPr>
+          <w:p>
+            <w:pPr>
+              <w:jc w:val="center"/>
+              <w:rPr>
+                <w:rFonts w:ascii="Times New Roman" w:hAnsi="Times New Roman" w:cs="Times New Roman"/>
+                <w:sz w:val="26"/>
+                <w:szCs w:val="26"/>
+              </w:rPr>
+            </w:pPr>
+            <w:r>
+              <w:rPr>
+                <w:rFonts w:ascii="Times New Roman" w:hAnsi="Times New Roman" w:cs="Times New Roman"/>
+                <w:sz w:val="26"/>
+                <w:szCs w:val="26"/>
+              </w:rPr>
+              <w:t>0</w:t>
+            </w:r>
+          </w:p>
+        </w:tc>
+        <w:tc>
+          <w:tcPr>
+            <w:tcW w:w="630" w:type="dxa"/>
+            <w:shd w:val="clear" w:color="auto" w:fill="D9D9D9" w:themeFill="background1" w:themeFillShade="D9"/>
+            <w:vAlign w:val="center"/>
+          </w:tcPr>
+          <w:p>
+            <w:pPr>
+              <w:jc w:val="center"/>
+              <w:rPr>
+                <w:rFonts w:ascii="Times New Roman" w:hAnsi="Times New Roman" w:cs="Times New Roman"/>
+                <w:sz w:val="26"/>
+                <w:szCs w:val="26"/>
+              </w:rPr>
+            </w:pPr>
+            <w:r>
+              <w:rPr>
+                <w:rFonts w:ascii="Times New Roman" w:hAnsi="Times New Roman" w:cs="Times New Roman"/>
+                <w:sz w:val="26"/>
+                <w:szCs w:val="26"/>
+              </w:rPr>
+              <w:t>0</w:t>
+            </w:r>
+          </w:p>
+        </w:tc>
+        <w:tc>
+          <w:tcPr>
+            <w:tcW w:w="630" w:type="dxa"/>
+            <w:shd w:val="clear" w:color="auto" w:fill="D9D9D9" w:themeFill="background1" w:themeFillShade="D9"/>
+            <w:vAlign w:val="center"/>
+          </w:tcPr>
+          <w:p>
+            <w:pPr>
+              <w:jc w:val="center"/>
+              <w:rPr>
+                <w:rFonts w:ascii="Times New Roman" w:hAnsi="Times New Roman" w:cs="Times New Roman"/>
+                <w:sz w:val="26"/>
+                <w:szCs w:val="26"/>
+              </w:rPr>
+            </w:pPr>
+            <w:r>
+              <w:rPr>
+                <w:rFonts w:ascii="Times New Roman" w:hAnsi="Times New Roman" w:cs="Times New Roman"/>
+                <w:sz w:val="26"/>
+                <w:szCs w:val="26"/>
+              </w:rPr>
+              <w:t>0</w:t>
+            </w:r>
+          </w:p>
+        </w:tc>
+        <w:tc>
+          <w:tcPr>
+            <w:tcW w:w="630" w:type="dxa"/>
+            <w:shd w:val="clear" w:color="auto" w:fill="D9D9D9" w:themeFill="background1" w:themeFillShade="D9"/>
+            <w:vAlign w:val="center"/>
+          </w:tcPr>
+          <w:p>
+            <w:pPr>
+              <w:jc w:val="center"/>
+              <w:rPr>
+                <w:rFonts w:ascii="Times New Roman" w:hAnsi="Times New Roman" w:cs="Times New Roman"/>
+                <w:sz w:val="26"/>
+                <w:szCs w:val="26"/>
+              </w:rPr>
+            </w:pPr>
+            <w:r>
+              <w:rPr>
+                <w:rFonts w:ascii="Times New Roman" w:hAnsi="Times New Roman" w:cs="Times New Roman"/>
+                <w:sz w:val="26"/>
+                <w:szCs w:val="26"/>
+              </w:rPr>
+              <w:t>0</w:t>
+            </w:r>
+          </w:p>
+        </w:tc>
+        <w:tc>
+          <w:tcPr>
+            <w:tcW w:w="630" w:type="dxa"/>
+            <w:shd w:val="clear" w:color="auto" w:fill="D9D9D9" w:themeFill="background1" w:themeFillShade="D9"/>
+            <w:vAlign w:val="center"/>
+          </w:tcPr>
+          <w:p>
+            <w:pPr>
+              <w:jc w:val="center"/>
+              <w:rPr>
+                <w:rFonts w:ascii="Times New Roman" w:hAnsi="Times New Roman" w:cs="Times New Roman"/>
+                <w:sz w:val="26"/>
+                <w:szCs w:val="26"/>
+              </w:rPr>
+            </w:pPr>
+            <w:r>
+              <w:rPr>
+                <w:rFonts w:ascii="Times New Roman" w:hAnsi="Times New Roman" w:cs="Times New Roman"/>
+                <w:sz w:val="26"/>
+                <w:szCs w:val="26"/>
+              </w:rPr>
+              <w:t>2</w:t>
+            </w:r>
+          </w:p>
+        </w:tc>
+        <w:tc>
+          <w:tcPr>
+            <w:tcW w:w="630" w:type="dxa"/>
+            <w:vAlign w:val="center"/>
+          </w:tcPr>
+          <w:p>
+            <w:pPr>
+              <w:jc w:val="center"/>
+              <w:rPr>
+                <w:rFonts w:ascii="Times New Roman" w:hAnsi="Times New Roman" w:cs="Times New Roman"/>
+                <w:sz w:val="26"/>
+                <w:szCs w:val="26"/>
+              </w:rPr>
+            </w:pPr>
+          </w:p>
+        </w:tc>
+        <w:tc>
+          <w:tcPr>
+            <w:tcW w:w="558" w:type="dxa"/>
+            <w:vAlign w:val="center"/>
+          </w:tcPr>
+          <w:p>
+            <w:pPr>
+              <w:jc w:val="center"/>
+              <w:rPr>
+                <w:rFonts w:ascii="Times New Roman" w:hAnsi="Times New Roman" w:cs="Times New Roman"/>
+                <w:sz w:val="26"/>
+                <w:szCs w:val="26"/>
+              </w:rPr>
+            </w:pPr>
+          </w:p>
+        </w:tc>
+      </w:tr>
+    </w:tbl>
+    <w:p>
+      <w:pPr>
+        <w:rPr>
+          <w:rFonts w:ascii="Times New Roman" w:hAnsi="Times New Roman" w:cs="Times New Roman"/>
+          <w:sz w:val="26"/>
+          <w:szCs w:val="26"/>
+        </w:rPr>
+      </w:pPr>
+    </w:p>
+    <w:tbl>
+      <w:tblPr>
+        <w:tblStyle w:val="TableGrid"/>
+        <w:tblW w:w="0" w:type="auto"/>
+        <w:tblLook w:val="04A0" w:firstRow="1" w:lastRow="0" w:firstColumn="1" w:lastColumn="0" w:noHBand="0" w:noVBand="1"/>
+      </w:tblPr>
+      <w:tblGrid>
+        <w:gridCol w:w="870"/>
+        <w:gridCol w:w="1578"/>
+        <w:gridCol w:w="1169"/>
+        <w:gridCol w:w="1611"/>
+        <w:gridCol w:w="626"/>
+        <w:gridCol w:w="626"/>
+        <w:gridCol w:w="626"/>
+        <w:gridCol w:w="626"/>
+        <w:gridCol w:w="626"/>
+        <w:gridCol w:w="626"/>
+        <w:gridCol w:w="592"/>
+      </w:tblGrid>
+      <w:tr>
+        <w:tc>
+          <w:tcPr>
+            <w:tcW w:w="9576" w:type="dxa"/>
+            <w:gridSpan w:val="11"/>
+          </w:tcPr>
+          <w:p>
+            <w:pPr>
+              <w:rPr>
+                <w:rFonts w:ascii="Times New Roman" w:hAnsi="Times New Roman" w:cs="Times New Roman"/>
+                <w:sz w:val="26"/>
+                <w:szCs w:val="26"/>
+              </w:rPr>
+            </w:pPr>
+          </w:p>
+        </w:tc>
+      </w:tr>
+      <w:tr>
+        <w:tc>
+          <w:tcPr>
+            <w:tcW w:w="870" w:type="dxa"/>
+            <w:vAlign w:val="center"/>
+          </w:tcPr>
+          <w:p>
+            <w:pPr>
+              <w:jc w:val="center"/>
+              <w:rPr>
+                <w:rFonts w:ascii="Times New Roman" w:hAnsi="Times New Roman" w:cs="Times New Roman"/>
+                <w:b/>
+                <w:sz w:val="26"/>
+                <w:szCs w:val="26"/>
+              </w:rPr>
+            </w:pPr>
+            <w:r>
+              <w:rPr>
+                <w:rFonts w:ascii="Times New Roman" w:hAnsi="Times New Roman" w:cs="Times New Roman"/>
+                <w:b/>
+                <w:sz w:val="26"/>
+                <w:szCs w:val="26"/>
+              </w:rPr>
+              <w:t>Chức năng</w:t>
+            </w:r>
+          </w:p>
+        </w:tc>
+        <w:tc>
+          <w:tcPr>
+            <w:tcW w:w="1578" w:type="dxa"/>
+            <w:vAlign w:val="center"/>
+          </w:tcPr>
+          <w:p>
+            <w:pPr>
+              <w:jc w:val="center"/>
+              <w:rPr>
+                <w:rFonts w:ascii="Times New Roman" w:hAnsi="Times New Roman" w:cs="Times New Roman"/>
+                <w:b/>
+                <w:sz w:val="26"/>
+                <w:szCs w:val="26"/>
+              </w:rPr>
+            </w:pPr>
+            <w:r>
+              <w:rPr>
+                <w:rFonts w:ascii="Times New Roman" w:hAnsi="Times New Roman" w:cs="Times New Roman"/>
+                <w:b/>
+                <w:sz w:val="26"/>
+                <w:szCs w:val="26"/>
+              </w:rPr>
+              <w:t>Các công việc cần thực hiện</w:t>
+            </w:r>
+          </w:p>
+        </w:tc>
+        <w:tc>
+          <w:tcPr>
+            <w:tcW w:w="1170" w:type="dxa"/>
+            <w:vAlign w:val="center"/>
+          </w:tcPr>
+          <w:p>
+            <w:pPr>
+              <w:jc w:val="center"/>
+              <w:rPr>
+                <w:rFonts w:ascii="Times New Roman" w:hAnsi="Times New Roman" w:cs="Times New Roman"/>
+                <w:b/>
+                <w:sz w:val="26"/>
+                <w:szCs w:val="26"/>
+              </w:rPr>
+            </w:pPr>
+            <w:r>
+              <w:rPr>
+                <w:rFonts w:ascii="Times New Roman" w:hAnsi="Times New Roman" w:cs="Times New Roman"/>
+                <w:b/>
+                <w:sz w:val="26"/>
+                <w:szCs w:val="26"/>
+              </w:rPr>
+              <w:t>Người thực hiện</w:t>
+            </w:r>
+          </w:p>
+        </w:tc>
+        <w:tc>
+          <w:tcPr>
+            <w:tcW w:w="1620" w:type="dxa"/>
+            <w:vAlign w:val="center"/>
+          </w:tcPr>
+          <w:p>
+            <w:pPr>
+              <w:jc w:val="center"/>
+              <w:rPr>
+                <w:rFonts w:ascii="Times New Roman" w:hAnsi="Times New Roman" w:cs="Times New Roman"/>
+                <w:b/>
+                <w:sz w:val="26"/>
+                <w:szCs w:val="26"/>
+              </w:rPr>
+            </w:pPr>
+            <w:r>
+              <w:rPr>
+                <w:rFonts w:ascii="Times New Roman" w:hAnsi="Times New Roman" w:cs="Times New Roman"/>
+                <w:b/>
+                <w:sz w:val="26"/>
+                <w:szCs w:val="26"/>
+              </w:rPr>
+              <w:t>Ước tính khối lượng công việc</w:t>
+            </w:r>
+          </w:p>
+        </w:tc>
+        <w:tc>
+          <w:tcPr>
+            <w:tcW w:w="630" w:type="dxa"/>
+            <w:vAlign w:val="center"/>
+          </w:tcPr>
+          <w:p>
+            <w:pPr>
+              <w:jc w:val="center"/>
+              <w:rPr>
+                <w:rFonts w:ascii="Times New Roman" w:hAnsi="Times New Roman" w:cs="Times New Roman"/>
+                <w:b/>
+                <w:sz w:val="26"/>
+                <w:szCs w:val="26"/>
+              </w:rPr>
+            </w:pPr>
+            <w:r>
+              <w:rPr>
+                <w:rFonts w:ascii="Times New Roman" w:hAnsi="Times New Roman" w:cs="Times New Roman"/>
+                <w:b/>
+                <w:sz w:val="26"/>
+                <w:szCs w:val="26"/>
+              </w:rPr>
+              <w:t>2</w:t>
+            </w:r>
+          </w:p>
+        </w:tc>
+        <w:tc>
+          <w:tcPr>
+            <w:tcW w:w="630" w:type="dxa"/>
+            <w:vAlign w:val="center"/>
+          </w:tcPr>
+          <w:p>
+            <w:pPr>
+              <w:jc w:val="center"/>
+              <w:rPr>
+                <w:rFonts w:ascii="Times New Roman" w:hAnsi="Times New Roman" w:cs="Times New Roman"/>
+                <w:b/>
+                <w:sz w:val="26"/>
+                <w:szCs w:val="26"/>
+              </w:rPr>
+            </w:pPr>
+            <w:r>
+              <w:rPr>
+                <w:rFonts w:ascii="Times New Roman" w:hAnsi="Times New Roman" w:cs="Times New Roman"/>
+                <w:b/>
+                <w:sz w:val="26"/>
+                <w:szCs w:val="26"/>
+              </w:rPr>
+              <w:t>3</w:t>
+            </w:r>
+          </w:p>
+        </w:tc>
+        <w:tc>
+          <w:tcPr>
+            <w:tcW w:w="630" w:type="dxa"/>
+            <w:vAlign w:val="center"/>
+          </w:tcPr>
+          <w:p>
+            <w:pPr>
+              <w:jc w:val="center"/>
+              <w:rPr>
+                <w:rFonts w:ascii="Times New Roman" w:hAnsi="Times New Roman" w:cs="Times New Roman"/>
+                <w:b/>
+                <w:sz w:val="26"/>
+                <w:szCs w:val="26"/>
+              </w:rPr>
+            </w:pPr>
+            <w:r>
+              <w:rPr>
+                <w:rFonts w:ascii="Times New Roman" w:hAnsi="Times New Roman" w:cs="Times New Roman"/>
+                <w:b/>
+                <w:sz w:val="26"/>
+                <w:szCs w:val="26"/>
+              </w:rPr>
+              <w:t>4</w:t>
+            </w:r>
+          </w:p>
+        </w:tc>
+        <w:tc>
+          <w:tcPr>
+            <w:tcW w:w="630" w:type="dxa"/>
+            <w:vAlign w:val="center"/>
+          </w:tcPr>
+          <w:p>
+            <w:pPr>
+              <w:jc w:val="center"/>
+              <w:rPr>
+                <w:rFonts w:ascii="Times New Roman" w:hAnsi="Times New Roman" w:cs="Times New Roman"/>
+                <w:b/>
+                <w:sz w:val="26"/>
+                <w:szCs w:val="26"/>
+              </w:rPr>
+            </w:pPr>
+            <w:r>
+              <w:rPr>
+                <w:rFonts w:ascii="Times New Roman" w:hAnsi="Times New Roman" w:cs="Times New Roman"/>
+                <w:b/>
+                <w:sz w:val="26"/>
+                <w:szCs w:val="26"/>
+              </w:rPr>
+              <w:t>5</w:t>
+            </w:r>
+          </w:p>
+        </w:tc>
+        <w:tc>
+          <w:tcPr>
+            <w:tcW w:w="630" w:type="dxa"/>
+            <w:vAlign w:val="center"/>
+          </w:tcPr>
+          <w:p>
+            <w:pPr>
+              <w:jc w:val="center"/>
+              <w:rPr>
+                <w:rFonts w:ascii="Times New Roman" w:hAnsi="Times New Roman" w:cs="Times New Roman"/>
+                <w:b/>
+                <w:sz w:val="26"/>
+                <w:szCs w:val="26"/>
+              </w:rPr>
+            </w:pPr>
+            <w:r>
+              <w:rPr>
+                <w:rFonts w:ascii="Times New Roman" w:hAnsi="Times New Roman" w:cs="Times New Roman"/>
+                <w:b/>
+                <w:sz w:val="26"/>
+                <w:szCs w:val="26"/>
+              </w:rPr>
+              <w:t>6</w:t>
+            </w:r>
+          </w:p>
+        </w:tc>
+        <w:tc>
+          <w:tcPr>
+            <w:tcW w:w="630" w:type="dxa"/>
+            <w:vAlign w:val="center"/>
+          </w:tcPr>
+          <w:p>
+            <w:pPr>
+              <w:jc w:val="center"/>
+              <w:rPr>
+                <w:rFonts w:ascii="Times New Roman" w:hAnsi="Times New Roman" w:cs="Times New Roman"/>
+                <w:b/>
+                <w:sz w:val="26"/>
+                <w:szCs w:val="26"/>
+              </w:rPr>
+            </w:pPr>
+            <w:r>
+              <w:rPr>
+                <w:rFonts w:ascii="Times New Roman" w:hAnsi="Times New Roman" w:cs="Times New Roman"/>
+                <w:b/>
+                <w:sz w:val="26"/>
+                <w:szCs w:val="26"/>
+              </w:rPr>
+              <w:t>7</w:t>
+            </w:r>
+          </w:p>
+        </w:tc>
+        <w:tc>
+          <w:tcPr>
+            <w:tcW w:w="558" w:type="dxa"/>
+            <w:vAlign w:val="center"/>
+          </w:tcPr>
+          <w:p>
+            <w:pPr>
+              <w:jc w:val="center"/>
+              <w:rPr>
+                <w:rFonts w:ascii="Times New Roman" w:hAnsi="Times New Roman" w:cs="Times New Roman"/>
+                <w:b/>
+                <w:sz w:val="26"/>
+                <w:szCs w:val="26"/>
+              </w:rPr>
+            </w:pPr>
+            <w:r>
+              <w:rPr>
+                <w:rFonts w:ascii="Times New Roman" w:hAnsi="Times New Roman" w:cs="Times New Roman"/>
+                <w:b/>
+                <w:sz w:val="26"/>
+                <w:szCs w:val="26"/>
+              </w:rPr>
+              <w:t>CN</w:t>
+            </w:r>
+          </w:p>
+        </w:tc>
+      </w:tr>
+      <w:tr>
+        <w:tc>
+          <w:tcPr>
+            <w:tcW w:w="870" w:type="dxa"/>
+            <w:vMerge w:val="restart"/>
+            <w:vAlign w:val="center"/>
+          </w:tcPr>
+          <w:p>
+            <w:pPr>
+              <w:jc w:val="center"/>
+              <w:rPr>
+                <w:rFonts w:ascii="Times New Roman" w:hAnsi="Times New Roman" w:cs="Times New Roman"/>
+                <w:sz w:val="26"/>
+                <w:szCs w:val="26"/>
+              </w:rPr>
+            </w:pPr>
+            <w:r>
+              <w:rPr>
+                <w:rFonts w:ascii="Times New Roman" w:hAnsi="Times New Roman" w:cs="Times New Roman"/>
+                <w:sz w:val="26"/>
+                <w:szCs w:val="26"/>
+              </w:rPr>
+              <w:t xml:space="preserve">Quản lý đề </w:t>
+            </w:r>
+            <w:r>
+              <w:rPr>
+                <w:rFonts w:ascii="Times New Roman" w:hAnsi="Times New Roman" w:cs="Times New Roman"/>
+                <w:sz w:val="26"/>
+                <w:szCs w:val="26"/>
+              </w:rPr>
+              <w:lastRenderedPageBreak/>
+              <w:t>xuất đề tài</w:t>
+            </w:r>
+          </w:p>
+        </w:tc>
+        <w:tc>
+          <w:tcPr>
+            <w:tcW w:w="1578" w:type="dxa"/>
+            <w:shd w:val="clear" w:color="auto" w:fill="FFFF00"/>
+            <w:vAlign w:val="center"/>
+          </w:tcPr>
+          <w:p>
+            <w:pPr>
+              <w:jc w:val="center"/>
+              <w:rPr>
+                <w:rFonts w:ascii="Times New Roman" w:hAnsi="Times New Roman" w:cs="Times New Roman"/>
+                <w:sz w:val="26"/>
+                <w:szCs w:val="26"/>
+              </w:rPr>
+            </w:pPr>
+            <w:r>
+              <w:rPr>
+                <w:rFonts w:ascii="Times New Roman" w:hAnsi="Times New Roman" w:cs="Times New Roman"/>
+                <w:sz w:val="26"/>
+                <w:szCs w:val="26"/>
+              </w:rPr>
+              <w:lastRenderedPageBreak/>
+              <w:t>Xác định Actor</w:t>
+            </w:r>
+          </w:p>
+        </w:tc>
+        <w:tc>
+          <w:tcPr>
+            <w:tcW w:w="1170" w:type="dxa"/>
+            <w:shd w:val="clear" w:color="auto" w:fill="FFFF00"/>
+            <w:vAlign w:val="center"/>
+          </w:tcPr>
+          <w:p>
+            <w:pPr>
+              <w:jc w:val="center"/>
+              <w:rPr>
+                <w:rFonts w:ascii="Times New Roman" w:hAnsi="Times New Roman" w:cs="Times New Roman"/>
+                <w:sz w:val="26"/>
+                <w:szCs w:val="26"/>
+              </w:rPr>
+            </w:pPr>
+            <w:r>
+              <w:rPr>
+                <w:rFonts w:ascii="Times New Roman" w:hAnsi="Times New Roman" w:cs="Times New Roman"/>
+                <w:sz w:val="26"/>
+                <w:szCs w:val="26"/>
+              </w:rPr>
+              <w:t>Tuấn</w:t>
+            </w:r>
+          </w:p>
+        </w:tc>
+        <w:tc>
+          <w:tcPr>
+            <w:tcW w:w="1620" w:type="dxa"/>
+            <w:shd w:val="clear" w:color="auto" w:fill="FFFF00"/>
+            <w:vAlign w:val="center"/>
+          </w:tcPr>
+          <w:p>
+            <w:pPr>
+              <w:jc w:val="center"/>
+              <w:rPr>
+                <w:rFonts w:ascii="Times New Roman" w:hAnsi="Times New Roman" w:cs="Times New Roman"/>
+                <w:sz w:val="26"/>
+                <w:szCs w:val="26"/>
+              </w:rPr>
+            </w:pPr>
+            <w:r>
+              <w:rPr>
+                <w:rFonts w:ascii="Times New Roman" w:hAnsi="Times New Roman" w:cs="Times New Roman"/>
+                <w:sz w:val="26"/>
+                <w:szCs w:val="26"/>
+              </w:rPr>
+              <w:t>1</w:t>
+            </w:r>
+          </w:p>
+        </w:tc>
+        <w:tc>
+          <w:tcPr>
+            <w:tcW w:w="630" w:type="dxa"/>
+            <w:shd w:val="clear" w:color="auto" w:fill="FFFF00"/>
+            <w:vAlign w:val="center"/>
+          </w:tcPr>
+          <w:p>
+            <w:pPr>
+              <w:jc w:val="center"/>
+              <w:rPr>
+                <w:rFonts w:ascii="Times New Roman" w:hAnsi="Times New Roman" w:cs="Times New Roman"/>
+                <w:sz w:val="26"/>
+                <w:szCs w:val="26"/>
+              </w:rPr>
+            </w:pPr>
+            <w:r>
+              <w:rPr>
+                <w:rFonts w:ascii="Times New Roman" w:hAnsi="Times New Roman" w:cs="Times New Roman"/>
+                <w:sz w:val="26"/>
+                <w:szCs w:val="26"/>
+              </w:rPr>
+              <w:t>0</w:t>
+            </w:r>
+          </w:p>
+        </w:tc>
+        <w:tc>
+          <w:tcPr>
+            <w:tcW w:w="630" w:type="dxa"/>
+            <w:shd w:val="clear" w:color="auto" w:fill="FFFF00"/>
+            <w:vAlign w:val="center"/>
+          </w:tcPr>
+          <w:p>
+            <w:pPr>
+              <w:jc w:val="center"/>
+              <w:rPr>
+                <w:rFonts w:ascii="Times New Roman" w:hAnsi="Times New Roman" w:cs="Times New Roman"/>
+                <w:sz w:val="26"/>
+                <w:szCs w:val="26"/>
+              </w:rPr>
+            </w:pPr>
+            <w:r>
+              <w:rPr>
+                <w:rFonts w:ascii="Times New Roman" w:hAnsi="Times New Roman" w:cs="Times New Roman"/>
+                <w:sz w:val="26"/>
+                <w:szCs w:val="26"/>
+              </w:rPr>
+              <w:t>1</w:t>
+            </w:r>
+          </w:p>
+        </w:tc>
+        <w:tc>
+          <w:tcPr>
+            <w:tcW w:w="630" w:type="dxa"/>
+            <w:vAlign w:val="center"/>
+          </w:tcPr>
+          <w:p>
+            <w:pPr>
+              <w:jc w:val="center"/>
+              <w:rPr>
+                <w:rFonts w:ascii="Times New Roman" w:hAnsi="Times New Roman" w:cs="Times New Roman"/>
+                <w:sz w:val="26"/>
+                <w:szCs w:val="26"/>
+              </w:rPr>
+            </w:pPr>
+            <w:r>
+              <w:rPr>
+                <w:rFonts w:ascii="Times New Roman" w:hAnsi="Times New Roman" w:cs="Times New Roman"/>
+                <w:sz w:val="26"/>
+                <w:szCs w:val="26"/>
+              </w:rPr>
+              <w:t>1</w:t>
+            </w:r>
+          </w:p>
+        </w:tc>
+        <w:tc>
+          <w:tcPr>
+            <w:tcW w:w="630" w:type="dxa"/>
+            <w:vAlign w:val="center"/>
+          </w:tcPr>
+          <w:p>
+            <w:pPr>
+              <w:jc w:val="center"/>
+              <w:rPr>
+                <w:rFonts w:ascii="Times New Roman" w:hAnsi="Times New Roman" w:cs="Times New Roman"/>
+                <w:sz w:val="26"/>
+                <w:szCs w:val="26"/>
+              </w:rPr>
+            </w:pPr>
+            <w:r>
+              <w:rPr>
+                <w:rFonts w:ascii="Times New Roman" w:hAnsi="Times New Roman" w:cs="Times New Roman"/>
+                <w:sz w:val="26"/>
+                <w:szCs w:val="26"/>
+              </w:rPr>
+              <w:t>1</w:t>
+            </w:r>
+          </w:p>
+        </w:tc>
+        <w:tc>
+          <w:tcPr>
+            <w:tcW w:w="630" w:type="dxa"/>
+            <w:vAlign w:val="center"/>
+          </w:tcPr>
+          <w:p>
+            <w:pPr>
+              <w:jc w:val="center"/>
+              <w:rPr>
+                <w:rFonts w:ascii="Times New Roman" w:hAnsi="Times New Roman" w:cs="Times New Roman"/>
+                <w:sz w:val="26"/>
+                <w:szCs w:val="26"/>
+              </w:rPr>
+            </w:pPr>
+          </w:p>
+        </w:tc>
+        <w:tc>
+          <w:tcPr>
+            <w:tcW w:w="630" w:type="dxa"/>
+            <w:vAlign w:val="center"/>
+          </w:tcPr>
+          <w:p>
+            <w:pPr>
+              <w:jc w:val="center"/>
+              <w:rPr>
+                <w:rFonts w:ascii="Times New Roman" w:hAnsi="Times New Roman" w:cs="Times New Roman"/>
+                <w:sz w:val="26"/>
+                <w:szCs w:val="26"/>
+              </w:rPr>
+            </w:pPr>
+          </w:p>
+        </w:tc>
+        <w:tc>
+          <w:tcPr>
+            <w:tcW w:w="558" w:type="dxa"/>
+            <w:vAlign w:val="center"/>
+          </w:tcPr>
+          <w:p>
+            <w:pPr>
+              <w:jc w:val="center"/>
+              <w:rPr>
+                <w:rFonts w:ascii="Times New Roman" w:hAnsi="Times New Roman" w:cs="Times New Roman"/>
+                <w:sz w:val="26"/>
+                <w:szCs w:val="26"/>
+              </w:rPr>
+            </w:pPr>
+          </w:p>
+        </w:tc>
+      </w:tr>
+      <w:tr>
+        <w:tc>
+          <w:tcPr>
+            <w:tcW w:w="870" w:type="dxa"/>
+            <w:vMerge/>
+            <w:vAlign w:val="center"/>
+          </w:tcPr>
+          <w:p>
+            <w:pPr>
+              <w:jc w:val="center"/>
+              <w:rPr>
+                <w:rFonts w:ascii="Times New Roman" w:hAnsi="Times New Roman" w:cs="Times New Roman"/>
+                <w:sz w:val="26"/>
+                <w:szCs w:val="26"/>
+              </w:rPr>
+            </w:pPr>
+          </w:p>
+        </w:tc>
+        <w:tc>
+          <w:tcPr>
+            <w:tcW w:w="1578" w:type="dxa"/>
+            <w:shd w:val="clear" w:color="auto" w:fill="FFFF00"/>
+            <w:vAlign w:val="center"/>
+          </w:tcPr>
+          <w:p>
+            <w:pPr>
+              <w:jc w:val="center"/>
+              <w:rPr>
+                <w:rFonts w:ascii="Times New Roman" w:hAnsi="Times New Roman" w:cs="Times New Roman"/>
+                <w:sz w:val="26"/>
+                <w:szCs w:val="26"/>
+              </w:rPr>
+            </w:pPr>
+            <w:r>
+              <w:rPr>
+                <w:rFonts w:ascii="Times New Roman" w:hAnsi="Times New Roman" w:cs="Times New Roman"/>
+                <w:sz w:val="26"/>
+                <w:szCs w:val="26"/>
+              </w:rPr>
+              <w:t>Lược đồ Use-case</w:t>
+            </w:r>
+          </w:p>
+        </w:tc>
+        <w:tc>
+          <w:tcPr>
+            <w:tcW w:w="1170" w:type="dxa"/>
+            <w:shd w:val="clear" w:color="auto" w:fill="FFFF00"/>
+            <w:vAlign w:val="center"/>
+          </w:tcPr>
+          <w:p>
+            <w:pPr>
+              <w:jc w:val="center"/>
+              <w:rPr>
+                <w:rFonts w:ascii="Times New Roman" w:hAnsi="Times New Roman" w:cs="Times New Roman"/>
+                <w:sz w:val="26"/>
+                <w:szCs w:val="26"/>
+              </w:rPr>
+            </w:pPr>
+            <w:r>
+              <w:rPr>
+                <w:rFonts w:ascii="Times New Roman" w:hAnsi="Times New Roman" w:cs="Times New Roman"/>
+                <w:sz w:val="26"/>
+                <w:szCs w:val="26"/>
+              </w:rPr>
+              <w:t xml:space="preserve">Duy </w:t>
+            </w:r>
+          </w:p>
+        </w:tc>
+        <w:tc>
+          <w:tcPr>
+            <w:tcW w:w="1620" w:type="dxa"/>
+            <w:shd w:val="clear" w:color="auto" w:fill="FFFF00"/>
+            <w:vAlign w:val="center"/>
+          </w:tcPr>
+          <w:p>
+            <w:pPr>
+              <w:jc w:val="center"/>
+              <w:rPr>
+                <w:rFonts w:ascii="Times New Roman" w:hAnsi="Times New Roman" w:cs="Times New Roman"/>
+                <w:sz w:val="26"/>
+                <w:szCs w:val="26"/>
+              </w:rPr>
+            </w:pPr>
+            <w:r>
+              <w:rPr>
+                <w:rFonts w:ascii="Times New Roman" w:hAnsi="Times New Roman" w:cs="Times New Roman"/>
+                <w:sz w:val="26"/>
+                <w:szCs w:val="26"/>
+              </w:rPr>
+              <w:t xml:space="preserve">3 </w:t>
+            </w:r>
+          </w:p>
+          <w:p>
+            <w:pPr>
+              <w:jc w:val="center"/>
+              <w:rPr>
+                <w:rFonts w:ascii="Times New Roman" w:hAnsi="Times New Roman" w:cs="Times New Roman"/>
+                <w:sz w:val="26"/>
+                <w:szCs w:val="26"/>
+              </w:rPr>
+            </w:pPr>
+            <w:r>
+              <w:rPr>
+                <w:rFonts w:ascii="Times New Roman" w:hAnsi="Times New Roman" w:cs="Times New Roman"/>
+                <w:sz w:val="26"/>
+                <w:szCs w:val="26"/>
+              </w:rPr>
+              <w:t>(Tạo mới đề xuất; Chỉnh sửa đề xuất; Xóa đề tài đề xuất)</w:t>
+            </w:r>
+          </w:p>
+        </w:tc>
+        <w:tc>
+          <w:tcPr>
+            <w:tcW w:w="630" w:type="dxa"/>
+            <w:shd w:val="clear" w:color="auto" w:fill="FFFF00"/>
+            <w:vAlign w:val="center"/>
+          </w:tcPr>
+          <w:p>
+            <w:pPr>
+              <w:jc w:val="center"/>
+              <w:rPr>
+                <w:rFonts w:ascii="Times New Roman" w:hAnsi="Times New Roman" w:cs="Times New Roman"/>
+                <w:sz w:val="26"/>
+                <w:szCs w:val="26"/>
+              </w:rPr>
+            </w:pPr>
+            <w:r>
+              <w:rPr>
+                <w:rFonts w:ascii="Times New Roman" w:hAnsi="Times New Roman" w:cs="Times New Roman"/>
+                <w:sz w:val="26"/>
+                <w:szCs w:val="26"/>
+              </w:rPr>
+              <w:t>0</w:t>
+            </w:r>
+          </w:p>
+        </w:tc>
+        <w:tc>
+          <w:tcPr>
+            <w:tcW w:w="630" w:type="dxa"/>
+            <w:shd w:val="clear" w:color="auto" w:fill="FFFF00"/>
+            <w:vAlign w:val="center"/>
+          </w:tcPr>
+          <w:p>
+            <w:pPr>
+              <w:jc w:val="center"/>
+              <w:rPr>
+                <w:rFonts w:ascii="Times New Roman" w:hAnsi="Times New Roman" w:cs="Times New Roman"/>
+                <w:sz w:val="26"/>
+                <w:szCs w:val="26"/>
+              </w:rPr>
+            </w:pPr>
+            <w:r>
+              <w:rPr>
+                <w:rFonts w:ascii="Times New Roman" w:hAnsi="Times New Roman" w:cs="Times New Roman"/>
+                <w:sz w:val="26"/>
+                <w:szCs w:val="26"/>
+              </w:rPr>
+              <w:t>3</w:t>
+            </w:r>
+          </w:p>
+        </w:tc>
+        <w:tc>
+          <w:tcPr>
+            <w:tcW w:w="630" w:type="dxa"/>
+            <w:vAlign w:val="center"/>
+          </w:tcPr>
+          <w:p>
+            <w:pPr>
+              <w:jc w:val="center"/>
+              <w:rPr>
+                <w:rFonts w:ascii="Times New Roman" w:hAnsi="Times New Roman" w:cs="Times New Roman"/>
+                <w:sz w:val="26"/>
+                <w:szCs w:val="26"/>
+              </w:rPr>
+            </w:pPr>
+            <w:r>
+              <w:rPr>
+                <w:rFonts w:ascii="Times New Roman" w:hAnsi="Times New Roman" w:cs="Times New Roman"/>
+                <w:sz w:val="26"/>
+                <w:szCs w:val="26"/>
+              </w:rPr>
+              <w:t>3</w:t>
+            </w:r>
+          </w:p>
+        </w:tc>
+        <w:tc>
+          <w:tcPr>
+            <w:tcW w:w="630" w:type="dxa"/>
+            <w:vAlign w:val="center"/>
+          </w:tcPr>
+          <w:p>
+            <w:pPr>
+              <w:jc w:val="center"/>
+              <w:rPr>
+                <w:rFonts w:ascii="Times New Roman" w:hAnsi="Times New Roman" w:cs="Times New Roman"/>
+                <w:sz w:val="26"/>
+                <w:szCs w:val="26"/>
+              </w:rPr>
+            </w:pPr>
+            <w:r>
+              <w:rPr>
+                <w:rFonts w:ascii="Times New Roman" w:hAnsi="Times New Roman" w:cs="Times New Roman"/>
+                <w:sz w:val="26"/>
+                <w:szCs w:val="26"/>
+              </w:rPr>
+              <w:t>3</w:t>
+            </w:r>
+          </w:p>
+        </w:tc>
+        <w:tc>
+          <w:tcPr>
+            <w:tcW w:w="630" w:type="dxa"/>
+            <w:vAlign w:val="center"/>
+          </w:tcPr>
+          <w:p>
+            <w:pPr>
+              <w:jc w:val="center"/>
+              <w:rPr>
+                <w:rFonts w:ascii="Times New Roman" w:hAnsi="Times New Roman" w:cs="Times New Roman"/>
+                <w:sz w:val="26"/>
+                <w:szCs w:val="26"/>
+              </w:rPr>
+            </w:pPr>
+          </w:p>
+        </w:tc>
+        <w:tc>
+          <w:tcPr>
+            <w:tcW w:w="630" w:type="dxa"/>
+            <w:vAlign w:val="center"/>
+          </w:tcPr>
+          <w:p>
+            <w:pPr>
+              <w:jc w:val="center"/>
+              <w:rPr>
+                <w:rFonts w:ascii="Times New Roman" w:hAnsi="Times New Roman" w:cs="Times New Roman"/>
+                <w:sz w:val="26"/>
+                <w:szCs w:val="26"/>
+              </w:rPr>
+            </w:pPr>
+          </w:p>
+        </w:tc>
+        <w:tc>
+          <w:tcPr>
+            <w:tcW w:w="558" w:type="dxa"/>
+            <w:vAlign w:val="center"/>
+          </w:tcPr>
+          <w:p>
+            <w:pPr>
+              <w:jc w:val="center"/>
+              <w:rPr>
+                <w:rFonts w:ascii="Times New Roman" w:hAnsi="Times New Roman" w:cs="Times New Roman"/>
+                <w:sz w:val="26"/>
+                <w:szCs w:val="26"/>
+              </w:rPr>
+            </w:pPr>
+          </w:p>
+        </w:tc>
+      </w:tr>
+      <w:tr>
+        <w:tc>
+          <w:tcPr>
+            <w:tcW w:w="870" w:type="dxa"/>
+            <w:vMerge/>
+            <w:vAlign w:val="center"/>
+          </w:tcPr>
+          <w:p>
+            <w:pPr>
+              <w:jc w:val="center"/>
+              <w:rPr>
+                <w:rFonts w:ascii="Times New Roman" w:hAnsi="Times New Roman" w:cs="Times New Roman"/>
+                <w:sz w:val="26"/>
+                <w:szCs w:val="26"/>
+              </w:rPr>
+            </w:pPr>
+          </w:p>
+        </w:tc>
+        <w:tc>
+          <w:tcPr>
+            <w:tcW w:w="1578" w:type="dxa"/>
+            <w:shd w:val="clear" w:color="auto" w:fill="DBE5F1" w:themeFill="accent1" w:themeFillTint="33"/>
+            <w:vAlign w:val="center"/>
+          </w:tcPr>
+          <w:p>
+            <w:pPr>
+              <w:jc w:val="center"/>
+              <w:rPr>
+                <w:rFonts w:ascii="Times New Roman" w:hAnsi="Times New Roman" w:cs="Times New Roman"/>
+                <w:sz w:val="26"/>
+                <w:szCs w:val="26"/>
+              </w:rPr>
+            </w:pPr>
+            <w:r>
+              <w:rPr>
+                <w:rFonts w:ascii="Times New Roman" w:hAnsi="Times New Roman" w:cs="Times New Roman"/>
+                <w:sz w:val="26"/>
+                <w:szCs w:val="26"/>
+              </w:rPr>
+              <w:t>Flow of Event</w:t>
+            </w:r>
+          </w:p>
+        </w:tc>
+        <w:tc>
+          <w:tcPr>
+            <w:tcW w:w="1170" w:type="dxa"/>
+            <w:shd w:val="clear" w:color="auto" w:fill="DBE5F1" w:themeFill="accent1" w:themeFillTint="33"/>
+            <w:vAlign w:val="center"/>
+          </w:tcPr>
+          <w:p>
+            <w:pPr>
+              <w:jc w:val="center"/>
+              <w:rPr>
+                <w:rFonts w:ascii="Times New Roman" w:hAnsi="Times New Roman" w:cs="Times New Roman"/>
+                <w:sz w:val="26"/>
+                <w:szCs w:val="26"/>
+              </w:rPr>
+            </w:pPr>
+            <w:r>
+              <w:rPr>
+                <w:rFonts w:ascii="Times New Roman" w:hAnsi="Times New Roman" w:cs="Times New Roman"/>
+                <w:sz w:val="26"/>
+                <w:szCs w:val="26"/>
+              </w:rPr>
+              <w:t>Trường</w:t>
+            </w:r>
+          </w:p>
+        </w:tc>
+        <w:tc>
+          <w:tcPr>
+            <w:tcW w:w="1620" w:type="dxa"/>
+            <w:shd w:val="clear" w:color="auto" w:fill="DBE5F1" w:themeFill="accent1" w:themeFillTint="33"/>
+            <w:vAlign w:val="center"/>
+          </w:tcPr>
+          <w:p>
+            <w:pPr>
+              <w:jc w:val="center"/>
+              <w:rPr>
+                <w:rFonts w:ascii="Times New Roman" w:hAnsi="Times New Roman" w:cs="Times New Roman"/>
+                <w:sz w:val="26"/>
+                <w:szCs w:val="26"/>
+              </w:rPr>
+            </w:pPr>
+            <w:r>
+              <w:rPr>
+                <w:rFonts w:ascii="Times New Roman" w:hAnsi="Times New Roman" w:cs="Times New Roman"/>
+                <w:sz w:val="26"/>
+                <w:szCs w:val="26"/>
+              </w:rPr>
+              <w:t>2</w:t>
+            </w:r>
+          </w:p>
+        </w:tc>
+        <w:tc>
+          <w:tcPr>
+            <w:tcW w:w="630" w:type="dxa"/>
+            <w:shd w:val="clear" w:color="auto" w:fill="DBE5F1" w:themeFill="accent1" w:themeFillTint="33"/>
+            <w:vAlign w:val="center"/>
+          </w:tcPr>
+          <w:p>
+            <w:pPr>
+              <w:jc w:val="center"/>
+              <w:rPr>
+                <w:rFonts w:ascii="Times New Roman" w:hAnsi="Times New Roman" w:cs="Times New Roman"/>
+                <w:sz w:val="26"/>
+                <w:szCs w:val="26"/>
+              </w:rPr>
+            </w:pPr>
+            <w:r>
+              <w:rPr>
+                <w:rFonts w:ascii="Times New Roman" w:hAnsi="Times New Roman" w:cs="Times New Roman"/>
+                <w:sz w:val="26"/>
+                <w:szCs w:val="26"/>
+              </w:rPr>
+              <w:t>0</w:t>
+            </w:r>
+          </w:p>
+        </w:tc>
+        <w:tc>
+          <w:tcPr>
+            <w:tcW w:w="630" w:type="dxa"/>
+            <w:shd w:val="clear" w:color="auto" w:fill="DBE5F1" w:themeFill="accent1" w:themeFillTint="33"/>
+            <w:vAlign w:val="center"/>
+          </w:tcPr>
+          <w:p>
+            <w:pPr>
+              <w:jc w:val="center"/>
+              <w:rPr>
+                <w:rFonts w:ascii="Times New Roman" w:hAnsi="Times New Roman" w:cs="Times New Roman"/>
+                <w:sz w:val="26"/>
+                <w:szCs w:val="26"/>
+              </w:rPr>
+            </w:pPr>
+            <w:r>
+              <w:rPr>
+                <w:rFonts w:ascii="Times New Roman" w:hAnsi="Times New Roman" w:cs="Times New Roman"/>
+                <w:sz w:val="26"/>
+                <w:szCs w:val="26"/>
+              </w:rPr>
+              <w:t>0</w:t>
+            </w:r>
+          </w:p>
+        </w:tc>
+        <w:tc>
+          <w:tcPr>
+            <w:tcW w:w="630" w:type="dxa"/>
+            <w:shd w:val="clear" w:color="auto" w:fill="DBE5F1" w:themeFill="accent1" w:themeFillTint="33"/>
+            <w:vAlign w:val="center"/>
+          </w:tcPr>
+          <w:p>
+            <w:pPr>
+              <w:jc w:val="center"/>
+              <w:rPr>
+                <w:rFonts w:ascii="Times New Roman" w:hAnsi="Times New Roman" w:cs="Times New Roman"/>
+                <w:sz w:val="26"/>
+                <w:szCs w:val="26"/>
+              </w:rPr>
+            </w:pPr>
+            <w:r>
+              <w:rPr>
+                <w:rFonts w:ascii="Times New Roman" w:hAnsi="Times New Roman" w:cs="Times New Roman"/>
+                <w:sz w:val="26"/>
+                <w:szCs w:val="26"/>
+              </w:rPr>
+              <w:t>2</w:t>
+            </w:r>
+          </w:p>
+        </w:tc>
+        <w:tc>
+          <w:tcPr>
+            <w:tcW w:w="630" w:type="dxa"/>
+            <w:vAlign w:val="center"/>
+          </w:tcPr>
+          <w:p>
+            <w:pPr>
+              <w:jc w:val="center"/>
+              <w:rPr>
+                <w:rFonts w:ascii="Times New Roman" w:hAnsi="Times New Roman" w:cs="Times New Roman"/>
+                <w:sz w:val="26"/>
+                <w:szCs w:val="26"/>
+              </w:rPr>
+            </w:pPr>
+            <w:r>
+              <w:rPr>
+                <w:rFonts w:ascii="Times New Roman" w:hAnsi="Times New Roman" w:cs="Times New Roman"/>
+                <w:sz w:val="26"/>
+                <w:szCs w:val="26"/>
+              </w:rPr>
+              <w:t>2</w:t>
+            </w:r>
+          </w:p>
+        </w:tc>
+        <w:tc>
+          <w:tcPr>
+            <w:tcW w:w="630" w:type="dxa"/>
+            <w:vAlign w:val="center"/>
+          </w:tcPr>
+          <w:p>
+            <w:pPr>
+              <w:jc w:val="center"/>
+              <w:rPr>
+                <w:rFonts w:ascii="Times New Roman" w:hAnsi="Times New Roman" w:cs="Times New Roman"/>
+                <w:sz w:val="26"/>
+                <w:szCs w:val="26"/>
+              </w:rPr>
+            </w:pPr>
+          </w:p>
+        </w:tc>
+        <w:tc>
+          <w:tcPr>
+            <w:tcW w:w="630" w:type="dxa"/>
+            <w:vAlign w:val="center"/>
+          </w:tcPr>
+          <w:p>
+            <w:pPr>
+              <w:jc w:val="center"/>
+              <w:rPr>
+                <w:rFonts w:ascii="Times New Roman" w:hAnsi="Times New Roman" w:cs="Times New Roman"/>
+                <w:sz w:val="26"/>
+                <w:szCs w:val="26"/>
+              </w:rPr>
+            </w:pPr>
+          </w:p>
+        </w:tc>
+        <w:tc>
+          <w:tcPr>
+            <w:tcW w:w="558" w:type="dxa"/>
+            <w:vAlign w:val="center"/>
+          </w:tcPr>
+          <w:p>
+            <w:pPr>
+              <w:jc w:val="center"/>
+              <w:rPr>
+                <w:rFonts w:ascii="Times New Roman" w:hAnsi="Times New Roman" w:cs="Times New Roman"/>
+                <w:sz w:val="26"/>
+                <w:szCs w:val="26"/>
+              </w:rPr>
+            </w:pPr>
+          </w:p>
+        </w:tc>
+      </w:tr>
+      <w:tr>
+        <w:tc>
+          <w:tcPr>
+            <w:tcW w:w="870" w:type="dxa"/>
+            <w:vMerge/>
+            <w:vAlign w:val="center"/>
+          </w:tcPr>
+          <w:p>
+            <w:pPr>
+              <w:jc w:val="center"/>
+              <w:rPr>
+                <w:rFonts w:ascii="Times New Roman" w:hAnsi="Times New Roman" w:cs="Times New Roman"/>
+                <w:sz w:val="26"/>
+                <w:szCs w:val="26"/>
+              </w:rPr>
+            </w:pPr>
+          </w:p>
+        </w:tc>
+        <w:tc>
+          <w:tcPr>
+            <w:tcW w:w="1578" w:type="dxa"/>
+            <w:shd w:val="clear" w:color="auto" w:fill="EAF1DD" w:themeFill="accent3" w:themeFillTint="33"/>
+            <w:vAlign w:val="center"/>
+          </w:tcPr>
+          <w:p>
+            <w:pPr>
+              <w:jc w:val="center"/>
+              <w:rPr>
+                <w:rFonts w:ascii="Times New Roman" w:hAnsi="Times New Roman" w:cs="Times New Roman"/>
+                <w:sz w:val="26"/>
+                <w:szCs w:val="26"/>
+              </w:rPr>
+            </w:pPr>
+            <w:r>
+              <w:rPr>
+                <w:rFonts w:ascii="Times New Roman" w:hAnsi="Times New Roman" w:cs="Times New Roman"/>
+                <w:sz w:val="26"/>
+                <w:szCs w:val="26"/>
+              </w:rPr>
+              <w:t>Thiết kế giao diện(Design UI)</w:t>
+            </w:r>
+          </w:p>
+        </w:tc>
+        <w:tc>
+          <w:tcPr>
+            <w:tcW w:w="1170" w:type="dxa"/>
+            <w:shd w:val="clear" w:color="auto" w:fill="EAF1DD" w:themeFill="accent3" w:themeFillTint="33"/>
+            <w:vAlign w:val="center"/>
+          </w:tcPr>
+          <w:p>
+            <w:pPr>
+              <w:jc w:val="center"/>
+              <w:rPr>
+                <w:rFonts w:ascii="Times New Roman" w:hAnsi="Times New Roman" w:cs="Times New Roman"/>
+                <w:sz w:val="26"/>
+                <w:szCs w:val="26"/>
+              </w:rPr>
+            </w:pPr>
+            <w:r>
+              <w:rPr>
+                <w:rFonts w:ascii="Times New Roman" w:hAnsi="Times New Roman" w:cs="Times New Roman"/>
+                <w:sz w:val="26"/>
+                <w:szCs w:val="26"/>
+              </w:rPr>
+              <w:t>Duy, Tuấn</w:t>
+            </w:r>
+          </w:p>
+        </w:tc>
+        <w:tc>
+          <w:tcPr>
+            <w:tcW w:w="1620" w:type="dxa"/>
+            <w:shd w:val="clear" w:color="auto" w:fill="EAF1DD" w:themeFill="accent3" w:themeFillTint="33"/>
+            <w:vAlign w:val="center"/>
+          </w:tcPr>
+          <w:p>
+            <w:pPr>
+              <w:jc w:val="center"/>
+              <w:rPr>
+                <w:rFonts w:ascii="Times New Roman" w:hAnsi="Times New Roman" w:cs="Times New Roman"/>
+                <w:sz w:val="26"/>
+                <w:szCs w:val="26"/>
+              </w:rPr>
+            </w:pPr>
+            <w:r>
+              <w:rPr>
+                <w:rFonts w:ascii="Times New Roman" w:hAnsi="Times New Roman" w:cs="Times New Roman"/>
+                <w:sz w:val="26"/>
+                <w:szCs w:val="26"/>
+              </w:rPr>
+              <w:t xml:space="preserve">2 </w:t>
+            </w:r>
+          </w:p>
+          <w:p>
+            <w:pPr>
+              <w:jc w:val="center"/>
+              <w:rPr>
+                <w:rFonts w:ascii="Times New Roman" w:hAnsi="Times New Roman" w:cs="Times New Roman"/>
+                <w:sz w:val="26"/>
+                <w:szCs w:val="26"/>
+              </w:rPr>
+            </w:pPr>
+            <w:r>
+              <w:rPr>
+                <w:rFonts w:ascii="Times New Roman" w:hAnsi="Times New Roman" w:cs="Times New Roman"/>
+                <w:sz w:val="26"/>
+                <w:szCs w:val="26"/>
+              </w:rPr>
+              <w:t>(Giao diện tạo mới, xóa đề xuất; Giao diện chỉnh sửa đề xuất)</w:t>
+            </w:r>
+          </w:p>
+        </w:tc>
+        <w:tc>
+          <w:tcPr>
+            <w:tcW w:w="630" w:type="dxa"/>
+            <w:shd w:val="clear" w:color="auto" w:fill="EAF1DD" w:themeFill="accent3" w:themeFillTint="33"/>
+            <w:vAlign w:val="center"/>
+          </w:tcPr>
+          <w:p>
+            <w:pPr>
+              <w:jc w:val="center"/>
+              <w:rPr>
+                <w:rFonts w:ascii="Times New Roman" w:hAnsi="Times New Roman" w:cs="Times New Roman"/>
+                <w:sz w:val="26"/>
+                <w:szCs w:val="26"/>
+              </w:rPr>
+            </w:pPr>
+            <w:r>
+              <w:rPr>
+                <w:rFonts w:ascii="Times New Roman" w:hAnsi="Times New Roman" w:cs="Times New Roman"/>
+                <w:sz w:val="26"/>
+                <w:szCs w:val="26"/>
+              </w:rPr>
+              <w:t>0</w:t>
+            </w:r>
+          </w:p>
+        </w:tc>
+        <w:tc>
+          <w:tcPr>
+            <w:tcW w:w="630" w:type="dxa"/>
+            <w:shd w:val="clear" w:color="auto" w:fill="EAF1DD" w:themeFill="accent3" w:themeFillTint="33"/>
+            <w:vAlign w:val="center"/>
+          </w:tcPr>
+          <w:p>
+            <w:pPr>
+              <w:jc w:val="center"/>
+              <w:rPr>
+                <w:rFonts w:ascii="Times New Roman" w:hAnsi="Times New Roman" w:cs="Times New Roman"/>
+                <w:sz w:val="26"/>
+                <w:szCs w:val="26"/>
+              </w:rPr>
+            </w:pPr>
+            <w:r>
+              <w:rPr>
+                <w:rFonts w:ascii="Times New Roman" w:hAnsi="Times New Roman" w:cs="Times New Roman"/>
+                <w:sz w:val="26"/>
+                <w:szCs w:val="26"/>
+              </w:rPr>
+              <w:t>0</w:t>
+            </w:r>
+          </w:p>
+        </w:tc>
+        <w:tc>
+          <w:tcPr>
+            <w:tcW w:w="630" w:type="dxa"/>
+            <w:shd w:val="clear" w:color="auto" w:fill="EAF1DD" w:themeFill="accent3" w:themeFillTint="33"/>
+            <w:vAlign w:val="center"/>
+          </w:tcPr>
+          <w:p>
+            <w:pPr>
+              <w:jc w:val="center"/>
+              <w:rPr>
+                <w:rFonts w:ascii="Times New Roman" w:hAnsi="Times New Roman" w:cs="Times New Roman"/>
+                <w:sz w:val="26"/>
+                <w:szCs w:val="26"/>
+              </w:rPr>
+            </w:pPr>
+            <w:r>
+              <w:rPr>
+                <w:rFonts w:ascii="Times New Roman" w:hAnsi="Times New Roman" w:cs="Times New Roman"/>
+                <w:sz w:val="26"/>
+                <w:szCs w:val="26"/>
+              </w:rPr>
+              <w:t>0</w:t>
+            </w:r>
+          </w:p>
+        </w:tc>
+        <w:tc>
+          <w:tcPr>
+            <w:tcW w:w="630" w:type="dxa"/>
+            <w:shd w:val="clear" w:color="auto" w:fill="EAF1DD" w:themeFill="accent3" w:themeFillTint="33"/>
+            <w:vAlign w:val="center"/>
+          </w:tcPr>
+          <w:p>
+            <w:pPr>
+              <w:jc w:val="center"/>
+              <w:rPr>
+                <w:rFonts w:ascii="Times New Roman" w:hAnsi="Times New Roman" w:cs="Times New Roman"/>
+                <w:sz w:val="26"/>
+                <w:szCs w:val="26"/>
+              </w:rPr>
+            </w:pPr>
+            <w:r>
+              <w:rPr>
+                <w:rFonts w:ascii="Times New Roman" w:hAnsi="Times New Roman" w:cs="Times New Roman"/>
+                <w:sz w:val="26"/>
+                <w:szCs w:val="26"/>
+              </w:rPr>
+              <w:t>2</w:t>
+            </w:r>
+          </w:p>
+        </w:tc>
+        <w:tc>
+          <w:tcPr>
+            <w:tcW w:w="630" w:type="dxa"/>
+            <w:vAlign w:val="center"/>
+          </w:tcPr>
+          <w:p>
+            <w:pPr>
+              <w:jc w:val="center"/>
+              <w:rPr>
+                <w:rFonts w:ascii="Times New Roman" w:hAnsi="Times New Roman" w:cs="Times New Roman"/>
+                <w:sz w:val="26"/>
+                <w:szCs w:val="26"/>
+              </w:rPr>
+            </w:pPr>
+          </w:p>
+        </w:tc>
+        <w:tc>
+          <w:tcPr>
+            <w:tcW w:w="630" w:type="dxa"/>
+            <w:vAlign w:val="center"/>
+          </w:tcPr>
+          <w:p>
+            <w:pPr>
+              <w:jc w:val="center"/>
+              <w:rPr>
+                <w:rFonts w:ascii="Times New Roman" w:hAnsi="Times New Roman" w:cs="Times New Roman"/>
+                <w:sz w:val="26"/>
+                <w:szCs w:val="26"/>
+              </w:rPr>
+            </w:pPr>
+          </w:p>
+        </w:tc>
+        <w:tc>
+          <w:tcPr>
+            <w:tcW w:w="558" w:type="dxa"/>
+            <w:vAlign w:val="center"/>
+          </w:tcPr>
+          <w:p>
+            <w:pPr>
+              <w:jc w:val="center"/>
+              <w:rPr>
+                <w:rFonts w:ascii="Times New Roman" w:hAnsi="Times New Roman" w:cs="Times New Roman"/>
+                <w:sz w:val="26"/>
+                <w:szCs w:val="26"/>
+              </w:rPr>
+            </w:pPr>
+          </w:p>
+        </w:tc>
+      </w:tr>
+      <w:tr>
+        <w:tc>
+          <w:tcPr>
+            <w:tcW w:w="870" w:type="dxa"/>
+            <w:vMerge/>
+            <w:vAlign w:val="center"/>
+          </w:tcPr>
+          <w:p>
+            <w:pPr>
+              <w:jc w:val="center"/>
+              <w:rPr>
+                <w:rFonts w:ascii="Times New Roman" w:hAnsi="Times New Roman" w:cs="Times New Roman"/>
+                <w:sz w:val="26"/>
+                <w:szCs w:val="26"/>
+              </w:rPr>
+            </w:pPr>
+          </w:p>
+        </w:tc>
+        <w:tc>
+          <w:tcPr>
+            <w:tcW w:w="1578" w:type="dxa"/>
+            <w:shd w:val="clear" w:color="auto" w:fill="DBE5F1" w:themeFill="accent1" w:themeFillTint="33"/>
+            <w:vAlign w:val="center"/>
+          </w:tcPr>
+          <w:p>
+            <w:pPr>
+              <w:jc w:val="center"/>
+              <w:rPr>
+                <w:rFonts w:ascii="Times New Roman" w:hAnsi="Times New Roman" w:cs="Times New Roman"/>
+                <w:sz w:val="26"/>
+                <w:szCs w:val="26"/>
+              </w:rPr>
+            </w:pPr>
+            <w:r>
+              <w:rPr>
+                <w:rFonts w:ascii="Times New Roman" w:hAnsi="Times New Roman" w:cs="Times New Roman"/>
+                <w:sz w:val="26"/>
+                <w:szCs w:val="26"/>
+              </w:rPr>
+              <w:t>Coding UI</w:t>
+            </w:r>
+          </w:p>
+        </w:tc>
+        <w:tc>
+          <w:tcPr>
+            <w:tcW w:w="1170" w:type="dxa"/>
+            <w:shd w:val="clear" w:color="auto" w:fill="DBE5F1" w:themeFill="accent1" w:themeFillTint="33"/>
+            <w:vAlign w:val="center"/>
+          </w:tcPr>
+          <w:p>
+            <w:pPr>
+              <w:jc w:val="center"/>
+              <w:rPr>
+                <w:rFonts w:ascii="Times New Roman" w:hAnsi="Times New Roman" w:cs="Times New Roman"/>
+                <w:sz w:val="26"/>
+                <w:szCs w:val="26"/>
+              </w:rPr>
+            </w:pPr>
+            <w:r>
+              <w:rPr>
+                <w:rFonts w:ascii="Times New Roman" w:hAnsi="Times New Roman" w:cs="Times New Roman"/>
+                <w:sz w:val="26"/>
+                <w:szCs w:val="26"/>
+              </w:rPr>
+              <w:t>Duy, Trường</w:t>
+            </w:r>
+          </w:p>
+        </w:tc>
+        <w:tc>
+          <w:tcPr>
+            <w:tcW w:w="1620" w:type="dxa"/>
+            <w:shd w:val="clear" w:color="auto" w:fill="DBE5F1" w:themeFill="accent1" w:themeFillTint="33"/>
+            <w:vAlign w:val="center"/>
+          </w:tcPr>
+          <w:p>
+            <w:pPr>
+              <w:jc w:val="center"/>
+              <w:rPr>
+                <w:rFonts w:ascii="Times New Roman" w:hAnsi="Times New Roman" w:cs="Times New Roman"/>
+                <w:sz w:val="26"/>
+                <w:szCs w:val="26"/>
+              </w:rPr>
+            </w:pPr>
+            <w:r>
+              <w:rPr>
+                <w:rFonts w:ascii="Times New Roman" w:hAnsi="Times New Roman" w:cs="Times New Roman"/>
+                <w:sz w:val="26"/>
+                <w:szCs w:val="26"/>
+              </w:rPr>
+              <w:t>2</w:t>
+            </w:r>
+          </w:p>
+        </w:tc>
+        <w:tc>
+          <w:tcPr>
+            <w:tcW w:w="630" w:type="dxa"/>
+            <w:shd w:val="clear" w:color="auto" w:fill="DBE5F1" w:themeFill="accent1" w:themeFillTint="33"/>
+            <w:vAlign w:val="center"/>
+          </w:tcPr>
+          <w:p>
+            <w:pPr>
+              <w:jc w:val="center"/>
+              <w:rPr>
+                <w:rFonts w:ascii="Times New Roman" w:hAnsi="Times New Roman" w:cs="Times New Roman"/>
+                <w:sz w:val="26"/>
+                <w:szCs w:val="26"/>
+              </w:rPr>
+            </w:pPr>
+            <w:r>
+              <w:rPr>
+                <w:rFonts w:ascii="Times New Roman" w:hAnsi="Times New Roman" w:cs="Times New Roman"/>
+                <w:sz w:val="26"/>
+                <w:szCs w:val="26"/>
+              </w:rPr>
+              <w:t>0</w:t>
+            </w:r>
+          </w:p>
+        </w:tc>
+        <w:tc>
+          <w:tcPr>
+            <w:tcW w:w="630" w:type="dxa"/>
+            <w:shd w:val="clear" w:color="auto" w:fill="DBE5F1" w:themeFill="accent1" w:themeFillTint="33"/>
+            <w:vAlign w:val="center"/>
+          </w:tcPr>
+          <w:p>
+            <w:pPr>
+              <w:jc w:val="center"/>
+              <w:rPr>
+                <w:rFonts w:ascii="Times New Roman" w:hAnsi="Times New Roman" w:cs="Times New Roman"/>
+                <w:sz w:val="26"/>
+                <w:szCs w:val="26"/>
+              </w:rPr>
+            </w:pPr>
+            <w:r>
+              <w:rPr>
+                <w:rFonts w:ascii="Times New Roman" w:hAnsi="Times New Roman" w:cs="Times New Roman"/>
+                <w:sz w:val="26"/>
+                <w:szCs w:val="26"/>
+              </w:rPr>
+              <w:t>0</w:t>
+            </w:r>
+          </w:p>
+        </w:tc>
+        <w:tc>
+          <w:tcPr>
+            <w:tcW w:w="630" w:type="dxa"/>
+            <w:shd w:val="clear" w:color="auto" w:fill="DBE5F1" w:themeFill="accent1" w:themeFillTint="33"/>
+            <w:vAlign w:val="center"/>
+          </w:tcPr>
+          <w:p>
+            <w:pPr>
+              <w:jc w:val="center"/>
+              <w:rPr>
+                <w:rFonts w:ascii="Times New Roman" w:hAnsi="Times New Roman" w:cs="Times New Roman"/>
+                <w:sz w:val="26"/>
+                <w:szCs w:val="26"/>
+              </w:rPr>
+            </w:pPr>
+            <w:r>
+              <w:rPr>
+                <w:rFonts w:ascii="Times New Roman" w:hAnsi="Times New Roman" w:cs="Times New Roman"/>
+                <w:sz w:val="26"/>
+                <w:szCs w:val="26"/>
+              </w:rPr>
+              <w:t>2</w:t>
+            </w:r>
+          </w:p>
+        </w:tc>
+        <w:tc>
+          <w:tcPr>
+            <w:tcW w:w="630" w:type="dxa"/>
+            <w:vAlign w:val="center"/>
+          </w:tcPr>
+          <w:p>
+            <w:pPr>
+              <w:jc w:val="center"/>
+              <w:rPr>
+                <w:rFonts w:ascii="Times New Roman" w:hAnsi="Times New Roman" w:cs="Times New Roman"/>
+                <w:sz w:val="26"/>
+                <w:szCs w:val="26"/>
+              </w:rPr>
+            </w:pPr>
+            <w:r>
+              <w:rPr>
+                <w:rFonts w:ascii="Times New Roman" w:hAnsi="Times New Roman" w:cs="Times New Roman"/>
+                <w:sz w:val="26"/>
+                <w:szCs w:val="26"/>
+              </w:rPr>
+              <w:t>2</w:t>
+            </w:r>
+          </w:p>
+        </w:tc>
+        <w:tc>
+          <w:tcPr>
+            <w:tcW w:w="630" w:type="dxa"/>
+            <w:vAlign w:val="center"/>
+          </w:tcPr>
+          <w:p>
+            <w:pPr>
+              <w:jc w:val="center"/>
+              <w:rPr>
+                <w:rFonts w:ascii="Times New Roman" w:hAnsi="Times New Roman" w:cs="Times New Roman"/>
+                <w:sz w:val="26"/>
+                <w:szCs w:val="26"/>
+              </w:rPr>
+            </w:pPr>
+          </w:p>
+        </w:tc>
+        <w:tc>
+          <w:tcPr>
+            <w:tcW w:w="630" w:type="dxa"/>
+            <w:vAlign w:val="center"/>
+          </w:tcPr>
+          <w:p>
+            <w:pPr>
+              <w:jc w:val="center"/>
+              <w:rPr>
+                <w:rFonts w:ascii="Times New Roman" w:hAnsi="Times New Roman" w:cs="Times New Roman"/>
+                <w:sz w:val="26"/>
+                <w:szCs w:val="26"/>
+              </w:rPr>
+            </w:pPr>
+          </w:p>
+        </w:tc>
+        <w:tc>
+          <w:tcPr>
+            <w:tcW w:w="558" w:type="dxa"/>
+            <w:vAlign w:val="center"/>
+          </w:tcPr>
+          <w:p>
+            <w:pPr>
+              <w:jc w:val="center"/>
+              <w:rPr>
+                <w:rFonts w:ascii="Times New Roman" w:hAnsi="Times New Roman" w:cs="Times New Roman"/>
+                <w:sz w:val="26"/>
+                <w:szCs w:val="26"/>
+              </w:rPr>
+            </w:pPr>
+          </w:p>
+        </w:tc>
+      </w:tr>
+      <w:tr>
+        <w:tc>
+          <w:tcPr>
+            <w:tcW w:w="870" w:type="dxa"/>
+            <w:vMerge/>
+            <w:vAlign w:val="center"/>
+          </w:tcPr>
+          <w:p>
+            <w:pPr>
+              <w:jc w:val="center"/>
+              <w:rPr>
+                <w:rFonts w:ascii="Times New Roman" w:hAnsi="Times New Roman" w:cs="Times New Roman"/>
+                <w:sz w:val="26"/>
+                <w:szCs w:val="26"/>
+              </w:rPr>
+            </w:pPr>
+          </w:p>
+        </w:tc>
+        <w:tc>
+          <w:tcPr>
+            <w:tcW w:w="1578" w:type="dxa"/>
+            <w:shd w:val="clear" w:color="auto" w:fill="D9D9D9" w:themeFill="background1" w:themeFillShade="D9"/>
+            <w:vAlign w:val="center"/>
+          </w:tcPr>
+          <w:p>
+            <w:pPr>
+              <w:jc w:val="center"/>
+              <w:rPr>
+                <w:rFonts w:ascii="Times New Roman" w:hAnsi="Times New Roman" w:cs="Times New Roman"/>
+                <w:sz w:val="26"/>
+                <w:szCs w:val="26"/>
+              </w:rPr>
+            </w:pPr>
+            <w:r>
+              <w:rPr>
+                <w:rFonts w:ascii="Times New Roman" w:hAnsi="Times New Roman" w:cs="Times New Roman"/>
+                <w:sz w:val="26"/>
+                <w:szCs w:val="26"/>
+              </w:rPr>
+              <w:t>Coding logic</w:t>
+            </w:r>
+          </w:p>
+        </w:tc>
+        <w:tc>
+          <w:tcPr>
+            <w:tcW w:w="1170" w:type="dxa"/>
+            <w:shd w:val="clear" w:color="auto" w:fill="D9D9D9" w:themeFill="background1" w:themeFillShade="D9"/>
+            <w:vAlign w:val="center"/>
+          </w:tcPr>
+          <w:p>
+            <w:pPr>
+              <w:jc w:val="center"/>
+              <w:rPr>
+                <w:rFonts w:ascii="Times New Roman" w:hAnsi="Times New Roman" w:cs="Times New Roman"/>
+                <w:sz w:val="26"/>
+                <w:szCs w:val="26"/>
+              </w:rPr>
+            </w:pPr>
+            <w:r>
+              <w:rPr>
+                <w:rFonts w:ascii="Times New Roman" w:hAnsi="Times New Roman" w:cs="Times New Roman"/>
+                <w:sz w:val="26"/>
+                <w:szCs w:val="26"/>
+              </w:rPr>
+              <w:t>Trường, Tuấn</w:t>
+            </w:r>
+          </w:p>
+        </w:tc>
+        <w:tc>
+          <w:tcPr>
+            <w:tcW w:w="1620" w:type="dxa"/>
+            <w:shd w:val="clear" w:color="auto" w:fill="D9D9D9" w:themeFill="background1" w:themeFillShade="D9"/>
+            <w:vAlign w:val="center"/>
+          </w:tcPr>
+          <w:p>
+            <w:pPr>
+              <w:jc w:val="center"/>
+              <w:rPr>
+                <w:rFonts w:ascii="Times New Roman" w:hAnsi="Times New Roman" w:cs="Times New Roman"/>
+                <w:sz w:val="26"/>
+                <w:szCs w:val="26"/>
+              </w:rPr>
+            </w:pPr>
+            <w:r>
+              <w:rPr>
+                <w:rFonts w:ascii="Times New Roman" w:hAnsi="Times New Roman" w:cs="Times New Roman"/>
+                <w:sz w:val="26"/>
+                <w:szCs w:val="26"/>
+              </w:rPr>
+              <w:t>3</w:t>
+            </w:r>
+          </w:p>
+        </w:tc>
+        <w:tc>
+          <w:tcPr>
+            <w:tcW w:w="630" w:type="dxa"/>
+            <w:shd w:val="clear" w:color="auto" w:fill="D9D9D9" w:themeFill="background1" w:themeFillShade="D9"/>
+            <w:vAlign w:val="center"/>
+          </w:tcPr>
+          <w:p>
+            <w:pPr>
+              <w:jc w:val="center"/>
+              <w:rPr>
+                <w:rFonts w:ascii="Times New Roman" w:hAnsi="Times New Roman" w:cs="Times New Roman"/>
+                <w:sz w:val="26"/>
+                <w:szCs w:val="26"/>
+              </w:rPr>
+            </w:pPr>
+            <w:r>
+              <w:rPr>
+                <w:rFonts w:ascii="Times New Roman" w:hAnsi="Times New Roman" w:cs="Times New Roman"/>
+                <w:sz w:val="26"/>
+                <w:szCs w:val="26"/>
+              </w:rPr>
+              <w:t>0</w:t>
+            </w:r>
+          </w:p>
+        </w:tc>
+        <w:tc>
+          <w:tcPr>
+            <w:tcW w:w="630" w:type="dxa"/>
+            <w:shd w:val="clear" w:color="auto" w:fill="D9D9D9" w:themeFill="background1" w:themeFillShade="D9"/>
+            <w:vAlign w:val="center"/>
+          </w:tcPr>
+          <w:p>
+            <w:pPr>
+              <w:jc w:val="center"/>
+              <w:rPr>
+                <w:rFonts w:ascii="Times New Roman" w:hAnsi="Times New Roman" w:cs="Times New Roman"/>
+                <w:sz w:val="26"/>
+                <w:szCs w:val="26"/>
+              </w:rPr>
+            </w:pPr>
+            <w:r>
+              <w:rPr>
+                <w:rFonts w:ascii="Times New Roman" w:hAnsi="Times New Roman" w:cs="Times New Roman"/>
+                <w:sz w:val="26"/>
+                <w:szCs w:val="26"/>
+              </w:rPr>
+              <w:t>0</w:t>
+            </w:r>
+          </w:p>
+        </w:tc>
+        <w:tc>
+          <w:tcPr>
+            <w:tcW w:w="630" w:type="dxa"/>
+            <w:shd w:val="clear" w:color="auto" w:fill="D9D9D9" w:themeFill="background1" w:themeFillShade="D9"/>
+            <w:vAlign w:val="center"/>
+          </w:tcPr>
+          <w:p>
+            <w:pPr>
+              <w:jc w:val="center"/>
+              <w:rPr>
+                <w:rFonts w:ascii="Times New Roman" w:hAnsi="Times New Roman" w:cs="Times New Roman"/>
+                <w:sz w:val="26"/>
+                <w:szCs w:val="26"/>
+              </w:rPr>
+            </w:pPr>
+            <w:r>
+              <w:rPr>
+                <w:rFonts w:ascii="Times New Roman" w:hAnsi="Times New Roman" w:cs="Times New Roman"/>
+                <w:sz w:val="26"/>
+                <w:szCs w:val="26"/>
+              </w:rPr>
+              <w:t>0</w:t>
+            </w:r>
+          </w:p>
+        </w:tc>
+        <w:tc>
+          <w:tcPr>
+            <w:tcW w:w="630" w:type="dxa"/>
+            <w:shd w:val="clear" w:color="auto" w:fill="D9D9D9" w:themeFill="background1" w:themeFillShade="D9"/>
+            <w:vAlign w:val="center"/>
+          </w:tcPr>
+          <w:p>
+            <w:pPr>
+              <w:jc w:val="center"/>
+              <w:rPr>
+                <w:rFonts w:ascii="Times New Roman" w:hAnsi="Times New Roman" w:cs="Times New Roman"/>
+                <w:sz w:val="26"/>
+                <w:szCs w:val="26"/>
+              </w:rPr>
+            </w:pPr>
+            <w:r>
+              <w:rPr>
+                <w:rFonts w:ascii="Times New Roman" w:hAnsi="Times New Roman" w:cs="Times New Roman"/>
+                <w:sz w:val="26"/>
+                <w:szCs w:val="26"/>
+              </w:rPr>
+              <w:t>0</w:t>
+            </w:r>
+          </w:p>
+        </w:tc>
+        <w:tc>
+          <w:tcPr>
+            <w:tcW w:w="630" w:type="dxa"/>
+            <w:shd w:val="clear" w:color="auto" w:fill="D9D9D9" w:themeFill="background1" w:themeFillShade="D9"/>
+            <w:vAlign w:val="center"/>
+          </w:tcPr>
+          <w:p>
+            <w:pPr>
+              <w:jc w:val="center"/>
+              <w:rPr>
+                <w:rFonts w:ascii="Times New Roman" w:hAnsi="Times New Roman" w:cs="Times New Roman"/>
+                <w:sz w:val="26"/>
+                <w:szCs w:val="26"/>
+              </w:rPr>
+            </w:pPr>
+            <w:r>
+              <w:rPr>
+                <w:rFonts w:ascii="Times New Roman" w:hAnsi="Times New Roman" w:cs="Times New Roman"/>
+                <w:sz w:val="26"/>
+                <w:szCs w:val="26"/>
+              </w:rPr>
+              <w:t>3</w:t>
+            </w:r>
+          </w:p>
+        </w:tc>
+        <w:tc>
+          <w:tcPr>
+            <w:tcW w:w="630" w:type="dxa"/>
+            <w:vAlign w:val="center"/>
+          </w:tcPr>
+          <w:p>
+            <w:pPr>
+              <w:jc w:val="center"/>
+              <w:rPr>
+                <w:rFonts w:ascii="Times New Roman" w:hAnsi="Times New Roman" w:cs="Times New Roman"/>
+                <w:sz w:val="26"/>
+                <w:szCs w:val="26"/>
+              </w:rPr>
+            </w:pPr>
+          </w:p>
+        </w:tc>
+        <w:tc>
+          <w:tcPr>
+            <w:tcW w:w="558" w:type="dxa"/>
+            <w:vAlign w:val="center"/>
+          </w:tcPr>
+          <w:p>
+            <w:pPr>
+              <w:jc w:val="center"/>
+              <w:rPr>
+                <w:rFonts w:ascii="Times New Roman" w:hAnsi="Times New Roman" w:cs="Times New Roman"/>
+                <w:sz w:val="26"/>
+                <w:szCs w:val="26"/>
+              </w:rPr>
+            </w:pPr>
+          </w:p>
+        </w:tc>
+      </w:tr>
+      <w:tr>
+        <w:tc>
+          <w:tcPr>
+            <w:tcW w:w="870" w:type="dxa"/>
+            <w:vMerge/>
+            <w:vAlign w:val="center"/>
+          </w:tcPr>
+          <w:p>
+            <w:pPr>
+              <w:jc w:val="center"/>
+              <w:rPr>
+                <w:rFonts w:ascii="Times New Roman" w:hAnsi="Times New Roman" w:cs="Times New Roman"/>
+                <w:sz w:val="26"/>
+                <w:szCs w:val="26"/>
+              </w:rPr>
+            </w:pPr>
+          </w:p>
+        </w:tc>
+        <w:tc>
+          <w:tcPr>
+            <w:tcW w:w="1578" w:type="dxa"/>
+            <w:shd w:val="clear" w:color="auto" w:fill="D9D9D9" w:themeFill="background1" w:themeFillShade="D9"/>
+            <w:vAlign w:val="center"/>
+          </w:tcPr>
+          <w:p>
+            <w:pPr>
+              <w:jc w:val="center"/>
+              <w:rPr>
+                <w:rFonts w:ascii="Times New Roman" w:hAnsi="Times New Roman" w:cs="Times New Roman"/>
+                <w:sz w:val="26"/>
+                <w:szCs w:val="26"/>
+              </w:rPr>
+            </w:pPr>
+            <w:r>
+              <w:rPr>
+                <w:rFonts w:ascii="Times New Roman" w:hAnsi="Times New Roman" w:cs="Times New Roman"/>
+                <w:sz w:val="26"/>
+                <w:szCs w:val="26"/>
+              </w:rPr>
+              <w:t>Testing</w:t>
+            </w:r>
+          </w:p>
+        </w:tc>
+        <w:tc>
+          <w:tcPr>
+            <w:tcW w:w="1170" w:type="dxa"/>
+            <w:shd w:val="clear" w:color="auto" w:fill="D9D9D9" w:themeFill="background1" w:themeFillShade="D9"/>
+            <w:vAlign w:val="center"/>
+          </w:tcPr>
+          <w:p>
+            <w:pPr>
+              <w:jc w:val="center"/>
+              <w:rPr>
+                <w:rFonts w:ascii="Times New Roman" w:hAnsi="Times New Roman" w:cs="Times New Roman"/>
+                <w:sz w:val="26"/>
+                <w:szCs w:val="26"/>
+              </w:rPr>
+            </w:pPr>
+            <w:r>
+              <w:rPr>
+                <w:rFonts w:ascii="Times New Roman" w:hAnsi="Times New Roman" w:cs="Times New Roman"/>
+                <w:sz w:val="26"/>
+                <w:szCs w:val="26"/>
+              </w:rPr>
+              <w:t>Duy, Trường, Tuấn</w:t>
+            </w:r>
+          </w:p>
+        </w:tc>
+        <w:tc>
+          <w:tcPr>
+            <w:tcW w:w="1620" w:type="dxa"/>
+            <w:shd w:val="clear" w:color="auto" w:fill="D9D9D9" w:themeFill="background1" w:themeFillShade="D9"/>
+            <w:vAlign w:val="center"/>
+          </w:tcPr>
+          <w:p>
+            <w:pPr>
+              <w:jc w:val="center"/>
+              <w:rPr>
+                <w:rFonts w:ascii="Times New Roman" w:hAnsi="Times New Roman" w:cs="Times New Roman"/>
+                <w:sz w:val="26"/>
+                <w:szCs w:val="26"/>
+              </w:rPr>
+            </w:pPr>
+            <w:r>
+              <w:rPr>
+                <w:rFonts w:ascii="Times New Roman" w:hAnsi="Times New Roman" w:cs="Times New Roman"/>
+                <w:sz w:val="26"/>
+                <w:szCs w:val="26"/>
+              </w:rPr>
+              <w:t xml:space="preserve">5 </w:t>
+            </w:r>
+          </w:p>
+          <w:p>
+            <w:pPr>
+              <w:jc w:val="center"/>
+              <w:rPr>
+                <w:rFonts w:ascii="Times New Roman" w:hAnsi="Times New Roman" w:cs="Times New Roman"/>
+                <w:sz w:val="26"/>
+                <w:szCs w:val="26"/>
+              </w:rPr>
+            </w:pPr>
+            <w:r>
+              <w:rPr>
+                <w:rFonts w:ascii="Times New Roman" w:hAnsi="Times New Roman" w:cs="Times New Roman"/>
+                <w:sz w:val="26"/>
+                <w:szCs w:val="26"/>
+              </w:rPr>
+              <w:t>(Kiểm tra UI: Giao diện tạo mới, xóa đề xuất; Giao diện chỉnh sửa đề xuất</w:t>
+            </w:r>
+          </w:p>
+          <w:p>
+            <w:pPr>
+              <w:jc w:val="center"/>
+              <w:rPr>
+                <w:rFonts w:ascii="Times New Roman" w:hAnsi="Times New Roman" w:cs="Times New Roman"/>
+                <w:sz w:val="26"/>
+                <w:szCs w:val="26"/>
+              </w:rPr>
+            </w:pPr>
+            <w:r>
+              <w:rPr>
+                <w:rFonts w:ascii="Times New Roman" w:hAnsi="Times New Roman" w:cs="Times New Roman"/>
+                <w:sz w:val="26"/>
+                <w:szCs w:val="26"/>
+              </w:rPr>
+              <w:t>Kiểm tra logic: Tạo mới đề xuất; Chỉnh sửa đề xuất; Xóa đề tài đề xuất)</w:t>
+            </w:r>
+          </w:p>
+        </w:tc>
+        <w:tc>
+          <w:tcPr>
+            <w:tcW w:w="630" w:type="dxa"/>
+            <w:shd w:val="clear" w:color="auto" w:fill="D9D9D9" w:themeFill="background1" w:themeFillShade="D9"/>
+            <w:vAlign w:val="center"/>
+          </w:tcPr>
+          <w:p>
+            <w:pPr>
+              <w:jc w:val="center"/>
+              <w:rPr>
+                <w:rFonts w:ascii="Times New Roman" w:hAnsi="Times New Roman" w:cs="Times New Roman"/>
+                <w:sz w:val="26"/>
+                <w:szCs w:val="26"/>
+              </w:rPr>
+            </w:pPr>
+            <w:r>
+              <w:rPr>
+                <w:rFonts w:ascii="Times New Roman" w:hAnsi="Times New Roman" w:cs="Times New Roman"/>
+                <w:sz w:val="26"/>
+                <w:szCs w:val="26"/>
+              </w:rPr>
+              <w:t>0</w:t>
+            </w:r>
+          </w:p>
+        </w:tc>
+        <w:tc>
+          <w:tcPr>
+            <w:tcW w:w="630" w:type="dxa"/>
+            <w:shd w:val="clear" w:color="auto" w:fill="D9D9D9" w:themeFill="background1" w:themeFillShade="D9"/>
+            <w:vAlign w:val="center"/>
+          </w:tcPr>
+          <w:p>
+            <w:pPr>
+              <w:jc w:val="center"/>
+              <w:rPr>
+                <w:rFonts w:ascii="Times New Roman" w:hAnsi="Times New Roman" w:cs="Times New Roman"/>
+                <w:sz w:val="26"/>
+                <w:szCs w:val="26"/>
+              </w:rPr>
+            </w:pPr>
+            <w:r>
+              <w:rPr>
+                <w:rFonts w:ascii="Times New Roman" w:hAnsi="Times New Roman" w:cs="Times New Roman"/>
+                <w:sz w:val="26"/>
+                <w:szCs w:val="26"/>
+              </w:rPr>
+              <w:t>0</w:t>
+            </w:r>
+          </w:p>
+        </w:tc>
+        <w:tc>
+          <w:tcPr>
+            <w:tcW w:w="630" w:type="dxa"/>
+            <w:shd w:val="clear" w:color="auto" w:fill="D9D9D9" w:themeFill="background1" w:themeFillShade="D9"/>
+            <w:vAlign w:val="center"/>
+          </w:tcPr>
+          <w:p>
+            <w:pPr>
+              <w:jc w:val="center"/>
+              <w:rPr>
+                <w:rFonts w:ascii="Times New Roman" w:hAnsi="Times New Roman" w:cs="Times New Roman"/>
+                <w:sz w:val="26"/>
+                <w:szCs w:val="26"/>
+              </w:rPr>
+            </w:pPr>
+            <w:r>
+              <w:rPr>
+                <w:rFonts w:ascii="Times New Roman" w:hAnsi="Times New Roman" w:cs="Times New Roman"/>
+                <w:sz w:val="26"/>
+                <w:szCs w:val="26"/>
+              </w:rPr>
+              <w:t>0</w:t>
+            </w:r>
+          </w:p>
+        </w:tc>
+        <w:tc>
+          <w:tcPr>
+            <w:tcW w:w="630" w:type="dxa"/>
+            <w:shd w:val="clear" w:color="auto" w:fill="D9D9D9" w:themeFill="background1" w:themeFillShade="D9"/>
+            <w:vAlign w:val="center"/>
+          </w:tcPr>
+          <w:p>
+            <w:pPr>
+              <w:jc w:val="center"/>
+              <w:rPr>
+                <w:rFonts w:ascii="Times New Roman" w:hAnsi="Times New Roman" w:cs="Times New Roman"/>
+                <w:sz w:val="26"/>
+                <w:szCs w:val="26"/>
+              </w:rPr>
+            </w:pPr>
+            <w:r>
+              <w:rPr>
+                <w:rFonts w:ascii="Times New Roman" w:hAnsi="Times New Roman" w:cs="Times New Roman"/>
+                <w:sz w:val="26"/>
+                <w:szCs w:val="26"/>
+              </w:rPr>
+              <w:t>0</w:t>
+            </w:r>
+          </w:p>
+        </w:tc>
+        <w:tc>
+          <w:tcPr>
+            <w:tcW w:w="630" w:type="dxa"/>
+            <w:shd w:val="clear" w:color="auto" w:fill="D9D9D9" w:themeFill="background1" w:themeFillShade="D9"/>
+            <w:vAlign w:val="center"/>
+          </w:tcPr>
+          <w:p>
+            <w:pPr>
+              <w:jc w:val="center"/>
+              <w:rPr>
+                <w:rFonts w:ascii="Times New Roman" w:hAnsi="Times New Roman" w:cs="Times New Roman"/>
+                <w:sz w:val="26"/>
+                <w:szCs w:val="26"/>
+              </w:rPr>
+            </w:pPr>
+            <w:r>
+              <w:rPr>
+                <w:rFonts w:ascii="Times New Roman" w:hAnsi="Times New Roman" w:cs="Times New Roman"/>
+                <w:sz w:val="26"/>
+                <w:szCs w:val="26"/>
+              </w:rPr>
+              <w:t>2</w:t>
+            </w:r>
+          </w:p>
+        </w:tc>
+        <w:tc>
+          <w:tcPr>
+            <w:tcW w:w="630" w:type="dxa"/>
+            <w:vAlign w:val="center"/>
+          </w:tcPr>
+          <w:p>
+            <w:pPr>
+              <w:jc w:val="center"/>
+              <w:rPr>
+                <w:rFonts w:ascii="Times New Roman" w:hAnsi="Times New Roman" w:cs="Times New Roman"/>
+                <w:sz w:val="26"/>
+                <w:szCs w:val="26"/>
+              </w:rPr>
+            </w:pPr>
+          </w:p>
+        </w:tc>
+        <w:tc>
+          <w:tcPr>
+            <w:tcW w:w="558" w:type="dxa"/>
+            <w:vAlign w:val="center"/>
+          </w:tcPr>
+          <w:p>
+            <w:pPr>
+              <w:jc w:val="center"/>
+              <w:rPr>
+                <w:rFonts w:ascii="Times New Roman" w:hAnsi="Times New Roman" w:cs="Times New Roman"/>
+                <w:sz w:val="26"/>
+                <w:szCs w:val="26"/>
+              </w:rPr>
+            </w:pPr>
+          </w:p>
+        </w:tc>
+      </w:tr>
+    </w:tbl>
+    <w:p>
+      <w:pPr>
+        <w:rPr>
+          <w:rFonts w:ascii="Times New Roman" w:hAnsi="Times New Roman" w:cs="Times New Roman"/>
+          <w:sz w:val="26"/>
+          <w:szCs w:val="26"/>
+        </w:rPr>
+      </w:pPr>
+    </w:p>
+    <w:p>
+      <w:pPr>
+        <w:rPr>
+          <w:rFonts w:ascii="Times New Roman" w:hAnsi="Times New Roman" w:cs="Times New Roman"/>
+          <w:sz w:val="26"/>
+          <w:szCs w:val="26"/>
+        </w:rPr>
+      </w:pPr>
+    </w:p>
+    <w:p>
+      <w:pPr>
+        <w:rPr>
+          <w:rFonts w:ascii="Times New Roman" w:hAnsi="Times New Roman" w:cs="Times New Roman"/>
+          <w:sz w:val="26"/>
+          <w:szCs w:val="26"/>
+        </w:rPr>
+      </w:pPr>
+      <w:r>
+        <w:rPr>
+          <w:rFonts w:ascii="Times New Roman" w:hAnsi="Times New Roman" w:cs="Times New Roman"/>
+          <w:sz w:val="26"/>
+          <w:szCs w:val="26"/>
+        </w:rPr>
+        <w:t>+ Thực hiện thiết kế giao diện cho chức năng quản lý đề xuất đề tài.</w:t>
+      </w:r>
+    </w:p>
+    <w:p>
+      <w:pPr>
+        <w:rPr>
+          <w:rFonts w:ascii="Times New Roman" w:hAnsi="Times New Roman" w:cs="Times New Roman"/>
+          <w:sz w:val="26"/>
+          <w:szCs w:val="26"/>
+        </w:rPr>
+      </w:pPr>
+      <w:r>
+        <w:rPr>
+          <w:rFonts w:ascii="Times New Roman" w:hAnsi="Times New Roman" w:cs="Times New Roman"/>
+          <w:sz w:val="26"/>
+          <w:szCs w:val="26"/>
+        </w:rPr>
+        <w:t xml:space="preserve">Link figma: </w:t>
+      </w:r>
+    </w:p>
+    <w:p>
+      <w:pPr>
+        <w:rPr>
+          <w:rFonts w:ascii="Times New Roman" w:hAnsi="Times New Roman" w:cs="Times New Roman"/>
+          <w:sz w:val="26"/>
+          <w:szCs w:val="26"/>
+        </w:rPr>
+      </w:pPr>
+      <w:r>
+        <w:rPr>
+          <w:rFonts w:ascii="Times New Roman" w:hAnsi="Times New Roman" w:cs="Times New Roman"/>
+          <w:sz w:val="26"/>
+          <w:szCs w:val="26"/>
+          <w:highlight w:val="cyan"/>
+        </w:rPr>
+        <w:t>https://www.figma.com/file/mHhzkUqxO2k8vsF8lCuPFi/CNPM-WEB?node-id=0%3A1&amp;t=sSEyAyPcDCyl1bwS-1</w:t>
+      </w:r>
+    </w:p>
+    <w:p>
+      <w:pPr>
+        <w:rPr>
+          <w:rFonts w:ascii="Times New Roman" w:hAnsi="Times New Roman" w:cs="Times New Roman"/>
+          <w:sz w:val="26"/>
+          <w:szCs w:val="26"/>
+        </w:rPr>
+      </w:pPr>
+      <w:r>
+        <w:rPr>
+          <w:rFonts w:ascii="Times New Roman" w:hAnsi="Times New Roman" w:cs="Times New Roman"/>
+          <w:sz w:val="26"/>
+          <w:szCs w:val="26"/>
+        </w:rPr>
+        <w:t>+ Tiếp tục code và sửa những lỗi nhỏ trong project</w:t>
+      </w:r>
     </w:p>
     <w:p>
       <w:pPr>
@@ -19844,7 +24432,7 @@
 </file>
 
 <file path=customXml/itemProps1.xml><?xml version="1.0" encoding="utf-8"?>
-<ds:datastoreItem xmlns:ds="http://schemas.openxmlformats.org/officeDocument/2006/customXml" ds:itemID="{3B55A6D7-5C8B-4C0E-84D3-4105FDAA0892}">
+<ds:datastoreItem xmlns:ds="http://schemas.openxmlformats.org/officeDocument/2006/customXml" ds:itemID="{FED7E5CE-3C2D-4DD7-A84B-927AF759B895}">
   <ds:schemaRefs>
     <ds:schemaRef ds:uri="http://schemas.openxmlformats.org/officeDocument/2006/bibliography"/>
   </ds:schemaRefs>

--- a/Bài tập Sprint 2.docx
+++ b/Bài tập Sprint 2.docx
@@ -19224,8 +19224,6 @@
         </w:rPr>
         <w:t xml:space="preserve">giao diện </w:t>
       </w:r>
-      <w:bookmarkStart w:id="0" w:name="_GoBack"/>
-      <w:bookmarkEnd w:id="0"/>
       <w:r>
         <w:rPr>
           <w:rFonts w:ascii="Times New Roman" w:hAnsi="Times New Roman" w:cs="Times New Roman"/>
@@ -23524,6 +23522,4737 @@
                 <w:szCs w:val="26"/>
               </w:rPr>
             </w:pPr>
+          </w:p>
+        </w:tc>
+        <w:tc>
+          <w:tcPr>
+            <w:tcW w:w="558" w:type="dxa"/>
+            <w:vAlign w:val="center"/>
+          </w:tcPr>
+          <w:p>
+            <w:pPr>
+              <w:jc w:val="center"/>
+              <w:rPr>
+                <w:rFonts w:ascii="Times New Roman" w:hAnsi="Times New Roman" w:cs="Times New Roman"/>
+                <w:sz w:val="26"/>
+                <w:szCs w:val="26"/>
+              </w:rPr>
+            </w:pPr>
+          </w:p>
+        </w:tc>
+      </w:tr>
+    </w:tbl>
+    <w:p>
+      <w:pPr>
+        <w:rPr>
+          <w:rFonts w:ascii="Times New Roman" w:hAnsi="Times New Roman" w:cs="Times New Roman"/>
+          <w:sz w:val="26"/>
+          <w:szCs w:val="26"/>
+        </w:rPr>
+      </w:pPr>
+    </w:p>
+    <w:p>
+      <w:pPr>
+        <w:rPr>
+          <w:rFonts w:ascii="Times New Roman" w:hAnsi="Times New Roman" w:cs="Times New Roman"/>
+          <w:sz w:val="26"/>
+          <w:szCs w:val="26"/>
+        </w:rPr>
+      </w:pPr>
+    </w:p>
+    <w:p>
+      <w:pPr>
+        <w:rPr>
+          <w:rFonts w:ascii="Times New Roman" w:hAnsi="Times New Roman" w:cs="Times New Roman"/>
+          <w:sz w:val="26"/>
+          <w:szCs w:val="26"/>
+        </w:rPr>
+      </w:pPr>
+      <w:r>
+        <w:rPr>
+          <w:rFonts w:ascii="Times New Roman" w:hAnsi="Times New Roman" w:cs="Times New Roman"/>
+          <w:sz w:val="26"/>
+          <w:szCs w:val="26"/>
+        </w:rPr>
+        <w:t>+ Thực hiện thiết kế giao diện cho chức năng quản lý đề xuất đề tài.</w:t>
+      </w:r>
+    </w:p>
+    <w:p>
+      <w:pPr>
+        <w:rPr>
+          <w:rFonts w:ascii="Times New Roman" w:hAnsi="Times New Roman" w:cs="Times New Roman"/>
+          <w:sz w:val="26"/>
+          <w:szCs w:val="26"/>
+        </w:rPr>
+      </w:pPr>
+      <w:r>
+        <w:rPr>
+          <w:rFonts w:ascii="Times New Roman" w:hAnsi="Times New Roman" w:cs="Times New Roman"/>
+          <w:sz w:val="26"/>
+          <w:szCs w:val="26"/>
+        </w:rPr>
+        <w:t xml:space="preserve">Link figma: </w:t>
+      </w:r>
+    </w:p>
+    <w:p>
+      <w:pPr>
+        <w:rPr>
+          <w:rFonts w:ascii="Times New Roman" w:hAnsi="Times New Roman" w:cs="Times New Roman"/>
+          <w:sz w:val="26"/>
+          <w:szCs w:val="26"/>
+        </w:rPr>
+      </w:pPr>
+      <w:r>
+        <w:rPr>
+          <w:rFonts w:ascii="Times New Roman" w:hAnsi="Times New Roman" w:cs="Times New Roman"/>
+          <w:sz w:val="26"/>
+          <w:szCs w:val="26"/>
+          <w:highlight w:val="cyan"/>
+        </w:rPr>
+        <w:t>https://www.figma.com/file/mHhzkUqxO2k8vsF8lCuPFi/CNPM-WEB?node-id=0%3A1&amp;t=sSEyAyPcDCyl1bwS-1</w:t>
+      </w:r>
+    </w:p>
+    <w:p>
+      <w:pPr>
+        <w:rPr>
+          <w:rFonts w:ascii="Times New Roman" w:hAnsi="Times New Roman" w:cs="Times New Roman"/>
+          <w:sz w:val="26"/>
+          <w:szCs w:val="26"/>
+        </w:rPr>
+      </w:pPr>
+      <w:r>
+        <w:rPr>
+          <w:rFonts w:ascii="Times New Roman" w:hAnsi="Times New Roman" w:cs="Times New Roman"/>
+          <w:sz w:val="26"/>
+          <w:szCs w:val="26"/>
+        </w:rPr>
+        <w:t>+ Tiếp tục code và sửa những lỗi nhỏ trong project</w:t>
+      </w:r>
+    </w:p>
+    <w:p>
+      <w:pPr>
+        <w:rPr>
+          <w:rFonts w:ascii="Times New Roman" w:hAnsi="Times New Roman" w:cs="Times New Roman"/>
+          <w:sz w:val="26"/>
+          <w:szCs w:val="26"/>
+        </w:rPr>
+      </w:pPr>
+    </w:p>
+    <w:p>
+      <w:pPr>
+        <w:spacing w:after="200" w:line="276" w:lineRule="auto"/>
+        <w:rPr>
+          <w:rFonts w:ascii="Times New Roman" w:eastAsiaTheme="majorEastAsia" w:hAnsi="Times New Roman" w:cs="Times New Roman"/>
+          <w:b/>
+          <w:sz w:val="26"/>
+          <w:szCs w:val="26"/>
+        </w:rPr>
+      </w:pPr>
+      <w:r>
+        <w:rPr>
+          <w:rFonts w:ascii="Times New Roman" w:hAnsi="Times New Roman" w:cs="Times New Roman"/>
+          <w:b/>
+          <w:sz w:val="26"/>
+          <w:szCs w:val="26"/>
+        </w:rPr>
+        <w:br w:type="page"/>
+      </w:r>
+    </w:p>
+    <w:p>
+      <w:pPr>
+        <w:pStyle w:val="Heading1"/>
+        <w:rPr>
+          <w:rFonts w:ascii="Times New Roman" w:hAnsi="Times New Roman" w:cs="Times New Roman"/>
+          <w:b/>
+          <w:color w:val="auto"/>
+          <w:sz w:val="26"/>
+          <w:szCs w:val="26"/>
+        </w:rPr>
+      </w:pPr>
+      <w:r>
+        <w:rPr>
+          <w:rFonts w:ascii="Times New Roman" w:hAnsi="Times New Roman" w:cs="Times New Roman"/>
+          <w:b/>
+          <w:color w:val="auto"/>
+          <w:sz w:val="26"/>
+          <w:szCs w:val="26"/>
+        </w:rPr>
+        <w:lastRenderedPageBreak/>
+        <w:t>Ngày 6</w:t>
+      </w:r>
+      <w:r>
+        <w:rPr>
+          <w:rFonts w:ascii="Times New Roman" w:hAnsi="Times New Roman" w:cs="Times New Roman"/>
+          <w:b/>
+          <w:color w:val="auto"/>
+          <w:sz w:val="26"/>
+          <w:szCs w:val="26"/>
+        </w:rPr>
+        <w:t>: Họ</w:t>
+      </w:r>
+      <w:r>
+        <w:rPr>
+          <w:rFonts w:ascii="Times New Roman" w:hAnsi="Times New Roman" w:cs="Times New Roman"/>
+          <w:b/>
+          <w:color w:val="auto"/>
+          <w:sz w:val="26"/>
+          <w:szCs w:val="26"/>
+        </w:rPr>
+        <w:t>p ngày 6</w:t>
+      </w:r>
+      <w:bookmarkStart w:id="0" w:name="_GoBack"/>
+      <w:bookmarkEnd w:id="0"/>
+    </w:p>
+    <w:p>
+      <w:pPr>
+        <w:spacing w:after="0" w:line="360" w:lineRule="auto"/>
+        <w:jc w:val="both"/>
+        <w:rPr>
+          <w:rFonts w:ascii="Times New Roman" w:hAnsi="Times New Roman" w:cs="Times New Roman"/>
+          <w:noProof/>
+          <w:sz w:val="26"/>
+          <w:szCs w:val="26"/>
+        </w:rPr>
+      </w:pPr>
+      <w:r>
+        <w:rPr>
+          <w:rFonts w:ascii="Times New Roman" w:hAnsi="Times New Roman" w:cs="Times New Roman"/>
+          <w:sz w:val="26"/>
+          <w:szCs w:val="26"/>
+        </w:rPr>
+        <w:t xml:space="preserve">- Ngày hôm qua nhóm đã </w:t>
+      </w:r>
+      <w:r>
+        <w:rPr>
+          <w:rFonts w:ascii="Times New Roman" w:hAnsi="Times New Roman" w:cs="Times New Roman"/>
+          <w:noProof/>
+          <w:sz w:val="26"/>
+          <w:szCs w:val="26"/>
+        </w:rPr>
+        <w:t xml:space="preserve">thực hiện </w:t>
+      </w:r>
+      <w:r>
+        <w:rPr>
+          <w:rFonts w:ascii="Times New Roman" w:hAnsi="Times New Roman" w:cs="Times New Roman"/>
+          <w:noProof/>
+          <w:sz w:val="26"/>
+          <w:szCs w:val="26"/>
+        </w:rPr>
+        <w:t xml:space="preserve">được các công việc sau: </w:t>
+      </w:r>
+    </w:p>
+    <w:p>
+      <w:pPr>
+        <w:rPr>
+          <w:rFonts w:ascii="Times New Roman" w:hAnsi="Times New Roman" w:cs="Times New Roman"/>
+          <w:sz w:val="26"/>
+          <w:szCs w:val="26"/>
+        </w:rPr>
+      </w:pPr>
+      <w:r>
+        <w:rPr>
+          <w:rFonts w:ascii="Times New Roman" w:hAnsi="Times New Roman" w:cs="Times New Roman"/>
+          <w:sz w:val="26"/>
+          <w:szCs w:val="26"/>
+        </w:rPr>
+        <w:t>+ Thực hiện kiểm tra giao diện tạo nhóm, xóa sinh viên, thêm sinh viên.</w:t>
+      </w:r>
+    </w:p>
+    <w:p>
+      <w:pPr>
+        <w:rPr>
+          <w:rFonts w:ascii="Times New Roman" w:hAnsi="Times New Roman" w:cs="Times New Roman"/>
+          <w:sz w:val="26"/>
+          <w:szCs w:val="26"/>
+        </w:rPr>
+      </w:pPr>
+      <w:r>
+        <w:rPr>
+          <w:rFonts w:ascii="Times New Roman" w:hAnsi="Times New Roman" w:cs="Times New Roman"/>
+          <w:sz w:val="26"/>
+          <w:szCs w:val="26"/>
+        </w:rPr>
+        <w:t>+ Thực hiện viết code logic chức năng quản lý đề xuất đề tài.</w:t>
+      </w:r>
+    </w:p>
+    <w:p>
+      <w:pPr>
+        <w:rPr>
+          <w:rFonts w:ascii="Times New Roman" w:hAnsi="Times New Roman" w:cs="Times New Roman"/>
+          <w:sz w:val="26"/>
+          <w:szCs w:val="26"/>
+        </w:rPr>
+      </w:pPr>
+      <w:r>
+        <w:rPr>
+          <w:rFonts w:ascii="Times New Roman" w:hAnsi="Times New Roman" w:cs="Times New Roman"/>
+          <w:sz w:val="26"/>
+          <w:szCs w:val="26"/>
+        </w:rPr>
+        <w:t>+ Kiểm tra giao diện tạo mới, xóa đề xuất, chỉnh sửa đề xuất.</w:t>
+      </w:r>
+    </w:p>
+    <w:p>
+      <w:pPr>
+        <w:rPr>
+          <w:rFonts w:ascii="Times New Roman" w:hAnsi="Times New Roman" w:cs="Times New Roman"/>
+          <w:sz w:val="26"/>
+          <w:szCs w:val="26"/>
+        </w:rPr>
+      </w:pPr>
+      <w:r>
+        <w:rPr>
+          <w:rFonts w:ascii="Times New Roman" w:hAnsi="Times New Roman" w:cs="Times New Roman"/>
+          <w:sz w:val="26"/>
+          <w:szCs w:val="26"/>
+        </w:rPr>
+        <w:t>- Trong ngày hôm nay nhóm đã thực hiện được các công việc sau:</w:t>
+      </w:r>
+    </w:p>
+    <w:p>
+      <w:pPr>
+        <w:rPr>
+          <w:rFonts w:ascii="Times New Roman" w:hAnsi="Times New Roman" w:cs="Times New Roman"/>
+          <w:sz w:val="26"/>
+          <w:szCs w:val="26"/>
+        </w:rPr>
+      </w:pPr>
+      <w:r>
+        <w:rPr>
+          <w:rFonts w:ascii="Times New Roman" w:hAnsi="Times New Roman" w:cs="Times New Roman"/>
+          <w:sz w:val="26"/>
+          <w:szCs w:val="26"/>
+        </w:rPr>
+        <w:t>+ Thực hiện kiểm tra giao diện xin tham gia vào một nhóm, kiểm tra logic tạo nhóm.</w:t>
+      </w:r>
+    </w:p>
+    <w:p>
+      <w:pPr>
+        <w:rPr>
+          <w:rFonts w:ascii="Times New Roman" w:hAnsi="Times New Roman" w:cs="Times New Roman"/>
+          <w:sz w:val="26"/>
+          <w:szCs w:val="26"/>
+        </w:rPr>
+      </w:pPr>
+      <w:r>
+        <w:rPr>
+          <w:rFonts w:ascii="Times New Roman" w:hAnsi="Times New Roman" w:cs="Times New Roman"/>
+          <w:sz w:val="26"/>
+          <w:szCs w:val="26"/>
+        </w:rPr>
+        <w:t>+  Thực hiên k</w:t>
+      </w:r>
+      <w:r>
+        <w:rPr>
+          <w:rFonts w:ascii="Times New Roman" w:hAnsi="Times New Roman" w:cs="Times New Roman"/>
+          <w:sz w:val="26"/>
+          <w:szCs w:val="26"/>
+        </w:rPr>
+        <w:t>iểm tra</w:t>
+      </w:r>
+      <w:r>
+        <w:rPr>
+          <w:rFonts w:ascii="Times New Roman" w:hAnsi="Times New Roman" w:cs="Times New Roman"/>
+          <w:sz w:val="26"/>
+          <w:szCs w:val="26"/>
+        </w:rPr>
+        <w:t xml:space="preserve"> g</w:t>
+      </w:r>
+      <w:r>
+        <w:rPr>
+          <w:rFonts w:ascii="Times New Roman" w:hAnsi="Times New Roman" w:cs="Times New Roman"/>
+          <w:sz w:val="26"/>
+          <w:szCs w:val="26"/>
+        </w:rPr>
+        <w:t>iao diện chỉnh sửa đề xuất</w:t>
+      </w:r>
+    </w:p>
+    <w:p>
+      <w:pPr>
+        <w:rPr>
+          <w:rFonts w:ascii="Times New Roman" w:hAnsi="Times New Roman" w:cs="Times New Roman"/>
+          <w:sz w:val="26"/>
+          <w:szCs w:val="26"/>
+        </w:rPr>
+      </w:pPr>
+      <w:r>
+        <w:rPr>
+          <w:rFonts w:ascii="Times New Roman" w:hAnsi="Times New Roman" w:cs="Times New Roman"/>
+          <w:sz w:val="26"/>
+          <w:szCs w:val="26"/>
+        </w:rPr>
+        <w:t xml:space="preserve">+ </w:t>
+      </w:r>
+      <w:r>
+        <w:rPr>
+          <w:rFonts w:ascii="Times New Roman" w:hAnsi="Times New Roman" w:cs="Times New Roman"/>
+          <w:sz w:val="26"/>
+          <w:szCs w:val="26"/>
+        </w:rPr>
+        <w:t>Kiểm tra logic: Tạo mới đề xuấ</w:t>
+      </w:r>
+      <w:r>
+        <w:rPr>
+          <w:rFonts w:ascii="Times New Roman" w:hAnsi="Times New Roman" w:cs="Times New Roman"/>
+          <w:sz w:val="26"/>
+          <w:szCs w:val="26"/>
+        </w:rPr>
+        <w:t>t.</w:t>
+      </w:r>
+    </w:p>
+    <w:p>
+      <w:pPr>
+        <w:rPr>
+          <w:rFonts w:ascii="Times New Roman" w:hAnsi="Times New Roman" w:cs="Times New Roman"/>
+          <w:sz w:val="26"/>
+          <w:szCs w:val="26"/>
+        </w:rPr>
+      </w:pPr>
+      <w:r>
+        <w:rPr>
+          <w:rFonts w:ascii="Times New Roman" w:hAnsi="Times New Roman" w:cs="Times New Roman"/>
+          <w:sz w:val="26"/>
+          <w:szCs w:val="26"/>
+        </w:rPr>
+        <w:t>- Trong ngày hôm nay nhóm chưa gặp khó khăn trong quá trình làm bài tập nhóm.</w:t>
+      </w:r>
+      <w:r>
+        <w:rPr>
+          <w:rFonts w:ascii="Times New Roman" w:hAnsi="Times New Roman" w:cs="Times New Roman"/>
+          <w:sz w:val="26"/>
+          <w:szCs w:val="26"/>
+        </w:rPr>
+        <w:t xml:space="preserve"> </w:t>
+      </w:r>
+    </w:p>
+    <w:tbl>
+      <w:tblPr>
+        <w:tblStyle w:val="TableGrid"/>
+        <w:tblW w:w="0" w:type="auto"/>
+        <w:tblLook w:val="04A0" w:firstRow="1" w:lastRow="0" w:firstColumn="1" w:lastColumn="0" w:noHBand="0" w:noVBand="1"/>
+      </w:tblPr>
+      <w:tblGrid>
+        <w:gridCol w:w="869"/>
+        <w:gridCol w:w="1577"/>
+        <w:gridCol w:w="1169"/>
+        <w:gridCol w:w="1613"/>
+        <w:gridCol w:w="626"/>
+        <w:gridCol w:w="626"/>
+        <w:gridCol w:w="626"/>
+        <w:gridCol w:w="626"/>
+        <w:gridCol w:w="626"/>
+        <w:gridCol w:w="626"/>
+        <w:gridCol w:w="592"/>
+      </w:tblGrid>
+      <w:tr>
+        <w:tc>
+          <w:tcPr>
+            <w:tcW w:w="9576" w:type="dxa"/>
+            <w:gridSpan w:val="11"/>
+          </w:tcPr>
+          <w:p>
+            <w:pPr>
+              <w:rPr>
+                <w:rFonts w:ascii="Times New Roman" w:hAnsi="Times New Roman" w:cs="Times New Roman"/>
+                <w:sz w:val="26"/>
+                <w:szCs w:val="26"/>
+              </w:rPr>
+            </w:pPr>
+          </w:p>
+        </w:tc>
+      </w:tr>
+      <w:tr>
+        <w:tc>
+          <w:tcPr>
+            <w:tcW w:w="870" w:type="dxa"/>
+            <w:vAlign w:val="center"/>
+          </w:tcPr>
+          <w:p>
+            <w:pPr>
+              <w:jc w:val="center"/>
+              <w:rPr>
+                <w:rFonts w:ascii="Times New Roman" w:hAnsi="Times New Roman" w:cs="Times New Roman"/>
+                <w:b/>
+                <w:sz w:val="26"/>
+                <w:szCs w:val="26"/>
+              </w:rPr>
+            </w:pPr>
+            <w:r>
+              <w:rPr>
+                <w:rFonts w:ascii="Times New Roman" w:hAnsi="Times New Roman" w:cs="Times New Roman"/>
+                <w:b/>
+                <w:sz w:val="26"/>
+                <w:szCs w:val="26"/>
+              </w:rPr>
+              <w:t>Chức năng</w:t>
+            </w:r>
+          </w:p>
+        </w:tc>
+        <w:tc>
+          <w:tcPr>
+            <w:tcW w:w="1578" w:type="dxa"/>
+            <w:vAlign w:val="center"/>
+          </w:tcPr>
+          <w:p>
+            <w:pPr>
+              <w:jc w:val="center"/>
+              <w:rPr>
+                <w:rFonts w:ascii="Times New Roman" w:hAnsi="Times New Roman" w:cs="Times New Roman"/>
+                <w:b/>
+                <w:sz w:val="26"/>
+                <w:szCs w:val="26"/>
+              </w:rPr>
+            </w:pPr>
+            <w:r>
+              <w:rPr>
+                <w:rFonts w:ascii="Times New Roman" w:hAnsi="Times New Roman" w:cs="Times New Roman"/>
+                <w:b/>
+                <w:sz w:val="26"/>
+                <w:szCs w:val="26"/>
+              </w:rPr>
+              <w:t>Các công việc cần thực hiện</w:t>
+            </w:r>
+          </w:p>
+        </w:tc>
+        <w:tc>
+          <w:tcPr>
+            <w:tcW w:w="1170" w:type="dxa"/>
+            <w:vAlign w:val="center"/>
+          </w:tcPr>
+          <w:p>
+            <w:pPr>
+              <w:jc w:val="center"/>
+              <w:rPr>
+                <w:rFonts w:ascii="Times New Roman" w:hAnsi="Times New Roman" w:cs="Times New Roman"/>
+                <w:b/>
+                <w:sz w:val="26"/>
+                <w:szCs w:val="26"/>
+              </w:rPr>
+            </w:pPr>
+            <w:r>
+              <w:rPr>
+                <w:rFonts w:ascii="Times New Roman" w:hAnsi="Times New Roman" w:cs="Times New Roman"/>
+                <w:b/>
+                <w:sz w:val="26"/>
+                <w:szCs w:val="26"/>
+              </w:rPr>
+              <w:t>Người thực hiện</w:t>
+            </w:r>
+          </w:p>
+        </w:tc>
+        <w:tc>
+          <w:tcPr>
+            <w:tcW w:w="1620" w:type="dxa"/>
+            <w:vAlign w:val="center"/>
+          </w:tcPr>
+          <w:p>
+            <w:pPr>
+              <w:jc w:val="center"/>
+              <w:rPr>
+                <w:rFonts w:ascii="Times New Roman" w:hAnsi="Times New Roman" w:cs="Times New Roman"/>
+                <w:b/>
+                <w:sz w:val="26"/>
+                <w:szCs w:val="26"/>
+              </w:rPr>
+            </w:pPr>
+            <w:r>
+              <w:rPr>
+                <w:rFonts w:ascii="Times New Roman" w:hAnsi="Times New Roman" w:cs="Times New Roman"/>
+                <w:b/>
+                <w:sz w:val="26"/>
+                <w:szCs w:val="26"/>
+              </w:rPr>
+              <w:t>Ước tính khối lượng công việc</w:t>
+            </w:r>
+          </w:p>
+        </w:tc>
+        <w:tc>
+          <w:tcPr>
+            <w:tcW w:w="630" w:type="dxa"/>
+            <w:vAlign w:val="center"/>
+          </w:tcPr>
+          <w:p>
+            <w:pPr>
+              <w:jc w:val="center"/>
+              <w:rPr>
+                <w:rFonts w:ascii="Times New Roman" w:hAnsi="Times New Roman" w:cs="Times New Roman"/>
+                <w:b/>
+                <w:sz w:val="26"/>
+                <w:szCs w:val="26"/>
+              </w:rPr>
+            </w:pPr>
+            <w:r>
+              <w:rPr>
+                <w:rFonts w:ascii="Times New Roman" w:hAnsi="Times New Roman" w:cs="Times New Roman"/>
+                <w:b/>
+                <w:sz w:val="26"/>
+                <w:szCs w:val="26"/>
+              </w:rPr>
+              <w:t>2</w:t>
+            </w:r>
+          </w:p>
+        </w:tc>
+        <w:tc>
+          <w:tcPr>
+            <w:tcW w:w="630" w:type="dxa"/>
+            <w:vAlign w:val="center"/>
+          </w:tcPr>
+          <w:p>
+            <w:pPr>
+              <w:jc w:val="center"/>
+              <w:rPr>
+                <w:rFonts w:ascii="Times New Roman" w:hAnsi="Times New Roman" w:cs="Times New Roman"/>
+                <w:b/>
+                <w:sz w:val="26"/>
+                <w:szCs w:val="26"/>
+              </w:rPr>
+            </w:pPr>
+            <w:r>
+              <w:rPr>
+                <w:rFonts w:ascii="Times New Roman" w:hAnsi="Times New Roman" w:cs="Times New Roman"/>
+                <w:b/>
+                <w:sz w:val="26"/>
+                <w:szCs w:val="26"/>
+              </w:rPr>
+              <w:t>3</w:t>
+            </w:r>
+          </w:p>
+        </w:tc>
+        <w:tc>
+          <w:tcPr>
+            <w:tcW w:w="630" w:type="dxa"/>
+            <w:vAlign w:val="center"/>
+          </w:tcPr>
+          <w:p>
+            <w:pPr>
+              <w:jc w:val="center"/>
+              <w:rPr>
+                <w:rFonts w:ascii="Times New Roman" w:hAnsi="Times New Roman" w:cs="Times New Roman"/>
+                <w:b/>
+                <w:sz w:val="26"/>
+                <w:szCs w:val="26"/>
+              </w:rPr>
+            </w:pPr>
+            <w:r>
+              <w:rPr>
+                <w:rFonts w:ascii="Times New Roman" w:hAnsi="Times New Roman" w:cs="Times New Roman"/>
+                <w:b/>
+                <w:sz w:val="26"/>
+                <w:szCs w:val="26"/>
+              </w:rPr>
+              <w:t>4</w:t>
+            </w:r>
+          </w:p>
+        </w:tc>
+        <w:tc>
+          <w:tcPr>
+            <w:tcW w:w="630" w:type="dxa"/>
+            <w:vAlign w:val="center"/>
+          </w:tcPr>
+          <w:p>
+            <w:pPr>
+              <w:jc w:val="center"/>
+              <w:rPr>
+                <w:rFonts w:ascii="Times New Roman" w:hAnsi="Times New Roman" w:cs="Times New Roman"/>
+                <w:b/>
+                <w:sz w:val="26"/>
+                <w:szCs w:val="26"/>
+              </w:rPr>
+            </w:pPr>
+            <w:r>
+              <w:rPr>
+                <w:rFonts w:ascii="Times New Roman" w:hAnsi="Times New Roman" w:cs="Times New Roman"/>
+                <w:b/>
+                <w:sz w:val="26"/>
+                <w:szCs w:val="26"/>
+              </w:rPr>
+              <w:t>5</w:t>
+            </w:r>
+          </w:p>
+        </w:tc>
+        <w:tc>
+          <w:tcPr>
+            <w:tcW w:w="630" w:type="dxa"/>
+            <w:vAlign w:val="center"/>
+          </w:tcPr>
+          <w:p>
+            <w:pPr>
+              <w:jc w:val="center"/>
+              <w:rPr>
+                <w:rFonts w:ascii="Times New Roman" w:hAnsi="Times New Roman" w:cs="Times New Roman"/>
+                <w:b/>
+                <w:sz w:val="26"/>
+                <w:szCs w:val="26"/>
+              </w:rPr>
+            </w:pPr>
+            <w:r>
+              <w:rPr>
+                <w:rFonts w:ascii="Times New Roman" w:hAnsi="Times New Roman" w:cs="Times New Roman"/>
+                <w:b/>
+                <w:sz w:val="26"/>
+                <w:szCs w:val="26"/>
+              </w:rPr>
+              <w:t>6</w:t>
+            </w:r>
+          </w:p>
+        </w:tc>
+        <w:tc>
+          <w:tcPr>
+            <w:tcW w:w="630" w:type="dxa"/>
+            <w:vAlign w:val="center"/>
+          </w:tcPr>
+          <w:p>
+            <w:pPr>
+              <w:jc w:val="center"/>
+              <w:rPr>
+                <w:rFonts w:ascii="Times New Roman" w:hAnsi="Times New Roman" w:cs="Times New Roman"/>
+                <w:b/>
+                <w:sz w:val="26"/>
+                <w:szCs w:val="26"/>
+              </w:rPr>
+            </w:pPr>
+            <w:r>
+              <w:rPr>
+                <w:rFonts w:ascii="Times New Roman" w:hAnsi="Times New Roman" w:cs="Times New Roman"/>
+                <w:b/>
+                <w:sz w:val="26"/>
+                <w:szCs w:val="26"/>
+              </w:rPr>
+              <w:t>7</w:t>
+            </w:r>
+          </w:p>
+        </w:tc>
+        <w:tc>
+          <w:tcPr>
+            <w:tcW w:w="558" w:type="dxa"/>
+            <w:vAlign w:val="center"/>
+          </w:tcPr>
+          <w:p>
+            <w:pPr>
+              <w:jc w:val="center"/>
+              <w:rPr>
+                <w:rFonts w:ascii="Times New Roman" w:hAnsi="Times New Roman" w:cs="Times New Roman"/>
+                <w:b/>
+                <w:sz w:val="26"/>
+                <w:szCs w:val="26"/>
+              </w:rPr>
+            </w:pPr>
+            <w:r>
+              <w:rPr>
+                <w:rFonts w:ascii="Times New Roman" w:hAnsi="Times New Roman" w:cs="Times New Roman"/>
+                <w:b/>
+                <w:sz w:val="26"/>
+                <w:szCs w:val="26"/>
+              </w:rPr>
+              <w:t>CN</w:t>
+            </w:r>
+          </w:p>
+        </w:tc>
+      </w:tr>
+      <w:tr>
+        <w:tc>
+          <w:tcPr>
+            <w:tcW w:w="870" w:type="dxa"/>
+            <w:vMerge w:val="restart"/>
+            <w:vAlign w:val="center"/>
+          </w:tcPr>
+          <w:p>
+            <w:pPr>
+              <w:jc w:val="center"/>
+              <w:rPr>
+                <w:rFonts w:ascii="Times New Roman" w:hAnsi="Times New Roman" w:cs="Times New Roman"/>
+                <w:sz w:val="26"/>
+                <w:szCs w:val="26"/>
+              </w:rPr>
+            </w:pPr>
+            <w:r>
+              <w:rPr>
+                <w:rFonts w:ascii="Times New Roman" w:hAnsi="Times New Roman" w:cs="Times New Roman"/>
+                <w:sz w:val="26"/>
+                <w:szCs w:val="26"/>
+              </w:rPr>
+              <w:t>Tạo nhóm</w:t>
+            </w:r>
+          </w:p>
+        </w:tc>
+        <w:tc>
+          <w:tcPr>
+            <w:tcW w:w="1578" w:type="dxa"/>
+            <w:shd w:val="clear" w:color="auto" w:fill="FFFF00"/>
+            <w:vAlign w:val="center"/>
+          </w:tcPr>
+          <w:p>
+            <w:pPr>
+              <w:jc w:val="center"/>
+              <w:rPr>
+                <w:rFonts w:ascii="Times New Roman" w:hAnsi="Times New Roman" w:cs="Times New Roman"/>
+                <w:sz w:val="26"/>
+                <w:szCs w:val="26"/>
+              </w:rPr>
+            </w:pPr>
+            <w:r>
+              <w:rPr>
+                <w:rFonts w:ascii="Times New Roman" w:hAnsi="Times New Roman" w:cs="Times New Roman"/>
+                <w:sz w:val="26"/>
+                <w:szCs w:val="26"/>
+              </w:rPr>
+              <w:t>Xác định Actor</w:t>
+            </w:r>
+          </w:p>
+        </w:tc>
+        <w:tc>
+          <w:tcPr>
+            <w:tcW w:w="1170" w:type="dxa"/>
+            <w:shd w:val="clear" w:color="auto" w:fill="FFFF00"/>
+            <w:vAlign w:val="center"/>
+          </w:tcPr>
+          <w:p>
+            <w:pPr>
+              <w:jc w:val="center"/>
+              <w:rPr>
+                <w:rFonts w:ascii="Times New Roman" w:hAnsi="Times New Roman" w:cs="Times New Roman"/>
+                <w:sz w:val="26"/>
+                <w:szCs w:val="26"/>
+              </w:rPr>
+            </w:pPr>
+            <w:r>
+              <w:rPr>
+                <w:rFonts w:ascii="Times New Roman" w:hAnsi="Times New Roman" w:cs="Times New Roman"/>
+                <w:sz w:val="26"/>
+                <w:szCs w:val="26"/>
+              </w:rPr>
+              <w:t>Trường</w:t>
+            </w:r>
+          </w:p>
+        </w:tc>
+        <w:tc>
+          <w:tcPr>
+            <w:tcW w:w="1620" w:type="dxa"/>
+            <w:shd w:val="clear" w:color="auto" w:fill="FFFF00"/>
+            <w:vAlign w:val="center"/>
+          </w:tcPr>
+          <w:p>
+            <w:pPr>
+              <w:jc w:val="center"/>
+              <w:rPr>
+                <w:rFonts w:ascii="Times New Roman" w:hAnsi="Times New Roman" w:cs="Times New Roman"/>
+                <w:sz w:val="26"/>
+                <w:szCs w:val="26"/>
+              </w:rPr>
+            </w:pPr>
+            <w:r>
+              <w:rPr>
+                <w:rFonts w:ascii="Times New Roman" w:hAnsi="Times New Roman" w:cs="Times New Roman"/>
+                <w:sz w:val="26"/>
+                <w:szCs w:val="26"/>
+              </w:rPr>
+              <w:t>1</w:t>
+            </w:r>
+          </w:p>
+        </w:tc>
+        <w:tc>
+          <w:tcPr>
+            <w:tcW w:w="630" w:type="dxa"/>
+            <w:shd w:val="clear" w:color="auto" w:fill="FFFF00"/>
+            <w:vAlign w:val="center"/>
+          </w:tcPr>
+          <w:p>
+            <w:pPr>
+              <w:jc w:val="center"/>
+              <w:rPr>
+                <w:rFonts w:ascii="Times New Roman" w:hAnsi="Times New Roman" w:cs="Times New Roman"/>
+                <w:sz w:val="26"/>
+                <w:szCs w:val="26"/>
+              </w:rPr>
+            </w:pPr>
+            <w:r>
+              <w:rPr>
+                <w:rFonts w:ascii="Times New Roman" w:hAnsi="Times New Roman" w:cs="Times New Roman"/>
+                <w:sz w:val="26"/>
+                <w:szCs w:val="26"/>
+              </w:rPr>
+              <w:t>0</w:t>
+            </w:r>
+          </w:p>
+        </w:tc>
+        <w:tc>
+          <w:tcPr>
+            <w:tcW w:w="630" w:type="dxa"/>
+            <w:shd w:val="clear" w:color="auto" w:fill="FFFF00"/>
+            <w:vAlign w:val="center"/>
+          </w:tcPr>
+          <w:p>
+            <w:pPr>
+              <w:jc w:val="center"/>
+              <w:rPr>
+                <w:rFonts w:ascii="Times New Roman" w:hAnsi="Times New Roman" w:cs="Times New Roman"/>
+                <w:sz w:val="26"/>
+                <w:szCs w:val="26"/>
+              </w:rPr>
+            </w:pPr>
+            <w:r>
+              <w:rPr>
+                <w:rFonts w:ascii="Times New Roman" w:hAnsi="Times New Roman" w:cs="Times New Roman"/>
+                <w:sz w:val="26"/>
+                <w:szCs w:val="26"/>
+              </w:rPr>
+              <w:t>2</w:t>
+            </w:r>
+          </w:p>
+        </w:tc>
+        <w:tc>
+          <w:tcPr>
+            <w:tcW w:w="630" w:type="dxa"/>
+            <w:vAlign w:val="center"/>
+          </w:tcPr>
+          <w:p>
+            <w:pPr>
+              <w:jc w:val="center"/>
+              <w:rPr>
+                <w:rFonts w:ascii="Times New Roman" w:hAnsi="Times New Roman" w:cs="Times New Roman"/>
+                <w:sz w:val="26"/>
+                <w:szCs w:val="26"/>
+              </w:rPr>
+            </w:pPr>
+            <w:r>
+              <w:rPr>
+                <w:rFonts w:ascii="Times New Roman" w:hAnsi="Times New Roman" w:cs="Times New Roman"/>
+                <w:sz w:val="26"/>
+                <w:szCs w:val="26"/>
+              </w:rPr>
+              <w:t>2</w:t>
+            </w:r>
+          </w:p>
+        </w:tc>
+        <w:tc>
+          <w:tcPr>
+            <w:tcW w:w="630" w:type="dxa"/>
+            <w:vAlign w:val="center"/>
+          </w:tcPr>
+          <w:p>
+            <w:pPr>
+              <w:jc w:val="center"/>
+              <w:rPr>
+                <w:rFonts w:ascii="Times New Roman" w:hAnsi="Times New Roman" w:cs="Times New Roman"/>
+                <w:sz w:val="26"/>
+                <w:szCs w:val="26"/>
+              </w:rPr>
+            </w:pPr>
+            <w:r>
+              <w:rPr>
+                <w:rFonts w:ascii="Times New Roman" w:hAnsi="Times New Roman" w:cs="Times New Roman"/>
+                <w:sz w:val="26"/>
+                <w:szCs w:val="26"/>
+              </w:rPr>
+              <w:t>2</w:t>
+            </w:r>
+          </w:p>
+        </w:tc>
+        <w:tc>
+          <w:tcPr>
+            <w:tcW w:w="630" w:type="dxa"/>
+            <w:vAlign w:val="center"/>
+          </w:tcPr>
+          <w:p>
+            <w:pPr>
+              <w:jc w:val="center"/>
+              <w:rPr>
+                <w:rFonts w:ascii="Times New Roman" w:hAnsi="Times New Roman" w:cs="Times New Roman"/>
+                <w:sz w:val="26"/>
+                <w:szCs w:val="26"/>
+              </w:rPr>
+            </w:pPr>
+            <w:r>
+              <w:rPr>
+                <w:rFonts w:ascii="Times New Roman" w:hAnsi="Times New Roman" w:cs="Times New Roman"/>
+                <w:sz w:val="26"/>
+                <w:szCs w:val="26"/>
+              </w:rPr>
+              <w:t>2</w:t>
+            </w:r>
+          </w:p>
+        </w:tc>
+        <w:tc>
+          <w:tcPr>
+            <w:tcW w:w="630" w:type="dxa"/>
+            <w:vAlign w:val="center"/>
+          </w:tcPr>
+          <w:p>
+            <w:pPr>
+              <w:jc w:val="center"/>
+              <w:rPr>
+                <w:rFonts w:ascii="Times New Roman" w:hAnsi="Times New Roman" w:cs="Times New Roman"/>
+                <w:sz w:val="26"/>
+                <w:szCs w:val="26"/>
+              </w:rPr>
+            </w:pPr>
+          </w:p>
+        </w:tc>
+        <w:tc>
+          <w:tcPr>
+            <w:tcW w:w="558" w:type="dxa"/>
+            <w:vAlign w:val="center"/>
+          </w:tcPr>
+          <w:p>
+            <w:pPr>
+              <w:jc w:val="center"/>
+              <w:rPr>
+                <w:rFonts w:ascii="Times New Roman" w:hAnsi="Times New Roman" w:cs="Times New Roman"/>
+                <w:sz w:val="26"/>
+                <w:szCs w:val="26"/>
+              </w:rPr>
+            </w:pPr>
+          </w:p>
+        </w:tc>
+      </w:tr>
+      <w:tr>
+        <w:tc>
+          <w:tcPr>
+            <w:tcW w:w="870" w:type="dxa"/>
+            <w:vMerge/>
+            <w:vAlign w:val="center"/>
+          </w:tcPr>
+          <w:p>
+            <w:pPr>
+              <w:jc w:val="center"/>
+              <w:rPr>
+                <w:rFonts w:ascii="Times New Roman" w:hAnsi="Times New Roman" w:cs="Times New Roman"/>
+                <w:sz w:val="26"/>
+                <w:szCs w:val="26"/>
+              </w:rPr>
+            </w:pPr>
+          </w:p>
+        </w:tc>
+        <w:tc>
+          <w:tcPr>
+            <w:tcW w:w="1578" w:type="dxa"/>
+            <w:shd w:val="clear" w:color="auto" w:fill="FFFF00"/>
+            <w:vAlign w:val="center"/>
+          </w:tcPr>
+          <w:p>
+            <w:pPr>
+              <w:jc w:val="center"/>
+              <w:rPr>
+                <w:rFonts w:ascii="Times New Roman" w:hAnsi="Times New Roman" w:cs="Times New Roman"/>
+                <w:sz w:val="26"/>
+                <w:szCs w:val="26"/>
+              </w:rPr>
+            </w:pPr>
+            <w:r>
+              <w:rPr>
+                <w:rFonts w:ascii="Times New Roman" w:hAnsi="Times New Roman" w:cs="Times New Roman"/>
+                <w:sz w:val="26"/>
+                <w:szCs w:val="26"/>
+              </w:rPr>
+              <w:t>Lược đồ Use-case</w:t>
+            </w:r>
+          </w:p>
+        </w:tc>
+        <w:tc>
+          <w:tcPr>
+            <w:tcW w:w="1170" w:type="dxa"/>
+            <w:shd w:val="clear" w:color="auto" w:fill="FFFF00"/>
+            <w:vAlign w:val="center"/>
+          </w:tcPr>
+          <w:p>
+            <w:pPr>
+              <w:jc w:val="center"/>
+              <w:rPr>
+                <w:rFonts w:ascii="Times New Roman" w:hAnsi="Times New Roman" w:cs="Times New Roman"/>
+                <w:sz w:val="26"/>
+                <w:szCs w:val="26"/>
+              </w:rPr>
+            </w:pPr>
+            <w:r>
+              <w:rPr>
+                <w:rFonts w:ascii="Times New Roman" w:hAnsi="Times New Roman" w:cs="Times New Roman"/>
+                <w:sz w:val="26"/>
+                <w:szCs w:val="26"/>
+              </w:rPr>
+              <w:t>Duy</w:t>
+            </w:r>
+          </w:p>
+        </w:tc>
+        <w:tc>
+          <w:tcPr>
+            <w:tcW w:w="1620" w:type="dxa"/>
+            <w:shd w:val="clear" w:color="auto" w:fill="FFFF00"/>
+            <w:vAlign w:val="center"/>
+          </w:tcPr>
+          <w:p>
+            <w:pPr>
+              <w:jc w:val="center"/>
+              <w:rPr>
+                <w:rFonts w:ascii="Times New Roman" w:hAnsi="Times New Roman" w:cs="Times New Roman"/>
+                <w:sz w:val="26"/>
+                <w:szCs w:val="26"/>
+              </w:rPr>
+            </w:pPr>
+            <w:r>
+              <w:rPr>
+                <w:rFonts w:ascii="Times New Roman" w:hAnsi="Times New Roman" w:cs="Times New Roman"/>
+                <w:sz w:val="26"/>
+                <w:szCs w:val="26"/>
+              </w:rPr>
+              <w:t xml:space="preserve">4 </w:t>
+            </w:r>
+          </w:p>
+          <w:p>
+            <w:pPr>
+              <w:jc w:val="center"/>
+              <w:rPr>
+                <w:rFonts w:ascii="Times New Roman" w:hAnsi="Times New Roman" w:cs="Times New Roman"/>
+                <w:sz w:val="26"/>
+                <w:szCs w:val="26"/>
+              </w:rPr>
+            </w:pPr>
+            <w:r>
+              <w:rPr>
+                <w:rFonts w:ascii="Times New Roman" w:hAnsi="Times New Roman" w:cs="Times New Roman"/>
+                <w:sz w:val="26"/>
+                <w:szCs w:val="26"/>
+              </w:rPr>
+              <w:t>(Tạo nhóm; Thêm sinh viên vào nhóm; Xóa sinh viên ra khỏi nhóm; Xin tham gia vào một nhóm)</w:t>
+            </w:r>
+          </w:p>
+        </w:tc>
+        <w:tc>
+          <w:tcPr>
+            <w:tcW w:w="630" w:type="dxa"/>
+            <w:shd w:val="clear" w:color="auto" w:fill="FFFF00"/>
+            <w:vAlign w:val="center"/>
+          </w:tcPr>
+          <w:p>
+            <w:pPr>
+              <w:jc w:val="center"/>
+              <w:rPr>
+                <w:rFonts w:ascii="Times New Roman" w:hAnsi="Times New Roman" w:cs="Times New Roman"/>
+                <w:sz w:val="26"/>
+                <w:szCs w:val="26"/>
+              </w:rPr>
+            </w:pPr>
+            <w:r>
+              <w:rPr>
+                <w:rFonts w:ascii="Times New Roman" w:hAnsi="Times New Roman" w:cs="Times New Roman"/>
+                <w:sz w:val="26"/>
+                <w:szCs w:val="26"/>
+              </w:rPr>
+              <w:t>0</w:t>
+            </w:r>
+          </w:p>
+        </w:tc>
+        <w:tc>
+          <w:tcPr>
+            <w:tcW w:w="630" w:type="dxa"/>
+            <w:shd w:val="clear" w:color="auto" w:fill="FFFF00"/>
+            <w:vAlign w:val="center"/>
+          </w:tcPr>
+          <w:p>
+            <w:pPr>
+              <w:jc w:val="center"/>
+              <w:rPr>
+                <w:rFonts w:ascii="Times New Roman" w:hAnsi="Times New Roman" w:cs="Times New Roman"/>
+                <w:sz w:val="26"/>
+                <w:szCs w:val="26"/>
+              </w:rPr>
+            </w:pPr>
+            <w:r>
+              <w:rPr>
+                <w:rFonts w:ascii="Times New Roman" w:hAnsi="Times New Roman" w:cs="Times New Roman"/>
+                <w:sz w:val="26"/>
+                <w:szCs w:val="26"/>
+              </w:rPr>
+              <w:t>4</w:t>
+            </w:r>
+          </w:p>
+        </w:tc>
+        <w:tc>
+          <w:tcPr>
+            <w:tcW w:w="630" w:type="dxa"/>
+            <w:vAlign w:val="center"/>
+          </w:tcPr>
+          <w:p>
+            <w:pPr>
+              <w:jc w:val="center"/>
+              <w:rPr>
+                <w:rFonts w:ascii="Times New Roman" w:hAnsi="Times New Roman" w:cs="Times New Roman"/>
+                <w:sz w:val="26"/>
+                <w:szCs w:val="26"/>
+              </w:rPr>
+            </w:pPr>
+            <w:r>
+              <w:rPr>
+                <w:rFonts w:ascii="Times New Roman" w:hAnsi="Times New Roman" w:cs="Times New Roman"/>
+                <w:sz w:val="26"/>
+                <w:szCs w:val="26"/>
+              </w:rPr>
+              <w:t>4</w:t>
+            </w:r>
+          </w:p>
+        </w:tc>
+        <w:tc>
+          <w:tcPr>
+            <w:tcW w:w="630" w:type="dxa"/>
+            <w:vAlign w:val="center"/>
+          </w:tcPr>
+          <w:p>
+            <w:pPr>
+              <w:jc w:val="center"/>
+              <w:rPr>
+                <w:rFonts w:ascii="Times New Roman" w:hAnsi="Times New Roman" w:cs="Times New Roman"/>
+                <w:sz w:val="26"/>
+                <w:szCs w:val="26"/>
+              </w:rPr>
+            </w:pPr>
+            <w:r>
+              <w:rPr>
+                <w:rFonts w:ascii="Times New Roman" w:hAnsi="Times New Roman" w:cs="Times New Roman"/>
+                <w:sz w:val="26"/>
+                <w:szCs w:val="26"/>
+              </w:rPr>
+              <w:t>4</w:t>
+            </w:r>
+          </w:p>
+        </w:tc>
+        <w:tc>
+          <w:tcPr>
+            <w:tcW w:w="630" w:type="dxa"/>
+            <w:vAlign w:val="center"/>
+          </w:tcPr>
+          <w:p>
+            <w:pPr>
+              <w:jc w:val="center"/>
+              <w:rPr>
+                <w:rFonts w:ascii="Times New Roman" w:hAnsi="Times New Roman" w:cs="Times New Roman"/>
+                <w:sz w:val="26"/>
+                <w:szCs w:val="26"/>
+              </w:rPr>
+            </w:pPr>
+            <w:r>
+              <w:rPr>
+                <w:rFonts w:ascii="Times New Roman" w:hAnsi="Times New Roman" w:cs="Times New Roman"/>
+                <w:sz w:val="26"/>
+                <w:szCs w:val="26"/>
+              </w:rPr>
+              <w:t>4</w:t>
+            </w:r>
+          </w:p>
+        </w:tc>
+        <w:tc>
+          <w:tcPr>
+            <w:tcW w:w="630" w:type="dxa"/>
+            <w:vAlign w:val="center"/>
+          </w:tcPr>
+          <w:p>
+            <w:pPr>
+              <w:jc w:val="center"/>
+              <w:rPr>
+                <w:rFonts w:ascii="Times New Roman" w:hAnsi="Times New Roman" w:cs="Times New Roman"/>
+                <w:sz w:val="26"/>
+                <w:szCs w:val="26"/>
+              </w:rPr>
+            </w:pPr>
+          </w:p>
+        </w:tc>
+        <w:tc>
+          <w:tcPr>
+            <w:tcW w:w="558" w:type="dxa"/>
+            <w:vAlign w:val="center"/>
+          </w:tcPr>
+          <w:p>
+            <w:pPr>
+              <w:jc w:val="center"/>
+              <w:rPr>
+                <w:rFonts w:ascii="Times New Roman" w:hAnsi="Times New Roman" w:cs="Times New Roman"/>
+                <w:sz w:val="26"/>
+                <w:szCs w:val="26"/>
+              </w:rPr>
+            </w:pPr>
+          </w:p>
+        </w:tc>
+      </w:tr>
+      <w:tr>
+        <w:tc>
+          <w:tcPr>
+            <w:tcW w:w="870" w:type="dxa"/>
+            <w:vMerge/>
+            <w:vAlign w:val="center"/>
+          </w:tcPr>
+          <w:p>
+            <w:pPr>
+              <w:jc w:val="center"/>
+              <w:rPr>
+                <w:rFonts w:ascii="Times New Roman" w:hAnsi="Times New Roman" w:cs="Times New Roman"/>
+                <w:sz w:val="26"/>
+                <w:szCs w:val="26"/>
+              </w:rPr>
+            </w:pPr>
+          </w:p>
+        </w:tc>
+        <w:tc>
+          <w:tcPr>
+            <w:tcW w:w="1578" w:type="dxa"/>
+            <w:shd w:val="clear" w:color="auto" w:fill="DBE5F1" w:themeFill="accent1" w:themeFillTint="33"/>
+            <w:vAlign w:val="center"/>
+          </w:tcPr>
+          <w:p>
+            <w:pPr>
+              <w:jc w:val="center"/>
+              <w:rPr>
+                <w:rFonts w:ascii="Times New Roman" w:hAnsi="Times New Roman" w:cs="Times New Roman"/>
+                <w:sz w:val="26"/>
+                <w:szCs w:val="26"/>
+              </w:rPr>
+            </w:pPr>
+            <w:r>
+              <w:rPr>
+                <w:rFonts w:ascii="Times New Roman" w:hAnsi="Times New Roman" w:cs="Times New Roman"/>
+                <w:sz w:val="26"/>
+                <w:szCs w:val="26"/>
+              </w:rPr>
+              <w:t>Flow of Event</w:t>
+            </w:r>
+          </w:p>
+        </w:tc>
+        <w:tc>
+          <w:tcPr>
+            <w:tcW w:w="1170" w:type="dxa"/>
+            <w:shd w:val="clear" w:color="auto" w:fill="DBE5F1" w:themeFill="accent1" w:themeFillTint="33"/>
+            <w:vAlign w:val="center"/>
+          </w:tcPr>
+          <w:p>
+            <w:pPr>
+              <w:jc w:val="center"/>
+              <w:rPr>
+                <w:rFonts w:ascii="Times New Roman" w:hAnsi="Times New Roman" w:cs="Times New Roman"/>
+                <w:sz w:val="26"/>
+                <w:szCs w:val="26"/>
+              </w:rPr>
+            </w:pPr>
+            <w:r>
+              <w:rPr>
+                <w:rFonts w:ascii="Times New Roman" w:hAnsi="Times New Roman" w:cs="Times New Roman"/>
+                <w:sz w:val="26"/>
+                <w:szCs w:val="26"/>
+              </w:rPr>
+              <w:t>Tuấn</w:t>
+            </w:r>
+          </w:p>
+        </w:tc>
+        <w:tc>
+          <w:tcPr>
+            <w:tcW w:w="1620" w:type="dxa"/>
+            <w:shd w:val="clear" w:color="auto" w:fill="DBE5F1" w:themeFill="accent1" w:themeFillTint="33"/>
+            <w:vAlign w:val="center"/>
+          </w:tcPr>
+          <w:p>
+            <w:pPr>
+              <w:jc w:val="center"/>
+              <w:rPr>
+                <w:rFonts w:ascii="Times New Roman" w:hAnsi="Times New Roman" w:cs="Times New Roman"/>
+                <w:sz w:val="26"/>
+                <w:szCs w:val="26"/>
+              </w:rPr>
+            </w:pPr>
+            <w:r>
+              <w:rPr>
+                <w:rFonts w:ascii="Times New Roman" w:hAnsi="Times New Roman" w:cs="Times New Roman"/>
+                <w:sz w:val="26"/>
+                <w:szCs w:val="26"/>
+              </w:rPr>
+              <w:t>2</w:t>
+            </w:r>
+          </w:p>
+        </w:tc>
+        <w:tc>
+          <w:tcPr>
+            <w:tcW w:w="630" w:type="dxa"/>
+            <w:shd w:val="clear" w:color="auto" w:fill="DBE5F1" w:themeFill="accent1" w:themeFillTint="33"/>
+            <w:vAlign w:val="center"/>
+          </w:tcPr>
+          <w:p>
+            <w:pPr>
+              <w:jc w:val="center"/>
+              <w:rPr>
+                <w:rFonts w:ascii="Times New Roman" w:hAnsi="Times New Roman" w:cs="Times New Roman"/>
+                <w:sz w:val="26"/>
+                <w:szCs w:val="26"/>
+              </w:rPr>
+            </w:pPr>
+            <w:r>
+              <w:rPr>
+                <w:rFonts w:ascii="Times New Roman" w:hAnsi="Times New Roman" w:cs="Times New Roman"/>
+                <w:sz w:val="26"/>
+                <w:szCs w:val="26"/>
+              </w:rPr>
+              <w:t>0</w:t>
+            </w:r>
+          </w:p>
+        </w:tc>
+        <w:tc>
+          <w:tcPr>
+            <w:tcW w:w="630" w:type="dxa"/>
+            <w:shd w:val="clear" w:color="auto" w:fill="DBE5F1" w:themeFill="accent1" w:themeFillTint="33"/>
+            <w:vAlign w:val="center"/>
+          </w:tcPr>
+          <w:p>
+            <w:pPr>
+              <w:jc w:val="center"/>
+              <w:rPr>
+                <w:rFonts w:ascii="Times New Roman" w:hAnsi="Times New Roman" w:cs="Times New Roman"/>
+                <w:sz w:val="26"/>
+                <w:szCs w:val="26"/>
+              </w:rPr>
+            </w:pPr>
+            <w:r>
+              <w:rPr>
+                <w:rFonts w:ascii="Times New Roman" w:hAnsi="Times New Roman" w:cs="Times New Roman"/>
+                <w:sz w:val="26"/>
+                <w:szCs w:val="26"/>
+              </w:rPr>
+              <w:t>0</w:t>
+            </w:r>
+          </w:p>
+        </w:tc>
+        <w:tc>
+          <w:tcPr>
+            <w:tcW w:w="630" w:type="dxa"/>
+            <w:shd w:val="clear" w:color="auto" w:fill="DBE5F1" w:themeFill="accent1" w:themeFillTint="33"/>
+            <w:vAlign w:val="center"/>
+          </w:tcPr>
+          <w:p>
+            <w:pPr>
+              <w:jc w:val="center"/>
+              <w:rPr>
+                <w:rFonts w:ascii="Times New Roman" w:hAnsi="Times New Roman" w:cs="Times New Roman"/>
+                <w:sz w:val="26"/>
+                <w:szCs w:val="26"/>
+              </w:rPr>
+            </w:pPr>
+            <w:r>
+              <w:rPr>
+                <w:rFonts w:ascii="Times New Roman" w:hAnsi="Times New Roman" w:cs="Times New Roman"/>
+                <w:sz w:val="26"/>
+                <w:szCs w:val="26"/>
+              </w:rPr>
+              <w:t>2</w:t>
+            </w:r>
+          </w:p>
+        </w:tc>
+        <w:tc>
+          <w:tcPr>
+            <w:tcW w:w="630" w:type="dxa"/>
+            <w:vAlign w:val="center"/>
+          </w:tcPr>
+          <w:p>
+            <w:pPr>
+              <w:jc w:val="center"/>
+              <w:rPr>
+                <w:rFonts w:ascii="Times New Roman" w:hAnsi="Times New Roman" w:cs="Times New Roman"/>
+                <w:sz w:val="26"/>
+                <w:szCs w:val="26"/>
+              </w:rPr>
+            </w:pPr>
+            <w:r>
+              <w:rPr>
+                <w:rFonts w:ascii="Times New Roman" w:hAnsi="Times New Roman" w:cs="Times New Roman"/>
+                <w:sz w:val="26"/>
+                <w:szCs w:val="26"/>
+              </w:rPr>
+              <w:t>2</w:t>
+            </w:r>
+          </w:p>
+        </w:tc>
+        <w:tc>
+          <w:tcPr>
+            <w:tcW w:w="630" w:type="dxa"/>
+            <w:vAlign w:val="center"/>
+          </w:tcPr>
+          <w:p>
+            <w:pPr>
+              <w:jc w:val="center"/>
+              <w:rPr>
+                <w:rFonts w:ascii="Times New Roman" w:hAnsi="Times New Roman" w:cs="Times New Roman"/>
+                <w:sz w:val="26"/>
+                <w:szCs w:val="26"/>
+              </w:rPr>
+            </w:pPr>
+            <w:r>
+              <w:rPr>
+                <w:rFonts w:ascii="Times New Roman" w:hAnsi="Times New Roman" w:cs="Times New Roman"/>
+                <w:sz w:val="26"/>
+                <w:szCs w:val="26"/>
+              </w:rPr>
+              <w:t>2</w:t>
+            </w:r>
+          </w:p>
+        </w:tc>
+        <w:tc>
+          <w:tcPr>
+            <w:tcW w:w="630" w:type="dxa"/>
+            <w:vAlign w:val="center"/>
+          </w:tcPr>
+          <w:p>
+            <w:pPr>
+              <w:jc w:val="center"/>
+              <w:rPr>
+                <w:rFonts w:ascii="Times New Roman" w:hAnsi="Times New Roman" w:cs="Times New Roman"/>
+                <w:sz w:val="26"/>
+                <w:szCs w:val="26"/>
+              </w:rPr>
+            </w:pPr>
+          </w:p>
+        </w:tc>
+        <w:tc>
+          <w:tcPr>
+            <w:tcW w:w="558" w:type="dxa"/>
+            <w:vAlign w:val="center"/>
+          </w:tcPr>
+          <w:p>
+            <w:pPr>
+              <w:jc w:val="center"/>
+              <w:rPr>
+                <w:rFonts w:ascii="Times New Roman" w:hAnsi="Times New Roman" w:cs="Times New Roman"/>
+                <w:sz w:val="26"/>
+                <w:szCs w:val="26"/>
+              </w:rPr>
+            </w:pPr>
+          </w:p>
+        </w:tc>
+      </w:tr>
+      <w:tr>
+        <w:tc>
+          <w:tcPr>
+            <w:tcW w:w="870" w:type="dxa"/>
+            <w:vMerge/>
+            <w:vAlign w:val="center"/>
+          </w:tcPr>
+          <w:p>
+            <w:pPr>
+              <w:jc w:val="center"/>
+              <w:rPr>
+                <w:rFonts w:ascii="Times New Roman" w:hAnsi="Times New Roman" w:cs="Times New Roman"/>
+                <w:sz w:val="26"/>
+                <w:szCs w:val="26"/>
+              </w:rPr>
+            </w:pPr>
+          </w:p>
+        </w:tc>
+        <w:tc>
+          <w:tcPr>
+            <w:tcW w:w="1578" w:type="dxa"/>
+            <w:shd w:val="clear" w:color="auto" w:fill="E5DFEC" w:themeFill="accent4" w:themeFillTint="33"/>
+            <w:vAlign w:val="center"/>
+          </w:tcPr>
+          <w:p>
+            <w:pPr>
+              <w:jc w:val="center"/>
+              <w:rPr>
+                <w:rFonts w:ascii="Times New Roman" w:hAnsi="Times New Roman" w:cs="Times New Roman"/>
+                <w:sz w:val="26"/>
+                <w:szCs w:val="26"/>
+              </w:rPr>
+            </w:pPr>
+            <w:r>
+              <w:rPr>
+                <w:rFonts w:ascii="Times New Roman" w:hAnsi="Times New Roman" w:cs="Times New Roman"/>
+                <w:sz w:val="26"/>
+                <w:szCs w:val="26"/>
+              </w:rPr>
+              <w:t>Thiết kế giao diện(Design UI)</w:t>
+            </w:r>
+          </w:p>
+        </w:tc>
+        <w:tc>
+          <w:tcPr>
+            <w:tcW w:w="1170" w:type="dxa"/>
+            <w:shd w:val="clear" w:color="auto" w:fill="E5DFEC" w:themeFill="accent4" w:themeFillTint="33"/>
+            <w:vAlign w:val="center"/>
+          </w:tcPr>
+          <w:p>
+            <w:pPr>
+              <w:jc w:val="center"/>
+              <w:rPr>
+                <w:rFonts w:ascii="Times New Roman" w:hAnsi="Times New Roman" w:cs="Times New Roman"/>
+                <w:sz w:val="26"/>
+                <w:szCs w:val="26"/>
+              </w:rPr>
+            </w:pPr>
+            <w:r>
+              <w:rPr>
+                <w:rFonts w:ascii="Times New Roman" w:hAnsi="Times New Roman" w:cs="Times New Roman"/>
+                <w:sz w:val="26"/>
+                <w:szCs w:val="26"/>
+              </w:rPr>
+              <w:t>Trường, Duy</w:t>
+            </w:r>
+          </w:p>
+        </w:tc>
+        <w:tc>
+          <w:tcPr>
+            <w:tcW w:w="1620" w:type="dxa"/>
+            <w:shd w:val="clear" w:color="auto" w:fill="E5DFEC" w:themeFill="accent4" w:themeFillTint="33"/>
+            <w:vAlign w:val="center"/>
+          </w:tcPr>
+          <w:p>
+            <w:pPr>
+              <w:jc w:val="center"/>
+              <w:rPr>
+                <w:rFonts w:ascii="Times New Roman" w:hAnsi="Times New Roman" w:cs="Times New Roman"/>
+                <w:sz w:val="26"/>
+                <w:szCs w:val="26"/>
+              </w:rPr>
+            </w:pPr>
+            <w:r>
+              <w:rPr>
+                <w:rFonts w:ascii="Times New Roman" w:hAnsi="Times New Roman" w:cs="Times New Roman"/>
+                <w:sz w:val="26"/>
+                <w:szCs w:val="26"/>
+              </w:rPr>
+              <w:t xml:space="preserve">3 </w:t>
+            </w:r>
+          </w:p>
+          <w:p>
+            <w:pPr>
+              <w:jc w:val="center"/>
+              <w:rPr>
+                <w:rFonts w:ascii="Times New Roman" w:hAnsi="Times New Roman" w:cs="Times New Roman"/>
+                <w:sz w:val="26"/>
+                <w:szCs w:val="26"/>
+              </w:rPr>
+            </w:pPr>
+            <w:r>
+              <w:rPr>
+                <w:rFonts w:ascii="Times New Roman" w:hAnsi="Times New Roman" w:cs="Times New Roman"/>
+                <w:sz w:val="26"/>
+                <w:szCs w:val="26"/>
+              </w:rPr>
+              <w:t xml:space="preserve">(UI tạo nhóm, xóa sinh viên; </w:t>
+            </w:r>
+            <w:r>
+              <w:rPr>
+                <w:rFonts w:ascii="Times New Roman" w:hAnsi="Times New Roman" w:cs="Times New Roman"/>
+                <w:sz w:val="26"/>
+                <w:szCs w:val="26"/>
+              </w:rPr>
+              <w:lastRenderedPageBreak/>
+              <w:t>Thêm sinh viên; Xin tham gia vào nhóm)</w:t>
+            </w:r>
+          </w:p>
+        </w:tc>
+        <w:tc>
+          <w:tcPr>
+            <w:tcW w:w="630" w:type="dxa"/>
+            <w:shd w:val="clear" w:color="auto" w:fill="E5DFEC" w:themeFill="accent4" w:themeFillTint="33"/>
+            <w:vAlign w:val="center"/>
+          </w:tcPr>
+          <w:p>
+            <w:pPr>
+              <w:jc w:val="center"/>
+              <w:rPr>
+                <w:rFonts w:ascii="Times New Roman" w:hAnsi="Times New Roman" w:cs="Times New Roman"/>
+                <w:sz w:val="26"/>
+                <w:szCs w:val="26"/>
+              </w:rPr>
+            </w:pPr>
+            <w:r>
+              <w:rPr>
+                <w:rFonts w:ascii="Times New Roman" w:hAnsi="Times New Roman" w:cs="Times New Roman"/>
+                <w:sz w:val="26"/>
+                <w:szCs w:val="26"/>
+              </w:rPr>
+              <w:lastRenderedPageBreak/>
+              <w:t>0</w:t>
+            </w:r>
+          </w:p>
+        </w:tc>
+        <w:tc>
+          <w:tcPr>
+            <w:tcW w:w="630" w:type="dxa"/>
+            <w:shd w:val="clear" w:color="auto" w:fill="E5DFEC" w:themeFill="accent4" w:themeFillTint="33"/>
+            <w:vAlign w:val="center"/>
+          </w:tcPr>
+          <w:p>
+            <w:pPr>
+              <w:jc w:val="center"/>
+              <w:rPr>
+                <w:rFonts w:ascii="Times New Roman" w:hAnsi="Times New Roman" w:cs="Times New Roman"/>
+                <w:sz w:val="26"/>
+                <w:szCs w:val="26"/>
+              </w:rPr>
+            </w:pPr>
+            <w:r>
+              <w:rPr>
+                <w:rFonts w:ascii="Times New Roman" w:hAnsi="Times New Roman" w:cs="Times New Roman"/>
+                <w:sz w:val="26"/>
+                <w:szCs w:val="26"/>
+              </w:rPr>
+              <w:t>0</w:t>
+            </w:r>
+          </w:p>
+        </w:tc>
+        <w:tc>
+          <w:tcPr>
+            <w:tcW w:w="630" w:type="dxa"/>
+            <w:shd w:val="clear" w:color="auto" w:fill="E5DFEC" w:themeFill="accent4" w:themeFillTint="33"/>
+            <w:vAlign w:val="center"/>
+          </w:tcPr>
+          <w:p>
+            <w:pPr>
+              <w:jc w:val="center"/>
+              <w:rPr>
+                <w:rFonts w:ascii="Times New Roman" w:hAnsi="Times New Roman" w:cs="Times New Roman"/>
+                <w:sz w:val="26"/>
+                <w:szCs w:val="26"/>
+              </w:rPr>
+            </w:pPr>
+            <w:r>
+              <w:rPr>
+                <w:rFonts w:ascii="Times New Roman" w:hAnsi="Times New Roman" w:cs="Times New Roman"/>
+                <w:sz w:val="26"/>
+                <w:szCs w:val="26"/>
+              </w:rPr>
+              <w:t>3</w:t>
+            </w:r>
+          </w:p>
+        </w:tc>
+        <w:tc>
+          <w:tcPr>
+            <w:tcW w:w="630" w:type="dxa"/>
+            <w:vAlign w:val="center"/>
+          </w:tcPr>
+          <w:p>
+            <w:pPr>
+              <w:jc w:val="center"/>
+              <w:rPr>
+                <w:rFonts w:ascii="Times New Roman" w:hAnsi="Times New Roman" w:cs="Times New Roman"/>
+                <w:sz w:val="26"/>
+                <w:szCs w:val="26"/>
+              </w:rPr>
+            </w:pPr>
+            <w:r>
+              <w:rPr>
+                <w:rFonts w:ascii="Times New Roman" w:hAnsi="Times New Roman" w:cs="Times New Roman"/>
+                <w:sz w:val="26"/>
+                <w:szCs w:val="26"/>
+              </w:rPr>
+              <w:t>3</w:t>
+            </w:r>
+          </w:p>
+        </w:tc>
+        <w:tc>
+          <w:tcPr>
+            <w:tcW w:w="630" w:type="dxa"/>
+            <w:vAlign w:val="center"/>
+          </w:tcPr>
+          <w:p>
+            <w:pPr>
+              <w:jc w:val="center"/>
+              <w:rPr>
+                <w:rFonts w:ascii="Times New Roman" w:hAnsi="Times New Roman" w:cs="Times New Roman"/>
+                <w:sz w:val="26"/>
+                <w:szCs w:val="26"/>
+              </w:rPr>
+            </w:pPr>
+            <w:r>
+              <w:rPr>
+                <w:rFonts w:ascii="Times New Roman" w:hAnsi="Times New Roman" w:cs="Times New Roman"/>
+                <w:sz w:val="26"/>
+                <w:szCs w:val="26"/>
+              </w:rPr>
+              <w:t>3</w:t>
+            </w:r>
+          </w:p>
+        </w:tc>
+        <w:tc>
+          <w:tcPr>
+            <w:tcW w:w="630" w:type="dxa"/>
+            <w:vAlign w:val="center"/>
+          </w:tcPr>
+          <w:p>
+            <w:pPr>
+              <w:jc w:val="center"/>
+              <w:rPr>
+                <w:rFonts w:ascii="Times New Roman" w:hAnsi="Times New Roman" w:cs="Times New Roman"/>
+                <w:sz w:val="26"/>
+                <w:szCs w:val="26"/>
+              </w:rPr>
+            </w:pPr>
+          </w:p>
+        </w:tc>
+        <w:tc>
+          <w:tcPr>
+            <w:tcW w:w="558" w:type="dxa"/>
+            <w:vAlign w:val="center"/>
+          </w:tcPr>
+          <w:p>
+            <w:pPr>
+              <w:jc w:val="center"/>
+              <w:rPr>
+                <w:rFonts w:ascii="Times New Roman" w:hAnsi="Times New Roman" w:cs="Times New Roman"/>
+                <w:sz w:val="26"/>
+                <w:szCs w:val="26"/>
+              </w:rPr>
+            </w:pPr>
+          </w:p>
+        </w:tc>
+      </w:tr>
+      <w:tr>
+        <w:tc>
+          <w:tcPr>
+            <w:tcW w:w="870" w:type="dxa"/>
+            <w:vMerge/>
+            <w:vAlign w:val="center"/>
+          </w:tcPr>
+          <w:p>
+            <w:pPr>
+              <w:jc w:val="center"/>
+              <w:rPr>
+                <w:rFonts w:ascii="Times New Roman" w:hAnsi="Times New Roman" w:cs="Times New Roman"/>
+                <w:sz w:val="26"/>
+                <w:szCs w:val="26"/>
+              </w:rPr>
+            </w:pPr>
+          </w:p>
+        </w:tc>
+        <w:tc>
+          <w:tcPr>
+            <w:tcW w:w="1578" w:type="dxa"/>
+            <w:shd w:val="clear" w:color="auto" w:fill="EAF1DD" w:themeFill="accent3" w:themeFillTint="33"/>
+            <w:vAlign w:val="center"/>
+          </w:tcPr>
+          <w:p>
+            <w:pPr>
+              <w:jc w:val="center"/>
+              <w:rPr>
+                <w:rFonts w:ascii="Times New Roman" w:hAnsi="Times New Roman" w:cs="Times New Roman"/>
+                <w:sz w:val="26"/>
+                <w:szCs w:val="26"/>
+              </w:rPr>
+            </w:pPr>
+            <w:r>
+              <w:rPr>
+                <w:rFonts w:ascii="Times New Roman" w:hAnsi="Times New Roman" w:cs="Times New Roman"/>
+                <w:sz w:val="26"/>
+                <w:szCs w:val="26"/>
+              </w:rPr>
+              <w:t>Coding UI</w:t>
+            </w:r>
+          </w:p>
+        </w:tc>
+        <w:tc>
+          <w:tcPr>
+            <w:tcW w:w="1170" w:type="dxa"/>
+            <w:shd w:val="clear" w:color="auto" w:fill="EAF1DD" w:themeFill="accent3" w:themeFillTint="33"/>
+            <w:vAlign w:val="center"/>
+          </w:tcPr>
+          <w:p>
+            <w:pPr>
+              <w:jc w:val="center"/>
+              <w:rPr>
+                <w:rFonts w:ascii="Times New Roman" w:hAnsi="Times New Roman" w:cs="Times New Roman"/>
+                <w:sz w:val="26"/>
+                <w:szCs w:val="26"/>
+              </w:rPr>
+            </w:pPr>
+            <w:r>
+              <w:rPr>
+                <w:rFonts w:ascii="Times New Roman" w:hAnsi="Times New Roman" w:cs="Times New Roman"/>
+                <w:sz w:val="26"/>
+                <w:szCs w:val="26"/>
+              </w:rPr>
+              <w:t>Duy, Tuấn</w:t>
+            </w:r>
+          </w:p>
+        </w:tc>
+        <w:tc>
+          <w:tcPr>
+            <w:tcW w:w="1620" w:type="dxa"/>
+            <w:shd w:val="clear" w:color="auto" w:fill="EAF1DD" w:themeFill="accent3" w:themeFillTint="33"/>
+            <w:vAlign w:val="center"/>
+          </w:tcPr>
+          <w:p>
+            <w:pPr>
+              <w:jc w:val="center"/>
+              <w:rPr>
+                <w:rFonts w:ascii="Times New Roman" w:hAnsi="Times New Roman" w:cs="Times New Roman"/>
+                <w:sz w:val="26"/>
+                <w:szCs w:val="26"/>
+              </w:rPr>
+            </w:pPr>
+            <w:r>
+              <w:rPr>
+                <w:rFonts w:ascii="Times New Roman" w:hAnsi="Times New Roman" w:cs="Times New Roman"/>
+                <w:sz w:val="26"/>
+                <w:szCs w:val="26"/>
+              </w:rPr>
+              <w:t>3</w:t>
+            </w:r>
+          </w:p>
+        </w:tc>
+        <w:tc>
+          <w:tcPr>
+            <w:tcW w:w="630" w:type="dxa"/>
+            <w:shd w:val="clear" w:color="auto" w:fill="EAF1DD" w:themeFill="accent3" w:themeFillTint="33"/>
+            <w:vAlign w:val="center"/>
+          </w:tcPr>
+          <w:p>
+            <w:pPr>
+              <w:jc w:val="center"/>
+              <w:rPr>
+                <w:rFonts w:ascii="Times New Roman" w:hAnsi="Times New Roman" w:cs="Times New Roman"/>
+                <w:sz w:val="26"/>
+                <w:szCs w:val="26"/>
+              </w:rPr>
+            </w:pPr>
+            <w:r>
+              <w:rPr>
+                <w:rFonts w:ascii="Times New Roman" w:hAnsi="Times New Roman" w:cs="Times New Roman"/>
+                <w:sz w:val="26"/>
+                <w:szCs w:val="26"/>
+              </w:rPr>
+              <w:t>0</w:t>
+            </w:r>
+          </w:p>
+        </w:tc>
+        <w:tc>
+          <w:tcPr>
+            <w:tcW w:w="630" w:type="dxa"/>
+            <w:shd w:val="clear" w:color="auto" w:fill="EAF1DD" w:themeFill="accent3" w:themeFillTint="33"/>
+            <w:vAlign w:val="center"/>
+          </w:tcPr>
+          <w:p>
+            <w:pPr>
+              <w:jc w:val="center"/>
+              <w:rPr>
+                <w:rFonts w:ascii="Times New Roman" w:hAnsi="Times New Roman" w:cs="Times New Roman"/>
+                <w:sz w:val="26"/>
+                <w:szCs w:val="26"/>
+              </w:rPr>
+            </w:pPr>
+            <w:r>
+              <w:rPr>
+                <w:rFonts w:ascii="Times New Roman" w:hAnsi="Times New Roman" w:cs="Times New Roman"/>
+                <w:sz w:val="26"/>
+                <w:szCs w:val="26"/>
+              </w:rPr>
+              <w:t>0</w:t>
+            </w:r>
+          </w:p>
+        </w:tc>
+        <w:tc>
+          <w:tcPr>
+            <w:tcW w:w="630" w:type="dxa"/>
+            <w:shd w:val="clear" w:color="auto" w:fill="EAF1DD" w:themeFill="accent3" w:themeFillTint="33"/>
+            <w:vAlign w:val="center"/>
+          </w:tcPr>
+          <w:p>
+            <w:pPr>
+              <w:jc w:val="center"/>
+              <w:rPr>
+                <w:rFonts w:ascii="Times New Roman" w:hAnsi="Times New Roman" w:cs="Times New Roman"/>
+                <w:sz w:val="26"/>
+                <w:szCs w:val="26"/>
+              </w:rPr>
+            </w:pPr>
+            <w:r>
+              <w:rPr>
+                <w:rFonts w:ascii="Times New Roman" w:hAnsi="Times New Roman" w:cs="Times New Roman"/>
+                <w:sz w:val="26"/>
+                <w:szCs w:val="26"/>
+              </w:rPr>
+              <w:t>0</w:t>
+            </w:r>
+          </w:p>
+        </w:tc>
+        <w:tc>
+          <w:tcPr>
+            <w:tcW w:w="630" w:type="dxa"/>
+            <w:shd w:val="clear" w:color="auto" w:fill="EAF1DD" w:themeFill="accent3" w:themeFillTint="33"/>
+            <w:vAlign w:val="center"/>
+          </w:tcPr>
+          <w:p>
+            <w:pPr>
+              <w:jc w:val="center"/>
+              <w:rPr>
+                <w:rFonts w:ascii="Times New Roman" w:hAnsi="Times New Roman" w:cs="Times New Roman"/>
+                <w:sz w:val="26"/>
+                <w:szCs w:val="26"/>
+              </w:rPr>
+            </w:pPr>
+            <w:r>
+              <w:rPr>
+                <w:rFonts w:ascii="Times New Roman" w:hAnsi="Times New Roman" w:cs="Times New Roman"/>
+                <w:sz w:val="26"/>
+                <w:szCs w:val="26"/>
+              </w:rPr>
+              <w:t>3</w:t>
+            </w:r>
+          </w:p>
+        </w:tc>
+        <w:tc>
+          <w:tcPr>
+            <w:tcW w:w="630" w:type="dxa"/>
+            <w:vAlign w:val="center"/>
+          </w:tcPr>
+          <w:p>
+            <w:pPr>
+              <w:jc w:val="center"/>
+              <w:rPr>
+                <w:rFonts w:ascii="Times New Roman" w:hAnsi="Times New Roman" w:cs="Times New Roman"/>
+                <w:sz w:val="26"/>
+                <w:szCs w:val="26"/>
+              </w:rPr>
+            </w:pPr>
+            <w:r>
+              <w:rPr>
+                <w:rFonts w:ascii="Times New Roman" w:hAnsi="Times New Roman" w:cs="Times New Roman"/>
+                <w:sz w:val="26"/>
+                <w:szCs w:val="26"/>
+              </w:rPr>
+              <w:t>3</w:t>
+            </w:r>
+          </w:p>
+        </w:tc>
+        <w:tc>
+          <w:tcPr>
+            <w:tcW w:w="630" w:type="dxa"/>
+            <w:vAlign w:val="center"/>
+          </w:tcPr>
+          <w:p>
+            <w:pPr>
+              <w:jc w:val="center"/>
+              <w:rPr>
+                <w:rFonts w:ascii="Times New Roman" w:hAnsi="Times New Roman" w:cs="Times New Roman"/>
+                <w:sz w:val="26"/>
+                <w:szCs w:val="26"/>
+              </w:rPr>
+            </w:pPr>
+          </w:p>
+        </w:tc>
+        <w:tc>
+          <w:tcPr>
+            <w:tcW w:w="558" w:type="dxa"/>
+            <w:vAlign w:val="center"/>
+          </w:tcPr>
+          <w:p>
+            <w:pPr>
+              <w:jc w:val="center"/>
+              <w:rPr>
+                <w:rFonts w:ascii="Times New Roman" w:hAnsi="Times New Roman" w:cs="Times New Roman"/>
+                <w:sz w:val="26"/>
+                <w:szCs w:val="26"/>
+              </w:rPr>
+            </w:pPr>
+          </w:p>
+        </w:tc>
+      </w:tr>
+      <w:tr>
+        <w:tc>
+          <w:tcPr>
+            <w:tcW w:w="870" w:type="dxa"/>
+            <w:vMerge/>
+            <w:vAlign w:val="center"/>
+          </w:tcPr>
+          <w:p>
+            <w:pPr>
+              <w:jc w:val="center"/>
+              <w:rPr>
+                <w:rFonts w:ascii="Times New Roman" w:hAnsi="Times New Roman" w:cs="Times New Roman"/>
+                <w:sz w:val="26"/>
+                <w:szCs w:val="26"/>
+              </w:rPr>
+            </w:pPr>
+          </w:p>
+        </w:tc>
+        <w:tc>
+          <w:tcPr>
+            <w:tcW w:w="1578" w:type="dxa"/>
+            <w:shd w:val="clear" w:color="auto" w:fill="EAF1DD" w:themeFill="accent3" w:themeFillTint="33"/>
+            <w:vAlign w:val="center"/>
+          </w:tcPr>
+          <w:p>
+            <w:pPr>
+              <w:jc w:val="center"/>
+              <w:rPr>
+                <w:rFonts w:ascii="Times New Roman" w:hAnsi="Times New Roman" w:cs="Times New Roman"/>
+                <w:sz w:val="26"/>
+                <w:szCs w:val="26"/>
+              </w:rPr>
+            </w:pPr>
+            <w:r>
+              <w:rPr>
+                <w:rFonts w:ascii="Times New Roman" w:hAnsi="Times New Roman" w:cs="Times New Roman"/>
+                <w:sz w:val="26"/>
+                <w:szCs w:val="26"/>
+              </w:rPr>
+              <w:t>Coding logic</w:t>
+            </w:r>
+          </w:p>
+        </w:tc>
+        <w:tc>
+          <w:tcPr>
+            <w:tcW w:w="1170" w:type="dxa"/>
+            <w:shd w:val="clear" w:color="auto" w:fill="EAF1DD" w:themeFill="accent3" w:themeFillTint="33"/>
+            <w:vAlign w:val="center"/>
+          </w:tcPr>
+          <w:p>
+            <w:pPr>
+              <w:jc w:val="center"/>
+              <w:rPr>
+                <w:rFonts w:ascii="Times New Roman" w:hAnsi="Times New Roman" w:cs="Times New Roman"/>
+                <w:sz w:val="26"/>
+                <w:szCs w:val="26"/>
+              </w:rPr>
+            </w:pPr>
+            <w:r>
+              <w:rPr>
+                <w:rFonts w:ascii="Times New Roman" w:hAnsi="Times New Roman" w:cs="Times New Roman"/>
+                <w:sz w:val="26"/>
+                <w:szCs w:val="26"/>
+              </w:rPr>
+              <w:t>Trường, Tuấn</w:t>
+            </w:r>
+          </w:p>
+        </w:tc>
+        <w:tc>
+          <w:tcPr>
+            <w:tcW w:w="1620" w:type="dxa"/>
+            <w:shd w:val="clear" w:color="auto" w:fill="EAF1DD" w:themeFill="accent3" w:themeFillTint="33"/>
+            <w:vAlign w:val="center"/>
+          </w:tcPr>
+          <w:p>
+            <w:pPr>
+              <w:jc w:val="center"/>
+              <w:rPr>
+                <w:rFonts w:ascii="Times New Roman" w:hAnsi="Times New Roman" w:cs="Times New Roman"/>
+                <w:sz w:val="26"/>
+                <w:szCs w:val="26"/>
+              </w:rPr>
+            </w:pPr>
+            <w:r>
+              <w:rPr>
+                <w:rFonts w:ascii="Times New Roman" w:hAnsi="Times New Roman" w:cs="Times New Roman"/>
+                <w:sz w:val="26"/>
+                <w:szCs w:val="26"/>
+              </w:rPr>
+              <w:t>4</w:t>
+            </w:r>
+          </w:p>
+        </w:tc>
+        <w:tc>
+          <w:tcPr>
+            <w:tcW w:w="630" w:type="dxa"/>
+            <w:shd w:val="clear" w:color="auto" w:fill="EAF1DD" w:themeFill="accent3" w:themeFillTint="33"/>
+            <w:vAlign w:val="center"/>
+          </w:tcPr>
+          <w:p>
+            <w:pPr>
+              <w:jc w:val="center"/>
+              <w:rPr>
+                <w:rFonts w:ascii="Times New Roman" w:hAnsi="Times New Roman" w:cs="Times New Roman"/>
+                <w:sz w:val="26"/>
+                <w:szCs w:val="26"/>
+              </w:rPr>
+            </w:pPr>
+            <w:r>
+              <w:rPr>
+                <w:rFonts w:ascii="Times New Roman" w:hAnsi="Times New Roman" w:cs="Times New Roman"/>
+                <w:sz w:val="26"/>
+                <w:szCs w:val="26"/>
+              </w:rPr>
+              <w:t>0</w:t>
+            </w:r>
+          </w:p>
+        </w:tc>
+        <w:tc>
+          <w:tcPr>
+            <w:tcW w:w="630" w:type="dxa"/>
+            <w:shd w:val="clear" w:color="auto" w:fill="EAF1DD" w:themeFill="accent3" w:themeFillTint="33"/>
+            <w:vAlign w:val="center"/>
+          </w:tcPr>
+          <w:p>
+            <w:pPr>
+              <w:jc w:val="center"/>
+              <w:rPr>
+                <w:rFonts w:ascii="Times New Roman" w:hAnsi="Times New Roman" w:cs="Times New Roman"/>
+                <w:sz w:val="26"/>
+                <w:szCs w:val="26"/>
+              </w:rPr>
+            </w:pPr>
+            <w:r>
+              <w:rPr>
+                <w:rFonts w:ascii="Times New Roman" w:hAnsi="Times New Roman" w:cs="Times New Roman"/>
+                <w:sz w:val="26"/>
+                <w:szCs w:val="26"/>
+              </w:rPr>
+              <w:t>0</w:t>
+            </w:r>
+          </w:p>
+        </w:tc>
+        <w:tc>
+          <w:tcPr>
+            <w:tcW w:w="630" w:type="dxa"/>
+            <w:shd w:val="clear" w:color="auto" w:fill="EAF1DD" w:themeFill="accent3" w:themeFillTint="33"/>
+            <w:vAlign w:val="center"/>
+          </w:tcPr>
+          <w:p>
+            <w:pPr>
+              <w:jc w:val="center"/>
+              <w:rPr>
+                <w:rFonts w:ascii="Times New Roman" w:hAnsi="Times New Roman" w:cs="Times New Roman"/>
+                <w:sz w:val="26"/>
+                <w:szCs w:val="26"/>
+              </w:rPr>
+            </w:pPr>
+            <w:r>
+              <w:rPr>
+                <w:rFonts w:ascii="Times New Roman" w:hAnsi="Times New Roman" w:cs="Times New Roman"/>
+                <w:sz w:val="26"/>
+                <w:szCs w:val="26"/>
+              </w:rPr>
+              <w:t>0</w:t>
+            </w:r>
+          </w:p>
+        </w:tc>
+        <w:tc>
+          <w:tcPr>
+            <w:tcW w:w="630" w:type="dxa"/>
+            <w:shd w:val="clear" w:color="auto" w:fill="EAF1DD" w:themeFill="accent3" w:themeFillTint="33"/>
+            <w:vAlign w:val="center"/>
+          </w:tcPr>
+          <w:p>
+            <w:pPr>
+              <w:jc w:val="center"/>
+              <w:rPr>
+                <w:rFonts w:ascii="Times New Roman" w:hAnsi="Times New Roman" w:cs="Times New Roman"/>
+                <w:sz w:val="26"/>
+                <w:szCs w:val="26"/>
+              </w:rPr>
+            </w:pPr>
+            <w:r>
+              <w:rPr>
+                <w:rFonts w:ascii="Times New Roman" w:hAnsi="Times New Roman" w:cs="Times New Roman"/>
+                <w:sz w:val="26"/>
+                <w:szCs w:val="26"/>
+              </w:rPr>
+              <w:t>4</w:t>
+            </w:r>
+          </w:p>
+        </w:tc>
+        <w:tc>
+          <w:tcPr>
+            <w:tcW w:w="630" w:type="dxa"/>
+            <w:vAlign w:val="center"/>
+          </w:tcPr>
+          <w:p>
+            <w:pPr>
+              <w:jc w:val="center"/>
+              <w:rPr>
+                <w:rFonts w:ascii="Times New Roman" w:hAnsi="Times New Roman" w:cs="Times New Roman"/>
+                <w:sz w:val="26"/>
+                <w:szCs w:val="26"/>
+              </w:rPr>
+            </w:pPr>
+            <w:r>
+              <w:rPr>
+                <w:rFonts w:ascii="Times New Roman" w:hAnsi="Times New Roman" w:cs="Times New Roman"/>
+                <w:sz w:val="26"/>
+                <w:szCs w:val="26"/>
+              </w:rPr>
+              <w:t>4</w:t>
+            </w:r>
+          </w:p>
+        </w:tc>
+        <w:tc>
+          <w:tcPr>
+            <w:tcW w:w="630" w:type="dxa"/>
+            <w:vAlign w:val="center"/>
+          </w:tcPr>
+          <w:p>
+            <w:pPr>
+              <w:jc w:val="center"/>
+              <w:rPr>
+                <w:rFonts w:ascii="Times New Roman" w:hAnsi="Times New Roman" w:cs="Times New Roman"/>
+                <w:sz w:val="26"/>
+                <w:szCs w:val="26"/>
+              </w:rPr>
+            </w:pPr>
+          </w:p>
+        </w:tc>
+        <w:tc>
+          <w:tcPr>
+            <w:tcW w:w="558" w:type="dxa"/>
+            <w:vAlign w:val="center"/>
+          </w:tcPr>
+          <w:p>
+            <w:pPr>
+              <w:jc w:val="center"/>
+              <w:rPr>
+                <w:rFonts w:ascii="Times New Roman" w:hAnsi="Times New Roman" w:cs="Times New Roman"/>
+                <w:sz w:val="26"/>
+                <w:szCs w:val="26"/>
+              </w:rPr>
+            </w:pPr>
+          </w:p>
+        </w:tc>
+      </w:tr>
+      <w:tr>
+        <w:tc>
+          <w:tcPr>
+            <w:tcW w:w="870" w:type="dxa"/>
+            <w:vMerge/>
+            <w:vAlign w:val="center"/>
+          </w:tcPr>
+          <w:p>
+            <w:pPr>
+              <w:jc w:val="center"/>
+              <w:rPr>
+                <w:rFonts w:ascii="Times New Roman" w:hAnsi="Times New Roman" w:cs="Times New Roman"/>
+                <w:sz w:val="26"/>
+                <w:szCs w:val="26"/>
+              </w:rPr>
+            </w:pPr>
+          </w:p>
+        </w:tc>
+        <w:tc>
+          <w:tcPr>
+            <w:tcW w:w="1578" w:type="dxa"/>
+            <w:shd w:val="clear" w:color="auto" w:fill="F2DBDB" w:themeFill="accent2" w:themeFillTint="33"/>
+            <w:vAlign w:val="center"/>
+          </w:tcPr>
+          <w:p>
+            <w:pPr>
+              <w:jc w:val="center"/>
+              <w:rPr>
+                <w:rFonts w:ascii="Times New Roman" w:hAnsi="Times New Roman" w:cs="Times New Roman"/>
+                <w:sz w:val="26"/>
+                <w:szCs w:val="26"/>
+              </w:rPr>
+            </w:pPr>
+            <w:r>
+              <w:rPr>
+                <w:rFonts w:ascii="Times New Roman" w:hAnsi="Times New Roman" w:cs="Times New Roman"/>
+                <w:sz w:val="26"/>
+                <w:szCs w:val="26"/>
+              </w:rPr>
+              <w:t>Testing</w:t>
+            </w:r>
+          </w:p>
+        </w:tc>
+        <w:tc>
+          <w:tcPr>
+            <w:tcW w:w="1170" w:type="dxa"/>
+            <w:shd w:val="clear" w:color="auto" w:fill="F2DBDB" w:themeFill="accent2" w:themeFillTint="33"/>
+            <w:vAlign w:val="center"/>
+          </w:tcPr>
+          <w:p>
+            <w:pPr>
+              <w:jc w:val="center"/>
+              <w:rPr>
+                <w:rFonts w:ascii="Times New Roman" w:hAnsi="Times New Roman" w:cs="Times New Roman"/>
+                <w:sz w:val="26"/>
+                <w:szCs w:val="26"/>
+              </w:rPr>
+            </w:pPr>
+            <w:r>
+              <w:rPr>
+                <w:rFonts w:ascii="Times New Roman" w:hAnsi="Times New Roman" w:cs="Times New Roman"/>
+                <w:sz w:val="26"/>
+                <w:szCs w:val="26"/>
+              </w:rPr>
+              <w:t>Duy, Trường, Tuấn</w:t>
+            </w:r>
+          </w:p>
+        </w:tc>
+        <w:tc>
+          <w:tcPr>
+            <w:tcW w:w="1620" w:type="dxa"/>
+            <w:shd w:val="clear" w:color="auto" w:fill="F2DBDB" w:themeFill="accent2" w:themeFillTint="33"/>
+            <w:vAlign w:val="center"/>
+          </w:tcPr>
+          <w:p>
+            <w:pPr>
+              <w:jc w:val="center"/>
+              <w:rPr>
+                <w:rFonts w:ascii="Times New Roman" w:hAnsi="Times New Roman" w:cs="Times New Roman"/>
+                <w:sz w:val="26"/>
+                <w:szCs w:val="26"/>
+              </w:rPr>
+            </w:pPr>
+            <w:r>
+              <w:rPr>
+                <w:rFonts w:ascii="Times New Roman" w:hAnsi="Times New Roman" w:cs="Times New Roman"/>
+                <w:sz w:val="26"/>
+                <w:szCs w:val="26"/>
+              </w:rPr>
+              <w:t xml:space="preserve">7 </w:t>
+            </w:r>
+          </w:p>
+          <w:p>
+            <w:pPr>
+              <w:jc w:val="center"/>
+              <w:rPr>
+                <w:rFonts w:ascii="Times New Roman" w:hAnsi="Times New Roman" w:cs="Times New Roman"/>
+                <w:sz w:val="26"/>
+                <w:szCs w:val="26"/>
+              </w:rPr>
+            </w:pPr>
+            <w:r>
+              <w:rPr>
+                <w:rFonts w:ascii="Times New Roman" w:hAnsi="Times New Roman" w:cs="Times New Roman"/>
+                <w:sz w:val="26"/>
+                <w:szCs w:val="26"/>
+              </w:rPr>
+              <w:t>(Testing về logic: Tạo nhóm; Thêm sinh viên vào nhóm; Xóa sinh viên ra khỏi nhóm; Xin tham gia vào một nhóm</w:t>
+            </w:r>
+          </w:p>
+          <w:p>
+            <w:pPr>
+              <w:jc w:val="center"/>
+              <w:rPr>
+                <w:rFonts w:ascii="Times New Roman" w:hAnsi="Times New Roman" w:cs="Times New Roman"/>
+                <w:sz w:val="26"/>
+                <w:szCs w:val="26"/>
+              </w:rPr>
+            </w:pPr>
+            <w:r>
+              <w:rPr>
+                <w:rFonts w:ascii="Times New Roman" w:hAnsi="Times New Roman" w:cs="Times New Roman"/>
+                <w:sz w:val="26"/>
+                <w:szCs w:val="26"/>
+              </w:rPr>
+              <w:t>Testing về UI: Tạo nhóm, xóa sinh viên; Thêm sinh 0viên; Xin tham g0ia vào nhóm)</w:t>
+            </w:r>
+          </w:p>
+        </w:tc>
+        <w:tc>
+          <w:tcPr>
+            <w:tcW w:w="630" w:type="dxa"/>
+            <w:shd w:val="clear" w:color="auto" w:fill="F2DBDB" w:themeFill="accent2" w:themeFillTint="33"/>
+            <w:vAlign w:val="center"/>
+          </w:tcPr>
+          <w:p>
+            <w:pPr>
+              <w:jc w:val="center"/>
+              <w:rPr>
+                <w:rFonts w:ascii="Times New Roman" w:hAnsi="Times New Roman" w:cs="Times New Roman"/>
+                <w:sz w:val="26"/>
+                <w:szCs w:val="26"/>
+              </w:rPr>
+            </w:pPr>
+            <w:r>
+              <w:rPr>
+                <w:rFonts w:ascii="Times New Roman" w:hAnsi="Times New Roman" w:cs="Times New Roman"/>
+                <w:sz w:val="26"/>
+                <w:szCs w:val="26"/>
+              </w:rPr>
+              <w:t>0</w:t>
+            </w:r>
+          </w:p>
+        </w:tc>
+        <w:tc>
+          <w:tcPr>
+            <w:tcW w:w="630" w:type="dxa"/>
+            <w:shd w:val="clear" w:color="auto" w:fill="F2DBDB" w:themeFill="accent2" w:themeFillTint="33"/>
+            <w:vAlign w:val="center"/>
+          </w:tcPr>
+          <w:p>
+            <w:pPr>
+              <w:jc w:val="center"/>
+              <w:rPr>
+                <w:rFonts w:ascii="Times New Roman" w:hAnsi="Times New Roman" w:cs="Times New Roman"/>
+                <w:sz w:val="26"/>
+                <w:szCs w:val="26"/>
+              </w:rPr>
+            </w:pPr>
+            <w:r>
+              <w:rPr>
+                <w:rFonts w:ascii="Times New Roman" w:hAnsi="Times New Roman" w:cs="Times New Roman"/>
+                <w:sz w:val="26"/>
+                <w:szCs w:val="26"/>
+              </w:rPr>
+              <w:t>0</w:t>
+            </w:r>
+          </w:p>
+        </w:tc>
+        <w:tc>
+          <w:tcPr>
+            <w:tcW w:w="630" w:type="dxa"/>
+            <w:shd w:val="clear" w:color="auto" w:fill="F2DBDB" w:themeFill="accent2" w:themeFillTint="33"/>
+            <w:vAlign w:val="center"/>
+          </w:tcPr>
+          <w:p>
+            <w:pPr>
+              <w:jc w:val="center"/>
+              <w:rPr>
+                <w:rFonts w:ascii="Times New Roman" w:hAnsi="Times New Roman" w:cs="Times New Roman"/>
+                <w:sz w:val="26"/>
+                <w:szCs w:val="26"/>
+              </w:rPr>
+            </w:pPr>
+            <w:r>
+              <w:rPr>
+                <w:rFonts w:ascii="Times New Roman" w:hAnsi="Times New Roman" w:cs="Times New Roman"/>
+                <w:sz w:val="26"/>
+                <w:szCs w:val="26"/>
+              </w:rPr>
+              <w:t>0</w:t>
+            </w:r>
+          </w:p>
+        </w:tc>
+        <w:tc>
+          <w:tcPr>
+            <w:tcW w:w="630" w:type="dxa"/>
+            <w:shd w:val="clear" w:color="auto" w:fill="F2DBDB" w:themeFill="accent2" w:themeFillTint="33"/>
+            <w:vAlign w:val="center"/>
+          </w:tcPr>
+          <w:p>
+            <w:pPr>
+              <w:jc w:val="center"/>
+              <w:rPr>
+                <w:rFonts w:ascii="Times New Roman" w:hAnsi="Times New Roman" w:cs="Times New Roman"/>
+                <w:sz w:val="26"/>
+                <w:szCs w:val="26"/>
+              </w:rPr>
+            </w:pPr>
+            <w:r>
+              <w:rPr>
+                <w:rFonts w:ascii="Times New Roman" w:hAnsi="Times New Roman" w:cs="Times New Roman"/>
+                <w:sz w:val="26"/>
+                <w:szCs w:val="26"/>
+              </w:rPr>
+              <w:t>0</w:t>
+            </w:r>
+          </w:p>
+        </w:tc>
+        <w:tc>
+          <w:tcPr>
+            <w:tcW w:w="630" w:type="dxa"/>
+            <w:shd w:val="clear" w:color="auto" w:fill="F2DBDB" w:themeFill="accent2" w:themeFillTint="33"/>
+            <w:vAlign w:val="center"/>
+          </w:tcPr>
+          <w:p>
+            <w:pPr>
+              <w:jc w:val="center"/>
+              <w:rPr>
+                <w:rFonts w:ascii="Times New Roman" w:hAnsi="Times New Roman" w:cs="Times New Roman"/>
+                <w:sz w:val="26"/>
+                <w:szCs w:val="26"/>
+              </w:rPr>
+            </w:pPr>
+            <w:r>
+              <w:rPr>
+                <w:rFonts w:ascii="Times New Roman" w:hAnsi="Times New Roman" w:cs="Times New Roman"/>
+                <w:sz w:val="26"/>
+                <w:szCs w:val="26"/>
+              </w:rPr>
+              <w:t>2</w:t>
+            </w:r>
+          </w:p>
+        </w:tc>
+        <w:tc>
+          <w:tcPr>
+            <w:tcW w:w="630" w:type="dxa"/>
+            <w:shd w:val="clear" w:color="auto" w:fill="F2DBDB" w:themeFill="accent2" w:themeFillTint="33"/>
+            <w:vAlign w:val="center"/>
+          </w:tcPr>
+          <w:p>
+            <w:pPr>
+              <w:jc w:val="center"/>
+              <w:rPr>
+                <w:rFonts w:ascii="Times New Roman" w:hAnsi="Times New Roman" w:cs="Times New Roman"/>
+                <w:sz w:val="26"/>
+                <w:szCs w:val="26"/>
+              </w:rPr>
+            </w:pPr>
+            <w:r>
+              <w:rPr>
+                <w:rFonts w:ascii="Times New Roman" w:hAnsi="Times New Roman" w:cs="Times New Roman"/>
+                <w:sz w:val="26"/>
+                <w:szCs w:val="26"/>
+              </w:rPr>
+              <w:t>2</w:t>
+            </w:r>
+          </w:p>
+        </w:tc>
+        <w:tc>
+          <w:tcPr>
+            <w:tcW w:w="558" w:type="dxa"/>
+            <w:vAlign w:val="center"/>
+          </w:tcPr>
+          <w:p>
+            <w:pPr>
+              <w:jc w:val="center"/>
+              <w:rPr>
+                <w:rFonts w:ascii="Times New Roman" w:hAnsi="Times New Roman" w:cs="Times New Roman"/>
+                <w:sz w:val="26"/>
+                <w:szCs w:val="26"/>
+              </w:rPr>
+            </w:pPr>
+          </w:p>
+        </w:tc>
+      </w:tr>
+    </w:tbl>
+    <w:p>
+      <w:pPr>
+        <w:rPr>
+          <w:rFonts w:ascii="Times New Roman" w:hAnsi="Times New Roman" w:cs="Times New Roman"/>
+          <w:sz w:val="26"/>
+          <w:szCs w:val="26"/>
+        </w:rPr>
+      </w:pPr>
+    </w:p>
+    <w:tbl>
+      <w:tblPr>
+        <w:tblStyle w:val="TableGrid"/>
+        <w:tblW w:w="0" w:type="auto"/>
+        <w:tblLook w:val="04A0" w:firstRow="1" w:lastRow="0" w:firstColumn="1" w:lastColumn="0" w:noHBand="0" w:noVBand="1"/>
+      </w:tblPr>
+      <w:tblGrid>
+        <w:gridCol w:w="870"/>
+        <w:gridCol w:w="1578"/>
+        <w:gridCol w:w="1169"/>
+        <w:gridCol w:w="1611"/>
+        <w:gridCol w:w="626"/>
+        <w:gridCol w:w="626"/>
+        <w:gridCol w:w="626"/>
+        <w:gridCol w:w="626"/>
+        <w:gridCol w:w="626"/>
+        <w:gridCol w:w="626"/>
+        <w:gridCol w:w="592"/>
+      </w:tblGrid>
+      <w:tr>
+        <w:tc>
+          <w:tcPr>
+            <w:tcW w:w="9576" w:type="dxa"/>
+            <w:gridSpan w:val="11"/>
+          </w:tcPr>
+          <w:p>
+            <w:pPr>
+              <w:rPr>
+                <w:rFonts w:ascii="Times New Roman" w:hAnsi="Times New Roman" w:cs="Times New Roman"/>
+                <w:sz w:val="26"/>
+                <w:szCs w:val="26"/>
+              </w:rPr>
+            </w:pPr>
+          </w:p>
+        </w:tc>
+      </w:tr>
+      <w:tr>
+        <w:tc>
+          <w:tcPr>
+            <w:tcW w:w="870" w:type="dxa"/>
+            <w:vAlign w:val="center"/>
+          </w:tcPr>
+          <w:p>
+            <w:pPr>
+              <w:jc w:val="center"/>
+              <w:rPr>
+                <w:rFonts w:ascii="Times New Roman" w:hAnsi="Times New Roman" w:cs="Times New Roman"/>
+                <w:b/>
+                <w:sz w:val="26"/>
+                <w:szCs w:val="26"/>
+              </w:rPr>
+            </w:pPr>
+            <w:r>
+              <w:rPr>
+                <w:rFonts w:ascii="Times New Roman" w:hAnsi="Times New Roman" w:cs="Times New Roman"/>
+                <w:b/>
+                <w:sz w:val="26"/>
+                <w:szCs w:val="26"/>
+              </w:rPr>
+              <w:t>Chức năng</w:t>
+            </w:r>
+          </w:p>
+        </w:tc>
+        <w:tc>
+          <w:tcPr>
+            <w:tcW w:w="1578" w:type="dxa"/>
+            <w:vAlign w:val="center"/>
+          </w:tcPr>
+          <w:p>
+            <w:pPr>
+              <w:jc w:val="center"/>
+              <w:rPr>
+                <w:rFonts w:ascii="Times New Roman" w:hAnsi="Times New Roman" w:cs="Times New Roman"/>
+                <w:b/>
+                <w:sz w:val="26"/>
+                <w:szCs w:val="26"/>
+              </w:rPr>
+            </w:pPr>
+            <w:r>
+              <w:rPr>
+                <w:rFonts w:ascii="Times New Roman" w:hAnsi="Times New Roman" w:cs="Times New Roman"/>
+                <w:b/>
+                <w:sz w:val="26"/>
+                <w:szCs w:val="26"/>
+              </w:rPr>
+              <w:t>Các công việc cần thực hiện</w:t>
+            </w:r>
+          </w:p>
+        </w:tc>
+        <w:tc>
+          <w:tcPr>
+            <w:tcW w:w="1170" w:type="dxa"/>
+            <w:vAlign w:val="center"/>
+          </w:tcPr>
+          <w:p>
+            <w:pPr>
+              <w:jc w:val="center"/>
+              <w:rPr>
+                <w:rFonts w:ascii="Times New Roman" w:hAnsi="Times New Roman" w:cs="Times New Roman"/>
+                <w:b/>
+                <w:sz w:val="26"/>
+                <w:szCs w:val="26"/>
+              </w:rPr>
+            </w:pPr>
+            <w:r>
+              <w:rPr>
+                <w:rFonts w:ascii="Times New Roman" w:hAnsi="Times New Roman" w:cs="Times New Roman"/>
+                <w:b/>
+                <w:sz w:val="26"/>
+                <w:szCs w:val="26"/>
+              </w:rPr>
+              <w:t>Người thực hiện</w:t>
+            </w:r>
+          </w:p>
+        </w:tc>
+        <w:tc>
+          <w:tcPr>
+            <w:tcW w:w="1620" w:type="dxa"/>
+            <w:vAlign w:val="center"/>
+          </w:tcPr>
+          <w:p>
+            <w:pPr>
+              <w:jc w:val="center"/>
+              <w:rPr>
+                <w:rFonts w:ascii="Times New Roman" w:hAnsi="Times New Roman" w:cs="Times New Roman"/>
+                <w:b/>
+                <w:sz w:val="26"/>
+                <w:szCs w:val="26"/>
+              </w:rPr>
+            </w:pPr>
+            <w:r>
+              <w:rPr>
+                <w:rFonts w:ascii="Times New Roman" w:hAnsi="Times New Roman" w:cs="Times New Roman"/>
+                <w:b/>
+                <w:sz w:val="26"/>
+                <w:szCs w:val="26"/>
+              </w:rPr>
+              <w:t>Ước tính khối lượng công việc</w:t>
+            </w:r>
+          </w:p>
+        </w:tc>
+        <w:tc>
+          <w:tcPr>
+            <w:tcW w:w="630" w:type="dxa"/>
+            <w:vAlign w:val="center"/>
+          </w:tcPr>
+          <w:p>
+            <w:pPr>
+              <w:jc w:val="center"/>
+              <w:rPr>
+                <w:rFonts w:ascii="Times New Roman" w:hAnsi="Times New Roman" w:cs="Times New Roman"/>
+                <w:b/>
+                <w:sz w:val="26"/>
+                <w:szCs w:val="26"/>
+              </w:rPr>
+            </w:pPr>
+            <w:r>
+              <w:rPr>
+                <w:rFonts w:ascii="Times New Roman" w:hAnsi="Times New Roman" w:cs="Times New Roman"/>
+                <w:b/>
+                <w:sz w:val="26"/>
+                <w:szCs w:val="26"/>
+              </w:rPr>
+              <w:t>2</w:t>
+            </w:r>
+          </w:p>
+        </w:tc>
+        <w:tc>
+          <w:tcPr>
+            <w:tcW w:w="630" w:type="dxa"/>
+            <w:vAlign w:val="center"/>
+          </w:tcPr>
+          <w:p>
+            <w:pPr>
+              <w:jc w:val="center"/>
+              <w:rPr>
+                <w:rFonts w:ascii="Times New Roman" w:hAnsi="Times New Roman" w:cs="Times New Roman"/>
+                <w:b/>
+                <w:sz w:val="26"/>
+                <w:szCs w:val="26"/>
+              </w:rPr>
+            </w:pPr>
+            <w:r>
+              <w:rPr>
+                <w:rFonts w:ascii="Times New Roman" w:hAnsi="Times New Roman" w:cs="Times New Roman"/>
+                <w:b/>
+                <w:sz w:val="26"/>
+                <w:szCs w:val="26"/>
+              </w:rPr>
+              <w:t>3</w:t>
+            </w:r>
+          </w:p>
+        </w:tc>
+        <w:tc>
+          <w:tcPr>
+            <w:tcW w:w="630" w:type="dxa"/>
+            <w:vAlign w:val="center"/>
+          </w:tcPr>
+          <w:p>
+            <w:pPr>
+              <w:jc w:val="center"/>
+              <w:rPr>
+                <w:rFonts w:ascii="Times New Roman" w:hAnsi="Times New Roman" w:cs="Times New Roman"/>
+                <w:b/>
+                <w:sz w:val="26"/>
+                <w:szCs w:val="26"/>
+              </w:rPr>
+            </w:pPr>
+            <w:r>
+              <w:rPr>
+                <w:rFonts w:ascii="Times New Roman" w:hAnsi="Times New Roman" w:cs="Times New Roman"/>
+                <w:b/>
+                <w:sz w:val="26"/>
+                <w:szCs w:val="26"/>
+              </w:rPr>
+              <w:t>4</w:t>
+            </w:r>
+          </w:p>
+        </w:tc>
+        <w:tc>
+          <w:tcPr>
+            <w:tcW w:w="630" w:type="dxa"/>
+            <w:vAlign w:val="center"/>
+          </w:tcPr>
+          <w:p>
+            <w:pPr>
+              <w:jc w:val="center"/>
+              <w:rPr>
+                <w:rFonts w:ascii="Times New Roman" w:hAnsi="Times New Roman" w:cs="Times New Roman"/>
+                <w:b/>
+                <w:sz w:val="26"/>
+                <w:szCs w:val="26"/>
+              </w:rPr>
+            </w:pPr>
+            <w:r>
+              <w:rPr>
+                <w:rFonts w:ascii="Times New Roman" w:hAnsi="Times New Roman" w:cs="Times New Roman"/>
+                <w:b/>
+                <w:sz w:val="26"/>
+                <w:szCs w:val="26"/>
+              </w:rPr>
+              <w:t>5</w:t>
+            </w:r>
+          </w:p>
+        </w:tc>
+        <w:tc>
+          <w:tcPr>
+            <w:tcW w:w="630" w:type="dxa"/>
+            <w:vAlign w:val="center"/>
+          </w:tcPr>
+          <w:p>
+            <w:pPr>
+              <w:jc w:val="center"/>
+              <w:rPr>
+                <w:rFonts w:ascii="Times New Roman" w:hAnsi="Times New Roman" w:cs="Times New Roman"/>
+                <w:b/>
+                <w:sz w:val="26"/>
+                <w:szCs w:val="26"/>
+              </w:rPr>
+            </w:pPr>
+            <w:r>
+              <w:rPr>
+                <w:rFonts w:ascii="Times New Roman" w:hAnsi="Times New Roman" w:cs="Times New Roman"/>
+                <w:b/>
+                <w:sz w:val="26"/>
+                <w:szCs w:val="26"/>
+              </w:rPr>
+              <w:t>6</w:t>
+            </w:r>
+          </w:p>
+        </w:tc>
+        <w:tc>
+          <w:tcPr>
+            <w:tcW w:w="630" w:type="dxa"/>
+            <w:vAlign w:val="center"/>
+          </w:tcPr>
+          <w:p>
+            <w:pPr>
+              <w:jc w:val="center"/>
+              <w:rPr>
+                <w:rFonts w:ascii="Times New Roman" w:hAnsi="Times New Roman" w:cs="Times New Roman"/>
+                <w:b/>
+                <w:sz w:val="26"/>
+                <w:szCs w:val="26"/>
+              </w:rPr>
+            </w:pPr>
+            <w:r>
+              <w:rPr>
+                <w:rFonts w:ascii="Times New Roman" w:hAnsi="Times New Roman" w:cs="Times New Roman"/>
+                <w:b/>
+                <w:sz w:val="26"/>
+                <w:szCs w:val="26"/>
+              </w:rPr>
+              <w:t>7</w:t>
+            </w:r>
+          </w:p>
+        </w:tc>
+        <w:tc>
+          <w:tcPr>
+            <w:tcW w:w="558" w:type="dxa"/>
+            <w:vAlign w:val="center"/>
+          </w:tcPr>
+          <w:p>
+            <w:pPr>
+              <w:jc w:val="center"/>
+              <w:rPr>
+                <w:rFonts w:ascii="Times New Roman" w:hAnsi="Times New Roman" w:cs="Times New Roman"/>
+                <w:b/>
+                <w:sz w:val="26"/>
+                <w:szCs w:val="26"/>
+              </w:rPr>
+            </w:pPr>
+            <w:r>
+              <w:rPr>
+                <w:rFonts w:ascii="Times New Roman" w:hAnsi="Times New Roman" w:cs="Times New Roman"/>
+                <w:b/>
+                <w:sz w:val="26"/>
+                <w:szCs w:val="26"/>
+              </w:rPr>
+              <w:t>CN</w:t>
+            </w:r>
+          </w:p>
+        </w:tc>
+      </w:tr>
+      <w:tr>
+        <w:tc>
+          <w:tcPr>
+            <w:tcW w:w="870" w:type="dxa"/>
+            <w:vMerge w:val="restart"/>
+            <w:vAlign w:val="center"/>
+          </w:tcPr>
+          <w:p>
+            <w:pPr>
+              <w:jc w:val="center"/>
+              <w:rPr>
+                <w:rFonts w:ascii="Times New Roman" w:hAnsi="Times New Roman" w:cs="Times New Roman"/>
+                <w:sz w:val="26"/>
+                <w:szCs w:val="26"/>
+              </w:rPr>
+            </w:pPr>
+            <w:r>
+              <w:rPr>
+                <w:rFonts w:ascii="Times New Roman" w:hAnsi="Times New Roman" w:cs="Times New Roman"/>
+                <w:sz w:val="26"/>
+                <w:szCs w:val="26"/>
+              </w:rPr>
+              <w:t xml:space="preserve">Quản lý đề </w:t>
+            </w:r>
+            <w:r>
+              <w:rPr>
+                <w:rFonts w:ascii="Times New Roman" w:hAnsi="Times New Roman" w:cs="Times New Roman"/>
+                <w:sz w:val="26"/>
+                <w:szCs w:val="26"/>
+              </w:rPr>
+              <w:lastRenderedPageBreak/>
+              <w:t>xuất đề tài</w:t>
+            </w:r>
+          </w:p>
+        </w:tc>
+        <w:tc>
+          <w:tcPr>
+            <w:tcW w:w="1578" w:type="dxa"/>
+            <w:shd w:val="clear" w:color="auto" w:fill="FFFF00"/>
+            <w:vAlign w:val="center"/>
+          </w:tcPr>
+          <w:p>
+            <w:pPr>
+              <w:jc w:val="center"/>
+              <w:rPr>
+                <w:rFonts w:ascii="Times New Roman" w:hAnsi="Times New Roman" w:cs="Times New Roman"/>
+                <w:sz w:val="26"/>
+                <w:szCs w:val="26"/>
+              </w:rPr>
+            </w:pPr>
+            <w:r>
+              <w:rPr>
+                <w:rFonts w:ascii="Times New Roman" w:hAnsi="Times New Roman" w:cs="Times New Roman"/>
+                <w:sz w:val="26"/>
+                <w:szCs w:val="26"/>
+              </w:rPr>
+              <w:lastRenderedPageBreak/>
+              <w:t>Xác định Actor</w:t>
+            </w:r>
+          </w:p>
+        </w:tc>
+        <w:tc>
+          <w:tcPr>
+            <w:tcW w:w="1170" w:type="dxa"/>
+            <w:shd w:val="clear" w:color="auto" w:fill="FFFF00"/>
+            <w:vAlign w:val="center"/>
+          </w:tcPr>
+          <w:p>
+            <w:pPr>
+              <w:jc w:val="center"/>
+              <w:rPr>
+                <w:rFonts w:ascii="Times New Roman" w:hAnsi="Times New Roman" w:cs="Times New Roman"/>
+                <w:sz w:val="26"/>
+                <w:szCs w:val="26"/>
+              </w:rPr>
+            </w:pPr>
+            <w:r>
+              <w:rPr>
+                <w:rFonts w:ascii="Times New Roman" w:hAnsi="Times New Roman" w:cs="Times New Roman"/>
+                <w:sz w:val="26"/>
+                <w:szCs w:val="26"/>
+              </w:rPr>
+              <w:t>Tuấn</w:t>
+            </w:r>
+          </w:p>
+        </w:tc>
+        <w:tc>
+          <w:tcPr>
+            <w:tcW w:w="1620" w:type="dxa"/>
+            <w:shd w:val="clear" w:color="auto" w:fill="FFFF00"/>
+            <w:vAlign w:val="center"/>
+          </w:tcPr>
+          <w:p>
+            <w:pPr>
+              <w:jc w:val="center"/>
+              <w:rPr>
+                <w:rFonts w:ascii="Times New Roman" w:hAnsi="Times New Roman" w:cs="Times New Roman"/>
+                <w:sz w:val="26"/>
+                <w:szCs w:val="26"/>
+              </w:rPr>
+            </w:pPr>
+            <w:r>
+              <w:rPr>
+                <w:rFonts w:ascii="Times New Roman" w:hAnsi="Times New Roman" w:cs="Times New Roman"/>
+                <w:sz w:val="26"/>
+                <w:szCs w:val="26"/>
+              </w:rPr>
+              <w:t>1</w:t>
+            </w:r>
+          </w:p>
+        </w:tc>
+        <w:tc>
+          <w:tcPr>
+            <w:tcW w:w="630" w:type="dxa"/>
+            <w:shd w:val="clear" w:color="auto" w:fill="FFFF00"/>
+            <w:vAlign w:val="center"/>
+          </w:tcPr>
+          <w:p>
+            <w:pPr>
+              <w:jc w:val="center"/>
+              <w:rPr>
+                <w:rFonts w:ascii="Times New Roman" w:hAnsi="Times New Roman" w:cs="Times New Roman"/>
+                <w:sz w:val="26"/>
+                <w:szCs w:val="26"/>
+              </w:rPr>
+            </w:pPr>
+            <w:r>
+              <w:rPr>
+                <w:rFonts w:ascii="Times New Roman" w:hAnsi="Times New Roman" w:cs="Times New Roman"/>
+                <w:sz w:val="26"/>
+                <w:szCs w:val="26"/>
+              </w:rPr>
+              <w:t>0</w:t>
+            </w:r>
+          </w:p>
+        </w:tc>
+        <w:tc>
+          <w:tcPr>
+            <w:tcW w:w="630" w:type="dxa"/>
+            <w:shd w:val="clear" w:color="auto" w:fill="FFFF00"/>
+            <w:vAlign w:val="center"/>
+          </w:tcPr>
+          <w:p>
+            <w:pPr>
+              <w:jc w:val="center"/>
+              <w:rPr>
+                <w:rFonts w:ascii="Times New Roman" w:hAnsi="Times New Roman" w:cs="Times New Roman"/>
+                <w:sz w:val="26"/>
+                <w:szCs w:val="26"/>
+              </w:rPr>
+            </w:pPr>
+            <w:r>
+              <w:rPr>
+                <w:rFonts w:ascii="Times New Roman" w:hAnsi="Times New Roman" w:cs="Times New Roman"/>
+                <w:sz w:val="26"/>
+                <w:szCs w:val="26"/>
+              </w:rPr>
+              <w:t>1</w:t>
+            </w:r>
+          </w:p>
+        </w:tc>
+        <w:tc>
+          <w:tcPr>
+            <w:tcW w:w="630" w:type="dxa"/>
+            <w:vAlign w:val="center"/>
+          </w:tcPr>
+          <w:p>
+            <w:pPr>
+              <w:jc w:val="center"/>
+              <w:rPr>
+                <w:rFonts w:ascii="Times New Roman" w:hAnsi="Times New Roman" w:cs="Times New Roman"/>
+                <w:sz w:val="26"/>
+                <w:szCs w:val="26"/>
+              </w:rPr>
+            </w:pPr>
+            <w:r>
+              <w:rPr>
+                <w:rFonts w:ascii="Times New Roman" w:hAnsi="Times New Roman" w:cs="Times New Roman"/>
+                <w:sz w:val="26"/>
+                <w:szCs w:val="26"/>
+              </w:rPr>
+              <w:t>1</w:t>
+            </w:r>
+          </w:p>
+        </w:tc>
+        <w:tc>
+          <w:tcPr>
+            <w:tcW w:w="630" w:type="dxa"/>
+            <w:vAlign w:val="center"/>
+          </w:tcPr>
+          <w:p>
+            <w:pPr>
+              <w:jc w:val="center"/>
+              <w:rPr>
+                <w:rFonts w:ascii="Times New Roman" w:hAnsi="Times New Roman" w:cs="Times New Roman"/>
+                <w:sz w:val="26"/>
+                <w:szCs w:val="26"/>
+              </w:rPr>
+            </w:pPr>
+            <w:r>
+              <w:rPr>
+                <w:rFonts w:ascii="Times New Roman" w:hAnsi="Times New Roman" w:cs="Times New Roman"/>
+                <w:sz w:val="26"/>
+                <w:szCs w:val="26"/>
+              </w:rPr>
+              <w:t>1</w:t>
+            </w:r>
+          </w:p>
+        </w:tc>
+        <w:tc>
+          <w:tcPr>
+            <w:tcW w:w="630" w:type="dxa"/>
+            <w:vAlign w:val="center"/>
+          </w:tcPr>
+          <w:p>
+            <w:pPr>
+              <w:jc w:val="center"/>
+              <w:rPr>
+                <w:rFonts w:ascii="Times New Roman" w:hAnsi="Times New Roman" w:cs="Times New Roman"/>
+                <w:sz w:val="26"/>
+                <w:szCs w:val="26"/>
+              </w:rPr>
+            </w:pPr>
+            <w:r>
+              <w:rPr>
+                <w:rFonts w:ascii="Times New Roman" w:hAnsi="Times New Roman" w:cs="Times New Roman"/>
+                <w:sz w:val="26"/>
+                <w:szCs w:val="26"/>
+              </w:rPr>
+              <w:t>1</w:t>
+            </w:r>
+          </w:p>
+        </w:tc>
+        <w:tc>
+          <w:tcPr>
+            <w:tcW w:w="630" w:type="dxa"/>
+            <w:vAlign w:val="center"/>
+          </w:tcPr>
+          <w:p>
+            <w:pPr>
+              <w:jc w:val="center"/>
+              <w:rPr>
+                <w:rFonts w:ascii="Times New Roman" w:hAnsi="Times New Roman" w:cs="Times New Roman"/>
+                <w:sz w:val="26"/>
+                <w:szCs w:val="26"/>
+              </w:rPr>
+            </w:pPr>
+          </w:p>
+        </w:tc>
+        <w:tc>
+          <w:tcPr>
+            <w:tcW w:w="558" w:type="dxa"/>
+            <w:vAlign w:val="center"/>
+          </w:tcPr>
+          <w:p>
+            <w:pPr>
+              <w:jc w:val="center"/>
+              <w:rPr>
+                <w:rFonts w:ascii="Times New Roman" w:hAnsi="Times New Roman" w:cs="Times New Roman"/>
+                <w:sz w:val="26"/>
+                <w:szCs w:val="26"/>
+              </w:rPr>
+            </w:pPr>
+          </w:p>
+        </w:tc>
+      </w:tr>
+      <w:tr>
+        <w:tc>
+          <w:tcPr>
+            <w:tcW w:w="870" w:type="dxa"/>
+            <w:vMerge/>
+            <w:vAlign w:val="center"/>
+          </w:tcPr>
+          <w:p>
+            <w:pPr>
+              <w:jc w:val="center"/>
+              <w:rPr>
+                <w:rFonts w:ascii="Times New Roman" w:hAnsi="Times New Roman" w:cs="Times New Roman"/>
+                <w:sz w:val="26"/>
+                <w:szCs w:val="26"/>
+              </w:rPr>
+            </w:pPr>
+          </w:p>
+        </w:tc>
+        <w:tc>
+          <w:tcPr>
+            <w:tcW w:w="1578" w:type="dxa"/>
+            <w:shd w:val="clear" w:color="auto" w:fill="FFFF00"/>
+            <w:vAlign w:val="center"/>
+          </w:tcPr>
+          <w:p>
+            <w:pPr>
+              <w:jc w:val="center"/>
+              <w:rPr>
+                <w:rFonts w:ascii="Times New Roman" w:hAnsi="Times New Roman" w:cs="Times New Roman"/>
+                <w:sz w:val="26"/>
+                <w:szCs w:val="26"/>
+              </w:rPr>
+            </w:pPr>
+            <w:r>
+              <w:rPr>
+                <w:rFonts w:ascii="Times New Roman" w:hAnsi="Times New Roman" w:cs="Times New Roman"/>
+                <w:sz w:val="26"/>
+                <w:szCs w:val="26"/>
+              </w:rPr>
+              <w:t>Lược đồ Use-case</w:t>
+            </w:r>
+          </w:p>
+        </w:tc>
+        <w:tc>
+          <w:tcPr>
+            <w:tcW w:w="1170" w:type="dxa"/>
+            <w:shd w:val="clear" w:color="auto" w:fill="FFFF00"/>
+            <w:vAlign w:val="center"/>
+          </w:tcPr>
+          <w:p>
+            <w:pPr>
+              <w:jc w:val="center"/>
+              <w:rPr>
+                <w:rFonts w:ascii="Times New Roman" w:hAnsi="Times New Roman" w:cs="Times New Roman"/>
+                <w:sz w:val="26"/>
+                <w:szCs w:val="26"/>
+              </w:rPr>
+            </w:pPr>
+            <w:r>
+              <w:rPr>
+                <w:rFonts w:ascii="Times New Roman" w:hAnsi="Times New Roman" w:cs="Times New Roman"/>
+                <w:sz w:val="26"/>
+                <w:szCs w:val="26"/>
+              </w:rPr>
+              <w:t xml:space="preserve">Duy </w:t>
+            </w:r>
+          </w:p>
+        </w:tc>
+        <w:tc>
+          <w:tcPr>
+            <w:tcW w:w="1620" w:type="dxa"/>
+            <w:shd w:val="clear" w:color="auto" w:fill="FFFF00"/>
+            <w:vAlign w:val="center"/>
+          </w:tcPr>
+          <w:p>
+            <w:pPr>
+              <w:jc w:val="center"/>
+              <w:rPr>
+                <w:rFonts w:ascii="Times New Roman" w:hAnsi="Times New Roman" w:cs="Times New Roman"/>
+                <w:sz w:val="26"/>
+                <w:szCs w:val="26"/>
+              </w:rPr>
+            </w:pPr>
+            <w:r>
+              <w:rPr>
+                <w:rFonts w:ascii="Times New Roman" w:hAnsi="Times New Roman" w:cs="Times New Roman"/>
+                <w:sz w:val="26"/>
+                <w:szCs w:val="26"/>
+              </w:rPr>
+              <w:t xml:space="preserve">3 </w:t>
+            </w:r>
+          </w:p>
+          <w:p>
+            <w:pPr>
+              <w:jc w:val="center"/>
+              <w:rPr>
+                <w:rFonts w:ascii="Times New Roman" w:hAnsi="Times New Roman" w:cs="Times New Roman"/>
+                <w:sz w:val="26"/>
+                <w:szCs w:val="26"/>
+              </w:rPr>
+            </w:pPr>
+            <w:r>
+              <w:rPr>
+                <w:rFonts w:ascii="Times New Roman" w:hAnsi="Times New Roman" w:cs="Times New Roman"/>
+                <w:sz w:val="26"/>
+                <w:szCs w:val="26"/>
+              </w:rPr>
+              <w:t>(Tạo mới đề xuất; Chỉnh sửa đề xuất; Xóa đề tài đề xuất)</w:t>
+            </w:r>
+          </w:p>
+        </w:tc>
+        <w:tc>
+          <w:tcPr>
+            <w:tcW w:w="630" w:type="dxa"/>
+            <w:shd w:val="clear" w:color="auto" w:fill="FFFF00"/>
+            <w:vAlign w:val="center"/>
+          </w:tcPr>
+          <w:p>
+            <w:pPr>
+              <w:jc w:val="center"/>
+              <w:rPr>
+                <w:rFonts w:ascii="Times New Roman" w:hAnsi="Times New Roman" w:cs="Times New Roman"/>
+                <w:sz w:val="26"/>
+                <w:szCs w:val="26"/>
+              </w:rPr>
+            </w:pPr>
+            <w:r>
+              <w:rPr>
+                <w:rFonts w:ascii="Times New Roman" w:hAnsi="Times New Roman" w:cs="Times New Roman"/>
+                <w:sz w:val="26"/>
+                <w:szCs w:val="26"/>
+              </w:rPr>
+              <w:t>0</w:t>
+            </w:r>
+          </w:p>
+        </w:tc>
+        <w:tc>
+          <w:tcPr>
+            <w:tcW w:w="630" w:type="dxa"/>
+            <w:shd w:val="clear" w:color="auto" w:fill="FFFF00"/>
+            <w:vAlign w:val="center"/>
+          </w:tcPr>
+          <w:p>
+            <w:pPr>
+              <w:jc w:val="center"/>
+              <w:rPr>
+                <w:rFonts w:ascii="Times New Roman" w:hAnsi="Times New Roman" w:cs="Times New Roman"/>
+                <w:sz w:val="26"/>
+                <w:szCs w:val="26"/>
+              </w:rPr>
+            </w:pPr>
+            <w:r>
+              <w:rPr>
+                <w:rFonts w:ascii="Times New Roman" w:hAnsi="Times New Roman" w:cs="Times New Roman"/>
+                <w:sz w:val="26"/>
+                <w:szCs w:val="26"/>
+              </w:rPr>
+              <w:t>3</w:t>
+            </w:r>
+          </w:p>
+        </w:tc>
+        <w:tc>
+          <w:tcPr>
+            <w:tcW w:w="630" w:type="dxa"/>
+            <w:vAlign w:val="center"/>
+          </w:tcPr>
+          <w:p>
+            <w:pPr>
+              <w:jc w:val="center"/>
+              <w:rPr>
+                <w:rFonts w:ascii="Times New Roman" w:hAnsi="Times New Roman" w:cs="Times New Roman"/>
+                <w:sz w:val="26"/>
+                <w:szCs w:val="26"/>
+              </w:rPr>
+            </w:pPr>
+            <w:r>
+              <w:rPr>
+                <w:rFonts w:ascii="Times New Roman" w:hAnsi="Times New Roman" w:cs="Times New Roman"/>
+                <w:sz w:val="26"/>
+                <w:szCs w:val="26"/>
+              </w:rPr>
+              <w:t>3</w:t>
+            </w:r>
+          </w:p>
+        </w:tc>
+        <w:tc>
+          <w:tcPr>
+            <w:tcW w:w="630" w:type="dxa"/>
+            <w:vAlign w:val="center"/>
+          </w:tcPr>
+          <w:p>
+            <w:pPr>
+              <w:jc w:val="center"/>
+              <w:rPr>
+                <w:rFonts w:ascii="Times New Roman" w:hAnsi="Times New Roman" w:cs="Times New Roman"/>
+                <w:sz w:val="26"/>
+                <w:szCs w:val="26"/>
+              </w:rPr>
+            </w:pPr>
+            <w:r>
+              <w:rPr>
+                <w:rFonts w:ascii="Times New Roman" w:hAnsi="Times New Roman" w:cs="Times New Roman"/>
+                <w:sz w:val="26"/>
+                <w:szCs w:val="26"/>
+              </w:rPr>
+              <w:t>3</w:t>
+            </w:r>
+          </w:p>
+        </w:tc>
+        <w:tc>
+          <w:tcPr>
+            <w:tcW w:w="630" w:type="dxa"/>
+            <w:vAlign w:val="center"/>
+          </w:tcPr>
+          <w:p>
+            <w:pPr>
+              <w:jc w:val="center"/>
+              <w:rPr>
+                <w:rFonts w:ascii="Times New Roman" w:hAnsi="Times New Roman" w:cs="Times New Roman"/>
+                <w:sz w:val="26"/>
+                <w:szCs w:val="26"/>
+              </w:rPr>
+            </w:pPr>
+            <w:r>
+              <w:rPr>
+                <w:rFonts w:ascii="Times New Roman" w:hAnsi="Times New Roman" w:cs="Times New Roman"/>
+                <w:sz w:val="26"/>
+                <w:szCs w:val="26"/>
+              </w:rPr>
+              <w:t>3</w:t>
+            </w:r>
+          </w:p>
+        </w:tc>
+        <w:tc>
+          <w:tcPr>
+            <w:tcW w:w="630" w:type="dxa"/>
+            <w:vAlign w:val="center"/>
+          </w:tcPr>
+          <w:p>
+            <w:pPr>
+              <w:jc w:val="center"/>
+              <w:rPr>
+                <w:rFonts w:ascii="Times New Roman" w:hAnsi="Times New Roman" w:cs="Times New Roman"/>
+                <w:sz w:val="26"/>
+                <w:szCs w:val="26"/>
+              </w:rPr>
+            </w:pPr>
+          </w:p>
+        </w:tc>
+        <w:tc>
+          <w:tcPr>
+            <w:tcW w:w="558" w:type="dxa"/>
+            <w:vAlign w:val="center"/>
+          </w:tcPr>
+          <w:p>
+            <w:pPr>
+              <w:jc w:val="center"/>
+              <w:rPr>
+                <w:rFonts w:ascii="Times New Roman" w:hAnsi="Times New Roman" w:cs="Times New Roman"/>
+                <w:sz w:val="26"/>
+                <w:szCs w:val="26"/>
+              </w:rPr>
+            </w:pPr>
+          </w:p>
+        </w:tc>
+      </w:tr>
+      <w:tr>
+        <w:tc>
+          <w:tcPr>
+            <w:tcW w:w="870" w:type="dxa"/>
+            <w:vMerge/>
+            <w:vAlign w:val="center"/>
+          </w:tcPr>
+          <w:p>
+            <w:pPr>
+              <w:jc w:val="center"/>
+              <w:rPr>
+                <w:rFonts w:ascii="Times New Roman" w:hAnsi="Times New Roman" w:cs="Times New Roman"/>
+                <w:sz w:val="26"/>
+                <w:szCs w:val="26"/>
+              </w:rPr>
+            </w:pPr>
+          </w:p>
+        </w:tc>
+        <w:tc>
+          <w:tcPr>
+            <w:tcW w:w="1578" w:type="dxa"/>
+            <w:shd w:val="clear" w:color="auto" w:fill="DBE5F1" w:themeFill="accent1" w:themeFillTint="33"/>
+            <w:vAlign w:val="center"/>
+          </w:tcPr>
+          <w:p>
+            <w:pPr>
+              <w:jc w:val="center"/>
+              <w:rPr>
+                <w:rFonts w:ascii="Times New Roman" w:hAnsi="Times New Roman" w:cs="Times New Roman"/>
+                <w:sz w:val="26"/>
+                <w:szCs w:val="26"/>
+              </w:rPr>
+            </w:pPr>
+            <w:r>
+              <w:rPr>
+                <w:rFonts w:ascii="Times New Roman" w:hAnsi="Times New Roman" w:cs="Times New Roman"/>
+                <w:sz w:val="26"/>
+                <w:szCs w:val="26"/>
+              </w:rPr>
+              <w:t>Flow of Event</w:t>
+            </w:r>
+          </w:p>
+        </w:tc>
+        <w:tc>
+          <w:tcPr>
+            <w:tcW w:w="1170" w:type="dxa"/>
+            <w:shd w:val="clear" w:color="auto" w:fill="DBE5F1" w:themeFill="accent1" w:themeFillTint="33"/>
+            <w:vAlign w:val="center"/>
+          </w:tcPr>
+          <w:p>
+            <w:pPr>
+              <w:jc w:val="center"/>
+              <w:rPr>
+                <w:rFonts w:ascii="Times New Roman" w:hAnsi="Times New Roman" w:cs="Times New Roman"/>
+                <w:sz w:val="26"/>
+                <w:szCs w:val="26"/>
+              </w:rPr>
+            </w:pPr>
+            <w:r>
+              <w:rPr>
+                <w:rFonts w:ascii="Times New Roman" w:hAnsi="Times New Roman" w:cs="Times New Roman"/>
+                <w:sz w:val="26"/>
+                <w:szCs w:val="26"/>
+              </w:rPr>
+              <w:t>Trường</w:t>
+            </w:r>
+          </w:p>
+        </w:tc>
+        <w:tc>
+          <w:tcPr>
+            <w:tcW w:w="1620" w:type="dxa"/>
+            <w:shd w:val="clear" w:color="auto" w:fill="DBE5F1" w:themeFill="accent1" w:themeFillTint="33"/>
+            <w:vAlign w:val="center"/>
+          </w:tcPr>
+          <w:p>
+            <w:pPr>
+              <w:jc w:val="center"/>
+              <w:rPr>
+                <w:rFonts w:ascii="Times New Roman" w:hAnsi="Times New Roman" w:cs="Times New Roman"/>
+                <w:sz w:val="26"/>
+                <w:szCs w:val="26"/>
+              </w:rPr>
+            </w:pPr>
+            <w:r>
+              <w:rPr>
+                <w:rFonts w:ascii="Times New Roman" w:hAnsi="Times New Roman" w:cs="Times New Roman"/>
+                <w:sz w:val="26"/>
+                <w:szCs w:val="26"/>
+              </w:rPr>
+              <w:t>2</w:t>
+            </w:r>
+          </w:p>
+        </w:tc>
+        <w:tc>
+          <w:tcPr>
+            <w:tcW w:w="630" w:type="dxa"/>
+            <w:shd w:val="clear" w:color="auto" w:fill="DBE5F1" w:themeFill="accent1" w:themeFillTint="33"/>
+            <w:vAlign w:val="center"/>
+          </w:tcPr>
+          <w:p>
+            <w:pPr>
+              <w:jc w:val="center"/>
+              <w:rPr>
+                <w:rFonts w:ascii="Times New Roman" w:hAnsi="Times New Roman" w:cs="Times New Roman"/>
+                <w:sz w:val="26"/>
+                <w:szCs w:val="26"/>
+              </w:rPr>
+            </w:pPr>
+            <w:r>
+              <w:rPr>
+                <w:rFonts w:ascii="Times New Roman" w:hAnsi="Times New Roman" w:cs="Times New Roman"/>
+                <w:sz w:val="26"/>
+                <w:szCs w:val="26"/>
+              </w:rPr>
+              <w:t>0</w:t>
+            </w:r>
+          </w:p>
+        </w:tc>
+        <w:tc>
+          <w:tcPr>
+            <w:tcW w:w="630" w:type="dxa"/>
+            <w:shd w:val="clear" w:color="auto" w:fill="DBE5F1" w:themeFill="accent1" w:themeFillTint="33"/>
+            <w:vAlign w:val="center"/>
+          </w:tcPr>
+          <w:p>
+            <w:pPr>
+              <w:jc w:val="center"/>
+              <w:rPr>
+                <w:rFonts w:ascii="Times New Roman" w:hAnsi="Times New Roman" w:cs="Times New Roman"/>
+                <w:sz w:val="26"/>
+                <w:szCs w:val="26"/>
+              </w:rPr>
+            </w:pPr>
+            <w:r>
+              <w:rPr>
+                <w:rFonts w:ascii="Times New Roman" w:hAnsi="Times New Roman" w:cs="Times New Roman"/>
+                <w:sz w:val="26"/>
+                <w:szCs w:val="26"/>
+              </w:rPr>
+              <w:t>0</w:t>
+            </w:r>
+          </w:p>
+        </w:tc>
+        <w:tc>
+          <w:tcPr>
+            <w:tcW w:w="630" w:type="dxa"/>
+            <w:shd w:val="clear" w:color="auto" w:fill="DBE5F1" w:themeFill="accent1" w:themeFillTint="33"/>
+            <w:vAlign w:val="center"/>
+          </w:tcPr>
+          <w:p>
+            <w:pPr>
+              <w:jc w:val="center"/>
+              <w:rPr>
+                <w:rFonts w:ascii="Times New Roman" w:hAnsi="Times New Roman" w:cs="Times New Roman"/>
+                <w:sz w:val="26"/>
+                <w:szCs w:val="26"/>
+              </w:rPr>
+            </w:pPr>
+            <w:r>
+              <w:rPr>
+                <w:rFonts w:ascii="Times New Roman" w:hAnsi="Times New Roman" w:cs="Times New Roman"/>
+                <w:sz w:val="26"/>
+                <w:szCs w:val="26"/>
+              </w:rPr>
+              <w:t>2</w:t>
+            </w:r>
+          </w:p>
+        </w:tc>
+        <w:tc>
+          <w:tcPr>
+            <w:tcW w:w="630" w:type="dxa"/>
+            <w:vAlign w:val="center"/>
+          </w:tcPr>
+          <w:p>
+            <w:pPr>
+              <w:jc w:val="center"/>
+              <w:rPr>
+                <w:rFonts w:ascii="Times New Roman" w:hAnsi="Times New Roman" w:cs="Times New Roman"/>
+                <w:sz w:val="26"/>
+                <w:szCs w:val="26"/>
+              </w:rPr>
+            </w:pPr>
+            <w:r>
+              <w:rPr>
+                <w:rFonts w:ascii="Times New Roman" w:hAnsi="Times New Roman" w:cs="Times New Roman"/>
+                <w:sz w:val="26"/>
+                <w:szCs w:val="26"/>
+              </w:rPr>
+              <w:t>2</w:t>
+            </w:r>
+          </w:p>
+        </w:tc>
+        <w:tc>
+          <w:tcPr>
+            <w:tcW w:w="630" w:type="dxa"/>
+            <w:vAlign w:val="center"/>
+          </w:tcPr>
+          <w:p>
+            <w:pPr>
+              <w:jc w:val="center"/>
+              <w:rPr>
+                <w:rFonts w:ascii="Times New Roman" w:hAnsi="Times New Roman" w:cs="Times New Roman"/>
+                <w:sz w:val="26"/>
+                <w:szCs w:val="26"/>
+              </w:rPr>
+            </w:pPr>
+            <w:r>
+              <w:rPr>
+                <w:rFonts w:ascii="Times New Roman" w:hAnsi="Times New Roman" w:cs="Times New Roman"/>
+                <w:sz w:val="26"/>
+                <w:szCs w:val="26"/>
+              </w:rPr>
+              <w:t>2</w:t>
+            </w:r>
+          </w:p>
+        </w:tc>
+        <w:tc>
+          <w:tcPr>
+            <w:tcW w:w="630" w:type="dxa"/>
+            <w:vAlign w:val="center"/>
+          </w:tcPr>
+          <w:p>
+            <w:pPr>
+              <w:jc w:val="center"/>
+              <w:rPr>
+                <w:rFonts w:ascii="Times New Roman" w:hAnsi="Times New Roman" w:cs="Times New Roman"/>
+                <w:sz w:val="26"/>
+                <w:szCs w:val="26"/>
+              </w:rPr>
+            </w:pPr>
+          </w:p>
+        </w:tc>
+        <w:tc>
+          <w:tcPr>
+            <w:tcW w:w="558" w:type="dxa"/>
+            <w:vAlign w:val="center"/>
+          </w:tcPr>
+          <w:p>
+            <w:pPr>
+              <w:jc w:val="center"/>
+              <w:rPr>
+                <w:rFonts w:ascii="Times New Roman" w:hAnsi="Times New Roman" w:cs="Times New Roman"/>
+                <w:sz w:val="26"/>
+                <w:szCs w:val="26"/>
+              </w:rPr>
+            </w:pPr>
+          </w:p>
+        </w:tc>
+      </w:tr>
+      <w:tr>
+        <w:tc>
+          <w:tcPr>
+            <w:tcW w:w="870" w:type="dxa"/>
+            <w:vMerge/>
+            <w:vAlign w:val="center"/>
+          </w:tcPr>
+          <w:p>
+            <w:pPr>
+              <w:jc w:val="center"/>
+              <w:rPr>
+                <w:rFonts w:ascii="Times New Roman" w:hAnsi="Times New Roman" w:cs="Times New Roman"/>
+                <w:sz w:val="26"/>
+                <w:szCs w:val="26"/>
+              </w:rPr>
+            </w:pPr>
+          </w:p>
+        </w:tc>
+        <w:tc>
+          <w:tcPr>
+            <w:tcW w:w="1578" w:type="dxa"/>
+            <w:shd w:val="clear" w:color="auto" w:fill="EAF1DD" w:themeFill="accent3" w:themeFillTint="33"/>
+            <w:vAlign w:val="center"/>
+          </w:tcPr>
+          <w:p>
+            <w:pPr>
+              <w:jc w:val="center"/>
+              <w:rPr>
+                <w:rFonts w:ascii="Times New Roman" w:hAnsi="Times New Roman" w:cs="Times New Roman"/>
+                <w:sz w:val="26"/>
+                <w:szCs w:val="26"/>
+              </w:rPr>
+            </w:pPr>
+            <w:r>
+              <w:rPr>
+                <w:rFonts w:ascii="Times New Roman" w:hAnsi="Times New Roman" w:cs="Times New Roman"/>
+                <w:sz w:val="26"/>
+                <w:szCs w:val="26"/>
+              </w:rPr>
+              <w:t>Thiết kế giao diện(Design UI)</w:t>
+            </w:r>
+          </w:p>
+        </w:tc>
+        <w:tc>
+          <w:tcPr>
+            <w:tcW w:w="1170" w:type="dxa"/>
+            <w:shd w:val="clear" w:color="auto" w:fill="EAF1DD" w:themeFill="accent3" w:themeFillTint="33"/>
+            <w:vAlign w:val="center"/>
+          </w:tcPr>
+          <w:p>
+            <w:pPr>
+              <w:jc w:val="center"/>
+              <w:rPr>
+                <w:rFonts w:ascii="Times New Roman" w:hAnsi="Times New Roman" w:cs="Times New Roman"/>
+                <w:sz w:val="26"/>
+                <w:szCs w:val="26"/>
+              </w:rPr>
+            </w:pPr>
+            <w:r>
+              <w:rPr>
+                <w:rFonts w:ascii="Times New Roman" w:hAnsi="Times New Roman" w:cs="Times New Roman"/>
+                <w:sz w:val="26"/>
+                <w:szCs w:val="26"/>
+              </w:rPr>
+              <w:t>Duy, Tuấn</w:t>
+            </w:r>
+          </w:p>
+        </w:tc>
+        <w:tc>
+          <w:tcPr>
+            <w:tcW w:w="1620" w:type="dxa"/>
+            <w:shd w:val="clear" w:color="auto" w:fill="EAF1DD" w:themeFill="accent3" w:themeFillTint="33"/>
+            <w:vAlign w:val="center"/>
+          </w:tcPr>
+          <w:p>
+            <w:pPr>
+              <w:jc w:val="center"/>
+              <w:rPr>
+                <w:rFonts w:ascii="Times New Roman" w:hAnsi="Times New Roman" w:cs="Times New Roman"/>
+                <w:sz w:val="26"/>
+                <w:szCs w:val="26"/>
+              </w:rPr>
+            </w:pPr>
+            <w:r>
+              <w:rPr>
+                <w:rFonts w:ascii="Times New Roman" w:hAnsi="Times New Roman" w:cs="Times New Roman"/>
+                <w:sz w:val="26"/>
+                <w:szCs w:val="26"/>
+              </w:rPr>
+              <w:t xml:space="preserve">2 </w:t>
+            </w:r>
+          </w:p>
+          <w:p>
+            <w:pPr>
+              <w:jc w:val="center"/>
+              <w:rPr>
+                <w:rFonts w:ascii="Times New Roman" w:hAnsi="Times New Roman" w:cs="Times New Roman"/>
+                <w:sz w:val="26"/>
+                <w:szCs w:val="26"/>
+              </w:rPr>
+            </w:pPr>
+            <w:r>
+              <w:rPr>
+                <w:rFonts w:ascii="Times New Roman" w:hAnsi="Times New Roman" w:cs="Times New Roman"/>
+                <w:sz w:val="26"/>
+                <w:szCs w:val="26"/>
+              </w:rPr>
+              <w:t>(Giao diện tạo mới, xóa đề xuất; Giao diện chỉnh sửa đề xuất)</w:t>
+            </w:r>
+          </w:p>
+        </w:tc>
+        <w:tc>
+          <w:tcPr>
+            <w:tcW w:w="630" w:type="dxa"/>
+            <w:shd w:val="clear" w:color="auto" w:fill="EAF1DD" w:themeFill="accent3" w:themeFillTint="33"/>
+            <w:vAlign w:val="center"/>
+          </w:tcPr>
+          <w:p>
+            <w:pPr>
+              <w:jc w:val="center"/>
+              <w:rPr>
+                <w:rFonts w:ascii="Times New Roman" w:hAnsi="Times New Roman" w:cs="Times New Roman"/>
+                <w:sz w:val="26"/>
+                <w:szCs w:val="26"/>
+              </w:rPr>
+            </w:pPr>
+            <w:r>
+              <w:rPr>
+                <w:rFonts w:ascii="Times New Roman" w:hAnsi="Times New Roman" w:cs="Times New Roman"/>
+                <w:sz w:val="26"/>
+                <w:szCs w:val="26"/>
+              </w:rPr>
+              <w:t>0</w:t>
+            </w:r>
+          </w:p>
+        </w:tc>
+        <w:tc>
+          <w:tcPr>
+            <w:tcW w:w="630" w:type="dxa"/>
+            <w:shd w:val="clear" w:color="auto" w:fill="EAF1DD" w:themeFill="accent3" w:themeFillTint="33"/>
+            <w:vAlign w:val="center"/>
+          </w:tcPr>
+          <w:p>
+            <w:pPr>
+              <w:jc w:val="center"/>
+              <w:rPr>
+                <w:rFonts w:ascii="Times New Roman" w:hAnsi="Times New Roman" w:cs="Times New Roman"/>
+                <w:sz w:val="26"/>
+                <w:szCs w:val="26"/>
+              </w:rPr>
+            </w:pPr>
+            <w:r>
+              <w:rPr>
+                <w:rFonts w:ascii="Times New Roman" w:hAnsi="Times New Roman" w:cs="Times New Roman"/>
+                <w:sz w:val="26"/>
+                <w:szCs w:val="26"/>
+              </w:rPr>
+              <w:t>0</w:t>
+            </w:r>
+          </w:p>
+        </w:tc>
+        <w:tc>
+          <w:tcPr>
+            <w:tcW w:w="630" w:type="dxa"/>
+            <w:shd w:val="clear" w:color="auto" w:fill="EAF1DD" w:themeFill="accent3" w:themeFillTint="33"/>
+            <w:vAlign w:val="center"/>
+          </w:tcPr>
+          <w:p>
+            <w:pPr>
+              <w:jc w:val="center"/>
+              <w:rPr>
+                <w:rFonts w:ascii="Times New Roman" w:hAnsi="Times New Roman" w:cs="Times New Roman"/>
+                <w:sz w:val="26"/>
+                <w:szCs w:val="26"/>
+              </w:rPr>
+            </w:pPr>
+            <w:r>
+              <w:rPr>
+                <w:rFonts w:ascii="Times New Roman" w:hAnsi="Times New Roman" w:cs="Times New Roman"/>
+                <w:sz w:val="26"/>
+                <w:szCs w:val="26"/>
+              </w:rPr>
+              <w:t>0</w:t>
+            </w:r>
+          </w:p>
+        </w:tc>
+        <w:tc>
+          <w:tcPr>
+            <w:tcW w:w="630" w:type="dxa"/>
+            <w:shd w:val="clear" w:color="auto" w:fill="EAF1DD" w:themeFill="accent3" w:themeFillTint="33"/>
+            <w:vAlign w:val="center"/>
+          </w:tcPr>
+          <w:p>
+            <w:pPr>
+              <w:jc w:val="center"/>
+              <w:rPr>
+                <w:rFonts w:ascii="Times New Roman" w:hAnsi="Times New Roman" w:cs="Times New Roman"/>
+                <w:sz w:val="26"/>
+                <w:szCs w:val="26"/>
+              </w:rPr>
+            </w:pPr>
+            <w:r>
+              <w:rPr>
+                <w:rFonts w:ascii="Times New Roman" w:hAnsi="Times New Roman" w:cs="Times New Roman"/>
+                <w:sz w:val="26"/>
+                <w:szCs w:val="26"/>
+              </w:rPr>
+              <w:t>2</w:t>
+            </w:r>
+          </w:p>
+        </w:tc>
+        <w:tc>
+          <w:tcPr>
+            <w:tcW w:w="630" w:type="dxa"/>
+            <w:vAlign w:val="center"/>
+          </w:tcPr>
+          <w:p>
+            <w:pPr>
+              <w:jc w:val="center"/>
+              <w:rPr>
+                <w:rFonts w:ascii="Times New Roman" w:hAnsi="Times New Roman" w:cs="Times New Roman"/>
+                <w:sz w:val="26"/>
+                <w:szCs w:val="26"/>
+              </w:rPr>
+            </w:pPr>
+            <w:r>
+              <w:rPr>
+                <w:rFonts w:ascii="Times New Roman" w:hAnsi="Times New Roman" w:cs="Times New Roman"/>
+                <w:sz w:val="26"/>
+                <w:szCs w:val="26"/>
+              </w:rPr>
+              <w:t>2</w:t>
+            </w:r>
+          </w:p>
+        </w:tc>
+        <w:tc>
+          <w:tcPr>
+            <w:tcW w:w="630" w:type="dxa"/>
+            <w:vAlign w:val="center"/>
+          </w:tcPr>
+          <w:p>
+            <w:pPr>
+              <w:jc w:val="center"/>
+              <w:rPr>
+                <w:rFonts w:ascii="Times New Roman" w:hAnsi="Times New Roman" w:cs="Times New Roman"/>
+                <w:sz w:val="26"/>
+                <w:szCs w:val="26"/>
+              </w:rPr>
+            </w:pPr>
+          </w:p>
+        </w:tc>
+        <w:tc>
+          <w:tcPr>
+            <w:tcW w:w="558" w:type="dxa"/>
+            <w:vAlign w:val="center"/>
+          </w:tcPr>
+          <w:p>
+            <w:pPr>
+              <w:jc w:val="center"/>
+              <w:rPr>
+                <w:rFonts w:ascii="Times New Roman" w:hAnsi="Times New Roman" w:cs="Times New Roman"/>
+                <w:sz w:val="26"/>
+                <w:szCs w:val="26"/>
+              </w:rPr>
+            </w:pPr>
+          </w:p>
+        </w:tc>
+      </w:tr>
+      <w:tr>
+        <w:tc>
+          <w:tcPr>
+            <w:tcW w:w="870" w:type="dxa"/>
+            <w:vMerge/>
+            <w:vAlign w:val="center"/>
+          </w:tcPr>
+          <w:p>
+            <w:pPr>
+              <w:jc w:val="center"/>
+              <w:rPr>
+                <w:rFonts w:ascii="Times New Roman" w:hAnsi="Times New Roman" w:cs="Times New Roman"/>
+                <w:sz w:val="26"/>
+                <w:szCs w:val="26"/>
+              </w:rPr>
+            </w:pPr>
+          </w:p>
+        </w:tc>
+        <w:tc>
+          <w:tcPr>
+            <w:tcW w:w="1578" w:type="dxa"/>
+            <w:shd w:val="clear" w:color="auto" w:fill="DBE5F1" w:themeFill="accent1" w:themeFillTint="33"/>
+            <w:vAlign w:val="center"/>
+          </w:tcPr>
+          <w:p>
+            <w:pPr>
+              <w:jc w:val="center"/>
+              <w:rPr>
+                <w:rFonts w:ascii="Times New Roman" w:hAnsi="Times New Roman" w:cs="Times New Roman"/>
+                <w:sz w:val="26"/>
+                <w:szCs w:val="26"/>
+              </w:rPr>
+            </w:pPr>
+            <w:r>
+              <w:rPr>
+                <w:rFonts w:ascii="Times New Roman" w:hAnsi="Times New Roman" w:cs="Times New Roman"/>
+                <w:sz w:val="26"/>
+                <w:szCs w:val="26"/>
+              </w:rPr>
+              <w:t>Coding UI</w:t>
+            </w:r>
+          </w:p>
+        </w:tc>
+        <w:tc>
+          <w:tcPr>
+            <w:tcW w:w="1170" w:type="dxa"/>
+            <w:shd w:val="clear" w:color="auto" w:fill="DBE5F1" w:themeFill="accent1" w:themeFillTint="33"/>
+            <w:vAlign w:val="center"/>
+          </w:tcPr>
+          <w:p>
+            <w:pPr>
+              <w:jc w:val="center"/>
+              <w:rPr>
+                <w:rFonts w:ascii="Times New Roman" w:hAnsi="Times New Roman" w:cs="Times New Roman"/>
+                <w:sz w:val="26"/>
+                <w:szCs w:val="26"/>
+              </w:rPr>
+            </w:pPr>
+            <w:r>
+              <w:rPr>
+                <w:rFonts w:ascii="Times New Roman" w:hAnsi="Times New Roman" w:cs="Times New Roman"/>
+                <w:sz w:val="26"/>
+                <w:szCs w:val="26"/>
+              </w:rPr>
+              <w:t>Duy, Trường</w:t>
+            </w:r>
+          </w:p>
+        </w:tc>
+        <w:tc>
+          <w:tcPr>
+            <w:tcW w:w="1620" w:type="dxa"/>
+            <w:shd w:val="clear" w:color="auto" w:fill="DBE5F1" w:themeFill="accent1" w:themeFillTint="33"/>
+            <w:vAlign w:val="center"/>
+          </w:tcPr>
+          <w:p>
+            <w:pPr>
+              <w:jc w:val="center"/>
+              <w:rPr>
+                <w:rFonts w:ascii="Times New Roman" w:hAnsi="Times New Roman" w:cs="Times New Roman"/>
+                <w:sz w:val="26"/>
+                <w:szCs w:val="26"/>
+              </w:rPr>
+            </w:pPr>
+            <w:r>
+              <w:rPr>
+                <w:rFonts w:ascii="Times New Roman" w:hAnsi="Times New Roman" w:cs="Times New Roman"/>
+                <w:sz w:val="26"/>
+                <w:szCs w:val="26"/>
+              </w:rPr>
+              <w:t>2</w:t>
+            </w:r>
+          </w:p>
+        </w:tc>
+        <w:tc>
+          <w:tcPr>
+            <w:tcW w:w="630" w:type="dxa"/>
+            <w:shd w:val="clear" w:color="auto" w:fill="DBE5F1" w:themeFill="accent1" w:themeFillTint="33"/>
+            <w:vAlign w:val="center"/>
+          </w:tcPr>
+          <w:p>
+            <w:pPr>
+              <w:jc w:val="center"/>
+              <w:rPr>
+                <w:rFonts w:ascii="Times New Roman" w:hAnsi="Times New Roman" w:cs="Times New Roman"/>
+                <w:sz w:val="26"/>
+                <w:szCs w:val="26"/>
+              </w:rPr>
+            </w:pPr>
+            <w:r>
+              <w:rPr>
+                <w:rFonts w:ascii="Times New Roman" w:hAnsi="Times New Roman" w:cs="Times New Roman"/>
+                <w:sz w:val="26"/>
+                <w:szCs w:val="26"/>
+              </w:rPr>
+              <w:t>0</w:t>
+            </w:r>
+          </w:p>
+        </w:tc>
+        <w:tc>
+          <w:tcPr>
+            <w:tcW w:w="630" w:type="dxa"/>
+            <w:shd w:val="clear" w:color="auto" w:fill="DBE5F1" w:themeFill="accent1" w:themeFillTint="33"/>
+            <w:vAlign w:val="center"/>
+          </w:tcPr>
+          <w:p>
+            <w:pPr>
+              <w:jc w:val="center"/>
+              <w:rPr>
+                <w:rFonts w:ascii="Times New Roman" w:hAnsi="Times New Roman" w:cs="Times New Roman"/>
+                <w:sz w:val="26"/>
+                <w:szCs w:val="26"/>
+              </w:rPr>
+            </w:pPr>
+            <w:r>
+              <w:rPr>
+                <w:rFonts w:ascii="Times New Roman" w:hAnsi="Times New Roman" w:cs="Times New Roman"/>
+                <w:sz w:val="26"/>
+                <w:szCs w:val="26"/>
+              </w:rPr>
+              <w:t>0</w:t>
+            </w:r>
+          </w:p>
+        </w:tc>
+        <w:tc>
+          <w:tcPr>
+            <w:tcW w:w="630" w:type="dxa"/>
+            <w:shd w:val="clear" w:color="auto" w:fill="DBE5F1" w:themeFill="accent1" w:themeFillTint="33"/>
+            <w:vAlign w:val="center"/>
+          </w:tcPr>
+          <w:p>
+            <w:pPr>
+              <w:jc w:val="center"/>
+              <w:rPr>
+                <w:rFonts w:ascii="Times New Roman" w:hAnsi="Times New Roman" w:cs="Times New Roman"/>
+                <w:sz w:val="26"/>
+                <w:szCs w:val="26"/>
+              </w:rPr>
+            </w:pPr>
+            <w:r>
+              <w:rPr>
+                <w:rFonts w:ascii="Times New Roman" w:hAnsi="Times New Roman" w:cs="Times New Roman"/>
+                <w:sz w:val="26"/>
+                <w:szCs w:val="26"/>
+              </w:rPr>
+              <w:t>2</w:t>
+            </w:r>
+          </w:p>
+        </w:tc>
+        <w:tc>
+          <w:tcPr>
+            <w:tcW w:w="630" w:type="dxa"/>
+            <w:vAlign w:val="center"/>
+          </w:tcPr>
+          <w:p>
+            <w:pPr>
+              <w:jc w:val="center"/>
+              <w:rPr>
+                <w:rFonts w:ascii="Times New Roman" w:hAnsi="Times New Roman" w:cs="Times New Roman"/>
+                <w:sz w:val="26"/>
+                <w:szCs w:val="26"/>
+              </w:rPr>
+            </w:pPr>
+            <w:r>
+              <w:rPr>
+                <w:rFonts w:ascii="Times New Roman" w:hAnsi="Times New Roman" w:cs="Times New Roman"/>
+                <w:sz w:val="26"/>
+                <w:szCs w:val="26"/>
+              </w:rPr>
+              <w:t>2</w:t>
+            </w:r>
+          </w:p>
+        </w:tc>
+        <w:tc>
+          <w:tcPr>
+            <w:tcW w:w="630" w:type="dxa"/>
+            <w:vAlign w:val="center"/>
+          </w:tcPr>
+          <w:p>
+            <w:pPr>
+              <w:jc w:val="center"/>
+              <w:rPr>
+                <w:rFonts w:ascii="Times New Roman" w:hAnsi="Times New Roman" w:cs="Times New Roman"/>
+                <w:sz w:val="26"/>
+                <w:szCs w:val="26"/>
+              </w:rPr>
+            </w:pPr>
+            <w:r>
+              <w:rPr>
+                <w:rFonts w:ascii="Times New Roman" w:hAnsi="Times New Roman" w:cs="Times New Roman"/>
+                <w:sz w:val="26"/>
+                <w:szCs w:val="26"/>
+              </w:rPr>
+              <w:t>2</w:t>
+            </w:r>
+          </w:p>
+        </w:tc>
+        <w:tc>
+          <w:tcPr>
+            <w:tcW w:w="630" w:type="dxa"/>
+            <w:vAlign w:val="center"/>
+          </w:tcPr>
+          <w:p>
+            <w:pPr>
+              <w:jc w:val="center"/>
+              <w:rPr>
+                <w:rFonts w:ascii="Times New Roman" w:hAnsi="Times New Roman" w:cs="Times New Roman"/>
+                <w:sz w:val="26"/>
+                <w:szCs w:val="26"/>
+              </w:rPr>
+            </w:pPr>
+          </w:p>
+        </w:tc>
+        <w:tc>
+          <w:tcPr>
+            <w:tcW w:w="558" w:type="dxa"/>
+            <w:vAlign w:val="center"/>
+          </w:tcPr>
+          <w:p>
+            <w:pPr>
+              <w:jc w:val="center"/>
+              <w:rPr>
+                <w:rFonts w:ascii="Times New Roman" w:hAnsi="Times New Roman" w:cs="Times New Roman"/>
+                <w:sz w:val="26"/>
+                <w:szCs w:val="26"/>
+              </w:rPr>
+            </w:pPr>
+          </w:p>
+        </w:tc>
+      </w:tr>
+      <w:tr>
+        <w:tc>
+          <w:tcPr>
+            <w:tcW w:w="870" w:type="dxa"/>
+            <w:vMerge/>
+            <w:vAlign w:val="center"/>
+          </w:tcPr>
+          <w:p>
+            <w:pPr>
+              <w:jc w:val="center"/>
+              <w:rPr>
+                <w:rFonts w:ascii="Times New Roman" w:hAnsi="Times New Roman" w:cs="Times New Roman"/>
+                <w:sz w:val="26"/>
+                <w:szCs w:val="26"/>
+              </w:rPr>
+            </w:pPr>
+          </w:p>
+        </w:tc>
+        <w:tc>
+          <w:tcPr>
+            <w:tcW w:w="1578" w:type="dxa"/>
+            <w:shd w:val="clear" w:color="auto" w:fill="D9D9D9" w:themeFill="background1" w:themeFillShade="D9"/>
+            <w:vAlign w:val="center"/>
+          </w:tcPr>
+          <w:p>
+            <w:pPr>
+              <w:jc w:val="center"/>
+              <w:rPr>
+                <w:rFonts w:ascii="Times New Roman" w:hAnsi="Times New Roman" w:cs="Times New Roman"/>
+                <w:sz w:val="26"/>
+                <w:szCs w:val="26"/>
+              </w:rPr>
+            </w:pPr>
+            <w:r>
+              <w:rPr>
+                <w:rFonts w:ascii="Times New Roman" w:hAnsi="Times New Roman" w:cs="Times New Roman"/>
+                <w:sz w:val="26"/>
+                <w:szCs w:val="26"/>
+              </w:rPr>
+              <w:t>Coding logic</w:t>
+            </w:r>
+          </w:p>
+        </w:tc>
+        <w:tc>
+          <w:tcPr>
+            <w:tcW w:w="1170" w:type="dxa"/>
+            <w:shd w:val="clear" w:color="auto" w:fill="D9D9D9" w:themeFill="background1" w:themeFillShade="D9"/>
+            <w:vAlign w:val="center"/>
+          </w:tcPr>
+          <w:p>
+            <w:pPr>
+              <w:jc w:val="center"/>
+              <w:rPr>
+                <w:rFonts w:ascii="Times New Roman" w:hAnsi="Times New Roman" w:cs="Times New Roman"/>
+                <w:sz w:val="26"/>
+                <w:szCs w:val="26"/>
+              </w:rPr>
+            </w:pPr>
+            <w:r>
+              <w:rPr>
+                <w:rFonts w:ascii="Times New Roman" w:hAnsi="Times New Roman" w:cs="Times New Roman"/>
+                <w:sz w:val="26"/>
+                <w:szCs w:val="26"/>
+              </w:rPr>
+              <w:t>Trường, Tuấn</w:t>
+            </w:r>
+          </w:p>
+        </w:tc>
+        <w:tc>
+          <w:tcPr>
+            <w:tcW w:w="1620" w:type="dxa"/>
+            <w:shd w:val="clear" w:color="auto" w:fill="D9D9D9" w:themeFill="background1" w:themeFillShade="D9"/>
+            <w:vAlign w:val="center"/>
+          </w:tcPr>
+          <w:p>
+            <w:pPr>
+              <w:jc w:val="center"/>
+              <w:rPr>
+                <w:rFonts w:ascii="Times New Roman" w:hAnsi="Times New Roman" w:cs="Times New Roman"/>
+                <w:sz w:val="26"/>
+                <w:szCs w:val="26"/>
+              </w:rPr>
+            </w:pPr>
+            <w:r>
+              <w:rPr>
+                <w:rFonts w:ascii="Times New Roman" w:hAnsi="Times New Roman" w:cs="Times New Roman"/>
+                <w:sz w:val="26"/>
+                <w:szCs w:val="26"/>
+              </w:rPr>
+              <w:t>3</w:t>
+            </w:r>
+          </w:p>
+        </w:tc>
+        <w:tc>
+          <w:tcPr>
+            <w:tcW w:w="630" w:type="dxa"/>
+            <w:shd w:val="clear" w:color="auto" w:fill="D9D9D9" w:themeFill="background1" w:themeFillShade="D9"/>
+            <w:vAlign w:val="center"/>
+          </w:tcPr>
+          <w:p>
+            <w:pPr>
+              <w:jc w:val="center"/>
+              <w:rPr>
+                <w:rFonts w:ascii="Times New Roman" w:hAnsi="Times New Roman" w:cs="Times New Roman"/>
+                <w:sz w:val="26"/>
+                <w:szCs w:val="26"/>
+              </w:rPr>
+            </w:pPr>
+            <w:r>
+              <w:rPr>
+                <w:rFonts w:ascii="Times New Roman" w:hAnsi="Times New Roman" w:cs="Times New Roman"/>
+                <w:sz w:val="26"/>
+                <w:szCs w:val="26"/>
+              </w:rPr>
+              <w:t>0</w:t>
+            </w:r>
+          </w:p>
+        </w:tc>
+        <w:tc>
+          <w:tcPr>
+            <w:tcW w:w="630" w:type="dxa"/>
+            <w:shd w:val="clear" w:color="auto" w:fill="D9D9D9" w:themeFill="background1" w:themeFillShade="D9"/>
+            <w:vAlign w:val="center"/>
+          </w:tcPr>
+          <w:p>
+            <w:pPr>
+              <w:jc w:val="center"/>
+              <w:rPr>
+                <w:rFonts w:ascii="Times New Roman" w:hAnsi="Times New Roman" w:cs="Times New Roman"/>
+                <w:sz w:val="26"/>
+                <w:szCs w:val="26"/>
+              </w:rPr>
+            </w:pPr>
+            <w:r>
+              <w:rPr>
+                <w:rFonts w:ascii="Times New Roman" w:hAnsi="Times New Roman" w:cs="Times New Roman"/>
+                <w:sz w:val="26"/>
+                <w:szCs w:val="26"/>
+              </w:rPr>
+              <w:t>0</w:t>
+            </w:r>
+          </w:p>
+        </w:tc>
+        <w:tc>
+          <w:tcPr>
+            <w:tcW w:w="630" w:type="dxa"/>
+            <w:shd w:val="clear" w:color="auto" w:fill="D9D9D9" w:themeFill="background1" w:themeFillShade="D9"/>
+            <w:vAlign w:val="center"/>
+          </w:tcPr>
+          <w:p>
+            <w:pPr>
+              <w:jc w:val="center"/>
+              <w:rPr>
+                <w:rFonts w:ascii="Times New Roman" w:hAnsi="Times New Roman" w:cs="Times New Roman"/>
+                <w:sz w:val="26"/>
+                <w:szCs w:val="26"/>
+              </w:rPr>
+            </w:pPr>
+            <w:r>
+              <w:rPr>
+                <w:rFonts w:ascii="Times New Roman" w:hAnsi="Times New Roman" w:cs="Times New Roman"/>
+                <w:sz w:val="26"/>
+                <w:szCs w:val="26"/>
+              </w:rPr>
+              <w:t>0</w:t>
+            </w:r>
+          </w:p>
+        </w:tc>
+        <w:tc>
+          <w:tcPr>
+            <w:tcW w:w="630" w:type="dxa"/>
+            <w:shd w:val="clear" w:color="auto" w:fill="D9D9D9" w:themeFill="background1" w:themeFillShade="D9"/>
+            <w:vAlign w:val="center"/>
+          </w:tcPr>
+          <w:p>
+            <w:pPr>
+              <w:jc w:val="center"/>
+              <w:rPr>
+                <w:rFonts w:ascii="Times New Roman" w:hAnsi="Times New Roman" w:cs="Times New Roman"/>
+                <w:sz w:val="26"/>
+                <w:szCs w:val="26"/>
+              </w:rPr>
+            </w:pPr>
+            <w:r>
+              <w:rPr>
+                <w:rFonts w:ascii="Times New Roman" w:hAnsi="Times New Roman" w:cs="Times New Roman"/>
+                <w:sz w:val="26"/>
+                <w:szCs w:val="26"/>
+              </w:rPr>
+              <w:t>0</w:t>
+            </w:r>
+          </w:p>
+        </w:tc>
+        <w:tc>
+          <w:tcPr>
+            <w:tcW w:w="630" w:type="dxa"/>
+            <w:shd w:val="clear" w:color="auto" w:fill="D9D9D9" w:themeFill="background1" w:themeFillShade="D9"/>
+            <w:vAlign w:val="center"/>
+          </w:tcPr>
+          <w:p>
+            <w:pPr>
+              <w:jc w:val="center"/>
+              <w:rPr>
+                <w:rFonts w:ascii="Times New Roman" w:hAnsi="Times New Roman" w:cs="Times New Roman"/>
+                <w:sz w:val="26"/>
+                <w:szCs w:val="26"/>
+              </w:rPr>
+            </w:pPr>
+            <w:r>
+              <w:rPr>
+                <w:rFonts w:ascii="Times New Roman" w:hAnsi="Times New Roman" w:cs="Times New Roman"/>
+                <w:sz w:val="26"/>
+                <w:szCs w:val="26"/>
+              </w:rPr>
+              <w:t>3</w:t>
+            </w:r>
+          </w:p>
+        </w:tc>
+        <w:tc>
+          <w:tcPr>
+            <w:tcW w:w="630" w:type="dxa"/>
+            <w:vAlign w:val="center"/>
+          </w:tcPr>
+          <w:p>
+            <w:pPr>
+              <w:jc w:val="center"/>
+              <w:rPr>
+                <w:rFonts w:ascii="Times New Roman" w:hAnsi="Times New Roman" w:cs="Times New Roman"/>
+                <w:sz w:val="26"/>
+                <w:szCs w:val="26"/>
+              </w:rPr>
+            </w:pPr>
+          </w:p>
+        </w:tc>
+        <w:tc>
+          <w:tcPr>
+            <w:tcW w:w="558" w:type="dxa"/>
+            <w:vAlign w:val="center"/>
+          </w:tcPr>
+          <w:p>
+            <w:pPr>
+              <w:jc w:val="center"/>
+              <w:rPr>
+                <w:rFonts w:ascii="Times New Roman" w:hAnsi="Times New Roman" w:cs="Times New Roman"/>
+                <w:sz w:val="26"/>
+                <w:szCs w:val="26"/>
+              </w:rPr>
+            </w:pPr>
+          </w:p>
+        </w:tc>
+      </w:tr>
+      <w:tr>
+        <w:tc>
+          <w:tcPr>
+            <w:tcW w:w="870" w:type="dxa"/>
+            <w:vMerge/>
+            <w:vAlign w:val="center"/>
+          </w:tcPr>
+          <w:p>
+            <w:pPr>
+              <w:jc w:val="center"/>
+              <w:rPr>
+                <w:rFonts w:ascii="Times New Roman" w:hAnsi="Times New Roman" w:cs="Times New Roman"/>
+                <w:sz w:val="26"/>
+                <w:szCs w:val="26"/>
+              </w:rPr>
+            </w:pPr>
+          </w:p>
+        </w:tc>
+        <w:tc>
+          <w:tcPr>
+            <w:tcW w:w="1578" w:type="dxa"/>
+            <w:shd w:val="clear" w:color="auto" w:fill="F2DBDB" w:themeFill="accent2" w:themeFillTint="33"/>
+            <w:vAlign w:val="center"/>
+          </w:tcPr>
+          <w:p>
+            <w:pPr>
+              <w:jc w:val="center"/>
+              <w:rPr>
+                <w:rFonts w:ascii="Times New Roman" w:hAnsi="Times New Roman" w:cs="Times New Roman"/>
+                <w:sz w:val="26"/>
+                <w:szCs w:val="26"/>
+              </w:rPr>
+            </w:pPr>
+            <w:r>
+              <w:rPr>
+                <w:rFonts w:ascii="Times New Roman" w:hAnsi="Times New Roman" w:cs="Times New Roman"/>
+                <w:sz w:val="26"/>
+                <w:szCs w:val="26"/>
+              </w:rPr>
+              <w:t>Testing</w:t>
+            </w:r>
+          </w:p>
+        </w:tc>
+        <w:tc>
+          <w:tcPr>
+            <w:tcW w:w="1170" w:type="dxa"/>
+            <w:shd w:val="clear" w:color="auto" w:fill="F2DBDB" w:themeFill="accent2" w:themeFillTint="33"/>
+            <w:vAlign w:val="center"/>
+          </w:tcPr>
+          <w:p>
+            <w:pPr>
+              <w:jc w:val="center"/>
+              <w:rPr>
+                <w:rFonts w:ascii="Times New Roman" w:hAnsi="Times New Roman" w:cs="Times New Roman"/>
+                <w:sz w:val="26"/>
+                <w:szCs w:val="26"/>
+              </w:rPr>
+            </w:pPr>
+            <w:r>
+              <w:rPr>
+                <w:rFonts w:ascii="Times New Roman" w:hAnsi="Times New Roman" w:cs="Times New Roman"/>
+                <w:sz w:val="26"/>
+                <w:szCs w:val="26"/>
+              </w:rPr>
+              <w:t>Duy, Trường, Tuấn</w:t>
+            </w:r>
+          </w:p>
+        </w:tc>
+        <w:tc>
+          <w:tcPr>
+            <w:tcW w:w="1620" w:type="dxa"/>
+            <w:shd w:val="clear" w:color="auto" w:fill="F2DBDB" w:themeFill="accent2" w:themeFillTint="33"/>
+            <w:vAlign w:val="center"/>
+          </w:tcPr>
+          <w:p>
+            <w:pPr>
+              <w:jc w:val="center"/>
+              <w:rPr>
+                <w:rFonts w:ascii="Times New Roman" w:hAnsi="Times New Roman" w:cs="Times New Roman"/>
+                <w:sz w:val="26"/>
+                <w:szCs w:val="26"/>
+              </w:rPr>
+            </w:pPr>
+            <w:r>
+              <w:rPr>
+                <w:rFonts w:ascii="Times New Roman" w:hAnsi="Times New Roman" w:cs="Times New Roman"/>
+                <w:sz w:val="26"/>
+                <w:szCs w:val="26"/>
+              </w:rPr>
+              <w:t xml:space="preserve">5 </w:t>
+            </w:r>
+          </w:p>
+          <w:p>
+            <w:pPr>
+              <w:jc w:val="center"/>
+              <w:rPr>
+                <w:rFonts w:ascii="Times New Roman" w:hAnsi="Times New Roman" w:cs="Times New Roman"/>
+                <w:sz w:val="26"/>
+                <w:szCs w:val="26"/>
+              </w:rPr>
+            </w:pPr>
+            <w:r>
+              <w:rPr>
+                <w:rFonts w:ascii="Times New Roman" w:hAnsi="Times New Roman" w:cs="Times New Roman"/>
+                <w:sz w:val="26"/>
+                <w:szCs w:val="26"/>
+              </w:rPr>
+              <w:t>(Kiểm tra UI: Giao diện tạo mới, xóa đề xuất; Giao diện chỉnh sửa đề xuất</w:t>
+            </w:r>
+          </w:p>
+          <w:p>
+            <w:pPr>
+              <w:jc w:val="center"/>
+              <w:rPr>
+                <w:rFonts w:ascii="Times New Roman" w:hAnsi="Times New Roman" w:cs="Times New Roman"/>
+                <w:sz w:val="26"/>
+                <w:szCs w:val="26"/>
+              </w:rPr>
+            </w:pPr>
+            <w:r>
+              <w:rPr>
+                <w:rFonts w:ascii="Times New Roman" w:hAnsi="Times New Roman" w:cs="Times New Roman"/>
+                <w:sz w:val="26"/>
+                <w:szCs w:val="26"/>
+              </w:rPr>
+              <w:t>Kiểm tra logic: Tạo mới đề xuất; Chỉnh sửa đề xuất; Xóa đề tài đề xuất)</w:t>
+            </w:r>
+          </w:p>
+        </w:tc>
+        <w:tc>
+          <w:tcPr>
+            <w:tcW w:w="630" w:type="dxa"/>
+            <w:shd w:val="clear" w:color="auto" w:fill="F2DBDB" w:themeFill="accent2" w:themeFillTint="33"/>
+            <w:vAlign w:val="center"/>
+          </w:tcPr>
+          <w:p>
+            <w:pPr>
+              <w:jc w:val="center"/>
+              <w:rPr>
+                <w:rFonts w:ascii="Times New Roman" w:hAnsi="Times New Roman" w:cs="Times New Roman"/>
+                <w:sz w:val="26"/>
+                <w:szCs w:val="26"/>
+              </w:rPr>
+            </w:pPr>
+            <w:r>
+              <w:rPr>
+                <w:rFonts w:ascii="Times New Roman" w:hAnsi="Times New Roman" w:cs="Times New Roman"/>
+                <w:sz w:val="26"/>
+                <w:szCs w:val="26"/>
+              </w:rPr>
+              <w:t>0</w:t>
+            </w:r>
+          </w:p>
+        </w:tc>
+        <w:tc>
+          <w:tcPr>
+            <w:tcW w:w="630" w:type="dxa"/>
+            <w:shd w:val="clear" w:color="auto" w:fill="F2DBDB" w:themeFill="accent2" w:themeFillTint="33"/>
+            <w:vAlign w:val="center"/>
+          </w:tcPr>
+          <w:p>
+            <w:pPr>
+              <w:jc w:val="center"/>
+              <w:rPr>
+                <w:rFonts w:ascii="Times New Roman" w:hAnsi="Times New Roman" w:cs="Times New Roman"/>
+                <w:sz w:val="26"/>
+                <w:szCs w:val="26"/>
+              </w:rPr>
+            </w:pPr>
+            <w:r>
+              <w:rPr>
+                <w:rFonts w:ascii="Times New Roman" w:hAnsi="Times New Roman" w:cs="Times New Roman"/>
+                <w:sz w:val="26"/>
+                <w:szCs w:val="26"/>
+              </w:rPr>
+              <w:t>0</w:t>
+            </w:r>
+          </w:p>
+        </w:tc>
+        <w:tc>
+          <w:tcPr>
+            <w:tcW w:w="630" w:type="dxa"/>
+            <w:shd w:val="clear" w:color="auto" w:fill="F2DBDB" w:themeFill="accent2" w:themeFillTint="33"/>
+            <w:vAlign w:val="center"/>
+          </w:tcPr>
+          <w:p>
+            <w:pPr>
+              <w:jc w:val="center"/>
+              <w:rPr>
+                <w:rFonts w:ascii="Times New Roman" w:hAnsi="Times New Roman" w:cs="Times New Roman"/>
+                <w:sz w:val="26"/>
+                <w:szCs w:val="26"/>
+              </w:rPr>
+            </w:pPr>
+            <w:r>
+              <w:rPr>
+                <w:rFonts w:ascii="Times New Roman" w:hAnsi="Times New Roman" w:cs="Times New Roman"/>
+                <w:sz w:val="26"/>
+                <w:szCs w:val="26"/>
+              </w:rPr>
+              <w:t>0</w:t>
+            </w:r>
+          </w:p>
+        </w:tc>
+        <w:tc>
+          <w:tcPr>
+            <w:tcW w:w="630" w:type="dxa"/>
+            <w:shd w:val="clear" w:color="auto" w:fill="F2DBDB" w:themeFill="accent2" w:themeFillTint="33"/>
+            <w:vAlign w:val="center"/>
+          </w:tcPr>
+          <w:p>
+            <w:pPr>
+              <w:jc w:val="center"/>
+              <w:rPr>
+                <w:rFonts w:ascii="Times New Roman" w:hAnsi="Times New Roman" w:cs="Times New Roman"/>
+                <w:sz w:val="26"/>
+                <w:szCs w:val="26"/>
+              </w:rPr>
+            </w:pPr>
+            <w:r>
+              <w:rPr>
+                <w:rFonts w:ascii="Times New Roman" w:hAnsi="Times New Roman" w:cs="Times New Roman"/>
+                <w:sz w:val="26"/>
+                <w:szCs w:val="26"/>
+              </w:rPr>
+              <w:t>0</w:t>
+            </w:r>
+          </w:p>
+        </w:tc>
+        <w:tc>
+          <w:tcPr>
+            <w:tcW w:w="630" w:type="dxa"/>
+            <w:shd w:val="clear" w:color="auto" w:fill="F2DBDB" w:themeFill="accent2" w:themeFillTint="33"/>
+            <w:vAlign w:val="center"/>
+          </w:tcPr>
+          <w:p>
+            <w:pPr>
+              <w:jc w:val="center"/>
+              <w:rPr>
+                <w:rFonts w:ascii="Times New Roman" w:hAnsi="Times New Roman" w:cs="Times New Roman"/>
+                <w:sz w:val="26"/>
+                <w:szCs w:val="26"/>
+              </w:rPr>
+            </w:pPr>
+            <w:r>
+              <w:rPr>
+                <w:rFonts w:ascii="Times New Roman" w:hAnsi="Times New Roman" w:cs="Times New Roman"/>
+                <w:sz w:val="26"/>
+                <w:szCs w:val="26"/>
+              </w:rPr>
+              <w:t>2</w:t>
+            </w:r>
+          </w:p>
+        </w:tc>
+        <w:tc>
+          <w:tcPr>
+            <w:tcW w:w="630" w:type="dxa"/>
+            <w:shd w:val="clear" w:color="auto" w:fill="F2DBDB" w:themeFill="accent2" w:themeFillTint="33"/>
+            <w:vAlign w:val="center"/>
+          </w:tcPr>
+          <w:p>
+            <w:pPr>
+              <w:jc w:val="center"/>
+              <w:rPr>
+                <w:rFonts w:ascii="Times New Roman" w:hAnsi="Times New Roman" w:cs="Times New Roman"/>
+                <w:sz w:val="26"/>
+                <w:szCs w:val="26"/>
+              </w:rPr>
+            </w:pPr>
+            <w:r>
+              <w:rPr>
+                <w:rFonts w:ascii="Times New Roman" w:hAnsi="Times New Roman" w:cs="Times New Roman"/>
+                <w:sz w:val="26"/>
+                <w:szCs w:val="26"/>
+              </w:rPr>
+              <w:t>2</w:t>
+            </w:r>
           </w:p>
         </w:tc>
         <w:tc>
@@ -24432,7 +29161,7 @@
 </file>
 
 <file path=customXml/itemProps1.xml><?xml version="1.0" encoding="utf-8"?>
-<ds:datastoreItem xmlns:ds="http://schemas.openxmlformats.org/officeDocument/2006/customXml" ds:itemID="{FED7E5CE-3C2D-4DD7-A84B-927AF759B895}">
+<ds:datastoreItem xmlns:ds="http://schemas.openxmlformats.org/officeDocument/2006/customXml" ds:itemID="{E6086906-6F87-41A9-A822-B84A67D8E15F}">
   <ds:schemaRefs>
     <ds:schemaRef ds:uri="http://schemas.openxmlformats.org/officeDocument/2006/bibliography"/>
   </ds:schemaRefs>

--- a/Bài tập Sprint 2.docx
+++ b/Bài tập Sprint 2.docx
@@ -23698,10 +23698,8 @@
           <w:sz w:val="26"/>
           <w:szCs w:val="26"/>
         </w:rPr>
-        <w:t>p ngày 6</w:t>
+        <w:t>p ngày 6s</w:t>
       </w:r>
-      <w:bookmarkStart w:id="0" w:name="_GoBack"/>
-      <w:bookmarkEnd w:id="0"/>
     </w:p>
     <w:p>
       <w:pPr>
@@ -23899,6 +23897,8 @@
         </w:rPr>
         <w:t>t.</w:t>
       </w:r>
+      <w:bookmarkStart w:id="0" w:name="_GoBack"/>
+      <w:bookmarkEnd w:id="0"/>
     </w:p>
     <w:p>
       <w:pPr>
@@ -29161,7 +29161,7 @@
 </file>
 
 <file path=customXml/itemProps1.xml><?xml version="1.0" encoding="utf-8"?>
-<ds:datastoreItem xmlns:ds="http://schemas.openxmlformats.org/officeDocument/2006/customXml" ds:itemID="{E6086906-6F87-41A9-A822-B84A67D8E15F}">
+<ds:datastoreItem xmlns:ds="http://schemas.openxmlformats.org/officeDocument/2006/customXml" ds:itemID="{BCF77FDD-FDE5-4E3C-AB56-8F21A96885D8}">
   <ds:schemaRefs>
     <ds:schemaRef ds:uri="http://schemas.openxmlformats.org/officeDocument/2006/bibliography"/>
   </ds:schemaRefs>

--- a/Bài tập Sprint 2.docx
+++ b/Bài tập Sprint 2.docx
@@ -23698,7 +23698,7 @@
           <w:sz w:val="26"/>
           <w:szCs w:val="26"/>
         </w:rPr>
-        <w:t>p ngày 6s</w:t>
+        <w:t>p ngày 6</w:t>
       </w:r>
     </w:p>
     <w:p>
@@ -23897,6 +23897,4726 @@
         </w:rPr>
         <w:t>t.</w:t>
       </w:r>
+    </w:p>
+    <w:p>
+      <w:pPr>
+        <w:rPr>
+          <w:rFonts w:ascii="Times New Roman" w:hAnsi="Times New Roman" w:cs="Times New Roman"/>
+          <w:sz w:val="26"/>
+          <w:szCs w:val="26"/>
+        </w:rPr>
+      </w:pPr>
+      <w:r>
+        <w:rPr>
+          <w:rFonts w:ascii="Times New Roman" w:hAnsi="Times New Roman" w:cs="Times New Roman"/>
+          <w:sz w:val="26"/>
+          <w:szCs w:val="26"/>
+        </w:rPr>
+        <w:t>- Trong ngày hôm nay nhóm chưa gặp khó khăn trong quá trình làm bài tập nhóm.</w:t>
+      </w:r>
+      <w:r>
+        <w:rPr>
+          <w:rFonts w:ascii="Times New Roman" w:hAnsi="Times New Roman" w:cs="Times New Roman"/>
+          <w:sz w:val="26"/>
+          <w:szCs w:val="26"/>
+        </w:rPr>
+        <w:t xml:space="preserve"> </w:t>
+      </w:r>
+    </w:p>
+    <w:tbl>
+      <w:tblPr>
+        <w:tblStyle w:val="TableGrid"/>
+        <w:tblW w:w="0" w:type="auto"/>
+        <w:tblLook w:val="04A0" w:firstRow="1" w:lastRow="0" w:firstColumn="1" w:lastColumn="0" w:noHBand="0" w:noVBand="1"/>
+      </w:tblPr>
+      <w:tblGrid>
+        <w:gridCol w:w="869"/>
+        <w:gridCol w:w="1577"/>
+        <w:gridCol w:w="1169"/>
+        <w:gridCol w:w="1613"/>
+        <w:gridCol w:w="626"/>
+        <w:gridCol w:w="626"/>
+        <w:gridCol w:w="626"/>
+        <w:gridCol w:w="626"/>
+        <w:gridCol w:w="626"/>
+        <w:gridCol w:w="626"/>
+        <w:gridCol w:w="592"/>
+      </w:tblGrid>
+      <w:tr>
+        <w:tc>
+          <w:tcPr>
+            <w:tcW w:w="9576" w:type="dxa"/>
+            <w:gridSpan w:val="11"/>
+          </w:tcPr>
+          <w:p>
+            <w:pPr>
+              <w:rPr>
+                <w:rFonts w:ascii="Times New Roman" w:hAnsi="Times New Roman" w:cs="Times New Roman"/>
+                <w:sz w:val="26"/>
+                <w:szCs w:val="26"/>
+              </w:rPr>
+            </w:pPr>
+          </w:p>
+        </w:tc>
+      </w:tr>
+      <w:tr>
+        <w:tc>
+          <w:tcPr>
+            <w:tcW w:w="870" w:type="dxa"/>
+            <w:vAlign w:val="center"/>
+          </w:tcPr>
+          <w:p>
+            <w:pPr>
+              <w:jc w:val="center"/>
+              <w:rPr>
+                <w:rFonts w:ascii="Times New Roman" w:hAnsi="Times New Roman" w:cs="Times New Roman"/>
+                <w:b/>
+                <w:sz w:val="26"/>
+                <w:szCs w:val="26"/>
+              </w:rPr>
+            </w:pPr>
+            <w:r>
+              <w:rPr>
+                <w:rFonts w:ascii="Times New Roman" w:hAnsi="Times New Roman" w:cs="Times New Roman"/>
+                <w:b/>
+                <w:sz w:val="26"/>
+                <w:szCs w:val="26"/>
+              </w:rPr>
+              <w:t>Chức năng</w:t>
+            </w:r>
+          </w:p>
+        </w:tc>
+        <w:tc>
+          <w:tcPr>
+            <w:tcW w:w="1578" w:type="dxa"/>
+            <w:vAlign w:val="center"/>
+          </w:tcPr>
+          <w:p>
+            <w:pPr>
+              <w:jc w:val="center"/>
+              <w:rPr>
+                <w:rFonts w:ascii="Times New Roman" w:hAnsi="Times New Roman" w:cs="Times New Roman"/>
+                <w:b/>
+                <w:sz w:val="26"/>
+                <w:szCs w:val="26"/>
+              </w:rPr>
+            </w:pPr>
+            <w:r>
+              <w:rPr>
+                <w:rFonts w:ascii="Times New Roman" w:hAnsi="Times New Roman" w:cs="Times New Roman"/>
+                <w:b/>
+                <w:sz w:val="26"/>
+                <w:szCs w:val="26"/>
+              </w:rPr>
+              <w:t>Các công việc cần thực hiện</w:t>
+            </w:r>
+          </w:p>
+        </w:tc>
+        <w:tc>
+          <w:tcPr>
+            <w:tcW w:w="1170" w:type="dxa"/>
+            <w:vAlign w:val="center"/>
+          </w:tcPr>
+          <w:p>
+            <w:pPr>
+              <w:jc w:val="center"/>
+              <w:rPr>
+                <w:rFonts w:ascii="Times New Roman" w:hAnsi="Times New Roman" w:cs="Times New Roman"/>
+                <w:b/>
+                <w:sz w:val="26"/>
+                <w:szCs w:val="26"/>
+              </w:rPr>
+            </w:pPr>
+            <w:r>
+              <w:rPr>
+                <w:rFonts w:ascii="Times New Roman" w:hAnsi="Times New Roman" w:cs="Times New Roman"/>
+                <w:b/>
+                <w:sz w:val="26"/>
+                <w:szCs w:val="26"/>
+              </w:rPr>
+              <w:t>Người thực hiện</w:t>
+            </w:r>
+          </w:p>
+        </w:tc>
+        <w:tc>
+          <w:tcPr>
+            <w:tcW w:w="1620" w:type="dxa"/>
+            <w:vAlign w:val="center"/>
+          </w:tcPr>
+          <w:p>
+            <w:pPr>
+              <w:jc w:val="center"/>
+              <w:rPr>
+                <w:rFonts w:ascii="Times New Roman" w:hAnsi="Times New Roman" w:cs="Times New Roman"/>
+                <w:b/>
+                <w:sz w:val="26"/>
+                <w:szCs w:val="26"/>
+              </w:rPr>
+            </w:pPr>
+            <w:r>
+              <w:rPr>
+                <w:rFonts w:ascii="Times New Roman" w:hAnsi="Times New Roman" w:cs="Times New Roman"/>
+                <w:b/>
+                <w:sz w:val="26"/>
+                <w:szCs w:val="26"/>
+              </w:rPr>
+              <w:t>Ước tính khối lượng công việc</w:t>
+            </w:r>
+          </w:p>
+        </w:tc>
+        <w:tc>
+          <w:tcPr>
+            <w:tcW w:w="630" w:type="dxa"/>
+            <w:vAlign w:val="center"/>
+          </w:tcPr>
+          <w:p>
+            <w:pPr>
+              <w:jc w:val="center"/>
+              <w:rPr>
+                <w:rFonts w:ascii="Times New Roman" w:hAnsi="Times New Roman" w:cs="Times New Roman"/>
+                <w:b/>
+                <w:sz w:val="26"/>
+                <w:szCs w:val="26"/>
+              </w:rPr>
+            </w:pPr>
+            <w:r>
+              <w:rPr>
+                <w:rFonts w:ascii="Times New Roman" w:hAnsi="Times New Roman" w:cs="Times New Roman"/>
+                <w:b/>
+                <w:sz w:val="26"/>
+                <w:szCs w:val="26"/>
+              </w:rPr>
+              <w:t>2</w:t>
+            </w:r>
+          </w:p>
+        </w:tc>
+        <w:tc>
+          <w:tcPr>
+            <w:tcW w:w="630" w:type="dxa"/>
+            <w:vAlign w:val="center"/>
+          </w:tcPr>
+          <w:p>
+            <w:pPr>
+              <w:jc w:val="center"/>
+              <w:rPr>
+                <w:rFonts w:ascii="Times New Roman" w:hAnsi="Times New Roman" w:cs="Times New Roman"/>
+                <w:b/>
+                <w:sz w:val="26"/>
+                <w:szCs w:val="26"/>
+              </w:rPr>
+            </w:pPr>
+            <w:r>
+              <w:rPr>
+                <w:rFonts w:ascii="Times New Roman" w:hAnsi="Times New Roman" w:cs="Times New Roman"/>
+                <w:b/>
+                <w:sz w:val="26"/>
+                <w:szCs w:val="26"/>
+              </w:rPr>
+              <w:t>3</w:t>
+            </w:r>
+          </w:p>
+        </w:tc>
+        <w:tc>
+          <w:tcPr>
+            <w:tcW w:w="630" w:type="dxa"/>
+            <w:vAlign w:val="center"/>
+          </w:tcPr>
+          <w:p>
+            <w:pPr>
+              <w:jc w:val="center"/>
+              <w:rPr>
+                <w:rFonts w:ascii="Times New Roman" w:hAnsi="Times New Roman" w:cs="Times New Roman"/>
+                <w:b/>
+                <w:sz w:val="26"/>
+                <w:szCs w:val="26"/>
+              </w:rPr>
+            </w:pPr>
+            <w:r>
+              <w:rPr>
+                <w:rFonts w:ascii="Times New Roman" w:hAnsi="Times New Roman" w:cs="Times New Roman"/>
+                <w:b/>
+                <w:sz w:val="26"/>
+                <w:szCs w:val="26"/>
+              </w:rPr>
+              <w:t>4</w:t>
+            </w:r>
+          </w:p>
+        </w:tc>
+        <w:tc>
+          <w:tcPr>
+            <w:tcW w:w="630" w:type="dxa"/>
+            <w:vAlign w:val="center"/>
+          </w:tcPr>
+          <w:p>
+            <w:pPr>
+              <w:jc w:val="center"/>
+              <w:rPr>
+                <w:rFonts w:ascii="Times New Roman" w:hAnsi="Times New Roman" w:cs="Times New Roman"/>
+                <w:b/>
+                <w:sz w:val="26"/>
+                <w:szCs w:val="26"/>
+              </w:rPr>
+            </w:pPr>
+            <w:r>
+              <w:rPr>
+                <w:rFonts w:ascii="Times New Roman" w:hAnsi="Times New Roman" w:cs="Times New Roman"/>
+                <w:b/>
+                <w:sz w:val="26"/>
+                <w:szCs w:val="26"/>
+              </w:rPr>
+              <w:t>5</w:t>
+            </w:r>
+          </w:p>
+        </w:tc>
+        <w:tc>
+          <w:tcPr>
+            <w:tcW w:w="630" w:type="dxa"/>
+            <w:vAlign w:val="center"/>
+          </w:tcPr>
+          <w:p>
+            <w:pPr>
+              <w:jc w:val="center"/>
+              <w:rPr>
+                <w:rFonts w:ascii="Times New Roman" w:hAnsi="Times New Roman" w:cs="Times New Roman"/>
+                <w:b/>
+                <w:sz w:val="26"/>
+                <w:szCs w:val="26"/>
+              </w:rPr>
+            </w:pPr>
+            <w:r>
+              <w:rPr>
+                <w:rFonts w:ascii="Times New Roman" w:hAnsi="Times New Roman" w:cs="Times New Roman"/>
+                <w:b/>
+                <w:sz w:val="26"/>
+                <w:szCs w:val="26"/>
+              </w:rPr>
+              <w:t>6</w:t>
+            </w:r>
+          </w:p>
+        </w:tc>
+        <w:tc>
+          <w:tcPr>
+            <w:tcW w:w="630" w:type="dxa"/>
+            <w:vAlign w:val="center"/>
+          </w:tcPr>
+          <w:p>
+            <w:pPr>
+              <w:jc w:val="center"/>
+              <w:rPr>
+                <w:rFonts w:ascii="Times New Roman" w:hAnsi="Times New Roman" w:cs="Times New Roman"/>
+                <w:b/>
+                <w:sz w:val="26"/>
+                <w:szCs w:val="26"/>
+              </w:rPr>
+            </w:pPr>
+            <w:r>
+              <w:rPr>
+                <w:rFonts w:ascii="Times New Roman" w:hAnsi="Times New Roman" w:cs="Times New Roman"/>
+                <w:b/>
+                <w:sz w:val="26"/>
+                <w:szCs w:val="26"/>
+              </w:rPr>
+              <w:t>7</w:t>
+            </w:r>
+          </w:p>
+        </w:tc>
+        <w:tc>
+          <w:tcPr>
+            <w:tcW w:w="558" w:type="dxa"/>
+            <w:vAlign w:val="center"/>
+          </w:tcPr>
+          <w:p>
+            <w:pPr>
+              <w:jc w:val="center"/>
+              <w:rPr>
+                <w:rFonts w:ascii="Times New Roman" w:hAnsi="Times New Roman" w:cs="Times New Roman"/>
+                <w:b/>
+                <w:sz w:val="26"/>
+                <w:szCs w:val="26"/>
+              </w:rPr>
+            </w:pPr>
+            <w:r>
+              <w:rPr>
+                <w:rFonts w:ascii="Times New Roman" w:hAnsi="Times New Roman" w:cs="Times New Roman"/>
+                <w:b/>
+                <w:sz w:val="26"/>
+                <w:szCs w:val="26"/>
+              </w:rPr>
+              <w:t>CN</w:t>
+            </w:r>
+          </w:p>
+        </w:tc>
+      </w:tr>
+      <w:tr>
+        <w:tc>
+          <w:tcPr>
+            <w:tcW w:w="870" w:type="dxa"/>
+            <w:vMerge w:val="restart"/>
+            <w:vAlign w:val="center"/>
+          </w:tcPr>
+          <w:p>
+            <w:pPr>
+              <w:jc w:val="center"/>
+              <w:rPr>
+                <w:rFonts w:ascii="Times New Roman" w:hAnsi="Times New Roman" w:cs="Times New Roman"/>
+                <w:sz w:val="26"/>
+                <w:szCs w:val="26"/>
+              </w:rPr>
+            </w:pPr>
+            <w:r>
+              <w:rPr>
+                <w:rFonts w:ascii="Times New Roman" w:hAnsi="Times New Roman" w:cs="Times New Roman"/>
+                <w:sz w:val="26"/>
+                <w:szCs w:val="26"/>
+              </w:rPr>
+              <w:t>Tạo nhóm</w:t>
+            </w:r>
+          </w:p>
+        </w:tc>
+        <w:tc>
+          <w:tcPr>
+            <w:tcW w:w="1578" w:type="dxa"/>
+            <w:shd w:val="clear" w:color="auto" w:fill="FFFF00"/>
+            <w:vAlign w:val="center"/>
+          </w:tcPr>
+          <w:p>
+            <w:pPr>
+              <w:jc w:val="center"/>
+              <w:rPr>
+                <w:rFonts w:ascii="Times New Roman" w:hAnsi="Times New Roman" w:cs="Times New Roman"/>
+                <w:sz w:val="26"/>
+                <w:szCs w:val="26"/>
+              </w:rPr>
+            </w:pPr>
+            <w:r>
+              <w:rPr>
+                <w:rFonts w:ascii="Times New Roman" w:hAnsi="Times New Roman" w:cs="Times New Roman"/>
+                <w:sz w:val="26"/>
+                <w:szCs w:val="26"/>
+              </w:rPr>
+              <w:t>Xác định Actor</w:t>
+            </w:r>
+          </w:p>
+        </w:tc>
+        <w:tc>
+          <w:tcPr>
+            <w:tcW w:w="1170" w:type="dxa"/>
+            <w:shd w:val="clear" w:color="auto" w:fill="FFFF00"/>
+            <w:vAlign w:val="center"/>
+          </w:tcPr>
+          <w:p>
+            <w:pPr>
+              <w:jc w:val="center"/>
+              <w:rPr>
+                <w:rFonts w:ascii="Times New Roman" w:hAnsi="Times New Roman" w:cs="Times New Roman"/>
+                <w:sz w:val="26"/>
+                <w:szCs w:val="26"/>
+              </w:rPr>
+            </w:pPr>
+            <w:r>
+              <w:rPr>
+                <w:rFonts w:ascii="Times New Roman" w:hAnsi="Times New Roman" w:cs="Times New Roman"/>
+                <w:sz w:val="26"/>
+                <w:szCs w:val="26"/>
+              </w:rPr>
+              <w:t>Trường</w:t>
+            </w:r>
+          </w:p>
+        </w:tc>
+        <w:tc>
+          <w:tcPr>
+            <w:tcW w:w="1620" w:type="dxa"/>
+            <w:shd w:val="clear" w:color="auto" w:fill="FFFF00"/>
+            <w:vAlign w:val="center"/>
+          </w:tcPr>
+          <w:p>
+            <w:pPr>
+              <w:jc w:val="center"/>
+              <w:rPr>
+                <w:rFonts w:ascii="Times New Roman" w:hAnsi="Times New Roman" w:cs="Times New Roman"/>
+                <w:sz w:val="26"/>
+                <w:szCs w:val="26"/>
+              </w:rPr>
+            </w:pPr>
+            <w:r>
+              <w:rPr>
+                <w:rFonts w:ascii="Times New Roman" w:hAnsi="Times New Roman" w:cs="Times New Roman"/>
+                <w:sz w:val="26"/>
+                <w:szCs w:val="26"/>
+              </w:rPr>
+              <w:t>1</w:t>
+            </w:r>
+          </w:p>
+        </w:tc>
+        <w:tc>
+          <w:tcPr>
+            <w:tcW w:w="630" w:type="dxa"/>
+            <w:shd w:val="clear" w:color="auto" w:fill="FFFF00"/>
+            <w:vAlign w:val="center"/>
+          </w:tcPr>
+          <w:p>
+            <w:pPr>
+              <w:jc w:val="center"/>
+              <w:rPr>
+                <w:rFonts w:ascii="Times New Roman" w:hAnsi="Times New Roman" w:cs="Times New Roman"/>
+                <w:sz w:val="26"/>
+                <w:szCs w:val="26"/>
+              </w:rPr>
+            </w:pPr>
+            <w:r>
+              <w:rPr>
+                <w:rFonts w:ascii="Times New Roman" w:hAnsi="Times New Roman" w:cs="Times New Roman"/>
+                <w:sz w:val="26"/>
+                <w:szCs w:val="26"/>
+              </w:rPr>
+              <w:t>0</w:t>
+            </w:r>
+          </w:p>
+        </w:tc>
+        <w:tc>
+          <w:tcPr>
+            <w:tcW w:w="630" w:type="dxa"/>
+            <w:shd w:val="clear" w:color="auto" w:fill="FFFF00"/>
+            <w:vAlign w:val="center"/>
+          </w:tcPr>
+          <w:p>
+            <w:pPr>
+              <w:jc w:val="center"/>
+              <w:rPr>
+                <w:rFonts w:ascii="Times New Roman" w:hAnsi="Times New Roman" w:cs="Times New Roman"/>
+                <w:sz w:val="26"/>
+                <w:szCs w:val="26"/>
+              </w:rPr>
+            </w:pPr>
+            <w:r>
+              <w:rPr>
+                <w:rFonts w:ascii="Times New Roman" w:hAnsi="Times New Roman" w:cs="Times New Roman"/>
+                <w:sz w:val="26"/>
+                <w:szCs w:val="26"/>
+              </w:rPr>
+              <w:t>2</w:t>
+            </w:r>
+          </w:p>
+        </w:tc>
+        <w:tc>
+          <w:tcPr>
+            <w:tcW w:w="630" w:type="dxa"/>
+            <w:vAlign w:val="center"/>
+          </w:tcPr>
+          <w:p>
+            <w:pPr>
+              <w:jc w:val="center"/>
+              <w:rPr>
+                <w:rFonts w:ascii="Times New Roman" w:hAnsi="Times New Roman" w:cs="Times New Roman"/>
+                <w:sz w:val="26"/>
+                <w:szCs w:val="26"/>
+              </w:rPr>
+            </w:pPr>
+            <w:r>
+              <w:rPr>
+                <w:rFonts w:ascii="Times New Roman" w:hAnsi="Times New Roman" w:cs="Times New Roman"/>
+                <w:sz w:val="26"/>
+                <w:szCs w:val="26"/>
+              </w:rPr>
+              <w:t>2</w:t>
+            </w:r>
+          </w:p>
+        </w:tc>
+        <w:tc>
+          <w:tcPr>
+            <w:tcW w:w="630" w:type="dxa"/>
+            <w:vAlign w:val="center"/>
+          </w:tcPr>
+          <w:p>
+            <w:pPr>
+              <w:jc w:val="center"/>
+              <w:rPr>
+                <w:rFonts w:ascii="Times New Roman" w:hAnsi="Times New Roman" w:cs="Times New Roman"/>
+                <w:sz w:val="26"/>
+                <w:szCs w:val="26"/>
+              </w:rPr>
+            </w:pPr>
+            <w:r>
+              <w:rPr>
+                <w:rFonts w:ascii="Times New Roman" w:hAnsi="Times New Roman" w:cs="Times New Roman"/>
+                <w:sz w:val="26"/>
+                <w:szCs w:val="26"/>
+              </w:rPr>
+              <w:t>2</w:t>
+            </w:r>
+          </w:p>
+        </w:tc>
+        <w:tc>
+          <w:tcPr>
+            <w:tcW w:w="630" w:type="dxa"/>
+            <w:vAlign w:val="center"/>
+          </w:tcPr>
+          <w:p>
+            <w:pPr>
+              <w:jc w:val="center"/>
+              <w:rPr>
+                <w:rFonts w:ascii="Times New Roman" w:hAnsi="Times New Roman" w:cs="Times New Roman"/>
+                <w:sz w:val="26"/>
+                <w:szCs w:val="26"/>
+              </w:rPr>
+            </w:pPr>
+            <w:r>
+              <w:rPr>
+                <w:rFonts w:ascii="Times New Roman" w:hAnsi="Times New Roman" w:cs="Times New Roman"/>
+                <w:sz w:val="26"/>
+                <w:szCs w:val="26"/>
+              </w:rPr>
+              <w:t>2</w:t>
+            </w:r>
+          </w:p>
+        </w:tc>
+        <w:tc>
+          <w:tcPr>
+            <w:tcW w:w="630" w:type="dxa"/>
+            <w:vAlign w:val="center"/>
+          </w:tcPr>
+          <w:p>
+            <w:pPr>
+              <w:jc w:val="center"/>
+              <w:rPr>
+                <w:rFonts w:ascii="Times New Roman" w:hAnsi="Times New Roman" w:cs="Times New Roman"/>
+                <w:sz w:val="26"/>
+                <w:szCs w:val="26"/>
+              </w:rPr>
+            </w:pPr>
+          </w:p>
+        </w:tc>
+        <w:tc>
+          <w:tcPr>
+            <w:tcW w:w="558" w:type="dxa"/>
+            <w:vAlign w:val="center"/>
+          </w:tcPr>
+          <w:p>
+            <w:pPr>
+              <w:jc w:val="center"/>
+              <w:rPr>
+                <w:rFonts w:ascii="Times New Roman" w:hAnsi="Times New Roman" w:cs="Times New Roman"/>
+                <w:sz w:val="26"/>
+                <w:szCs w:val="26"/>
+              </w:rPr>
+            </w:pPr>
+          </w:p>
+        </w:tc>
+      </w:tr>
+      <w:tr>
+        <w:tc>
+          <w:tcPr>
+            <w:tcW w:w="870" w:type="dxa"/>
+            <w:vMerge/>
+            <w:vAlign w:val="center"/>
+          </w:tcPr>
+          <w:p>
+            <w:pPr>
+              <w:jc w:val="center"/>
+              <w:rPr>
+                <w:rFonts w:ascii="Times New Roman" w:hAnsi="Times New Roman" w:cs="Times New Roman"/>
+                <w:sz w:val="26"/>
+                <w:szCs w:val="26"/>
+              </w:rPr>
+            </w:pPr>
+          </w:p>
+        </w:tc>
+        <w:tc>
+          <w:tcPr>
+            <w:tcW w:w="1578" w:type="dxa"/>
+            <w:shd w:val="clear" w:color="auto" w:fill="FFFF00"/>
+            <w:vAlign w:val="center"/>
+          </w:tcPr>
+          <w:p>
+            <w:pPr>
+              <w:jc w:val="center"/>
+              <w:rPr>
+                <w:rFonts w:ascii="Times New Roman" w:hAnsi="Times New Roman" w:cs="Times New Roman"/>
+                <w:sz w:val="26"/>
+                <w:szCs w:val="26"/>
+              </w:rPr>
+            </w:pPr>
+            <w:r>
+              <w:rPr>
+                <w:rFonts w:ascii="Times New Roman" w:hAnsi="Times New Roman" w:cs="Times New Roman"/>
+                <w:sz w:val="26"/>
+                <w:szCs w:val="26"/>
+              </w:rPr>
+              <w:t>Lược đồ Use-case</w:t>
+            </w:r>
+          </w:p>
+        </w:tc>
+        <w:tc>
+          <w:tcPr>
+            <w:tcW w:w="1170" w:type="dxa"/>
+            <w:shd w:val="clear" w:color="auto" w:fill="FFFF00"/>
+            <w:vAlign w:val="center"/>
+          </w:tcPr>
+          <w:p>
+            <w:pPr>
+              <w:jc w:val="center"/>
+              <w:rPr>
+                <w:rFonts w:ascii="Times New Roman" w:hAnsi="Times New Roman" w:cs="Times New Roman"/>
+                <w:sz w:val="26"/>
+                <w:szCs w:val="26"/>
+              </w:rPr>
+            </w:pPr>
+            <w:r>
+              <w:rPr>
+                <w:rFonts w:ascii="Times New Roman" w:hAnsi="Times New Roman" w:cs="Times New Roman"/>
+                <w:sz w:val="26"/>
+                <w:szCs w:val="26"/>
+              </w:rPr>
+              <w:t>Duy</w:t>
+            </w:r>
+          </w:p>
+        </w:tc>
+        <w:tc>
+          <w:tcPr>
+            <w:tcW w:w="1620" w:type="dxa"/>
+            <w:shd w:val="clear" w:color="auto" w:fill="FFFF00"/>
+            <w:vAlign w:val="center"/>
+          </w:tcPr>
+          <w:p>
+            <w:pPr>
+              <w:jc w:val="center"/>
+              <w:rPr>
+                <w:rFonts w:ascii="Times New Roman" w:hAnsi="Times New Roman" w:cs="Times New Roman"/>
+                <w:sz w:val="26"/>
+                <w:szCs w:val="26"/>
+              </w:rPr>
+            </w:pPr>
+            <w:r>
+              <w:rPr>
+                <w:rFonts w:ascii="Times New Roman" w:hAnsi="Times New Roman" w:cs="Times New Roman"/>
+                <w:sz w:val="26"/>
+                <w:szCs w:val="26"/>
+              </w:rPr>
+              <w:t xml:space="preserve">4 </w:t>
+            </w:r>
+          </w:p>
+          <w:p>
+            <w:pPr>
+              <w:jc w:val="center"/>
+              <w:rPr>
+                <w:rFonts w:ascii="Times New Roman" w:hAnsi="Times New Roman" w:cs="Times New Roman"/>
+                <w:sz w:val="26"/>
+                <w:szCs w:val="26"/>
+              </w:rPr>
+            </w:pPr>
+            <w:r>
+              <w:rPr>
+                <w:rFonts w:ascii="Times New Roman" w:hAnsi="Times New Roman" w:cs="Times New Roman"/>
+                <w:sz w:val="26"/>
+                <w:szCs w:val="26"/>
+              </w:rPr>
+              <w:t>(Tạo nhóm; Thêm sinh viên vào nhóm; Xóa sinh viên ra khỏi nhóm; Xin tham gia vào một nhóm)</w:t>
+            </w:r>
+          </w:p>
+        </w:tc>
+        <w:tc>
+          <w:tcPr>
+            <w:tcW w:w="630" w:type="dxa"/>
+            <w:shd w:val="clear" w:color="auto" w:fill="FFFF00"/>
+            <w:vAlign w:val="center"/>
+          </w:tcPr>
+          <w:p>
+            <w:pPr>
+              <w:jc w:val="center"/>
+              <w:rPr>
+                <w:rFonts w:ascii="Times New Roman" w:hAnsi="Times New Roman" w:cs="Times New Roman"/>
+                <w:sz w:val="26"/>
+                <w:szCs w:val="26"/>
+              </w:rPr>
+            </w:pPr>
+            <w:r>
+              <w:rPr>
+                <w:rFonts w:ascii="Times New Roman" w:hAnsi="Times New Roman" w:cs="Times New Roman"/>
+                <w:sz w:val="26"/>
+                <w:szCs w:val="26"/>
+              </w:rPr>
+              <w:t>0</w:t>
+            </w:r>
+          </w:p>
+        </w:tc>
+        <w:tc>
+          <w:tcPr>
+            <w:tcW w:w="630" w:type="dxa"/>
+            <w:shd w:val="clear" w:color="auto" w:fill="FFFF00"/>
+            <w:vAlign w:val="center"/>
+          </w:tcPr>
+          <w:p>
+            <w:pPr>
+              <w:jc w:val="center"/>
+              <w:rPr>
+                <w:rFonts w:ascii="Times New Roman" w:hAnsi="Times New Roman" w:cs="Times New Roman"/>
+                <w:sz w:val="26"/>
+                <w:szCs w:val="26"/>
+              </w:rPr>
+            </w:pPr>
+            <w:r>
+              <w:rPr>
+                <w:rFonts w:ascii="Times New Roman" w:hAnsi="Times New Roman" w:cs="Times New Roman"/>
+                <w:sz w:val="26"/>
+                <w:szCs w:val="26"/>
+              </w:rPr>
+              <w:t>4</w:t>
+            </w:r>
+          </w:p>
+        </w:tc>
+        <w:tc>
+          <w:tcPr>
+            <w:tcW w:w="630" w:type="dxa"/>
+            <w:vAlign w:val="center"/>
+          </w:tcPr>
+          <w:p>
+            <w:pPr>
+              <w:jc w:val="center"/>
+              <w:rPr>
+                <w:rFonts w:ascii="Times New Roman" w:hAnsi="Times New Roman" w:cs="Times New Roman"/>
+                <w:sz w:val="26"/>
+                <w:szCs w:val="26"/>
+              </w:rPr>
+            </w:pPr>
+            <w:r>
+              <w:rPr>
+                <w:rFonts w:ascii="Times New Roman" w:hAnsi="Times New Roman" w:cs="Times New Roman"/>
+                <w:sz w:val="26"/>
+                <w:szCs w:val="26"/>
+              </w:rPr>
+              <w:t>4</w:t>
+            </w:r>
+          </w:p>
+        </w:tc>
+        <w:tc>
+          <w:tcPr>
+            <w:tcW w:w="630" w:type="dxa"/>
+            <w:vAlign w:val="center"/>
+          </w:tcPr>
+          <w:p>
+            <w:pPr>
+              <w:jc w:val="center"/>
+              <w:rPr>
+                <w:rFonts w:ascii="Times New Roman" w:hAnsi="Times New Roman" w:cs="Times New Roman"/>
+                <w:sz w:val="26"/>
+                <w:szCs w:val="26"/>
+              </w:rPr>
+            </w:pPr>
+            <w:r>
+              <w:rPr>
+                <w:rFonts w:ascii="Times New Roman" w:hAnsi="Times New Roman" w:cs="Times New Roman"/>
+                <w:sz w:val="26"/>
+                <w:szCs w:val="26"/>
+              </w:rPr>
+              <w:t>4</w:t>
+            </w:r>
+          </w:p>
+        </w:tc>
+        <w:tc>
+          <w:tcPr>
+            <w:tcW w:w="630" w:type="dxa"/>
+            <w:vAlign w:val="center"/>
+          </w:tcPr>
+          <w:p>
+            <w:pPr>
+              <w:jc w:val="center"/>
+              <w:rPr>
+                <w:rFonts w:ascii="Times New Roman" w:hAnsi="Times New Roman" w:cs="Times New Roman"/>
+                <w:sz w:val="26"/>
+                <w:szCs w:val="26"/>
+              </w:rPr>
+            </w:pPr>
+            <w:r>
+              <w:rPr>
+                <w:rFonts w:ascii="Times New Roman" w:hAnsi="Times New Roman" w:cs="Times New Roman"/>
+                <w:sz w:val="26"/>
+                <w:szCs w:val="26"/>
+              </w:rPr>
+              <w:t>4</w:t>
+            </w:r>
+          </w:p>
+        </w:tc>
+        <w:tc>
+          <w:tcPr>
+            <w:tcW w:w="630" w:type="dxa"/>
+            <w:vAlign w:val="center"/>
+          </w:tcPr>
+          <w:p>
+            <w:pPr>
+              <w:jc w:val="center"/>
+              <w:rPr>
+                <w:rFonts w:ascii="Times New Roman" w:hAnsi="Times New Roman" w:cs="Times New Roman"/>
+                <w:sz w:val="26"/>
+                <w:szCs w:val="26"/>
+              </w:rPr>
+            </w:pPr>
+          </w:p>
+        </w:tc>
+        <w:tc>
+          <w:tcPr>
+            <w:tcW w:w="558" w:type="dxa"/>
+            <w:vAlign w:val="center"/>
+          </w:tcPr>
+          <w:p>
+            <w:pPr>
+              <w:jc w:val="center"/>
+              <w:rPr>
+                <w:rFonts w:ascii="Times New Roman" w:hAnsi="Times New Roman" w:cs="Times New Roman"/>
+                <w:sz w:val="26"/>
+                <w:szCs w:val="26"/>
+              </w:rPr>
+            </w:pPr>
+          </w:p>
+        </w:tc>
+      </w:tr>
+      <w:tr>
+        <w:tc>
+          <w:tcPr>
+            <w:tcW w:w="870" w:type="dxa"/>
+            <w:vMerge/>
+            <w:vAlign w:val="center"/>
+          </w:tcPr>
+          <w:p>
+            <w:pPr>
+              <w:jc w:val="center"/>
+              <w:rPr>
+                <w:rFonts w:ascii="Times New Roman" w:hAnsi="Times New Roman" w:cs="Times New Roman"/>
+                <w:sz w:val="26"/>
+                <w:szCs w:val="26"/>
+              </w:rPr>
+            </w:pPr>
+          </w:p>
+        </w:tc>
+        <w:tc>
+          <w:tcPr>
+            <w:tcW w:w="1578" w:type="dxa"/>
+            <w:shd w:val="clear" w:color="auto" w:fill="DBE5F1" w:themeFill="accent1" w:themeFillTint="33"/>
+            <w:vAlign w:val="center"/>
+          </w:tcPr>
+          <w:p>
+            <w:pPr>
+              <w:jc w:val="center"/>
+              <w:rPr>
+                <w:rFonts w:ascii="Times New Roman" w:hAnsi="Times New Roman" w:cs="Times New Roman"/>
+                <w:sz w:val="26"/>
+                <w:szCs w:val="26"/>
+              </w:rPr>
+            </w:pPr>
+            <w:r>
+              <w:rPr>
+                <w:rFonts w:ascii="Times New Roman" w:hAnsi="Times New Roman" w:cs="Times New Roman"/>
+                <w:sz w:val="26"/>
+                <w:szCs w:val="26"/>
+              </w:rPr>
+              <w:t>Flow of Event</w:t>
+            </w:r>
+          </w:p>
+        </w:tc>
+        <w:tc>
+          <w:tcPr>
+            <w:tcW w:w="1170" w:type="dxa"/>
+            <w:shd w:val="clear" w:color="auto" w:fill="DBE5F1" w:themeFill="accent1" w:themeFillTint="33"/>
+            <w:vAlign w:val="center"/>
+          </w:tcPr>
+          <w:p>
+            <w:pPr>
+              <w:jc w:val="center"/>
+              <w:rPr>
+                <w:rFonts w:ascii="Times New Roman" w:hAnsi="Times New Roman" w:cs="Times New Roman"/>
+                <w:sz w:val="26"/>
+                <w:szCs w:val="26"/>
+              </w:rPr>
+            </w:pPr>
+            <w:r>
+              <w:rPr>
+                <w:rFonts w:ascii="Times New Roman" w:hAnsi="Times New Roman" w:cs="Times New Roman"/>
+                <w:sz w:val="26"/>
+                <w:szCs w:val="26"/>
+              </w:rPr>
+              <w:t>Tuấn</w:t>
+            </w:r>
+          </w:p>
+        </w:tc>
+        <w:tc>
+          <w:tcPr>
+            <w:tcW w:w="1620" w:type="dxa"/>
+            <w:shd w:val="clear" w:color="auto" w:fill="DBE5F1" w:themeFill="accent1" w:themeFillTint="33"/>
+            <w:vAlign w:val="center"/>
+          </w:tcPr>
+          <w:p>
+            <w:pPr>
+              <w:jc w:val="center"/>
+              <w:rPr>
+                <w:rFonts w:ascii="Times New Roman" w:hAnsi="Times New Roman" w:cs="Times New Roman"/>
+                <w:sz w:val="26"/>
+                <w:szCs w:val="26"/>
+              </w:rPr>
+            </w:pPr>
+            <w:r>
+              <w:rPr>
+                <w:rFonts w:ascii="Times New Roman" w:hAnsi="Times New Roman" w:cs="Times New Roman"/>
+                <w:sz w:val="26"/>
+                <w:szCs w:val="26"/>
+              </w:rPr>
+              <w:t>2</w:t>
+            </w:r>
+          </w:p>
+        </w:tc>
+        <w:tc>
+          <w:tcPr>
+            <w:tcW w:w="630" w:type="dxa"/>
+            <w:shd w:val="clear" w:color="auto" w:fill="DBE5F1" w:themeFill="accent1" w:themeFillTint="33"/>
+            <w:vAlign w:val="center"/>
+          </w:tcPr>
+          <w:p>
+            <w:pPr>
+              <w:jc w:val="center"/>
+              <w:rPr>
+                <w:rFonts w:ascii="Times New Roman" w:hAnsi="Times New Roman" w:cs="Times New Roman"/>
+                <w:sz w:val="26"/>
+                <w:szCs w:val="26"/>
+              </w:rPr>
+            </w:pPr>
+            <w:r>
+              <w:rPr>
+                <w:rFonts w:ascii="Times New Roman" w:hAnsi="Times New Roman" w:cs="Times New Roman"/>
+                <w:sz w:val="26"/>
+                <w:szCs w:val="26"/>
+              </w:rPr>
+              <w:t>0</w:t>
+            </w:r>
+          </w:p>
+        </w:tc>
+        <w:tc>
+          <w:tcPr>
+            <w:tcW w:w="630" w:type="dxa"/>
+            <w:shd w:val="clear" w:color="auto" w:fill="DBE5F1" w:themeFill="accent1" w:themeFillTint="33"/>
+            <w:vAlign w:val="center"/>
+          </w:tcPr>
+          <w:p>
+            <w:pPr>
+              <w:jc w:val="center"/>
+              <w:rPr>
+                <w:rFonts w:ascii="Times New Roman" w:hAnsi="Times New Roman" w:cs="Times New Roman"/>
+                <w:sz w:val="26"/>
+                <w:szCs w:val="26"/>
+              </w:rPr>
+            </w:pPr>
+            <w:r>
+              <w:rPr>
+                <w:rFonts w:ascii="Times New Roman" w:hAnsi="Times New Roman" w:cs="Times New Roman"/>
+                <w:sz w:val="26"/>
+                <w:szCs w:val="26"/>
+              </w:rPr>
+              <w:t>0</w:t>
+            </w:r>
+          </w:p>
+        </w:tc>
+        <w:tc>
+          <w:tcPr>
+            <w:tcW w:w="630" w:type="dxa"/>
+            <w:shd w:val="clear" w:color="auto" w:fill="DBE5F1" w:themeFill="accent1" w:themeFillTint="33"/>
+            <w:vAlign w:val="center"/>
+          </w:tcPr>
+          <w:p>
+            <w:pPr>
+              <w:jc w:val="center"/>
+              <w:rPr>
+                <w:rFonts w:ascii="Times New Roman" w:hAnsi="Times New Roman" w:cs="Times New Roman"/>
+                <w:sz w:val="26"/>
+                <w:szCs w:val="26"/>
+              </w:rPr>
+            </w:pPr>
+            <w:r>
+              <w:rPr>
+                <w:rFonts w:ascii="Times New Roman" w:hAnsi="Times New Roman" w:cs="Times New Roman"/>
+                <w:sz w:val="26"/>
+                <w:szCs w:val="26"/>
+              </w:rPr>
+              <w:t>2</w:t>
+            </w:r>
+          </w:p>
+        </w:tc>
+        <w:tc>
+          <w:tcPr>
+            <w:tcW w:w="630" w:type="dxa"/>
+            <w:vAlign w:val="center"/>
+          </w:tcPr>
+          <w:p>
+            <w:pPr>
+              <w:jc w:val="center"/>
+              <w:rPr>
+                <w:rFonts w:ascii="Times New Roman" w:hAnsi="Times New Roman" w:cs="Times New Roman"/>
+                <w:sz w:val="26"/>
+                <w:szCs w:val="26"/>
+              </w:rPr>
+            </w:pPr>
+            <w:r>
+              <w:rPr>
+                <w:rFonts w:ascii="Times New Roman" w:hAnsi="Times New Roman" w:cs="Times New Roman"/>
+                <w:sz w:val="26"/>
+                <w:szCs w:val="26"/>
+              </w:rPr>
+              <w:t>2</w:t>
+            </w:r>
+          </w:p>
+        </w:tc>
+        <w:tc>
+          <w:tcPr>
+            <w:tcW w:w="630" w:type="dxa"/>
+            <w:vAlign w:val="center"/>
+          </w:tcPr>
+          <w:p>
+            <w:pPr>
+              <w:jc w:val="center"/>
+              <w:rPr>
+                <w:rFonts w:ascii="Times New Roman" w:hAnsi="Times New Roman" w:cs="Times New Roman"/>
+                <w:sz w:val="26"/>
+                <w:szCs w:val="26"/>
+              </w:rPr>
+            </w:pPr>
+            <w:r>
+              <w:rPr>
+                <w:rFonts w:ascii="Times New Roman" w:hAnsi="Times New Roman" w:cs="Times New Roman"/>
+                <w:sz w:val="26"/>
+                <w:szCs w:val="26"/>
+              </w:rPr>
+              <w:t>2</w:t>
+            </w:r>
+          </w:p>
+        </w:tc>
+        <w:tc>
+          <w:tcPr>
+            <w:tcW w:w="630" w:type="dxa"/>
+            <w:vAlign w:val="center"/>
+          </w:tcPr>
+          <w:p>
+            <w:pPr>
+              <w:jc w:val="center"/>
+              <w:rPr>
+                <w:rFonts w:ascii="Times New Roman" w:hAnsi="Times New Roman" w:cs="Times New Roman"/>
+                <w:sz w:val="26"/>
+                <w:szCs w:val="26"/>
+              </w:rPr>
+            </w:pPr>
+          </w:p>
+        </w:tc>
+        <w:tc>
+          <w:tcPr>
+            <w:tcW w:w="558" w:type="dxa"/>
+            <w:vAlign w:val="center"/>
+          </w:tcPr>
+          <w:p>
+            <w:pPr>
+              <w:jc w:val="center"/>
+              <w:rPr>
+                <w:rFonts w:ascii="Times New Roman" w:hAnsi="Times New Roman" w:cs="Times New Roman"/>
+                <w:sz w:val="26"/>
+                <w:szCs w:val="26"/>
+              </w:rPr>
+            </w:pPr>
+          </w:p>
+        </w:tc>
+      </w:tr>
+      <w:tr>
+        <w:tc>
+          <w:tcPr>
+            <w:tcW w:w="870" w:type="dxa"/>
+            <w:vMerge/>
+            <w:vAlign w:val="center"/>
+          </w:tcPr>
+          <w:p>
+            <w:pPr>
+              <w:jc w:val="center"/>
+              <w:rPr>
+                <w:rFonts w:ascii="Times New Roman" w:hAnsi="Times New Roman" w:cs="Times New Roman"/>
+                <w:sz w:val="26"/>
+                <w:szCs w:val="26"/>
+              </w:rPr>
+            </w:pPr>
+          </w:p>
+        </w:tc>
+        <w:tc>
+          <w:tcPr>
+            <w:tcW w:w="1578" w:type="dxa"/>
+            <w:shd w:val="clear" w:color="auto" w:fill="E5DFEC" w:themeFill="accent4" w:themeFillTint="33"/>
+            <w:vAlign w:val="center"/>
+          </w:tcPr>
+          <w:p>
+            <w:pPr>
+              <w:jc w:val="center"/>
+              <w:rPr>
+                <w:rFonts w:ascii="Times New Roman" w:hAnsi="Times New Roman" w:cs="Times New Roman"/>
+                <w:sz w:val="26"/>
+                <w:szCs w:val="26"/>
+              </w:rPr>
+            </w:pPr>
+            <w:r>
+              <w:rPr>
+                <w:rFonts w:ascii="Times New Roman" w:hAnsi="Times New Roman" w:cs="Times New Roman"/>
+                <w:sz w:val="26"/>
+                <w:szCs w:val="26"/>
+              </w:rPr>
+              <w:t>Thiết kế giao diện(Design UI)</w:t>
+            </w:r>
+          </w:p>
+        </w:tc>
+        <w:tc>
+          <w:tcPr>
+            <w:tcW w:w="1170" w:type="dxa"/>
+            <w:shd w:val="clear" w:color="auto" w:fill="E5DFEC" w:themeFill="accent4" w:themeFillTint="33"/>
+            <w:vAlign w:val="center"/>
+          </w:tcPr>
+          <w:p>
+            <w:pPr>
+              <w:jc w:val="center"/>
+              <w:rPr>
+                <w:rFonts w:ascii="Times New Roman" w:hAnsi="Times New Roman" w:cs="Times New Roman"/>
+                <w:sz w:val="26"/>
+                <w:szCs w:val="26"/>
+              </w:rPr>
+            </w:pPr>
+            <w:r>
+              <w:rPr>
+                <w:rFonts w:ascii="Times New Roman" w:hAnsi="Times New Roman" w:cs="Times New Roman"/>
+                <w:sz w:val="26"/>
+                <w:szCs w:val="26"/>
+              </w:rPr>
+              <w:t>Trường, Duy</w:t>
+            </w:r>
+          </w:p>
+        </w:tc>
+        <w:tc>
+          <w:tcPr>
+            <w:tcW w:w="1620" w:type="dxa"/>
+            <w:shd w:val="clear" w:color="auto" w:fill="E5DFEC" w:themeFill="accent4" w:themeFillTint="33"/>
+            <w:vAlign w:val="center"/>
+          </w:tcPr>
+          <w:p>
+            <w:pPr>
+              <w:jc w:val="center"/>
+              <w:rPr>
+                <w:rFonts w:ascii="Times New Roman" w:hAnsi="Times New Roman" w:cs="Times New Roman"/>
+                <w:sz w:val="26"/>
+                <w:szCs w:val="26"/>
+              </w:rPr>
+            </w:pPr>
+            <w:r>
+              <w:rPr>
+                <w:rFonts w:ascii="Times New Roman" w:hAnsi="Times New Roman" w:cs="Times New Roman"/>
+                <w:sz w:val="26"/>
+                <w:szCs w:val="26"/>
+              </w:rPr>
+              <w:t xml:space="preserve">3 </w:t>
+            </w:r>
+          </w:p>
+          <w:p>
+            <w:pPr>
+              <w:jc w:val="center"/>
+              <w:rPr>
+                <w:rFonts w:ascii="Times New Roman" w:hAnsi="Times New Roman" w:cs="Times New Roman"/>
+                <w:sz w:val="26"/>
+                <w:szCs w:val="26"/>
+              </w:rPr>
+            </w:pPr>
+            <w:r>
+              <w:rPr>
+                <w:rFonts w:ascii="Times New Roman" w:hAnsi="Times New Roman" w:cs="Times New Roman"/>
+                <w:sz w:val="26"/>
+                <w:szCs w:val="26"/>
+              </w:rPr>
+              <w:t xml:space="preserve">(UI tạo nhóm, xóa sinh viên; </w:t>
+            </w:r>
+            <w:r>
+              <w:rPr>
+                <w:rFonts w:ascii="Times New Roman" w:hAnsi="Times New Roman" w:cs="Times New Roman"/>
+                <w:sz w:val="26"/>
+                <w:szCs w:val="26"/>
+              </w:rPr>
+              <w:lastRenderedPageBreak/>
+              <w:t>Thêm sinh viên; Xin tham gia vào nhóm)</w:t>
+            </w:r>
+          </w:p>
+        </w:tc>
+        <w:tc>
+          <w:tcPr>
+            <w:tcW w:w="630" w:type="dxa"/>
+            <w:shd w:val="clear" w:color="auto" w:fill="E5DFEC" w:themeFill="accent4" w:themeFillTint="33"/>
+            <w:vAlign w:val="center"/>
+          </w:tcPr>
+          <w:p>
+            <w:pPr>
+              <w:jc w:val="center"/>
+              <w:rPr>
+                <w:rFonts w:ascii="Times New Roman" w:hAnsi="Times New Roman" w:cs="Times New Roman"/>
+                <w:sz w:val="26"/>
+                <w:szCs w:val="26"/>
+              </w:rPr>
+            </w:pPr>
+            <w:r>
+              <w:rPr>
+                <w:rFonts w:ascii="Times New Roman" w:hAnsi="Times New Roman" w:cs="Times New Roman"/>
+                <w:sz w:val="26"/>
+                <w:szCs w:val="26"/>
+              </w:rPr>
+              <w:lastRenderedPageBreak/>
+              <w:t>0</w:t>
+            </w:r>
+          </w:p>
+        </w:tc>
+        <w:tc>
+          <w:tcPr>
+            <w:tcW w:w="630" w:type="dxa"/>
+            <w:shd w:val="clear" w:color="auto" w:fill="E5DFEC" w:themeFill="accent4" w:themeFillTint="33"/>
+            <w:vAlign w:val="center"/>
+          </w:tcPr>
+          <w:p>
+            <w:pPr>
+              <w:jc w:val="center"/>
+              <w:rPr>
+                <w:rFonts w:ascii="Times New Roman" w:hAnsi="Times New Roman" w:cs="Times New Roman"/>
+                <w:sz w:val="26"/>
+                <w:szCs w:val="26"/>
+              </w:rPr>
+            </w:pPr>
+            <w:r>
+              <w:rPr>
+                <w:rFonts w:ascii="Times New Roman" w:hAnsi="Times New Roman" w:cs="Times New Roman"/>
+                <w:sz w:val="26"/>
+                <w:szCs w:val="26"/>
+              </w:rPr>
+              <w:t>0</w:t>
+            </w:r>
+          </w:p>
+        </w:tc>
+        <w:tc>
+          <w:tcPr>
+            <w:tcW w:w="630" w:type="dxa"/>
+            <w:shd w:val="clear" w:color="auto" w:fill="E5DFEC" w:themeFill="accent4" w:themeFillTint="33"/>
+            <w:vAlign w:val="center"/>
+          </w:tcPr>
+          <w:p>
+            <w:pPr>
+              <w:jc w:val="center"/>
+              <w:rPr>
+                <w:rFonts w:ascii="Times New Roman" w:hAnsi="Times New Roman" w:cs="Times New Roman"/>
+                <w:sz w:val="26"/>
+                <w:szCs w:val="26"/>
+              </w:rPr>
+            </w:pPr>
+            <w:r>
+              <w:rPr>
+                <w:rFonts w:ascii="Times New Roman" w:hAnsi="Times New Roman" w:cs="Times New Roman"/>
+                <w:sz w:val="26"/>
+                <w:szCs w:val="26"/>
+              </w:rPr>
+              <w:t>3</w:t>
+            </w:r>
+          </w:p>
+        </w:tc>
+        <w:tc>
+          <w:tcPr>
+            <w:tcW w:w="630" w:type="dxa"/>
+            <w:vAlign w:val="center"/>
+          </w:tcPr>
+          <w:p>
+            <w:pPr>
+              <w:jc w:val="center"/>
+              <w:rPr>
+                <w:rFonts w:ascii="Times New Roman" w:hAnsi="Times New Roman" w:cs="Times New Roman"/>
+                <w:sz w:val="26"/>
+                <w:szCs w:val="26"/>
+              </w:rPr>
+            </w:pPr>
+            <w:r>
+              <w:rPr>
+                <w:rFonts w:ascii="Times New Roman" w:hAnsi="Times New Roman" w:cs="Times New Roman"/>
+                <w:sz w:val="26"/>
+                <w:szCs w:val="26"/>
+              </w:rPr>
+              <w:t>3</w:t>
+            </w:r>
+          </w:p>
+        </w:tc>
+        <w:tc>
+          <w:tcPr>
+            <w:tcW w:w="630" w:type="dxa"/>
+            <w:vAlign w:val="center"/>
+          </w:tcPr>
+          <w:p>
+            <w:pPr>
+              <w:jc w:val="center"/>
+              <w:rPr>
+                <w:rFonts w:ascii="Times New Roman" w:hAnsi="Times New Roman" w:cs="Times New Roman"/>
+                <w:sz w:val="26"/>
+                <w:szCs w:val="26"/>
+              </w:rPr>
+            </w:pPr>
+            <w:r>
+              <w:rPr>
+                <w:rFonts w:ascii="Times New Roman" w:hAnsi="Times New Roman" w:cs="Times New Roman"/>
+                <w:sz w:val="26"/>
+                <w:szCs w:val="26"/>
+              </w:rPr>
+              <w:t>3</w:t>
+            </w:r>
+          </w:p>
+        </w:tc>
+        <w:tc>
+          <w:tcPr>
+            <w:tcW w:w="630" w:type="dxa"/>
+            <w:vAlign w:val="center"/>
+          </w:tcPr>
+          <w:p>
+            <w:pPr>
+              <w:jc w:val="center"/>
+              <w:rPr>
+                <w:rFonts w:ascii="Times New Roman" w:hAnsi="Times New Roman" w:cs="Times New Roman"/>
+                <w:sz w:val="26"/>
+                <w:szCs w:val="26"/>
+              </w:rPr>
+            </w:pPr>
+          </w:p>
+        </w:tc>
+        <w:tc>
+          <w:tcPr>
+            <w:tcW w:w="558" w:type="dxa"/>
+            <w:vAlign w:val="center"/>
+          </w:tcPr>
+          <w:p>
+            <w:pPr>
+              <w:jc w:val="center"/>
+              <w:rPr>
+                <w:rFonts w:ascii="Times New Roman" w:hAnsi="Times New Roman" w:cs="Times New Roman"/>
+                <w:sz w:val="26"/>
+                <w:szCs w:val="26"/>
+              </w:rPr>
+            </w:pPr>
+          </w:p>
+        </w:tc>
+      </w:tr>
+      <w:tr>
+        <w:tc>
+          <w:tcPr>
+            <w:tcW w:w="870" w:type="dxa"/>
+            <w:vMerge/>
+            <w:vAlign w:val="center"/>
+          </w:tcPr>
+          <w:p>
+            <w:pPr>
+              <w:jc w:val="center"/>
+              <w:rPr>
+                <w:rFonts w:ascii="Times New Roman" w:hAnsi="Times New Roman" w:cs="Times New Roman"/>
+                <w:sz w:val="26"/>
+                <w:szCs w:val="26"/>
+              </w:rPr>
+            </w:pPr>
+          </w:p>
+        </w:tc>
+        <w:tc>
+          <w:tcPr>
+            <w:tcW w:w="1578" w:type="dxa"/>
+            <w:shd w:val="clear" w:color="auto" w:fill="EAF1DD" w:themeFill="accent3" w:themeFillTint="33"/>
+            <w:vAlign w:val="center"/>
+          </w:tcPr>
+          <w:p>
+            <w:pPr>
+              <w:jc w:val="center"/>
+              <w:rPr>
+                <w:rFonts w:ascii="Times New Roman" w:hAnsi="Times New Roman" w:cs="Times New Roman"/>
+                <w:sz w:val="26"/>
+                <w:szCs w:val="26"/>
+              </w:rPr>
+            </w:pPr>
+            <w:r>
+              <w:rPr>
+                <w:rFonts w:ascii="Times New Roman" w:hAnsi="Times New Roman" w:cs="Times New Roman"/>
+                <w:sz w:val="26"/>
+                <w:szCs w:val="26"/>
+              </w:rPr>
+              <w:t>Coding UI</w:t>
+            </w:r>
+          </w:p>
+        </w:tc>
+        <w:tc>
+          <w:tcPr>
+            <w:tcW w:w="1170" w:type="dxa"/>
+            <w:shd w:val="clear" w:color="auto" w:fill="EAF1DD" w:themeFill="accent3" w:themeFillTint="33"/>
+            <w:vAlign w:val="center"/>
+          </w:tcPr>
+          <w:p>
+            <w:pPr>
+              <w:jc w:val="center"/>
+              <w:rPr>
+                <w:rFonts w:ascii="Times New Roman" w:hAnsi="Times New Roman" w:cs="Times New Roman"/>
+                <w:sz w:val="26"/>
+                <w:szCs w:val="26"/>
+              </w:rPr>
+            </w:pPr>
+            <w:r>
+              <w:rPr>
+                <w:rFonts w:ascii="Times New Roman" w:hAnsi="Times New Roman" w:cs="Times New Roman"/>
+                <w:sz w:val="26"/>
+                <w:szCs w:val="26"/>
+              </w:rPr>
+              <w:t>Duy, Tuấn</w:t>
+            </w:r>
+          </w:p>
+        </w:tc>
+        <w:tc>
+          <w:tcPr>
+            <w:tcW w:w="1620" w:type="dxa"/>
+            <w:shd w:val="clear" w:color="auto" w:fill="EAF1DD" w:themeFill="accent3" w:themeFillTint="33"/>
+            <w:vAlign w:val="center"/>
+          </w:tcPr>
+          <w:p>
+            <w:pPr>
+              <w:jc w:val="center"/>
+              <w:rPr>
+                <w:rFonts w:ascii="Times New Roman" w:hAnsi="Times New Roman" w:cs="Times New Roman"/>
+                <w:sz w:val="26"/>
+                <w:szCs w:val="26"/>
+              </w:rPr>
+            </w:pPr>
+            <w:r>
+              <w:rPr>
+                <w:rFonts w:ascii="Times New Roman" w:hAnsi="Times New Roman" w:cs="Times New Roman"/>
+                <w:sz w:val="26"/>
+                <w:szCs w:val="26"/>
+              </w:rPr>
+              <w:t>3</w:t>
+            </w:r>
+          </w:p>
+        </w:tc>
+        <w:tc>
+          <w:tcPr>
+            <w:tcW w:w="630" w:type="dxa"/>
+            <w:shd w:val="clear" w:color="auto" w:fill="EAF1DD" w:themeFill="accent3" w:themeFillTint="33"/>
+            <w:vAlign w:val="center"/>
+          </w:tcPr>
+          <w:p>
+            <w:pPr>
+              <w:jc w:val="center"/>
+              <w:rPr>
+                <w:rFonts w:ascii="Times New Roman" w:hAnsi="Times New Roman" w:cs="Times New Roman"/>
+                <w:sz w:val="26"/>
+                <w:szCs w:val="26"/>
+              </w:rPr>
+            </w:pPr>
+            <w:r>
+              <w:rPr>
+                <w:rFonts w:ascii="Times New Roman" w:hAnsi="Times New Roman" w:cs="Times New Roman"/>
+                <w:sz w:val="26"/>
+                <w:szCs w:val="26"/>
+              </w:rPr>
+              <w:t>0</w:t>
+            </w:r>
+          </w:p>
+        </w:tc>
+        <w:tc>
+          <w:tcPr>
+            <w:tcW w:w="630" w:type="dxa"/>
+            <w:shd w:val="clear" w:color="auto" w:fill="EAF1DD" w:themeFill="accent3" w:themeFillTint="33"/>
+            <w:vAlign w:val="center"/>
+          </w:tcPr>
+          <w:p>
+            <w:pPr>
+              <w:jc w:val="center"/>
+              <w:rPr>
+                <w:rFonts w:ascii="Times New Roman" w:hAnsi="Times New Roman" w:cs="Times New Roman"/>
+                <w:sz w:val="26"/>
+                <w:szCs w:val="26"/>
+              </w:rPr>
+            </w:pPr>
+            <w:r>
+              <w:rPr>
+                <w:rFonts w:ascii="Times New Roman" w:hAnsi="Times New Roman" w:cs="Times New Roman"/>
+                <w:sz w:val="26"/>
+                <w:szCs w:val="26"/>
+              </w:rPr>
+              <w:t>0</w:t>
+            </w:r>
+          </w:p>
+        </w:tc>
+        <w:tc>
+          <w:tcPr>
+            <w:tcW w:w="630" w:type="dxa"/>
+            <w:shd w:val="clear" w:color="auto" w:fill="EAF1DD" w:themeFill="accent3" w:themeFillTint="33"/>
+            <w:vAlign w:val="center"/>
+          </w:tcPr>
+          <w:p>
+            <w:pPr>
+              <w:jc w:val="center"/>
+              <w:rPr>
+                <w:rFonts w:ascii="Times New Roman" w:hAnsi="Times New Roman" w:cs="Times New Roman"/>
+                <w:sz w:val="26"/>
+                <w:szCs w:val="26"/>
+              </w:rPr>
+            </w:pPr>
+            <w:r>
+              <w:rPr>
+                <w:rFonts w:ascii="Times New Roman" w:hAnsi="Times New Roman" w:cs="Times New Roman"/>
+                <w:sz w:val="26"/>
+                <w:szCs w:val="26"/>
+              </w:rPr>
+              <w:t>0</w:t>
+            </w:r>
+          </w:p>
+        </w:tc>
+        <w:tc>
+          <w:tcPr>
+            <w:tcW w:w="630" w:type="dxa"/>
+            <w:shd w:val="clear" w:color="auto" w:fill="EAF1DD" w:themeFill="accent3" w:themeFillTint="33"/>
+            <w:vAlign w:val="center"/>
+          </w:tcPr>
+          <w:p>
+            <w:pPr>
+              <w:jc w:val="center"/>
+              <w:rPr>
+                <w:rFonts w:ascii="Times New Roman" w:hAnsi="Times New Roman" w:cs="Times New Roman"/>
+                <w:sz w:val="26"/>
+                <w:szCs w:val="26"/>
+              </w:rPr>
+            </w:pPr>
+            <w:r>
+              <w:rPr>
+                <w:rFonts w:ascii="Times New Roman" w:hAnsi="Times New Roman" w:cs="Times New Roman"/>
+                <w:sz w:val="26"/>
+                <w:szCs w:val="26"/>
+              </w:rPr>
+              <w:t>3</w:t>
+            </w:r>
+          </w:p>
+        </w:tc>
+        <w:tc>
+          <w:tcPr>
+            <w:tcW w:w="630" w:type="dxa"/>
+            <w:vAlign w:val="center"/>
+          </w:tcPr>
+          <w:p>
+            <w:pPr>
+              <w:jc w:val="center"/>
+              <w:rPr>
+                <w:rFonts w:ascii="Times New Roman" w:hAnsi="Times New Roman" w:cs="Times New Roman"/>
+                <w:sz w:val="26"/>
+                <w:szCs w:val="26"/>
+              </w:rPr>
+            </w:pPr>
+            <w:r>
+              <w:rPr>
+                <w:rFonts w:ascii="Times New Roman" w:hAnsi="Times New Roman" w:cs="Times New Roman"/>
+                <w:sz w:val="26"/>
+                <w:szCs w:val="26"/>
+              </w:rPr>
+              <w:t>3</w:t>
+            </w:r>
+          </w:p>
+        </w:tc>
+        <w:tc>
+          <w:tcPr>
+            <w:tcW w:w="630" w:type="dxa"/>
+            <w:vAlign w:val="center"/>
+          </w:tcPr>
+          <w:p>
+            <w:pPr>
+              <w:jc w:val="center"/>
+              <w:rPr>
+                <w:rFonts w:ascii="Times New Roman" w:hAnsi="Times New Roman" w:cs="Times New Roman"/>
+                <w:sz w:val="26"/>
+                <w:szCs w:val="26"/>
+              </w:rPr>
+            </w:pPr>
+          </w:p>
+        </w:tc>
+        <w:tc>
+          <w:tcPr>
+            <w:tcW w:w="558" w:type="dxa"/>
+            <w:vAlign w:val="center"/>
+          </w:tcPr>
+          <w:p>
+            <w:pPr>
+              <w:jc w:val="center"/>
+              <w:rPr>
+                <w:rFonts w:ascii="Times New Roman" w:hAnsi="Times New Roman" w:cs="Times New Roman"/>
+                <w:sz w:val="26"/>
+                <w:szCs w:val="26"/>
+              </w:rPr>
+            </w:pPr>
+          </w:p>
+        </w:tc>
+      </w:tr>
+      <w:tr>
+        <w:tc>
+          <w:tcPr>
+            <w:tcW w:w="870" w:type="dxa"/>
+            <w:vMerge/>
+            <w:vAlign w:val="center"/>
+          </w:tcPr>
+          <w:p>
+            <w:pPr>
+              <w:jc w:val="center"/>
+              <w:rPr>
+                <w:rFonts w:ascii="Times New Roman" w:hAnsi="Times New Roman" w:cs="Times New Roman"/>
+                <w:sz w:val="26"/>
+                <w:szCs w:val="26"/>
+              </w:rPr>
+            </w:pPr>
+          </w:p>
+        </w:tc>
+        <w:tc>
+          <w:tcPr>
+            <w:tcW w:w="1578" w:type="dxa"/>
+            <w:shd w:val="clear" w:color="auto" w:fill="EAF1DD" w:themeFill="accent3" w:themeFillTint="33"/>
+            <w:vAlign w:val="center"/>
+          </w:tcPr>
+          <w:p>
+            <w:pPr>
+              <w:jc w:val="center"/>
+              <w:rPr>
+                <w:rFonts w:ascii="Times New Roman" w:hAnsi="Times New Roman" w:cs="Times New Roman"/>
+                <w:sz w:val="26"/>
+                <w:szCs w:val="26"/>
+              </w:rPr>
+            </w:pPr>
+            <w:r>
+              <w:rPr>
+                <w:rFonts w:ascii="Times New Roman" w:hAnsi="Times New Roman" w:cs="Times New Roman"/>
+                <w:sz w:val="26"/>
+                <w:szCs w:val="26"/>
+              </w:rPr>
+              <w:t>Coding logic</w:t>
+            </w:r>
+          </w:p>
+        </w:tc>
+        <w:tc>
+          <w:tcPr>
+            <w:tcW w:w="1170" w:type="dxa"/>
+            <w:shd w:val="clear" w:color="auto" w:fill="EAF1DD" w:themeFill="accent3" w:themeFillTint="33"/>
+            <w:vAlign w:val="center"/>
+          </w:tcPr>
+          <w:p>
+            <w:pPr>
+              <w:jc w:val="center"/>
+              <w:rPr>
+                <w:rFonts w:ascii="Times New Roman" w:hAnsi="Times New Roman" w:cs="Times New Roman"/>
+                <w:sz w:val="26"/>
+                <w:szCs w:val="26"/>
+              </w:rPr>
+            </w:pPr>
+            <w:r>
+              <w:rPr>
+                <w:rFonts w:ascii="Times New Roman" w:hAnsi="Times New Roman" w:cs="Times New Roman"/>
+                <w:sz w:val="26"/>
+                <w:szCs w:val="26"/>
+              </w:rPr>
+              <w:t>Trường, Tuấn</w:t>
+            </w:r>
+          </w:p>
+        </w:tc>
+        <w:tc>
+          <w:tcPr>
+            <w:tcW w:w="1620" w:type="dxa"/>
+            <w:shd w:val="clear" w:color="auto" w:fill="EAF1DD" w:themeFill="accent3" w:themeFillTint="33"/>
+            <w:vAlign w:val="center"/>
+          </w:tcPr>
+          <w:p>
+            <w:pPr>
+              <w:jc w:val="center"/>
+              <w:rPr>
+                <w:rFonts w:ascii="Times New Roman" w:hAnsi="Times New Roman" w:cs="Times New Roman"/>
+                <w:sz w:val="26"/>
+                <w:szCs w:val="26"/>
+              </w:rPr>
+            </w:pPr>
+            <w:r>
+              <w:rPr>
+                <w:rFonts w:ascii="Times New Roman" w:hAnsi="Times New Roman" w:cs="Times New Roman"/>
+                <w:sz w:val="26"/>
+                <w:szCs w:val="26"/>
+              </w:rPr>
+              <w:t>4</w:t>
+            </w:r>
+          </w:p>
+        </w:tc>
+        <w:tc>
+          <w:tcPr>
+            <w:tcW w:w="630" w:type="dxa"/>
+            <w:shd w:val="clear" w:color="auto" w:fill="EAF1DD" w:themeFill="accent3" w:themeFillTint="33"/>
+            <w:vAlign w:val="center"/>
+          </w:tcPr>
+          <w:p>
+            <w:pPr>
+              <w:jc w:val="center"/>
+              <w:rPr>
+                <w:rFonts w:ascii="Times New Roman" w:hAnsi="Times New Roman" w:cs="Times New Roman"/>
+                <w:sz w:val="26"/>
+                <w:szCs w:val="26"/>
+              </w:rPr>
+            </w:pPr>
+            <w:r>
+              <w:rPr>
+                <w:rFonts w:ascii="Times New Roman" w:hAnsi="Times New Roman" w:cs="Times New Roman"/>
+                <w:sz w:val="26"/>
+                <w:szCs w:val="26"/>
+              </w:rPr>
+              <w:t>0</w:t>
+            </w:r>
+          </w:p>
+        </w:tc>
+        <w:tc>
+          <w:tcPr>
+            <w:tcW w:w="630" w:type="dxa"/>
+            <w:shd w:val="clear" w:color="auto" w:fill="EAF1DD" w:themeFill="accent3" w:themeFillTint="33"/>
+            <w:vAlign w:val="center"/>
+          </w:tcPr>
+          <w:p>
+            <w:pPr>
+              <w:jc w:val="center"/>
+              <w:rPr>
+                <w:rFonts w:ascii="Times New Roman" w:hAnsi="Times New Roman" w:cs="Times New Roman"/>
+                <w:sz w:val="26"/>
+                <w:szCs w:val="26"/>
+              </w:rPr>
+            </w:pPr>
+            <w:r>
+              <w:rPr>
+                <w:rFonts w:ascii="Times New Roman" w:hAnsi="Times New Roman" w:cs="Times New Roman"/>
+                <w:sz w:val="26"/>
+                <w:szCs w:val="26"/>
+              </w:rPr>
+              <w:t>0</w:t>
+            </w:r>
+          </w:p>
+        </w:tc>
+        <w:tc>
+          <w:tcPr>
+            <w:tcW w:w="630" w:type="dxa"/>
+            <w:shd w:val="clear" w:color="auto" w:fill="EAF1DD" w:themeFill="accent3" w:themeFillTint="33"/>
+            <w:vAlign w:val="center"/>
+          </w:tcPr>
+          <w:p>
+            <w:pPr>
+              <w:jc w:val="center"/>
+              <w:rPr>
+                <w:rFonts w:ascii="Times New Roman" w:hAnsi="Times New Roman" w:cs="Times New Roman"/>
+                <w:sz w:val="26"/>
+                <w:szCs w:val="26"/>
+              </w:rPr>
+            </w:pPr>
+            <w:r>
+              <w:rPr>
+                <w:rFonts w:ascii="Times New Roman" w:hAnsi="Times New Roman" w:cs="Times New Roman"/>
+                <w:sz w:val="26"/>
+                <w:szCs w:val="26"/>
+              </w:rPr>
+              <w:t>0</w:t>
+            </w:r>
+          </w:p>
+        </w:tc>
+        <w:tc>
+          <w:tcPr>
+            <w:tcW w:w="630" w:type="dxa"/>
+            <w:shd w:val="clear" w:color="auto" w:fill="EAF1DD" w:themeFill="accent3" w:themeFillTint="33"/>
+            <w:vAlign w:val="center"/>
+          </w:tcPr>
+          <w:p>
+            <w:pPr>
+              <w:jc w:val="center"/>
+              <w:rPr>
+                <w:rFonts w:ascii="Times New Roman" w:hAnsi="Times New Roman" w:cs="Times New Roman"/>
+                <w:sz w:val="26"/>
+                <w:szCs w:val="26"/>
+              </w:rPr>
+            </w:pPr>
+            <w:r>
+              <w:rPr>
+                <w:rFonts w:ascii="Times New Roman" w:hAnsi="Times New Roman" w:cs="Times New Roman"/>
+                <w:sz w:val="26"/>
+                <w:szCs w:val="26"/>
+              </w:rPr>
+              <w:t>4</w:t>
+            </w:r>
+          </w:p>
+        </w:tc>
+        <w:tc>
+          <w:tcPr>
+            <w:tcW w:w="630" w:type="dxa"/>
+            <w:vAlign w:val="center"/>
+          </w:tcPr>
+          <w:p>
+            <w:pPr>
+              <w:jc w:val="center"/>
+              <w:rPr>
+                <w:rFonts w:ascii="Times New Roman" w:hAnsi="Times New Roman" w:cs="Times New Roman"/>
+                <w:sz w:val="26"/>
+                <w:szCs w:val="26"/>
+              </w:rPr>
+            </w:pPr>
+            <w:r>
+              <w:rPr>
+                <w:rFonts w:ascii="Times New Roman" w:hAnsi="Times New Roman" w:cs="Times New Roman"/>
+                <w:sz w:val="26"/>
+                <w:szCs w:val="26"/>
+              </w:rPr>
+              <w:t>4</w:t>
+            </w:r>
+          </w:p>
+        </w:tc>
+        <w:tc>
+          <w:tcPr>
+            <w:tcW w:w="630" w:type="dxa"/>
+            <w:vAlign w:val="center"/>
+          </w:tcPr>
+          <w:p>
+            <w:pPr>
+              <w:jc w:val="center"/>
+              <w:rPr>
+                <w:rFonts w:ascii="Times New Roman" w:hAnsi="Times New Roman" w:cs="Times New Roman"/>
+                <w:sz w:val="26"/>
+                <w:szCs w:val="26"/>
+              </w:rPr>
+            </w:pPr>
+          </w:p>
+        </w:tc>
+        <w:tc>
+          <w:tcPr>
+            <w:tcW w:w="558" w:type="dxa"/>
+            <w:vAlign w:val="center"/>
+          </w:tcPr>
+          <w:p>
+            <w:pPr>
+              <w:jc w:val="center"/>
+              <w:rPr>
+                <w:rFonts w:ascii="Times New Roman" w:hAnsi="Times New Roman" w:cs="Times New Roman"/>
+                <w:sz w:val="26"/>
+                <w:szCs w:val="26"/>
+              </w:rPr>
+            </w:pPr>
+          </w:p>
+        </w:tc>
+      </w:tr>
+      <w:tr>
+        <w:tc>
+          <w:tcPr>
+            <w:tcW w:w="870" w:type="dxa"/>
+            <w:vMerge/>
+            <w:vAlign w:val="center"/>
+          </w:tcPr>
+          <w:p>
+            <w:pPr>
+              <w:jc w:val="center"/>
+              <w:rPr>
+                <w:rFonts w:ascii="Times New Roman" w:hAnsi="Times New Roman" w:cs="Times New Roman"/>
+                <w:sz w:val="26"/>
+                <w:szCs w:val="26"/>
+              </w:rPr>
+            </w:pPr>
+          </w:p>
+        </w:tc>
+        <w:tc>
+          <w:tcPr>
+            <w:tcW w:w="1578" w:type="dxa"/>
+            <w:shd w:val="clear" w:color="auto" w:fill="F2DBDB" w:themeFill="accent2" w:themeFillTint="33"/>
+            <w:vAlign w:val="center"/>
+          </w:tcPr>
+          <w:p>
+            <w:pPr>
+              <w:jc w:val="center"/>
+              <w:rPr>
+                <w:rFonts w:ascii="Times New Roman" w:hAnsi="Times New Roman" w:cs="Times New Roman"/>
+                <w:sz w:val="26"/>
+                <w:szCs w:val="26"/>
+              </w:rPr>
+            </w:pPr>
+            <w:r>
+              <w:rPr>
+                <w:rFonts w:ascii="Times New Roman" w:hAnsi="Times New Roman" w:cs="Times New Roman"/>
+                <w:sz w:val="26"/>
+                <w:szCs w:val="26"/>
+              </w:rPr>
+              <w:t>Testing</w:t>
+            </w:r>
+          </w:p>
+        </w:tc>
+        <w:tc>
+          <w:tcPr>
+            <w:tcW w:w="1170" w:type="dxa"/>
+            <w:shd w:val="clear" w:color="auto" w:fill="F2DBDB" w:themeFill="accent2" w:themeFillTint="33"/>
+            <w:vAlign w:val="center"/>
+          </w:tcPr>
+          <w:p>
+            <w:pPr>
+              <w:jc w:val="center"/>
+              <w:rPr>
+                <w:rFonts w:ascii="Times New Roman" w:hAnsi="Times New Roman" w:cs="Times New Roman"/>
+                <w:sz w:val="26"/>
+                <w:szCs w:val="26"/>
+              </w:rPr>
+            </w:pPr>
+            <w:r>
+              <w:rPr>
+                <w:rFonts w:ascii="Times New Roman" w:hAnsi="Times New Roman" w:cs="Times New Roman"/>
+                <w:sz w:val="26"/>
+                <w:szCs w:val="26"/>
+              </w:rPr>
+              <w:t>Duy, Trường, Tuấn</w:t>
+            </w:r>
+          </w:p>
+        </w:tc>
+        <w:tc>
+          <w:tcPr>
+            <w:tcW w:w="1620" w:type="dxa"/>
+            <w:shd w:val="clear" w:color="auto" w:fill="F2DBDB" w:themeFill="accent2" w:themeFillTint="33"/>
+            <w:vAlign w:val="center"/>
+          </w:tcPr>
+          <w:p>
+            <w:pPr>
+              <w:jc w:val="center"/>
+              <w:rPr>
+                <w:rFonts w:ascii="Times New Roman" w:hAnsi="Times New Roman" w:cs="Times New Roman"/>
+                <w:sz w:val="26"/>
+                <w:szCs w:val="26"/>
+              </w:rPr>
+            </w:pPr>
+            <w:r>
+              <w:rPr>
+                <w:rFonts w:ascii="Times New Roman" w:hAnsi="Times New Roman" w:cs="Times New Roman"/>
+                <w:sz w:val="26"/>
+                <w:szCs w:val="26"/>
+              </w:rPr>
+              <w:t xml:space="preserve">7 </w:t>
+            </w:r>
+          </w:p>
+          <w:p>
+            <w:pPr>
+              <w:jc w:val="center"/>
+              <w:rPr>
+                <w:rFonts w:ascii="Times New Roman" w:hAnsi="Times New Roman" w:cs="Times New Roman"/>
+                <w:sz w:val="26"/>
+                <w:szCs w:val="26"/>
+              </w:rPr>
+            </w:pPr>
+            <w:r>
+              <w:rPr>
+                <w:rFonts w:ascii="Times New Roman" w:hAnsi="Times New Roman" w:cs="Times New Roman"/>
+                <w:sz w:val="26"/>
+                <w:szCs w:val="26"/>
+              </w:rPr>
+              <w:t>(Testing về logic: Tạo nhóm; Thêm sinh viên vào nhóm; Xóa sinh viên ra khỏi nhóm; Xin tham gia vào một nhóm</w:t>
+            </w:r>
+          </w:p>
+          <w:p>
+            <w:pPr>
+              <w:jc w:val="center"/>
+              <w:rPr>
+                <w:rFonts w:ascii="Times New Roman" w:hAnsi="Times New Roman" w:cs="Times New Roman"/>
+                <w:sz w:val="26"/>
+                <w:szCs w:val="26"/>
+              </w:rPr>
+            </w:pPr>
+            <w:r>
+              <w:rPr>
+                <w:rFonts w:ascii="Times New Roman" w:hAnsi="Times New Roman" w:cs="Times New Roman"/>
+                <w:sz w:val="26"/>
+                <w:szCs w:val="26"/>
+              </w:rPr>
+              <w:t>Testing về UI: Tạo nhóm, xóa sinh viên; Thêm sinh 0viên; Xin tham g0ia vào nhóm)</w:t>
+            </w:r>
+          </w:p>
+        </w:tc>
+        <w:tc>
+          <w:tcPr>
+            <w:tcW w:w="630" w:type="dxa"/>
+            <w:shd w:val="clear" w:color="auto" w:fill="F2DBDB" w:themeFill="accent2" w:themeFillTint="33"/>
+            <w:vAlign w:val="center"/>
+          </w:tcPr>
+          <w:p>
+            <w:pPr>
+              <w:jc w:val="center"/>
+              <w:rPr>
+                <w:rFonts w:ascii="Times New Roman" w:hAnsi="Times New Roman" w:cs="Times New Roman"/>
+                <w:sz w:val="26"/>
+                <w:szCs w:val="26"/>
+              </w:rPr>
+            </w:pPr>
+            <w:r>
+              <w:rPr>
+                <w:rFonts w:ascii="Times New Roman" w:hAnsi="Times New Roman" w:cs="Times New Roman"/>
+                <w:sz w:val="26"/>
+                <w:szCs w:val="26"/>
+              </w:rPr>
+              <w:t>0</w:t>
+            </w:r>
+          </w:p>
+        </w:tc>
+        <w:tc>
+          <w:tcPr>
+            <w:tcW w:w="630" w:type="dxa"/>
+            <w:shd w:val="clear" w:color="auto" w:fill="F2DBDB" w:themeFill="accent2" w:themeFillTint="33"/>
+            <w:vAlign w:val="center"/>
+          </w:tcPr>
+          <w:p>
+            <w:pPr>
+              <w:jc w:val="center"/>
+              <w:rPr>
+                <w:rFonts w:ascii="Times New Roman" w:hAnsi="Times New Roman" w:cs="Times New Roman"/>
+                <w:sz w:val="26"/>
+                <w:szCs w:val="26"/>
+              </w:rPr>
+            </w:pPr>
+            <w:r>
+              <w:rPr>
+                <w:rFonts w:ascii="Times New Roman" w:hAnsi="Times New Roman" w:cs="Times New Roman"/>
+                <w:sz w:val="26"/>
+                <w:szCs w:val="26"/>
+              </w:rPr>
+              <w:t>0</w:t>
+            </w:r>
+          </w:p>
+        </w:tc>
+        <w:tc>
+          <w:tcPr>
+            <w:tcW w:w="630" w:type="dxa"/>
+            <w:shd w:val="clear" w:color="auto" w:fill="F2DBDB" w:themeFill="accent2" w:themeFillTint="33"/>
+            <w:vAlign w:val="center"/>
+          </w:tcPr>
+          <w:p>
+            <w:pPr>
+              <w:jc w:val="center"/>
+              <w:rPr>
+                <w:rFonts w:ascii="Times New Roman" w:hAnsi="Times New Roman" w:cs="Times New Roman"/>
+                <w:sz w:val="26"/>
+                <w:szCs w:val="26"/>
+              </w:rPr>
+            </w:pPr>
+            <w:r>
+              <w:rPr>
+                <w:rFonts w:ascii="Times New Roman" w:hAnsi="Times New Roman" w:cs="Times New Roman"/>
+                <w:sz w:val="26"/>
+                <w:szCs w:val="26"/>
+              </w:rPr>
+              <w:t>0</w:t>
+            </w:r>
+          </w:p>
+        </w:tc>
+        <w:tc>
+          <w:tcPr>
+            <w:tcW w:w="630" w:type="dxa"/>
+            <w:shd w:val="clear" w:color="auto" w:fill="F2DBDB" w:themeFill="accent2" w:themeFillTint="33"/>
+            <w:vAlign w:val="center"/>
+          </w:tcPr>
+          <w:p>
+            <w:pPr>
+              <w:jc w:val="center"/>
+              <w:rPr>
+                <w:rFonts w:ascii="Times New Roman" w:hAnsi="Times New Roman" w:cs="Times New Roman"/>
+                <w:sz w:val="26"/>
+                <w:szCs w:val="26"/>
+              </w:rPr>
+            </w:pPr>
+            <w:r>
+              <w:rPr>
+                <w:rFonts w:ascii="Times New Roman" w:hAnsi="Times New Roman" w:cs="Times New Roman"/>
+                <w:sz w:val="26"/>
+                <w:szCs w:val="26"/>
+              </w:rPr>
+              <w:t>0</w:t>
+            </w:r>
+          </w:p>
+        </w:tc>
+        <w:tc>
+          <w:tcPr>
+            <w:tcW w:w="630" w:type="dxa"/>
+            <w:shd w:val="clear" w:color="auto" w:fill="F2DBDB" w:themeFill="accent2" w:themeFillTint="33"/>
+            <w:vAlign w:val="center"/>
+          </w:tcPr>
+          <w:p>
+            <w:pPr>
+              <w:jc w:val="center"/>
+              <w:rPr>
+                <w:rFonts w:ascii="Times New Roman" w:hAnsi="Times New Roman" w:cs="Times New Roman"/>
+                <w:sz w:val="26"/>
+                <w:szCs w:val="26"/>
+              </w:rPr>
+            </w:pPr>
+            <w:r>
+              <w:rPr>
+                <w:rFonts w:ascii="Times New Roman" w:hAnsi="Times New Roman" w:cs="Times New Roman"/>
+                <w:sz w:val="26"/>
+                <w:szCs w:val="26"/>
+              </w:rPr>
+              <w:t>2</w:t>
+            </w:r>
+          </w:p>
+        </w:tc>
+        <w:tc>
+          <w:tcPr>
+            <w:tcW w:w="630" w:type="dxa"/>
+            <w:shd w:val="clear" w:color="auto" w:fill="F2DBDB" w:themeFill="accent2" w:themeFillTint="33"/>
+            <w:vAlign w:val="center"/>
+          </w:tcPr>
+          <w:p>
+            <w:pPr>
+              <w:jc w:val="center"/>
+              <w:rPr>
+                <w:rFonts w:ascii="Times New Roman" w:hAnsi="Times New Roman" w:cs="Times New Roman"/>
+                <w:sz w:val="26"/>
+                <w:szCs w:val="26"/>
+              </w:rPr>
+            </w:pPr>
+            <w:r>
+              <w:rPr>
+                <w:rFonts w:ascii="Times New Roman" w:hAnsi="Times New Roman" w:cs="Times New Roman"/>
+                <w:sz w:val="26"/>
+                <w:szCs w:val="26"/>
+              </w:rPr>
+              <w:t>2</w:t>
+            </w:r>
+          </w:p>
+        </w:tc>
+        <w:tc>
+          <w:tcPr>
+            <w:tcW w:w="558" w:type="dxa"/>
+            <w:vAlign w:val="center"/>
+          </w:tcPr>
+          <w:p>
+            <w:pPr>
+              <w:jc w:val="center"/>
+              <w:rPr>
+                <w:rFonts w:ascii="Times New Roman" w:hAnsi="Times New Roman" w:cs="Times New Roman"/>
+                <w:sz w:val="26"/>
+                <w:szCs w:val="26"/>
+              </w:rPr>
+            </w:pPr>
+          </w:p>
+        </w:tc>
+      </w:tr>
+    </w:tbl>
+    <w:p>
+      <w:pPr>
+        <w:rPr>
+          <w:rFonts w:ascii="Times New Roman" w:hAnsi="Times New Roman" w:cs="Times New Roman"/>
+          <w:sz w:val="26"/>
+          <w:szCs w:val="26"/>
+        </w:rPr>
+      </w:pPr>
+    </w:p>
+    <w:tbl>
+      <w:tblPr>
+        <w:tblStyle w:val="TableGrid"/>
+        <w:tblW w:w="0" w:type="auto"/>
+        <w:tblLook w:val="04A0" w:firstRow="1" w:lastRow="0" w:firstColumn="1" w:lastColumn="0" w:noHBand="0" w:noVBand="1"/>
+      </w:tblPr>
+      <w:tblGrid>
+        <w:gridCol w:w="870"/>
+        <w:gridCol w:w="1578"/>
+        <w:gridCol w:w="1169"/>
+        <w:gridCol w:w="1611"/>
+        <w:gridCol w:w="626"/>
+        <w:gridCol w:w="626"/>
+        <w:gridCol w:w="626"/>
+        <w:gridCol w:w="626"/>
+        <w:gridCol w:w="626"/>
+        <w:gridCol w:w="626"/>
+        <w:gridCol w:w="592"/>
+      </w:tblGrid>
+      <w:tr>
+        <w:tc>
+          <w:tcPr>
+            <w:tcW w:w="9576" w:type="dxa"/>
+            <w:gridSpan w:val="11"/>
+          </w:tcPr>
+          <w:p>
+            <w:pPr>
+              <w:rPr>
+                <w:rFonts w:ascii="Times New Roman" w:hAnsi="Times New Roman" w:cs="Times New Roman"/>
+                <w:sz w:val="26"/>
+                <w:szCs w:val="26"/>
+              </w:rPr>
+            </w:pPr>
+          </w:p>
+        </w:tc>
+      </w:tr>
+      <w:tr>
+        <w:tc>
+          <w:tcPr>
+            <w:tcW w:w="870" w:type="dxa"/>
+            <w:vAlign w:val="center"/>
+          </w:tcPr>
+          <w:p>
+            <w:pPr>
+              <w:jc w:val="center"/>
+              <w:rPr>
+                <w:rFonts w:ascii="Times New Roman" w:hAnsi="Times New Roman" w:cs="Times New Roman"/>
+                <w:b/>
+                <w:sz w:val="26"/>
+                <w:szCs w:val="26"/>
+              </w:rPr>
+            </w:pPr>
+            <w:r>
+              <w:rPr>
+                <w:rFonts w:ascii="Times New Roman" w:hAnsi="Times New Roman" w:cs="Times New Roman"/>
+                <w:b/>
+                <w:sz w:val="26"/>
+                <w:szCs w:val="26"/>
+              </w:rPr>
+              <w:t>Chức năng</w:t>
+            </w:r>
+          </w:p>
+        </w:tc>
+        <w:tc>
+          <w:tcPr>
+            <w:tcW w:w="1578" w:type="dxa"/>
+            <w:vAlign w:val="center"/>
+          </w:tcPr>
+          <w:p>
+            <w:pPr>
+              <w:jc w:val="center"/>
+              <w:rPr>
+                <w:rFonts w:ascii="Times New Roman" w:hAnsi="Times New Roman" w:cs="Times New Roman"/>
+                <w:b/>
+                <w:sz w:val="26"/>
+                <w:szCs w:val="26"/>
+              </w:rPr>
+            </w:pPr>
+            <w:r>
+              <w:rPr>
+                <w:rFonts w:ascii="Times New Roman" w:hAnsi="Times New Roman" w:cs="Times New Roman"/>
+                <w:b/>
+                <w:sz w:val="26"/>
+                <w:szCs w:val="26"/>
+              </w:rPr>
+              <w:t>Các công việc cần thực hiện</w:t>
+            </w:r>
+          </w:p>
+        </w:tc>
+        <w:tc>
+          <w:tcPr>
+            <w:tcW w:w="1170" w:type="dxa"/>
+            <w:vAlign w:val="center"/>
+          </w:tcPr>
+          <w:p>
+            <w:pPr>
+              <w:jc w:val="center"/>
+              <w:rPr>
+                <w:rFonts w:ascii="Times New Roman" w:hAnsi="Times New Roman" w:cs="Times New Roman"/>
+                <w:b/>
+                <w:sz w:val="26"/>
+                <w:szCs w:val="26"/>
+              </w:rPr>
+            </w:pPr>
+            <w:r>
+              <w:rPr>
+                <w:rFonts w:ascii="Times New Roman" w:hAnsi="Times New Roman" w:cs="Times New Roman"/>
+                <w:b/>
+                <w:sz w:val="26"/>
+                <w:szCs w:val="26"/>
+              </w:rPr>
+              <w:t>Người thực hiện</w:t>
+            </w:r>
+          </w:p>
+        </w:tc>
+        <w:tc>
+          <w:tcPr>
+            <w:tcW w:w="1620" w:type="dxa"/>
+            <w:vAlign w:val="center"/>
+          </w:tcPr>
+          <w:p>
+            <w:pPr>
+              <w:jc w:val="center"/>
+              <w:rPr>
+                <w:rFonts w:ascii="Times New Roman" w:hAnsi="Times New Roman" w:cs="Times New Roman"/>
+                <w:b/>
+                <w:sz w:val="26"/>
+                <w:szCs w:val="26"/>
+              </w:rPr>
+            </w:pPr>
+            <w:r>
+              <w:rPr>
+                <w:rFonts w:ascii="Times New Roman" w:hAnsi="Times New Roman" w:cs="Times New Roman"/>
+                <w:b/>
+                <w:sz w:val="26"/>
+                <w:szCs w:val="26"/>
+              </w:rPr>
+              <w:t>Ước tính khối lượng công việc</w:t>
+            </w:r>
+          </w:p>
+        </w:tc>
+        <w:tc>
+          <w:tcPr>
+            <w:tcW w:w="630" w:type="dxa"/>
+            <w:vAlign w:val="center"/>
+          </w:tcPr>
+          <w:p>
+            <w:pPr>
+              <w:jc w:val="center"/>
+              <w:rPr>
+                <w:rFonts w:ascii="Times New Roman" w:hAnsi="Times New Roman" w:cs="Times New Roman"/>
+                <w:b/>
+                <w:sz w:val="26"/>
+                <w:szCs w:val="26"/>
+              </w:rPr>
+            </w:pPr>
+            <w:r>
+              <w:rPr>
+                <w:rFonts w:ascii="Times New Roman" w:hAnsi="Times New Roman" w:cs="Times New Roman"/>
+                <w:b/>
+                <w:sz w:val="26"/>
+                <w:szCs w:val="26"/>
+              </w:rPr>
+              <w:t>2</w:t>
+            </w:r>
+          </w:p>
+        </w:tc>
+        <w:tc>
+          <w:tcPr>
+            <w:tcW w:w="630" w:type="dxa"/>
+            <w:vAlign w:val="center"/>
+          </w:tcPr>
+          <w:p>
+            <w:pPr>
+              <w:jc w:val="center"/>
+              <w:rPr>
+                <w:rFonts w:ascii="Times New Roman" w:hAnsi="Times New Roman" w:cs="Times New Roman"/>
+                <w:b/>
+                <w:sz w:val="26"/>
+                <w:szCs w:val="26"/>
+              </w:rPr>
+            </w:pPr>
+            <w:r>
+              <w:rPr>
+                <w:rFonts w:ascii="Times New Roman" w:hAnsi="Times New Roman" w:cs="Times New Roman"/>
+                <w:b/>
+                <w:sz w:val="26"/>
+                <w:szCs w:val="26"/>
+              </w:rPr>
+              <w:t>3</w:t>
+            </w:r>
+          </w:p>
+        </w:tc>
+        <w:tc>
+          <w:tcPr>
+            <w:tcW w:w="630" w:type="dxa"/>
+            <w:vAlign w:val="center"/>
+          </w:tcPr>
+          <w:p>
+            <w:pPr>
+              <w:jc w:val="center"/>
+              <w:rPr>
+                <w:rFonts w:ascii="Times New Roman" w:hAnsi="Times New Roman" w:cs="Times New Roman"/>
+                <w:b/>
+                <w:sz w:val="26"/>
+                <w:szCs w:val="26"/>
+              </w:rPr>
+            </w:pPr>
+            <w:r>
+              <w:rPr>
+                <w:rFonts w:ascii="Times New Roman" w:hAnsi="Times New Roman" w:cs="Times New Roman"/>
+                <w:b/>
+                <w:sz w:val="26"/>
+                <w:szCs w:val="26"/>
+              </w:rPr>
+              <w:t>4</w:t>
+            </w:r>
+          </w:p>
+        </w:tc>
+        <w:tc>
+          <w:tcPr>
+            <w:tcW w:w="630" w:type="dxa"/>
+            <w:vAlign w:val="center"/>
+          </w:tcPr>
+          <w:p>
+            <w:pPr>
+              <w:jc w:val="center"/>
+              <w:rPr>
+                <w:rFonts w:ascii="Times New Roman" w:hAnsi="Times New Roman" w:cs="Times New Roman"/>
+                <w:b/>
+                <w:sz w:val="26"/>
+                <w:szCs w:val="26"/>
+              </w:rPr>
+            </w:pPr>
+            <w:r>
+              <w:rPr>
+                <w:rFonts w:ascii="Times New Roman" w:hAnsi="Times New Roman" w:cs="Times New Roman"/>
+                <w:b/>
+                <w:sz w:val="26"/>
+                <w:szCs w:val="26"/>
+              </w:rPr>
+              <w:t>5</w:t>
+            </w:r>
+          </w:p>
+        </w:tc>
+        <w:tc>
+          <w:tcPr>
+            <w:tcW w:w="630" w:type="dxa"/>
+            <w:vAlign w:val="center"/>
+          </w:tcPr>
+          <w:p>
+            <w:pPr>
+              <w:jc w:val="center"/>
+              <w:rPr>
+                <w:rFonts w:ascii="Times New Roman" w:hAnsi="Times New Roman" w:cs="Times New Roman"/>
+                <w:b/>
+                <w:sz w:val="26"/>
+                <w:szCs w:val="26"/>
+              </w:rPr>
+            </w:pPr>
+            <w:r>
+              <w:rPr>
+                <w:rFonts w:ascii="Times New Roman" w:hAnsi="Times New Roman" w:cs="Times New Roman"/>
+                <w:b/>
+                <w:sz w:val="26"/>
+                <w:szCs w:val="26"/>
+              </w:rPr>
+              <w:t>6</w:t>
+            </w:r>
+          </w:p>
+        </w:tc>
+        <w:tc>
+          <w:tcPr>
+            <w:tcW w:w="630" w:type="dxa"/>
+            <w:vAlign w:val="center"/>
+          </w:tcPr>
+          <w:p>
+            <w:pPr>
+              <w:jc w:val="center"/>
+              <w:rPr>
+                <w:rFonts w:ascii="Times New Roman" w:hAnsi="Times New Roman" w:cs="Times New Roman"/>
+                <w:b/>
+                <w:sz w:val="26"/>
+                <w:szCs w:val="26"/>
+              </w:rPr>
+            </w:pPr>
+            <w:r>
+              <w:rPr>
+                <w:rFonts w:ascii="Times New Roman" w:hAnsi="Times New Roman" w:cs="Times New Roman"/>
+                <w:b/>
+                <w:sz w:val="26"/>
+                <w:szCs w:val="26"/>
+              </w:rPr>
+              <w:t>7</w:t>
+            </w:r>
+          </w:p>
+        </w:tc>
+        <w:tc>
+          <w:tcPr>
+            <w:tcW w:w="558" w:type="dxa"/>
+            <w:vAlign w:val="center"/>
+          </w:tcPr>
+          <w:p>
+            <w:pPr>
+              <w:jc w:val="center"/>
+              <w:rPr>
+                <w:rFonts w:ascii="Times New Roman" w:hAnsi="Times New Roman" w:cs="Times New Roman"/>
+                <w:b/>
+                <w:sz w:val="26"/>
+                <w:szCs w:val="26"/>
+              </w:rPr>
+            </w:pPr>
+            <w:r>
+              <w:rPr>
+                <w:rFonts w:ascii="Times New Roman" w:hAnsi="Times New Roman" w:cs="Times New Roman"/>
+                <w:b/>
+                <w:sz w:val="26"/>
+                <w:szCs w:val="26"/>
+              </w:rPr>
+              <w:t>CN</w:t>
+            </w:r>
+          </w:p>
+        </w:tc>
+      </w:tr>
+      <w:tr>
+        <w:tc>
+          <w:tcPr>
+            <w:tcW w:w="870" w:type="dxa"/>
+            <w:vMerge w:val="restart"/>
+            <w:vAlign w:val="center"/>
+          </w:tcPr>
+          <w:p>
+            <w:pPr>
+              <w:jc w:val="center"/>
+              <w:rPr>
+                <w:rFonts w:ascii="Times New Roman" w:hAnsi="Times New Roman" w:cs="Times New Roman"/>
+                <w:sz w:val="26"/>
+                <w:szCs w:val="26"/>
+              </w:rPr>
+            </w:pPr>
+            <w:r>
+              <w:rPr>
+                <w:rFonts w:ascii="Times New Roman" w:hAnsi="Times New Roman" w:cs="Times New Roman"/>
+                <w:sz w:val="26"/>
+                <w:szCs w:val="26"/>
+              </w:rPr>
+              <w:t xml:space="preserve">Quản lý đề </w:t>
+            </w:r>
+            <w:r>
+              <w:rPr>
+                <w:rFonts w:ascii="Times New Roman" w:hAnsi="Times New Roman" w:cs="Times New Roman"/>
+                <w:sz w:val="26"/>
+                <w:szCs w:val="26"/>
+              </w:rPr>
+              <w:lastRenderedPageBreak/>
+              <w:t>xuất đề tài</w:t>
+            </w:r>
+          </w:p>
+        </w:tc>
+        <w:tc>
+          <w:tcPr>
+            <w:tcW w:w="1578" w:type="dxa"/>
+            <w:shd w:val="clear" w:color="auto" w:fill="FFFF00"/>
+            <w:vAlign w:val="center"/>
+          </w:tcPr>
+          <w:p>
+            <w:pPr>
+              <w:jc w:val="center"/>
+              <w:rPr>
+                <w:rFonts w:ascii="Times New Roman" w:hAnsi="Times New Roman" w:cs="Times New Roman"/>
+                <w:sz w:val="26"/>
+                <w:szCs w:val="26"/>
+              </w:rPr>
+            </w:pPr>
+            <w:r>
+              <w:rPr>
+                <w:rFonts w:ascii="Times New Roman" w:hAnsi="Times New Roman" w:cs="Times New Roman"/>
+                <w:sz w:val="26"/>
+                <w:szCs w:val="26"/>
+              </w:rPr>
+              <w:lastRenderedPageBreak/>
+              <w:t>Xác định Actor</w:t>
+            </w:r>
+          </w:p>
+        </w:tc>
+        <w:tc>
+          <w:tcPr>
+            <w:tcW w:w="1170" w:type="dxa"/>
+            <w:shd w:val="clear" w:color="auto" w:fill="FFFF00"/>
+            <w:vAlign w:val="center"/>
+          </w:tcPr>
+          <w:p>
+            <w:pPr>
+              <w:jc w:val="center"/>
+              <w:rPr>
+                <w:rFonts w:ascii="Times New Roman" w:hAnsi="Times New Roman" w:cs="Times New Roman"/>
+                <w:sz w:val="26"/>
+                <w:szCs w:val="26"/>
+              </w:rPr>
+            </w:pPr>
+            <w:r>
+              <w:rPr>
+                <w:rFonts w:ascii="Times New Roman" w:hAnsi="Times New Roman" w:cs="Times New Roman"/>
+                <w:sz w:val="26"/>
+                <w:szCs w:val="26"/>
+              </w:rPr>
+              <w:t>Tuấn</w:t>
+            </w:r>
+          </w:p>
+        </w:tc>
+        <w:tc>
+          <w:tcPr>
+            <w:tcW w:w="1620" w:type="dxa"/>
+            <w:shd w:val="clear" w:color="auto" w:fill="FFFF00"/>
+            <w:vAlign w:val="center"/>
+          </w:tcPr>
+          <w:p>
+            <w:pPr>
+              <w:jc w:val="center"/>
+              <w:rPr>
+                <w:rFonts w:ascii="Times New Roman" w:hAnsi="Times New Roman" w:cs="Times New Roman"/>
+                <w:sz w:val="26"/>
+                <w:szCs w:val="26"/>
+              </w:rPr>
+            </w:pPr>
+            <w:r>
+              <w:rPr>
+                <w:rFonts w:ascii="Times New Roman" w:hAnsi="Times New Roman" w:cs="Times New Roman"/>
+                <w:sz w:val="26"/>
+                <w:szCs w:val="26"/>
+              </w:rPr>
+              <w:t>1</w:t>
+            </w:r>
+          </w:p>
+        </w:tc>
+        <w:tc>
+          <w:tcPr>
+            <w:tcW w:w="630" w:type="dxa"/>
+            <w:shd w:val="clear" w:color="auto" w:fill="FFFF00"/>
+            <w:vAlign w:val="center"/>
+          </w:tcPr>
+          <w:p>
+            <w:pPr>
+              <w:jc w:val="center"/>
+              <w:rPr>
+                <w:rFonts w:ascii="Times New Roman" w:hAnsi="Times New Roman" w:cs="Times New Roman"/>
+                <w:sz w:val="26"/>
+                <w:szCs w:val="26"/>
+              </w:rPr>
+            </w:pPr>
+            <w:r>
+              <w:rPr>
+                <w:rFonts w:ascii="Times New Roman" w:hAnsi="Times New Roman" w:cs="Times New Roman"/>
+                <w:sz w:val="26"/>
+                <w:szCs w:val="26"/>
+              </w:rPr>
+              <w:t>0</w:t>
+            </w:r>
+          </w:p>
+        </w:tc>
+        <w:tc>
+          <w:tcPr>
+            <w:tcW w:w="630" w:type="dxa"/>
+            <w:shd w:val="clear" w:color="auto" w:fill="FFFF00"/>
+            <w:vAlign w:val="center"/>
+          </w:tcPr>
+          <w:p>
+            <w:pPr>
+              <w:jc w:val="center"/>
+              <w:rPr>
+                <w:rFonts w:ascii="Times New Roman" w:hAnsi="Times New Roman" w:cs="Times New Roman"/>
+                <w:sz w:val="26"/>
+                <w:szCs w:val="26"/>
+              </w:rPr>
+            </w:pPr>
+            <w:r>
+              <w:rPr>
+                <w:rFonts w:ascii="Times New Roman" w:hAnsi="Times New Roman" w:cs="Times New Roman"/>
+                <w:sz w:val="26"/>
+                <w:szCs w:val="26"/>
+              </w:rPr>
+              <w:t>1</w:t>
+            </w:r>
+          </w:p>
+        </w:tc>
+        <w:tc>
+          <w:tcPr>
+            <w:tcW w:w="630" w:type="dxa"/>
+            <w:vAlign w:val="center"/>
+          </w:tcPr>
+          <w:p>
+            <w:pPr>
+              <w:jc w:val="center"/>
+              <w:rPr>
+                <w:rFonts w:ascii="Times New Roman" w:hAnsi="Times New Roman" w:cs="Times New Roman"/>
+                <w:sz w:val="26"/>
+                <w:szCs w:val="26"/>
+              </w:rPr>
+            </w:pPr>
+            <w:r>
+              <w:rPr>
+                <w:rFonts w:ascii="Times New Roman" w:hAnsi="Times New Roman" w:cs="Times New Roman"/>
+                <w:sz w:val="26"/>
+                <w:szCs w:val="26"/>
+              </w:rPr>
+              <w:t>1</w:t>
+            </w:r>
+          </w:p>
+        </w:tc>
+        <w:tc>
+          <w:tcPr>
+            <w:tcW w:w="630" w:type="dxa"/>
+            <w:vAlign w:val="center"/>
+          </w:tcPr>
+          <w:p>
+            <w:pPr>
+              <w:jc w:val="center"/>
+              <w:rPr>
+                <w:rFonts w:ascii="Times New Roman" w:hAnsi="Times New Roman" w:cs="Times New Roman"/>
+                <w:sz w:val="26"/>
+                <w:szCs w:val="26"/>
+              </w:rPr>
+            </w:pPr>
+            <w:r>
+              <w:rPr>
+                <w:rFonts w:ascii="Times New Roman" w:hAnsi="Times New Roman" w:cs="Times New Roman"/>
+                <w:sz w:val="26"/>
+                <w:szCs w:val="26"/>
+              </w:rPr>
+              <w:t>1</w:t>
+            </w:r>
+          </w:p>
+        </w:tc>
+        <w:tc>
+          <w:tcPr>
+            <w:tcW w:w="630" w:type="dxa"/>
+            <w:vAlign w:val="center"/>
+          </w:tcPr>
+          <w:p>
+            <w:pPr>
+              <w:jc w:val="center"/>
+              <w:rPr>
+                <w:rFonts w:ascii="Times New Roman" w:hAnsi="Times New Roman" w:cs="Times New Roman"/>
+                <w:sz w:val="26"/>
+                <w:szCs w:val="26"/>
+              </w:rPr>
+            </w:pPr>
+            <w:r>
+              <w:rPr>
+                <w:rFonts w:ascii="Times New Roman" w:hAnsi="Times New Roman" w:cs="Times New Roman"/>
+                <w:sz w:val="26"/>
+                <w:szCs w:val="26"/>
+              </w:rPr>
+              <w:t>1</w:t>
+            </w:r>
+          </w:p>
+        </w:tc>
+        <w:tc>
+          <w:tcPr>
+            <w:tcW w:w="630" w:type="dxa"/>
+            <w:vAlign w:val="center"/>
+          </w:tcPr>
+          <w:p>
+            <w:pPr>
+              <w:jc w:val="center"/>
+              <w:rPr>
+                <w:rFonts w:ascii="Times New Roman" w:hAnsi="Times New Roman" w:cs="Times New Roman"/>
+                <w:sz w:val="26"/>
+                <w:szCs w:val="26"/>
+              </w:rPr>
+            </w:pPr>
+          </w:p>
+        </w:tc>
+        <w:tc>
+          <w:tcPr>
+            <w:tcW w:w="558" w:type="dxa"/>
+            <w:vAlign w:val="center"/>
+          </w:tcPr>
+          <w:p>
+            <w:pPr>
+              <w:jc w:val="center"/>
+              <w:rPr>
+                <w:rFonts w:ascii="Times New Roman" w:hAnsi="Times New Roman" w:cs="Times New Roman"/>
+                <w:sz w:val="26"/>
+                <w:szCs w:val="26"/>
+              </w:rPr>
+            </w:pPr>
+          </w:p>
+        </w:tc>
+      </w:tr>
+      <w:tr>
+        <w:tc>
+          <w:tcPr>
+            <w:tcW w:w="870" w:type="dxa"/>
+            <w:vMerge/>
+            <w:vAlign w:val="center"/>
+          </w:tcPr>
+          <w:p>
+            <w:pPr>
+              <w:jc w:val="center"/>
+              <w:rPr>
+                <w:rFonts w:ascii="Times New Roman" w:hAnsi="Times New Roman" w:cs="Times New Roman"/>
+                <w:sz w:val="26"/>
+                <w:szCs w:val="26"/>
+              </w:rPr>
+            </w:pPr>
+          </w:p>
+        </w:tc>
+        <w:tc>
+          <w:tcPr>
+            <w:tcW w:w="1578" w:type="dxa"/>
+            <w:shd w:val="clear" w:color="auto" w:fill="FFFF00"/>
+            <w:vAlign w:val="center"/>
+          </w:tcPr>
+          <w:p>
+            <w:pPr>
+              <w:jc w:val="center"/>
+              <w:rPr>
+                <w:rFonts w:ascii="Times New Roman" w:hAnsi="Times New Roman" w:cs="Times New Roman"/>
+                <w:sz w:val="26"/>
+                <w:szCs w:val="26"/>
+              </w:rPr>
+            </w:pPr>
+            <w:r>
+              <w:rPr>
+                <w:rFonts w:ascii="Times New Roman" w:hAnsi="Times New Roman" w:cs="Times New Roman"/>
+                <w:sz w:val="26"/>
+                <w:szCs w:val="26"/>
+              </w:rPr>
+              <w:t>Lược đồ Use-case</w:t>
+            </w:r>
+          </w:p>
+        </w:tc>
+        <w:tc>
+          <w:tcPr>
+            <w:tcW w:w="1170" w:type="dxa"/>
+            <w:shd w:val="clear" w:color="auto" w:fill="FFFF00"/>
+            <w:vAlign w:val="center"/>
+          </w:tcPr>
+          <w:p>
+            <w:pPr>
+              <w:jc w:val="center"/>
+              <w:rPr>
+                <w:rFonts w:ascii="Times New Roman" w:hAnsi="Times New Roman" w:cs="Times New Roman"/>
+                <w:sz w:val="26"/>
+                <w:szCs w:val="26"/>
+              </w:rPr>
+            </w:pPr>
+            <w:r>
+              <w:rPr>
+                <w:rFonts w:ascii="Times New Roman" w:hAnsi="Times New Roman" w:cs="Times New Roman"/>
+                <w:sz w:val="26"/>
+                <w:szCs w:val="26"/>
+              </w:rPr>
+              <w:t xml:space="preserve">Duy </w:t>
+            </w:r>
+          </w:p>
+        </w:tc>
+        <w:tc>
+          <w:tcPr>
+            <w:tcW w:w="1620" w:type="dxa"/>
+            <w:shd w:val="clear" w:color="auto" w:fill="FFFF00"/>
+            <w:vAlign w:val="center"/>
+          </w:tcPr>
+          <w:p>
+            <w:pPr>
+              <w:jc w:val="center"/>
+              <w:rPr>
+                <w:rFonts w:ascii="Times New Roman" w:hAnsi="Times New Roman" w:cs="Times New Roman"/>
+                <w:sz w:val="26"/>
+                <w:szCs w:val="26"/>
+              </w:rPr>
+            </w:pPr>
+            <w:r>
+              <w:rPr>
+                <w:rFonts w:ascii="Times New Roman" w:hAnsi="Times New Roman" w:cs="Times New Roman"/>
+                <w:sz w:val="26"/>
+                <w:szCs w:val="26"/>
+              </w:rPr>
+              <w:t xml:space="preserve">3 </w:t>
+            </w:r>
+          </w:p>
+          <w:p>
+            <w:pPr>
+              <w:jc w:val="center"/>
+              <w:rPr>
+                <w:rFonts w:ascii="Times New Roman" w:hAnsi="Times New Roman" w:cs="Times New Roman"/>
+                <w:sz w:val="26"/>
+                <w:szCs w:val="26"/>
+              </w:rPr>
+            </w:pPr>
+            <w:r>
+              <w:rPr>
+                <w:rFonts w:ascii="Times New Roman" w:hAnsi="Times New Roman" w:cs="Times New Roman"/>
+                <w:sz w:val="26"/>
+                <w:szCs w:val="26"/>
+              </w:rPr>
+              <w:t>(Tạo mới đề xuất; Chỉnh sửa đề xuất; Xóa đề tài đề xuất)</w:t>
+            </w:r>
+          </w:p>
+        </w:tc>
+        <w:tc>
+          <w:tcPr>
+            <w:tcW w:w="630" w:type="dxa"/>
+            <w:shd w:val="clear" w:color="auto" w:fill="FFFF00"/>
+            <w:vAlign w:val="center"/>
+          </w:tcPr>
+          <w:p>
+            <w:pPr>
+              <w:jc w:val="center"/>
+              <w:rPr>
+                <w:rFonts w:ascii="Times New Roman" w:hAnsi="Times New Roman" w:cs="Times New Roman"/>
+                <w:sz w:val="26"/>
+                <w:szCs w:val="26"/>
+              </w:rPr>
+            </w:pPr>
+            <w:r>
+              <w:rPr>
+                <w:rFonts w:ascii="Times New Roman" w:hAnsi="Times New Roman" w:cs="Times New Roman"/>
+                <w:sz w:val="26"/>
+                <w:szCs w:val="26"/>
+              </w:rPr>
+              <w:t>0</w:t>
+            </w:r>
+          </w:p>
+        </w:tc>
+        <w:tc>
+          <w:tcPr>
+            <w:tcW w:w="630" w:type="dxa"/>
+            <w:shd w:val="clear" w:color="auto" w:fill="FFFF00"/>
+            <w:vAlign w:val="center"/>
+          </w:tcPr>
+          <w:p>
+            <w:pPr>
+              <w:jc w:val="center"/>
+              <w:rPr>
+                <w:rFonts w:ascii="Times New Roman" w:hAnsi="Times New Roman" w:cs="Times New Roman"/>
+                <w:sz w:val="26"/>
+                <w:szCs w:val="26"/>
+              </w:rPr>
+            </w:pPr>
+            <w:r>
+              <w:rPr>
+                <w:rFonts w:ascii="Times New Roman" w:hAnsi="Times New Roman" w:cs="Times New Roman"/>
+                <w:sz w:val="26"/>
+                <w:szCs w:val="26"/>
+              </w:rPr>
+              <w:t>3</w:t>
+            </w:r>
+          </w:p>
+        </w:tc>
+        <w:tc>
+          <w:tcPr>
+            <w:tcW w:w="630" w:type="dxa"/>
+            <w:vAlign w:val="center"/>
+          </w:tcPr>
+          <w:p>
+            <w:pPr>
+              <w:jc w:val="center"/>
+              <w:rPr>
+                <w:rFonts w:ascii="Times New Roman" w:hAnsi="Times New Roman" w:cs="Times New Roman"/>
+                <w:sz w:val="26"/>
+                <w:szCs w:val="26"/>
+              </w:rPr>
+            </w:pPr>
+            <w:r>
+              <w:rPr>
+                <w:rFonts w:ascii="Times New Roman" w:hAnsi="Times New Roman" w:cs="Times New Roman"/>
+                <w:sz w:val="26"/>
+                <w:szCs w:val="26"/>
+              </w:rPr>
+              <w:t>3</w:t>
+            </w:r>
+          </w:p>
+        </w:tc>
+        <w:tc>
+          <w:tcPr>
+            <w:tcW w:w="630" w:type="dxa"/>
+            <w:vAlign w:val="center"/>
+          </w:tcPr>
+          <w:p>
+            <w:pPr>
+              <w:jc w:val="center"/>
+              <w:rPr>
+                <w:rFonts w:ascii="Times New Roman" w:hAnsi="Times New Roman" w:cs="Times New Roman"/>
+                <w:sz w:val="26"/>
+                <w:szCs w:val="26"/>
+              </w:rPr>
+            </w:pPr>
+            <w:r>
+              <w:rPr>
+                <w:rFonts w:ascii="Times New Roman" w:hAnsi="Times New Roman" w:cs="Times New Roman"/>
+                <w:sz w:val="26"/>
+                <w:szCs w:val="26"/>
+              </w:rPr>
+              <w:t>3</w:t>
+            </w:r>
+          </w:p>
+        </w:tc>
+        <w:tc>
+          <w:tcPr>
+            <w:tcW w:w="630" w:type="dxa"/>
+            <w:vAlign w:val="center"/>
+          </w:tcPr>
+          <w:p>
+            <w:pPr>
+              <w:jc w:val="center"/>
+              <w:rPr>
+                <w:rFonts w:ascii="Times New Roman" w:hAnsi="Times New Roman" w:cs="Times New Roman"/>
+                <w:sz w:val="26"/>
+                <w:szCs w:val="26"/>
+              </w:rPr>
+            </w:pPr>
+            <w:r>
+              <w:rPr>
+                <w:rFonts w:ascii="Times New Roman" w:hAnsi="Times New Roman" w:cs="Times New Roman"/>
+                <w:sz w:val="26"/>
+                <w:szCs w:val="26"/>
+              </w:rPr>
+              <w:t>3</w:t>
+            </w:r>
+          </w:p>
+        </w:tc>
+        <w:tc>
+          <w:tcPr>
+            <w:tcW w:w="630" w:type="dxa"/>
+            <w:vAlign w:val="center"/>
+          </w:tcPr>
+          <w:p>
+            <w:pPr>
+              <w:jc w:val="center"/>
+              <w:rPr>
+                <w:rFonts w:ascii="Times New Roman" w:hAnsi="Times New Roman" w:cs="Times New Roman"/>
+                <w:sz w:val="26"/>
+                <w:szCs w:val="26"/>
+              </w:rPr>
+            </w:pPr>
+          </w:p>
+        </w:tc>
+        <w:tc>
+          <w:tcPr>
+            <w:tcW w:w="558" w:type="dxa"/>
+            <w:vAlign w:val="center"/>
+          </w:tcPr>
+          <w:p>
+            <w:pPr>
+              <w:jc w:val="center"/>
+              <w:rPr>
+                <w:rFonts w:ascii="Times New Roman" w:hAnsi="Times New Roman" w:cs="Times New Roman"/>
+                <w:sz w:val="26"/>
+                <w:szCs w:val="26"/>
+              </w:rPr>
+            </w:pPr>
+          </w:p>
+        </w:tc>
+      </w:tr>
+      <w:tr>
+        <w:tc>
+          <w:tcPr>
+            <w:tcW w:w="870" w:type="dxa"/>
+            <w:vMerge/>
+            <w:vAlign w:val="center"/>
+          </w:tcPr>
+          <w:p>
+            <w:pPr>
+              <w:jc w:val="center"/>
+              <w:rPr>
+                <w:rFonts w:ascii="Times New Roman" w:hAnsi="Times New Roman" w:cs="Times New Roman"/>
+                <w:sz w:val="26"/>
+                <w:szCs w:val="26"/>
+              </w:rPr>
+            </w:pPr>
+          </w:p>
+        </w:tc>
+        <w:tc>
+          <w:tcPr>
+            <w:tcW w:w="1578" w:type="dxa"/>
+            <w:shd w:val="clear" w:color="auto" w:fill="DBE5F1" w:themeFill="accent1" w:themeFillTint="33"/>
+            <w:vAlign w:val="center"/>
+          </w:tcPr>
+          <w:p>
+            <w:pPr>
+              <w:jc w:val="center"/>
+              <w:rPr>
+                <w:rFonts w:ascii="Times New Roman" w:hAnsi="Times New Roman" w:cs="Times New Roman"/>
+                <w:sz w:val="26"/>
+                <w:szCs w:val="26"/>
+              </w:rPr>
+            </w:pPr>
+            <w:r>
+              <w:rPr>
+                <w:rFonts w:ascii="Times New Roman" w:hAnsi="Times New Roman" w:cs="Times New Roman"/>
+                <w:sz w:val="26"/>
+                <w:szCs w:val="26"/>
+              </w:rPr>
+              <w:t>Flow of Event</w:t>
+            </w:r>
+          </w:p>
+        </w:tc>
+        <w:tc>
+          <w:tcPr>
+            <w:tcW w:w="1170" w:type="dxa"/>
+            <w:shd w:val="clear" w:color="auto" w:fill="DBE5F1" w:themeFill="accent1" w:themeFillTint="33"/>
+            <w:vAlign w:val="center"/>
+          </w:tcPr>
+          <w:p>
+            <w:pPr>
+              <w:jc w:val="center"/>
+              <w:rPr>
+                <w:rFonts w:ascii="Times New Roman" w:hAnsi="Times New Roman" w:cs="Times New Roman"/>
+                <w:sz w:val="26"/>
+                <w:szCs w:val="26"/>
+              </w:rPr>
+            </w:pPr>
+            <w:r>
+              <w:rPr>
+                <w:rFonts w:ascii="Times New Roman" w:hAnsi="Times New Roman" w:cs="Times New Roman"/>
+                <w:sz w:val="26"/>
+                <w:szCs w:val="26"/>
+              </w:rPr>
+              <w:t>Trường</w:t>
+            </w:r>
+          </w:p>
+        </w:tc>
+        <w:tc>
+          <w:tcPr>
+            <w:tcW w:w="1620" w:type="dxa"/>
+            <w:shd w:val="clear" w:color="auto" w:fill="DBE5F1" w:themeFill="accent1" w:themeFillTint="33"/>
+            <w:vAlign w:val="center"/>
+          </w:tcPr>
+          <w:p>
+            <w:pPr>
+              <w:jc w:val="center"/>
+              <w:rPr>
+                <w:rFonts w:ascii="Times New Roman" w:hAnsi="Times New Roman" w:cs="Times New Roman"/>
+                <w:sz w:val="26"/>
+                <w:szCs w:val="26"/>
+              </w:rPr>
+            </w:pPr>
+            <w:r>
+              <w:rPr>
+                <w:rFonts w:ascii="Times New Roman" w:hAnsi="Times New Roman" w:cs="Times New Roman"/>
+                <w:sz w:val="26"/>
+                <w:szCs w:val="26"/>
+              </w:rPr>
+              <w:t>2</w:t>
+            </w:r>
+          </w:p>
+        </w:tc>
+        <w:tc>
+          <w:tcPr>
+            <w:tcW w:w="630" w:type="dxa"/>
+            <w:shd w:val="clear" w:color="auto" w:fill="DBE5F1" w:themeFill="accent1" w:themeFillTint="33"/>
+            <w:vAlign w:val="center"/>
+          </w:tcPr>
+          <w:p>
+            <w:pPr>
+              <w:jc w:val="center"/>
+              <w:rPr>
+                <w:rFonts w:ascii="Times New Roman" w:hAnsi="Times New Roman" w:cs="Times New Roman"/>
+                <w:sz w:val="26"/>
+                <w:szCs w:val="26"/>
+              </w:rPr>
+            </w:pPr>
+            <w:r>
+              <w:rPr>
+                <w:rFonts w:ascii="Times New Roman" w:hAnsi="Times New Roman" w:cs="Times New Roman"/>
+                <w:sz w:val="26"/>
+                <w:szCs w:val="26"/>
+              </w:rPr>
+              <w:t>0</w:t>
+            </w:r>
+          </w:p>
+        </w:tc>
+        <w:tc>
+          <w:tcPr>
+            <w:tcW w:w="630" w:type="dxa"/>
+            <w:shd w:val="clear" w:color="auto" w:fill="DBE5F1" w:themeFill="accent1" w:themeFillTint="33"/>
+            <w:vAlign w:val="center"/>
+          </w:tcPr>
+          <w:p>
+            <w:pPr>
+              <w:jc w:val="center"/>
+              <w:rPr>
+                <w:rFonts w:ascii="Times New Roman" w:hAnsi="Times New Roman" w:cs="Times New Roman"/>
+                <w:sz w:val="26"/>
+                <w:szCs w:val="26"/>
+              </w:rPr>
+            </w:pPr>
+            <w:r>
+              <w:rPr>
+                <w:rFonts w:ascii="Times New Roman" w:hAnsi="Times New Roman" w:cs="Times New Roman"/>
+                <w:sz w:val="26"/>
+                <w:szCs w:val="26"/>
+              </w:rPr>
+              <w:t>0</w:t>
+            </w:r>
+          </w:p>
+        </w:tc>
+        <w:tc>
+          <w:tcPr>
+            <w:tcW w:w="630" w:type="dxa"/>
+            <w:shd w:val="clear" w:color="auto" w:fill="DBE5F1" w:themeFill="accent1" w:themeFillTint="33"/>
+            <w:vAlign w:val="center"/>
+          </w:tcPr>
+          <w:p>
+            <w:pPr>
+              <w:jc w:val="center"/>
+              <w:rPr>
+                <w:rFonts w:ascii="Times New Roman" w:hAnsi="Times New Roman" w:cs="Times New Roman"/>
+                <w:sz w:val="26"/>
+                <w:szCs w:val="26"/>
+              </w:rPr>
+            </w:pPr>
+            <w:r>
+              <w:rPr>
+                <w:rFonts w:ascii="Times New Roman" w:hAnsi="Times New Roman" w:cs="Times New Roman"/>
+                <w:sz w:val="26"/>
+                <w:szCs w:val="26"/>
+              </w:rPr>
+              <w:t>2</w:t>
+            </w:r>
+          </w:p>
+        </w:tc>
+        <w:tc>
+          <w:tcPr>
+            <w:tcW w:w="630" w:type="dxa"/>
+            <w:vAlign w:val="center"/>
+          </w:tcPr>
+          <w:p>
+            <w:pPr>
+              <w:jc w:val="center"/>
+              <w:rPr>
+                <w:rFonts w:ascii="Times New Roman" w:hAnsi="Times New Roman" w:cs="Times New Roman"/>
+                <w:sz w:val="26"/>
+                <w:szCs w:val="26"/>
+              </w:rPr>
+            </w:pPr>
+            <w:r>
+              <w:rPr>
+                <w:rFonts w:ascii="Times New Roman" w:hAnsi="Times New Roman" w:cs="Times New Roman"/>
+                <w:sz w:val="26"/>
+                <w:szCs w:val="26"/>
+              </w:rPr>
+              <w:t>2</w:t>
+            </w:r>
+          </w:p>
+        </w:tc>
+        <w:tc>
+          <w:tcPr>
+            <w:tcW w:w="630" w:type="dxa"/>
+            <w:vAlign w:val="center"/>
+          </w:tcPr>
+          <w:p>
+            <w:pPr>
+              <w:jc w:val="center"/>
+              <w:rPr>
+                <w:rFonts w:ascii="Times New Roman" w:hAnsi="Times New Roman" w:cs="Times New Roman"/>
+                <w:sz w:val="26"/>
+                <w:szCs w:val="26"/>
+              </w:rPr>
+            </w:pPr>
+            <w:r>
+              <w:rPr>
+                <w:rFonts w:ascii="Times New Roman" w:hAnsi="Times New Roman" w:cs="Times New Roman"/>
+                <w:sz w:val="26"/>
+                <w:szCs w:val="26"/>
+              </w:rPr>
+              <w:t>2</w:t>
+            </w:r>
+          </w:p>
+        </w:tc>
+        <w:tc>
+          <w:tcPr>
+            <w:tcW w:w="630" w:type="dxa"/>
+            <w:vAlign w:val="center"/>
+          </w:tcPr>
+          <w:p>
+            <w:pPr>
+              <w:jc w:val="center"/>
+              <w:rPr>
+                <w:rFonts w:ascii="Times New Roman" w:hAnsi="Times New Roman" w:cs="Times New Roman"/>
+                <w:sz w:val="26"/>
+                <w:szCs w:val="26"/>
+              </w:rPr>
+            </w:pPr>
+          </w:p>
+        </w:tc>
+        <w:tc>
+          <w:tcPr>
+            <w:tcW w:w="558" w:type="dxa"/>
+            <w:vAlign w:val="center"/>
+          </w:tcPr>
+          <w:p>
+            <w:pPr>
+              <w:jc w:val="center"/>
+              <w:rPr>
+                <w:rFonts w:ascii="Times New Roman" w:hAnsi="Times New Roman" w:cs="Times New Roman"/>
+                <w:sz w:val="26"/>
+                <w:szCs w:val="26"/>
+              </w:rPr>
+            </w:pPr>
+          </w:p>
+        </w:tc>
+      </w:tr>
+      <w:tr>
+        <w:tc>
+          <w:tcPr>
+            <w:tcW w:w="870" w:type="dxa"/>
+            <w:vMerge/>
+            <w:vAlign w:val="center"/>
+          </w:tcPr>
+          <w:p>
+            <w:pPr>
+              <w:jc w:val="center"/>
+              <w:rPr>
+                <w:rFonts w:ascii="Times New Roman" w:hAnsi="Times New Roman" w:cs="Times New Roman"/>
+                <w:sz w:val="26"/>
+                <w:szCs w:val="26"/>
+              </w:rPr>
+            </w:pPr>
+          </w:p>
+        </w:tc>
+        <w:tc>
+          <w:tcPr>
+            <w:tcW w:w="1578" w:type="dxa"/>
+            <w:shd w:val="clear" w:color="auto" w:fill="EAF1DD" w:themeFill="accent3" w:themeFillTint="33"/>
+            <w:vAlign w:val="center"/>
+          </w:tcPr>
+          <w:p>
+            <w:pPr>
+              <w:jc w:val="center"/>
+              <w:rPr>
+                <w:rFonts w:ascii="Times New Roman" w:hAnsi="Times New Roman" w:cs="Times New Roman"/>
+                <w:sz w:val="26"/>
+                <w:szCs w:val="26"/>
+              </w:rPr>
+            </w:pPr>
+            <w:r>
+              <w:rPr>
+                <w:rFonts w:ascii="Times New Roman" w:hAnsi="Times New Roman" w:cs="Times New Roman"/>
+                <w:sz w:val="26"/>
+                <w:szCs w:val="26"/>
+              </w:rPr>
+              <w:t>Thiết kế giao diện(Design UI)</w:t>
+            </w:r>
+          </w:p>
+        </w:tc>
+        <w:tc>
+          <w:tcPr>
+            <w:tcW w:w="1170" w:type="dxa"/>
+            <w:shd w:val="clear" w:color="auto" w:fill="EAF1DD" w:themeFill="accent3" w:themeFillTint="33"/>
+            <w:vAlign w:val="center"/>
+          </w:tcPr>
+          <w:p>
+            <w:pPr>
+              <w:jc w:val="center"/>
+              <w:rPr>
+                <w:rFonts w:ascii="Times New Roman" w:hAnsi="Times New Roman" w:cs="Times New Roman"/>
+                <w:sz w:val="26"/>
+                <w:szCs w:val="26"/>
+              </w:rPr>
+            </w:pPr>
+            <w:r>
+              <w:rPr>
+                <w:rFonts w:ascii="Times New Roman" w:hAnsi="Times New Roman" w:cs="Times New Roman"/>
+                <w:sz w:val="26"/>
+                <w:szCs w:val="26"/>
+              </w:rPr>
+              <w:t>Duy, Tuấn</w:t>
+            </w:r>
+          </w:p>
+        </w:tc>
+        <w:tc>
+          <w:tcPr>
+            <w:tcW w:w="1620" w:type="dxa"/>
+            <w:shd w:val="clear" w:color="auto" w:fill="EAF1DD" w:themeFill="accent3" w:themeFillTint="33"/>
+            <w:vAlign w:val="center"/>
+          </w:tcPr>
+          <w:p>
+            <w:pPr>
+              <w:jc w:val="center"/>
+              <w:rPr>
+                <w:rFonts w:ascii="Times New Roman" w:hAnsi="Times New Roman" w:cs="Times New Roman"/>
+                <w:sz w:val="26"/>
+                <w:szCs w:val="26"/>
+              </w:rPr>
+            </w:pPr>
+            <w:r>
+              <w:rPr>
+                <w:rFonts w:ascii="Times New Roman" w:hAnsi="Times New Roman" w:cs="Times New Roman"/>
+                <w:sz w:val="26"/>
+                <w:szCs w:val="26"/>
+              </w:rPr>
+              <w:t xml:space="preserve">2 </w:t>
+            </w:r>
+          </w:p>
+          <w:p>
+            <w:pPr>
+              <w:jc w:val="center"/>
+              <w:rPr>
+                <w:rFonts w:ascii="Times New Roman" w:hAnsi="Times New Roman" w:cs="Times New Roman"/>
+                <w:sz w:val="26"/>
+                <w:szCs w:val="26"/>
+              </w:rPr>
+            </w:pPr>
+            <w:r>
+              <w:rPr>
+                <w:rFonts w:ascii="Times New Roman" w:hAnsi="Times New Roman" w:cs="Times New Roman"/>
+                <w:sz w:val="26"/>
+                <w:szCs w:val="26"/>
+              </w:rPr>
+              <w:t>(Giao diện tạo mới, xóa đề xuất; Giao diện chỉnh sửa đề xuất)</w:t>
+            </w:r>
+          </w:p>
+        </w:tc>
+        <w:tc>
+          <w:tcPr>
+            <w:tcW w:w="630" w:type="dxa"/>
+            <w:shd w:val="clear" w:color="auto" w:fill="EAF1DD" w:themeFill="accent3" w:themeFillTint="33"/>
+            <w:vAlign w:val="center"/>
+          </w:tcPr>
+          <w:p>
+            <w:pPr>
+              <w:jc w:val="center"/>
+              <w:rPr>
+                <w:rFonts w:ascii="Times New Roman" w:hAnsi="Times New Roman" w:cs="Times New Roman"/>
+                <w:sz w:val="26"/>
+                <w:szCs w:val="26"/>
+              </w:rPr>
+            </w:pPr>
+            <w:r>
+              <w:rPr>
+                <w:rFonts w:ascii="Times New Roman" w:hAnsi="Times New Roman" w:cs="Times New Roman"/>
+                <w:sz w:val="26"/>
+                <w:szCs w:val="26"/>
+              </w:rPr>
+              <w:t>0</w:t>
+            </w:r>
+          </w:p>
+        </w:tc>
+        <w:tc>
+          <w:tcPr>
+            <w:tcW w:w="630" w:type="dxa"/>
+            <w:shd w:val="clear" w:color="auto" w:fill="EAF1DD" w:themeFill="accent3" w:themeFillTint="33"/>
+            <w:vAlign w:val="center"/>
+          </w:tcPr>
+          <w:p>
+            <w:pPr>
+              <w:jc w:val="center"/>
+              <w:rPr>
+                <w:rFonts w:ascii="Times New Roman" w:hAnsi="Times New Roman" w:cs="Times New Roman"/>
+                <w:sz w:val="26"/>
+                <w:szCs w:val="26"/>
+              </w:rPr>
+            </w:pPr>
+            <w:r>
+              <w:rPr>
+                <w:rFonts w:ascii="Times New Roman" w:hAnsi="Times New Roman" w:cs="Times New Roman"/>
+                <w:sz w:val="26"/>
+                <w:szCs w:val="26"/>
+              </w:rPr>
+              <w:t>0</w:t>
+            </w:r>
+          </w:p>
+        </w:tc>
+        <w:tc>
+          <w:tcPr>
+            <w:tcW w:w="630" w:type="dxa"/>
+            <w:shd w:val="clear" w:color="auto" w:fill="EAF1DD" w:themeFill="accent3" w:themeFillTint="33"/>
+            <w:vAlign w:val="center"/>
+          </w:tcPr>
+          <w:p>
+            <w:pPr>
+              <w:jc w:val="center"/>
+              <w:rPr>
+                <w:rFonts w:ascii="Times New Roman" w:hAnsi="Times New Roman" w:cs="Times New Roman"/>
+                <w:sz w:val="26"/>
+                <w:szCs w:val="26"/>
+              </w:rPr>
+            </w:pPr>
+            <w:r>
+              <w:rPr>
+                <w:rFonts w:ascii="Times New Roman" w:hAnsi="Times New Roman" w:cs="Times New Roman"/>
+                <w:sz w:val="26"/>
+                <w:szCs w:val="26"/>
+              </w:rPr>
+              <w:t>0</w:t>
+            </w:r>
+          </w:p>
+        </w:tc>
+        <w:tc>
+          <w:tcPr>
+            <w:tcW w:w="630" w:type="dxa"/>
+            <w:shd w:val="clear" w:color="auto" w:fill="EAF1DD" w:themeFill="accent3" w:themeFillTint="33"/>
+            <w:vAlign w:val="center"/>
+          </w:tcPr>
+          <w:p>
+            <w:pPr>
+              <w:jc w:val="center"/>
+              <w:rPr>
+                <w:rFonts w:ascii="Times New Roman" w:hAnsi="Times New Roman" w:cs="Times New Roman"/>
+                <w:sz w:val="26"/>
+                <w:szCs w:val="26"/>
+              </w:rPr>
+            </w:pPr>
+            <w:r>
+              <w:rPr>
+                <w:rFonts w:ascii="Times New Roman" w:hAnsi="Times New Roman" w:cs="Times New Roman"/>
+                <w:sz w:val="26"/>
+                <w:szCs w:val="26"/>
+              </w:rPr>
+              <w:t>2</w:t>
+            </w:r>
+          </w:p>
+        </w:tc>
+        <w:tc>
+          <w:tcPr>
+            <w:tcW w:w="630" w:type="dxa"/>
+            <w:vAlign w:val="center"/>
+          </w:tcPr>
+          <w:p>
+            <w:pPr>
+              <w:jc w:val="center"/>
+              <w:rPr>
+                <w:rFonts w:ascii="Times New Roman" w:hAnsi="Times New Roman" w:cs="Times New Roman"/>
+                <w:sz w:val="26"/>
+                <w:szCs w:val="26"/>
+              </w:rPr>
+            </w:pPr>
+            <w:r>
+              <w:rPr>
+                <w:rFonts w:ascii="Times New Roman" w:hAnsi="Times New Roman" w:cs="Times New Roman"/>
+                <w:sz w:val="26"/>
+                <w:szCs w:val="26"/>
+              </w:rPr>
+              <w:t>2</w:t>
+            </w:r>
+          </w:p>
+        </w:tc>
+        <w:tc>
+          <w:tcPr>
+            <w:tcW w:w="630" w:type="dxa"/>
+            <w:vAlign w:val="center"/>
+          </w:tcPr>
+          <w:p>
+            <w:pPr>
+              <w:jc w:val="center"/>
+              <w:rPr>
+                <w:rFonts w:ascii="Times New Roman" w:hAnsi="Times New Roman" w:cs="Times New Roman"/>
+                <w:sz w:val="26"/>
+                <w:szCs w:val="26"/>
+              </w:rPr>
+            </w:pPr>
+          </w:p>
+        </w:tc>
+        <w:tc>
+          <w:tcPr>
+            <w:tcW w:w="558" w:type="dxa"/>
+            <w:vAlign w:val="center"/>
+          </w:tcPr>
+          <w:p>
+            <w:pPr>
+              <w:jc w:val="center"/>
+              <w:rPr>
+                <w:rFonts w:ascii="Times New Roman" w:hAnsi="Times New Roman" w:cs="Times New Roman"/>
+                <w:sz w:val="26"/>
+                <w:szCs w:val="26"/>
+              </w:rPr>
+            </w:pPr>
+          </w:p>
+        </w:tc>
+      </w:tr>
+      <w:tr>
+        <w:tc>
+          <w:tcPr>
+            <w:tcW w:w="870" w:type="dxa"/>
+            <w:vMerge/>
+            <w:vAlign w:val="center"/>
+          </w:tcPr>
+          <w:p>
+            <w:pPr>
+              <w:jc w:val="center"/>
+              <w:rPr>
+                <w:rFonts w:ascii="Times New Roman" w:hAnsi="Times New Roman" w:cs="Times New Roman"/>
+                <w:sz w:val="26"/>
+                <w:szCs w:val="26"/>
+              </w:rPr>
+            </w:pPr>
+          </w:p>
+        </w:tc>
+        <w:tc>
+          <w:tcPr>
+            <w:tcW w:w="1578" w:type="dxa"/>
+            <w:shd w:val="clear" w:color="auto" w:fill="DBE5F1" w:themeFill="accent1" w:themeFillTint="33"/>
+            <w:vAlign w:val="center"/>
+          </w:tcPr>
+          <w:p>
+            <w:pPr>
+              <w:jc w:val="center"/>
+              <w:rPr>
+                <w:rFonts w:ascii="Times New Roman" w:hAnsi="Times New Roman" w:cs="Times New Roman"/>
+                <w:sz w:val="26"/>
+                <w:szCs w:val="26"/>
+              </w:rPr>
+            </w:pPr>
+            <w:r>
+              <w:rPr>
+                <w:rFonts w:ascii="Times New Roman" w:hAnsi="Times New Roman" w:cs="Times New Roman"/>
+                <w:sz w:val="26"/>
+                <w:szCs w:val="26"/>
+              </w:rPr>
+              <w:t>Coding UI</w:t>
+            </w:r>
+          </w:p>
+        </w:tc>
+        <w:tc>
+          <w:tcPr>
+            <w:tcW w:w="1170" w:type="dxa"/>
+            <w:shd w:val="clear" w:color="auto" w:fill="DBE5F1" w:themeFill="accent1" w:themeFillTint="33"/>
+            <w:vAlign w:val="center"/>
+          </w:tcPr>
+          <w:p>
+            <w:pPr>
+              <w:jc w:val="center"/>
+              <w:rPr>
+                <w:rFonts w:ascii="Times New Roman" w:hAnsi="Times New Roman" w:cs="Times New Roman"/>
+                <w:sz w:val="26"/>
+                <w:szCs w:val="26"/>
+              </w:rPr>
+            </w:pPr>
+            <w:r>
+              <w:rPr>
+                <w:rFonts w:ascii="Times New Roman" w:hAnsi="Times New Roman" w:cs="Times New Roman"/>
+                <w:sz w:val="26"/>
+                <w:szCs w:val="26"/>
+              </w:rPr>
+              <w:t>Duy, Trường</w:t>
+            </w:r>
+          </w:p>
+        </w:tc>
+        <w:tc>
+          <w:tcPr>
+            <w:tcW w:w="1620" w:type="dxa"/>
+            <w:shd w:val="clear" w:color="auto" w:fill="DBE5F1" w:themeFill="accent1" w:themeFillTint="33"/>
+            <w:vAlign w:val="center"/>
+          </w:tcPr>
+          <w:p>
+            <w:pPr>
+              <w:jc w:val="center"/>
+              <w:rPr>
+                <w:rFonts w:ascii="Times New Roman" w:hAnsi="Times New Roman" w:cs="Times New Roman"/>
+                <w:sz w:val="26"/>
+                <w:szCs w:val="26"/>
+              </w:rPr>
+            </w:pPr>
+            <w:r>
+              <w:rPr>
+                <w:rFonts w:ascii="Times New Roman" w:hAnsi="Times New Roman" w:cs="Times New Roman"/>
+                <w:sz w:val="26"/>
+                <w:szCs w:val="26"/>
+              </w:rPr>
+              <w:t>2</w:t>
+            </w:r>
+          </w:p>
+        </w:tc>
+        <w:tc>
+          <w:tcPr>
+            <w:tcW w:w="630" w:type="dxa"/>
+            <w:shd w:val="clear" w:color="auto" w:fill="DBE5F1" w:themeFill="accent1" w:themeFillTint="33"/>
+            <w:vAlign w:val="center"/>
+          </w:tcPr>
+          <w:p>
+            <w:pPr>
+              <w:jc w:val="center"/>
+              <w:rPr>
+                <w:rFonts w:ascii="Times New Roman" w:hAnsi="Times New Roman" w:cs="Times New Roman"/>
+                <w:sz w:val="26"/>
+                <w:szCs w:val="26"/>
+              </w:rPr>
+            </w:pPr>
+            <w:r>
+              <w:rPr>
+                <w:rFonts w:ascii="Times New Roman" w:hAnsi="Times New Roman" w:cs="Times New Roman"/>
+                <w:sz w:val="26"/>
+                <w:szCs w:val="26"/>
+              </w:rPr>
+              <w:t>0</w:t>
+            </w:r>
+          </w:p>
+        </w:tc>
+        <w:tc>
+          <w:tcPr>
+            <w:tcW w:w="630" w:type="dxa"/>
+            <w:shd w:val="clear" w:color="auto" w:fill="DBE5F1" w:themeFill="accent1" w:themeFillTint="33"/>
+            <w:vAlign w:val="center"/>
+          </w:tcPr>
+          <w:p>
+            <w:pPr>
+              <w:jc w:val="center"/>
+              <w:rPr>
+                <w:rFonts w:ascii="Times New Roman" w:hAnsi="Times New Roman" w:cs="Times New Roman"/>
+                <w:sz w:val="26"/>
+                <w:szCs w:val="26"/>
+              </w:rPr>
+            </w:pPr>
+            <w:r>
+              <w:rPr>
+                <w:rFonts w:ascii="Times New Roman" w:hAnsi="Times New Roman" w:cs="Times New Roman"/>
+                <w:sz w:val="26"/>
+                <w:szCs w:val="26"/>
+              </w:rPr>
+              <w:t>0</w:t>
+            </w:r>
+          </w:p>
+        </w:tc>
+        <w:tc>
+          <w:tcPr>
+            <w:tcW w:w="630" w:type="dxa"/>
+            <w:shd w:val="clear" w:color="auto" w:fill="DBE5F1" w:themeFill="accent1" w:themeFillTint="33"/>
+            <w:vAlign w:val="center"/>
+          </w:tcPr>
+          <w:p>
+            <w:pPr>
+              <w:jc w:val="center"/>
+              <w:rPr>
+                <w:rFonts w:ascii="Times New Roman" w:hAnsi="Times New Roman" w:cs="Times New Roman"/>
+                <w:sz w:val="26"/>
+                <w:szCs w:val="26"/>
+              </w:rPr>
+            </w:pPr>
+            <w:r>
+              <w:rPr>
+                <w:rFonts w:ascii="Times New Roman" w:hAnsi="Times New Roman" w:cs="Times New Roman"/>
+                <w:sz w:val="26"/>
+                <w:szCs w:val="26"/>
+              </w:rPr>
+              <w:t>2</w:t>
+            </w:r>
+          </w:p>
+        </w:tc>
+        <w:tc>
+          <w:tcPr>
+            <w:tcW w:w="630" w:type="dxa"/>
+            <w:vAlign w:val="center"/>
+          </w:tcPr>
+          <w:p>
+            <w:pPr>
+              <w:jc w:val="center"/>
+              <w:rPr>
+                <w:rFonts w:ascii="Times New Roman" w:hAnsi="Times New Roman" w:cs="Times New Roman"/>
+                <w:sz w:val="26"/>
+                <w:szCs w:val="26"/>
+              </w:rPr>
+            </w:pPr>
+            <w:r>
+              <w:rPr>
+                <w:rFonts w:ascii="Times New Roman" w:hAnsi="Times New Roman" w:cs="Times New Roman"/>
+                <w:sz w:val="26"/>
+                <w:szCs w:val="26"/>
+              </w:rPr>
+              <w:t>2</w:t>
+            </w:r>
+          </w:p>
+        </w:tc>
+        <w:tc>
+          <w:tcPr>
+            <w:tcW w:w="630" w:type="dxa"/>
+            <w:vAlign w:val="center"/>
+          </w:tcPr>
+          <w:p>
+            <w:pPr>
+              <w:jc w:val="center"/>
+              <w:rPr>
+                <w:rFonts w:ascii="Times New Roman" w:hAnsi="Times New Roman" w:cs="Times New Roman"/>
+                <w:sz w:val="26"/>
+                <w:szCs w:val="26"/>
+              </w:rPr>
+            </w:pPr>
+            <w:r>
+              <w:rPr>
+                <w:rFonts w:ascii="Times New Roman" w:hAnsi="Times New Roman" w:cs="Times New Roman"/>
+                <w:sz w:val="26"/>
+                <w:szCs w:val="26"/>
+              </w:rPr>
+              <w:t>2</w:t>
+            </w:r>
+          </w:p>
+        </w:tc>
+        <w:tc>
+          <w:tcPr>
+            <w:tcW w:w="630" w:type="dxa"/>
+            <w:vAlign w:val="center"/>
+          </w:tcPr>
+          <w:p>
+            <w:pPr>
+              <w:jc w:val="center"/>
+              <w:rPr>
+                <w:rFonts w:ascii="Times New Roman" w:hAnsi="Times New Roman" w:cs="Times New Roman"/>
+                <w:sz w:val="26"/>
+                <w:szCs w:val="26"/>
+              </w:rPr>
+            </w:pPr>
+          </w:p>
+        </w:tc>
+        <w:tc>
+          <w:tcPr>
+            <w:tcW w:w="558" w:type="dxa"/>
+            <w:vAlign w:val="center"/>
+          </w:tcPr>
+          <w:p>
+            <w:pPr>
+              <w:jc w:val="center"/>
+              <w:rPr>
+                <w:rFonts w:ascii="Times New Roman" w:hAnsi="Times New Roman" w:cs="Times New Roman"/>
+                <w:sz w:val="26"/>
+                <w:szCs w:val="26"/>
+              </w:rPr>
+            </w:pPr>
+          </w:p>
+        </w:tc>
+      </w:tr>
+      <w:tr>
+        <w:tc>
+          <w:tcPr>
+            <w:tcW w:w="870" w:type="dxa"/>
+            <w:vMerge/>
+            <w:vAlign w:val="center"/>
+          </w:tcPr>
+          <w:p>
+            <w:pPr>
+              <w:jc w:val="center"/>
+              <w:rPr>
+                <w:rFonts w:ascii="Times New Roman" w:hAnsi="Times New Roman" w:cs="Times New Roman"/>
+                <w:sz w:val="26"/>
+                <w:szCs w:val="26"/>
+              </w:rPr>
+            </w:pPr>
+          </w:p>
+        </w:tc>
+        <w:tc>
+          <w:tcPr>
+            <w:tcW w:w="1578" w:type="dxa"/>
+            <w:shd w:val="clear" w:color="auto" w:fill="D9D9D9" w:themeFill="background1" w:themeFillShade="D9"/>
+            <w:vAlign w:val="center"/>
+          </w:tcPr>
+          <w:p>
+            <w:pPr>
+              <w:jc w:val="center"/>
+              <w:rPr>
+                <w:rFonts w:ascii="Times New Roman" w:hAnsi="Times New Roman" w:cs="Times New Roman"/>
+                <w:sz w:val="26"/>
+                <w:szCs w:val="26"/>
+              </w:rPr>
+            </w:pPr>
+            <w:r>
+              <w:rPr>
+                <w:rFonts w:ascii="Times New Roman" w:hAnsi="Times New Roman" w:cs="Times New Roman"/>
+                <w:sz w:val="26"/>
+                <w:szCs w:val="26"/>
+              </w:rPr>
+              <w:t>Coding logic</w:t>
+            </w:r>
+          </w:p>
+        </w:tc>
+        <w:tc>
+          <w:tcPr>
+            <w:tcW w:w="1170" w:type="dxa"/>
+            <w:shd w:val="clear" w:color="auto" w:fill="D9D9D9" w:themeFill="background1" w:themeFillShade="D9"/>
+            <w:vAlign w:val="center"/>
+          </w:tcPr>
+          <w:p>
+            <w:pPr>
+              <w:jc w:val="center"/>
+              <w:rPr>
+                <w:rFonts w:ascii="Times New Roman" w:hAnsi="Times New Roman" w:cs="Times New Roman"/>
+                <w:sz w:val="26"/>
+                <w:szCs w:val="26"/>
+              </w:rPr>
+            </w:pPr>
+            <w:r>
+              <w:rPr>
+                <w:rFonts w:ascii="Times New Roman" w:hAnsi="Times New Roman" w:cs="Times New Roman"/>
+                <w:sz w:val="26"/>
+                <w:szCs w:val="26"/>
+              </w:rPr>
+              <w:t>Trường, Tuấn</w:t>
+            </w:r>
+          </w:p>
+        </w:tc>
+        <w:tc>
+          <w:tcPr>
+            <w:tcW w:w="1620" w:type="dxa"/>
+            <w:shd w:val="clear" w:color="auto" w:fill="D9D9D9" w:themeFill="background1" w:themeFillShade="D9"/>
+            <w:vAlign w:val="center"/>
+          </w:tcPr>
+          <w:p>
+            <w:pPr>
+              <w:jc w:val="center"/>
+              <w:rPr>
+                <w:rFonts w:ascii="Times New Roman" w:hAnsi="Times New Roman" w:cs="Times New Roman"/>
+                <w:sz w:val="26"/>
+                <w:szCs w:val="26"/>
+              </w:rPr>
+            </w:pPr>
+            <w:r>
+              <w:rPr>
+                <w:rFonts w:ascii="Times New Roman" w:hAnsi="Times New Roman" w:cs="Times New Roman"/>
+                <w:sz w:val="26"/>
+                <w:szCs w:val="26"/>
+              </w:rPr>
+              <w:t>3</w:t>
+            </w:r>
+          </w:p>
+        </w:tc>
+        <w:tc>
+          <w:tcPr>
+            <w:tcW w:w="630" w:type="dxa"/>
+            <w:shd w:val="clear" w:color="auto" w:fill="D9D9D9" w:themeFill="background1" w:themeFillShade="D9"/>
+            <w:vAlign w:val="center"/>
+          </w:tcPr>
+          <w:p>
+            <w:pPr>
+              <w:jc w:val="center"/>
+              <w:rPr>
+                <w:rFonts w:ascii="Times New Roman" w:hAnsi="Times New Roman" w:cs="Times New Roman"/>
+                <w:sz w:val="26"/>
+                <w:szCs w:val="26"/>
+              </w:rPr>
+            </w:pPr>
+            <w:r>
+              <w:rPr>
+                <w:rFonts w:ascii="Times New Roman" w:hAnsi="Times New Roman" w:cs="Times New Roman"/>
+                <w:sz w:val="26"/>
+                <w:szCs w:val="26"/>
+              </w:rPr>
+              <w:t>0</w:t>
+            </w:r>
+          </w:p>
+        </w:tc>
+        <w:tc>
+          <w:tcPr>
+            <w:tcW w:w="630" w:type="dxa"/>
+            <w:shd w:val="clear" w:color="auto" w:fill="D9D9D9" w:themeFill="background1" w:themeFillShade="D9"/>
+            <w:vAlign w:val="center"/>
+          </w:tcPr>
+          <w:p>
+            <w:pPr>
+              <w:jc w:val="center"/>
+              <w:rPr>
+                <w:rFonts w:ascii="Times New Roman" w:hAnsi="Times New Roman" w:cs="Times New Roman"/>
+                <w:sz w:val="26"/>
+                <w:szCs w:val="26"/>
+              </w:rPr>
+            </w:pPr>
+            <w:r>
+              <w:rPr>
+                <w:rFonts w:ascii="Times New Roman" w:hAnsi="Times New Roman" w:cs="Times New Roman"/>
+                <w:sz w:val="26"/>
+                <w:szCs w:val="26"/>
+              </w:rPr>
+              <w:t>0</w:t>
+            </w:r>
+          </w:p>
+        </w:tc>
+        <w:tc>
+          <w:tcPr>
+            <w:tcW w:w="630" w:type="dxa"/>
+            <w:shd w:val="clear" w:color="auto" w:fill="D9D9D9" w:themeFill="background1" w:themeFillShade="D9"/>
+            <w:vAlign w:val="center"/>
+          </w:tcPr>
+          <w:p>
+            <w:pPr>
+              <w:jc w:val="center"/>
+              <w:rPr>
+                <w:rFonts w:ascii="Times New Roman" w:hAnsi="Times New Roman" w:cs="Times New Roman"/>
+                <w:sz w:val="26"/>
+                <w:szCs w:val="26"/>
+              </w:rPr>
+            </w:pPr>
+            <w:r>
+              <w:rPr>
+                <w:rFonts w:ascii="Times New Roman" w:hAnsi="Times New Roman" w:cs="Times New Roman"/>
+                <w:sz w:val="26"/>
+                <w:szCs w:val="26"/>
+              </w:rPr>
+              <w:t>0</w:t>
+            </w:r>
+          </w:p>
+        </w:tc>
+        <w:tc>
+          <w:tcPr>
+            <w:tcW w:w="630" w:type="dxa"/>
+            <w:shd w:val="clear" w:color="auto" w:fill="D9D9D9" w:themeFill="background1" w:themeFillShade="D9"/>
+            <w:vAlign w:val="center"/>
+          </w:tcPr>
+          <w:p>
+            <w:pPr>
+              <w:jc w:val="center"/>
+              <w:rPr>
+                <w:rFonts w:ascii="Times New Roman" w:hAnsi="Times New Roman" w:cs="Times New Roman"/>
+                <w:sz w:val="26"/>
+                <w:szCs w:val="26"/>
+              </w:rPr>
+            </w:pPr>
+            <w:r>
+              <w:rPr>
+                <w:rFonts w:ascii="Times New Roman" w:hAnsi="Times New Roman" w:cs="Times New Roman"/>
+                <w:sz w:val="26"/>
+                <w:szCs w:val="26"/>
+              </w:rPr>
+              <w:t>0</w:t>
+            </w:r>
+          </w:p>
+        </w:tc>
+        <w:tc>
+          <w:tcPr>
+            <w:tcW w:w="630" w:type="dxa"/>
+            <w:shd w:val="clear" w:color="auto" w:fill="D9D9D9" w:themeFill="background1" w:themeFillShade="D9"/>
+            <w:vAlign w:val="center"/>
+          </w:tcPr>
+          <w:p>
+            <w:pPr>
+              <w:jc w:val="center"/>
+              <w:rPr>
+                <w:rFonts w:ascii="Times New Roman" w:hAnsi="Times New Roman" w:cs="Times New Roman"/>
+                <w:sz w:val="26"/>
+                <w:szCs w:val="26"/>
+              </w:rPr>
+            </w:pPr>
+            <w:r>
+              <w:rPr>
+                <w:rFonts w:ascii="Times New Roman" w:hAnsi="Times New Roman" w:cs="Times New Roman"/>
+                <w:sz w:val="26"/>
+                <w:szCs w:val="26"/>
+              </w:rPr>
+              <w:t>3</w:t>
+            </w:r>
+          </w:p>
+        </w:tc>
+        <w:tc>
+          <w:tcPr>
+            <w:tcW w:w="630" w:type="dxa"/>
+            <w:vAlign w:val="center"/>
+          </w:tcPr>
+          <w:p>
+            <w:pPr>
+              <w:jc w:val="center"/>
+              <w:rPr>
+                <w:rFonts w:ascii="Times New Roman" w:hAnsi="Times New Roman" w:cs="Times New Roman"/>
+                <w:sz w:val="26"/>
+                <w:szCs w:val="26"/>
+              </w:rPr>
+            </w:pPr>
+          </w:p>
+        </w:tc>
+        <w:tc>
+          <w:tcPr>
+            <w:tcW w:w="558" w:type="dxa"/>
+            <w:vAlign w:val="center"/>
+          </w:tcPr>
+          <w:p>
+            <w:pPr>
+              <w:jc w:val="center"/>
+              <w:rPr>
+                <w:rFonts w:ascii="Times New Roman" w:hAnsi="Times New Roman" w:cs="Times New Roman"/>
+                <w:sz w:val="26"/>
+                <w:szCs w:val="26"/>
+              </w:rPr>
+            </w:pPr>
+          </w:p>
+        </w:tc>
+      </w:tr>
+      <w:tr>
+        <w:tc>
+          <w:tcPr>
+            <w:tcW w:w="870" w:type="dxa"/>
+            <w:vMerge/>
+            <w:vAlign w:val="center"/>
+          </w:tcPr>
+          <w:p>
+            <w:pPr>
+              <w:jc w:val="center"/>
+              <w:rPr>
+                <w:rFonts w:ascii="Times New Roman" w:hAnsi="Times New Roman" w:cs="Times New Roman"/>
+                <w:sz w:val="26"/>
+                <w:szCs w:val="26"/>
+              </w:rPr>
+            </w:pPr>
+          </w:p>
+        </w:tc>
+        <w:tc>
+          <w:tcPr>
+            <w:tcW w:w="1578" w:type="dxa"/>
+            <w:shd w:val="clear" w:color="auto" w:fill="F2DBDB" w:themeFill="accent2" w:themeFillTint="33"/>
+            <w:vAlign w:val="center"/>
+          </w:tcPr>
+          <w:p>
+            <w:pPr>
+              <w:jc w:val="center"/>
+              <w:rPr>
+                <w:rFonts w:ascii="Times New Roman" w:hAnsi="Times New Roman" w:cs="Times New Roman"/>
+                <w:sz w:val="26"/>
+                <w:szCs w:val="26"/>
+              </w:rPr>
+            </w:pPr>
+            <w:r>
+              <w:rPr>
+                <w:rFonts w:ascii="Times New Roman" w:hAnsi="Times New Roman" w:cs="Times New Roman"/>
+                <w:sz w:val="26"/>
+                <w:szCs w:val="26"/>
+              </w:rPr>
+              <w:t>Testing</w:t>
+            </w:r>
+          </w:p>
+        </w:tc>
+        <w:tc>
+          <w:tcPr>
+            <w:tcW w:w="1170" w:type="dxa"/>
+            <w:shd w:val="clear" w:color="auto" w:fill="F2DBDB" w:themeFill="accent2" w:themeFillTint="33"/>
+            <w:vAlign w:val="center"/>
+          </w:tcPr>
+          <w:p>
+            <w:pPr>
+              <w:jc w:val="center"/>
+              <w:rPr>
+                <w:rFonts w:ascii="Times New Roman" w:hAnsi="Times New Roman" w:cs="Times New Roman"/>
+                <w:sz w:val="26"/>
+                <w:szCs w:val="26"/>
+              </w:rPr>
+            </w:pPr>
+            <w:r>
+              <w:rPr>
+                <w:rFonts w:ascii="Times New Roman" w:hAnsi="Times New Roman" w:cs="Times New Roman"/>
+                <w:sz w:val="26"/>
+                <w:szCs w:val="26"/>
+              </w:rPr>
+              <w:t>Duy, Trường, Tuấn</w:t>
+            </w:r>
+          </w:p>
+        </w:tc>
+        <w:tc>
+          <w:tcPr>
+            <w:tcW w:w="1620" w:type="dxa"/>
+            <w:shd w:val="clear" w:color="auto" w:fill="F2DBDB" w:themeFill="accent2" w:themeFillTint="33"/>
+            <w:vAlign w:val="center"/>
+          </w:tcPr>
+          <w:p>
+            <w:pPr>
+              <w:jc w:val="center"/>
+              <w:rPr>
+                <w:rFonts w:ascii="Times New Roman" w:hAnsi="Times New Roman" w:cs="Times New Roman"/>
+                <w:sz w:val="26"/>
+                <w:szCs w:val="26"/>
+              </w:rPr>
+            </w:pPr>
+            <w:r>
+              <w:rPr>
+                <w:rFonts w:ascii="Times New Roman" w:hAnsi="Times New Roman" w:cs="Times New Roman"/>
+                <w:sz w:val="26"/>
+                <w:szCs w:val="26"/>
+              </w:rPr>
+              <w:t xml:space="preserve">5 </w:t>
+            </w:r>
+          </w:p>
+          <w:p>
+            <w:pPr>
+              <w:jc w:val="center"/>
+              <w:rPr>
+                <w:rFonts w:ascii="Times New Roman" w:hAnsi="Times New Roman" w:cs="Times New Roman"/>
+                <w:sz w:val="26"/>
+                <w:szCs w:val="26"/>
+              </w:rPr>
+            </w:pPr>
+            <w:r>
+              <w:rPr>
+                <w:rFonts w:ascii="Times New Roman" w:hAnsi="Times New Roman" w:cs="Times New Roman"/>
+                <w:sz w:val="26"/>
+                <w:szCs w:val="26"/>
+              </w:rPr>
+              <w:t>(Kiểm tra UI: Giao diện tạo mới, xóa đề xuất; Giao diện chỉnh sửa đề xuất</w:t>
+            </w:r>
+          </w:p>
+          <w:p>
+            <w:pPr>
+              <w:jc w:val="center"/>
+              <w:rPr>
+                <w:rFonts w:ascii="Times New Roman" w:hAnsi="Times New Roman" w:cs="Times New Roman"/>
+                <w:sz w:val="26"/>
+                <w:szCs w:val="26"/>
+              </w:rPr>
+            </w:pPr>
+            <w:r>
+              <w:rPr>
+                <w:rFonts w:ascii="Times New Roman" w:hAnsi="Times New Roman" w:cs="Times New Roman"/>
+                <w:sz w:val="26"/>
+                <w:szCs w:val="26"/>
+              </w:rPr>
+              <w:t>Kiểm tra logic: Tạo mới đề xuất; Chỉnh sửa đề xuất; Xóa đề tài đề xuất)</w:t>
+            </w:r>
+          </w:p>
+        </w:tc>
+        <w:tc>
+          <w:tcPr>
+            <w:tcW w:w="630" w:type="dxa"/>
+            <w:shd w:val="clear" w:color="auto" w:fill="F2DBDB" w:themeFill="accent2" w:themeFillTint="33"/>
+            <w:vAlign w:val="center"/>
+          </w:tcPr>
+          <w:p>
+            <w:pPr>
+              <w:jc w:val="center"/>
+              <w:rPr>
+                <w:rFonts w:ascii="Times New Roman" w:hAnsi="Times New Roman" w:cs="Times New Roman"/>
+                <w:sz w:val="26"/>
+                <w:szCs w:val="26"/>
+              </w:rPr>
+            </w:pPr>
+            <w:r>
+              <w:rPr>
+                <w:rFonts w:ascii="Times New Roman" w:hAnsi="Times New Roman" w:cs="Times New Roman"/>
+                <w:sz w:val="26"/>
+                <w:szCs w:val="26"/>
+              </w:rPr>
+              <w:t>0</w:t>
+            </w:r>
+          </w:p>
+        </w:tc>
+        <w:tc>
+          <w:tcPr>
+            <w:tcW w:w="630" w:type="dxa"/>
+            <w:shd w:val="clear" w:color="auto" w:fill="F2DBDB" w:themeFill="accent2" w:themeFillTint="33"/>
+            <w:vAlign w:val="center"/>
+          </w:tcPr>
+          <w:p>
+            <w:pPr>
+              <w:jc w:val="center"/>
+              <w:rPr>
+                <w:rFonts w:ascii="Times New Roman" w:hAnsi="Times New Roman" w:cs="Times New Roman"/>
+                <w:sz w:val="26"/>
+                <w:szCs w:val="26"/>
+              </w:rPr>
+            </w:pPr>
+            <w:r>
+              <w:rPr>
+                <w:rFonts w:ascii="Times New Roman" w:hAnsi="Times New Roman" w:cs="Times New Roman"/>
+                <w:sz w:val="26"/>
+                <w:szCs w:val="26"/>
+              </w:rPr>
+              <w:t>0</w:t>
+            </w:r>
+          </w:p>
+        </w:tc>
+        <w:tc>
+          <w:tcPr>
+            <w:tcW w:w="630" w:type="dxa"/>
+            <w:shd w:val="clear" w:color="auto" w:fill="F2DBDB" w:themeFill="accent2" w:themeFillTint="33"/>
+            <w:vAlign w:val="center"/>
+          </w:tcPr>
+          <w:p>
+            <w:pPr>
+              <w:jc w:val="center"/>
+              <w:rPr>
+                <w:rFonts w:ascii="Times New Roman" w:hAnsi="Times New Roman" w:cs="Times New Roman"/>
+                <w:sz w:val="26"/>
+                <w:szCs w:val="26"/>
+              </w:rPr>
+            </w:pPr>
+            <w:r>
+              <w:rPr>
+                <w:rFonts w:ascii="Times New Roman" w:hAnsi="Times New Roman" w:cs="Times New Roman"/>
+                <w:sz w:val="26"/>
+                <w:szCs w:val="26"/>
+              </w:rPr>
+              <w:t>0</w:t>
+            </w:r>
+          </w:p>
+        </w:tc>
+        <w:tc>
+          <w:tcPr>
+            <w:tcW w:w="630" w:type="dxa"/>
+            <w:shd w:val="clear" w:color="auto" w:fill="F2DBDB" w:themeFill="accent2" w:themeFillTint="33"/>
+            <w:vAlign w:val="center"/>
+          </w:tcPr>
+          <w:p>
+            <w:pPr>
+              <w:jc w:val="center"/>
+              <w:rPr>
+                <w:rFonts w:ascii="Times New Roman" w:hAnsi="Times New Roman" w:cs="Times New Roman"/>
+                <w:sz w:val="26"/>
+                <w:szCs w:val="26"/>
+              </w:rPr>
+            </w:pPr>
+            <w:r>
+              <w:rPr>
+                <w:rFonts w:ascii="Times New Roman" w:hAnsi="Times New Roman" w:cs="Times New Roman"/>
+                <w:sz w:val="26"/>
+                <w:szCs w:val="26"/>
+              </w:rPr>
+              <w:t>0</w:t>
+            </w:r>
+          </w:p>
+        </w:tc>
+        <w:tc>
+          <w:tcPr>
+            <w:tcW w:w="630" w:type="dxa"/>
+            <w:shd w:val="clear" w:color="auto" w:fill="F2DBDB" w:themeFill="accent2" w:themeFillTint="33"/>
+            <w:vAlign w:val="center"/>
+          </w:tcPr>
+          <w:p>
+            <w:pPr>
+              <w:jc w:val="center"/>
+              <w:rPr>
+                <w:rFonts w:ascii="Times New Roman" w:hAnsi="Times New Roman" w:cs="Times New Roman"/>
+                <w:sz w:val="26"/>
+                <w:szCs w:val="26"/>
+              </w:rPr>
+            </w:pPr>
+            <w:r>
+              <w:rPr>
+                <w:rFonts w:ascii="Times New Roman" w:hAnsi="Times New Roman" w:cs="Times New Roman"/>
+                <w:sz w:val="26"/>
+                <w:szCs w:val="26"/>
+              </w:rPr>
+              <w:t>2</w:t>
+            </w:r>
+          </w:p>
+        </w:tc>
+        <w:tc>
+          <w:tcPr>
+            <w:tcW w:w="630" w:type="dxa"/>
+            <w:shd w:val="clear" w:color="auto" w:fill="F2DBDB" w:themeFill="accent2" w:themeFillTint="33"/>
+            <w:vAlign w:val="center"/>
+          </w:tcPr>
+          <w:p>
+            <w:pPr>
+              <w:jc w:val="center"/>
+              <w:rPr>
+                <w:rFonts w:ascii="Times New Roman" w:hAnsi="Times New Roman" w:cs="Times New Roman"/>
+                <w:sz w:val="26"/>
+                <w:szCs w:val="26"/>
+              </w:rPr>
+            </w:pPr>
+            <w:r>
+              <w:rPr>
+                <w:rFonts w:ascii="Times New Roman" w:hAnsi="Times New Roman" w:cs="Times New Roman"/>
+                <w:sz w:val="26"/>
+                <w:szCs w:val="26"/>
+              </w:rPr>
+              <w:t>2</w:t>
+            </w:r>
+          </w:p>
+        </w:tc>
+        <w:tc>
+          <w:tcPr>
+            <w:tcW w:w="558" w:type="dxa"/>
+            <w:vAlign w:val="center"/>
+          </w:tcPr>
+          <w:p>
+            <w:pPr>
+              <w:jc w:val="center"/>
+              <w:rPr>
+                <w:rFonts w:ascii="Times New Roman" w:hAnsi="Times New Roman" w:cs="Times New Roman"/>
+                <w:sz w:val="26"/>
+                <w:szCs w:val="26"/>
+              </w:rPr>
+            </w:pPr>
+          </w:p>
+        </w:tc>
+      </w:tr>
+    </w:tbl>
+    <w:p>
+      <w:pPr>
+        <w:rPr>
+          <w:rFonts w:ascii="Times New Roman" w:hAnsi="Times New Roman" w:cs="Times New Roman"/>
+          <w:sz w:val="26"/>
+          <w:szCs w:val="26"/>
+        </w:rPr>
+      </w:pPr>
+    </w:p>
+    <w:p>
+      <w:pPr>
+        <w:rPr>
+          <w:rFonts w:ascii="Times New Roman" w:hAnsi="Times New Roman" w:cs="Times New Roman"/>
+          <w:sz w:val="26"/>
+          <w:szCs w:val="26"/>
+        </w:rPr>
+      </w:pPr>
+    </w:p>
+    <w:p>
+      <w:pPr>
+        <w:rPr>
+          <w:rFonts w:ascii="Times New Roman" w:hAnsi="Times New Roman" w:cs="Times New Roman"/>
+          <w:sz w:val="26"/>
+          <w:szCs w:val="26"/>
+        </w:rPr>
+      </w:pPr>
+      <w:r>
+        <w:rPr>
+          <w:rFonts w:ascii="Times New Roman" w:hAnsi="Times New Roman" w:cs="Times New Roman"/>
+          <w:sz w:val="26"/>
+          <w:szCs w:val="26"/>
+        </w:rPr>
+        <w:t>+ Thực hiện thiết kế giao diện cho chức năng quản lý đề xuất đề tài.</w:t>
+      </w:r>
+    </w:p>
+    <w:p>
+      <w:pPr>
+        <w:rPr>
+          <w:rFonts w:ascii="Times New Roman" w:hAnsi="Times New Roman" w:cs="Times New Roman"/>
+          <w:sz w:val="26"/>
+          <w:szCs w:val="26"/>
+        </w:rPr>
+      </w:pPr>
+      <w:r>
+        <w:rPr>
+          <w:rFonts w:ascii="Times New Roman" w:hAnsi="Times New Roman" w:cs="Times New Roman"/>
+          <w:sz w:val="26"/>
+          <w:szCs w:val="26"/>
+        </w:rPr>
+        <w:t xml:space="preserve">Link figma: </w:t>
+      </w:r>
+    </w:p>
+    <w:p>
+      <w:pPr>
+        <w:rPr>
+          <w:rFonts w:ascii="Times New Roman" w:hAnsi="Times New Roman" w:cs="Times New Roman"/>
+          <w:sz w:val="26"/>
+          <w:szCs w:val="26"/>
+        </w:rPr>
+      </w:pPr>
+      <w:r>
+        <w:rPr>
+          <w:rFonts w:ascii="Times New Roman" w:hAnsi="Times New Roman" w:cs="Times New Roman"/>
+          <w:sz w:val="26"/>
+          <w:szCs w:val="26"/>
+          <w:highlight w:val="cyan"/>
+        </w:rPr>
+        <w:t>https://www.figma.com/file/mHhzkUqxO2k8vsF8lCuPFi/CNPM-WEB?node-id=0%3A1&amp;t=sSEyAyPcDCyl1bwS-1</w:t>
+      </w:r>
+    </w:p>
+    <w:p>
+      <w:pPr>
+        <w:rPr>
+          <w:rFonts w:ascii="Times New Roman" w:hAnsi="Times New Roman" w:cs="Times New Roman"/>
+          <w:sz w:val="26"/>
+          <w:szCs w:val="26"/>
+        </w:rPr>
+      </w:pPr>
+      <w:r>
+        <w:rPr>
+          <w:rFonts w:ascii="Times New Roman" w:hAnsi="Times New Roman" w:cs="Times New Roman"/>
+          <w:sz w:val="26"/>
+          <w:szCs w:val="26"/>
+        </w:rPr>
+        <w:t>+ Tiếp tục code và sửa những lỗi nhỏ trong project</w:t>
+      </w:r>
+    </w:p>
+    <w:p>
+      <w:r>
+        <w:br w:type="page"/>
+      </w:r>
+    </w:p>
+    <w:p>
+      <w:pPr>
+        <w:pStyle w:val="Heading1"/>
+        <w:rPr>
+          <w:rFonts w:ascii="Times New Roman" w:hAnsi="Times New Roman" w:cs="Times New Roman"/>
+          <w:b/>
+          <w:color w:val="auto"/>
+          <w:sz w:val="26"/>
+          <w:szCs w:val="26"/>
+        </w:rPr>
+      </w:pPr>
+      <w:r>
+        <w:rPr>
+          <w:rFonts w:ascii="Times New Roman" w:hAnsi="Times New Roman" w:cs="Times New Roman"/>
+          <w:b/>
+          <w:color w:val="auto"/>
+          <w:sz w:val="26"/>
+          <w:szCs w:val="26"/>
+        </w:rPr>
+        <w:lastRenderedPageBreak/>
+        <w:t>Ngày 7</w:t>
+      </w:r>
+      <w:r>
+        <w:rPr>
+          <w:rFonts w:ascii="Times New Roman" w:hAnsi="Times New Roman" w:cs="Times New Roman"/>
+          <w:b/>
+          <w:color w:val="auto"/>
+          <w:sz w:val="26"/>
+          <w:szCs w:val="26"/>
+        </w:rPr>
+        <w:t>: Họ</w:t>
+      </w:r>
+      <w:r>
+        <w:rPr>
+          <w:rFonts w:ascii="Times New Roman" w:hAnsi="Times New Roman" w:cs="Times New Roman"/>
+          <w:b/>
+          <w:color w:val="auto"/>
+          <w:sz w:val="26"/>
+          <w:szCs w:val="26"/>
+        </w:rPr>
+        <w:t>p ngày 7</w:t>
+      </w:r>
+    </w:p>
+    <w:p>
+      <w:pPr>
+        <w:spacing w:after="0" w:line="360" w:lineRule="auto"/>
+        <w:jc w:val="both"/>
+        <w:rPr>
+          <w:rFonts w:ascii="Times New Roman" w:hAnsi="Times New Roman" w:cs="Times New Roman"/>
+          <w:noProof/>
+          <w:sz w:val="26"/>
+          <w:szCs w:val="26"/>
+        </w:rPr>
+      </w:pPr>
+      <w:r>
+        <w:rPr>
+          <w:rFonts w:ascii="Times New Roman" w:hAnsi="Times New Roman" w:cs="Times New Roman"/>
+          <w:sz w:val="26"/>
+          <w:szCs w:val="26"/>
+        </w:rPr>
+        <w:t xml:space="preserve">- Ngày hôm qua nhóm đã </w:t>
+      </w:r>
+      <w:r>
+        <w:rPr>
+          <w:rFonts w:ascii="Times New Roman" w:hAnsi="Times New Roman" w:cs="Times New Roman"/>
+          <w:noProof/>
+          <w:sz w:val="26"/>
+          <w:szCs w:val="26"/>
+        </w:rPr>
+        <w:t xml:space="preserve">thực hiện </w:t>
+      </w:r>
+      <w:r>
+        <w:rPr>
+          <w:rFonts w:ascii="Times New Roman" w:hAnsi="Times New Roman" w:cs="Times New Roman"/>
+          <w:noProof/>
+          <w:sz w:val="26"/>
+          <w:szCs w:val="26"/>
+        </w:rPr>
+        <w:t xml:space="preserve">được các công việc sau: </w:t>
+      </w:r>
+    </w:p>
+    <w:p>
+      <w:pPr>
+        <w:rPr>
+          <w:rFonts w:ascii="Times New Roman" w:hAnsi="Times New Roman" w:cs="Times New Roman"/>
+          <w:sz w:val="26"/>
+          <w:szCs w:val="26"/>
+        </w:rPr>
+      </w:pPr>
+      <w:r>
+        <w:rPr>
+          <w:rFonts w:ascii="Times New Roman" w:hAnsi="Times New Roman" w:cs="Times New Roman"/>
+          <w:sz w:val="26"/>
+          <w:szCs w:val="26"/>
+        </w:rPr>
+        <w:t>+ Thực hiện kiểm tra giao diện xin tham gia vào một nhóm, kiểm tra logic tạo nhóm.</w:t>
+      </w:r>
+    </w:p>
+    <w:p>
+      <w:pPr>
+        <w:rPr>
+          <w:rFonts w:ascii="Times New Roman" w:hAnsi="Times New Roman" w:cs="Times New Roman"/>
+          <w:sz w:val="26"/>
+          <w:szCs w:val="26"/>
+        </w:rPr>
+      </w:pPr>
+      <w:r>
+        <w:rPr>
+          <w:rFonts w:ascii="Times New Roman" w:hAnsi="Times New Roman" w:cs="Times New Roman"/>
+          <w:sz w:val="26"/>
+          <w:szCs w:val="26"/>
+        </w:rPr>
+        <w:t>+  Thực hiên k</w:t>
+      </w:r>
+      <w:r>
+        <w:rPr>
+          <w:rFonts w:ascii="Times New Roman" w:hAnsi="Times New Roman" w:cs="Times New Roman"/>
+          <w:sz w:val="26"/>
+          <w:szCs w:val="26"/>
+        </w:rPr>
+        <w:t>iểm tra</w:t>
+      </w:r>
+      <w:r>
+        <w:rPr>
+          <w:rFonts w:ascii="Times New Roman" w:hAnsi="Times New Roman" w:cs="Times New Roman"/>
+          <w:sz w:val="26"/>
+          <w:szCs w:val="26"/>
+        </w:rPr>
+        <w:t xml:space="preserve"> g</w:t>
+      </w:r>
+      <w:r>
+        <w:rPr>
+          <w:rFonts w:ascii="Times New Roman" w:hAnsi="Times New Roman" w:cs="Times New Roman"/>
+          <w:sz w:val="26"/>
+          <w:szCs w:val="26"/>
+        </w:rPr>
+        <w:t>iao diện chỉnh sửa đề xuất</w:t>
+      </w:r>
+    </w:p>
+    <w:p>
+      <w:pPr>
+        <w:rPr>
+          <w:rFonts w:ascii="Times New Roman" w:hAnsi="Times New Roman" w:cs="Times New Roman"/>
+          <w:sz w:val="26"/>
+          <w:szCs w:val="26"/>
+        </w:rPr>
+      </w:pPr>
+      <w:r>
+        <w:rPr>
+          <w:rFonts w:ascii="Times New Roman" w:hAnsi="Times New Roman" w:cs="Times New Roman"/>
+          <w:sz w:val="26"/>
+          <w:szCs w:val="26"/>
+        </w:rPr>
+        <w:t xml:space="preserve">+ </w:t>
+      </w:r>
+      <w:r>
+        <w:rPr>
+          <w:rFonts w:ascii="Times New Roman" w:hAnsi="Times New Roman" w:cs="Times New Roman"/>
+          <w:sz w:val="26"/>
+          <w:szCs w:val="26"/>
+        </w:rPr>
+        <w:t>Kiểm tra logic: Tạo mới đề xuấ</w:t>
+      </w:r>
+      <w:r>
+        <w:rPr>
+          <w:rFonts w:ascii="Times New Roman" w:hAnsi="Times New Roman" w:cs="Times New Roman"/>
+          <w:sz w:val="26"/>
+          <w:szCs w:val="26"/>
+        </w:rPr>
+        <w:t>t.</w:t>
+      </w:r>
+    </w:p>
+    <w:p>
+      <w:pPr>
+        <w:rPr>
+          <w:rFonts w:ascii="Times New Roman" w:hAnsi="Times New Roman" w:cs="Times New Roman"/>
+          <w:sz w:val="26"/>
+          <w:szCs w:val="26"/>
+        </w:rPr>
+      </w:pPr>
+      <w:r>
+        <w:rPr>
+          <w:rFonts w:ascii="Times New Roman" w:hAnsi="Times New Roman" w:cs="Times New Roman"/>
+          <w:sz w:val="26"/>
+          <w:szCs w:val="26"/>
+        </w:rPr>
+        <w:t>- Trong ngày hôm nay nhóm đã thực hiện được các công việc sau:</w:t>
+      </w:r>
+    </w:p>
+    <w:p>
+      <w:pPr>
+        <w:rPr>
+          <w:rFonts w:ascii="Times New Roman" w:hAnsi="Times New Roman" w:cs="Times New Roman"/>
+          <w:sz w:val="26"/>
+          <w:szCs w:val="26"/>
+        </w:rPr>
+      </w:pPr>
+      <w:r>
+        <w:rPr>
+          <w:rFonts w:ascii="Times New Roman" w:hAnsi="Times New Roman" w:cs="Times New Roman"/>
+          <w:sz w:val="26"/>
+          <w:szCs w:val="26"/>
+        </w:rPr>
+        <w:t xml:space="preserve">+ Thực hiện kiểm tra chức năng </w:t>
+      </w:r>
+      <w:r>
+        <w:rPr>
+          <w:rFonts w:ascii="Times New Roman" w:hAnsi="Times New Roman" w:cs="Times New Roman"/>
+          <w:sz w:val="26"/>
+          <w:szCs w:val="26"/>
+        </w:rPr>
+        <w:t>xóa sinh viên; Thêm sinh viên; Xin tham g</w:t>
+      </w:r>
+      <w:r>
+        <w:rPr>
+          <w:rFonts w:ascii="Times New Roman" w:hAnsi="Times New Roman" w:cs="Times New Roman"/>
+          <w:sz w:val="26"/>
+          <w:szCs w:val="26"/>
+        </w:rPr>
+        <w:t>ia vào nhóm.</w:t>
+      </w:r>
+    </w:p>
+    <w:p>
+      <w:pPr>
+        <w:rPr>
+          <w:rFonts w:ascii="Times New Roman" w:hAnsi="Times New Roman" w:cs="Times New Roman"/>
+          <w:sz w:val="26"/>
+          <w:szCs w:val="26"/>
+        </w:rPr>
+      </w:pPr>
+      <w:r>
+        <w:rPr>
+          <w:rFonts w:ascii="Times New Roman" w:hAnsi="Times New Roman" w:cs="Times New Roman"/>
+          <w:sz w:val="26"/>
+          <w:szCs w:val="26"/>
+        </w:rPr>
+        <w:t xml:space="preserve">+ Thực hiện kiểm tra logic chức năng </w:t>
+      </w:r>
+      <w:r>
+        <w:rPr>
+          <w:rFonts w:ascii="Times New Roman" w:hAnsi="Times New Roman" w:cs="Times New Roman"/>
+          <w:sz w:val="26"/>
+          <w:szCs w:val="26"/>
+        </w:rPr>
+        <w:t>Chỉnh sửa đề xuất; Xóa đề tài đề xuấ</w:t>
+      </w:r>
+      <w:r>
+        <w:rPr>
+          <w:rFonts w:ascii="Times New Roman" w:hAnsi="Times New Roman" w:cs="Times New Roman"/>
+          <w:sz w:val="26"/>
+          <w:szCs w:val="26"/>
+        </w:rPr>
+        <w:t>t.</w:t>
+      </w:r>
       <w:bookmarkStart w:id="0" w:name="_GoBack"/>
       <w:bookmarkEnd w:id="0"/>
     </w:p>
@@ -25127,7 +29847,7 @@
                 <w:sz w:val="26"/>
                 <w:szCs w:val="26"/>
               </w:rPr>
-              <w:t xml:space="preserve">(UI tạo nhóm, xóa sinh viên; </w:t>
+              <w:t xml:space="preserve">(UI tạo nhóm, xóa sinh viên; Thêm sinh </w:t>
             </w:r>
             <w:r>
               <w:rPr>
@@ -25136,7 +29856,7 @@
                 <w:szCs w:val="26"/>
               </w:rPr>
               <w:lastRenderedPageBreak/>
-              <w:t>Thêm sinh viên; Xin tham gia vào nhóm)</w:t>
+              <w:t>viên; Xin tham gia vào nhóm)</w:t>
             </w:r>
           </w:p>
         </w:tc>
@@ -25922,7 +30642,23 @@
                 <w:sz w:val="26"/>
                 <w:szCs w:val="26"/>
               </w:rPr>
-              <w:t>Testing về UI: Tạo nhóm, xóa sinh viên; Thêm sinh 0viên; Xin tham g0ia vào nhóm)</w:t>
+              <w:t xml:space="preserve">Testing về UI: Tạo </w:t>
+            </w:r>
+            <w:r>
+              <w:rPr>
+                <w:rFonts w:ascii="Times New Roman" w:hAnsi="Times New Roman" w:cs="Times New Roman"/>
+                <w:sz w:val="26"/>
+                <w:szCs w:val="26"/>
+              </w:rPr>
+              <w:t>nhóm, xóa sinh viên; Thêm sinh viên; Xin tham g</w:t>
+            </w:r>
+            <w:r>
+              <w:rPr>
+                <w:rFonts w:ascii="Times New Roman" w:hAnsi="Times New Roman" w:cs="Times New Roman"/>
+                <w:sz w:val="26"/>
+                <w:szCs w:val="26"/>
+              </w:rPr>
+              <w:t>ia vào nhóm)</w:t>
             </w:r>
           </w:p>
         </w:tc>
@@ -26079,17 +30815,26 @@
         <w:tc>
           <w:tcPr>
             <w:tcW w:w="558" w:type="dxa"/>
-            <w:vAlign w:val="center"/>
-          </w:tcPr>
-          <w:p>
-            <w:pPr>
-              <w:jc w:val="center"/>
-              <w:rPr>
-                <w:rFonts w:ascii="Times New Roman" w:hAnsi="Times New Roman" w:cs="Times New Roman"/>
-                <w:sz w:val="26"/>
-                <w:szCs w:val="26"/>
-              </w:rPr>
-            </w:pPr>
+            <w:shd w:val="clear" w:color="auto" w:fill="E5DFEC" w:themeFill="accent4" w:themeFillTint="33"/>
+            <w:vAlign w:val="center"/>
+          </w:tcPr>
+          <w:p>
+            <w:pPr>
+              <w:jc w:val="center"/>
+              <w:rPr>
+                <w:rFonts w:ascii="Times New Roman" w:hAnsi="Times New Roman" w:cs="Times New Roman"/>
+                <w:sz w:val="26"/>
+                <w:szCs w:val="26"/>
+              </w:rPr>
+            </w:pPr>
+            <w:r>
+              <w:rPr>
+                <w:rFonts w:ascii="Times New Roman" w:hAnsi="Times New Roman" w:cs="Times New Roman"/>
+                <w:sz w:val="26"/>
+                <w:szCs w:val="26"/>
+              </w:rPr>
+              <w:t>3</w:t>
+            </w:r>
           </w:p>
         </w:tc>
       </w:tr>
@@ -26449,7 +31194,7 @@
                 <w:sz w:val="26"/>
                 <w:szCs w:val="26"/>
               </w:rPr>
-              <w:t xml:space="preserve">Quản lý đề </w:t>
+              <w:t xml:space="preserve">Quản lý đề xuất </w:t>
             </w:r>
             <w:r>
               <w:rPr>
@@ -26458,7 +31203,7 @@
                 <w:szCs w:val="26"/>
               </w:rPr>
               <w:lastRenderedPageBreak/>
-              <w:t>xuất đề tài</w:t>
+              <w:t>đề tài</w:t>
             </w:r>
           </w:p>
         </w:tc>
@@ -26732,7 +31477,16 @@
                 <w:sz w:val="26"/>
                 <w:szCs w:val="26"/>
               </w:rPr>
-              <w:t>Lược đồ Use-case</w:t>
+              <w:t xml:space="preserve">Lược đồ </w:t>
+            </w:r>
+            <w:r>
+              <w:rPr>
+                <w:rFonts w:ascii="Times New Roman" w:hAnsi="Times New Roman" w:cs="Times New Roman"/>
+                <w:sz w:val="26"/>
+                <w:szCs w:val="26"/>
+              </w:rPr>
+              <w:lastRenderedPageBreak/>
+              <w:t>Use-case</w:t>
             </w:r>
           </w:p>
         </w:tc>
@@ -26757,6 +31511,7 @@
                 <w:sz w:val="26"/>
                 <w:szCs w:val="26"/>
               </w:rPr>
+              <w:lastRenderedPageBreak/>
               <w:t xml:space="preserve">Duy </w:t>
             </w:r>
           </w:p>
@@ -26800,6 +31555,7 @@
                 <w:sz w:val="26"/>
                 <w:szCs w:val="26"/>
               </w:rPr>
+              <w:lastRenderedPageBreak/>
               <w:t>(Tạo mới đề xuất; Chỉnh sửa đề xuất; Xóa đề tài đề xuất)</w:t>
             </w:r>
           </w:p>
@@ -26825,6 +31581,7 @@
                 <w:sz w:val="26"/>
                 <w:szCs w:val="26"/>
               </w:rPr>
+              <w:lastRenderedPageBreak/>
               <w:t>0</w:t>
             </w:r>
           </w:p>
@@ -28258,17 +33015,26 @@
         <w:tc>
           <w:tcPr>
             <w:tcW w:w="558" w:type="dxa"/>
-            <w:vAlign w:val="center"/>
-          </w:tcPr>
-          <w:p>
-            <w:pPr>
-              <w:jc w:val="center"/>
-              <w:rPr>
-                <w:rFonts w:ascii="Times New Roman" w:hAnsi="Times New Roman" w:cs="Times New Roman"/>
-                <w:sz w:val="26"/>
-                <w:szCs w:val="26"/>
-              </w:rPr>
-            </w:pPr>
+            <w:shd w:val="clear" w:color="auto" w:fill="E5DFEC" w:themeFill="accent4" w:themeFillTint="33"/>
+            <w:vAlign w:val="center"/>
+          </w:tcPr>
+          <w:p>
+            <w:pPr>
+              <w:jc w:val="center"/>
+              <w:rPr>
+                <w:rFonts w:ascii="Times New Roman" w:hAnsi="Times New Roman" w:cs="Times New Roman"/>
+                <w:sz w:val="26"/>
+                <w:szCs w:val="26"/>
+              </w:rPr>
+            </w:pPr>
+            <w:r>
+              <w:rPr>
+                <w:rFonts w:ascii="Times New Roman" w:hAnsi="Times New Roman" w:cs="Times New Roman"/>
+                <w:sz w:val="26"/>
+                <w:szCs w:val="26"/>
+              </w:rPr>
+              <w:t>1</w:t>
+            </w:r>
           </w:p>
         </w:tc>
       </w:tr>
@@ -28305,6 +33071,7 @@
           <w:sz w:val="26"/>
           <w:szCs w:val="26"/>
         </w:rPr>
+        <w:lastRenderedPageBreak/>
         <w:t>+ Thực hiện thiết kế giao diện cho chức năng quản lý đề xuất đề tài.</w:t>
       </w:r>
     </w:p>
@@ -29161,7 +33928,7 @@
 </file>
 
 <file path=customXml/itemProps1.xml><?xml version="1.0" encoding="utf-8"?>
-<ds:datastoreItem xmlns:ds="http://schemas.openxmlformats.org/officeDocument/2006/customXml" ds:itemID="{BCF77FDD-FDE5-4E3C-AB56-8F21A96885D8}">
+<ds:datastoreItem xmlns:ds="http://schemas.openxmlformats.org/officeDocument/2006/customXml" ds:itemID="{B2DDD7E6-9690-49AA-BEF3-8317B35D2B55}">
   <ds:schemaRefs>
     <ds:schemaRef ds:uri="http://schemas.openxmlformats.org/officeDocument/2006/bibliography"/>
   </ds:schemaRefs>
